--- a/SummonS2_LaporanProjectUTS.docx
+++ b/SummonS2_LaporanProjectUTS.docx
@@ -10,11 +10,11 @@
         <w:drawing>
           <wp:anchor distT="0" distB="0" distL="114300" distR="114300" simplePos="0" relativeHeight="251658240" behindDoc="1" locked="0" layoutInCell="1" allowOverlap="1">
             <wp:simplePos x="0" y="0"/>
-            <wp:positionH relativeFrom="margin">
-              <wp:posOffset>-894715</wp:posOffset>
+            <wp:positionH relativeFrom="page">
+              <wp:align>left</wp:align>
             </wp:positionH>
             <wp:positionV relativeFrom="page">
-              <wp:align>top</wp:align>
+              <wp:align>bottom</wp:align>
             </wp:positionV>
             <wp:extent cx="7726680" cy="10038080"/>
             <wp:effectExtent l="0" t="0" r="7620" b="1270"/>
@@ -53,7 +53,7 @@
                   <pic:spPr>
                     <a:xfrm>
                       <a:off x="0" y="0"/>
-                      <a:ext cx="7734600" cy="10048592"/>
+                      <a:ext cx="7726680" cy="10038080"/>
                     </a:xfrm>
                     <a:prstGeom prst="rect">
                       <a:avLst/>
@@ -71,6 +71,47 @@
           </wp:anchor>
         </w:drawing>
       </w:r>
+    </w:p>
+    <w:p>
+      <w:pPr>
+        <w:jc w:val="center"/>
+        <w:rPr>
+          <w:rFonts w:ascii="Times New Roman" w:hAnsi="Times New Roman" w:cs="Times New Roman"/>
+          <w:b/>
+          <w:bCs/>
+          <w:sz w:val="52"/>
+          <w:szCs w:val="52"/>
+        </w:rPr>
+      </w:pPr>
+      <w:r>
+        <w:rPr>
+          <w:rFonts w:ascii="Times New Roman" w:hAnsi="Times New Roman" w:cs="Times New Roman"/>
+          <w:b/>
+          <w:bCs/>
+          <w:sz w:val="52"/>
+          <w:szCs w:val="52"/>
+        </w:rPr>
+        <w:lastRenderedPageBreak/>
+        <w:t>ORDERING ONLINE FOOD</w:t>
+      </w:r>
+    </w:p>
+    <w:p>
+      <w:pPr>
+        <w:rPr>
+          <w:rFonts w:ascii="Times New Roman" w:hAnsi="Times New Roman" w:cs="Times New Roman"/>
+          <w:sz w:val="24"/>
+          <w:szCs w:val="24"/>
+        </w:rPr>
+      </w:pPr>
+    </w:p>
+    <w:p>
+      <w:pPr>
+        <w:rPr>
+          <w:rFonts w:ascii="Times New Roman" w:hAnsi="Times New Roman" w:cs="Times New Roman"/>
+          <w:sz w:val="24"/>
+          <w:szCs w:val="24"/>
+        </w:rPr>
+      </w:pPr>
     </w:p>
     <w:sectPr>
       <w:pgSz w:w="12240" w:h="15840"/>

--- a/SummonS2_LaporanProjectUTS.docx
+++ b/SummonS2_LaporanProjectUTS.docx
@@ -11,19 +11,19 @@
           <wp:anchor distT="0" distB="0" distL="114300" distR="114300" simplePos="0" relativeHeight="251658240" behindDoc="1" locked="0" layoutInCell="1" allowOverlap="1">
             <wp:simplePos x="0" y="0"/>
             <wp:positionH relativeFrom="page">
-              <wp:align>left</wp:align>
+              <wp:align>right</wp:align>
             </wp:positionH>
             <wp:positionV relativeFrom="page">
               <wp:align>bottom</wp:align>
             </wp:positionV>
-            <wp:extent cx="7726680" cy="10038080"/>
-            <wp:effectExtent l="0" t="0" r="7620" b="1270"/>
+            <wp:extent cx="7766050" cy="10038080"/>
+            <wp:effectExtent l="0" t="0" r="6350" b="1270"/>
             <wp:wrapTight wrapText="bothSides">
               <wp:wrapPolygon edited="0">
                 <wp:start x="0" y="0"/>
                 <wp:lineTo x="0" y="21562"/>
-                <wp:lineTo x="21568" y="21562"/>
-                <wp:lineTo x="21568" y="0"/>
+                <wp:lineTo x="21565" y="21562"/>
+                <wp:lineTo x="21565" y="0"/>
                 <wp:lineTo x="0" y="0"/>
               </wp:wrapPolygon>
             </wp:wrapTight>
@@ -53,7 +53,7 @@
                   <pic:spPr>
                     <a:xfrm>
                       <a:off x="0" y="0"/>
-                      <a:ext cx="7726680" cy="10038080"/>
+                      <a:ext cx="7766050" cy="10038080"/>
                     </a:xfrm>
                     <a:prstGeom prst="rect">
                       <a:avLst/>
@@ -108,10 +108,73 @@
       <w:pPr>
         <w:rPr>
           <w:rFonts w:ascii="Times New Roman" w:hAnsi="Times New Roman" w:cs="Times New Roman"/>
+          <w:b/>
+          <w:bCs/>
+          <w:sz w:val="28"/>
+          <w:szCs w:val="28"/>
+        </w:rPr>
+      </w:pPr>
+      <w:r>
+        <w:rPr>
+          <w:rFonts w:ascii="Times New Roman" w:hAnsi="Times New Roman" w:cs="Times New Roman"/>
+          <w:b/>
+          <w:bCs/>
+          <w:sz w:val="28"/>
+          <w:szCs w:val="28"/>
+        </w:rPr>
+        <w:t>Latar Belakang Pemilihan Topik</w:t>
+      </w:r>
+    </w:p>
+    <w:p>
+      <w:pPr>
+        <w:rPr>
+          <w:rFonts w:ascii="Times New Roman" w:hAnsi="Times New Roman" w:cs="Times New Roman"/>
           <w:sz w:val="24"/>
           <w:szCs w:val="24"/>
         </w:rPr>
       </w:pPr>
+      <w:r>
+        <w:rPr>
+          <w:rFonts w:ascii="Times New Roman" w:hAnsi="Times New Roman" w:cs="Times New Roman"/>
+          <w:sz w:val="24"/>
+          <w:szCs w:val="24"/>
+        </w:rPr>
+        <w:t>Aplikasi pesan makanan online telah menjadi sangat populer dalam beberapa tahun terakhir, terutama karena kemajuan teknologi dan pergeseran gaya hidup yang semakin sibuk. Dalam kehidupan sehari-hari, semakin banyak orang yang tidak memiliki waktu untuk memasak sendiri atau pergi ke restoran untuk makan, oleh karena itu, aplikasi pesan makanan online menjadi solusi yang praktis dan efektif.</w:t>
+      </w:r>
+    </w:p>
+    <w:p>
+      <w:pPr>
+        <w:rPr>
+          <w:rFonts w:ascii="Times New Roman" w:hAnsi="Times New Roman" w:cs="Times New Roman"/>
+          <w:sz w:val="24"/>
+          <w:szCs w:val="24"/>
+        </w:rPr>
+      </w:pPr>
+      <w:r>
+        <w:rPr>
+          <w:rFonts w:ascii="Times New Roman" w:hAnsi="Times New Roman" w:cs="Times New Roman"/>
+          <w:sz w:val="24"/>
+          <w:szCs w:val="24"/>
+        </w:rPr>
+        <w:t>Selain itu, pandemi COVID-19 yang melanda seluruh dunia sejak awal 2020 juga menjadi salah satu faktor yang mempercepat pertumbuhan dan adopsi aplikasi pesan makanan online. Kebijakan pembatasan sosial dan penutupan restoran membuat orang-orang lebih memilih memesan makanan melalui aplikasi pesan makanan online untuk menghindari kontak fisik dan meminimalkan risiko penyebaran virus.</w:t>
+      </w:r>
+    </w:p>
+    <w:p>
+      <w:pPr>
+        <w:rPr>
+          <w:rFonts w:ascii="Times New Roman" w:hAnsi="Times New Roman" w:cs="Times New Roman"/>
+          <w:sz w:val="24"/>
+          <w:szCs w:val="24"/>
+        </w:rPr>
+      </w:pPr>
+      <w:r>
+        <w:rPr>
+          <w:rFonts w:ascii="Times New Roman" w:hAnsi="Times New Roman" w:cs="Times New Roman"/>
+          <w:sz w:val="24"/>
+          <w:szCs w:val="24"/>
+        </w:rPr>
+        <w:t>Oleh karena itu, pemilihan topik aplikasi pesan makanan online sebagai topik untuk dibahas menjadi sangat relevan dan penting. Dalam konteks saat ini, kebutuhan akan aplikasi pesan makanan online semakin meningkat dan akan terus berkembang di masa depan.</w:t>
+      </w:r>
     </w:p>
     <w:sectPr>
       <w:pgSz w:w="12240" w:h="15840"/>

--- a/SummonS2_LaporanProjectUTS.docx
+++ b/SummonS2_LaporanProjectUTS.docx
@@ -175,6 +175,2054 @@
         </w:rPr>
         <w:t>Oleh karena itu, pemilihan topik aplikasi pesan makanan online sebagai topik untuk dibahas menjadi sangat relevan dan penting. Dalam konteks saat ini, kebutuhan akan aplikasi pesan makanan online semakin meningkat dan akan terus berkembang di masa depan.</w:t>
       </w:r>
+    </w:p>
+    <w:p>
+      <w:pPr>
+        <w:rPr>
+          <w:rFonts w:ascii="Times New Roman" w:hAnsi="Times New Roman" w:cs="Times New Roman"/>
+          <w:sz w:val="24"/>
+          <w:szCs w:val="24"/>
+        </w:rPr>
+      </w:pPr>
+    </w:p>
+    <w:p>
+      <w:pPr>
+        <w:rPr>
+          <w:rFonts w:ascii="Times New Roman" w:hAnsi="Times New Roman" w:cs="Times New Roman"/>
+          <w:b/>
+          <w:bCs/>
+          <w:sz w:val="28"/>
+          <w:szCs w:val="28"/>
+        </w:rPr>
+      </w:pPr>
+      <w:r>
+        <w:rPr>
+          <w:rFonts w:ascii="Times New Roman" w:hAnsi="Times New Roman" w:cs="Times New Roman"/>
+          <w:b/>
+          <w:bCs/>
+          <w:sz w:val="28"/>
+          <w:szCs w:val="28"/>
+        </w:rPr>
+        <w:t>Tabel Product Backlog</w:t>
+      </w:r>
+    </w:p>
+    <w:tbl>
+      <w:tblPr>
+        <w:tblStyle w:val="TableGrid"/>
+        <w:tblW w:w="0" w:type="auto"/>
+        <w:jc w:val="center"/>
+        <w:tblLook w:val="04A0" w:firstRow="1" w:lastRow="0" w:firstColumn="1" w:lastColumn="0" w:noHBand="0" w:noVBand="1"/>
+      </w:tblPr>
+      <w:tblGrid>
+        <w:gridCol w:w="1335"/>
+        <w:gridCol w:w="1335"/>
+        <w:gridCol w:w="1336"/>
+        <w:gridCol w:w="1336"/>
+        <w:gridCol w:w="1336"/>
+        <w:gridCol w:w="1336"/>
+        <w:gridCol w:w="1336"/>
+      </w:tblGrid>
+      <w:tr>
+        <w:trPr>
+          <w:jc w:val="center"/>
+        </w:trPr>
+        <w:tc>
+          <w:tcPr>
+            <w:tcW w:w="9350" w:type="dxa"/>
+            <w:gridSpan w:val="7"/>
+            <w:shd w:val="clear" w:color="auto" w:fill="92D050"/>
+          </w:tcPr>
+          <w:p>
+            <w:pPr>
+              <w:jc w:val="center"/>
+              <w:rPr>
+                <w:b/>
+                <w:bCs/>
+                <w:sz w:val="16"/>
+                <w:szCs w:val="16"/>
+              </w:rPr>
+            </w:pPr>
+            <w:r>
+              <w:rPr>
+                <w:b/>
+                <w:bCs/>
+                <w:sz w:val="16"/>
+                <w:szCs w:val="16"/>
+              </w:rPr>
+              <w:t>Product Backlog &amp; User Story</w:t>
+            </w:r>
+          </w:p>
+        </w:tc>
+      </w:tr>
+      <w:tr>
+        <w:trPr>
+          <w:jc w:val="center"/>
+        </w:trPr>
+        <w:tc>
+          <w:tcPr>
+            <w:tcW w:w="1335" w:type="dxa"/>
+            <w:vAlign w:val="center"/>
+          </w:tcPr>
+          <w:p>
+            <w:pPr>
+              <w:jc w:val="center"/>
+              <w:rPr>
+                <w:b/>
+                <w:bCs/>
+                <w:sz w:val="16"/>
+                <w:szCs w:val="16"/>
+              </w:rPr>
+            </w:pPr>
+            <w:r>
+              <w:rPr>
+                <w:b/>
+                <w:bCs/>
+                <w:sz w:val="16"/>
+                <w:szCs w:val="16"/>
+              </w:rPr>
+              <w:t>ID</w:t>
+            </w:r>
+          </w:p>
+        </w:tc>
+        <w:tc>
+          <w:tcPr>
+            <w:tcW w:w="1335" w:type="dxa"/>
+            <w:vAlign w:val="center"/>
+          </w:tcPr>
+          <w:p>
+            <w:pPr>
+              <w:jc w:val="center"/>
+              <w:rPr>
+                <w:b/>
+                <w:bCs/>
+                <w:sz w:val="16"/>
+                <w:szCs w:val="16"/>
+              </w:rPr>
+            </w:pPr>
+            <w:r>
+              <w:rPr>
+                <w:b/>
+                <w:bCs/>
+                <w:sz w:val="16"/>
+                <w:szCs w:val="16"/>
+              </w:rPr>
+              <w:t>Epic</w:t>
+            </w:r>
+          </w:p>
+        </w:tc>
+        <w:tc>
+          <w:tcPr>
+            <w:tcW w:w="1336" w:type="dxa"/>
+            <w:vAlign w:val="center"/>
+          </w:tcPr>
+          <w:p>
+            <w:pPr>
+              <w:jc w:val="center"/>
+              <w:rPr>
+                <w:b/>
+                <w:bCs/>
+                <w:sz w:val="16"/>
+                <w:szCs w:val="16"/>
+              </w:rPr>
+            </w:pPr>
+            <w:r>
+              <w:rPr>
+                <w:b/>
+                <w:bCs/>
+                <w:sz w:val="16"/>
+                <w:szCs w:val="16"/>
+              </w:rPr>
+              <w:t>Sebagai …</w:t>
+            </w:r>
+          </w:p>
+        </w:tc>
+        <w:tc>
+          <w:tcPr>
+            <w:tcW w:w="1336" w:type="dxa"/>
+            <w:vAlign w:val="center"/>
+          </w:tcPr>
+          <w:p>
+            <w:pPr>
+              <w:jc w:val="center"/>
+              <w:rPr>
+                <w:b/>
+                <w:bCs/>
+                <w:sz w:val="16"/>
+                <w:szCs w:val="16"/>
+              </w:rPr>
+            </w:pPr>
+            <w:r>
+              <w:rPr>
+                <w:b/>
+                <w:bCs/>
+                <w:sz w:val="16"/>
+                <w:szCs w:val="16"/>
+              </w:rPr>
+              <w:t>Saya ingin …</w:t>
+            </w:r>
+          </w:p>
+        </w:tc>
+        <w:tc>
+          <w:tcPr>
+            <w:tcW w:w="1336" w:type="dxa"/>
+            <w:vAlign w:val="center"/>
+          </w:tcPr>
+          <w:p>
+            <w:pPr>
+              <w:jc w:val="center"/>
+              <w:rPr>
+                <w:b/>
+                <w:bCs/>
+                <w:sz w:val="16"/>
+                <w:szCs w:val="16"/>
+              </w:rPr>
+            </w:pPr>
+            <w:r>
+              <w:rPr>
+                <w:b/>
+                <w:bCs/>
+                <w:sz w:val="16"/>
+                <w:szCs w:val="16"/>
+              </w:rPr>
+              <w:t>Agar …</w:t>
+            </w:r>
+          </w:p>
+        </w:tc>
+        <w:tc>
+          <w:tcPr>
+            <w:tcW w:w="1336" w:type="dxa"/>
+            <w:vAlign w:val="center"/>
+          </w:tcPr>
+          <w:p>
+            <w:pPr>
+              <w:jc w:val="center"/>
+              <w:rPr>
+                <w:b/>
+                <w:bCs/>
+                <w:sz w:val="16"/>
+                <w:szCs w:val="16"/>
+              </w:rPr>
+            </w:pPr>
+            <w:r>
+              <w:rPr>
+                <w:b/>
+                <w:bCs/>
+                <w:sz w:val="16"/>
+                <w:szCs w:val="16"/>
+              </w:rPr>
+              <w:t>Prioritas</w:t>
+            </w:r>
+          </w:p>
+        </w:tc>
+        <w:tc>
+          <w:tcPr>
+            <w:tcW w:w="1336" w:type="dxa"/>
+            <w:vAlign w:val="center"/>
+          </w:tcPr>
+          <w:p>
+            <w:pPr>
+              <w:jc w:val="center"/>
+              <w:rPr>
+                <w:b/>
+                <w:bCs/>
+                <w:sz w:val="16"/>
+                <w:szCs w:val="16"/>
+              </w:rPr>
+            </w:pPr>
+            <w:r>
+              <w:rPr>
+                <w:b/>
+                <w:bCs/>
+                <w:sz w:val="16"/>
+                <w:szCs w:val="16"/>
+              </w:rPr>
+              <w:t>Estimasi</w:t>
+            </w:r>
+          </w:p>
+        </w:tc>
+      </w:tr>
+      <w:tr>
+        <w:trPr>
+          <w:jc w:val="center"/>
+        </w:trPr>
+        <w:tc>
+          <w:tcPr>
+            <w:tcW w:w="1335" w:type="dxa"/>
+            <w:vAlign w:val="center"/>
+          </w:tcPr>
+          <w:p>
+            <w:pPr>
+              <w:jc w:val="center"/>
+              <w:rPr>
+                <w:sz w:val="16"/>
+                <w:szCs w:val="16"/>
+              </w:rPr>
+            </w:pPr>
+            <w:r>
+              <w:rPr>
+                <w:sz w:val="16"/>
+                <w:szCs w:val="16"/>
+              </w:rPr>
+              <w:t>111</w:t>
+            </w:r>
+          </w:p>
+        </w:tc>
+        <w:tc>
+          <w:tcPr>
+            <w:tcW w:w="1335" w:type="dxa"/>
+            <w:vAlign w:val="center"/>
+          </w:tcPr>
+          <w:p>
+            <w:pPr>
+              <w:jc w:val="center"/>
+              <w:rPr>
+                <w:sz w:val="16"/>
+                <w:szCs w:val="16"/>
+              </w:rPr>
+            </w:pPr>
+            <w:r>
+              <w:rPr>
+                <w:sz w:val="16"/>
+                <w:szCs w:val="16"/>
+              </w:rPr>
+              <w:t>Registrasi</w:t>
+            </w:r>
+          </w:p>
+        </w:tc>
+        <w:tc>
+          <w:tcPr>
+            <w:tcW w:w="1336" w:type="dxa"/>
+            <w:vAlign w:val="center"/>
+          </w:tcPr>
+          <w:p>
+            <w:pPr>
+              <w:jc w:val="center"/>
+              <w:rPr>
+                <w:sz w:val="16"/>
+                <w:szCs w:val="16"/>
+              </w:rPr>
+            </w:pPr>
+            <w:r>
+              <w:rPr>
+                <w:sz w:val="16"/>
+                <w:szCs w:val="16"/>
+              </w:rPr>
+              <w:t>Pembeli</w:t>
+            </w:r>
+          </w:p>
+        </w:tc>
+        <w:tc>
+          <w:tcPr>
+            <w:tcW w:w="1336" w:type="dxa"/>
+            <w:vAlign w:val="center"/>
+          </w:tcPr>
+          <w:p>
+            <w:pPr>
+              <w:jc w:val="center"/>
+              <w:rPr>
+                <w:sz w:val="16"/>
+                <w:szCs w:val="16"/>
+              </w:rPr>
+            </w:pPr>
+            <w:r>
+              <w:rPr>
+                <w:sz w:val="16"/>
+                <w:szCs w:val="16"/>
+              </w:rPr>
+              <w:t>Meregistrasi akun</w:t>
+            </w:r>
+          </w:p>
+        </w:tc>
+        <w:tc>
+          <w:tcPr>
+            <w:tcW w:w="1336" w:type="dxa"/>
+            <w:vAlign w:val="center"/>
+          </w:tcPr>
+          <w:p>
+            <w:pPr>
+              <w:jc w:val="center"/>
+              <w:rPr>
+                <w:sz w:val="16"/>
+                <w:szCs w:val="16"/>
+              </w:rPr>
+            </w:pPr>
+            <w:r>
+              <w:rPr>
+                <w:sz w:val="16"/>
+                <w:szCs w:val="16"/>
+              </w:rPr>
+              <w:t>Bisa berbelanja dengan akun pribadi</w:t>
+            </w:r>
+          </w:p>
+        </w:tc>
+        <w:tc>
+          <w:tcPr>
+            <w:tcW w:w="1336" w:type="dxa"/>
+            <w:shd w:val="clear" w:color="auto" w:fill="FF9999"/>
+            <w:vAlign w:val="center"/>
+          </w:tcPr>
+          <w:p>
+            <w:pPr>
+              <w:jc w:val="center"/>
+              <w:rPr>
+                <w:sz w:val="16"/>
+                <w:szCs w:val="16"/>
+              </w:rPr>
+            </w:pPr>
+            <w:r>
+              <w:rPr>
+                <w:sz w:val="16"/>
+                <w:szCs w:val="16"/>
+              </w:rPr>
+              <w:t>HIGH</w:t>
+            </w:r>
+          </w:p>
+        </w:tc>
+        <w:tc>
+          <w:tcPr>
+            <w:tcW w:w="1336" w:type="dxa"/>
+            <w:vAlign w:val="center"/>
+          </w:tcPr>
+          <w:p>
+            <w:pPr>
+              <w:jc w:val="center"/>
+              <w:rPr>
+                <w:sz w:val="16"/>
+                <w:szCs w:val="16"/>
+              </w:rPr>
+            </w:pPr>
+            <w:r>
+              <w:rPr>
+                <w:sz w:val="16"/>
+                <w:szCs w:val="16"/>
+              </w:rPr>
+              <w:t>5</w:t>
+            </w:r>
+          </w:p>
+        </w:tc>
+      </w:tr>
+      <w:tr>
+        <w:trPr>
+          <w:jc w:val="center"/>
+        </w:trPr>
+        <w:tc>
+          <w:tcPr>
+            <w:tcW w:w="1335" w:type="dxa"/>
+            <w:vAlign w:val="center"/>
+          </w:tcPr>
+          <w:p>
+            <w:pPr>
+              <w:jc w:val="center"/>
+              <w:rPr>
+                <w:sz w:val="16"/>
+                <w:szCs w:val="16"/>
+              </w:rPr>
+            </w:pPr>
+            <w:r>
+              <w:rPr>
+                <w:sz w:val="16"/>
+                <w:szCs w:val="16"/>
+              </w:rPr>
+              <w:t>222</w:t>
+            </w:r>
+          </w:p>
+        </w:tc>
+        <w:tc>
+          <w:tcPr>
+            <w:tcW w:w="1335" w:type="dxa"/>
+            <w:vAlign w:val="center"/>
+          </w:tcPr>
+          <w:p>
+            <w:pPr>
+              <w:jc w:val="center"/>
+              <w:rPr>
+                <w:sz w:val="16"/>
+                <w:szCs w:val="16"/>
+              </w:rPr>
+            </w:pPr>
+            <w:r>
+              <w:rPr>
+                <w:sz w:val="16"/>
+                <w:szCs w:val="16"/>
+              </w:rPr>
+              <w:t>Login</w:t>
+            </w:r>
+          </w:p>
+        </w:tc>
+        <w:tc>
+          <w:tcPr>
+            <w:tcW w:w="1336" w:type="dxa"/>
+            <w:vAlign w:val="center"/>
+          </w:tcPr>
+          <w:p>
+            <w:pPr>
+              <w:jc w:val="center"/>
+              <w:rPr>
+                <w:sz w:val="16"/>
+                <w:szCs w:val="16"/>
+              </w:rPr>
+            </w:pPr>
+            <w:r>
+              <w:rPr>
+                <w:sz w:val="16"/>
+                <w:szCs w:val="16"/>
+              </w:rPr>
+              <w:t>Pembeli</w:t>
+            </w:r>
+          </w:p>
+        </w:tc>
+        <w:tc>
+          <w:tcPr>
+            <w:tcW w:w="1336" w:type="dxa"/>
+            <w:vAlign w:val="center"/>
+          </w:tcPr>
+          <w:p>
+            <w:pPr>
+              <w:jc w:val="center"/>
+              <w:rPr>
+                <w:sz w:val="16"/>
+                <w:szCs w:val="16"/>
+              </w:rPr>
+            </w:pPr>
+            <w:r>
+              <w:rPr>
+                <w:sz w:val="16"/>
+                <w:szCs w:val="16"/>
+              </w:rPr>
+              <w:t>Login ke aplikasi</w:t>
+            </w:r>
+          </w:p>
+        </w:tc>
+        <w:tc>
+          <w:tcPr>
+            <w:tcW w:w="1336" w:type="dxa"/>
+            <w:vAlign w:val="center"/>
+          </w:tcPr>
+          <w:p>
+            <w:pPr>
+              <w:jc w:val="center"/>
+              <w:rPr>
+                <w:sz w:val="16"/>
+                <w:szCs w:val="16"/>
+              </w:rPr>
+            </w:pPr>
+            <w:r>
+              <w:rPr>
+                <w:sz w:val="16"/>
+                <w:szCs w:val="16"/>
+              </w:rPr>
+              <w:t>Bisa berbelanja dengan saldo yang saya miliki di akun saya</w:t>
+            </w:r>
+          </w:p>
+        </w:tc>
+        <w:tc>
+          <w:tcPr>
+            <w:tcW w:w="1336" w:type="dxa"/>
+            <w:shd w:val="clear" w:color="auto" w:fill="FF9999"/>
+            <w:vAlign w:val="center"/>
+          </w:tcPr>
+          <w:p>
+            <w:pPr>
+              <w:jc w:val="center"/>
+              <w:rPr>
+                <w:sz w:val="16"/>
+                <w:szCs w:val="16"/>
+              </w:rPr>
+            </w:pPr>
+            <w:r>
+              <w:rPr>
+                <w:sz w:val="16"/>
+                <w:szCs w:val="16"/>
+              </w:rPr>
+              <w:t>HIGH</w:t>
+            </w:r>
+          </w:p>
+        </w:tc>
+        <w:tc>
+          <w:tcPr>
+            <w:tcW w:w="1336" w:type="dxa"/>
+            <w:vAlign w:val="center"/>
+          </w:tcPr>
+          <w:p>
+            <w:pPr>
+              <w:jc w:val="center"/>
+              <w:rPr>
+                <w:sz w:val="16"/>
+                <w:szCs w:val="16"/>
+              </w:rPr>
+            </w:pPr>
+            <w:r>
+              <w:rPr>
+                <w:sz w:val="16"/>
+                <w:szCs w:val="16"/>
+              </w:rPr>
+              <w:t>5</w:t>
+            </w:r>
+          </w:p>
+        </w:tc>
+      </w:tr>
+      <w:tr>
+        <w:trPr>
+          <w:jc w:val="center"/>
+        </w:trPr>
+        <w:tc>
+          <w:tcPr>
+            <w:tcW w:w="1335" w:type="dxa"/>
+            <w:vAlign w:val="center"/>
+          </w:tcPr>
+          <w:p>
+            <w:pPr>
+              <w:jc w:val="center"/>
+              <w:rPr>
+                <w:sz w:val="16"/>
+                <w:szCs w:val="16"/>
+              </w:rPr>
+            </w:pPr>
+            <w:r>
+              <w:rPr>
+                <w:sz w:val="16"/>
+                <w:szCs w:val="16"/>
+              </w:rPr>
+              <w:t>333</w:t>
+            </w:r>
+          </w:p>
+        </w:tc>
+        <w:tc>
+          <w:tcPr>
+            <w:tcW w:w="1335" w:type="dxa"/>
+            <w:vAlign w:val="center"/>
+          </w:tcPr>
+          <w:p>
+            <w:pPr>
+              <w:jc w:val="center"/>
+              <w:rPr>
+                <w:sz w:val="16"/>
+                <w:szCs w:val="16"/>
+              </w:rPr>
+            </w:pPr>
+            <w:r>
+              <w:rPr>
+                <w:sz w:val="16"/>
+                <w:szCs w:val="16"/>
+              </w:rPr>
+              <w:t>Lupa Password</w:t>
+            </w:r>
+          </w:p>
+        </w:tc>
+        <w:tc>
+          <w:tcPr>
+            <w:tcW w:w="1336" w:type="dxa"/>
+            <w:vAlign w:val="center"/>
+          </w:tcPr>
+          <w:p>
+            <w:pPr>
+              <w:jc w:val="center"/>
+              <w:rPr>
+                <w:sz w:val="16"/>
+                <w:szCs w:val="16"/>
+              </w:rPr>
+            </w:pPr>
+            <w:r>
+              <w:rPr>
+                <w:sz w:val="16"/>
+                <w:szCs w:val="16"/>
+              </w:rPr>
+              <w:t>Pembeli</w:t>
+            </w:r>
+          </w:p>
+        </w:tc>
+        <w:tc>
+          <w:tcPr>
+            <w:tcW w:w="1336" w:type="dxa"/>
+            <w:vAlign w:val="center"/>
+          </w:tcPr>
+          <w:p>
+            <w:pPr>
+              <w:jc w:val="center"/>
+              <w:rPr>
+                <w:sz w:val="16"/>
+                <w:szCs w:val="16"/>
+              </w:rPr>
+            </w:pPr>
+            <w:r>
+              <w:rPr>
+                <w:sz w:val="16"/>
+                <w:szCs w:val="16"/>
+              </w:rPr>
+              <w:t>Mengganti password jika lupa</w:t>
+            </w:r>
+          </w:p>
+        </w:tc>
+        <w:tc>
+          <w:tcPr>
+            <w:tcW w:w="1336" w:type="dxa"/>
+            <w:vAlign w:val="center"/>
+          </w:tcPr>
+          <w:p>
+            <w:pPr>
+              <w:jc w:val="center"/>
+              <w:rPr>
+                <w:sz w:val="16"/>
+                <w:szCs w:val="16"/>
+              </w:rPr>
+            </w:pPr>
+            <w:r>
+              <w:rPr>
+                <w:sz w:val="16"/>
+                <w:szCs w:val="16"/>
+              </w:rPr>
+              <w:t>Dapat masuk ke aplikasinya kembali</w:t>
+            </w:r>
+          </w:p>
+        </w:tc>
+        <w:tc>
+          <w:tcPr>
+            <w:tcW w:w="1336" w:type="dxa"/>
+            <w:shd w:val="clear" w:color="auto" w:fill="C5E0B3" w:themeFill="accent6" w:themeFillTint="66"/>
+            <w:vAlign w:val="center"/>
+          </w:tcPr>
+          <w:p>
+            <w:pPr>
+              <w:jc w:val="center"/>
+              <w:rPr>
+                <w:sz w:val="16"/>
+                <w:szCs w:val="16"/>
+              </w:rPr>
+            </w:pPr>
+            <w:r>
+              <w:rPr>
+                <w:sz w:val="16"/>
+                <w:szCs w:val="16"/>
+              </w:rPr>
+              <w:t>LOW</w:t>
+            </w:r>
+          </w:p>
+        </w:tc>
+        <w:tc>
+          <w:tcPr>
+            <w:tcW w:w="1336" w:type="dxa"/>
+            <w:vAlign w:val="center"/>
+          </w:tcPr>
+          <w:p>
+            <w:pPr>
+              <w:jc w:val="center"/>
+              <w:rPr>
+                <w:sz w:val="16"/>
+                <w:szCs w:val="16"/>
+              </w:rPr>
+            </w:pPr>
+            <w:r>
+              <w:rPr>
+                <w:sz w:val="16"/>
+                <w:szCs w:val="16"/>
+              </w:rPr>
+              <w:t>3</w:t>
+            </w:r>
+          </w:p>
+        </w:tc>
+      </w:tr>
+      <w:tr>
+        <w:trPr>
+          <w:trHeight w:val="224"/>
+          <w:jc w:val="center"/>
+        </w:trPr>
+        <w:tc>
+          <w:tcPr>
+            <w:tcW w:w="1335" w:type="dxa"/>
+            <w:vAlign w:val="center"/>
+          </w:tcPr>
+          <w:p>
+            <w:pPr>
+              <w:jc w:val="center"/>
+              <w:rPr>
+                <w:sz w:val="16"/>
+                <w:szCs w:val="16"/>
+              </w:rPr>
+            </w:pPr>
+            <w:r>
+              <w:rPr>
+                <w:sz w:val="16"/>
+                <w:szCs w:val="16"/>
+              </w:rPr>
+              <w:t>444</w:t>
+            </w:r>
+          </w:p>
+        </w:tc>
+        <w:tc>
+          <w:tcPr>
+            <w:tcW w:w="1335" w:type="dxa"/>
+            <w:vMerge w:val="restart"/>
+            <w:vAlign w:val="center"/>
+          </w:tcPr>
+          <w:p>
+            <w:pPr>
+              <w:jc w:val="center"/>
+              <w:rPr>
+                <w:sz w:val="16"/>
+                <w:szCs w:val="16"/>
+              </w:rPr>
+            </w:pPr>
+            <w:r>
+              <w:rPr>
+                <w:sz w:val="16"/>
+                <w:szCs w:val="16"/>
+              </w:rPr>
+              <w:t>Menu Makanan</w:t>
+            </w:r>
+          </w:p>
+        </w:tc>
+        <w:tc>
+          <w:tcPr>
+            <w:tcW w:w="1336" w:type="dxa"/>
+            <w:vAlign w:val="center"/>
+          </w:tcPr>
+          <w:p>
+            <w:pPr>
+              <w:jc w:val="center"/>
+              <w:rPr>
+                <w:sz w:val="16"/>
+                <w:szCs w:val="16"/>
+              </w:rPr>
+            </w:pPr>
+            <w:r>
+              <w:rPr>
+                <w:sz w:val="16"/>
+                <w:szCs w:val="16"/>
+              </w:rPr>
+              <w:t>Penjual</w:t>
+            </w:r>
+          </w:p>
+          <w:p>
+            <w:pPr>
+              <w:jc w:val="center"/>
+              <w:rPr>
+                <w:sz w:val="16"/>
+                <w:szCs w:val="16"/>
+              </w:rPr>
+            </w:pPr>
+          </w:p>
+        </w:tc>
+        <w:tc>
+          <w:tcPr>
+            <w:tcW w:w="1336" w:type="dxa"/>
+            <w:vMerge w:val="restart"/>
+            <w:vAlign w:val="center"/>
+          </w:tcPr>
+          <w:p>
+            <w:pPr>
+              <w:jc w:val="center"/>
+              <w:rPr>
+                <w:sz w:val="16"/>
+                <w:szCs w:val="16"/>
+              </w:rPr>
+            </w:pPr>
+            <w:r>
+              <w:rPr>
+                <w:sz w:val="16"/>
+                <w:szCs w:val="16"/>
+              </w:rPr>
+              <w:t>Dapat melihat menu makanan</w:t>
+            </w:r>
+          </w:p>
+        </w:tc>
+        <w:tc>
+          <w:tcPr>
+            <w:tcW w:w="1336" w:type="dxa"/>
+            <w:vAlign w:val="center"/>
+          </w:tcPr>
+          <w:p>
+            <w:pPr>
+              <w:jc w:val="center"/>
+              <w:rPr>
+                <w:sz w:val="16"/>
+                <w:szCs w:val="16"/>
+              </w:rPr>
+            </w:pPr>
+            <w:r>
+              <w:rPr>
+                <w:sz w:val="16"/>
+                <w:szCs w:val="16"/>
+              </w:rPr>
+              <w:t>Melihat makanan apa saja yang saya jual</w:t>
+            </w:r>
+          </w:p>
+        </w:tc>
+        <w:tc>
+          <w:tcPr>
+            <w:tcW w:w="1336" w:type="dxa"/>
+            <w:shd w:val="clear" w:color="auto" w:fill="FF9999"/>
+            <w:vAlign w:val="center"/>
+          </w:tcPr>
+          <w:p>
+            <w:pPr>
+              <w:jc w:val="center"/>
+              <w:rPr>
+                <w:sz w:val="16"/>
+                <w:szCs w:val="16"/>
+              </w:rPr>
+            </w:pPr>
+            <w:r>
+              <w:rPr>
+                <w:sz w:val="16"/>
+                <w:szCs w:val="16"/>
+              </w:rPr>
+              <w:t>HIGH</w:t>
+            </w:r>
+          </w:p>
+        </w:tc>
+        <w:tc>
+          <w:tcPr>
+            <w:tcW w:w="1336" w:type="dxa"/>
+            <w:vAlign w:val="center"/>
+          </w:tcPr>
+          <w:p>
+            <w:pPr>
+              <w:jc w:val="center"/>
+              <w:rPr>
+                <w:sz w:val="16"/>
+                <w:szCs w:val="16"/>
+              </w:rPr>
+            </w:pPr>
+            <w:r>
+              <w:rPr>
+                <w:sz w:val="16"/>
+                <w:szCs w:val="16"/>
+              </w:rPr>
+              <w:t>13</w:t>
+            </w:r>
+          </w:p>
+        </w:tc>
+      </w:tr>
+      <w:tr>
+        <w:trPr>
+          <w:jc w:val="center"/>
+        </w:trPr>
+        <w:tc>
+          <w:tcPr>
+            <w:tcW w:w="1335" w:type="dxa"/>
+            <w:vAlign w:val="center"/>
+          </w:tcPr>
+          <w:p>
+            <w:pPr>
+              <w:jc w:val="center"/>
+              <w:rPr>
+                <w:sz w:val="16"/>
+                <w:szCs w:val="16"/>
+              </w:rPr>
+            </w:pPr>
+            <w:r>
+              <w:rPr>
+                <w:sz w:val="16"/>
+                <w:szCs w:val="16"/>
+              </w:rPr>
+              <w:t>555</w:t>
+            </w:r>
+          </w:p>
+        </w:tc>
+        <w:tc>
+          <w:tcPr>
+            <w:tcW w:w="1335" w:type="dxa"/>
+            <w:vMerge/>
+            <w:vAlign w:val="center"/>
+          </w:tcPr>
+          <w:p>
+            <w:pPr>
+              <w:jc w:val="center"/>
+              <w:rPr>
+                <w:sz w:val="16"/>
+                <w:szCs w:val="16"/>
+              </w:rPr>
+            </w:pPr>
+          </w:p>
+        </w:tc>
+        <w:tc>
+          <w:tcPr>
+            <w:tcW w:w="1336" w:type="dxa"/>
+            <w:vAlign w:val="center"/>
+          </w:tcPr>
+          <w:p>
+            <w:pPr>
+              <w:jc w:val="center"/>
+              <w:rPr>
+                <w:sz w:val="16"/>
+                <w:szCs w:val="16"/>
+              </w:rPr>
+            </w:pPr>
+            <w:r>
+              <w:rPr>
+                <w:sz w:val="16"/>
+                <w:szCs w:val="16"/>
+              </w:rPr>
+              <w:t>Pembeli</w:t>
+            </w:r>
+          </w:p>
+        </w:tc>
+        <w:tc>
+          <w:tcPr>
+            <w:tcW w:w="1336" w:type="dxa"/>
+            <w:vMerge/>
+            <w:vAlign w:val="center"/>
+          </w:tcPr>
+          <w:p>
+            <w:pPr>
+              <w:jc w:val="center"/>
+              <w:rPr>
+                <w:sz w:val="16"/>
+                <w:szCs w:val="16"/>
+              </w:rPr>
+            </w:pPr>
+          </w:p>
+        </w:tc>
+        <w:tc>
+          <w:tcPr>
+            <w:tcW w:w="1336" w:type="dxa"/>
+            <w:vAlign w:val="center"/>
+          </w:tcPr>
+          <w:p>
+            <w:pPr>
+              <w:jc w:val="center"/>
+              <w:rPr>
+                <w:sz w:val="16"/>
+                <w:szCs w:val="16"/>
+              </w:rPr>
+            </w:pPr>
+            <w:r>
+              <w:rPr>
+                <w:sz w:val="16"/>
+                <w:szCs w:val="16"/>
+              </w:rPr>
+              <w:t>Dapat memilih pesanan dengan mudah</w:t>
+            </w:r>
+          </w:p>
+        </w:tc>
+        <w:tc>
+          <w:tcPr>
+            <w:tcW w:w="1336" w:type="dxa"/>
+            <w:shd w:val="clear" w:color="auto" w:fill="FF9999"/>
+            <w:vAlign w:val="center"/>
+          </w:tcPr>
+          <w:p>
+            <w:pPr>
+              <w:jc w:val="center"/>
+              <w:rPr>
+                <w:sz w:val="16"/>
+                <w:szCs w:val="16"/>
+              </w:rPr>
+            </w:pPr>
+            <w:r>
+              <w:rPr>
+                <w:sz w:val="16"/>
+                <w:szCs w:val="16"/>
+              </w:rPr>
+              <w:t>HIGH</w:t>
+            </w:r>
+          </w:p>
+        </w:tc>
+        <w:tc>
+          <w:tcPr>
+            <w:tcW w:w="1336" w:type="dxa"/>
+            <w:vAlign w:val="center"/>
+          </w:tcPr>
+          <w:p>
+            <w:pPr>
+              <w:jc w:val="center"/>
+              <w:rPr>
+                <w:sz w:val="16"/>
+                <w:szCs w:val="16"/>
+              </w:rPr>
+            </w:pPr>
+            <w:r>
+              <w:rPr>
+                <w:sz w:val="16"/>
+                <w:szCs w:val="16"/>
+              </w:rPr>
+              <w:t>13</w:t>
+            </w:r>
+          </w:p>
+        </w:tc>
+      </w:tr>
+      <w:tr>
+        <w:trPr>
+          <w:jc w:val="center"/>
+        </w:trPr>
+        <w:tc>
+          <w:tcPr>
+            <w:tcW w:w="1335" w:type="dxa"/>
+            <w:vAlign w:val="center"/>
+          </w:tcPr>
+          <w:p>
+            <w:pPr>
+              <w:jc w:val="center"/>
+              <w:rPr>
+                <w:sz w:val="16"/>
+                <w:szCs w:val="16"/>
+              </w:rPr>
+            </w:pPr>
+            <w:r>
+              <w:rPr>
+                <w:sz w:val="16"/>
+                <w:szCs w:val="16"/>
+              </w:rPr>
+              <w:t>666</w:t>
+            </w:r>
+          </w:p>
+        </w:tc>
+        <w:tc>
+          <w:tcPr>
+            <w:tcW w:w="1335" w:type="dxa"/>
+            <w:vAlign w:val="center"/>
+          </w:tcPr>
+          <w:p>
+            <w:pPr>
+              <w:jc w:val="center"/>
+              <w:rPr>
+                <w:sz w:val="16"/>
+                <w:szCs w:val="16"/>
+              </w:rPr>
+            </w:pPr>
+            <w:r>
+              <w:rPr>
+                <w:sz w:val="16"/>
+                <w:szCs w:val="16"/>
+              </w:rPr>
+              <w:t>Profil</w:t>
+            </w:r>
+          </w:p>
+        </w:tc>
+        <w:tc>
+          <w:tcPr>
+            <w:tcW w:w="1336" w:type="dxa"/>
+            <w:vAlign w:val="center"/>
+          </w:tcPr>
+          <w:p>
+            <w:pPr>
+              <w:jc w:val="center"/>
+              <w:rPr>
+                <w:sz w:val="16"/>
+                <w:szCs w:val="16"/>
+              </w:rPr>
+            </w:pPr>
+            <w:r>
+              <w:rPr>
+                <w:sz w:val="16"/>
+                <w:szCs w:val="16"/>
+              </w:rPr>
+              <w:t>Pembeli</w:t>
+            </w:r>
+          </w:p>
+        </w:tc>
+        <w:tc>
+          <w:tcPr>
+            <w:tcW w:w="1336" w:type="dxa"/>
+            <w:vAlign w:val="center"/>
+          </w:tcPr>
+          <w:p>
+            <w:pPr>
+              <w:jc w:val="center"/>
+              <w:rPr>
+                <w:sz w:val="16"/>
+                <w:szCs w:val="16"/>
+              </w:rPr>
+            </w:pPr>
+            <w:r>
+              <w:rPr>
+                <w:sz w:val="16"/>
+                <w:szCs w:val="16"/>
+              </w:rPr>
+              <w:t>Dapat melihat profil</w:t>
+            </w:r>
+          </w:p>
+        </w:tc>
+        <w:tc>
+          <w:tcPr>
+            <w:tcW w:w="1336" w:type="dxa"/>
+            <w:vAlign w:val="center"/>
+          </w:tcPr>
+          <w:p>
+            <w:pPr>
+              <w:jc w:val="center"/>
+              <w:rPr>
+                <w:sz w:val="16"/>
+                <w:szCs w:val="16"/>
+              </w:rPr>
+            </w:pPr>
+            <w:r>
+              <w:rPr>
+                <w:sz w:val="16"/>
+                <w:szCs w:val="16"/>
+              </w:rPr>
+              <w:t>Tahu sedang menggunakan akun siapa dan sisa saldo saya berapa</w:t>
+            </w:r>
+          </w:p>
+        </w:tc>
+        <w:tc>
+          <w:tcPr>
+            <w:tcW w:w="1336" w:type="dxa"/>
+            <w:shd w:val="clear" w:color="auto" w:fill="FFE599" w:themeFill="accent4" w:themeFillTint="66"/>
+            <w:vAlign w:val="center"/>
+          </w:tcPr>
+          <w:p>
+            <w:pPr>
+              <w:jc w:val="center"/>
+              <w:rPr>
+                <w:sz w:val="16"/>
+                <w:szCs w:val="16"/>
+              </w:rPr>
+            </w:pPr>
+            <w:r>
+              <w:rPr>
+                <w:sz w:val="16"/>
+                <w:szCs w:val="16"/>
+              </w:rPr>
+              <w:t>MEDIUM</w:t>
+            </w:r>
+          </w:p>
+        </w:tc>
+        <w:tc>
+          <w:tcPr>
+            <w:tcW w:w="1336" w:type="dxa"/>
+            <w:vAlign w:val="center"/>
+          </w:tcPr>
+          <w:p>
+            <w:pPr>
+              <w:jc w:val="center"/>
+              <w:rPr>
+                <w:sz w:val="16"/>
+                <w:szCs w:val="16"/>
+              </w:rPr>
+            </w:pPr>
+            <w:r>
+              <w:rPr>
+                <w:sz w:val="16"/>
+                <w:szCs w:val="16"/>
+              </w:rPr>
+              <w:t>8</w:t>
+            </w:r>
+          </w:p>
+        </w:tc>
+      </w:tr>
+      <w:tr>
+        <w:trPr>
+          <w:jc w:val="center"/>
+        </w:trPr>
+        <w:tc>
+          <w:tcPr>
+            <w:tcW w:w="1335" w:type="dxa"/>
+            <w:vAlign w:val="center"/>
+          </w:tcPr>
+          <w:p>
+            <w:pPr>
+              <w:jc w:val="center"/>
+              <w:rPr>
+                <w:sz w:val="16"/>
+                <w:szCs w:val="16"/>
+              </w:rPr>
+            </w:pPr>
+            <w:r>
+              <w:rPr>
+                <w:sz w:val="16"/>
+                <w:szCs w:val="16"/>
+              </w:rPr>
+              <w:t>777</w:t>
+            </w:r>
+          </w:p>
+        </w:tc>
+        <w:tc>
+          <w:tcPr>
+            <w:tcW w:w="1335" w:type="dxa"/>
+            <w:vAlign w:val="center"/>
+          </w:tcPr>
+          <w:p>
+            <w:pPr>
+              <w:jc w:val="center"/>
+              <w:rPr>
+                <w:sz w:val="16"/>
+                <w:szCs w:val="16"/>
+              </w:rPr>
+            </w:pPr>
+            <w:r>
+              <w:rPr>
+                <w:sz w:val="16"/>
+                <w:szCs w:val="16"/>
+              </w:rPr>
+              <w:t>Detail Makanan</w:t>
+            </w:r>
+          </w:p>
+        </w:tc>
+        <w:tc>
+          <w:tcPr>
+            <w:tcW w:w="1336" w:type="dxa"/>
+            <w:vAlign w:val="center"/>
+          </w:tcPr>
+          <w:p>
+            <w:pPr>
+              <w:jc w:val="center"/>
+              <w:rPr>
+                <w:sz w:val="16"/>
+                <w:szCs w:val="16"/>
+              </w:rPr>
+            </w:pPr>
+            <w:r>
+              <w:rPr>
+                <w:sz w:val="16"/>
+                <w:szCs w:val="16"/>
+              </w:rPr>
+              <w:t>Pembeli</w:t>
+            </w:r>
+          </w:p>
+        </w:tc>
+        <w:tc>
+          <w:tcPr>
+            <w:tcW w:w="1336" w:type="dxa"/>
+            <w:vAlign w:val="center"/>
+          </w:tcPr>
+          <w:p>
+            <w:pPr>
+              <w:jc w:val="center"/>
+              <w:rPr>
+                <w:sz w:val="16"/>
+                <w:szCs w:val="16"/>
+              </w:rPr>
+            </w:pPr>
+            <w:r>
+              <w:rPr>
+                <w:sz w:val="16"/>
+                <w:szCs w:val="16"/>
+              </w:rPr>
+              <w:t>Dapat melihat detail makanan</w:t>
+            </w:r>
+          </w:p>
+        </w:tc>
+        <w:tc>
+          <w:tcPr>
+            <w:tcW w:w="1336" w:type="dxa"/>
+            <w:vAlign w:val="center"/>
+          </w:tcPr>
+          <w:p>
+            <w:pPr>
+              <w:jc w:val="center"/>
+              <w:rPr>
+                <w:sz w:val="16"/>
+                <w:szCs w:val="16"/>
+              </w:rPr>
+            </w:pPr>
+            <w:r>
+              <w:rPr>
+                <w:sz w:val="16"/>
+                <w:szCs w:val="16"/>
+              </w:rPr>
+              <w:t>Dapat melihat rincian dan harga makanan</w:t>
+            </w:r>
+          </w:p>
+        </w:tc>
+        <w:tc>
+          <w:tcPr>
+            <w:tcW w:w="1336" w:type="dxa"/>
+            <w:shd w:val="clear" w:color="auto" w:fill="FF9999"/>
+            <w:vAlign w:val="center"/>
+          </w:tcPr>
+          <w:p>
+            <w:pPr>
+              <w:jc w:val="center"/>
+              <w:rPr>
+                <w:sz w:val="16"/>
+                <w:szCs w:val="16"/>
+              </w:rPr>
+            </w:pPr>
+            <w:r>
+              <w:rPr>
+                <w:sz w:val="16"/>
+                <w:szCs w:val="16"/>
+              </w:rPr>
+              <w:t>HIGH</w:t>
+            </w:r>
+          </w:p>
+        </w:tc>
+        <w:tc>
+          <w:tcPr>
+            <w:tcW w:w="1336" w:type="dxa"/>
+            <w:vAlign w:val="center"/>
+          </w:tcPr>
+          <w:p>
+            <w:pPr>
+              <w:jc w:val="center"/>
+              <w:rPr>
+                <w:sz w:val="16"/>
+                <w:szCs w:val="16"/>
+              </w:rPr>
+            </w:pPr>
+            <w:r>
+              <w:rPr>
+                <w:sz w:val="16"/>
+                <w:szCs w:val="16"/>
+              </w:rPr>
+              <w:t>5</w:t>
+            </w:r>
+          </w:p>
+        </w:tc>
+      </w:tr>
+      <w:tr>
+        <w:trPr>
+          <w:jc w:val="center"/>
+        </w:trPr>
+        <w:tc>
+          <w:tcPr>
+            <w:tcW w:w="1335" w:type="dxa"/>
+            <w:vAlign w:val="center"/>
+          </w:tcPr>
+          <w:p>
+            <w:pPr>
+              <w:jc w:val="center"/>
+              <w:rPr>
+                <w:sz w:val="16"/>
+                <w:szCs w:val="16"/>
+              </w:rPr>
+            </w:pPr>
+            <w:r>
+              <w:rPr>
+                <w:sz w:val="16"/>
+                <w:szCs w:val="16"/>
+              </w:rPr>
+              <w:lastRenderedPageBreak/>
+              <w:t>888</w:t>
+            </w:r>
+          </w:p>
+        </w:tc>
+        <w:tc>
+          <w:tcPr>
+            <w:tcW w:w="1335" w:type="dxa"/>
+            <w:vAlign w:val="center"/>
+          </w:tcPr>
+          <w:p>
+            <w:pPr>
+              <w:jc w:val="center"/>
+              <w:rPr>
+                <w:sz w:val="16"/>
+                <w:szCs w:val="16"/>
+              </w:rPr>
+            </w:pPr>
+            <w:r>
+              <w:rPr>
+                <w:sz w:val="16"/>
+                <w:szCs w:val="16"/>
+              </w:rPr>
+              <w:t>Floating Action Button</w:t>
+            </w:r>
+          </w:p>
+        </w:tc>
+        <w:tc>
+          <w:tcPr>
+            <w:tcW w:w="1336" w:type="dxa"/>
+            <w:vAlign w:val="center"/>
+          </w:tcPr>
+          <w:p>
+            <w:pPr>
+              <w:jc w:val="center"/>
+              <w:rPr>
+                <w:sz w:val="16"/>
+                <w:szCs w:val="16"/>
+              </w:rPr>
+            </w:pPr>
+            <w:r>
+              <w:rPr>
+                <w:sz w:val="16"/>
+                <w:szCs w:val="16"/>
+              </w:rPr>
+              <w:t>Pembeli</w:t>
+            </w:r>
+          </w:p>
+        </w:tc>
+        <w:tc>
+          <w:tcPr>
+            <w:tcW w:w="1336" w:type="dxa"/>
+            <w:vAlign w:val="center"/>
+          </w:tcPr>
+          <w:p>
+            <w:pPr>
+              <w:jc w:val="center"/>
+              <w:rPr>
+                <w:sz w:val="16"/>
+                <w:szCs w:val="16"/>
+              </w:rPr>
+            </w:pPr>
+            <w:r>
+              <w:rPr>
+                <w:sz w:val="16"/>
+                <w:szCs w:val="16"/>
+              </w:rPr>
+              <w:t>Menekan floating action button</w:t>
+            </w:r>
+          </w:p>
+        </w:tc>
+        <w:tc>
+          <w:tcPr>
+            <w:tcW w:w="1336" w:type="dxa"/>
+            <w:vAlign w:val="center"/>
+          </w:tcPr>
+          <w:p>
+            <w:pPr>
+              <w:jc w:val="center"/>
+              <w:rPr>
+                <w:sz w:val="16"/>
+                <w:szCs w:val="16"/>
+              </w:rPr>
+            </w:pPr>
+            <w:r>
+              <w:rPr>
+                <w:sz w:val="16"/>
+                <w:szCs w:val="16"/>
+              </w:rPr>
+              <w:t>Dapat menuju ke halaman cart</w:t>
+            </w:r>
+          </w:p>
+        </w:tc>
+        <w:tc>
+          <w:tcPr>
+            <w:tcW w:w="1336" w:type="dxa"/>
+            <w:shd w:val="clear" w:color="auto" w:fill="FFE599" w:themeFill="accent4" w:themeFillTint="66"/>
+            <w:vAlign w:val="center"/>
+          </w:tcPr>
+          <w:p>
+            <w:pPr>
+              <w:jc w:val="center"/>
+              <w:rPr>
+                <w:sz w:val="16"/>
+                <w:szCs w:val="16"/>
+              </w:rPr>
+            </w:pPr>
+            <w:r>
+              <w:rPr>
+                <w:sz w:val="16"/>
+                <w:szCs w:val="16"/>
+              </w:rPr>
+              <w:t>MEDIUM</w:t>
+            </w:r>
+          </w:p>
+        </w:tc>
+        <w:tc>
+          <w:tcPr>
+            <w:tcW w:w="1336" w:type="dxa"/>
+            <w:vAlign w:val="center"/>
+          </w:tcPr>
+          <w:p>
+            <w:pPr>
+              <w:jc w:val="center"/>
+              <w:rPr>
+                <w:sz w:val="16"/>
+                <w:szCs w:val="16"/>
+              </w:rPr>
+            </w:pPr>
+            <w:r>
+              <w:rPr>
+                <w:sz w:val="16"/>
+                <w:szCs w:val="16"/>
+              </w:rPr>
+              <w:t>8</w:t>
+            </w:r>
+          </w:p>
+        </w:tc>
+      </w:tr>
+      <w:tr>
+        <w:trPr>
+          <w:jc w:val="center"/>
+        </w:trPr>
+        <w:tc>
+          <w:tcPr>
+            <w:tcW w:w="1335" w:type="dxa"/>
+            <w:vAlign w:val="center"/>
+          </w:tcPr>
+          <w:p>
+            <w:pPr>
+              <w:jc w:val="center"/>
+              <w:rPr>
+                <w:sz w:val="16"/>
+                <w:szCs w:val="16"/>
+              </w:rPr>
+            </w:pPr>
+            <w:r>
+              <w:rPr>
+                <w:sz w:val="16"/>
+                <w:szCs w:val="16"/>
+              </w:rPr>
+              <w:t>999</w:t>
+            </w:r>
+          </w:p>
+        </w:tc>
+        <w:tc>
+          <w:tcPr>
+            <w:tcW w:w="1335" w:type="dxa"/>
+            <w:vAlign w:val="center"/>
+          </w:tcPr>
+          <w:p>
+            <w:pPr>
+              <w:jc w:val="center"/>
+              <w:rPr>
+                <w:sz w:val="16"/>
+                <w:szCs w:val="16"/>
+              </w:rPr>
+            </w:pPr>
+            <w:r>
+              <w:rPr>
+                <w:sz w:val="16"/>
+                <w:szCs w:val="16"/>
+              </w:rPr>
+              <w:t>Cart</w:t>
+            </w:r>
+          </w:p>
+        </w:tc>
+        <w:tc>
+          <w:tcPr>
+            <w:tcW w:w="1336" w:type="dxa"/>
+            <w:vAlign w:val="center"/>
+          </w:tcPr>
+          <w:p>
+            <w:pPr>
+              <w:jc w:val="center"/>
+              <w:rPr>
+                <w:sz w:val="16"/>
+                <w:szCs w:val="16"/>
+              </w:rPr>
+            </w:pPr>
+            <w:r>
+              <w:rPr>
+                <w:sz w:val="16"/>
+                <w:szCs w:val="16"/>
+              </w:rPr>
+              <w:t>Pembeli</w:t>
+            </w:r>
+          </w:p>
+        </w:tc>
+        <w:tc>
+          <w:tcPr>
+            <w:tcW w:w="1336" w:type="dxa"/>
+            <w:vAlign w:val="center"/>
+          </w:tcPr>
+          <w:p>
+            <w:pPr>
+              <w:jc w:val="center"/>
+              <w:rPr>
+                <w:sz w:val="16"/>
+                <w:szCs w:val="16"/>
+              </w:rPr>
+            </w:pPr>
+            <w:r>
+              <w:rPr>
+                <w:sz w:val="16"/>
+                <w:szCs w:val="16"/>
+              </w:rPr>
+              <w:t>Melihat keranjang belanja saya</w:t>
+            </w:r>
+          </w:p>
+        </w:tc>
+        <w:tc>
+          <w:tcPr>
+            <w:tcW w:w="1336" w:type="dxa"/>
+            <w:vAlign w:val="center"/>
+          </w:tcPr>
+          <w:p>
+            <w:pPr>
+              <w:jc w:val="center"/>
+              <w:rPr>
+                <w:sz w:val="16"/>
+                <w:szCs w:val="16"/>
+              </w:rPr>
+            </w:pPr>
+            <w:r>
+              <w:rPr>
+                <w:sz w:val="16"/>
+                <w:szCs w:val="16"/>
+              </w:rPr>
+              <w:t>Dapat melihat makanan yang telah saya tambahkan ke dalam keranjang</w:t>
+            </w:r>
+          </w:p>
+        </w:tc>
+        <w:tc>
+          <w:tcPr>
+            <w:tcW w:w="1336" w:type="dxa"/>
+            <w:shd w:val="clear" w:color="auto" w:fill="FF9999"/>
+            <w:vAlign w:val="center"/>
+          </w:tcPr>
+          <w:p>
+            <w:pPr>
+              <w:jc w:val="center"/>
+              <w:rPr>
+                <w:sz w:val="16"/>
+                <w:szCs w:val="16"/>
+              </w:rPr>
+            </w:pPr>
+            <w:r>
+              <w:rPr>
+                <w:sz w:val="16"/>
+                <w:szCs w:val="16"/>
+              </w:rPr>
+              <w:t xml:space="preserve">HIGH </w:t>
+            </w:r>
+          </w:p>
+        </w:tc>
+        <w:tc>
+          <w:tcPr>
+            <w:tcW w:w="1336" w:type="dxa"/>
+            <w:vAlign w:val="center"/>
+          </w:tcPr>
+          <w:p>
+            <w:pPr>
+              <w:jc w:val="center"/>
+              <w:rPr>
+                <w:sz w:val="16"/>
+                <w:szCs w:val="16"/>
+              </w:rPr>
+            </w:pPr>
+            <w:r>
+              <w:rPr>
+                <w:sz w:val="16"/>
+                <w:szCs w:val="16"/>
+              </w:rPr>
+              <w:t>8</w:t>
+            </w:r>
+          </w:p>
+        </w:tc>
+      </w:tr>
+      <w:tr>
+        <w:trPr>
+          <w:jc w:val="center"/>
+        </w:trPr>
+        <w:tc>
+          <w:tcPr>
+            <w:tcW w:w="1335" w:type="dxa"/>
+            <w:vAlign w:val="center"/>
+          </w:tcPr>
+          <w:p>
+            <w:pPr>
+              <w:jc w:val="center"/>
+              <w:rPr>
+                <w:sz w:val="16"/>
+                <w:szCs w:val="16"/>
+              </w:rPr>
+            </w:pPr>
+            <w:r>
+              <w:rPr>
+                <w:sz w:val="16"/>
+                <w:szCs w:val="16"/>
+              </w:rPr>
+              <w:t>1010</w:t>
+            </w:r>
+          </w:p>
+        </w:tc>
+        <w:tc>
+          <w:tcPr>
+            <w:tcW w:w="1335" w:type="dxa"/>
+            <w:vAlign w:val="center"/>
+          </w:tcPr>
+          <w:p>
+            <w:pPr>
+              <w:jc w:val="center"/>
+              <w:rPr>
+                <w:sz w:val="16"/>
+                <w:szCs w:val="16"/>
+              </w:rPr>
+            </w:pPr>
+            <w:r>
+              <w:rPr>
+                <w:sz w:val="16"/>
+                <w:szCs w:val="16"/>
+              </w:rPr>
+              <w:t>Delivery Information</w:t>
+            </w:r>
+          </w:p>
+        </w:tc>
+        <w:tc>
+          <w:tcPr>
+            <w:tcW w:w="1336" w:type="dxa"/>
+            <w:vAlign w:val="center"/>
+          </w:tcPr>
+          <w:p>
+            <w:pPr>
+              <w:jc w:val="center"/>
+              <w:rPr>
+                <w:sz w:val="16"/>
+                <w:szCs w:val="16"/>
+              </w:rPr>
+            </w:pPr>
+            <w:r>
+              <w:rPr>
+                <w:sz w:val="16"/>
+                <w:szCs w:val="16"/>
+              </w:rPr>
+              <w:t>Pembeli</w:t>
+            </w:r>
+          </w:p>
+        </w:tc>
+        <w:tc>
+          <w:tcPr>
+            <w:tcW w:w="1336" w:type="dxa"/>
+            <w:vAlign w:val="center"/>
+          </w:tcPr>
+          <w:p>
+            <w:pPr>
+              <w:jc w:val="center"/>
+              <w:rPr>
+                <w:sz w:val="16"/>
+                <w:szCs w:val="16"/>
+              </w:rPr>
+            </w:pPr>
+            <w:r>
+              <w:rPr>
+                <w:sz w:val="16"/>
+                <w:szCs w:val="16"/>
+              </w:rPr>
+              <w:t>Mengisi informasi kontak dan lokasi saya</w:t>
+            </w:r>
+          </w:p>
+        </w:tc>
+        <w:tc>
+          <w:tcPr>
+            <w:tcW w:w="1336" w:type="dxa"/>
+            <w:vAlign w:val="center"/>
+          </w:tcPr>
+          <w:p>
+            <w:pPr>
+              <w:jc w:val="center"/>
+              <w:rPr>
+                <w:sz w:val="16"/>
+                <w:szCs w:val="16"/>
+              </w:rPr>
+            </w:pPr>
+            <w:r>
+              <w:rPr>
+                <w:sz w:val="16"/>
+                <w:szCs w:val="16"/>
+              </w:rPr>
+              <w:t>Makanan yang saya beli dapat diantarkan ke lokasi saya</w:t>
+            </w:r>
+          </w:p>
+        </w:tc>
+        <w:tc>
+          <w:tcPr>
+            <w:tcW w:w="1336" w:type="dxa"/>
+            <w:shd w:val="clear" w:color="auto" w:fill="FF9999"/>
+            <w:vAlign w:val="center"/>
+          </w:tcPr>
+          <w:p>
+            <w:pPr>
+              <w:jc w:val="center"/>
+              <w:rPr>
+                <w:sz w:val="16"/>
+                <w:szCs w:val="16"/>
+              </w:rPr>
+            </w:pPr>
+            <w:r>
+              <w:rPr>
+                <w:sz w:val="16"/>
+                <w:szCs w:val="16"/>
+              </w:rPr>
+              <w:t>HIGH</w:t>
+            </w:r>
+          </w:p>
+        </w:tc>
+        <w:tc>
+          <w:tcPr>
+            <w:tcW w:w="1336" w:type="dxa"/>
+            <w:vAlign w:val="center"/>
+          </w:tcPr>
+          <w:p>
+            <w:pPr>
+              <w:jc w:val="center"/>
+              <w:rPr>
+                <w:sz w:val="16"/>
+                <w:szCs w:val="16"/>
+              </w:rPr>
+            </w:pPr>
+            <w:r>
+              <w:rPr>
+                <w:sz w:val="16"/>
+                <w:szCs w:val="16"/>
+              </w:rPr>
+              <w:t>5</w:t>
+            </w:r>
+          </w:p>
+        </w:tc>
+      </w:tr>
+      <w:tr>
+        <w:trPr>
+          <w:jc w:val="center"/>
+        </w:trPr>
+        <w:tc>
+          <w:tcPr>
+            <w:tcW w:w="1335" w:type="dxa"/>
+            <w:vAlign w:val="center"/>
+          </w:tcPr>
+          <w:p>
+            <w:pPr>
+              <w:jc w:val="center"/>
+              <w:rPr>
+                <w:sz w:val="16"/>
+                <w:szCs w:val="16"/>
+              </w:rPr>
+            </w:pPr>
+            <w:r>
+              <w:rPr>
+                <w:sz w:val="16"/>
+                <w:szCs w:val="16"/>
+              </w:rPr>
+              <w:t>1111</w:t>
+            </w:r>
+          </w:p>
+        </w:tc>
+        <w:tc>
+          <w:tcPr>
+            <w:tcW w:w="1335" w:type="dxa"/>
+            <w:vAlign w:val="center"/>
+          </w:tcPr>
+          <w:p>
+            <w:pPr>
+              <w:jc w:val="center"/>
+              <w:rPr>
+                <w:sz w:val="16"/>
+                <w:szCs w:val="16"/>
+              </w:rPr>
+            </w:pPr>
+            <w:r>
+              <w:rPr>
+                <w:sz w:val="16"/>
+                <w:szCs w:val="16"/>
+              </w:rPr>
+              <w:t>Fitur Notifikasi Purchase</w:t>
+            </w:r>
+          </w:p>
+        </w:tc>
+        <w:tc>
+          <w:tcPr>
+            <w:tcW w:w="1336" w:type="dxa"/>
+            <w:vAlign w:val="center"/>
+          </w:tcPr>
+          <w:p>
+            <w:pPr>
+              <w:jc w:val="center"/>
+              <w:rPr>
+                <w:sz w:val="16"/>
+                <w:szCs w:val="16"/>
+              </w:rPr>
+            </w:pPr>
+            <w:r>
+              <w:rPr>
+                <w:sz w:val="16"/>
+                <w:szCs w:val="16"/>
+              </w:rPr>
+              <w:t>Penjual</w:t>
+            </w:r>
+          </w:p>
+        </w:tc>
+        <w:tc>
+          <w:tcPr>
+            <w:tcW w:w="1336" w:type="dxa"/>
+            <w:vAlign w:val="center"/>
+          </w:tcPr>
+          <w:p>
+            <w:pPr>
+              <w:jc w:val="center"/>
+              <w:rPr>
+                <w:sz w:val="16"/>
+                <w:szCs w:val="16"/>
+              </w:rPr>
+            </w:pPr>
+            <w:r>
+              <w:rPr>
+                <w:sz w:val="16"/>
+                <w:szCs w:val="16"/>
+              </w:rPr>
+              <w:t>Mengetahui jika ada pembeli yang memesan makanan saya</w:t>
+            </w:r>
+          </w:p>
+        </w:tc>
+        <w:tc>
+          <w:tcPr>
+            <w:tcW w:w="1336" w:type="dxa"/>
+            <w:vAlign w:val="center"/>
+          </w:tcPr>
+          <w:p>
+            <w:pPr>
+              <w:jc w:val="center"/>
+              <w:rPr>
+                <w:sz w:val="16"/>
+                <w:szCs w:val="16"/>
+              </w:rPr>
+            </w:pPr>
+            <w:r>
+              <w:rPr>
+                <w:sz w:val="16"/>
+                <w:szCs w:val="16"/>
+              </w:rPr>
+              <w:t>Dapat mempersiapkan pesanan yang dibeli</w:t>
+            </w:r>
+          </w:p>
+        </w:tc>
+        <w:tc>
+          <w:tcPr>
+            <w:tcW w:w="1336" w:type="dxa"/>
+            <w:shd w:val="clear" w:color="auto" w:fill="C5E0B3" w:themeFill="accent6" w:themeFillTint="66"/>
+            <w:vAlign w:val="center"/>
+          </w:tcPr>
+          <w:p>
+            <w:pPr>
+              <w:jc w:val="center"/>
+              <w:rPr>
+                <w:sz w:val="16"/>
+                <w:szCs w:val="16"/>
+              </w:rPr>
+            </w:pPr>
+            <w:r>
+              <w:rPr>
+                <w:sz w:val="16"/>
+                <w:szCs w:val="16"/>
+              </w:rPr>
+              <w:t>LOW</w:t>
+            </w:r>
+          </w:p>
+        </w:tc>
+        <w:tc>
+          <w:tcPr>
+            <w:tcW w:w="1336" w:type="dxa"/>
+            <w:vAlign w:val="center"/>
+          </w:tcPr>
+          <w:p>
+            <w:pPr>
+              <w:jc w:val="center"/>
+              <w:rPr>
+                <w:sz w:val="16"/>
+                <w:szCs w:val="16"/>
+              </w:rPr>
+            </w:pPr>
+            <w:r>
+              <w:rPr>
+                <w:sz w:val="16"/>
+                <w:szCs w:val="16"/>
+              </w:rPr>
+              <w:t>5</w:t>
+            </w:r>
+          </w:p>
+        </w:tc>
+      </w:tr>
+    </w:tbl>
+    <w:p>
+      <w:pPr>
+        <w:rPr>
+          <w:rFonts w:ascii="Times New Roman" w:hAnsi="Times New Roman" w:cs="Times New Roman"/>
+          <w:sz w:val="24"/>
+          <w:szCs w:val="24"/>
+        </w:rPr>
+      </w:pPr>
+    </w:p>
+    <w:p>
+      <w:pPr>
+        <w:tabs>
+          <w:tab w:val="left" w:pos="1399"/>
+        </w:tabs>
+        <w:rPr>
+          <w:rFonts w:ascii="Times New Roman" w:hAnsi="Times New Roman" w:cs="Times New Roman"/>
+          <w:sz w:val="24"/>
+          <w:szCs w:val="24"/>
+        </w:rPr>
+      </w:pPr>
     </w:p>
     <w:sectPr>
       <w:pgSz w:w="12240" w:h="15840"/>
@@ -614,6 +2662,25 @@
     <w:semiHidden/>
     <w:unhideWhenUsed/>
   </w:style>
+  <w:style w:type="table" w:styleId="TableGrid">
+    <w:name w:val="Table Grid"/>
+    <w:basedOn w:val="TableNormal"/>
+    <w:uiPriority w:val="39"/>
+    <w:rsid w:val="005944DA"/>
+    <w:pPr>
+      <w:spacing w:after="0" w:line="240" w:lineRule="auto"/>
+    </w:pPr>
+    <w:tblPr>
+      <w:tblBorders>
+        <w:top w:val="single" w:sz="4" w:space="0" w:color="auto"/>
+        <w:left w:val="single" w:sz="4" w:space="0" w:color="auto"/>
+        <w:bottom w:val="single" w:sz="4" w:space="0" w:color="auto"/>
+        <w:right w:val="single" w:sz="4" w:space="0" w:color="auto"/>
+        <w:insideH w:val="single" w:sz="4" w:space="0" w:color="auto"/>
+        <w:insideV w:val="single" w:sz="4" w:space="0" w:color="auto"/>
+      </w:tblBorders>
+    </w:tblPr>
+  </w:style>
 </w:styles>
 </file>
 

--- a/SummonS2_LaporanProjectUTS.docx
+++ b/SummonS2_LaporanProjectUTS.docx
@@ -8,7 +8,7 @@
           <w:noProof/>
         </w:rPr>
         <w:drawing>
-          <wp:anchor distT="0" distB="0" distL="114300" distR="114300" simplePos="0" relativeHeight="251658240" behindDoc="1" locked="0" layoutInCell="1" allowOverlap="1">
+          <wp:anchor distT="0" distB="0" distL="114300" distR="114300" simplePos="0" relativeHeight="251658240" behindDoc="1" locked="0" layoutInCell="1" allowOverlap="1" wp14:anchorId="530E498B" wp14:editId="66282865">
             <wp:simplePos x="0" y="0"/>
             <wp:positionH relativeFrom="page">
               <wp:align>right</wp:align>
@@ -122,8 +122,64 @@
           <w:sz w:val="28"/>
           <w:szCs w:val="28"/>
         </w:rPr>
-        <w:t>Latar Belakang Pemilihan Topik</w:t>
-      </w:r>
+        <w:t xml:space="preserve">Latar </w:t>
+      </w:r>
+      <w:proofErr w:type="spellStart"/>
+      <w:r>
+        <w:rPr>
+          <w:rFonts w:ascii="Times New Roman" w:hAnsi="Times New Roman" w:cs="Times New Roman"/>
+          <w:b/>
+          <w:bCs/>
+          <w:sz w:val="28"/>
+          <w:szCs w:val="28"/>
+        </w:rPr>
+        <w:t>Belakang</w:t>
+      </w:r>
+      <w:proofErr w:type="spellEnd"/>
+      <w:r>
+        <w:rPr>
+          <w:rFonts w:ascii="Times New Roman" w:hAnsi="Times New Roman" w:cs="Times New Roman"/>
+          <w:b/>
+          <w:bCs/>
+          <w:sz w:val="28"/>
+          <w:szCs w:val="28"/>
+        </w:rPr>
+        <w:t xml:space="preserve"> </w:t>
+      </w:r>
+      <w:proofErr w:type="spellStart"/>
+      <w:r>
+        <w:rPr>
+          <w:rFonts w:ascii="Times New Roman" w:hAnsi="Times New Roman" w:cs="Times New Roman"/>
+          <w:b/>
+          <w:bCs/>
+          <w:sz w:val="28"/>
+          <w:szCs w:val="28"/>
+        </w:rPr>
+        <w:t>Pemilihan</w:t>
+      </w:r>
+      <w:proofErr w:type="spellEnd"/>
+      <w:r>
+        <w:rPr>
+          <w:rFonts w:ascii="Times New Roman" w:hAnsi="Times New Roman" w:cs="Times New Roman"/>
+          <w:b/>
+          <w:bCs/>
+          <w:sz w:val="28"/>
+          <w:szCs w:val="28"/>
+        </w:rPr>
+        <w:t xml:space="preserve"> </w:t>
+      </w:r>
+      <w:proofErr w:type="spellStart"/>
+      <w:r>
+        <w:rPr>
+          <w:rFonts w:ascii="Times New Roman" w:hAnsi="Times New Roman" w:cs="Times New Roman"/>
+          <w:b/>
+          <w:bCs/>
+          <w:sz w:val="28"/>
+          <w:szCs w:val="28"/>
+        </w:rPr>
+        <w:t>Topik</w:t>
+      </w:r>
+      <w:proofErr w:type="spellEnd"/>
     </w:p>
     <w:p>
       <w:pPr>
@@ -133,13 +189,743 @@
           <w:szCs w:val="24"/>
         </w:rPr>
       </w:pPr>
-      <w:r>
-        <w:rPr>
-          <w:rFonts w:ascii="Times New Roman" w:hAnsi="Times New Roman" w:cs="Times New Roman"/>
-          <w:sz w:val="24"/>
-          <w:szCs w:val="24"/>
-        </w:rPr>
-        <w:t>Aplikasi pesan makanan online telah menjadi sangat populer dalam beberapa tahun terakhir, terutama karena kemajuan teknologi dan pergeseran gaya hidup yang semakin sibuk. Dalam kehidupan sehari-hari, semakin banyak orang yang tidak memiliki waktu untuk memasak sendiri atau pergi ke restoran untuk makan, oleh karena itu, aplikasi pesan makanan online menjadi solusi yang praktis dan efektif.</w:t>
+      <w:proofErr w:type="spellStart"/>
+      <w:r>
+        <w:rPr>
+          <w:rFonts w:ascii="Times New Roman" w:hAnsi="Times New Roman" w:cs="Times New Roman"/>
+          <w:sz w:val="24"/>
+          <w:szCs w:val="24"/>
+        </w:rPr>
+        <w:t>Aplikasi</w:t>
+      </w:r>
+      <w:proofErr w:type="spellEnd"/>
+      <w:r>
+        <w:rPr>
+          <w:rFonts w:ascii="Times New Roman" w:hAnsi="Times New Roman" w:cs="Times New Roman"/>
+          <w:sz w:val="24"/>
+          <w:szCs w:val="24"/>
+        </w:rPr>
+        <w:t xml:space="preserve"> </w:t>
+      </w:r>
+      <w:proofErr w:type="spellStart"/>
+      <w:r>
+        <w:rPr>
+          <w:rFonts w:ascii="Times New Roman" w:hAnsi="Times New Roman" w:cs="Times New Roman"/>
+          <w:sz w:val="24"/>
+          <w:szCs w:val="24"/>
+        </w:rPr>
+        <w:t>pesan</w:t>
+      </w:r>
+      <w:proofErr w:type="spellEnd"/>
+      <w:r>
+        <w:rPr>
+          <w:rFonts w:ascii="Times New Roman" w:hAnsi="Times New Roman" w:cs="Times New Roman"/>
+          <w:sz w:val="24"/>
+          <w:szCs w:val="24"/>
+        </w:rPr>
+        <w:t xml:space="preserve"> makanan online </w:t>
+      </w:r>
+      <w:proofErr w:type="spellStart"/>
+      <w:r>
+        <w:rPr>
+          <w:rFonts w:ascii="Times New Roman" w:hAnsi="Times New Roman" w:cs="Times New Roman"/>
+          <w:sz w:val="24"/>
+          <w:szCs w:val="24"/>
+        </w:rPr>
+        <w:t>telah</w:t>
+      </w:r>
+      <w:proofErr w:type="spellEnd"/>
+      <w:r>
+        <w:rPr>
+          <w:rFonts w:ascii="Times New Roman" w:hAnsi="Times New Roman" w:cs="Times New Roman"/>
+          <w:sz w:val="24"/>
+          <w:szCs w:val="24"/>
+        </w:rPr>
+        <w:t xml:space="preserve"> </w:t>
+      </w:r>
+      <w:proofErr w:type="spellStart"/>
+      <w:r>
+        <w:rPr>
+          <w:rFonts w:ascii="Times New Roman" w:hAnsi="Times New Roman" w:cs="Times New Roman"/>
+          <w:sz w:val="24"/>
+          <w:szCs w:val="24"/>
+        </w:rPr>
+        <w:t>menjadi</w:t>
+      </w:r>
+      <w:proofErr w:type="spellEnd"/>
+      <w:r>
+        <w:rPr>
+          <w:rFonts w:ascii="Times New Roman" w:hAnsi="Times New Roman" w:cs="Times New Roman"/>
+          <w:sz w:val="24"/>
+          <w:szCs w:val="24"/>
+        </w:rPr>
+        <w:t xml:space="preserve"> sangat </w:t>
+      </w:r>
+      <w:proofErr w:type="spellStart"/>
+      <w:r>
+        <w:rPr>
+          <w:rFonts w:ascii="Times New Roman" w:hAnsi="Times New Roman" w:cs="Times New Roman"/>
+          <w:sz w:val="24"/>
+          <w:szCs w:val="24"/>
+        </w:rPr>
+        <w:t>populer</w:t>
+      </w:r>
+      <w:proofErr w:type="spellEnd"/>
+      <w:r>
+        <w:rPr>
+          <w:rFonts w:ascii="Times New Roman" w:hAnsi="Times New Roman" w:cs="Times New Roman"/>
+          <w:sz w:val="24"/>
+          <w:szCs w:val="24"/>
+        </w:rPr>
+        <w:t xml:space="preserve"> </w:t>
+      </w:r>
+      <w:proofErr w:type="spellStart"/>
+      <w:r>
+        <w:rPr>
+          <w:rFonts w:ascii="Times New Roman" w:hAnsi="Times New Roman" w:cs="Times New Roman"/>
+          <w:sz w:val="24"/>
+          <w:szCs w:val="24"/>
+        </w:rPr>
+        <w:t>dalam</w:t>
+      </w:r>
+      <w:proofErr w:type="spellEnd"/>
+      <w:r>
+        <w:rPr>
+          <w:rFonts w:ascii="Times New Roman" w:hAnsi="Times New Roman" w:cs="Times New Roman"/>
+          <w:sz w:val="24"/>
+          <w:szCs w:val="24"/>
+        </w:rPr>
+        <w:t xml:space="preserve"> </w:t>
+      </w:r>
+      <w:proofErr w:type="spellStart"/>
+      <w:r>
+        <w:rPr>
+          <w:rFonts w:ascii="Times New Roman" w:hAnsi="Times New Roman" w:cs="Times New Roman"/>
+          <w:sz w:val="24"/>
+          <w:szCs w:val="24"/>
+        </w:rPr>
+        <w:t>beberapa</w:t>
+      </w:r>
+      <w:proofErr w:type="spellEnd"/>
+      <w:r>
+        <w:rPr>
+          <w:rFonts w:ascii="Times New Roman" w:hAnsi="Times New Roman" w:cs="Times New Roman"/>
+          <w:sz w:val="24"/>
+          <w:szCs w:val="24"/>
+        </w:rPr>
+        <w:t xml:space="preserve"> </w:t>
+      </w:r>
+      <w:proofErr w:type="spellStart"/>
+      <w:r>
+        <w:rPr>
+          <w:rFonts w:ascii="Times New Roman" w:hAnsi="Times New Roman" w:cs="Times New Roman"/>
+          <w:sz w:val="24"/>
+          <w:szCs w:val="24"/>
+        </w:rPr>
+        <w:t>tahun</w:t>
+      </w:r>
+      <w:proofErr w:type="spellEnd"/>
+      <w:r>
+        <w:rPr>
+          <w:rFonts w:ascii="Times New Roman" w:hAnsi="Times New Roman" w:cs="Times New Roman"/>
+          <w:sz w:val="24"/>
+          <w:szCs w:val="24"/>
+        </w:rPr>
+        <w:t xml:space="preserve"> </w:t>
+      </w:r>
+      <w:proofErr w:type="spellStart"/>
+      <w:r>
+        <w:rPr>
+          <w:rFonts w:ascii="Times New Roman" w:hAnsi="Times New Roman" w:cs="Times New Roman"/>
+          <w:sz w:val="24"/>
+          <w:szCs w:val="24"/>
+        </w:rPr>
+        <w:t>terakhir</w:t>
+      </w:r>
+      <w:proofErr w:type="spellEnd"/>
+      <w:r>
+        <w:rPr>
+          <w:rFonts w:ascii="Times New Roman" w:hAnsi="Times New Roman" w:cs="Times New Roman"/>
+          <w:sz w:val="24"/>
+          <w:szCs w:val="24"/>
+        </w:rPr>
+        <w:t xml:space="preserve">, </w:t>
+      </w:r>
+      <w:proofErr w:type="spellStart"/>
+      <w:r>
+        <w:rPr>
+          <w:rFonts w:ascii="Times New Roman" w:hAnsi="Times New Roman" w:cs="Times New Roman"/>
+          <w:sz w:val="24"/>
+          <w:szCs w:val="24"/>
+        </w:rPr>
+        <w:t>terutama</w:t>
+      </w:r>
+      <w:proofErr w:type="spellEnd"/>
+      <w:r>
+        <w:rPr>
+          <w:rFonts w:ascii="Times New Roman" w:hAnsi="Times New Roman" w:cs="Times New Roman"/>
+          <w:sz w:val="24"/>
+          <w:szCs w:val="24"/>
+        </w:rPr>
+        <w:t xml:space="preserve"> </w:t>
+      </w:r>
+      <w:proofErr w:type="spellStart"/>
+      <w:r>
+        <w:rPr>
+          <w:rFonts w:ascii="Times New Roman" w:hAnsi="Times New Roman" w:cs="Times New Roman"/>
+          <w:sz w:val="24"/>
+          <w:szCs w:val="24"/>
+        </w:rPr>
+        <w:t>karena</w:t>
+      </w:r>
+      <w:proofErr w:type="spellEnd"/>
+      <w:r>
+        <w:rPr>
+          <w:rFonts w:ascii="Times New Roman" w:hAnsi="Times New Roman" w:cs="Times New Roman"/>
+          <w:sz w:val="24"/>
+          <w:szCs w:val="24"/>
+        </w:rPr>
+        <w:t xml:space="preserve"> </w:t>
+      </w:r>
+      <w:proofErr w:type="spellStart"/>
+      <w:r>
+        <w:rPr>
+          <w:rFonts w:ascii="Times New Roman" w:hAnsi="Times New Roman" w:cs="Times New Roman"/>
+          <w:sz w:val="24"/>
+          <w:szCs w:val="24"/>
+        </w:rPr>
+        <w:t>kemajuan</w:t>
+      </w:r>
+      <w:proofErr w:type="spellEnd"/>
+      <w:r>
+        <w:rPr>
+          <w:rFonts w:ascii="Times New Roman" w:hAnsi="Times New Roman" w:cs="Times New Roman"/>
+          <w:sz w:val="24"/>
+          <w:szCs w:val="24"/>
+        </w:rPr>
+        <w:t xml:space="preserve"> </w:t>
+      </w:r>
+      <w:proofErr w:type="spellStart"/>
+      <w:r>
+        <w:rPr>
+          <w:rFonts w:ascii="Times New Roman" w:hAnsi="Times New Roman" w:cs="Times New Roman"/>
+          <w:sz w:val="24"/>
+          <w:szCs w:val="24"/>
+        </w:rPr>
+        <w:t>teknologi</w:t>
+      </w:r>
+      <w:proofErr w:type="spellEnd"/>
+      <w:r>
+        <w:rPr>
+          <w:rFonts w:ascii="Times New Roman" w:hAnsi="Times New Roman" w:cs="Times New Roman"/>
+          <w:sz w:val="24"/>
+          <w:szCs w:val="24"/>
+        </w:rPr>
+        <w:t xml:space="preserve"> dan </w:t>
+      </w:r>
+      <w:proofErr w:type="spellStart"/>
+      <w:r>
+        <w:rPr>
+          <w:rFonts w:ascii="Times New Roman" w:hAnsi="Times New Roman" w:cs="Times New Roman"/>
+          <w:sz w:val="24"/>
+          <w:szCs w:val="24"/>
+        </w:rPr>
+        <w:t>pergeseran</w:t>
+      </w:r>
+      <w:proofErr w:type="spellEnd"/>
+      <w:r>
+        <w:rPr>
+          <w:rFonts w:ascii="Times New Roman" w:hAnsi="Times New Roman" w:cs="Times New Roman"/>
+          <w:sz w:val="24"/>
+          <w:szCs w:val="24"/>
+        </w:rPr>
+        <w:t xml:space="preserve"> </w:t>
+      </w:r>
+      <w:proofErr w:type="spellStart"/>
+      <w:r>
+        <w:rPr>
+          <w:rFonts w:ascii="Times New Roman" w:hAnsi="Times New Roman" w:cs="Times New Roman"/>
+          <w:sz w:val="24"/>
+          <w:szCs w:val="24"/>
+        </w:rPr>
+        <w:t>gaya</w:t>
+      </w:r>
+      <w:proofErr w:type="spellEnd"/>
+      <w:r>
+        <w:rPr>
+          <w:rFonts w:ascii="Times New Roman" w:hAnsi="Times New Roman" w:cs="Times New Roman"/>
+          <w:sz w:val="24"/>
+          <w:szCs w:val="24"/>
+        </w:rPr>
+        <w:t xml:space="preserve"> </w:t>
+      </w:r>
+      <w:proofErr w:type="spellStart"/>
+      <w:r>
+        <w:rPr>
+          <w:rFonts w:ascii="Times New Roman" w:hAnsi="Times New Roman" w:cs="Times New Roman"/>
+          <w:sz w:val="24"/>
+          <w:szCs w:val="24"/>
+        </w:rPr>
+        <w:t>hidup</w:t>
+      </w:r>
+      <w:proofErr w:type="spellEnd"/>
+      <w:r>
+        <w:rPr>
+          <w:rFonts w:ascii="Times New Roman" w:hAnsi="Times New Roman" w:cs="Times New Roman"/>
+          <w:sz w:val="24"/>
+          <w:szCs w:val="24"/>
+        </w:rPr>
+        <w:t xml:space="preserve"> yang </w:t>
+      </w:r>
+      <w:proofErr w:type="spellStart"/>
+      <w:r>
+        <w:rPr>
+          <w:rFonts w:ascii="Times New Roman" w:hAnsi="Times New Roman" w:cs="Times New Roman"/>
+          <w:sz w:val="24"/>
+          <w:szCs w:val="24"/>
+        </w:rPr>
+        <w:t>semakin</w:t>
+      </w:r>
+      <w:proofErr w:type="spellEnd"/>
+      <w:r>
+        <w:rPr>
+          <w:rFonts w:ascii="Times New Roman" w:hAnsi="Times New Roman" w:cs="Times New Roman"/>
+          <w:sz w:val="24"/>
+          <w:szCs w:val="24"/>
+        </w:rPr>
+        <w:t xml:space="preserve"> </w:t>
+      </w:r>
+      <w:proofErr w:type="spellStart"/>
+      <w:r>
+        <w:rPr>
+          <w:rFonts w:ascii="Times New Roman" w:hAnsi="Times New Roman" w:cs="Times New Roman"/>
+          <w:sz w:val="24"/>
+          <w:szCs w:val="24"/>
+        </w:rPr>
+        <w:t>sibuk</w:t>
+      </w:r>
+      <w:proofErr w:type="spellEnd"/>
+      <w:r>
+        <w:rPr>
+          <w:rFonts w:ascii="Times New Roman" w:hAnsi="Times New Roman" w:cs="Times New Roman"/>
+          <w:sz w:val="24"/>
+          <w:szCs w:val="24"/>
+        </w:rPr>
+        <w:t xml:space="preserve">. Dalam </w:t>
+      </w:r>
+      <w:proofErr w:type="spellStart"/>
+      <w:r>
+        <w:rPr>
+          <w:rFonts w:ascii="Times New Roman" w:hAnsi="Times New Roman" w:cs="Times New Roman"/>
+          <w:sz w:val="24"/>
+          <w:szCs w:val="24"/>
+        </w:rPr>
+        <w:t>kehidupan</w:t>
+      </w:r>
+      <w:proofErr w:type="spellEnd"/>
+      <w:r>
+        <w:rPr>
+          <w:rFonts w:ascii="Times New Roman" w:hAnsi="Times New Roman" w:cs="Times New Roman"/>
+          <w:sz w:val="24"/>
+          <w:szCs w:val="24"/>
+        </w:rPr>
+        <w:t xml:space="preserve"> </w:t>
+      </w:r>
+      <w:proofErr w:type="spellStart"/>
+      <w:r>
+        <w:rPr>
+          <w:rFonts w:ascii="Times New Roman" w:hAnsi="Times New Roman" w:cs="Times New Roman"/>
+          <w:sz w:val="24"/>
+          <w:szCs w:val="24"/>
+        </w:rPr>
+        <w:t>sehari-hari</w:t>
+      </w:r>
+      <w:proofErr w:type="spellEnd"/>
+      <w:r>
+        <w:rPr>
+          <w:rFonts w:ascii="Times New Roman" w:hAnsi="Times New Roman" w:cs="Times New Roman"/>
+          <w:sz w:val="24"/>
+          <w:szCs w:val="24"/>
+        </w:rPr>
+        <w:t xml:space="preserve">, </w:t>
+      </w:r>
+      <w:proofErr w:type="spellStart"/>
+      <w:r>
+        <w:rPr>
+          <w:rFonts w:ascii="Times New Roman" w:hAnsi="Times New Roman" w:cs="Times New Roman"/>
+          <w:sz w:val="24"/>
+          <w:szCs w:val="24"/>
+        </w:rPr>
+        <w:t>semakin</w:t>
+      </w:r>
+      <w:proofErr w:type="spellEnd"/>
+      <w:r>
+        <w:rPr>
+          <w:rFonts w:ascii="Times New Roman" w:hAnsi="Times New Roman" w:cs="Times New Roman"/>
+          <w:sz w:val="24"/>
+          <w:szCs w:val="24"/>
+        </w:rPr>
+        <w:t xml:space="preserve"> </w:t>
+      </w:r>
+      <w:proofErr w:type="spellStart"/>
+      <w:r>
+        <w:rPr>
+          <w:rFonts w:ascii="Times New Roman" w:hAnsi="Times New Roman" w:cs="Times New Roman"/>
+          <w:sz w:val="24"/>
+          <w:szCs w:val="24"/>
+        </w:rPr>
+        <w:t>banyak</w:t>
+      </w:r>
+      <w:proofErr w:type="spellEnd"/>
+      <w:r>
+        <w:rPr>
+          <w:rFonts w:ascii="Times New Roman" w:hAnsi="Times New Roman" w:cs="Times New Roman"/>
+          <w:sz w:val="24"/>
+          <w:szCs w:val="24"/>
+        </w:rPr>
+        <w:t xml:space="preserve"> orang yang </w:t>
+      </w:r>
+      <w:proofErr w:type="spellStart"/>
+      <w:r>
+        <w:rPr>
+          <w:rFonts w:ascii="Times New Roman" w:hAnsi="Times New Roman" w:cs="Times New Roman"/>
+          <w:sz w:val="24"/>
+          <w:szCs w:val="24"/>
+        </w:rPr>
+        <w:t>tidak</w:t>
+      </w:r>
+      <w:proofErr w:type="spellEnd"/>
+      <w:r>
+        <w:rPr>
+          <w:rFonts w:ascii="Times New Roman" w:hAnsi="Times New Roman" w:cs="Times New Roman"/>
+          <w:sz w:val="24"/>
+          <w:szCs w:val="24"/>
+        </w:rPr>
+        <w:t xml:space="preserve"> </w:t>
+      </w:r>
+      <w:proofErr w:type="spellStart"/>
+      <w:r>
+        <w:rPr>
+          <w:rFonts w:ascii="Times New Roman" w:hAnsi="Times New Roman" w:cs="Times New Roman"/>
+          <w:sz w:val="24"/>
+          <w:szCs w:val="24"/>
+        </w:rPr>
+        <w:t>memiliki</w:t>
+      </w:r>
+      <w:proofErr w:type="spellEnd"/>
+      <w:r>
+        <w:rPr>
+          <w:rFonts w:ascii="Times New Roman" w:hAnsi="Times New Roman" w:cs="Times New Roman"/>
+          <w:sz w:val="24"/>
+          <w:szCs w:val="24"/>
+        </w:rPr>
+        <w:t xml:space="preserve"> </w:t>
+      </w:r>
+      <w:proofErr w:type="spellStart"/>
+      <w:r>
+        <w:rPr>
+          <w:rFonts w:ascii="Times New Roman" w:hAnsi="Times New Roman" w:cs="Times New Roman"/>
+          <w:sz w:val="24"/>
+          <w:szCs w:val="24"/>
+        </w:rPr>
+        <w:t>waktu</w:t>
+      </w:r>
+      <w:proofErr w:type="spellEnd"/>
+      <w:r>
+        <w:rPr>
+          <w:rFonts w:ascii="Times New Roman" w:hAnsi="Times New Roman" w:cs="Times New Roman"/>
+          <w:sz w:val="24"/>
+          <w:szCs w:val="24"/>
+        </w:rPr>
+        <w:t xml:space="preserve"> </w:t>
+      </w:r>
+      <w:proofErr w:type="spellStart"/>
+      <w:r>
+        <w:rPr>
+          <w:rFonts w:ascii="Times New Roman" w:hAnsi="Times New Roman" w:cs="Times New Roman"/>
+          <w:sz w:val="24"/>
+          <w:szCs w:val="24"/>
+        </w:rPr>
+        <w:t>untuk</w:t>
+      </w:r>
+      <w:proofErr w:type="spellEnd"/>
+      <w:r>
+        <w:rPr>
+          <w:rFonts w:ascii="Times New Roman" w:hAnsi="Times New Roman" w:cs="Times New Roman"/>
+          <w:sz w:val="24"/>
+          <w:szCs w:val="24"/>
+        </w:rPr>
+        <w:t xml:space="preserve"> </w:t>
+      </w:r>
+      <w:proofErr w:type="spellStart"/>
+      <w:r>
+        <w:rPr>
+          <w:rFonts w:ascii="Times New Roman" w:hAnsi="Times New Roman" w:cs="Times New Roman"/>
+          <w:sz w:val="24"/>
+          <w:szCs w:val="24"/>
+        </w:rPr>
+        <w:t>memasak</w:t>
+      </w:r>
+      <w:proofErr w:type="spellEnd"/>
+      <w:r>
+        <w:rPr>
+          <w:rFonts w:ascii="Times New Roman" w:hAnsi="Times New Roman" w:cs="Times New Roman"/>
+          <w:sz w:val="24"/>
+          <w:szCs w:val="24"/>
+        </w:rPr>
+        <w:t xml:space="preserve"> </w:t>
+      </w:r>
+      <w:proofErr w:type="spellStart"/>
+      <w:r>
+        <w:rPr>
+          <w:rFonts w:ascii="Times New Roman" w:hAnsi="Times New Roman" w:cs="Times New Roman"/>
+          <w:sz w:val="24"/>
+          <w:szCs w:val="24"/>
+        </w:rPr>
+        <w:t>sendiri</w:t>
+      </w:r>
+      <w:proofErr w:type="spellEnd"/>
+      <w:r>
+        <w:rPr>
+          <w:rFonts w:ascii="Times New Roman" w:hAnsi="Times New Roman" w:cs="Times New Roman"/>
+          <w:sz w:val="24"/>
+          <w:szCs w:val="24"/>
+        </w:rPr>
+        <w:t xml:space="preserve"> </w:t>
+      </w:r>
+      <w:proofErr w:type="spellStart"/>
+      <w:r>
+        <w:rPr>
+          <w:rFonts w:ascii="Times New Roman" w:hAnsi="Times New Roman" w:cs="Times New Roman"/>
+          <w:sz w:val="24"/>
+          <w:szCs w:val="24"/>
+        </w:rPr>
+        <w:t>atau</w:t>
+      </w:r>
+      <w:proofErr w:type="spellEnd"/>
+      <w:r>
+        <w:rPr>
+          <w:rFonts w:ascii="Times New Roman" w:hAnsi="Times New Roman" w:cs="Times New Roman"/>
+          <w:sz w:val="24"/>
+          <w:szCs w:val="24"/>
+        </w:rPr>
+        <w:t xml:space="preserve"> </w:t>
+      </w:r>
+      <w:proofErr w:type="spellStart"/>
+      <w:r>
+        <w:rPr>
+          <w:rFonts w:ascii="Times New Roman" w:hAnsi="Times New Roman" w:cs="Times New Roman"/>
+          <w:sz w:val="24"/>
+          <w:szCs w:val="24"/>
+        </w:rPr>
+        <w:t>pergi</w:t>
+      </w:r>
+      <w:proofErr w:type="spellEnd"/>
+      <w:r>
+        <w:rPr>
+          <w:rFonts w:ascii="Times New Roman" w:hAnsi="Times New Roman" w:cs="Times New Roman"/>
+          <w:sz w:val="24"/>
+          <w:szCs w:val="24"/>
+        </w:rPr>
+        <w:t xml:space="preserve"> </w:t>
+      </w:r>
+      <w:proofErr w:type="spellStart"/>
+      <w:r>
+        <w:rPr>
+          <w:rFonts w:ascii="Times New Roman" w:hAnsi="Times New Roman" w:cs="Times New Roman"/>
+          <w:sz w:val="24"/>
+          <w:szCs w:val="24"/>
+        </w:rPr>
+        <w:t>ke</w:t>
+      </w:r>
+      <w:proofErr w:type="spellEnd"/>
+      <w:r>
+        <w:rPr>
+          <w:rFonts w:ascii="Times New Roman" w:hAnsi="Times New Roman" w:cs="Times New Roman"/>
+          <w:sz w:val="24"/>
+          <w:szCs w:val="24"/>
+        </w:rPr>
+        <w:t xml:space="preserve"> </w:t>
+      </w:r>
+      <w:proofErr w:type="spellStart"/>
+      <w:r>
+        <w:rPr>
+          <w:rFonts w:ascii="Times New Roman" w:hAnsi="Times New Roman" w:cs="Times New Roman"/>
+          <w:sz w:val="24"/>
+          <w:szCs w:val="24"/>
+        </w:rPr>
+        <w:t>restoran</w:t>
+      </w:r>
+      <w:proofErr w:type="spellEnd"/>
+      <w:r>
+        <w:rPr>
+          <w:rFonts w:ascii="Times New Roman" w:hAnsi="Times New Roman" w:cs="Times New Roman"/>
+          <w:sz w:val="24"/>
+          <w:szCs w:val="24"/>
+        </w:rPr>
+        <w:t xml:space="preserve"> </w:t>
+      </w:r>
+      <w:proofErr w:type="spellStart"/>
+      <w:r>
+        <w:rPr>
+          <w:rFonts w:ascii="Times New Roman" w:hAnsi="Times New Roman" w:cs="Times New Roman"/>
+          <w:sz w:val="24"/>
+          <w:szCs w:val="24"/>
+        </w:rPr>
+        <w:t>untuk</w:t>
+      </w:r>
+      <w:proofErr w:type="spellEnd"/>
+      <w:r>
+        <w:rPr>
+          <w:rFonts w:ascii="Times New Roman" w:hAnsi="Times New Roman" w:cs="Times New Roman"/>
+          <w:sz w:val="24"/>
+          <w:szCs w:val="24"/>
+        </w:rPr>
+        <w:t xml:space="preserve"> </w:t>
+      </w:r>
+      <w:proofErr w:type="spellStart"/>
+      <w:r>
+        <w:rPr>
+          <w:rFonts w:ascii="Times New Roman" w:hAnsi="Times New Roman" w:cs="Times New Roman"/>
+          <w:sz w:val="24"/>
+          <w:szCs w:val="24"/>
+        </w:rPr>
+        <w:t>makan</w:t>
+      </w:r>
+      <w:proofErr w:type="spellEnd"/>
+      <w:r>
+        <w:rPr>
+          <w:rFonts w:ascii="Times New Roman" w:hAnsi="Times New Roman" w:cs="Times New Roman"/>
+          <w:sz w:val="24"/>
+          <w:szCs w:val="24"/>
+        </w:rPr>
+        <w:t xml:space="preserve">, oleh </w:t>
+      </w:r>
+      <w:proofErr w:type="spellStart"/>
+      <w:r>
+        <w:rPr>
+          <w:rFonts w:ascii="Times New Roman" w:hAnsi="Times New Roman" w:cs="Times New Roman"/>
+          <w:sz w:val="24"/>
+          <w:szCs w:val="24"/>
+        </w:rPr>
+        <w:t>karena</w:t>
+      </w:r>
+      <w:proofErr w:type="spellEnd"/>
+      <w:r>
+        <w:rPr>
+          <w:rFonts w:ascii="Times New Roman" w:hAnsi="Times New Roman" w:cs="Times New Roman"/>
+          <w:sz w:val="24"/>
+          <w:szCs w:val="24"/>
+        </w:rPr>
+        <w:t xml:space="preserve"> itu, </w:t>
+      </w:r>
+      <w:proofErr w:type="spellStart"/>
+      <w:r>
+        <w:rPr>
+          <w:rFonts w:ascii="Times New Roman" w:hAnsi="Times New Roman" w:cs="Times New Roman"/>
+          <w:sz w:val="24"/>
+          <w:szCs w:val="24"/>
+        </w:rPr>
+        <w:t>aplikasi</w:t>
+      </w:r>
+      <w:proofErr w:type="spellEnd"/>
+      <w:r>
+        <w:rPr>
+          <w:rFonts w:ascii="Times New Roman" w:hAnsi="Times New Roman" w:cs="Times New Roman"/>
+          <w:sz w:val="24"/>
+          <w:szCs w:val="24"/>
+        </w:rPr>
+        <w:t xml:space="preserve"> </w:t>
+      </w:r>
+      <w:proofErr w:type="spellStart"/>
+      <w:r>
+        <w:rPr>
+          <w:rFonts w:ascii="Times New Roman" w:hAnsi="Times New Roman" w:cs="Times New Roman"/>
+          <w:sz w:val="24"/>
+          <w:szCs w:val="24"/>
+        </w:rPr>
+        <w:t>pesan</w:t>
+      </w:r>
+      <w:proofErr w:type="spellEnd"/>
+      <w:r>
+        <w:rPr>
+          <w:rFonts w:ascii="Times New Roman" w:hAnsi="Times New Roman" w:cs="Times New Roman"/>
+          <w:sz w:val="24"/>
+          <w:szCs w:val="24"/>
+        </w:rPr>
+        <w:t xml:space="preserve"> makanan online </w:t>
+      </w:r>
+      <w:proofErr w:type="spellStart"/>
+      <w:r>
+        <w:rPr>
+          <w:rFonts w:ascii="Times New Roman" w:hAnsi="Times New Roman" w:cs="Times New Roman"/>
+          <w:sz w:val="24"/>
+          <w:szCs w:val="24"/>
+        </w:rPr>
+        <w:t>menjadi</w:t>
+      </w:r>
+      <w:proofErr w:type="spellEnd"/>
+      <w:r>
+        <w:rPr>
+          <w:rFonts w:ascii="Times New Roman" w:hAnsi="Times New Roman" w:cs="Times New Roman"/>
+          <w:sz w:val="24"/>
+          <w:szCs w:val="24"/>
+        </w:rPr>
+        <w:t xml:space="preserve"> </w:t>
+      </w:r>
+      <w:proofErr w:type="spellStart"/>
+      <w:r>
+        <w:rPr>
+          <w:rFonts w:ascii="Times New Roman" w:hAnsi="Times New Roman" w:cs="Times New Roman"/>
+          <w:sz w:val="24"/>
+          <w:szCs w:val="24"/>
+        </w:rPr>
+        <w:t>solusi</w:t>
+      </w:r>
+      <w:proofErr w:type="spellEnd"/>
+      <w:r>
+        <w:rPr>
+          <w:rFonts w:ascii="Times New Roman" w:hAnsi="Times New Roman" w:cs="Times New Roman"/>
+          <w:sz w:val="24"/>
+          <w:szCs w:val="24"/>
+        </w:rPr>
+        <w:t xml:space="preserve"> yang </w:t>
+      </w:r>
+      <w:proofErr w:type="spellStart"/>
+      <w:r>
+        <w:rPr>
+          <w:rFonts w:ascii="Times New Roman" w:hAnsi="Times New Roman" w:cs="Times New Roman"/>
+          <w:sz w:val="24"/>
+          <w:szCs w:val="24"/>
+        </w:rPr>
+        <w:t>praktis</w:t>
+      </w:r>
+      <w:proofErr w:type="spellEnd"/>
+      <w:r>
+        <w:rPr>
+          <w:rFonts w:ascii="Times New Roman" w:hAnsi="Times New Roman" w:cs="Times New Roman"/>
+          <w:sz w:val="24"/>
+          <w:szCs w:val="24"/>
+        </w:rPr>
+        <w:t xml:space="preserve"> dan </w:t>
+      </w:r>
+      <w:proofErr w:type="spellStart"/>
+      <w:r>
+        <w:rPr>
+          <w:rFonts w:ascii="Times New Roman" w:hAnsi="Times New Roman" w:cs="Times New Roman"/>
+          <w:sz w:val="24"/>
+          <w:szCs w:val="24"/>
+        </w:rPr>
+        <w:t>efektif</w:t>
+      </w:r>
+      <w:proofErr w:type="spellEnd"/>
+      <w:r>
+        <w:rPr>
+          <w:rFonts w:ascii="Times New Roman" w:hAnsi="Times New Roman" w:cs="Times New Roman"/>
+          <w:sz w:val="24"/>
+          <w:szCs w:val="24"/>
+        </w:rPr>
+        <w:t>.</w:t>
       </w:r>
     </w:p>
     <w:p>
@@ -156,7 +942,565 @@
           <w:sz w:val="24"/>
           <w:szCs w:val="24"/>
         </w:rPr>
-        <w:t>Selain itu, pandemi COVID-19 yang melanda seluruh dunia sejak awal 2020 juga menjadi salah satu faktor yang mempercepat pertumbuhan dan adopsi aplikasi pesan makanan online. Kebijakan pembatasan sosial dan penutupan restoran membuat orang-orang lebih memilih memesan makanan melalui aplikasi pesan makanan online untuk menghindari kontak fisik dan meminimalkan risiko penyebaran virus.</w:t>
+        <w:t xml:space="preserve">Selain itu, </w:t>
+      </w:r>
+      <w:proofErr w:type="spellStart"/>
+      <w:r>
+        <w:rPr>
+          <w:rFonts w:ascii="Times New Roman" w:hAnsi="Times New Roman" w:cs="Times New Roman"/>
+          <w:sz w:val="24"/>
+          <w:szCs w:val="24"/>
+        </w:rPr>
+        <w:t>pandemi</w:t>
+      </w:r>
+      <w:proofErr w:type="spellEnd"/>
+      <w:r>
+        <w:rPr>
+          <w:rFonts w:ascii="Times New Roman" w:hAnsi="Times New Roman" w:cs="Times New Roman"/>
+          <w:sz w:val="24"/>
+          <w:szCs w:val="24"/>
+        </w:rPr>
+        <w:t xml:space="preserve"> COVID-19 yang </w:t>
+      </w:r>
+      <w:proofErr w:type="spellStart"/>
+      <w:r>
+        <w:rPr>
+          <w:rFonts w:ascii="Times New Roman" w:hAnsi="Times New Roman" w:cs="Times New Roman"/>
+          <w:sz w:val="24"/>
+          <w:szCs w:val="24"/>
+        </w:rPr>
+        <w:t>melanda</w:t>
+      </w:r>
+      <w:proofErr w:type="spellEnd"/>
+      <w:r>
+        <w:rPr>
+          <w:rFonts w:ascii="Times New Roman" w:hAnsi="Times New Roman" w:cs="Times New Roman"/>
+          <w:sz w:val="24"/>
+          <w:szCs w:val="24"/>
+        </w:rPr>
+        <w:t xml:space="preserve"> </w:t>
+      </w:r>
+      <w:proofErr w:type="spellStart"/>
+      <w:r>
+        <w:rPr>
+          <w:rFonts w:ascii="Times New Roman" w:hAnsi="Times New Roman" w:cs="Times New Roman"/>
+          <w:sz w:val="24"/>
+          <w:szCs w:val="24"/>
+        </w:rPr>
+        <w:t>seluruh</w:t>
+      </w:r>
+      <w:proofErr w:type="spellEnd"/>
+      <w:r>
+        <w:rPr>
+          <w:rFonts w:ascii="Times New Roman" w:hAnsi="Times New Roman" w:cs="Times New Roman"/>
+          <w:sz w:val="24"/>
+          <w:szCs w:val="24"/>
+        </w:rPr>
+        <w:t xml:space="preserve"> dunia </w:t>
+      </w:r>
+      <w:proofErr w:type="spellStart"/>
+      <w:r>
+        <w:rPr>
+          <w:rFonts w:ascii="Times New Roman" w:hAnsi="Times New Roman" w:cs="Times New Roman"/>
+          <w:sz w:val="24"/>
+          <w:szCs w:val="24"/>
+        </w:rPr>
+        <w:t>sejak</w:t>
+      </w:r>
+      <w:proofErr w:type="spellEnd"/>
+      <w:r>
+        <w:rPr>
+          <w:rFonts w:ascii="Times New Roman" w:hAnsi="Times New Roman" w:cs="Times New Roman"/>
+          <w:sz w:val="24"/>
+          <w:szCs w:val="24"/>
+        </w:rPr>
+        <w:t xml:space="preserve"> </w:t>
+      </w:r>
+      <w:proofErr w:type="spellStart"/>
+      <w:r>
+        <w:rPr>
+          <w:rFonts w:ascii="Times New Roman" w:hAnsi="Times New Roman" w:cs="Times New Roman"/>
+          <w:sz w:val="24"/>
+          <w:szCs w:val="24"/>
+        </w:rPr>
+        <w:t>awal</w:t>
+      </w:r>
+      <w:proofErr w:type="spellEnd"/>
+      <w:r>
+        <w:rPr>
+          <w:rFonts w:ascii="Times New Roman" w:hAnsi="Times New Roman" w:cs="Times New Roman"/>
+          <w:sz w:val="24"/>
+          <w:szCs w:val="24"/>
+        </w:rPr>
+        <w:t xml:space="preserve"> 2020 juga </w:t>
+      </w:r>
+      <w:proofErr w:type="spellStart"/>
+      <w:r>
+        <w:rPr>
+          <w:rFonts w:ascii="Times New Roman" w:hAnsi="Times New Roman" w:cs="Times New Roman"/>
+          <w:sz w:val="24"/>
+          <w:szCs w:val="24"/>
+        </w:rPr>
+        <w:t>menjadi</w:t>
+      </w:r>
+      <w:proofErr w:type="spellEnd"/>
+      <w:r>
+        <w:rPr>
+          <w:rFonts w:ascii="Times New Roman" w:hAnsi="Times New Roman" w:cs="Times New Roman"/>
+          <w:sz w:val="24"/>
+          <w:szCs w:val="24"/>
+        </w:rPr>
+        <w:t xml:space="preserve"> salah </w:t>
+      </w:r>
+      <w:proofErr w:type="spellStart"/>
+      <w:r>
+        <w:rPr>
+          <w:rFonts w:ascii="Times New Roman" w:hAnsi="Times New Roman" w:cs="Times New Roman"/>
+          <w:sz w:val="24"/>
+          <w:szCs w:val="24"/>
+        </w:rPr>
+        <w:t>satu</w:t>
+      </w:r>
+      <w:proofErr w:type="spellEnd"/>
+      <w:r>
+        <w:rPr>
+          <w:rFonts w:ascii="Times New Roman" w:hAnsi="Times New Roman" w:cs="Times New Roman"/>
+          <w:sz w:val="24"/>
+          <w:szCs w:val="24"/>
+        </w:rPr>
+        <w:t xml:space="preserve"> </w:t>
+      </w:r>
+      <w:proofErr w:type="spellStart"/>
+      <w:r>
+        <w:rPr>
+          <w:rFonts w:ascii="Times New Roman" w:hAnsi="Times New Roman" w:cs="Times New Roman"/>
+          <w:sz w:val="24"/>
+          <w:szCs w:val="24"/>
+        </w:rPr>
+        <w:t>faktor</w:t>
+      </w:r>
+      <w:proofErr w:type="spellEnd"/>
+      <w:r>
+        <w:rPr>
+          <w:rFonts w:ascii="Times New Roman" w:hAnsi="Times New Roman" w:cs="Times New Roman"/>
+          <w:sz w:val="24"/>
+          <w:szCs w:val="24"/>
+        </w:rPr>
+        <w:t xml:space="preserve"> yang </w:t>
+      </w:r>
+      <w:proofErr w:type="spellStart"/>
+      <w:r>
+        <w:rPr>
+          <w:rFonts w:ascii="Times New Roman" w:hAnsi="Times New Roman" w:cs="Times New Roman"/>
+          <w:sz w:val="24"/>
+          <w:szCs w:val="24"/>
+        </w:rPr>
+        <w:t>mempercepat</w:t>
+      </w:r>
+      <w:proofErr w:type="spellEnd"/>
+      <w:r>
+        <w:rPr>
+          <w:rFonts w:ascii="Times New Roman" w:hAnsi="Times New Roman" w:cs="Times New Roman"/>
+          <w:sz w:val="24"/>
+          <w:szCs w:val="24"/>
+        </w:rPr>
+        <w:t xml:space="preserve"> </w:t>
+      </w:r>
+      <w:proofErr w:type="spellStart"/>
+      <w:r>
+        <w:rPr>
+          <w:rFonts w:ascii="Times New Roman" w:hAnsi="Times New Roman" w:cs="Times New Roman"/>
+          <w:sz w:val="24"/>
+          <w:szCs w:val="24"/>
+        </w:rPr>
+        <w:t>pertumbuhan</w:t>
+      </w:r>
+      <w:proofErr w:type="spellEnd"/>
+      <w:r>
+        <w:rPr>
+          <w:rFonts w:ascii="Times New Roman" w:hAnsi="Times New Roman" w:cs="Times New Roman"/>
+          <w:sz w:val="24"/>
+          <w:szCs w:val="24"/>
+        </w:rPr>
+        <w:t xml:space="preserve"> dan </w:t>
+      </w:r>
+      <w:proofErr w:type="spellStart"/>
+      <w:r>
+        <w:rPr>
+          <w:rFonts w:ascii="Times New Roman" w:hAnsi="Times New Roman" w:cs="Times New Roman"/>
+          <w:sz w:val="24"/>
+          <w:szCs w:val="24"/>
+        </w:rPr>
+        <w:t>adopsi</w:t>
+      </w:r>
+      <w:proofErr w:type="spellEnd"/>
+      <w:r>
+        <w:rPr>
+          <w:rFonts w:ascii="Times New Roman" w:hAnsi="Times New Roman" w:cs="Times New Roman"/>
+          <w:sz w:val="24"/>
+          <w:szCs w:val="24"/>
+        </w:rPr>
+        <w:t xml:space="preserve"> </w:t>
+      </w:r>
+      <w:proofErr w:type="spellStart"/>
+      <w:r>
+        <w:rPr>
+          <w:rFonts w:ascii="Times New Roman" w:hAnsi="Times New Roman" w:cs="Times New Roman"/>
+          <w:sz w:val="24"/>
+          <w:szCs w:val="24"/>
+        </w:rPr>
+        <w:t>aplikasi</w:t>
+      </w:r>
+      <w:proofErr w:type="spellEnd"/>
+      <w:r>
+        <w:rPr>
+          <w:rFonts w:ascii="Times New Roman" w:hAnsi="Times New Roman" w:cs="Times New Roman"/>
+          <w:sz w:val="24"/>
+          <w:szCs w:val="24"/>
+        </w:rPr>
+        <w:t xml:space="preserve"> </w:t>
+      </w:r>
+      <w:proofErr w:type="spellStart"/>
+      <w:r>
+        <w:rPr>
+          <w:rFonts w:ascii="Times New Roman" w:hAnsi="Times New Roman" w:cs="Times New Roman"/>
+          <w:sz w:val="24"/>
+          <w:szCs w:val="24"/>
+        </w:rPr>
+        <w:t>pesan</w:t>
+      </w:r>
+      <w:proofErr w:type="spellEnd"/>
+      <w:r>
+        <w:rPr>
+          <w:rFonts w:ascii="Times New Roman" w:hAnsi="Times New Roman" w:cs="Times New Roman"/>
+          <w:sz w:val="24"/>
+          <w:szCs w:val="24"/>
+        </w:rPr>
+        <w:t xml:space="preserve"> makanan online. </w:t>
+      </w:r>
+      <w:proofErr w:type="spellStart"/>
+      <w:r>
+        <w:rPr>
+          <w:rFonts w:ascii="Times New Roman" w:hAnsi="Times New Roman" w:cs="Times New Roman"/>
+          <w:sz w:val="24"/>
+          <w:szCs w:val="24"/>
+        </w:rPr>
+        <w:t>Kebijakan</w:t>
+      </w:r>
+      <w:proofErr w:type="spellEnd"/>
+      <w:r>
+        <w:rPr>
+          <w:rFonts w:ascii="Times New Roman" w:hAnsi="Times New Roman" w:cs="Times New Roman"/>
+          <w:sz w:val="24"/>
+          <w:szCs w:val="24"/>
+        </w:rPr>
+        <w:t xml:space="preserve"> </w:t>
+      </w:r>
+      <w:proofErr w:type="spellStart"/>
+      <w:r>
+        <w:rPr>
+          <w:rFonts w:ascii="Times New Roman" w:hAnsi="Times New Roman" w:cs="Times New Roman"/>
+          <w:sz w:val="24"/>
+          <w:szCs w:val="24"/>
+        </w:rPr>
+        <w:t>pembatasan</w:t>
+      </w:r>
+      <w:proofErr w:type="spellEnd"/>
+      <w:r>
+        <w:rPr>
+          <w:rFonts w:ascii="Times New Roman" w:hAnsi="Times New Roman" w:cs="Times New Roman"/>
+          <w:sz w:val="24"/>
+          <w:szCs w:val="24"/>
+        </w:rPr>
+        <w:t xml:space="preserve"> </w:t>
+      </w:r>
+      <w:proofErr w:type="spellStart"/>
+      <w:r>
+        <w:rPr>
+          <w:rFonts w:ascii="Times New Roman" w:hAnsi="Times New Roman" w:cs="Times New Roman"/>
+          <w:sz w:val="24"/>
+          <w:szCs w:val="24"/>
+        </w:rPr>
+        <w:t>sosial</w:t>
+      </w:r>
+      <w:proofErr w:type="spellEnd"/>
+      <w:r>
+        <w:rPr>
+          <w:rFonts w:ascii="Times New Roman" w:hAnsi="Times New Roman" w:cs="Times New Roman"/>
+          <w:sz w:val="24"/>
+          <w:szCs w:val="24"/>
+        </w:rPr>
+        <w:t xml:space="preserve"> dan </w:t>
+      </w:r>
+      <w:proofErr w:type="spellStart"/>
+      <w:r>
+        <w:rPr>
+          <w:rFonts w:ascii="Times New Roman" w:hAnsi="Times New Roman" w:cs="Times New Roman"/>
+          <w:sz w:val="24"/>
+          <w:szCs w:val="24"/>
+        </w:rPr>
+        <w:t>penutupan</w:t>
+      </w:r>
+      <w:proofErr w:type="spellEnd"/>
+      <w:r>
+        <w:rPr>
+          <w:rFonts w:ascii="Times New Roman" w:hAnsi="Times New Roman" w:cs="Times New Roman"/>
+          <w:sz w:val="24"/>
+          <w:szCs w:val="24"/>
+        </w:rPr>
+        <w:t xml:space="preserve"> </w:t>
+      </w:r>
+      <w:proofErr w:type="spellStart"/>
+      <w:r>
+        <w:rPr>
+          <w:rFonts w:ascii="Times New Roman" w:hAnsi="Times New Roman" w:cs="Times New Roman"/>
+          <w:sz w:val="24"/>
+          <w:szCs w:val="24"/>
+        </w:rPr>
+        <w:t>restoran</w:t>
+      </w:r>
+      <w:proofErr w:type="spellEnd"/>
+      <w:r>
+        <w:rPr>
+          <w:rFonts w:ascii="Times New Roman" w:hAnsi="Times New Roman" w:cs="Times New Roman"/>
+          <w:sz w:val="24"/>
+          <w:szCs w:val="24"/>
+        </w:rPr>
+        <w:t xml:space="preserve"> </w:t>
+      </w:r>
+      <w:proofErr w:type="spellStart"/>
+      <w:r>
+        <w:rPr>
+          <w:rFonts w:ascii="Times New Roman" w:hAnsi="Times New Roman" w:cs="Times New Roman"/>
+          <w:sz w:val="24"/>
+          <w:szCs w:val="24"/>
+        </w:rPr>
+        <w:t>membuat</w:t>
+      </w:r>
+      <w:proofErr w:type="spellEnd"/>
+      <w:r>
+        <w:rPr>
+          <w:rFonts w:ascii="Times New Roman" w:hAnsi="Times New Roman" w:cs="Times New Roman"/>
+          <w:sz w:val="24"/>
+          <w:szCs w:val="24"/>
+        </w:rPr>
+        <w:t xml:space="preserve"> orang-orang lebih </w:t>
+      </w:r>
+      <w:proofErr w:type="spellStart"/>
+      <w:r>
+        <w:rPr>
+          <w:rFonts w:ascii="Times New Roman" w:hAnsi="Times New Roman" w:cs="Times New Roman"/>
+          <w:sz w:val="24"/>
+          <w:szCs w:val="24"/>
+        </w:rPr>
+        <w:t>memilih</w:t>
+      </w:r>
+      <w:proofErr w:type="spellEnd"/>
+      <w:r>
+        <w:rPr>
+          <w:rFonts w:ascii="Times New Roman" w:hAnsi="Times New Roman" w:cs="Times New Roman"/>
+          <w:sz w:val="24"/>
+          <w:szCs w:val="24"/>
+        </w:rPr>
+        <w:t xml:space="preserve"> </w:t>
+      </w:r>
+      <w:proofErr w:type="spellStart"/>
+      <w:r>
+        <w:rPr>
+          <w:rFonts w:ascii="Times New Roman" w:hAnsi="Times New Roman" w:cs="Times New Roman"/>
+          <w:sz w:val="24"/>
+          <w:szCs w:val="24"/>
+        </w:rPr>
+        <w:t>memesan</w:t>
+      </w:r>
+      <w:proofErr w:type="spellEnd"/>
+      <w:r>
+        <w:rPr>
+          <w:rFonts w:ascii="Times New Roman" w:hAnsi="Times New Roman" w:cs="Times New Roman"/>
+          <w:sz w:val="24"/>
+          <w:szCs w:val="24"/>
+        </w:rPr>
+        <w:t xml:space="preserve"> makanan </w:t>
+      </w:r>
+      <w:proofErr w:type="spellStart"/>
+      <w:r>
+        <w:rPr>
+          <w:rFonts w:ascii="Times New Roman" w:hAnsi="Times New Roman" w:cs="Times New Roman"/>
+          <w:sz w:val="24"/>
+          <w:szCs w:val="24"/>
+        </w:rPr>
+        <w:t>melalui</w:t>
+      </w:r>
+      <w:proofErr w:type="spellEnd"/>
+      <w:r>
+        <w:rPr>
+          <w:rFonts w:ascii="Times New Roman" w:hAnsi="Times New Roman" w:cs="Times New Roman"/>
+          <w:sz w:val="24"/>
+          <w:szCs w:val="24"/>
+        </w:rPr>
+        <w:t xml:space="preserve"> </w:t>
+      </w:r>
+      <w:proofErr w:type="spellStart"/>
+      <w:r>
+        <w:rPr>
+          <w:rFonts w:ascii="Times New Roman" w:hAnsi="Times New Roman" w:cs="Times New Roman"/>
+          <w:sz w:val="24"/>
+          <w:szCs w:val="24"/>
+        </w:rPr>
+        <w:t>aplikasi</w:t>
+      </w:r>
+      <w:proofErr w:type="spellEnd"/>
+      <w:r>
+        <w:rPr>
+          <w:rFonts w:ascii="Times New Roman" w:hAnsi="Times New Roman" w:cs="Times New Roman"/>
+          <w:sz w:val="24"/>
+          <w:szCs w:val="24"/>
+        </w:rPr>
+        <w:t xml:space="preserve"> </w:t>
+      </w:r>
+      <w:proofErr w:type="spellStart"/>
+      <w:r>
+        <w:rPr>
+          <w:rFonts w:ascii="Times New Roman" w:hAnsi="Times New Roman" w:cs="Times New Roman"/>
+          <w:sz w:val="24"/>
+          <w:szCs w:val="24"/>
+        </w:rPr>
+        <w:t>pesan</w:t>
+      </w:r>
+      <w:proofErr w:type="spellEnd"/>
+      <w:r>
+        <w:rPr>
+          <w:rFonts w:ascii="Times New Roman" w:hAnsi="Times New Roman" w:cs="Times New Roman"/>
+          <w:sz w:val="24"/>
+          <w:szCs w:val="24"/>
+        </w:rPr>
+        <w:t xml:space="preserve"> makanan online </w:t>
+      </w:r>
+      <w:proofErr w:type="spellStart"/>
+      <w:r>
+        <w:rPr>
+          <w:rFonts w:ascii="Times New Roman" w:hAnsi="Times New Roman" w:cs="Times New Roman"/>
+          <w:sz w:val="24"/>
+          <w:szCs w:val="24"/>
+        </w:rPr>
+        <w:t>untuk</w:t>
+      </w:r>
+      <w:proofErr w:type="spellEnd"/>
+      <w:r>
+        <w:rPr>
+          <w:rFonts w:ascii="Times New Roman" w:hAnsi="Times New Roman" w:cs="Times New Roman"/>
+          <w:sz w:val="24"/>
+          <w:szCs w:val="24"/>
+        </w:rPr>
+        <w:t xml:space="preserve"> </w:t>
+      </w:r>
+      <w:proofErr w:type="spellStart"/>
+      <w:r>
+        <w:rPr>
+          <w:rFonts w:ascii="Times New Roman" w:hAnsi="Times New Roman" w:cs="Times New Roman"/>
+          <w:sz w:val="24"/>
+          <w:szCs w:val="24"/>
+        </w:rPr>
+        <w:t>menghindari</w:t>
+      </w:r>
+      <w:proofErr w:type="spellEnd"/>
+      <w:r>
+        <w:rPr>
+          <w:rFonts w:ascii="Times New Roman" w:hAnsi="Times New Roman" w:cs="Times New Roman"/>
+          <w:sz w:val="24"/>
+          <w:szCs w:val="24"/>
+        </w:rPr>
+        <w:t xml:space="preserve"> </w:t>
+      </w:r>
+      <w:proofErr w:type="spellStart"/>
+      <w:r>
+        <w:rPr>
+          <w:rFonts w:ascii="Times New Roman" w:hAnsi="Times New Roman" w:cs="Times New Roman"/>
+          <w:sz w:val="24"/>
+          <w:szCs w:val="24"/>
+        </w:rPr>
+        <w:t>kontak</w:t>
+      </w:r>
+      <w:proofErr w:type="spellEnd"/>
+      <w:r>
+        <w:rPr>
+          <w:rFonts w:ascii="Times New Roman" w:hAnsi="Times New Roman" w:cs="Times New Roman"/>
+          <w:sz w:val="24"/>
+          <w:szCs w:val="24"/>
+        </w:rPr>
+        <w:t xml:space="preserve"> </w:t>
+      </w:r>
+      <w:proofErr w:type="spellStart"/>
+      <w:r>
+        <w:rPr>
+          <w:rFonts w:ascii="Times New Roman" w:hAnsi="Times New Roman" w:cs="Times New Roman"/>
+          <w:sz w:val="24"/>
+          <w:szCs w:val="24"/>
+        </w:rPr>
+        <w:t>fisik</w:t>
+      </w:r>
+      <w:proofErr w:type="spellEnd"/>
+      <w:r>
+        <w:rPr>
+          <w:rFonts w:ascii="Times New Roman" w:hAnsi="Times New Roman" w:cs="Times New Roman"/>
+          <w:sz w:val="24"/>
+          <w:szCs w:val="24"/>
+        </w:rPr>
+        <w:t xml:space="preserve"> dan </w:t>
+      </w:r>
+      <w:proofErr w:type="spellStart"/>
+      <w:r>
+        <w:rPr>
+          <w:rFonts w:ascii="Times New Roman" w:hAnsi="Times New Roman" w:cs="Times New Roman"/>
+          <w:sz w:val="24"/>
+          <w:szCs w:val="24"/>
+        </w:rPr>
+        <w:t>meminimalkan</w:t>
+      </w:r>
+      <w:proofErr w:type="spellEnd"/>
+      <w:r>
+        <w:rPr>
+          <w:rFonts w:ascii="Times New Roman" w:hAnsi="Times New Roman" w:cs="Times New Roman"/>
+          <w:sz w:val="24"/>
+          <w:szCs w:val="24"/>
+        </w:rPr>
+        <w:t xml:space="preserve"> </w:t>
+      </w:r>
+      <w:proofErr w:type="spellStart"/>
+      <w:r>
+        <w:rPr>
+          <w:rFonts w:ascii="Times New Roman" w:hAnsi="Times New Roman" w:cs="Times New Roman"/>
+          <w:sz w:val="24"/>
+          <w:szCs w:val="24"/>
+        </w:rPr>
+        <w:t>risiko</w:t>
+      </w:r>
+      <w:proofErr w:type="spellEnd"/>
+      <w:r>
+        <w:rPr>
+          <w:rFonts w:ascii="Times New Roman" w:hAnsi="Times New Roman" w:cs="Times New Roman"/>
+          <w:sz w:val="24"/>
+          <w:szCs w:val="24"/>
+        </w:rPr>
+        <w:t xml:space="preserve"> </w:t>
+      </w:r>
+      <w:proofErr w:type="spellStart"/>
+      <w:r>
+        <w:rPr>
+          <w:rFonts w:ascii="Times New Roman" w:hAnsi="Times New Roman" w:cs="Times New Roman"/>
+          <w:sz w:val="24"/>
+          <w:szCs w:val="24"/>
+        </w:rPr>
+        <w:t>penyebaran</w:t>
+      </w:r>
+      <w:proofErr w:type="spellEnd"/>
+      <w:r>
+        <w:rPr>
+          <w:rFonts w:ascii="Times New Roman" w:hAnsi="Times New Roman" w:cs="Times New Roman"/>
+          <w:sz w:val="24"/>
+          <w:szCs w:val="24"/>
+        </w:rPr>
+        <w:t xml:space="preserve"> virus.</w:t>
       </w:r>
     </w:p>
     <w:p>
@@ -173,7 +1517,439 @@
           <w:sz w:val="24"/>
           <w:szCs w:val="24"/>
         </w:rPr>
-        <w:t>Oleh karena itu, pemilihan topik aplikasi pesan makanan online sebagai topik untuk dibahas menjadi sangat relevan dan penting. Dalam konteks saat ini, kebutuhan akan aplikasi pesan makanan online semakin meningkat dan akan terus berkembang di masa depan.</w:t>
+        <w:t xml:space="preserve">Oleh </w:t>
+      </w:r>
+      <w:proofErr w:type="spellStart"/>
+      <w:r>
+        <w:rPr>
+          <w:rFonts w:ascii="Times New Roman" w:hAnsi="Times New Roman" w:cs="Times New Roman"/>
+          <w:sz w:val="24"/>
+          <w:szCs w:val="24"/>
+        </w:rPr>
+        <w:t>karena</w:t>
+      </w:r>
+      <w:proofErr w:type="spellEnd"/>
+      <w:r>
+        <w:rPr>
+          <w:rFonts w:ascii="Times New Roman" w:hAnsi="Times New Roman" w:cs="Times New Roman"/>
+          <w:sz w:val="24"/>
+          <w:szCs w:val="24"/>
+        </w:rPr>
+        <w:t xml:space="preserve"> itu, </w:t>
+      </w:r>
+      <w:proofErr w:type="spellStart"/>
+      <w:r>
+        <w:rPr>
+          <w:rFonts w:ascii="Times New Roman" w:hAnsi="Times New Roman" w:cs="Times New Roman"/>
+          <w:sz w:val="24"/>
+          <w:szCs w:val="24"/>
+        </w:rPr>
+        <w:t>pemilihan</w:t>
+      </w:r>
+      <w:proofErr w:type="spellEnd"/>
+      <w:r>
+        <w:rPr>
+          <w:rFonts w:ascii="Times New Roman" w:hAnsi="Times New Roman" w:cs="Times New Roman"/>
+          <w:sz w:val="24"/>
+          <w:szCs w:val="24"/>
+        </w:rPr>
+        <w:t xml:space="preserve"> </w:t>
+      </w:r>
+      <w:proofErr w:type="spellStart"/>
+      <w:r>
+        <w:rPr>
+          <w:rFonts w:ascii="Times New Roman" w:hAnsi="Times New Roman" w:cs="Times New Roman"/>
+          <w:sz w:val="24"/>
+          <w:szCs w:val="24"/>
+        </w:rPr>
+        <w:t>topik</w:t>
+      </w:r>
+      <w:proofErr w:type="spellEnd"/>
+      <w:r>
+        <w:rPr>
+          <w:rFonts w:ascii="Times New Roman" w:hAnsi="Times New Roman" w:cs="Times New Roman"/>
+          <w:sz w:val="24"/>
+          <w:szCs w:val="24"/>
+        </w:rPr>
+        <w:t xml:space="preserve"> </w:t>
+      </w:r>
+      <w:proofErr w:type="spellStart"/>
+      <w:r>
+        <w:rPr>
+          <w:rFonts w:ascii="Times New Roman" w:hAnsi="Times New Roman" w:cs="Times New Roman"/>
+          <w:sz w:val="24"/>
+          <w:szCs w:val="24"/>
+        </w:rPr>
+        <w:t>aplikasi</w:t>
+      </w:r>
+      <w:proofErr w:type="spellEnd"/>
+      <w:r>
+        <w:rPr>
+          <w:rFonts w:ascii="Times New Roman" w:hAnsi="Times New Roman" w:cs="Times New Roman"/>
+          <w:sz w:val="24"/>
+          <w:szCs w:val="24"/>
+        </w:rPr>
+        <w:t xml:space="preserve"> </w:t>
+      </w:r>
+      <w:proofErr w:type="spellStart"/>
+      <w:r>
+        <w:rPr>
+          <w:rFonts w:ascii="Times New Roman" w:hAnsi="Times New Roman" w:cs="Times New Roman"/>
+          <w:sz w:val="24"/>
+          <w:szCs w:val="24"/>
+        </w:rPr>
+        <w:t>pesan</w:t>
+      </w:r>
+      <w:proofErr w:type="spellEnd"/>
+      <w:r>
+        <w:rPr>
+          <w:rFonts w:ascii="Times New Roman" w:hAnsi="Times New Roman" w:cs="Times New Roman"/>
+          <w:sz w:val="24"/>
+          <w:szCs w:val="24"/>
+        </w:rPr>
+        <w:t xml:space="preserve"> makanan online </w:t>
+      </w:r>
+      <w:proofErr w:type="spellStart"/>
+      <w:r>
+        <w:rPr>
+          <w:rFonts w:ascii="Times New Roman" w:hAnsi="Times New Roman" w:cs="Times New Roman"/>
+          <w:sz w:val="24"/>
+          <w:szCs w:val="24"/>
+        </w:rPr>
+        <w:t>sebagai</w:t>
+      </w:r>
+      <w:proofErr w:type="spellEnd"/>
+      <w:r>
+        <w:rPr>
+          <w:rFonts w:ascii="Times New Roman" w:hAnsi="Times New Roman" w:cs="Times New Roman"/>
+          <w:sz w:val="24"/>
+          <w:szCs w:val="24"/>
+        </w:rPr>
+        <w:t xml:space="preserve"> </w:t>
+      </w:r>
+      <w:proofErr w:type="spellStart"/>
+      <w:r>
+        <w:rPr>
+          <w:rFonts w:ascii="Times New Roman" w:hAnsi="Times New Roman" w:cs="Times New Roman"/>
+          <w:sz w:val="24"/>
+          <w:szCs w:val="24"/>
+        </w:rPr>
+        <w:t>topik</w:t>
+      </w:r>
+      <w:proofErr w:type="spellEnd"/>
+      <w:r>
+        <w:rPr>
+          <w:rFonts w:ascii="Times New Roman" w:hAnsi="Times New Roman" w:cs="Times New Roman"/>
+          <w:sz w:val="24"/>
+          <w:szCs w:val="24"/>
+        </w:rPr>
+        <w:t xml:space="preserve"> </w:t>
+      </w:r>
+      <w:proofErr w:type="spellStart"/>
+      <w:r>
+        <w:rPr>
+          <w:rFonts w:ascii="Times New Roman" w:hAnsi="Times New Roman" w:cs="Times New Roman"/>
+          <w:sz w:val="24"/>
+          <w:szCs w:val="24"/>
+        </w:rPr>
+        <w:t>untuk</w:t>
+      </w:r>
+      <w:proofErr w:type="spellEnd"/>
+      <w:r>
+        <w:rPr>
+          <w:rFonts w:ascii="Times New Roman" w:hAnsi="Times New Roman" w:cs="Times New Roman"/>
+          <w:sz w:val="24"/>
+          <w:szCs w:val="24"/>
+        </w:rPr>
+        <w:t xml:space="preserve"> </w:t>
+      </w:r>
+      <w:proofErr w:type="spellStart"/>
+      <w:r>
+        <w:rPr>
+          <w:rFonts w:ascii="Times New Roman" w:hAnsi="Times New Roman" w:cs="Times New Roman"/>
+          <w:sz w:val="24"/>
+          <w:szCs w:val="24"/>
+        </w:rPr>
+        <w:t>dibahas</w:t>
+      </w:r>
+      <w:proofErr w:type="spellEnd"/>
+      <w:r>
+        <w:rPr>
+          <w:rFonts w:ascii="Times New Roman" w:hAnsi="Times New Roman" w:cs="Times New Roman"/>
+          <w:sz w:val="24"/>
+          <w:szCs w:val="24"/>
+        </w:rPr>
+        <w:t xml:space="preserve"> </w:t>
+      </w:r>
+      <w:proofErr w:type="spellStart"/>
+      <w:r>
+        <w:rPr>
+          <w:rFonts w:ascii="Times New Roman" w:hAnsi="Times New Roman" w:cs="Times New Roman"/>
+          <w:sz w:val="24"/>
+          <w:szCs w:val="24"/>
+        </w:rPr>
+        <w:t>menjadi</w:t>
+      </w:r>
+      <w:proofErr w:type="spellEnd"/>
+      <w:r>
+        <w:rPr>
+          <w:rFonts w:ascii="Times New Roman" w:hAnsi="Times New Roman" w:cs="Times New Roman"/>
+          <w:sz w:val="24"/>
+          <w:szCs w:val="24"/>
+        </w:rPr>
+        <w:t xml:space="preserve"> sangat </w:t>
+      </w:r>
+      <w:proofErr w:type="spellStart"/>
+      <w:r>
+        <w:rPr>
+          <w:rFonts w:ascii="Times New Roman" w:hAnsi="Times New Roman" w:cs="Times New Roman"/>
+          <w:sz w:val="24"/>
+          <w:szCs w:val="24"/>
+        </w:rPr>
+        <w:t>relevan</w:t>
+      </w:r>
+      <w:proofErr w:type="spellEnd"/>
+      <w:r>
+        <w:rPr>
+          <w:rFonts w:ascii="Times New Roman" w:hAnsi="Times New Roman" w:cs="Times New Roman"/>
+          <w:sz w:val="24"/>
+          <w:szCs w:val="24"/>
+        </w:rPr>
+        <w:t xml:space="preserve"> dan </w:t>
+      </w:r>
+      <w:proofErr w:type="spellStart"/>
+      <w:r>
+        <w:rPr>
+          <w:rFonts w:ascii="Times New Roman" w:hAnsi="Times New Roman" w:cs="Times New Roman"/>
+          <w:sz w:val="24"/>
+          <w:szCs w:val="24"/>
+        </w:rPr>
+        <w:t>penting</w:t>
+      </w:r>
+      <w:proofErr w:type="spellEnd"/>
+      <w:r>
+        <w:rPr>
+          <w:rFonts w:ascii="Times New Roman" w:hAnsi="Times New Roman" w:cs="Times New Roman"/>
+          <w:sz w:val="24"/>
+          <w:szCs w:val="24"/>
+        </w:rPr>
+        <w:t xml:space="preserve">. Dalam </w:t>
+      </w:r>
+      <w:proofErr w:type="spellStart"/>
+      <w:r>
+        <w:rPr>
+          <w:rFonts w:ascii="Times New Roman" w:hAnsi="Times New Roman" w:cs="Times New Roman"/>
+          <w:sz w:val="24"/>
+          <w:szCs w:val="24"/>
+        </w:rPr>
+        <w:t>konteks</w:t>
+      </w:r>
+      <w:proofErr w:type="spellEnd"/>
+      <w:r>
+        <w:rPr>
+          <w:rFonts w:ascii="Times New Roman" w:hAnsi="Times New Roman" w:cs="Times New Roman"/>
+          <w:sz w:val="24"/>
+          <w:szCs w:val="24"/>
+        </w:rPr>
+        <w:t xml:space="preserve"> </w:t>
+      </w:r>
+      <w:proofErr w:type="spellStart"/>
+      <w:r>
+        <w:rPr>
+          <w:rFonts w:ascii="Times New Roman" w:hAnsi="Times New Roman" w:cs="Times New Roman"/>
+          <w:sz w:val="24"/>
+          <w:szCs w:val="24"/>
+        </w:rPr>
+        <w:t>saat</w:t>
+      </w:r>
+      <w:proofErr w:type="spellEnd"/>
+      <w:r>
+        <w:rPr>
+          <w:rFonts w:ascii="Times New Roman" w:hAnsi="Times New Roman" w:cs="Times New Roman"/>
+          <w:sz w:val="24"/>
+          <w:szCs w:val="24"/>
+        </w:rPr>
+        <w:t xml:space="preserve"> ini, </w:t>
+      </w:r>
+      <w:proofErr w:type="spellStart"/>
+      <w:r>
+        <w:rPr>
+          <w:rFonts w:ascii="Times New Roman" w:hAnsi="Times New Roman" w:cs="Times New Roman"/>
+          <w:sz w:val="24"/>
+          <w:szCs w:val="24"/>
+        </w:rPr>
+        <w:t>kebutuhan</w:t>
+      </w:r>
+      <w:proofErr w:type="spellEnd"/>
+      <w:r>
+        <w:rPr>
+          <w:rFonts w:ascii="Times New Roman" w:hAnsi="Times New Roman" w:cs="Times New Roman"/>
+          <w:sz w:val="24"/>
+          <w:szCs w:val="24"/>
+        </w:rPr>
+        <w:t xml:space="preserve"> </w:t>
+      </w:r>
+      <w:proofErr w:type="spellStart"/>
+      <w:r>
+        <w:rPr>
+          <w:rFonts w:ascii="Times New Roman" w:hAnsi="Times New Roman" w:cs="Times New Roman"/>
+          <w:sz w:val="24"/>
+          <w:szCs w:val="24"/>
+        </w:rPr>
+        <w:t>akan</w:t>
+      </w:r>
+      <w:proofErr w:type="spellEnd"/>
+      <w:r>
+        <w:rPr>
+          <w:rFonts w:ascii="Times New Roman" w:hAnsi="Times New Roman" w:cs="Times New Roman"/>
+          <w:sz w:val="24"/>
+          <w:szCs w:val="24"/>
+        </w:rPr>
+        <w:t xml:space="preserve"> </w:t>
+      </w:r>
+      <w:proofErr w:type="spellStart"/>
+      <w:r>
+        <w:rPr>
+          <w:rFonts w:ascii="Times New Roman" w:hAnsi="Times New Roman" w:cs="Times New Roman"/>
+          <w:sz w:val="24"/>
+          <w:szCs w:val="24"/>
+        </w:rPr>
+        <w:t>aplikasi</w:t>
+      </w:r>
+      <w:proofErr w:type="spellEnd"/>
+      <w:r>
+        <w:rPr>
+          <w:rFonts w:ascii="Times New Roman" w:hAnsi="Times New Roman" w:cs="Times New Roman"/>
+          <w:sz w:val="24"/>
+          <w:szCs w:val="24"/>
+        </w:rPr>
+        <w:t xml:space="preserve"> </w:t>
+      </w:r>
+      <w:proofErr w:type="spellStart"/>
+      <w:r>
+        <w:rPr>
+          <w:rFonts w:ascii="Times New Roman" w:hAnsi="Times New Roman" w:cs="Times New Roman"/>
+          <w:sz w:val="24"/>
+          <w:szCs w:val="24"/>
+        </w:rPr>
+        <w:t>pesan</w:t>
+      </w:r>
+      <w:proofErr w:type="spellEnd"/>
+      <w:r>
+        <w:rPr>
+          <w:rFonts w:ascii="Times New Roman" w:hAnsi="Times New Roman" w:cs="Times New Roman"/>
+          <w:sz w:val="24"/>
+          <w:szCs w:val="24"/>
+        </w:rPr>
+        <w:t xml:space="preserve"> makanan online </w:t>
+      </w:r>
+      <w:proofErr w:type="spellStart"/>
+      <w:r>
+        <w:rPr>
+          <w:rFonts w:ascii="Times New Roman" w:hAnsi="Times New Roman" w:cs="Times New Roman"/>
+          <w:sz w:val="24"/>
+          <w:szCs w:val="24"/>
+        </w:rPr>
+        <w:t>semakin</w:t>
+      </w:r>
+      <w:proofErr w:type="spellEnd"/>
+      <w:r>
+        <w:rPr>
+          <w:rFonts w:ascii="Times New Roman" w:hAnsi="Times New Roman" w:cs="Times New Roman"/>
+          <w:sz w:val="24"/>
+          <w:szCs w:val="24"/>
+        </w:rPr>
+        <w:t xml:space="preserve"> </w:t>
+      </w:r>
+      <w:proofErr w:type="spellStart"/>
+      <w:r>
+        <w:rPr>
+          <w:rFonts w:ascii="Times New Roman" w:hAnsi="Times New Roman" w:cs="Times New Roman"/>
+          <w:sz w:val="24"/>
+          <w:szCs w:val="24"/>
+        </w:rPr>
+        <w:t>meningkat</w:t>
+      </w:r>
+      <w:proofErr w:type="spellEnd"/>
+      <w:r>
+        <w:rPr>
+          <w:rFonts w:ascii="Times New Roman" w:hAnsi="Times New Roman" w:cs="Times New Roman"/>
+          <w:sz w:val="24"/>
+          <w:szCs w:val="24"/>
+        </w:rPr>
+        <w:t xml:space="preserve"> dan </w:t>
+      </w:r>
+      <w:proofErr w:type="spellStart"/>
+      <w:r>
+        <w:rPr>
+          <w:rFonts w:ascii="Times New Roman" w:hAnsi="Times New Roman" w:cs="Times New Roman"/>
+          <w:sz w:val="24"/>
+          <w:szCs w:val="24"/>
+        </w:rPr>
+        <w:t>akan</w:t>
+      </w:r>
+      <w:proofErr w:type="spellEnd"/>
+      <w:r>
+        <w:rPr>
+          <w:rFonts w:ascii="Times New Roman" w:hAnsi="Times New Roman" w:cs="Times New Roman"/>
+          <w:sz w:val="24"/>
+          <w:szCs w:val="24"/>
+        </w:rPr>
+        <w:t xml:space="preserve"> </w:t>
+      </w:r>
+      <w:proofErr w:type="spellStart"/>
+      <w:r>
+        <w:rPr>
+          <w:rFonts w:ascii="Times New Roman" w:hAnsi="Times New Roman" w:cs="Times New Roman"/>
+          <w:sz w:val="24"/>
+          <w:szCs w:val="24"/>
+        </w:rPr>
+        <w:t>terus</w:t>
+      </w:r>
+      <w:proofErr w:type="spellEnd"/>
+      <w:r>
+        <w:rPr>
+          <w:rFonts w:ascii="Times New Roman" w:hAnsi="Times New Roman" w:cs="Times New Roman"/>
+          <w:sz w:val="24"/>
+          <w:szCs w:val="24"/>
+        </w:rPr>
+        <w:t xml:space="preserve"> </w:t>
+      </w:r>
+      <w:proofErr w:type="spellStart"/>
+      <w:r>
+        <w:rPr>
+          <w:rFonts w:ascii="Times New Roman" w:hAnsi="Times New Roman" w:cs="Times New Roman"/>
+          <w:sz w:val="24"/>
+          <w:szCs w:val="24"/>
+        </w:rPr>
+        <w:t>berkembang</w:t>
+      </w:r>
+      <w:proofErr w:type="spellEnd"/>
+      <w:r>
+        <w:rPr>
+          <w:rFonts w:ascii="Times New Roman" w:hAnsi="Times New Roman" w:cs="Times New Roman"/>
+          <w:sz w:val="24"/>
+          <w:szCs w:val="24"/>
+        </w:rPr>
+        <w:t xml:space="preserve"> di masa </w:t>
+      </w:r>
+      <w:proofErr w:type="spellStart"/>
+      <w:r>
+        <w:rPr>
+          <w:rFonts w:ascii="Times New Roman" w:hAnsi="Times New Roman" w:cs="Times New Roman"/>
+          <w:sz w:val="24"/>
+          <w:szCs w:val="24"/>
+        </w:rPr>
+        <w:t>depan</w:t>
+      </w:r>
+      <w:proofErr w:type="spellEnd"/>
+      <w:r>
+        <w:rPr>
+          <w:rFonts w:ascii="Times New Roman" w:hAnsi="Times New Roman" w:cs="Times New Roman"/>
+          <w:sz w:val="24"/>
+          <w:szCs w:val="24"/>
+        </w:rPr>
+        <w:t>.</w:t>
       </w:r>
     </w:p>
     <w:p>
@@ -325,6 +2101,7 @@
                 <w:szCs w:val="16"/>
               </w:rPr>
             </w:pPr>
+            <w:proofErr w:type="spellStart"/>
             <w:r>
               <w:rPr>
                 <w:b/>
@@ -332,112 +2109,126 @@
                 <w:sz w:val="16"/>
                 <w:szCs w:val="16"/>
               </w:rPr>
-              <w:t>Sebagai …</w:t>
-            </w:r>
-          </w:p>
-        </w:tc>
-        <w:tc>
-          <w:tcPr>
-            <w:tcW w:w="1336" w:type="dxa"/>
-            <w:vAlign w:val="center"/>
-          </w:tcPr>
-          <w:p>
-            <w:pPr>
-              <w:jc w:val="center"/>
+              <w:t>Sebagai</w:t>
+            </w:r>
+            <w:proofErr w:type="spellEnd"/>
+            <w:r>
               <w:rPr>
                 <w:b/>
                 <w:bCs/>
                 <w:sz w:val="16"/>
                 <w:szCs w:val="16"/>
               </w:rPr>
-            </w:pPr>
-            <w:r>
+              <w:t xml:space="preserve"> …</w:t>
+            </w:r>
+          </w:p>
+        </w:tc>
+        <w:tc>
+          <w:tcPr>
+            <w:tcW w:w="1336" w:type="dxa"/>
+            <w:vAlign w:val="center"/>
+          </w:tcPr>
+          <w:p>
+            <w:pPr>
+              <w:jc w:val="center"/>
               <w:rPr>
                 <w:b/>
                 <w:bCs/>
                 <w:sz w:val="16"/>
                 <w:szCs w:val="16"/>
               </w:rPr>
-              <w:t>Saya ingin …</w:t>
-            </w:r>
-          </w:p>
-        </w:tc>
-        <w:tc>
-          <w:tcPr>
-            <w:tcW w:w="1336" w:type="dxa"/>
-            <w:vAlign w:val="center"/>
-          </w:tcPr>
-          <w:p>
-            <w:pPr>
-              <w:jc w:val="center"/>
+            </w:pPr>
+            <w:r>
               <w:rPr>
                 <w:b/>
                 <w:bCs/>
                 <w:sz w:val="16"/>
                 <w:szCs w:val="16"/>
               </w:rPr>
-            </w:pPr>
-            <w:r>
+              <w:t>Saya ingin …</w:t>
+            </w:r>
+          </w:p>
+        </w:tc>
+        <w:tc>
+          <w:tcPr>
+            <w:tcW w:w="1336" w:type="dxa"/>
+            <w:vAlign w:val="center"/>
+          </w:tcPr>
+          <w:p>
+            <w:pPr>
+              <w:jc w:val="center"/>
               <w:rPr>
                 <w:b/>
                 <w:bCs/>
                 <w:sz w:val="16"/>
                 <w:szCs w:val="16"/>
               </w:rPr>
-              <w:t>Agar …</w:t>
-            </w:r>
-          </w:p>
-        </w:tc>
-        <w:tc>
-          <w:tcPr>
-            <w:tcW w:w="1336" w:type="dxa"/>
-            <w:vAlign w:val="center"/>
-          </w:tcPr>
-          <w:p>
-            <w:pPr>
-              <w:jc w:val="center"/>
+            </w:pPr>
+            <w:r>
               <w:rPr>
                 <w:b/>
                 <w:bCs/>
                 <w:sz w:val="16"/>
                 <w:szCs w:val="16"/>
               </w:rPr>
-            </w:pPr>
-            <w:r>
+              <w:t>Agar …</w:t>
+            </w:r>
+          </w:p>
+        </w:tc>
+        <w:tc>
+          <w:tcPr>
+            <w:tcW w:w="1336" w:type="dxa"/>
+            <w:vAlign w:val="center"/>
+          </w:tcPr>
+          <w:p>
+            <w:pPr>
+              <w:jc w:val="center"/>
               <w:rPr>
                 <w:b/>
                 <w:bCs/>
                 <w:sz w:val="16"/>
                 <w:szCs w:val="16"/>
               </w:rPr>
-              <w:t>Prioritas</w:t>
-            </w:r>
-          </w:p>
-        </w:tc>
-        <w:tc>
-          <w:tcPr>
-            <w:tcW w:w="1336" w:type="dxa"/>
-            <w:vAlign w:val="center"/>
-          </w:tcPr>
-          <w:p>
-            <w:pPr>
-              <w:jc w:val="center"/>
+            </w:pPr>
+            <w:proofErr w:type="spellStart"/>
+            <w:r>
               <w:rPr>
                 <w:b/>
                 <w:bCs/>
                 <w:sz w:val="16"/>
                 <w:szCs w:val="16"/>
               </w:rPr>
-            </w:pPr>
-            <w:r>
+              <w:t>Prioritas</w:t>
+            </w:r>
+            <w:proofErr w:type="spellEnd"/>
+          </w:p>
+        </w:tc>
+        <w:tc>
+          <w:tcPr>
+            <w:tcW w:w="1336" w:type="dxa"/>
+            <w:vAlign w:val="center"/>
+          </w:tcPr>
+          <w:p>
+            <w:pPr>
+              <w:jc w:val="center"/>
               <w:rPr>
                 <w:b/>
                 <w:bCs/>
                 <w:sz w:val="16"/>
                 <w:szCs w:val="16"/>
               </w:rPr>
+            </w:pPr>
+            <w:proofErr w:type="spellStart"/>
+            <w:r>
+              <w:rPr>
+                <w:b/>
+                <w:bCs/>
+                <w:sz w:val="16"/>
+                <w:szCs w:val="16"/>
+              </w:rPr>
               <w:t>Estimasi</w:t>
             </w:r>
+            <w:proofErr w:type="spellEnd"/>
           </w:p>
         </w:tc>
       </w:tr>
@@ -480,6 +2271,7 @@
                 <w:szCs w:val="16"/>
               </w:rPr>
             </w:pPr>
+            <w:proofErr w:type="spellStart"/>
             <w:r>
               <w:rPr>
                 <w:sz w:val="16"/>
@@ -487,6 +2279,7 @@
               </w:rPr>
               <w:t>Registrasi</w:t>
             </w:r>
+            <w:proofErr w:type="spellEnd"/>
           </w:p>
         </w:tc>
         <w:tc>
@@ -502,6 +2295,7 @@
                 <w:szCs w:val="16"/>
               </w:rPr>
             </w:pPr>
+            <w:proofErr w:type="spellStart"/>
             <w:r>
               <w:rPr>
                 <w:sz w:val="16"/>
@@ -509,6 +2303,7 @@
               </w:rPr>
               <w:t>Pembeli</w:t>
             </w:r>
+            <w:proofErr w:type="spellEnd"/>
           </w:p>
         </w:tc>
         <w:tc>
@@ -524,13 +2319,31 @@
                 <w:szCs w:val="16"/>
               </w:rPr>
             </w:pPr>
-            <w:r>
-              <w:rPr>
-                <w:sz w:val="16"/>
-                <w:szCs w:val="16"/>
-              </w:rPr>
-              <w:t>Meregistrasi akun</w:t>
-            </w:r>
+            <w:proofErr w:type="spellStart"/>
+            <w:r>
+              <w:rPr>
+                <w:sz w:val="16"/>
+                <w:szCs w:val="16"/>
+              </w:rPr>
+              <w:t>Meregistrasi</w:t>
+            </w:r>
+            <w:proofErr w:type="spellEnd"/>
+            <w:r>
+              <w:rPr>
+                <w:sz w:val="16"/>
+                <w:szCs w:val="16"/>
+              </w:rPr>
+              <w:t xml:space="preserve"> </w:t>
+            </w:r>
+            <w:proofErr w:type="spellStart"/>
+            <w:r>
+              <w:rPr>
+                <w:sz w:val="16"/>
+                <w:szCs w:val="16"/>
+              </w:rPr>
+              <w:t>akun</w:t>
+            </w:r>
+            <w:proofErr w:type="spellEnd"/>
           </w:p>
         </w:tc>
         <w:tc>
@@ -551,8 +2364,65 @@
                 <w:sz w:val="16"/>
                 <w:szCs w:val="16"/>
               </w:rPr>
-              <w:t>Bisa berbelanja dengan akun pribadi</w:t>
-            </w:r>
+              <w:t xml:space="preserve">Bisa </w:t>
+            </w:r>
+            <w:proofErr w:type="spellStart"/>
+            <w:r>
+              <w:rPr>
+                <w:sz w:val="16"/>
+                <w:szCs w:val="16"/>
+              </w:rPr>
+              <w:t>berbelanja</w:t>
+            </w:r>
+            <w:proofErr w:type="spellEnd"/>
+            <w:r>
+              <w:rPr>
+                <w:sz w:val="16"/>
+                <w:szCs w:val="16"/>
+              </w:rPr>
+              <w:t xml:space="preserve"> </w:t>
+            </w:r>
+            <w:proofErr w:type="spellStart"/>
+            <w:r>
+              <w:rPr>
+                <w:sz w:val="16"/>
+                <w:szCs w:val="16"/>
+              </w:rPr>
+              <w:t>dengan</w:t>
+            </w:r>
+            <w:proofErr w:type="spellEnd"/>
+            <w:r>
+              <w:rPr>
+                <w:sz w:val="16"/>
+                <w:szCs w:val="16"/>
+              </w:rPr>
+              <w:t xml:space="preserve"> </w:t>
+            </w:r>
+            <w:proofErr w:type="spellStart"/>
+            <w:r>
+              <w:rPr>
+                <w:sz w:val="16"/>
+                <w:szCs w:val="16"/>
+              </w:rPr>
+              <w:t>akun</w:t>
+            </w:r>
+            <w:proofErr w:type="spellEnd"/>
+            <w:r>
+              <w:rPr>
+                <w:sz w:val="16"/>
+                <w:szCs w:val="16"/>
+              </w:rPr>
+              <w:t xml:space="preserve"> </w:t>
+            </w:r>
+            <w:proofErr w:type="spellStart"/>
+            <w:r>
+              <w:rPr>
+                <w:sz w:val="16"/>
+                <w:szCs w:val="16"/>
+              </w:rPr>
+              <w:t>pribadi</w:t>
+            </w:r>
+            <w:proofErr w:type="spellEnd"/>
           </w:p>
         </w:tc>
         <w:tc>
@@ -662,6 +2532,7 @@
                 <w:szCs w:val="16"/>
               </w:rPr>
             </w:pPr>
+            <w:proofErr w:type="spellStart"/>
             <w:r>
               <w:rPr>
                 <w:sz w:val="16"/>
@@ -669,6 +2540,7 @@
               </w:rPr>
               <w:t>Pembeli</w:t>
             </w:r>
+            <w:proofErr w:type="spellEnd"/>
           </w:p>
         </w:tc>
         <w:tc>
@@ -689,8 +2561,33 @@
                 <w:sz w:val="16"/>
                 <w:szCs w:val="16"/>
               </w:rPr>
-              <w:t>Login ke aplikasi</w:t>
-            </w:r>
+              <w:t xml:space="preserve">Login </w:t>
+            </w:r>
+            <w:proofErr w:type="spellStart"/>
+            <w:r>
+              <w:rPr>
+                <w:sz w:val="16"/>
+                <w:szCs w:val="16"/>
+              </w:rPr>
+              <w:t>ke</w:t>
+            </w:r>
+            <w:proofErr w:type="spellEnd"/>
+            <w:r>
+              <w:rPr>
+                <w:sz w:val="16"/>
+                <w:szCs w:val="16"/>
+              </w:rPr>
+              <w:t xml:space="preserve"> </w:t>
+            </w:r>
+            <w:proofErr w:type="spellStart"/>
+            <w:r>
+              <w:rPr>
+                <w:sz w:val="16"/>
+                <w:szCs w:val="16"/>
+              </w:rPr>
+              <w:t>aplikasi</w:t>
+            </w:r>
+            <w:proofErr w:type="spellEnd"/>
           </w:p>
         </w:tc>
         <w:tc>
@@ -711,8 +2608,113 @@
                 <w:sz w:val="16"/>
                 <w:szCs w:val="16"/>
               </w:rPr>
-              <w:t>Bisa berbelanja dengan saldo yang saya miliki di akun saya</w:t>
-            </w:r>
+              <w:t xml:space="preserve">Bisa </w:t>
+            </w:r>
+            <w:proofErr w:type="spellStart"/>
+            <w:r>
+              <w:rPr>
+                <w:sz w:val="16"/>
+                <w:szCs w:val="16"/>
+              </w:rPr>
+              <w:t>berbelanja</w:t>
+            </w:r>
+            <w:proofErr w:type="spellEnd"/>
+            <w:r>
+              <w:rPr>
+                <w:sz w:val="16"/>
+                <w:szCs w:val="16"/>
+              </w:rPr>
+              <w:t xml:space="preserve"> </w:t>
+            </w:r>
+            <w:proofErr w:type="spellStart"/>
+            <w:r>
+              <w:rPr>
+                <w:sz w:val="16"/>
+                <w:szCs w:val="16"/>
+              </w:rPr>
+              <w:t>dengan</w:t>
+            </w:r>
+            <w:proofErr w:type="spellEnd"/>
+            <w:r>
+              <w:rPr>
+                <w:sz w:val="16"/>
+                <w:szCs w:val="16"/>
+              </w:rPr>
+              <w:t xml:space="preserve"> </w:t>
+            </w:r>
+            <w:proofErr w:type="spellStart"/>
+            <w:r>
+              <w:rPr>
+                <w:sz w:val="16"/>
+                <w:szCs w:val="16"/>
+              </w:rPr>
+              <w:t>saldo</w:t>
+            </w:r>
+            <w:proofErr w:type="spellEnd"/>
+            <w:r>
+              <w:rPr>
+                <w:sz w:val="16"/>
+                <w:szCs w:val="16"/>
+              </w:rPr>
+              <w:t xml:space="preserve"> yang </w:t>
+            </w:r>
+            <w:proofErr w:type="spellStart"/>
+            <w:r>
+              <w:rPr>
+                <w:sz w:val="16"/>
+                <w:szCs w:val="16"/>
+              </w:rPr>
+              <w:t>saya</w:t>
+            </w:r>
+            <w:proofErr w:type="spellEnd"/>
+            <w:r>
+              <w:rPr>
+                <w:sz w:val="16"/>
+                <w:szCs w:val="16"/>
+              </w:rPr>
+              <w:t xml:space="preserve"> </w:t>
+            </w:r>
+            <w:proofErr w:type="spellStart"/>
+            <w:r>
+              <w:rPr>
+                <w:sz w:val="16"/>
+                <w:szCs w:val="16"/>
+              </w:rPr>
+              <w:t>miliki</w:t>
+            </w:r>
+            <w:proofErr w:type="spellEnd"/>
+            <w:r>
+              <w:rPr>
+                <w:sz w:val="16"/>
+                <w:szCs w:val="16"/>
+              </w:rPr>
+              <w:t xml:space="preserve"> di </w:t>
+            </w:r>
+            <w:proofErr w:type="spellStart"/>
+            <w:r>
+              <w:rPr>
+                <w:sz w:val="16"/>
+                <w:szCs w:val="16"/>
+              </w:rPr>
+              <w:t>akun</w:t>
+            </w:r>
+            <w:proofErr w:type="spellEnd"/>
+            <w:r>
+              <w:rPr>
+                <w:sz w:val="16"/>
+                <w:szCs w:val="16"/>
+              </w:rPr>
+              <w:t xml:space="preserve"> </w:t>
+            </w:r>
+            <w:proofErr w:type="spellStart"/>
+            <w:r>
+              <w:rPr>
+                <w:sz w:val="16"/>
+                <w:szCs w:val="16"/>
+              </w:rPr>
+              <w:t>saya</w:t>
+            </w:r>
+            <w:proofErr w:type="spellEnd"/>
           </w:p>
         </w:tc>
         <w:tc>
@@ -822,6 +2824,7 @@
                 <w:szCs w:val="16"/>
               </w:rPr>
             </w:pPr>
+            <w:proofErr w:type="spellStart"/>
             <w:r>
               <w:rPr>
                 <w:sz w:val="16"/>
@@ -829,6 +2832,7 @@
               </w:rPr>
               <w:t>Pembeli</w:t>
             </w:r>
+            <w:proofErr w:type="spellEnd"/>
           </w:p>
         </w:tc>
         <w:tc>
@@ -844,13 +2848,47 @@
                 <w:szCs w:val="16"/>
               </w:rPr>
             </w:pPr>
-            <w:r>
-              <w:rPr>
-                <w:sz w:val="16"/>
-                <w:szCs w:val="16"/>
-              </w:rPr>
-              <w:t>Mengganti password jika lupa</w:t>
-            </w:r>
+            <w:proofErr w:type="spellStart"/>
+            <w:r>
+              <w:rPr>
+                <w:sz w:val="16"/>
+                <w:szCs w:val="16"/>
+              </w:rPr>
+              <w:t>Mengganti</w:t>
+            </w:r>
+            <w:proofErr w:type="spellEnd"/>
+            <w:r>
+              <w:rPr>
+                <w:sz w:val="16"/>
+                <w:szCs w:val="16"/>
+              </w:rPr>
+              <w:t xml:space="preserve"> password </w:t>
+            </w:r>
+            <w:proofErr w:type="spellStart"/>
+            <w:r>
+              <w:rPr>
+                <w:sz w:val="16"/>
+                <w:szCs w:val="16"/>
+              </w:rPr>
+              <w:t>jika</w:t>
+            </w:r>
+            <w:proofErr w:type="spellEnd"/>
+            <w:r>
+              <w:rPr>
+                <w:sz w:val="16"/>
+                <w:szCs w:val="16"/>
+              </w:rPr>
+              <w:t xml:space="preserve"> </w:t>
+            </w:r>
+            <w:proofErr w:type="spellStart"/>
+            <w:r>
+              <w:rPr>
+                <w:sz w:val="16"/>
+                <w:szCs w:val="16"/>
+              </w:rPr>
+              <w:t>lupa</w:t>
+            </w:r>
+            <w:proofErr w:type="spellEnd"/>
           </w:p>
         </w:tc>
         <w:tc>
@@ -866,13 +2904,79 @@
                 <w:szCs w:val="16"/>
               </w:rPr>
             </w:pPr>
-            <w:r>
-              <w:rPr>
-                <w:sz w:val="16"/>
-                <w:szCs w:val="16"/>
-              </w:rPr>
-              <w:t>Dapat masuk ke aplikasinya kembali</w:t>
-            </w:r>
+            <w:proofErr w:type="spellStart"/>
+            <w:r>
+              <w:rPr>
+                <w:sz w:val="16"/>
+                <w:szCs w:val="16"/>
+              </w:rPr>
+              <w:t>Dapat</w:t>
+            </w:r>
+            <w:proofErr w:type="spellEnd"/>
+            <w:r>
+              <w:rPr>
+                <w:sz w:val="16"/>
+                <w:szCs w:val="16"/>
+              </w:rPr>
+              <w:t xml:space="preserve"> </w:t>
+            </w:r>
+            <w:proofErr w:type="spellStart"/>
+            <w:r>
+              <w:rPr>
+                <w:sz w:val="16"/>
+                <w:szCs w:val="16"/>
+              </w:rPr>
+              <w:t>masuk</w:t>
+            </w:r>
+            <w:proofErr w:type="spellEnd"/>
+            <w:r>
+              <w:rPr>
+                <w:sz w:val="16"/>
+                <w:szCs w:val="16"/>
+              </w:rPr>
+              <w:t xml:space="preserve"> </w:t>
+            </w:r>
+            <w:proofErr w:type="spellStart"/>
+            <w:r>
+              <w:rPr>
+                <w:sz w:val="16"/>
+                <w:szCs w:val="16"/>
+              </w:rPr>
+              <w:t>ke</w:t>
+            </w:r>
+            <w:proofErr w:type="spellEnd"/>
+            <w:r>
+              <w:rPr>
+                <w:sz w:val="16"/>
+                <w:szCs w:val="16"/>
+              </w:rPr>
+              <w:t xml:space="preserve"> </w:t>
+            </w:r>
+            <w:proofErr w:type="spellStart"/>
+            <w:r>
+              <w:rPr>
+                <w:sz w:val="16"/>
+                <w:szCs w:val="16"/>
+              </w:rPr>
+              <w:t>aplikasinya</w:t>
+            </w:r>
+            <w:proofErr w:type="spellEnd"/>
+            <w:r>
+              <w:rPr>
+                <w:sz w:val="16"/>
+                <w:szCs w:val="16"/>
+              </w:rPr>
+              <w:t xml:space="preserve"> </w:t>
+            </w:r>
+            <w:proofErr w:type="spellStart"/>
+            <w:r>
+              <w:rPr>
+                <w:sz w:val="16"/>
+                <w:szCs w:val="16"/>
+              </w:rPr>
+              <w:t>kembali</w:t>
+            </w:r>
+            <w:proofErr w:type="spellEnd"/>
           </w:p>
         </w:tc>
         <w:tc>
@@ -984,6 +3088,7 @@
                 <w:szCs w:val="16"/>
               </w:rPr>
             </w:pPr>
+            <w:proofErr w:type="spellStart"/>
             <w:r>
               <w:rPr>
                 <w:sz w:val="16"/>
@@ -991,6 +3096,7 @@
               </w:rPr>
               <w:t>Penjual</w:t>
             </w:r>
+            <w:proofErr w:type="spellEnd"/>
           </w:p>
           <w:p>
             <w:pPr>
@@ -1016,12 +3122,37 @@
                 <w:szCs w:val="16"/>
               </w:rPr>
             </w:pPr>
-            <w:r>
-              <w:rPr>
-                <w:sz w:val="16"/>
-                <w:szCs w:val="16"/>
-              </w:rPr>
-              <w:t>Dapat melihat menu makanan</w:t>
+            <w:proofErr w:type="spellStart"/>
+            <w:r>
+              <w:rPr>
+                <w:sz w:val="16"/>
+                <w:szCs w:val="16"/>
+              </w:rPr>
+              <w:t>Dapat</w:t>
+            </w:r>
+            <w:proofErr w:type="spellEnd"/>
+            <w:r>
+              <w:rPr>
+                <w:sz w:val="16"/>
+                <w:szCs w:val="16"/>
+              </w:rPr>
+              <w:t xml:space="preserve"> </w:t>
+            </w:r>
+            <w:proofErr w:type="spellStart"/>
+            <w:r>
+              <w:rPr>
+                <w:sz w:val="16"/>
+                <w:szCs w:val="16"/>
+              </w:rPr>
+              <w:t>melihat</w:t>
+            </w:r>
+            <w:proofErr w:type="spellEnd"/>
+            <w:r>
+              <w:rPr>
+                <w:sz w:val="16"/>
+                <w:szCs w:val="16"/>
+              </w:rPr>
+              <w:t xml:space="preserve"> menu makanan</w:t>
             </w:r>
           </w:p>
         </w:tc>
@@ -1038,13 +3169,79 @@
                 <w:szCs w:val="16"/>
               </w:rPr>
             </w:pPr>
-            <w:r>
-              <w:rPr>
-                <w:sz w:val="16"/>
-                <w:szCs w:val="16"/>
-              </w:rPr>
-              <w:t>Melihat makanan apa saja yang saya jual</w:t>
-            </w:r>
+            <w:proofErr w:type="spellStart"/>
+            <w:r>
+              <w:rPr>
+                <w:sz w:val="16"/>
+                <w:szCs w:val="16"/>
+              </w:rPr>
+              <w:t>Melihat</w:t>
+            </w:r>
+            <w:proofErr w:type="spellEnd"/>
+            <w:r>
+              <w:rPr>
+                <w:sz w:val="16"/>
+                <w:szCs w:val="16"/>
+              </w:rPr>
+              <w:t xml:space="preserve"> makanan </w:t>
+            </w:r>
+            <w:proofErr w:type="spellStart"/>
+            <w:r>
+              <w:rPr>
+                <w:sz w:val="16"/>
+                <w:szCs w:val="16"/>
+              </w:rPr>
+              <w:t>apa</w:t>
+            </w:r>
+            <w:proofErr w:type="spellEnd"/>
+            <w:r>
+              <w:rPr>
+                <w:sz w:val="16"/>
+                <w:szCs w:val="16"/>
+              </w:rPr>
+              <w:t xml:space="preserve"> </w:t>
+            </w:r>
+            <w:proofErr w:type="spellStart"/>
+            <w:r>
+              <w:rPr>
+                <w:sz w:val="16"/>
+                <w:szCs w:val="16"/>
+              </w:rPr>
+              <w:t>saja</w:t>
+            </w:r>
+            <w:proofErr w:type="spellEnd"/>
+            <w:r>
+              <w:rPr>
+                <w:sz w:val="16"/>
+                <w:szCs w:val="16"/>
+              </w:rPr>
+              <w:t xml:space="preserve"> yang </w:t>
+            </w:r>
+            <w:proofErr w:type="spellStart"/>
+            <w:r>
+              <w:rPr>
+                <w:sz w:val="16"/>
+                <w:szCs w:val="16"/>
+              </w:rPr>
+              <w:t>saya</w:t>
+            </w:r>
+            <w:proofErr w:type="spellEnd"/>
+            <w:r>
+              <w:rPr>
+                <w:sz w:val="16"/>
+                <w:szCs w:val="16"/>
+              </w:rPr>
+              <w:t xml:space="preserve"> </w:t>
+            </w:r>
+            <w:proofErr w:type="spellStart"/>
+            <w:r>
+              <w:rPr>
+                <w:sz w:val="16"/>
+                <w:szCs w:val="16"/>
+              </w:rPr>
+              <w:t>jual</w:t>
+            </w:r>
+            <w:proofErr w:type="spellEnd"/>
           </w:p>
         </w:tc>
         <w:tc>
@@ -1148,6 +3345,7 @@
                 <w:szCs w:val="16"/>
               </w:rPr>
             </w:pPr>
+            <w:proofErr w:type="spellStart"/>
             <w:r>
               <w:rPr>
                 <w:sz w:val="16"/>
@@ -1155,6 +3353,7 @@
               </w:rPr>
               <w:t>Pembeli</w:t>
             </w:r>
+            <w:proofErr w:type="spellEnd"/>
           </w:p>
         </w:tc>
         <w:tc>
@@ -1186,13 +3385,63 @@
                 <w:szCs w:val="16"/>
               </w:rPr>
             </w:pPr>
-            <w:r>
-              <w:rPr>
-                <w:sz w:val="16"/>
-                <w:szCs w:val="16"/>
-              </w:rPr>
-              <w:t>Dapat memilih pesanan dengan mudah</w:t>
-            </w:r>
+            <w:proofErr w:type="spellStart"/>
+            <w:r>
+              <w:rPr>
+                <w:sz w:val="16"/>
+                <w:szCs w:val="16"/>
+              </w:rPr>
+              <w:t>Dapat</w:t>
+            </w:r>
+            <w:proofErr w:type="spellEnd"/>
+            <w:r>
+              <w:rPr>
+                <w:sz w:val="16"/>
+                <w:szCs w:val="16"/>
+              </w:rPr>
+              <w:t xml:space="preserve"> </w:t>
+            </w:r>
+            <w:proofErr w:type="spellStart"/>
+            <w:r>
+              <w:rPr>
+                <w:sz w:val="16"/>
+                <w:szCs w:val="16"/>
+              </w:rPr>
+              <w:t>memilih</w:t>
+            </w:r>
+            <w:proofErr w:type="spellEnd"/>
+            <w:r>
+              <w:rPr>
+                <w:sz w:val="16"/>
+                <w:szCs w:val="16"/>
+              </w:rPr>
+              <w:t xml:space="preserve"> pesanan </w:t>
+            </w:r>
+            <w:proofErr w:type="spellStart"/>
+            <w:r>
+              <w:rPr>
+                <w:sz w:val="16"/>
+                <w:szCs w:val="16"/>
+              </w:rPr>
+              <w:t>dengan</w:t>
+            </w:r>
+            <w:proofErr w:type="spellEnd"/>
+            <w:r>
+              <w:rPr>
+                <w:sz w:val="16"/>
+                <w:szCs w:val="16"/>
+              </w:rPr>
+              <w:t xml:space="preserve"> </w:t>
+            </w:r>
+            <w:proofErr w:type="spellStart"/>
+            <w:r>
+              <w:rPr>
+                <w:sz w:val="16"/>
+                <w:szCs w:val="16"/>
+              </w:rPr>
+              <w:t>mudah</w:t>
+            </w:r>
+            <w:proofErr w:type="spellEnd"/>
           </w:p>
         </w:tc>
         <w:tc>
@@ -1280,6 +3529,7 @@
                 <w:szCs w:val="16"/>
               </w:rPr>
             </w:pPr>
+            <w:proofErr w:type="spellStart"/>
             <w:r>
               <w:rPr>
                 <w:sz w:val="16"/>
@@ -1287,6 +3537,7 @@
               </w:rPr>
               <w:t>Profil</w:t>
             </w:r>
+            <w:proofErr w:type="spellEnd"/>
           </w:p>
         </w:tc>
         <w:tc>
@@ -1302,6 +3553,7 @@
                 <w:szCs w:val="16"/>
               </w:rPr>
             </w:pPr>
+            <w:proofErr w:type="spellStart"/>
             <w:r>
               <w:rPr>
                 <w:sz w:val="16"/>
@@ -1309,6 +3561,7 @@
               </w:rPr>
               <w:t>Pembeli</w:t>
             </w:r>
+            <w:proofErr w:type="spellEnd"/>
           </w:p>
         </w:tc>
         <w:tc>
@@ -1324,13 +3577,47 @@
                 <w:szCs w:val="16"/>
               </w:rPr>
             </w:pPr>
-            <w:r>
-              <w:rPr>
-                <w:sz w:val="16"/>
-                <w:szCs w:val="16"/>
-              </w:rPr>
-              <w:t>Dapat melihat profil</w:t>
-            </w:r>
+            <w:proofErr w:type="spellStart"/>
+            <w:r>
+              <w:rPr>
+                <w:sz w:val="16"/>
+                <w:szCs w:val="16"/>
+              </w:rPr>
+              <w:t>Dapat</w:t>
+            </w:r>
+            <w:proofErr w:type="spellEnd"/>
+            <w:r>
+              <w:rPr>
+                <w:sz w:val="16"/>
+                <w:szCs w:val="16"/>
+              </w:rPr>
+              <w:t xml:space="preserve"> </w:t>
+            </w:r>
+            <w:proofErr w:type="spellStart"/>
+            <w:r>
+              <w:rPr>
+                <w:sz w:val="16"/>
+                <w:szCs w:val="16"/>
+              </w:rPr>
+              <w:t>melihat</w:t>
+            </w:r>
+            <w:proofErr w:type="spellEnd"/>
+            <w:r>
+              <w:rPr>
+                <w:sz w:val="16"/>
+                <w:szCs w:val="16"/>
+              </w:rPr>
+              <w:t xml:space="preserve"> </w:t>
+            </w:r>
+            <w:proofErr w:type="spellStart"/>
+            <w:r>
+              <w:rPr>
+                <w:sz w:val="16"/>
+                <w:szCs w:val="16"/>
+              </w:rPr>
+              <w:t>profil</w:t>
+            </w:r>
+            <w:proofErr w:type="spellEnd"/>
           </w:p>
         </w:tc>
         <w:tc>
@@ -1351,8 +3638,129 @@
                 <w:sz w:val="16"/>
                 <w:szCs w:val="16"/>
               </w:rPr>
-              <w:t>Tahu sedang menggunakan akun siapa dan sisa saldo saya berapa</w:t>
-            </w:r>
+              <w:t xml:space="preserve">Tahu </w:t>
+            </w:r>
+            <w:proofErr w:type="spellStart"/>
+            <w:r>
+              <w:rPr>
+                <w:sz w:val="16"/>
+                <w:szCs w:val="16"/>
+              </w:rPr>
+              <w:t>sedang</w:t>
+            </w:r>
+            <w:proofErr w:type="spellEnd"/>
+            <w:r>
+              <w:rPr>
+                <w:sz w:val="16"/>
+                <w:szCs w:val="16"/>
+              </w:rPr>
+              <w:t xml:space="preserve"> </w:t>
+            </w:r>
+            <w:proofErr w:type="spellStart"/>
+            <w:r>
+              <w:rPr>
+                <w:sz w:val="16"/>
+                <w:szCs w:val="16"/>
+              </w:rPr>
+              <w:t>menggunakan</w:t>
+            </w:r>
+            <w:proofErr w:type="spellEnd"/>
+            <w:r>
+              <w:rPr>
+                <w:sz w:val="16"/>
+                <w:szCs w:val="16"/>
+              </w:rPr>
+              <w:t xml:space="preserve"> </w:t>
+            </w:r>
+            <w:proofErr w:type="spellStart"/>
+            <w:r>
+              <w:rPr>
+                <w:sz w:val="16"/>
+                <w:szCs w:val="16"/>
+              </w:rPr>
+              <w:t>akun</w:t>
+            </w:r>
+            <w:proofErr w:type="spellEnd"/>
+            <w:r>
+              <w:rPr>
+                <w:sz w:val="16"/>
+                <w:szCs w:val="16"/>
+              </w:rPr>
+              <w:t xml:space="preserve"> </w:t>
+            </w:r>
+            <w:proofErr w:type="spellStart"/>
+            <w:r>
+              <w:rPr>
+                <w:sz w:val="16"/>
+                <w:szCs w:val="16"/>
+              </w:rPr>
+              <w:t>siapa</w:t>
+            </w:r>
+            <w:proofErr w:type="spellEnd"/>
+            <w:r>
+              <w:rPr>
+                <w:sz w:val="16"/>
+                <w:szCs w:val="16"/>
+              </w:rPr>
+              <w:t xml:space="preserve"> dan </w:t>
+            </w:r>
+            <w:proofErr w:type="spellStart"/>
+            <w:r>
+              <w:rPr>
+                <w:sz w:val="16"/>
+                <w:szCs w:val="16"/>
+              </w:rPr>
+              <w:t>sisa</w:t>
+            </w:r>
+            <w:proofErr w:type="spellEnd"/>
+            <w:r>
+              <w:rPr>
+                <w:sz w:val="16"/>
+                <w:szCs w:val="16"/>
+              </w:rPr>
+              <w:t xml:space="preserve"> </w:t>
+            </w:r>
+            <w:proofErr w:type="spellStart"/>
+            <w:r>
+              <w:rPr>
+                <w:sz w:val="16"/>
+                <w:szCs w:val="16"/>
+              </w:rPr>
+              <w:t>saldo</w:t>
+            </w:r>
+            <w:proofErr w:type="spellEnd"/>
+            <w:r>
+              <w:rPr>
+                <w:sz w:val="16"/>
+                <w:szCs w:val="16"/>
+              </w:rPr>
+              <w:t xml:space="preserve"> </w:t>
+            </w:r>
+            <w:proofErr w:type="spellStart"/>
+            <w:r>
+              <w:rPr>
+                <w:sz w:val="16"/>
+                <w:szCs w:val="16"/>
+              </w:rPr>
+              <w:t>saya</w:t>
+            </w:r>
+            <w:proofErr w:type="spellEnd"/>
+            <w:r>
+              <w:rPr>
+                <w:sz w:val="16"/>
+                <w:szCs w:val="16"/>
+              </w:rPr>
+              <w:t xml:space="preserve"> </w:t>
+            </w:r>
+            <w:proofErr w:type="spellStart"/>
+            <w:r>
+              <w:rPr>
+                <w:sz w:val="16"/>
+                <w:szCs w:val="16"/>
+              </w:rPr>
+              <w:t>berapa</w:t>
+            </w:r>
+            <w:proofErr w:type="spellEnd"/>
           </w:p>
         </w:tc>
         <w:tc>
@@ -1462,6 +3870,7 @@
                 <w:szCs w:val="16"/>
               </w:rPr>
             </w:pPr>
+            <w:proofErr w:type="spellStart"/>
             <w:r>
               <w:rPr>
                 <w:sz w:val="16"/>
@@ -1469,6 +3878,7 @@
               </w:rPr>
               <w:t>Pembeli</w:t>
             </w:r>
+            <w:proofErr w:type="spellEnd"/>
           </w:p>
         </w:tc>
         <w:tc>
@@ -1484,12 +3894,37 @@
                 <w:szCs w:val="16"/>
               </w:rPr>
             </w:pPr>
-            <w:r>
-              <w:rPr>
-                <w:sz w:val="16"/>
-                <w:szCs w:val="16"/>
-              </w:rPr>
-              <w:t>Dapat melihat detail makanan</w:t>
+            <w:proofErr w:type="spellStart"/>
+            <w:r>
+              <w:rPr>
+                <w:sz w:val="16"/>
+                <w:szCs w:val="16"/>
+              </w:rPr>
+              <w:t>Dapat</w:t>
+            </w:r>
+            <w:proofErr w:type="spellEnd"/>
+            <w:r>
+              <w:rPr>
+                <w:sz w:val="16"/>
+                <w:szCs w:val="16"/>
+              </w:rPr>
+              <w:t xml:space="preserve"> </w:t>
+            </w:r>
+            <w:proofErr w:type="spellStart"/>
+            <w:r>
+              <w:rPr>
+                <w:sz w:val="16"/>
+                <w:szCs w:val="16"/>
+              </w:rPr>
+              <w:t>melihat</w:t>
+            </w:r>
+            <w:proofErr w:type="spellEnd"/>
+            <w:r>
+              <w:rPr>
+                <w:sz w:val="16"/>
+                <w:szCs w:val="16"/>
+              </w:rPr>
+              <w:t xml:space="preserve"> detail makanan</w:t>
             </w:r>
           </w:p>
         </w:tc>
@@ -1506,12 +3941,69 @@
                 <w:szCs w:val="16"/>
               </w:rPr>
             </w:pPr>
-            <w:r>
-              <w:rPr>
-                <w:sz w:val="16"/>
-                <w:szCs w:val="16"/>
-              </w:rPr>
-              <w:t>Dapat melihat rincian dan harga makanan</w:t>
+            <w:proofErr w:type="spellStart"/>
+            <w:r>
+              <w:rPr>
+                <w:sz w:val="16"/>
+                <w:szCs w:val="16"/>
+              </w:rPr>
+              <w:t>Dapat</w:t>
+            </w:r>
+            <w:proofErr w:type="spellEnd"/>
+            <w:r>
+              <w:rPr>
+                <w:sz w:val="16"/>
+                <w:szCs w:val="16"/>
+              </w:rPr>
+              <w:t xml:space="preserve"> </w:t>
+            </w:r>
+            <w:proofErr w:type="spellStart"/>
+            <w:r>
+              <w:rPr>
+                <w:sz w:val="16"/>
+                <w:szCs w:val="16"/>
+              </w:rPr>
+              <w:t>melihat</w:t>
+            </w:r>
+            <w:proofErr w:type="spellEnd"/>
+            <w:r>
+              <w:rPr>
+                <w:sz w:val="16"/>
+                <w:szCs w:val="16"/>
+              </w:rPr>
+              <w:t xml:space="preserve"> </w:t>
+            </w:r>
+            <w:proofErr w:type="spellStart"/>
+            <w:r>
+              <w:rPr>
+                <w:sz w:val="16"/>
+                <w:szCs w:val="16"/>
+              </w:rPr>
+              <w:t>rincian</w:t>
+            </w:r>
+            <w:proofErr w:type="spellEnd"/>
+            <w:r>
+              <w:rPr>
+                <w:sz w:val="16"/>
+                <w:szCs w:val="16"/>
+              </w:rPr>
+              <w:t xml:space="preserve"> dan </w:t>
+            </w:r>
+            <w:proofErr w:type="spellStart"/>
+            <w:r>
+              <w:rPr>
+                <w:sz w:val="16"/>
+                <w:szCs w:val="16"/>
+              </w:rPr>
+              <w:t>harga</w:t>
+            </w:r>
+            <w:proofErr w:type="spellEnd"/>
+            <w:r>
+              <w:rPr>
+                <w:sz w:val="16"/>
+                <w:szCs w:val="16"/>
+              </w:rPr>
+              <w:t xml:space="preserve"> makanan</w:t>
             </w:r>
           </w:p>
         </w:tc>
@@ -1623,6 +4115,7 @@
                 <w:szCs w:val="16"/>
               </w:rPr>
             </w:pPr>
+            <w:proofErr w:type="spellStart"/>
             <w:r>
               <w:rPr>
                 <w:sz w:val="16"/>
@@ -1630,6 +4123,7 @@
               </w:rPr>
               <w:t>Pembeli</w:t>
             </w:r>
+            <w:proofErr w:type="spellEnd"/>
           </w:p>
         </w:tc>
         <w:tc>
@@ -1645,12 +4139,21 @@
                 <w:szCs w:val="16"/>
               </w:rPr>
             </w:pPr>
-            <w:r>
-              <w:rPr>
-                <w:sz w:val="16"/>
-                <w:szCs w:val="16"/>
-              </w:rPr>
-              <w:t>Menekan floating action button</w:t>
+            <w:proofErr w:type="spellStart"/>
+            <w:r>
+              <w:rPr>
+                <w:sz w:val="16"/>
+                <w:szCs w:val="16"/>
+              </w:rPr>
+              <w:t>Menekan</w:t>
+            </w:r>
+            <w:proofErr w:type="spellEnd"/>
+            <w:r>
+              <w:rPr>
+                <w:sz w:val="16"/>
+                <w:szCs w:val="16"/>
+              </w:rPr>
+              <w:t xml:space="preserve"> floating action button</w:t>
             </w:r>
           </w:p>
         </w:tc>
@@ -1667,12 +4170,69 @@
                 <w:szCs w:val="16"/>
               </w:rPr>
             </w:pPr>
-            <w:r>
-              <w:rPr>
-                <w:sz w:val="16"/>
-                <w:szCs w:val="16"/>
-              </w:rPr>
-              <w:t>Dapat menuju ke halaman cart</w:t>
+            <w:proofErr w:type="spellStart"/>
+            <w:r>
+              <w:rPr>
+                <w:sz w:val="16"/>
+                <w:szCs w:val="16"/>
+              </w:rPr>
+              <w:t>Dapat</w:t>
+            </w:r>
+            <w:proofErr w:type="spellEnd"/>
+            <w:r>
+              <w:rPr>
+                <w:sz w:val="16"/>
+                <w:szCs w:val="16"/>
+              </w:rPr>
+              <w:t xml:space="preserve"> </w:t>
+            </w:r>
+            <w:proofErr w:type="spellStart"/>
+            <w:r>
+              <w:rPr>
+                <w:sz w:val="16"/>
+                <w:szCs w:val="16"/>
+              </w:rPr>
+              <w:t>menuju</w:t>
+            </w:r>
+            <w:proofErr w:type="spellEnd"/>
+            <w:r>
+              <w:rPr>
+                <w:sz w:val="16"/>
+                <w:szCs w:val="16"/>
+              </w:rPr>
+              <w:t xml:space="preserve"> </w:t>
+            </w:r>
+            <w:proofErr w:type="spellStart"/>
+            <w:r>
+              <w:rPr>
+                <w:sz w:val="16"/>
+                <w:szCs w:val="16"/>
+              </w:rPr>
+              <w:t>ke</w:t>
+            </w:r>
+            <w:proofErr w:type="spellEnd"/>
+            <w:r>
+              <w:rPr>
+                <w:sz w:val="16"/>
+                <w:szCs w:val="16"/>
+              </w:rPr>
+              <w:t xml:space="preserve"> </w:t>
+            </w:r>
+            <w:proofErr w:type="spellStart"/>
+            <w:r>
+              <w:rPr>
+                <w:sz w:val="16"/>
+                <w:szCs w:val="16"/>
+              </w:rPr>
+              <w:t>halaman</w:t>
+            </w:r>
+            <w:proofErr w:type="spellEnd"/>
+            <w:r>
+              <w:rPr>
+                <w:sz w:val="16"/>
+                <w:szCs w:val="16"/>
+              </w:rPr>
+              <w:t xml:space="preserve"> cart</w:t>
             </w:r>
           </w:p>
         </w:tc>
@@ -1783,6 +4343,7 @@
                 <w:szCs w:val="16"/>
               </w:rPr>
             </w:pPr>
+            <w:proofErr w:type="spellStart"/>
             <w:r>
               <w:rPr>
                 <w:sz w:val="16"/>
@@ -1790,6 +4351,7 @@
               </w:rPr>
               <w:t>Pembeli</w:t>
             </w:r>
+            <w:proofErr w:type="spellEnd"/>
           </w:p>
         </w:tc>
         <w:tc>
@@ -1805,13 +4367,63 @@
                 <w:szCs w:val="16"/>
               </w:rPr>
             </w:pPr>
-            <w:r>
-              <w:rPr>
-                <w:sz w:val="16"/>
-                <w:szCs w:val="16"/>
-              </w:rPr>
-              <w:t>Melihat keranjang belanja saya</w:t>
-            </w:r>
+            <w:proofErr w:type="spellStart"/>
+            <w:r>
+              <w:rPr>
+                <w:sz w:val="16"/>
+                <w:szCs w:val="16"/>
+              </w:rPr>
+              <w:t>Melihat</w:t>
+            </w:r>
+            <w:proofErr w:type="spellEnd"/>
+            <w:r>
+              <w:rPr>
+                <w:sz w:val="16"/>
+                <w:szCs w:val="16"/>
+              </w:rPr>
+              <w:t xml:space="preserve"> </w:t>
+            </w:r>
+            <w:proofErr w:type="spellStart"/>
+            <w:r>
+              <w:rPr>
+                <w:sz w:val="16"/>
+                <w:szCs w:val="16"/>
+              </w:rPr>
+              <w:t>keranjang</w:t>
+            </w:r>
+            <w:proofErr w:type="spellEnd"/>
+            <w:r>
+              <w:rPr>
+                <w:sz w:val="16"/>
+                <w:szCs w:val="16"/>
+              </w:rPr>
+              <w:t xml:space="preserve"> </w:t>
+            </w:r>
+            <w:proofErr w:type="spellStart"/>
+            <w:r>
+              <w:rPr>
+                <w:sz w:val="16"/>
+                <w:szCs w:val="16"/>
+              </w:rPr>
+              <w:t>belanja</w:t>
+            </w:r>
+            <w:proofErr w:type="spellEnd"/>
+            <w:r>
+              <w:rPr>
+                <w:sz w:val="16"/>
+                <w:szCs w:val="16"/>
+              </w:rPr>
+              <w:t xml:space="preserve"> </w:t>
+            </w:r>
+            <w:proofErr w:type="spellStart"/>
+            <w:r>
+              <w:rPr>
+                <w:sz w:val="16"/>
+                <w:szCs w:val="16"/>
+              </w:rPr>
+              <w:t>saya</w:t>
+            </w:r>
+            <w:proofErr w:type="spellEnd"/>
           </w:p>
         </w:tc>
         <w:tc>
@@ -1827,13 +4439,127 @@
                 <w:szCs w:val="16"/>
               </w:rPr>
             </w:pPr>
-            <w:r>
-              <w:rPr>
-                <w:sz w:val="16"/>
-                <w:szCs w:val="16"/>
-              </w:rPr>
-              <w:t>Dapat melihat makanan yang telah saya tambahkan ke dalam keranjang</w:t>
-            </w:r>
+            <w:proofErr w:type="spellStart"/>
+            <w:r>
+              <w:rPr>
+                <w:sz w:val="16"/>
+                <w:szCs w:val="16"/>
+              </w:rPr>
+              <w:t>Dapat</w:t>
+            </w:r>
+            <w:proofErr w:type="spellEnd"/>
+            <w:r>
+              <w:rPr>
+                <w:sz w:val="16"/>
+                <w:szCs w:val="16"/>
+              </w:rPr>
+              <w:t xml:space="preserve"> </w:t>
+            </w:r>
+            <w:proofErr w:type="spellStart"/>
+            <w:r>
+              <w:rPr>
+                <w:sz w:val="16"/>
+                <w:szCs w:val="16"/>
+              </w:rPr>
+              <w:t>melihat</w:t>
+            </w:r>
+            <w:proofErr w:type="spellEnd"/>
+            <w:r>
+              <w:rPr>
+                <w:sz w:val="16"/>
+                <w:szCs w:val="16"/>
+              </w:rPr>
+              <w:t xml:space="preserve"> makanan yang </w:t>
+            </w:r>
+            <w:proofErr w:type="spellStart"/>
+            <w:r>
+              <w:rPr>
+                <w:sz w:val="16"/>
+                <w:szCs w:val="16"/>
+              </w:rPr>
+              <w:t>telah</w:t>
+            </w:r>
+            <w:proofErr w:type="spellEnd"/>
+            <w:r>
+              <w:rPr>
+                <w:sz w:val="16"/>
+                <w:szCs w:val="16"/>
+              </w:rPr>
+              <w:t xml:space="preserve"> </w:t>
+            </w:r>
+            <w:proofErr w:type="spellStart"/>
+            <w:r>
+              <w:rPr>
+                <w:sz w:val="16"/>
+                <w:szCs w:val="16"/>
+              </w:rPr>
+              <w:t>saya</w:t>
+            </w:r>
+            <w:proofErr w:type="spellEnd"/>
+            <w:r>
+              <w:rPr>
+                <w:sz w:val="16"/>
+                <w:szCs w:val="16"/>
+              </w:rPr>
+              <w:t xml:space="preserve"> </w:t>
+            </w:r>
+            <w:proofErr w:type="spellStart"/>
+            <w:r>
+              <w:rPr>
+                <w:sz w:val="16"/>
+                <w:szCs w:val="16"/>
+              </w:rPr>
+              <w:t>tambahkan</w:t>
+            </w:r>
+            <w:proofErr w:type="spellEnd"/>
+            <w:r>
+              <w:rPr>
+                <w:sz w:val="16"/>
+                <w:szCs w:val="16"/>
+              </w:rPr>
+              <w:t xml:space="preserve"> </w:t>
+            </w:r>
+            <w:proofErr w:type="spellStart"/>
+            <w:r>
+              <w:rPr>
+                <w:sz w:val="16"/>
+                <w:szCs w:val="16"/>
+              </w:rPr>
+              <w:t>ke</w:t>
+            </w:r>
+            <w:proofErr w:type="spellEnd"/>
+            <w:r>
+              <w:rPr>
+                <w:sz w:val="16"/>
+                <w:szCs w:val="16"/>
+              </w:rPr>
+              <w:t xml:space="preserve"> </w:t>
+            </w:r>
+            <w:proofErr w:type="spellStart"/>
+            <w:r>
+              <w:rPr>
+                <w:sz w:val="16"/>
+                <w:szCs w:val="16"/>
+              </w:rPr>
+              <w:t>dalam</w:t>
+            </w:r>
+            <w:proofErr w:type="spellEnd"/>
+            <w:r>
+              <w:rPr>
+                <w:sz w:val="16"/>
+                <w:szCs w:val="16"/>
+              </w:rPr>
+              <w:t xml:space="preserve"> </w:t>
+            </w:r>
+            <w:proofErr w:type="spellStart"/>
+            <w:r>
+              <w:rPr>
+                <w:sz w:val="16"/>
+                <w:szCs w:val="16"/>
+              </w:rPr>
+              <w:t>keranjang</w:t>
+            </w:r>
+            <w:proofErr w:type="spellEnd"/>
           </w:p>
         </w:tc>
         <w:tc>
@@ -1943,6 +4669,7 @@
                 <w:szCs w:val="16"/>
               </w:rPr>
             </w:pPr>
+            <w:proofErr w:type="spellStart"/>
             <w:r>
               <w:rPr>
                 <w:sz w:val="16"/>
@@ -1950,6 +4677,7 @@
               </w:rPr>
               <w:t>Pembeli</w:t>
             </w:r>
+            <w:proofErr w:type="spellEnd"/>
           </w:p>
         </w:tc>
         <w:tc>
@@ -1965,13 +4693,79 @@
                 <w:szCs w:val="16"/>
               </w:rPr>
             </w:pPr>
-            <w:r>
-              <w:rPr>
-                <w:sz w:val="16"/>
-                <w:szCs w:val="16"/>
-              </w:rPr>
-              <w:t>Mengisi informasi kontak dan lokasi saya</w:t>
-            </w:r>
+            <w:proofErr w:type="spellStart"/>
+            <w:r>
+              <w:rPr>
+                <w:sz w:val="16"/>
+                <w:szCs w:val="16"/>
+              </w:rPr>
+              <w:t>Mengisi</w:t>
+            </w:r>
+            <w:proofErr w:type="spellEnd"/>
+            <w:r>
+              <w:rPr>
+                <w:sz w:val="16"/>
+                <w:szCs w:val="16"/>
+              </w:rPr>
+              <w:t xml:space="preserve"> </w:t>
+            </w:r>
+            <w:proofErr w:type="spellStart"/>
+            <w:r>
+              <w:rPr>
+                <w:sz w:val="16"/>
+                <w:szCs w:val="16"/>
+              </w:rPr>
+              <w:t>informasi</w:t>
+            </w:r>
+            <w:proofErr w:type="spellEnd"/>
+            <w:r>
+              <w:rPr>
+                <w:sz w:val="16"/>
+                <w:szCs w:val="16"/>
+              </w:rPr>
+              <w:t xml:space="preserve"> </w:t>
+            </w:r>
+            <w:proofErr w:type="spellStart"/>
+            <w:r>
+              <w:rPr>
+                <w:sz w:val="16"/>
+                <w:szCs w:val="16"/>
+              </w:rPr>
+              <w:t>kontak</w:t>
+            </w:r>
+            <w:proofErr w:type="spellEnd"/>
+            <w:r>
+              <w:rPr>
+                <w:sz w:val="16"/>
+                <w:szCs w:val="16"/>
+              </w:rPr>
+              <w:t xml:space="preserve"> dan </w:t>
+            </w:r>
+            <w:proofErr w:type="spellStart"/>
+            <w:r>
+              <w:rPr>
+                <w:sz w:val="16"/>
+                <w:szCs w:val="16"/>
+              </w:rPr>
+              <w:t>lokasi</w:t>
+            </w:r>
+            <w:proofErr w:type="spellEnd"/>
+            <w:r>
+              <w:rPr>
+                <w:sz w:val="16"/>
+                <w:szCs w:val="16"/>
+              </w:rPr>
+              <w:t xml:space="preserve"> </w:t>
+            </w:r>
+            <w:proofErr w:type="spellStart"/>
+            <w:r>
+              <w:rPr>
+                <w:sz w:val="16"/>
+                <w:szCs w:val="16"/>
+              </w:rPr>
+              <w:t>saya</w:t>
+            </w:r>
+            <w:proofErr w:type="spellEnd"/>
           </w:p>
         </w:tc>
         <w:tc>
@@ -1992,8 +4786,113 @@
                 <w:sz w:val="16"/>
                 <w:szCs w:val="16"/>
               </w:rPr>
-              <w:t>Makanan yang saya beli dapat diantarkan ke lokasi saya</w:t>
-            </w:r>
+              <w:t xml:space="preserve">Makanan yang </w:t>
+            </w:r>
+            <w:proofErr w:type="spellStart"/>
+            <w:r>
+              <w:rPr>
+                <w:sz w:val="16"/>
+                <w:szCs w:val="16"/>
+              </w:rPr>
+              <w:t>saya</w:t>
+            </w:r>
+            <w:proofErr w:type="spellEnd"/>
+            <w:r>
+              <w:rPr>
+                <w:sz w:val="16"/>
+                <w:szCs w:val="16"/>
+              </w:rPr>
+              <w:t xml:space="preserve"> </w:t>
+            </w:r>
+            <w:proofErr w:type="spellStart"/>
+            <w:r>
+              <w:rPr>
+                <w:sz w:val="16"/>
+                <w:szCs w:val="16"/>
+              </w:rPr>
+              <w:t>beli</w:t>
+            </w:r>
+            <w:proofErr w:type="spellEnd"/>
+            <w:r>
+              <w:rPr>
+                <w:sz w:val="16"/>
+                <w:szCs w:val="16"/>
+              </w:rPr>
+              <w:t xml:space="preserve"> </w:t>
+            </w:r>
+            <w:proofErr w:type="spellStart"/>
+            <w:r>
+              <w:rPr>
+                <w:sz w:val="16"/>
+                <w:szCs w:val="16"/>
+              </w:rPr>
+              <w:t>dapat</w:t>
+            </w:r>
+            <w:proofErr w:type="spellEnd"/>
+            <w:r>
+              <w:rPr>
+                <w:sz w:val="16"/>
+                <w:szCs w:val="16"/>
+              </w:rPr>
+              <w:t xml:space="preserve"> </w:t>
+            </w:r>
+            <w:proofErr w:type="spellStart"/>
+            <w:r>
+              <w:rPr>
+                <w:sz w:val="16"/>
+                <w:szCs w:val="16"/>
+              </w:rPr>
+              <w:t>diantarkan</w:t>
+            </w:r>
+            <w:proofErr w:type="spellEnd"/>
+            <w:r>
+              <w:rPr>
+                <w:sz w:val="16"/>
+                <w:szCs w:val="16"/>
+              </w:rPr>
+              <w:t xml:space="preserve"> </w:t>
+            </w:r>
+            <w:proofErr w:type="spellStart"/>
+            <w:r>
+              <w:rPr>
+                <w:sz w:val="16"/>
+                <w:szCs w:val="16"/>
+              </w:rPr>
+              <w:t>ke</w:t>
+            </w:r>
+            <w:proofErr w:type="spellEnd"/>
+            <w:r>
+              <w:rPr>
+                <w:sz w:val="16"/>
+                <w:szCs w:val="16"/>
+              </w:rPr>
+              <w:t xml:space="preserve"> </w:t>
+            </w:r>
+            <w:proofErr w:type="spellStart"/>
+            <w:r>
+              <w:rPr>
+                <w:sz w:val="16"/>
+                <w:szCs w:val="16"/>
+              </w:rPr>
+              <w:t>lokasi</w:t>
+            </w:r>
+            <w:proofErr w:type="spellEnd"/>
+            <w:r>
+              <w:rPr>
+                <w:sz w:val="16"/>
+                <w:szCs w:val="16"/>
+              </w:rPr>
+              <w:t xml:space="preserve"> </w:t>
+            </w:r>
+            <w:proofErr w:type="spellStart"/>
+            <w:r>
+              <w:rPr>
+                <w:sz w:val="16"/>
+                <w:szCs w:val="16"/>
+              </w:rPr>
+              <w:t>saya</w:t>
+            </w:r>
+            <w:proofErr w:type="spellEnd"/>
           </w:p>
         </w:tc>
         <w:tc>
@@ -2086,7 +4985,23 @@
                 <w:sz w:val="16"/>
                 <w:szCs w:val="16"/>
               </w:rPr>
-              <w:t>Fitur Notifikasi Purchase</w:t>
+              <w:t xml:space="preserve">Fitur </w:t>
+            </w:r>
+            <w:proofErr w:type="spellStart"/>
+            <w:r>
+              <w:rPr>
+                <w:sz w:val="16"/>
+                <w:szCs w:val="16"/>
+              </w:rPr>
+              <w:t>Notifikasi</w:t>
+            </w:r>
+            <w:proofErr w:type="spellEnd"/>
+            <w:r>
+              <w:rPr>
+                <w:sz w:val="16"/>
+                <w:szCs w:val="16"/>
+              </w:rPr>
+              <w:t xml:space="preserve"> Purchase</w:t>
             </w:r>
           </w:p>
         </w:tc>
@@ -2103,6 +5018,7 @@
                 <w:szCs w:val="16"/>
               </w:rPr>
             </w:pPr>
+            <w:proofErr w:type="spellStart"/>
             <w:r>
               <w:rPr>
                 <w:sz w:val="16"/>
@@ -2110,6 +5026,7 @@
               </w:rPr>
               <w:t>Penjual</w:t>
             </w:r>
+            <w:proofErr w:type="spellEnd"/>
           </w:p>
         </w:tc>
         <w:tc>
@@ -2125,13 +5042,95 @@
                 <w:szCs w:val="16"/>
               </w:rPr>
             </w:pPr>
-            <w:r>
-              <w:rPr>
-                <w:sz w:val="16"/>
-                <w:szCs w:val="16"/>
-              </w:rPr>
-              <w:t>Mengetahui jika ada pembeli yang memesan makanan saya</w:t>
-            </w:r>
+            <w:proofErr w:type="spellStart"/>
+            <w:r>
+              <w:rPr>
+                <w:sz w:val="16"/>
+                <w:szCs w:val="16"/>
+              </w:rPr>
+              <w:t>Mengetahui</w:t>
+            </w:r>
+            <w:proofErr w:type="spellEnd"/>
+            <w:r>
+              <w:rPr>
+                <w:sz w:val="16"/>
+                <w:szCs w:val="16"/>
+              </w:rPr>
+              <w:t xml:space="preserve"> </w:t>
+            </w:r>
+            <w:proofErr w:type="spellStart"/>
+            <w:r>
+              <w:rPr>
+                <w:sz w:val="16"/>
+                <w:szCs w:val="16"/>
+              </w:rPr>
+              <w:t>jika</w:t>
+            </w:r>
+            <w:proofErr w:type="spellEnd"/>
+            <w:r>
+              <w:rPr>
+                <w:sz w:val="16"/>
+                <w:szCs w:val="16"/>
+              </w:rPr>
+              <w:t xml:space="preserve"> </w:t>
+            </w:r>
+            <w:proofErr w:type="spellStart"/>
+            <w:r>
+              <w:rPr>
+                <w:sz w:val="16"/>
+                <w:szCs w:val="16"/>
+              </w:rPr>
+              <w:t>ada</w:t>
+            </w:r>
+            <w:proofErr w:type="spellEnd"/>
+            <w:r>
+              <w:rPr>
+                <w:sz w:val="16"/>
+                <w:szCs w:val="16"/>
+              </w:rPr>
+              <w:t xml:space="preserve"> </w:t>
+            </w:r>
+            <w:proofErr w:type="spellStart"/>
+            <w:r>
+              <w:rPr>
+                <w:sz w:val="16"/>
+                <w:szCs w:val="16"/>
+              </w:rPr>
+              <w:t>pembeli</w:t>
+            </w:r>
+            <w:proofErr w:type="spellEnd"/>
+            <w:r>
+              <w:rPr>
+                <w:sz w:val="16"/>
+                <w:szCs w:val="16"/>
+              </w:rPr>
+              <w:t xml:space="preserve"> yang </w:t>
+            </w:r>
+            <w:proofErr w:type="spellStart"/>
+            <w:r>
+              <w:rPr>
+                <w:sz w:val="16"/>
+                <w:szCs w:val="16"/>
+              </w:rPr>
+              <w:t>memesan</w:t>
+            </w:r>
+            <w:proofErr w:type="spellEnd"/>
+            <w:r>
+              <w:rPr>
+                <w:sz w:val="16"/>
+                <w:szCs w:val="16"/>
+              </w:rPr>
+              <w:t xml:space="preserve"> makanan </w:t>
+            </w:r>
+            <w:proofErr w:type="spellStart"/>
+            <w:r>
+              <w:rPr>
+                <w:sz w:val="16"/>
+                <w:szCs w:val="16"/>
+              </w:rPr>
+              <w:t>saya</w:t>
+            </w:r>
+            <w:proofErr w:type="spellEnd"/>
           </w:p>
         </w:tc>
         <w:tc>
@@ -2147,13 +5146,47 @@
                 <w:szCs w:val="16"/>
               </w:rPr>
             </w:pPr>
-            <w:r>
-              <w:rPr>
-                <w:sz w:val="16"/>
-                <w:szCs w:val="16"/>
-              </w:rPr>
-              <w:t>Dapat mempersiapkan pesanan yang dibeli</w:t>
-            </w:r>
+            <w:proofErr w:type="spellStart"/>
+            <w:r>
+              <w:rPr>
+                <w:sz w:val="16"/>
+                <w:szCs w:val="16"/>
+              </w:rPr>
+              <w:t>Dapat</w:t>
+            </w:r>
+            <w:proofErr w:type="spellEnd"/>
+            <w:r>
+              <w:rPr>
+                <w:sz w:val="16"/>
+                <w:szCs w:val="16"/>
+              </w:rPr>
+              <w:t xml:space="preserve"> </w:t>
+            </w:r>
+            <w:proofErr w:type="spellStart"/>
+            <w:r>
+              <w:rPr>
+                <w:sz w:val="16"/>
+                <w:szCs w:val="16"/>
+              </w:rPr>
+              <w:t>mempersiapkan</w:t>
+            </w:r>
+            <w:proofErr w:type="spellEnd"/>
+            <w:r>
+              <w:rPr>
+                <w:sz w:val="16"/>
+                <w:szCs w:val="16"/>
+              </w:rPr>
+              <w:t xml:space="preserve"> pesanan yang </w:t>
+            </w:r>
+            <w:proofErr w:type="spellStart"/>
+            <w:r>
+              <w:rPr>
+                <w:sz w:val="16"/>
+                <w:szCs w:val="16"/>
+              </w:rPr>
+              <w:t>dibeli</w:t>
+            </w:r>
+            <w:proofErr w:type="spellEnd"/>
           </w:p>
         </w:tc>
         <w:tc>
@@ -2212,6 +5245,3639 @@
         </w:rPr>
       </w:pPr>
     </w:p>
+    <w:p>
+      <w:pPr>
+        <w:rPr>
+          <w:rFonts w:ascii="Times New Roman" w:hAnsi="Times New Roman" w:cs="Times New Roman"/>
+          <w:sz w:val="24"/>
+          <w:szCs w:val="24"/>
+        </w:rPr>
+      </w:pPr>
+    </w:p>
+    <w:p>
+      <w:pPr>
+        <w:rPr>
+          <w:rFonts w:ascii="Times New Roman" w:hAnsi="Times New Roman" w:cs="Times New Roman"/>
+          <w:b/>
+          <w:bCs/>
+          <w:sz w:val="28"/>
+          <w:szCs w:val="28"/>
+        </w:rPr>
+      </w:pPr>
+      <w:r>
+        <w:rPr>
+          <w:rFonts w:ascii="Times New Roman" w:hAnsi="Times New Roman" w:cs="Times New Roman"/>
+          <w:b/>
+          <w:bCs/>
+          <w:sz w:val="28"/>
+          <w:szCs w:val="28"/>
+        </w:rPr>
+        <w:t xml:space="preserve">Tabel </w:t>
+      </w:r>
+      <w:r>
+        <w:rPr>
+          <w:rFonts w:ascii="Times New Roman" w:hAnsi="Times New Roman" w:cs="Times New Roman"/>
+          <w:b/>
+          <w:bCs/>
+          <w:sz w:val="28"/>
+          <w:szCs w:val="28"/>
+        </w:rPr>
+        <w:t>Sprint</w:t>
+      </w:r>
+      <w:r>
+        <w:rPr>
+          <w:rFonts w:ascii="Times New Roman" w:hAnsi="Times New Roman" w:cs="Times New Roman"/>
+          <w:b/>
+          <w:bCs/>
+          <w:sz w:val="28"/>
+          <w:szCs w:val="28"/>
+        </w:rPr>
+        <w:t xml:space="preserve"> </w:t>
+      </w:r>
+      <w:r>
+        <w:rPr>
+          <w:rFonts w:ascii="Times New Roman" w:hAnsi="Times New Roman" w:cs="Times New Roman"/>
+          <w:b/>
+          <w:bCs/>
+          <w:sz w:val="28"/>
+          <w:szCs w:val="28"/>
+        </w:rPr>
+        <w:t>Planning</w:t>
+      </w:r>
+    </w:p>
+    <w:tbl>
+      <w:tblPr>
+        <w:tblStyle w:val="TableGrid"/>
+        <w:tblW w:w="0" w:type="auto"/>
+        <w:tblLook w:val="04A0" w:firstRow="1" w:lastRow="0" w:firstColumn="1" w:lastColumn="0" w:noHBand="0" w:noVBand="1"/>
+      </w:tblPr>
+      <w:tblGrid>
+        <w:gridCol w:w="2065"/>
+        <w:gridCol w:w="7285"/>
+      </w:tblGrid>
+      <w:tr>
+        <w:tc>
+          <w:tcPr>
+            <w:tcW w:w="9350" w:type="dxa"/>
+            <w:gridSpan w:val="2"/>
+            <w:shd w:val="clear" w:color="auto" w:fill="92D050"/>
+            <w:vAlign w:val="center"/>
+          </w:tcPr>
+          <w:p>
+            <w:pPr>
+              <w:jc w:val="center"/>
+              <w:rPr>
+                <w:b/>
+                <w:bCs/>
+              </w:rPr>
+            </w:pPr>
+            <w:r>
+              <w:rPr>
+                <w:b/>
+                <w:bCs/>
+              </w:rPr>
+              <w:t>Sprint Planning</w:t>
+            </w:r>
+          </w:p>
+        </w:tc>
+      </w:tr>
+      <w:tr>
+        <w:tc>
+          <w:tcPr>
+            <w:tcW w:w="9350" w:type="dxa"/>
+            <w:gridSpan w:val="2"/>
+            <w:shd w:val="clear" w:color="auto" w:fill="92D050"/>
+            <w:vAlign w:val="center"/>
+          </w:tcPr>
+          <w:p>
+            <w:pPr>
+              <w:jc w:val="center"/>
+              <w:rPr>
+                <w:b/>
+                <w:bCs/>
+              </w:rPr>
+            </w:pPr>
+            <w:r>
+              <w:rPr>
+                <w:b/>
+                <w:bCs/>
+              </w:rPr>
+              <w:t>Sprint 1</w:t>
+            </w:r>
+          </w:p>
+        </w:tc>
+      </w:tr>
+      <w:tr>
+        <w:tc>
+          <w:tcPr>
+            <w:tcW w:w="9350" w:type="dxa"/>
+            <w:gridSpan w:val="2"/>
+            <w:vAlign w:val="center"/>
+          </w:tcPr>
+          <w:p>
+            <w:pPr>
+              <w:jc w:val="center"/>
+            </w:pPr>
+            <w:r>
+              <w:t>Sprint Goals :</w:t>
+            </w:r>
+          </w:p>
+        </w:tc>
+      </w:tr>
+      <w:tr>
+        <w:tc>
+          <w:tcPr>
+            <w:tcW w:w="2065" w:type="dxa"/>
+            <w:vAlign w:val="center"/>
+          </w:tcPr>
+          <w:p>
+            <w:pPr>
+              <w:jc w:val="center"/>
+            </w:pPr>
+            <w:r>
+              <w:t>1</w:t>
+            </w:r>
+          </w:p>
+        </w:tc>
+        <w:tc>
+          <w:tcPr>
+            <w:tcW w:w="7285" w:type="dxa"/>
+            <w:vAlign w:val="center"/>
+          </w:tcPr>
+          <w:p>
+            <w:proofErr w:type="spellStart"/>
+            <w:r>
+              <w:t>Pembeli</w:t>
+            </w:r>
+            <w:proofErr w:type="spellEnd"/>
+            <w:r>
+              <w:t xml:space="preserve"> </w:t>
+            </w:r>
+            <w:proofErr w:type="spellStart"/>
+            <w:r>
+              <w:t>dapat</w:t>
+            </w:r>
+            <w:proofErr w:type="spellEnd"/>
+            <w:r>
+              <w:t xml:space="preserve"> </w:t>
+            </w:r>
+            <w:proofErr w:type="spellStart"/>
+            <w:r>
+              <w:t>meregistrasi</w:t>
+            </w:r>
+            <w:proofErr w:type="spellEnd"/>
+            <w:r>
+              <w:t xml:space="preserve"> </w:t>
+            </w:r>
+            <w:proofErr w:type="spellStart"/>
+            <w:r>
+              <w:t>akun</w:t>
+            </w:r>
+            <w:proofErr w:type="spellEnd"/>
+          </w:p>
+        </w:tc>
+      </w:tr>
+      <w:tr>
+        <w:tc>
+          <w:tcPr>
+            <w:tcW w:w="2065" w:type="dxa"/>
+            <w:vAlign w:val="center"/>
+          </w:tcPr>
+          <w:p>
+            <w:pPr>
+              <w:jc w:val="center"/>
+            </w:pPr>
+            <w:r>
+              <w:t>2</w:t>
+            </w:r>
+          </w:p>
+        </w:tc>
+        <w:tc>
+          <w:tcPr>
+            <w:tcW w:w="7285" w:type="dxa"/>
+            <w:vAlign w:val="center"/>
+          </w:tcPr>
+          <w:p>
+            <w:proofErr w:type="spellStart"/>
+            <w:r>
+              <w:t>Pembeli</w:t>
+            </w:r>
+            <w:proofErr w:type="spellEnd"/>
+            <w:r>
+              <w:t xml:space="preserve"> </w:t>
+            </w:r>
+            <w:proofErr w:type="spellStart"/>
+            <w:r>
+              <w:t>dapat</w:t>
+            </w:r>
+            <w:proofErr w:type="spellEnd"/>
+            <w:r>
+              <w:t xml:space="preserve"> login </w:t>
+            </w:r>
+            <w:proofErr w:type="spellStart"/>
+            <w:r>
+              <w:t>ke</w:t>
+            </w:r>
+            <w:proofErr w:type="spellEnd"/>
+            <w:r>
+              <w:t xml:space="preserve"> </w:t>
+            </w:r>
+            <w:proofErr w:type="spellStart"/>
+            <w:r>
+              <w:t>aplikasi</w:t>
+            </w:r>
+            <w:proofErr w:type="spellEnd"/>
+          </w:p>
+        </w:tc>
+      </w:tr>
+      <w:tr>
+        <w:tc>
+          <w:tcPr>
+            <w:tcW w:w="2065" w:type="dxa"/>
+            <w:vAlign w:val="center"/>
+          </w:tcPr>
+          <w:p>
+            <w:pPr>
+              <w:jc w:val="center"/>
+            </w:pPr>
+            <w:r>
+              <w:t>3</w:t>
+            </w:r>
+          </w:p>
+        </w:tc>
+        <w:tc>
+          <w:tcPr>
+            <w:tcW w:w="7285" w:type="dxa"/>
+            <w:vAlign w:val="center"/>
+          </w:tcPr>
+          <w:p>
+            <w:proofErr w:type="spellStart"/>
+            <w:r>
+              <w:t>Pembeli</w:t>
+            </w:r>
+            <w:proofErr w:type="spellEnd"/>
+            <w:r>
+              <w:t xml:space="preserve"> </w:t>
+            </w:r>
+            <w:proofErr w:type="spellStart"/>
+            <w:r>
+              <w:t>dapat</w:t>
+            </w:r>
+            <w:proofErr w:type="spellEnd"/>
+            <w:r>
+              <w:t xml:space="preserve"> </w:t>
+            </w:r>
+            <w:proofErr w:type="spellStart"/>
+            <w:r>
+              <w:t>mengganti</w:t>
+            </w:r>
+            <w:proofErr w:type="spellEnd"/>
+            <w:r>
+              <w:t xml:space="preserve"> password </w:t>
+            </w:r>
+            <w:proofErr w:type="spellStart"/>
+            <w:r>
+              <w:t>jika</w:t>
+            </w:r>
+            <w:proofErr w:type="spellEnd"/>
+            <w:r>
+              <w:t xml:space="preserve"> </w:t>
+            </w:r>
+            <w:proofErr w:type="spellStart"/>
+            <w:r>
+              <w:t>lupa</w:t>
+            </w:r>
+            <w:proofErr w:type="spellEnd"/>
+            <w:r>
+              <w:t xml:space="preserve"> password</w:t>
+            </w:r>
+          </w:p>
+        </w:tc>
+      </w:tr>
+      <w:tr>
+        <w:tc>
+          <w:tcPr>
+            <w:tcW w:w="2065" w:type="dxa"/>
+            <w:vAlign w:val="center"/>
+          </w:tcPr>
+          <w:p>
+            <w:pPr>
+              <w:jc w:val="center"/>
+            </w:pPr>
+            <w:r>
+              <w:t>4</w:t>
+            </w:r>
+          </w:p>
+        </w:tc>
+        <w:tc>
+          <w:tcPr>
+            <w:tcW w:w="7285" w:type="dxa"/>
+            <w:vAlign w:val="center"/>
+          </w:tcPr>
+          <w:p>
+            <w:proofErr w:type="spellStart"/>
+            <w:r>
+              <w:t>Penjual</w:t>
+            </w:r>
+            <w:proofErr w:type="spellEnd"/>
+            <w:r>
+              <w:t xml:space="preserve"> </w:t>
+            </w:r>
+            <w:proofErr w:type="spellStart"/>
+            <w:r>
+              <w:t>dapat</w:t>
+            </w:r>
+            <w:proofErr w:type="spellEnd"/>
+            <w:r>
+              <w:t xml:space="preserve"> </w:t>
+            </w:r>
+            <w:proofErr w:type="spellStart"/>
+            <w:r>
+              <w:t>melihat</w:t>
+            </w:r>
+            <w:proofErr w:type="spellEnd"/>
+            <w:r>
+              <w:t xml:space="preserve"> menu makanan yang </w:t>
+            </w:r>
+            <w:proofErr w:type="spellStart"/>
+            <w:r>
+              <w:t>dia</w:t>
+            </w:r>
+            <w:proofErr w:type="spellEnd"/>
+            <w:r>
+              <w:t xml:space="preserve"> </w:t>
+            </w:r>
+            <w:proofErr w:type="spellStart"/>
+            <w:r>
+              <w:t>jual</w:t>
+            </w:r>
+            <w:proofErr w:type="spellEnd"/>
+          </w:p>
+        </w:tc>
+      </w:tr>
+      <w:tr>
+        <w:tc>
+          <w:tcPr>
+            <w:tcW w:w="2065" w:type="dxa"/>
+            <w:vAlign w:val="center"/>
+          </w:tcPr>
+          <w:p>
+            <w:pPr>
+              <w:jc w:val="center"/>
+            </w:pPr>
+            <w:r>
+              <w:t>5</w:t>
+            </w:r>
+          </w:p>
+        </w:tc>
+        <w:tc>
+          <w:tcPr>
+            <w:tcW w:w="7285" w:type="dxa"/>
+            <w:vAlign w:val="center"/>
+          </w:tcPr>
+          <w:p>
+            <w:proofErr w:type="spellStart"/>
+            <w:r>
+              <w:t>Pembeli</w:t>
+            </w:r>
+            <w:proofErr w:type="spellEnd"/>
+            <w:r>
+              <w:t xml:space="preserve"> </w:t>
+            </w:r>
+            <w:proofErr w:type="spellStart"/>
+            <w:r>
+              <w:t>dapat</w:t>
+            </w:r>
+            <w:proofErr w:type="spellEnd"/>
+            <w:r>
+              <w:t xml:space="preserve"> </w:t>
+            </w:r>
+            <w:proofErr w:type="spellStart"/>
+            <w:r>
+              <w:t>melihat</w:t>
+            </w:r>
+            <w:proofErr w:type="spellEnd"/>
+            <w:r>
+              <w:t xml:space="preserve"> menu makanan yang </w:t>
+            </w:r>
+            <w:proofErr w:type="spellStart"/>
+            <w:r>
+              <w:t>tersedia</w:t>
+            </w:r>
+            <w:proofErr w:type="spellEnd"/>
+          </w:p>
+        </w:tc>
+      </w:tr>
+      <w:tr>
+        <w:tc>
+          <w:tcPr>
+            <w:tcW w:w="2065" w:type="dxa"/>
+            <w:vAlign w:val="center"/>
+          </w:tcPr>
+          <w:p>
+            <w:pPr>
+              <w:jc w:val="center"/>
+            </w:pPr>
+            <w:r>
+              <w:t>6</w:t>
+            </w:r>
+          </w:p>
+        </w:tc>
+        <w:tc>
+          <w:tcPr>
+            <w:tcW w:w="7285" w:type="dxa"/>
+            <w:vAlign w:val="center"/>
+          </w:tcPr>
+          <w:p>
+            <w:proofErr w:type="spellStart"/>
+            <w:r>
+              <w:t>Pembeli</w:t>
+            </w:r>
+            <w:proofErr w:type="spellEnd"/>
+            <w:r>
+              <w:t xml:space="preserve"> </w:t>
+            </w:r>
+            <w:proofErr w:type="spellStart"/>
+            <w:r>
+              <w:t>dapat</w:t>
+            </w:r>
+            <w:proofErr w:type="spellEnd"/>
+            <w:r>
+              <w:t xml:space="preserve"> </w:t>
+            </w:r>
+            <w:proofErr w:type="spellStart"/>
+            <w:r>
+              <w:t>melihat</w:t>
+            </w:r>
+            <w:proofErr w:type="spellEnd"/>
+            <w:r>
+              <w:t xml:space="preserve"> </w:t>
+            </w:r>
+            <w:proofErr w:type="spellStart"/>
+            <w:r>
+              <w:t>profil</w:t>
+            </w:r>
+            <w:proofErr w:type="spellEnd"/>
+            <w:r>
+              <w:t xml:space="preserve"> / data </w:t>
+            </w:r>
+            <w:proofErr w:type="spellStart"/>
+            <w:r>
+              <w:t>diri</w:t>
+            </w:r>
+            <w:proofErr w:type="spellEnd"/>
+            <w:r>
+              <w:t xml:space="preserve"> </w:t>
+            </w:r>
+            <w:proofErr w:type="spellStart"/>
+            <w:r>
+              <w:t>pembeli</w:t>
+            </w:r>
+            <w:proofErr w:type="spellEnd"/>
+          </w:p>
+        </w:tc>
+      </w:tr>
+      <w:tr>
+        <w:tc>
+          <w:tcPr>
+            <w:tcW w:w="2065" w:type="dxa"/>
+            <w:vAlign w:val="center"/>
+          </w:tcPr>
+          <w:p>
+            <w:pPr>
+              <w:jc w:val="center"/>
+            </w:pPr>
+            <w:r>
+              <w:t>7</w:t>
+            </w:r>
+          </w:p>
+        </w:tc>
+        <w:tc>
+          <w:tcPr>
+            <w:tcW w:w="7285" w:type="dxa"/>
+            <w:vAlign w:val="center"/>
+          </w:tcPr>
+          <w:p>
+            <w:proofErr w:type="spellStart"/>
+            <w:r>
+              <w:t>Pembeli</w:t>
+            </w:r>
+            <w:proofErr w:type="spellEnd"/>
+            <w:r>
+              <w:t xml:space="preserve"> </w:t>
+            </w:r>
+            <w:proofErr w:type="spellStart"/>
+            <w:r>
+              <w:t>dapat</w:t>
+            </w:r>
+            <w:proofErr w:type="spellEnd"/>
+            <w:r>
+              <w:t xml:space="preserve"> </w:t>
+            </w:r>
+            <w:proofErr w:type="spellStart"/>
+            <w:r>
+              <w:t>melihat</w:t>
+            </w:r>
+            <w:proofErr w:type="spellEnd"/>
+            <w:r>
+              <w:t xml:space="preserve"> detail makanan </w:t>
+            </w:r>
+            <w:proofErr w:type="spellStart"/>
+            <w:r>
+              <w:t>jika</w:t>
+            </w:r>
+            <w:proofErr w:type="spellEnd"/>
+            <w:r>
+              <w:t xml:space="preserve"> </w:t>
+            </w:r>
+            <w:proofErr w:type="spellStart"/>
+            <w:r>
+              <w:t>menekan</w:t>
+            </w:r>
+            <w:proofErr w:type="spellEnd"/>
+            <w:r>
+              <w:t xml:space="preserve"> </w:t>
+            </w:r>
+            <w:proofErr w:type="spellStart"/>
+            <w:r>
+              <w:t>makanannya</w:t>
+            </w:r>
+            <w:proofErr w:type="spellEnd"/>
+          </w:p>
+        </w:tc>
+      </w:tr>
+      <w:tr>
+        <w:tc>
+          <w:tcPr>
+            <w:tcW w:w="9350" w:type="dxa"/>
+            <w:gridSpan w:val="2"/>
+            <w:vAlign w:val="center"/>
+          </w:tcPr>
+          <w:p>
+            <w:pPr>
+              <w:jc w:val="center"/>
+            </w:pPr>
+          </w:p>
+        </w:tc>
+      </w:tr>
+      <w:tr>
+        <w:tc>
+          <w:tcPr>
+            <w:tcW w:w="9350" w:type="dxa"/>
+            <w:gridSpan w:val="2"/>
+            <w:vAlign w:val="center"/>
+          </w:tcPr>
+          <w:p>
+            <w:pPr>
+              <w:jc w:val="center"/>
+            </w:pPr>
+            <w:r>
+              <w:t>Sprint Backlog :</w:t>
+            </w:r>
+          </w:p>
+        </w:tc>
+      </w:tr>
+      <w:tr>
+        <w:tc>
+          <w:tcPr>
+            <w:tcW w:w="2065" w:type="dxa"/>
+            <w:vAlign w:val="center"/>
+          </w:tcPr>
+          <w:p>
+            <w:pPr>
+              <w:jc w:val="center"/>
+            </w:pPr>
+            <w:r>
+              <w:t>ID</w:t>
+            </w:r>
+          </w:p>
+        </w:tc>
+        <w:tc>
+          <w:tcPr>
+            <w:tcW w:w="7285" w:type="dxa"/>
+            <w:vAlign w:val="center"/>
+          </w:tcPr>
+          <w:p>
+            <w:r>
+              <w:t>Backlog Items :</w:t>
+            </w:r>
+          </w:p>
+        </w:tc>
+      </w:tr>
+      <w:tr>
+        <w:tc>
+          <w:tcPr>
+            <w:tcW w:w="2065" w:type="dxa"/>
+            <w:vAlign w:val="center"/>
+          </w:tcPr>
+          <w:p>
+            <w:pPr>
+              <w:jc w:val="center"/>
+            </w:pPr>
+            <w:r>
+              <w:t>111</w:t>
+            </w:r>
+          </w:p>
+        </w:tc>
+        <w:tc>
+          <w:tcPr>
+            <w:tcW w:w="7285" w:type="dxa"/>
+            <w:vAlign w:val="center"/>
+          </w:tcPr>
+          <w:p>
+            <w:r>
+              <w:rPr>
+                <w:rFonts w:ascii="Calibri" w:hAnsi="Calibri" w:cs="Calibri"/>
+                <w:color w:val="000000"/>
+                <w:shd w:val="clear" w:color="auto" w:fill="FFFFFF"/>
+              </w:rPr>
+              <w:t>(5)</w:t>
+            </w:r>
+            <w:proofErr w:type="spellStart"/>
+            <w:r>
+              <w:rPr>
+                <w:rFonts w:ascii="Calibri" w:hAnsi="Calibri" w:cs="Calibri"/>
+                <w:color w:val="000000"/>
+                <w:shd w:val="clear" w:color="auto" w:fill="FFFFFF"/>
+              </w:rPr>
+              <w:t>Sebagai</w:t>
+            </w:r>
+            <w:proofErr w:type="spellEnd"/>
+            <w:r>
+              <w:rPr>
+                <w:rFonts w:ascii="Calibri" w:hAnsi="Calibri" w:cs="Calibri"/>
+                <w:color w:val="000000"/>
+                <w:shd w:val="clear" w:color="auto" w:fill="FFFFFF"/>
+              </w:rPr>
+              <w:t xml:space="preserve"> </w:t>
+            </w:r>
+            <w:proofErr w:type="spellStart"/>
+            <w:r>
+              <w:rPr>
+                <w:rFonts w:ascii="Calibri" w:hAnsi="Calibri" w:cs="Calibri"/>
+                <w:color w:val="000000"/>
+                <w:shd w:val="clear" w:color="auto" w:fill="FFFFFF"/>
+              </w:rPr>
+              <w:t>Pembeli</w:t>
+            </w:r>
+            <w:proofErr w:type="spellEnd"/>
+            <w:r>
+              <w:rPr>
+                <w:rFonts w:ascii="Calibri" w:hAnsi="Calibri" w:cs="Calibri"/>
+                <w:color w:val="000000"/>
+                <w:shd w:val="clear" w:color="auto" w:fill="FFFFFF"/>
+              </w:rPr>
+              <w:t xml:space="preserve"> </w:t>
+            </w:r>
+            <w:proofErr w:type="spellStart"/>
+            <w:r>
+              <w:rPr>
+                <w:rFonts w:ascii="Calibri" w:hAnsi="Calibri" w:cs="Calibri"/>
+                <w:color w:val="000000"/>
+                <w:shd w:val="clear" w:color="auto" w:fill="FFFFFF"/>
+              </w:rPr>
+              <w:t>saya</w:t>
+            </w:r>
+            <w:proofErr w:type="spellEnd"/>
+            <w:r>
+              <w:rPr>
+                <w:rFonts w:ascii="Calibri" w:hAnsi="Calibri" w:cs="Calibri"/>
+                <w:color w:val="000000"/>
+                <w:shd w:val="clear" w:color="auto" w:fill="FFFFFF"/>
+              </w:rPr>
+              <w:t xml:space="preserve"> ingin bisa </w:t>
+            </w:r>
+            <w:proofErr w:type="spellStart"/>
+            <w:r>
+              <w:rPr>
+                <w:rFonts w:ascii="Calibri" w:hAnsi="Calibri" w:cs="Calibri"/>
+                <w:color w:val="000000"/>
+                <w:shd w:val="clear" w:color="auto" w:fill="FFFFFF"/>
+              </w:rPr>
+              <w:t>meregistrasi</w:t>
+            </w:r>
+            <w:proofErr w:type="spellEnd"/>
+            <w:r>
+              <w:rPr>
+                <w:rFonts w:ascii="Calibri" w:hAnsi="Calibri" w:cs="Calibri"/>
+                <w:color w:val="000000"/>
+                <w:shd w:val="clear" w:color="auto" w:fill="FFFFFF"/>
+              </w:rPr>
+              <w:t xml:space="preserve"> </w:t>
+            </w:r>
+            <w:proofErr w:type="spellStart"/>
+            <w:r>
+              <w:rPr>
+                <w:rFonts w:ascii="Calibri" w:hAnsi="Calibri" w:cs="Calibri"/>
+                <w:color w:val="000000"/>
+                <w:shd w:val="clear" w:color="auto" w:fill="FFFFFF"/>
+              </w:rPr>
+              <w:t>akun</w:t>
+            </w:r>
+            <w:proofErr w:type="spellEnd"/>
+            <w:r>
+              <w:rPr>
+                <w:rFonts w:ascii="Calibri" w:hAnsi="Calibri" w:cs="Calibri"/>
+                <w:color w:val="000000"/>
+                <w:shd w:val="clear" w:color="auto" w:fill="FFFFFF"/>
+              </w:rPr>
+              <w:t xml:space="preserve"> agar bisa </w:t>
+            </w:r>
+            <w:proofErr w:type="spellStart"/>
+            <w:r>
+              <w:rPr>
+                <w:rFonts w:ascii="Calibri" w:hAnsi="Calibri" w:cs="Calibri"/>
+                <w:color w:val="000000"/>
+                <w:shd w:val="clear" w:color="auto" w:fill="FFFFFF"/>
+              </w:rPr>
+              <w:t>berbelanja</w:t>
+            </w:r>
+            <w:proofErr w:type="spellEnd"/>
+            <w:r>
+              <w:rPr>
+                <w:rFonts w:ascii="Calibri" w:hAnsi="Calibri" w:cs="Calibri"/>
+                <w:color w:val="000000"/>
+                <w:shd w:val="clear" w:color="auto" w:fill="FFFFFF"/>
+              </w:rPr>
+              <w:t xml:space="preserve"> </w:t>
+            </w:r>
+            <w:proofErr w:type="spellStart"/>
+            <w:r>
+              <w:rPr>
+                <w:rFonts w:ascii="Calibri" w:hAnsi="Calibri" w:cs="Calibri"/>
+                <w:color w:val="000000"/>
+                <w:shd w:val="clear" w:color="auto" w:fill="FFFFFF"/>
+              </w:rPr>
+              <w:t>dengan</w:t>
+            </w:r>
+            <w:proofErr w:type="spellEnd"/>
+            <w:r>
+              <w:rPr>
+                <w:rFonts w:ascii="Calibri" w:hAnsi="Calibri" w:cs="Calibri"/>
+                <w:color w:val="000000"/>
+                <w:shd w:val="clear" w:color="auto" w:fill="FFFFFF"/>
+              </w:rPr>
+              <w:t xml:space="preserve"> </w:t>
+            </w:r>
+            <w:proofErr w:type="spellStart"/>
+            <w:r>
+              <w:rPr>
+                <w:rFonts w:ascii="Calibri" w:hAnsi="Calibri" w:cs="Calibri"/>
+                <w:color w:val="000000"/>
+                <w:shd w:val="clear" w:color="auto" w:fill="FFFFFF"/>
+              </w:rPr>
+              <w:t>akun</w:t>
+            </w:r>
+            <w:proofErr w:type="spellEnd"/>
+            <w:r>
+              <w:rPr>
+                <w:rFonts w:ascii="Calibri" w:hAnsi="Calibri" w:cs="Calibri"/>
+                <w:color w:val="000000"/>
+                <w:shd w:val="clear" w:color="auto" w:fill="FFFFFF"/>
+              </w:rPr>
+              <w:t xml:space="preserve"> </w:t>
+            </w:r>
+            <w:proofErr w:type="spellStart"/>
+            <w:r>
+              <w:rPr>
+                <w:rFonts w:ascii="Calibri" w:hAnsi="Calibri" w:cs="Calibri"/>
+                <w:color w:val="000000"/>
+                <w:shd w:val="clear" w:color="auto" w:fill="FFFFFF"/>
+              </w:rPr>
+              <w:t>pribadi</w:t>
+            </w:r>
+            <w:proofErr w:type="spellEnd"/>
+          </w:p>
+        </w:tc>
+      </w:tr>
+      <w:tr>
+        <w:tc>
+          <w:tcPr>
+            <w:tcW w:w="2065" w:type="dxa"/>
+            <w:vAlign w:val="center"/>
+          </w:tcPr>
+          <w:p>
+            <w:pPr>
+              <w:jc w:val="center"/>
+            </w:pPr>
+            <w:r>
+              <w:t>222</w:t>
+            </w:r>
+          </w:p>
+        </w:tc>
+        <w:tc>
+          <w:tcPr>
+            <w:tcW w:w="7285" w:type="dxa"/>
+            <w:vAlign w:val="center"/>
+          </w:tcPr>
+          <w:p>
+            <w:r>
+              <w:rPr>
+                <w:rFonts w:ascii="Calibri" w:hAnsi="Calibri" w:cs="Calibri"/>
+                <w:color w:val="000000"/>
+                <w:shd w:val="clear" w:color="auto" w:fill="FFFFFF"/>
+              </w:rPr>
+              <w:t>(5)</w:t>
+            </w:r>
+            <w:proofErr w:type="spellStart"/>
+            <w:r>
+              <w:rPr>
+                <w:rFonts w:ascii="Calibri" w:hAnsi="Calibri" w:cs="Calibri"/>
+                <w:color w:val="000000"/>
+                <w:shd w:val="clear" w:color="auto" w:fill="FFFFFF"/>
+              </w:rPr>
+              <w:t>Sebagai</w:t>
+            </w:r>
+            <w:proofErr w:type="spellEnd"/>
+            <w:r>
+              <w:rPr>
+                <w:rFonts w:ascii="Calibri" w:hAnsi="Calibri" w:cs="Calibri"/>
+                <w:color w:val="000000"/>
+                <w:shd w:val="clear" w:color="auto" w:fill="FFFFFF"/>
+              </w:rPr>
+              <w:t xml:space="preserve"> </w:t>
+            </w:r>
+            <w:proofErr w:type="spellStart"/>
+            <w:r>
+              <w:rPr>
+                <w:rFonts w:ascii="Calibri" w:hAnsi="Calibri" w:cs="Calibri"/>
+                <w:color w:val="000000"/>
+                <w:shd w:val="clear" w:color="auto" w:fill="FFFFFF"/>
+              </w:rPr>
+              <w:t>Pembeli</w:t>
+            </w:r>
+            <w:proofErr w:type="spellEnd"/>
+            <w:r>
+              <w:rPr>
+                <w:rFonts w:ascii="Calibri" w:hAnsi="Calibri" w:cs="Calibri"/>
+                <w:color w:val="000000"/>
+                <w:shd w:val="clear" w:color="auto" w:fill="FFFFFF"/>
+              </w:rPr>
+              <w:t xml:space="preserve"> </w:t>
+            </w:r>
+            <w:proofErr w:type="spellStart"/>
+            <w:r>
+              <w:rPr>
+                <w:rFonts w:ascii="Calibri" w:hAnsi="Calibri" w:cs="Calibri"/>
+                <w:color w:val="000000"/>
+                <w:shd w:val="clear" w:color="auto" w:fill="FFFFFF"/>
+              </w:rPr>
+              <w:t>saya</w:t>
+            </w:r>
+            <w:proofErr w:type="spellEnd"/>
+            <w:r>
+              <w:rPr>
+                <w:rFonts w:ascii="Calibri" w:hAnsi="Calibri" w:cs="Calibri"/>
+                <w:color w:val="000000"/>
+                <w:shd w:val="clear" w:color="auto" w:fill="FFFFFF"/>
+              </w:rPr>
+              <w:t xml:space="preserve"> ingin bisa login </w:t>
+            </w:r>
+            <w:proofErr w:type="spellStart"/>
+            <w:r>
+              <w:rPr>
+                <w:rFonts w:ascii="Calibri" w:hAnsi="Calibri" w:cs="Calibri"/>
+                <w:color w:val="000000"/>
+                <w:shd w:val="clear" w:color="auto" w:fill="FFFFFF"/>
+              </w:rPr>
+              <w:t>ke</w:t>
+            </w:r>
+            <w:proofErr w:type="spellEnd"/>
+            <w:r>
+              <w:rPr>
+                <w:rFonts w:ascii="Calibri" w:hAnsi="Calibri" w:cs="Calibri"/>
+                <w:color w:val="000000"/>
+                <w:shd w:val="clear" w:color="auto" w:fill="FFFFFF"/>
+              </w:rPr>
+              <w:t xml:space="preserve"> </w:t>
+            </w:r>
+            <w:proofErr w:type="spellStart"/>
+            <w:r>
+              <w:rPr>
+                <w:rFonts w:ascii="Calibri" w:hAnsi="Calibri" w:cs="Calibri"/>
+                <w:color w:val="000000"/>
+                <w:shd w:val="clear" w:color="auto" w:fill="FFFFFF"/>
+              </w:rPr>
+              <w:t>aplikasi</w:t>
+            </w:r>
+            <w:proofErr w:type="spellEnd"/>
+            <w:r>
+              <w:rPr>
+                <w:rFonts w:ascii="Calibri" w:hAnsi="Calibri" w:cs="Calibri"/>
+                <w:color w:val="000000"/>
+                <w:shd w:val="clear" w:color="auto" w:fill="FFFFFF"/>
+              </w:rPr>
+              <w:t xml:space="preserve"> agar bisa </w:t>
+            </w:r>
+            <w:proofErr w:type="spellStart"/>
+            <w:r>
+              <w:rPr>
+                <w:rFonts w:ascii="Calibri" w:hAnsi="Calibri" w:cs="Calibri"/>
+                <w:color w:val="000000"/>
+                <w:shd w:val="clear" w:color="auto" w:fill="FFFFFF"/>
+              </w:rPr>
+              <w:t>berbelanja</w:t>
+            </w:r>
+            <w:proofErr w:type="spellEnd"/>
+            <w:r>
+              <w:rPr>
+                <w:rFonts w:ascii="Calibri" w:hAnsi="Calibri" w:cs="Calibri"/>
+                <w:color w:val="000000"/>
+                <w:shd w:val="clear" w:color="auto" w:fill="FFFFFF"/>
+              </w:rPr>
+              <w:t xml:space="preserve"> </w:t>
+            </w:r>
+            <w:proofErr w:type="spellStart"/>
+            <w:r>
+              <w:rPr>
+                <w:rFonts w:ascii="Calibri" w:hAnsi="Calibri" w:cs="Calibri"/>
+                <w:color w:val="000000"/>
+                <w:shd w:val="clear" w:color="auto" w:fill="FFFFFF"/>
+              </w:rPr>
+              <w:t>dengan</w:t>
+            </w:r>
+            <w:proofErr w:type="spellEnd"/>
+            <w:r>
+              <w:rPr>
+                <w:rFonts w:ascii="Calibri" w:hAnsi="Calibri" w:cs="Calibri"/>
+                <w:color w:val="000000"/>
+                <w:shd w:val="clear" w:color="auto" w:fill="FFFFFF"/>
+              </w:rPr>
+              <w:t xml:space="preserve"> </w:t>
+            </w:r>
+            <w:proofErr w:type="spellStart"/>
+            <w:r>
+              <w:rPr>
+                <w:rFonts w:ascii="Calibri" w:hAnsi="Calibri" w:cs="Calibri"/>
+                <w:color w:val="000000"/>
+                <w:shd w:val="clear" w:color="auto" w:fill="FFFFFF"/>
+              </w:rPr>
+              <w:t>saldo</w:t>
+            </w:r>
+            <w:proofErr w:type="spellEnd"/>
+            <w:r>
+              <w:rPr>
+                <w:rFonts w:ascii="Calibri" w:hAnsi="Calibri" w:cs="Calibri"/>
+                <w:color w:val="000000"/>
+                <w:shd w:val="clear" w:color="auto" w:fill="FFFFFF"/>
+              </w:rPr>
+              <w:t xml:space="preserve"> yang </w:t>
+            </w:r>
+            <w:proofErr w:type="spellStart"/>
+            <w:r>
+              <w:rPr>
+                <w:rFonts w:ascii="Calibri" w:hAnsi="Calibri" w:cs="Calibri"/>
+                <w:color w:val="000000"/>
+                <w:shd w:val="clear" w:color="auto" w:fill="FFFFFF"/>
+              </w:rPr>
+              <w:t>saya</w:t>
+            </w:r>
+            <w:proofErr w:type="spellEnd"/>
+            <w:r>
+              <w:rPr>
+                <w:rFonts w:ascii="Calibri" w:hAnsi="Calibri" w:cs="Calibri"/>
+                <w:color w:val="000000"/>
+                <w:shd w:val="clear" w:color="auto" w:fill="FFFFFF"/>
+              </w:rPr>
+              <w:t xml:space="preserve"> </w:t>
+            </w:r>
+            <w:proofErr w:type="spellStart"/>
+            <w:r>
+              <w:rPr>
+                <w:rFonts w:ascii="Calibri" w:hAnsi="Calibri" w:cs="Calibri"/>
+                <w:color w:val="000000"/>
+                <w:shd w:val="clear" w:color="auto" w:fill="FFFFFF"/>
+              </w:rPr>
+              <w:t>miliki</w:t>
+            </w:r>
+            <w:proofErr w:type="spellEnd"/>
+            <w:r>
+              <w:rPr>
+                <w:rFonts w:ascii="Calibri" w:hAnsi="Calibri" w:cs="Calibri"/>
+                <w:color w:val="000000"/>
+                <w:shd w:val="clear" w:color="auto" w:fill="FFFFFF"/>
+              </w:rPr>
+              <w:t xml:space="preserve"> di </w:t>
+            </w:r>
+            <w:proofErr w:type="spellStart"/>
+            <w:r>
+              <w:rPr>
+                <w:rFonts w:ascii="Calibri" w:hAnsi="Calibri" w:cs="Calibri"/>
+                <w:color w:val="000000"/>
+                <w:shd w:val="clear" w:color="auto" w:fill="FFFFFF"/>
+              </w:rPr>
+              <w:t>akun</w:t>
+            </w:r>
+            <w:proofErr w:type="spellEnd"/>
+            <w:r>
+              <w:rPr>
+                <w:rFonts w:ascii="Calibri" w:hAnsi="Calibri" w:cs="Calibri"/>
+                <w:color w:val="000000"/>
+                <w:shd w:val="clear" w:color="auto" w:fill="FFFFFF"/>
+              </w:rPr>
+              <w:t xml:space="preserve"> </w:t>
+            </w:r>
+            <w:proofErr w:type="spellStart"/>
+            <w:r>
+              <w:rPr>
+                <w:rFonts w:ascii="Calibri" w:hAnsi="Calibri" w:cs="Calibri"/>
+                <w:color w:val="000000"/>
+                <w:shd w:val="clear" w:color="auto" w:fill="FFFFFF"/>
+              </w:rPr>
+              <w:t>saya</w:t>
+            </w:r>
+            <w:proofErr w:type="spellEnd"/>
+          </w:p>
+        </w:tc>
+      </w:tr>
+      <w:tr>
+        <w:tc>
+          <w:tcPr>
+            <w:tcW w:w="2065" w:type="dxa"/>
+            <w:vAlign w:val="center"/>
+          </w:tcPr>
+          <w:p>
+            <w:pPr>
+              <w:jc w:val="center"/>
+            </w:pPr>
+            <w:r>
+              <w:t>333</w:t>
+            </w:r>
+          </w:p>
+        </w:tc>
+        <w:tc>
+          <w:tcPr>
+            <w:tcW w:w="7285" w:type="dxa"/>
+            <w:vAlign w:val="center"/>
+          </w:tcPr>
+          <w:p>
+            <w:r>
+              <w:rPr>
+                <w:rFonts w:ascii="Calibri" w:hAnsi="Calibri" w:cs="Calibri"/>
+                <w:color w:val="000000"/>
+                <w:shd w:val="clear" w:color="auto" w:fill="FFFFFF"/>
+              </w:rPr>
+              <w:t>(3)</w:t>
+            </w:r>
+            <w:proofErr w:type="spellStart"/>
+            <w:r>
+              <w:rPr>
+                <w:rFonts w:ascii="Calibri" w:hAnsi="Calibri" w:cs="Calibri"/>
+                <w:color w:val="000000"/>
+                <w:shd w:val="clear" w:color="auto" w:fill="FFFFFF"/>
+              </w:rPr>
+              <w:t>Sebagai</w:t>
+            </w:r>
+            <w:proofErr w:type="spellEnd"/>
+            <w:r>
+              <w:rPr>
+                <w:rFonts w:ascii="Calibri" w:hAnsi="Calibri" w:cs="Calibri"/>
+                <w:color w:val="000000"/>
+                <w:shd w:val="clear" w:color="auto" w:fill="FFFFFF"/>
+              </w:rPr>
+              <w:t xml:space="preserve"> </w:t>
+            </w:r>
+            <w:proofErr w:type="spellStart"/>
+            <w:r>
+              <w:rPr>
+                <w:rFonts w:ascii="Calibri" w:hAnsi="Calibri" w:cs="Calibri"/>
+                <w:color w:val="000000"/>
+                <w:shd w:val="clear" w:color="auto" w:fill="FFFFFF"/>
+              </w:rPr>
+              <w:t>Pembeli</w:t>
+            </w:r>
+            <w:proofErr w:type="spellEnd"/>
+            <w:r>
+              <w:rPr>
+                <w:rFonts w:ascii="Calibri" w:hAnsi="Calibri" w:cs="Calibri"/>
+                <w:color w:val="000000"/>
+                <w:shd w:val="clear" w:color="auto" w:fill="FFFFFF"/>
+              </w:rPr>
+              <w:t xml:space="preserve"> </w:t>
+            </w:r>
+            <w:proofErr w:type="spellStart"/>
+            <w:r>
+              <w:rPr>
+                <w:rFonts w:ascii="Calibri" w:hAnsi="Calibri" w:cs="Calibri"/>
+                <w:color w:val="000000"/>
+                <w:shd w:val="clear" w:color="auto" w:fill="FFFFFF"/>
+              </w:rPr>
+              <w:t>saya</w:t>
+            </w:r>
+            <w:proofErr w:type="spellEnd"/>
+            <w:r>
+              <w:rPr>
+                <w:rFonts w:ascii="Calibri" w:hAnsi="Calibri" w:cs="Calibri"/>
+                <w:color w:val="000000"/>
+                <w:shd w:val="clear" w:color="auto" w:fill="FFFFFF"/>
+              </w:rPr>
+              <w:t xml:space="preserve"> ingin </w:t>
+            </w:r>
+            <w:proofErr w:type="spellStart"/>
+            <w:r>
+              <w:rPr>
+                <w:rFonts w:ascii="Calibri" w:hAnsi="Calibri" w:cs="Calibri"/>
+                <w:color w:val="000000"/>
+                <w:shd w:val="clear" w:color="auto" w:fill="FFFFFF"/>
+              </w:rPr>
+              <w:t>mengganti</w:t>
+            </w:r>
+            <w:proofErr w:type="spellEnd"/>
+            <w:r>
+              <w:rPr>
+                <w:rFonts w:ascii="Calibri" w:hAnsi="Calibri" w:cs="Calibri"/>
+                <w:color w:val="000000"/>
+                <w:shd w:val="clear" w:color="auto" w:fill="FFFFFF"/>
+              </w:rPr>
+              <w:t xml:space="preserve"> password </w:t>
+            </w:r>
+            <w:proofErr w:type="spellStart"/>
+            <w:r>
+              <w:rPr>
+                <w:rFonts w:ascii="Calibri" w:hAnsi="Calibri" w:cs="Calibri"/>
+                <w:color w:val="000000"/>
+                <w:shd w:val="clear" w:color="auto" w:fill="FFFFFF"/>
+              </w:rPr>
+              <w:t>jika</w:t>
+            </w:r>
+            <w:proofErr w:type="spellEnd"/>
+            <w:r>
+              <w:rPr>
+                <w:rFonts w:ascii="Calibri" w:hAnsi="Calibri" w:cs="Calibri"/>
+                <w:color w:val="000000"/>
+                <w:shd w:val="clear" w:color="auto" w:fill="FFFFFF"/>
+              </w:rPr>
+              <w:t xml:space="preserve"> </w:t>
+            </w:r>
+            <w:proofErr w:type="spellStart"/>
+            <w:r>
+              <w:rPr>
+                <w:rFonts w:ascii="Calibri" w:hAnsi="Calibri" w:cs="Calibri"/>
+                <w:color w:val="000000"/>
+                <w:shd w:val="clear" w:color="auto" w:fill="FFFFFF"/>
+              </w:rPr>
+              <w:t>lupa</w:t>
+            </w:r>
+            <w:proofErr w:type="spellEnd"/>
+            <w:r>
+              <w:rPr>
+                <w:rFonts w:ascii="Calibri" w:hAnsi="Calibri" w:cs="Calibri"/>
+                <w:color w:val="000000"/>
+                <w:shd w:val="clear" w:color="auto" w:fill="FFFFFF"/>
+              </w:rPr>
+              <w:t xml:space="preserve"> agar </w:t>
+            </w:r>
+            <w:proofErr w:type="spellStart"/>
+            <w:r>
+              <w:rPr>
+                <w:rFonts w:ascii="Calibri" w:hAnsi="Calibri" w:cs="Calibri"/>
+                <w:color w:val="000000"/>
+                <w:shd w:val="clear" w:color="auto" w:fill="FFFFFF"/>
+              </w:rPr>
+              <w:t>dapat</w:t>
+            </w:r>
+            <w:proofErr w:type="spellEnd"/>
+            <w:r>
+              <w:rPr>
+                <w:rFonts w:ascii="Calibri" w:hAnsi="Calibri" w:cs="Calibri"/>
+                <w:color w:val="000000"/>
+                <w:shd w:val="clear" w:color="auto" w:fill="FFFFFF"/>
+              </w:rPr>
+              <w:t xml:space="preserve"> </w:t>
+            </w:r>
+            <w:proofErr w:type="spellStart"/>
+            <w:r>
+              <w:rPr>
+                <w:rFonts w:ascii="Calibri" w:hAnsi="Calibri" w:cs="Calibri"/>
+                <w:color w:val="000000"/>
+                <w:shd w:val="clear" w:color="auto" w:fill="FFFFFF"/>
+              </w:rPr>
+              <w:t>masuk</w:t>
+            </w:r>
+            <w:proofErr w:type="spellEnd"/>
+            <w:r>
+              <w:rPr>
+                <w:rFonts w:ascii="Calibri" w:hAnsi="Calibri" w:cs="Calibri"/>
+                <w:color w:val="000000"/>
+                <w:shd w:val="clear" w:color="auto" w:fill="FFFFFF"/>
+              </w:rPr>
+              <w:t xml:space="preserve"> </w:t>
+            </w:r>
+            <w:proofErr w:type="spellStart"/>
+            <w:r>
+              <w:rPr>
+                <w:rFonts w:ascii="Calibri" w:hAnsi="Calibri" w:cs="Calibri"/>
+                <w:color w:val="000000"/>
+                <w:shd w:val="clear" w:color="auto" w:fill="FFFFFF"/>
+              </w:rPr>
+              <w:t>ke</w:t>
+            </w:r>
+            <w:proofErr w:type="spellEnd"/>
+            <w:r>
+              <w:rPr>
+                <w:rFonts w:ascii="Calibri" w:hAnsi="Calibri" w:cs="Calibri"/>
+                <w:color w:val="000000"/>
+                <w:shd w:val="clear" w:color="auto" w:fill="FFFFFF"/>
+              </w:rPr>
+              <w:t xml:space="preserve"> </w:t>
+            </w:r>
+            <w:proofErr w:type="spellStart"/>
+            <w:r>
+              <w:rPr>
+                <w:rFonts w:ascii="Calibri" w:hAnsi="Calibri" w:cs="Calibri"/>
+                <w:color w:val="000000"/>
+                <w:shd w:val="clear" w:color="auto" w:fill="FFFFFF"/>
+              </w:rPr>
+              <w:t>aplikasi</w:t>
+            </w:r>
+            <w:proofErr w:type="spellEnd"/>
+            <w:r>
+              <w:rPr>
+                <w:rFonts w:ascii="Calibri" w:hAnsi="Calibri" w:cs="Calibri"/>
+                <w:color w:val="000000"/>
+                <w:shd w:val="clear" w:color="auto" w:fill="FFFFFF"/>
+              </w:rPr>
+              <w:t xml:space="preserve"> </w:t>
+            </w:r>
+            <w:proofErr w:type="spellStart"/>
+            <w:r>
+              <w:rPr>
+                <w:rFonts w:ascii="Calibri" w:hAnsi="Calibri" w:cs="Calibri"/>
+                <w:color w:val="000000"/>
+                <w:shd w:val="clear" w:color="auto" w:fill="FFFFFF"/>
+              </w:rPr>
+              <w:t>kembali</w:t>
+            </w:r>
+            <w:proofErr w:type="spellEnd"/>
+          </w:p>
+        </w:tc>
+      </w:tr>
+      <w:tr>
+        <w:tc>
+          <w:tcPr>
+            <w:tcW w:w="2065" w:type="dxa"/>
+            <w:vAlign w:val="center"/>
+          </w:tcPr>
+          <w:p>
+            <w:pPr>
+              <w:jc w:val="center"/>
+            </w:pPr>
+            <w:r>
+              <w:t>444</w:t>
+            </w:r>
+          </w:p>
+        </w:tc>
+        <w:tc>
+          <w:tcPr>
+            <w:tcW w:w="7285" w:type="dxa"/>
+            <w:vAlign w:val="center"/>
+          </w:tcPr>
+          <w:p>
+            <w:r>
+              <w:rPr>
+                <w:rFonts w:ascii="Calibri" w:hAnsi="Calibri" w:cs="Calibri"/>
+                <w:color w:val="000000"/>
+                <w:shd w:val="clear" w:color="auto" w:fill="FFFFFF"/>
+              </w:rPr>
+              <w:t>(13)</w:t>
+            </w:r>
+            <w:proofErr w:type="spellStart"/>
+            <w:r>
+              <w:rPr>
+                <w:rFonts w:ascii="Calibri" w:hAnsi="Calibri" w:cs="Calibri"/>
+                <w:color w:val="000000"/>
+                <w:shd w:val="clear" w:color="auto" w:fill="FFFFFF"/>
+              </w:rPr>
+              <w:t>Sebagai</w:t>
+            </w:r>
+            <w:proofErr w:type="spellEnd"/>
+            <w:r>
+              <w:rPr>
+                <w:rFonts w:ascii="Calibri" w:hAnsi="Calibri" w:cs="Calibri"/>
+                <w:color w:val="000000"/>
+                <w:shd w:val="clear" w:color="auto" w:fill="FFFFFF"/>
+              </w:rPr>
+              <w:t xml:space="preserve"> </w:t>
+            </w:r>
+            <w:proofErr w:type="spellStart"/>
+            <w:r>
+              <w:rPr>
+                <w:rFonts w:ascii="Calibri" w:hAnsi="Calibri" w:cs="Calibri"/>
+                <w:color w:val="000000"/>
+                <w:shd w:val="clear" w:color="auto" w:fill="FFFFFF"/>
+              </w:rPr>
+              <w:t>Penjual</w:t>
+            </w:r>
+            <w:proofErr w:type="spellEnd"/>
+            <w:r>
+              <w:rPr>
+                <w:rFonts w:ascii="Calibri" w:hAnsi="Calibri" w:cs="Calibri"/>
+                <w:color w:val="000000"/>
+                <w:shd w:val="clear" w:color="auto" w:fill="FFFFFF"/>
+              </w:rPr>
+              <w:t xml:space="preserve"> </w:t>
+            </w:r>
+            <w:proofErr w:type="spellStart"/>
+            <w:r>
+              <w:rPr>
+                <w:rFonts w:ascii="Calibri" w:hAnsi="Calibri" w:cs="Calibri"/>
+                <w:color w:val="000000"/>
+                <w:shd w:val="clear" w:color="auto" w:fill="FFFFFF"/>
+              </w:rPr>
+              <w:t>saya</w:t>
+            </w:r>
+            <w:proofErr w:type="spellEnd"/>
+            <w:r>
+              <w:rPr>
+                <w:rFonts w:ascii="Calibri" w:hAnsi="Calibri" w:cs="Calibri"/>
+                <w:color w:val="000000"/>
+                <w:shd w:val="clear" w:color="auto" w:fill="FFFFFF"/>
+              </w:rPr>
+              <w:t xml:space="preserve"> ingin </w:t>
+            </w:r>
+            <w:proofErr w:type="spellStart"/>
+            <w:r>
+              <w:rPr>
+                <w:rFonts w:ascii="Calibri" w:hAnsi="Calibri" w:cs="Calibri"/>
+                <w:color w:val="000000"/>
+                <w:shd w:val="clear" w:color="auto" w:fill="FFFFFF"/>
+              </w:rPr>
+              <w:t>dapat</w:t>
+            </w:r>
+            <w:proofErr w:type="spellEnd"/>
+            <w:r>
+              <w:rPr>
+                <w:rFonts w:ascii="Calibri" w:hAnsi="Calibri" w:cs="Calibri"/>
+                <w:color w:val="000000"/>
+                <w:shd w:val="clear" w:color="auto" w:fill="FFFFFF"/>
+              </w:rPr>
+              <w:t xml:space="preserve"> </w:t>
+            </w:r>
+            <w:proofErr w:type="spellStart"/>
+            <w:r>
+              <w:rPr>
+                <w:rFonts w:ascii="Calibri" w:hAnsi="Calibri" w:cs="Calibri"/>
+                <w:color w:val="000000"/>
+                <w:shd w:val="clear" w:color="auto" w:fill="FFFFFF"/>
+              </w:rPr>
+              <w:t>melihat</w:t>
+            </w:r>
+            <w:proofErr w:type="spellEnd"/>
+            <w:r>
+              <w:rPr>
+                <w:rFonts w:ascii="Calibri" w:hAnsi="Calibri" w:cs="Calibri"/>
+                <w:color w:val="000000"/>
+                <w:shd w:val="clear" w:color="auto" w:fill="FFFFFF"/>
+              </w:rPr>
+              <w:t xml:space="preserve"> menu makanan agar </w:t>
+            </w:r>
+            <w:proofErr w:type="spellStart"/>
+            <w:r>
+              <w:rPr>
+                <w:rFonts w:ascii="Calibri" w:hAnsi="Calibri" w:cs="Calibri"/>
+                <w:color w:val="000000"/>
+                <w:shd w:val="clear" w:color="auto" w:fill="FFFFFF"/>
+              </w:rPr>
+              <w:t>mengetahui</w:t>
+            </w:r>
+            <w:proofErr w:type="spellEnd"/>
+            <w:r>
+              <w:rPr>
+                <w:rFonts w:ascii="Calibri" w:hAnsi="Calibri" w:cs="Calibri"/>
+                <w:color w:val="000000"/>
+                <w:shd w:val="clear" w:color="auto" w:fill="FFFFFF"/>
+              </w:rPr>
+              <w:t xml:space="preserve"> makanan </w:t>
+            </w:r>
+            <w:proofErr w:type="spellStart"/>
+            <w:r>
+              <w:rPr>
+                <w:rFonts w:ascii="Calibri" w:hAnsi="Calibri" w:cs="Calibri"/>
+                <w:color w:val="000000"/>
+                <w:shd w:val="clear" w:color="auto" w:fill="FFFFFF"/>
+              </w:rPr>
+              <w:t>apa</w:t>
+            </w:r>
+            <w:proofErr w:type="spellEnd"/>
+            <w:r>
+              <w:rPr>
+                <w:rFonts w:ascii="Calibri" w:hAnsi="Calibri" w:cs="Calibri"/>
+                <w:color w:val="000000"/>
+                <w:shd w:val="clear" w:color="auto" w:fill="FFFFFF"/>
+              </w:rPr>
+              <w:t xml:space="preserve"> yang </w:t>
+            </w:r>
+            <w:proofErr w:type="spellStart"/>
+            <w:r>
+              <w:rPr>
+                <w:rFonts w:ascii="Calibri" w:hAnsi="Calibri" w:cs="Calibri"/>
+                <w:color w:val="000000"/>
+                <w:shd w:val="clear" w:color="auto" w:fill="FFFFFF"/>
+              </w:rPr>
+              <w:t>saya</w:t>
+            </w:r>
+            <w:proofErr w:type="spellEnd"/>
+            <w:r>
+              <w:rPr>
+                <w:rFonts w:ascii="Calibri" w:hAnsi="Calibri" w:cs="Calibri"/>
+                <w:color w:val="000000"/>
+                <w:shd w:val="clear" w:color="auto" w:fill="FFFFFF"/>
+              </w:rPr>
+              <w:t xml:space="preserve"> </w:t>
+            </w:r>
+            <w:proofErr w:type="spellStart"/>
+            <w:r>
+              <w:rPr>
+                <w:rFonts w:ascii="Calibri" w:hAnsi="Calibri" w:cs="Calibri"/>
+                <w:color w:val="000000"/>
+                <w:shd w:val="clear" w:color="auto" w:fill="FFFFFF"/>
+              </w:rPr>
+              <w:t>jual</w:t>
+            </w:r>
+            <w:proofErr w:type="spellEnd"/>
+          </w:p>
+        </w:tc>
+      </w:tr>
+      <w:tr>
+        <w:tc>
+          <w:tcPr>
+            <w:tcW w:w="2065" w:type="dxa"/>
+            <w:vAlign w:val="center"/>
+          </w:tcPr>
+          <w:p>
+            <w:pPr>
+              <w:jc w:val="center"/>
+            </w:pPr>
+            <w:r>
+              <w:t>555</w:t>
+            </w:r>
+          </w:p>
+        </w:tc>
+        <w:tc>
+          <w:tcPr>
+            <w:tcW w:w="7285" w:type="dxa"/>
+            <w:vAlign w:val="center"/>
+          </w:tcPr>
+          <w:p>
+            <w:r>
+              <w:rPr>
+                <w:rFonts w:ascii="Calibri" w:hAnsi="Calibri" w:cs="Calibri"/>
+                <w:color w:val="000000"/>
+                <w:shd w:val="clear" w:color="auto" w:fill="FFFFFF"/>
+              </w:rPr>
+              <w:t>(13)</w:t>
+            </w:r>
+            <w:proofErr w:type="spellStart"/>
+            <w:r>
+              <w:rPr>
+                <w:rFonts w:ascii="Calibri" w:hAnsi="Calibri" w:cs="Calibri"/>
+                <w:color w:val="000000"/>
+                <w:shd w:val="clear" w:color="auto" w:fill="FFFFFF"/>
+              </w:rPr>
+              <w:t>Sebagai</w:t>
+            </w:r>
+            <w:proofErr w:type="spellEnd"/>
+            <w:r>
+              <w:rPr>
+                <w:rFonts w:ascii="Calibri" w:hAnsi="Calibri" w:cs="Calibri"/>
+                <w:color w:val="000000"/>
+                <w:shd w:val="clear" w:color="auto" w:fill="FFFFFF"/>
+              </w:rPr>
+              <w:t xml:space="preserve"> </w:t>
+            </w:r>
+            <w:proofErr w:type="spellStart"/>
+            <w:r>
+              <w:rPr>
+                <w:rFonts w:ascii="Calibri" w:hAnsi="Calibri" w:cs="Calibri"/>
+                <w:color w:val="000000"/>
+                <w:shd w:val="clear" w:color="auto" w:fill="FFFFFF"/>
+              </w:rPr>
+              <w:t>Pembeli</w:t>
+            </w:r>
+            <w:proofErr w:type="spellEnd"/>
+            <w:r>
+              <w:rPr>
+                <w:rFonts w:ascii="Calibri" w:hAnsi="Calibri" w:cs="Calibri"/>
+                <w:color w:val="000000"/>
+                <w:shd w:val="clear" w:color="auto" w:fill="FFFFFF"/>
+              </w:rPr>
+              <w:t xml:space="preserve"> </w:t>
+            </w:r>
+            <w:proofErr w:type="spellStart"/>
+            <w:r>
+              <w:rPr>
+                <w:rFonts w:ascii="Calibri" w:hAnsi="Calibri" w:cs="Calibri"/>
+                <w:color w:val="000000"/>
+                <w:shd w:val="clear" w:color="auto" w:fill="FFFFFF"/>
+              </w:rPr>
+              <w:t>saya</w:t>
+            </w:r>
+            <w:proofErr w:type="spellEnd"/>
+            <w:r>
+              <w:rPr>
+                <w:rFonts w:ascii="Calibri" w:hAnsi="Calibri" w:cs="Calibri"/>
+                <w:color w:val="000000"/>
+                <w:shd w:val="clear" w:color="auto" w:fill="FFFFFF"/>
+              </w:rPr>
+              <w:t xml:space="preserve"> ingin </w:t>
+            </w:r>
+            <w:proofErr w:type="spellStart"/>
+            <w:r>
+              <w:rPr>
+                <w:rFonts w:ascii="Calibri" w:hAnsi="Calibri" w:cs="Calibri"/>
+                <w:color w:val="000000"/>
+                <w:shd w:val="clear" w:color="auto" w:fill="FFFFFF"/>
+              </w:rPr>
+              <w:t>dapat</w:t>
+            </w:r>
+            <w:proofErr w:type="spellEnd"/>
+            <w:r>
+              <w:rPr>
+                <w:rFonts w:ascii="Calibri" w:hAnsi="Calibri" w:cs="Calibri"/>
+                <w:color w:val="000000"/>
+                <w:shd w:val="clear" w:color="auto" w:fill="FFFFFF"/>
+              </w:rPr>
+              <w:t xml:space="preserve"> </w:t>
+            </w:r>
+            <w:proofErr w:type="spellStart"/>
+            <w:r>
+              <w:rPr>
+                <w:rFonts w:ascii="Calibri" w:hAnsi="Calibri" w:cs="Calibri"/>
+                <w:color w:val="000000"/>
+                <w:shd w:val="clear" w:color="auto" w:fill="FFFFFF"/>
+              </w:rPr>
+              <w:t>melihat</w:t>
+            </w:r>
+            <w:proofErr w:type="spellEnd"/>
+            <w:r>
+              <w:rPr>
+                <w:rFonts w:ascii="Calibri" w:hAnsi="Calibri" w:cs="Calibri"/>
+                <w:color w:val="000000"/>
+                <w:shd w:val="clear" w:color="auto" w:fill="FFFFFF"/>
+              </w:rPr>
+              <w:t xml:space="preserve"> menu makanan agar </w:t>
+            </w:r>
+            <w:proofErr w:type="spellStart"/>
+            <w:r>
+              <w:rPr>
+                <w:rFonts w:ascii="Calibri" w:hAnsi="Calibri" w:cs="Calibri"/>
+                <w:color w:val="000000"/>
+                <w:shd w:val="clear" w:color="auto" w:fill="FFFFFF"/>
+              </w:rPr>
+              <w:t>dapat</w:t>
+            </w:r>
+            <w:proofErr w:type="spellEnd"/>
+            <w:r>
+              <w:rPr>
+                <w:rFonts w:ascii="Calibri" w:hAnsi="Calibri" w:cs="Calibri"/>
+                <w:color w:val="000000"/>
+                <w:shd w:val="clear" w:color="auto" w:fill="FFFFFF"/>
+              </w:rPr>
+              <w:t xml:space="preserve"> </w:t>
+            </w:r>
+            <w:proofErr w:type="spellStart"/>
+            <w:r>
+              <w:rPr>
+                <w:rFonts w:ascii="Calibri" w:hAnsi="Calibri" w:cs="Calibri"/>
+                <w:color w:val="000000"/>
+                <w:shd w:val="clear" w:color="auto" w:fill="FFFFFF"/>
+              </w:rPr>
+              <w:t>memilih</w:t>
+            </w:r>
+            <w:proofErr w:type="spellEnd"/>
+            <w:r>
+              <w:rPr>
+                <w:rFonts w:ascii="Calibri" w:hAnsi="Calibri" w:cs="Calibri"/>
+                <w:color w:val="000000"/>
+                <w:shd w:val="clear" w:color="auto" w:fill="FFFFFF"/>
+              </w:rPr>
+              <w:t xml:space="preserve"> pesanan</w:t>
+            </w:r>
+          </w:p>
+        </w:tc>
+      </w:tr>
+      <w:tr>
+        <w:tc>
+          <w:tcPr>
+            <w:tcW w:w="2065" w:type="dxa"/>
+            <w:vAlign w:val="center"/>
+          </w:tcPr>
+          <w:p>
+            <w:pPr>
+              <w:jc w:val="center"/>
+            </w:pPr>
+            <w:r>
+              <w:t>666</w:t>
+            </w:r>
+          </w:p>
+        </w:tc>
+        <w:tc>
+          <w:tcPr>
+            <w:tcW w:w="7285" w:type="dxa"/>
+            <w:vAlign w:val="center"/>
+          </w:tcPr>
+          <w:p>
+            <w:r>
+              <w:rPr>
+                <w:rFonts w:ascii="Calibri" w:hAnsi="Calibri" w:cs="Calibri"/>
+                <w:color w:val="000000"/>
+                <w:shd w:val="clear" w:color="auto" w:fill="FFFFFF"/>
+              </w:rPr>
+              <w:t>(5)</w:t>
+            </w:r>
+            <w:proofErr w:type="spellStart"/>
+            <w:r>
+              <w:rPr>
+                <w:rFonts w:ascii="Calibri" w:hAnsi="Calibri" w:cs="Calibri"/>
+                <w:color w:val="000000"/>
+                <w:shd w:val="clear" w:color="auto" w:fill="FFFFFF"/>
+              </w:rPr>
+              <w:t>Sebagai</w:t>
+            </w:r>
+            <w:proofErr w:type="spellEnd"/>
+            <w:r>
+              <w:rPr>
+                <w:rFonts w:ascii="Calibri" w:hAnsi="Calibri" w:cs="Calibri"/>
+                <w:color w:val="000000"/>
+                <w:shd w:val="clear" w:color="auto" w:fill="FFFFFF"/>
+              </w:rPr>
+              <w:t xml:space="preserve"> </w:t>
+            </w:r>
+            <w:proofErr w:type="spellStart"/>
+            <w:r>
+              <w:rPr>
+                <w:rFonts w:ascii="Calibri" w:hAnsi="Calibri" w:cs="Calibri"/>
+                <w:color w:val="000000"/>
+                <w:shd w:val="clear" w:color="auto" w:fill="FFFFFF"/>
+              </w:rPr>
+              <w:t>Pembeli</w:t>
+            </w:r>
+            <w:proofErr w:type="spellEnd"/>
+            <w:r>
+              <w:rPr>
+                <w:rFonts w:ascii="Calibri" w:hAnsi="Calibri" w:cs="Calibri"/>
+                <w:color w:val="000000"/>
+                <w:shd w:val="clear" w:color="auto" w:fill="FFFFFF"/>
+              </w:rPr>
+              <w:t xml:space="preserve"> </w:t>
+            </w:r>
+            <w:proofErr w:type="spellStart"/>
+            <w:r>
+              <w:rPr>
+                <w:rFonts w:ascii="Calibri" w:hAnsi="Calibri" w:cs="Calibri"/>
+                <w:color w:val="000000"/>
+                <w:shd w:val="clear" w:color="auto" w:fill="FFFFFF"/>
+              </w:rPr>
+              <w:t>saya</w:t>
+            </w:r>
+            <w:proofErr w:type="spellEnd"/>
+            <w:r>
+              <w:rPr>
+                <w:rFonts w:ascii="Calibri" w:hAnsi="Calibri" w:cs="Calibri"/>
+                <w:color w:val="000000"/>
+                <w:shd w:val="clear" w:color="auto" w:fill="FFFFFF"/>
+              </w:rPr>
+              <w:t xml:space="preserve"> ingin </w:t>
+            </w:r>
+            <w:proofErr w:type="spellStart"/>
+            <w:r>
+              <w:rPr>
+                <w:rFonts w:ascii="Calibri" w:hAnsi="Calibri" w:cs="Calibri"/>
+                <w:color w:val="000000"/>
+                <w:shd w:val="clear" w:color="auto" w:fill="FFFFFF"/>
+              </w:rPr>
+              <w:t>dapat</w:t>
+            </w:r>
+            <w:proofErr w:type="spellEnd"/>
+            <w:r>
+              <w:rPr>
+                <w:rFonts w:ascii="Calibri" w:hAnsi="Calibri" w:cs="Calibri"/>
+                <w:color w:val="000000"/>
+                <w:shd w:val="clear" w:color="auto" w:fill="FFFFFF"/>
+              </w:rPr>
+              <w:t xml:space="preserve"> </w:t>
+            </w:r>
+            <w:proofErr w:type="spellStart"/>
+            <w:r>
+              <w:rPr>
+                <w:rFonts w:ascii="Calibri" w:hAnsi="Calibri" w:cs="Calibri"/>
+                <w:color w:val="000000"/>
+                <w:shd w:val="clear" w:color="auto" w:fill="FFFFFF"/>
+              </w:rPr>
+              <w:t>melihat</w:t>
+            </w:r>
+            <w:proofErr w:type="spellEnd"/>
+            <w:r>
+              <w:rPr>
+                <w:rFonts w:ascii="Calibri" w:hAnsi="Calibri" w:cs="Calibri"/>
+                <w:color w:val="000000"/>
+                <w:shd w:val="clear" w:color="auto" w:fill="FFFFFF"/>
+              </w:rPr>
+              <w:t xml:space="preserve"> </w:t>
+            </w:r>
+            <w:proofErr w:type="spellStart"/>
+            <w:r>
+              <w:rPr>
+                <w:rFonts w:ascii="Calibri" w:hAnsi="Calibri" w:cs="Calibri"/>
+                <w:color w:val="000000"/>
+                <w:shd w:val="clear" w:color="auto" w:fill="FFFFFF"/>
+              </w:rPr>
+              <w:t>profil</w:t>
+            </w:r>
+            <w:proofErr w:type="spellEnd"/>
+            <w:r>
+              <w:rPr>
+                <w:rFonts w:ascii="Calibri" w:hAnsi="Calibri" w:cs="Calibri"/>
+                <w:color w:val="000000"/>
+                <w:shd w:val="clear" w:color="auto" w:fill="FFFFFF"/>
+              </w:rPr>
+              <w:t xml:space="preserve"> agar </w:t>
+            </w:r>
+            <w:proofErr w:type="spellStart"/>
+            <w:r>
+              <w:rPr>
+                <w:rFonts w:ascii="Calibri" w:hAnsi="Calibri" w:cs="Calibri"/>
+                <w:color w:val="000000"/>
+                <w:shd w:val="clear" w:color="auto" w:fill="FFFFFF"/>
+              </w:rPr>
+              <w:t>tahu</w:t>
+            </w:r>
+            <w:proofErr w:type="spellEnd"/>
+            <w:r>
+              <w:rPr>
+                <w:rFonts w:ascii="Calibri" w:hAnsi="Calibri" w:cs="Calibri"/>
+                <w:color w:val="000000"/>
+                <w:shd w:val="clear" w:color="auto" w:fill="FFFFFF"/>
+              </w:rPr>
+              <w:t xml:space="preserve"> </w:t>
+            </w:r>
+            <w:proofErr w:type="spellStart"/>
+            <w:r>
+              <w:rPr>
+                <w:rFonts w:ascii="Calibri" w:hAnsi="Calibri" w:cs="Calibri"/>
+                <w:color w:val="000000"/>
+                <w:shd w:val="clear" w:color="auto" w:fill="FFFFFF"/>
+              </w:rPr>
+              <w:t>sedang</w:t>
+            </w:r>
+            <w:proofErr w:type="spellEnd"/>
+            <w:r>
+              <w:rPr>
+                <w:rFonts w:ascii="Calibri" w:hAnsi="Calibri" w:cs="Calibri"/>
+                <w:color w:val="000000"/>
+                <w:shd w:val="clear" w:color="auto" w:fill="FFFFFF"/>
+              </w:rPr>
+              <w:t xml:space="preserve"> </w:t>
+            </w:r>
+            <w:proofErr w:type="spellStart"/>
+            <w:r>
+              <w:rPr>
+                <w:rFonts w:ascii="Calibri" w:hAnsi="Calibri" w:cs="Calibri"/>
+                <w:color w:val="000000"/>
+                <w:shd w:val="clear" w:color="auto" w:fill="FFFFFF"/>
+              </w:rPr>
+              <w:t>menggunakan</w:t>
+            </w:r>
+            <w:proofErr w:type="spellEnd"/>
+            <w:r>
+              <w:rPr>
+                <w:rFonts w:ascii="Calibri" w:hAnsi="Calibri" w:cs="Calibri"/>
+                <w:color w:val="000000"/>
+                <w:shd w:val="clear" w:color="auto" w:fill="FFFFFF"/>
+              </w:rPr>
+              <w:t xml:space="preserve"> </w:t>
+            </w:r>
+            <w:proofErr w:type="spellStart"/>
+            <w:r>
+              <w:rPr>
+                <w:rFonts w:ascii="Calibri" w:hAnsi="Calibri" w:cs="Calibri"/>
+                <w:color w:val="000000"/>
+                <w:shd w:val="clear" w:color="auto" w:fill="FFFFFF"/>
+              </w:rPr>
+              <w:t>akun</w:t>
+            </w:r>
+            <w:proofErr w:type="spellEnd"/>
+            <w:r>
+              <w:rPr>
+                <w:rFonts w:ascii="Calibri" w:hAnsi="Calibri" w:cs="Calibri"/>
+                <w:color w:val="000000"/>
+                <w:shd w:val="clear" w:color="auto" w:fill="FFFFFF"/>
+              </w:rPr>
+              <w:t xml:space="preserve"> </w:t>
+            </w:r>
+            <w:proofErr w:type="spellStart"/>
+            <w:r>
+              <w:rPr>
+                <w:rFonts w:ascii="Calibri" w:hAnsi="Calibri" w:cs="Calibri"/>
+                <w:color w:val="000000"/>
+                <w:shd w:val="clear" w:color="auto" w:fill="FFFFFF"/>
+              </w:rPr>
+              <w:t>siapa</w:t>
+            </w:r>
+            <w:proofErr w:type="spellEnd"/>
+            <w:r>
+              <w:rPr>
+                <w:rFonts w:ascii="Calibri" w:hAnsi="Calibri" w:cs="Calibri"/>
+                <w:color w:val="000000"/>
+                <w:shd w:val="clear" w:color="auto" w:fill="FFFFFF"/>
+              </w:rPr>
+              <w:t xml:space="preserve"> dan </w:t>
+            </w:r>
+            <w:proofErr w:type="spellStart"/>
+            <w:r>
+              <w:rPr>
+                <w:rFonts w:ascii="Calibri" w:hAnsi="Calibri" w:cs="Calibri"/>
+                <w:color w:val="000000"/>
+                <w:shd w:val="clear" w:color="auto" w:fill="FFFFFF"/>
+              </w:rPr>
+              <w:t>sisa</w:t>
+            </w:r>
+            <w:proofErr w:type="spellEnd"/>
+            <w:r>
+              <w:rPr>
+                <w:rFonts w:ascii="Calibri" w:hAnsi="Calibri" w:cs="Calibri"/>
+                <w:color w:val="000000"/>
+                <w:shd w:val="clear" w:color="auto" w:fill="FFFFFF"/>
+              </w:rPr>
+              <w:t xml:space="preserve"> </w:t>
+            </w:r>
+            <w:proofErr w:type="spellStart"/>
+            <w:r>
+              <w:rPr>
+                <w:rFonts w:ascii="Calibri" w:hAnsi="Calibri" w:cs="Calibri"/>
+                <w:color w:val="000000"/>
+                <w:shd w:val="clear" w:color="auto" w:fill="FFFFFF"/>
+              </w:rPr>
+              <w:t>saldo</w:t>
+            </w:r>
+            <w:proofErr w:type="spellEnd"/>
+          </w:p>
+        </w:tc>
+      </w:tr>
+      <w:tr>
+        <w:tc>
+          <w:tcPr>
+            <w:tcW w:w="2065" w:type="dxa"/>
+            <w:vAlign w:val="center"/>
+          </w:tcPr>
+          <w:p>
+            <w:pPr>
+              <w:jc w:val="center"/>
+            </w:pPr>
+            <w:r>
+              <w:t>777</w:t>
+            </w:r>
+          </w:p>
+        </w:tc>
+        <w:tc>
+          <w:tcPr>
+            <w:tcW w:w="7285" w:type="dxa"/>
+            <w:vAlign w:val="center"/>
+          </w:tcPr>
+          <w:p>
+            <w:r>
+              <w:rPr>
+                <w:rFonts w:ascii="Calibri" w:hAnsi="Calibri" w:cs="Calibri"/>
+                <w:color w:val="000000"/>
+                <w:shd w:val="clear" w:color="auto" w:fill="FFFFFF"/>
+              </w:rPr>
+              <w:t>(8)</w:t>
+            </w:r>
+            <w:proofErr w:type="spellStart"/>
+            <w:r>
+              <w:rPr>
+                <w:rFonts w:ascii="Calibri" w:hAnsi="Calibri" w:cs="Calibri"/>
+                <w:color w:val="000000"/>
+                <w:shd w:val="clear" w:color="auto" w:fill="FFFFFF"/>
+              </w:rPr>
+              <w:t>Sebagai</w:t>
+            </w:r>
+            <w:proofErr w:type="spellEnd"/>
+            <w:r>
+              <w:rPr>
+                <w:rFonts w:ascii="Calibri" w:hAnsi="Calibri" w:cs="Calibri"/>
+                <w:color w:val="000000"/>
+                <w:shd w:val="clear" w:color="auto" w:fill="FFFFFF"/>
+              </w:rPr>
+              <w:t xml:space="preserve"> </w:t>
+            </w:r>
+            <w:proofErr w:type="spellStart"/>
+            <w:r>
+              <w:rPr>
+                <w:rFonts w:ascii="Calibri" w:hAnsi="Calibri" w:cs="Calibri"/>
+                <w:color w:val="000000"/>
+                <w:shd w:val="clear" w:color="auto" w:fill="FFFFFF"/>
+              </w:rPr>
+              <w:t>Pembeli</w:t>
+            </w:r>
+            <w:proofErr w:type="spellEnd"/>
+            <w:r>
+              <w:rPr>
+                <w:rFonts w:ascii="Calibri" w:hAnsi="Calibri" w:cs="Calibri"/>
+                <w:color w:val="000000"/>
+                <w:shd w:val="clear" w:color="auto" w:fill="FFFFFF"/>
+              </w:rPr>
+              <w:t xml:space="preserve"> </w:t>
+            </w:r>
+            <w:proofErr w:type="spellStart"/>
+            <w:r>
+              <w:rPr>
+                <w:rFonts w:ascii="Calibri" w:hAnsi="Calibri" w:cs="Calibri"/>
+                <w:color w:val="000000"/>
+                <w:shd w:val="clear" w:color="auto" w:fill="FFFFFF"/>
+              </w:rPr>
+              <w:t>saya</w:t>
+            </w:r>
+            <w:proofErr w:type="spellEnd"/>
+            <w:r>
+              <w:rPr>
+                <w:rFonts w:ascii="Calibri" w:hAnsi="Calibri" w:cs="Calibri"/>
+                <w:color w:val="000000"/>
+                <w:shd w:val="clear" w:color="auto" w:fill="FFFFFF"/>
+              </w:rPr>
+              <w:t xml:space="preserve"> ingin </w:t>
+            </w:r>
+            <w:proofErr w:type="spellStart"/>
+            <w:r>
+              <w:rPr>
+                <w:rFonts w:ascii="Calibri" w:hAnsi="Calibri" w:cs="Calibri"/>
+                <w:color w:val="000000"/>
+                <w:shd w:val="clear" w:color="auto" w:fill="FFFFFF"/>
+              </w:rPr>
+              <w:t>dapat</w:t>
+            </w:r>
+            <w:proofErr w:type="spellEnd"/>
+            <w:r>
+              <w:rPr>
+                <w:rFonts w:ascii="Calibri" w:hAnsi="Calibri" w:cs="Calibri"/>
+                <w:color w:val="000000"/>
+                <w:shd w:val="clear" w:color="auto" w:fill="FFFFFF"/>
+              </w:rPr>
+              <w:t xml:space="preserve"> </w:t>
+            </w:r>
+            <w:proofErr w:type="spellStart"/>
+            <w:r>
+              <w:rPr>
+                <w:rFonts w:ascii="Calibri" w:hAnsi="Calibri" w:cs="Calibri"/>
+                <w:color w:val="000000"/>
+                <w:shd w:val="clear" w:color="auto" w:fill="FFFFFF"/>
+              </w:rPr>
+              <w:t>melihat</w:t>
+            </w:r>
+            <w:proofErr w:type="spellEnd"/>
+            <w:r>
+              <w:rPr>
+                <w:rFonts w:ascii="Calibri" w:hAnsi="Calibri" w:cs="Calibri"/>
+                <w:color w:val="000000"/>
+                <w:shd w:val="clear" w:color="auto" w:fill="FFFFFF"/>
+              </w:rPr>
+              <w:t xml:space="preserve"> detail makanan agar </w:t>
+            </w:r>
+            <w:proofErr w:type="spellStart"/>
+            <w:r>
+              <w:rPr>
+                <w:rFonts w:ascii="Calibri" w:hAnsi="Calibri" w:cs="Calibri"/>
+                <w:color w:val="000000"/>
+                <w:shd w:val="clear" w:color="auto" w:fill="FFFFFF"/>
+              </w:rPr>
+              <w:t>dapat</w:t>
+            </w:r>
+            <w:proofErr w:type="spellEnd"/>
+            <w:r>
+              <w:rPr>
+                <w:rFonts w:ascii="Calibri" w:hAnsi="Calibri" w:cs="Calibri"/>
+                <w:color w:val="000000"/>
+                <w:shd w:val="clear" w:color="auto" w:fill="FFFFFF"/>
+              </w:rPr>
+              <w:t xml:space="preserve"> </w:t>
+            </w:r>
+            <w:proofErr w:type="spellStart"/>
+            <w:r>
+              <w:rPr>
+                <w:rFonts w:ascii="Calibri" w:hAnsi="Calibri" w:cs="Calibri"/>
+                <w:color w:val="000000"/>
+                <w:shd w:val="clear" w:color="auto" w:fill="FFFFFF"/>
+              </w:rPr>
+              <w:t>melihat</w:t>
+            </w:r>
+            <w:proofErr w:type="spellEnd"/>
+            <w:r>
+              <w:rPr>
+                <w:rFonts w:ascii="Calibri" w:hAnsi="Calibri" w:cs="Calibri"/>
+                <w:color w:val="000000"/>
+                <w:shd w:val="clear" w:color="auto" w:fill="FFFFFF"/>
+              </w:rPr>
+              <w:t xml:space="preserve"> </w:t>
+            </w:r>
+            <w:proofErr w:type="spellStart"/>
+            <w:r>
+              <w:rPr>
+                <w:rFonts w:ascii="Calibri" w:hAnsi="Calibri" w:cs="Calibri"/>
+                <w:color w:val="000000"/>
+                <w:shd w:val="clear" w:color="auto" w:fill="FFFFFF"/>
+              </w:rPr>
+              <w:t>rincian</w:t>
+            </w:r>
+            <w:proofErr w:type="spellEnd"/>
+            <w:r>
+              <w:rPr>
+                <w:rFonts w:ascii="Calibri" w:hAnsi="Calibri" w:cs="Calibri"/>
+                <w:color w:val="000000"/>
+                <w:shd w:val="clear" w:color="auto" w:fill="FFFFFF"/>
+              </w:rPr>
+              <w:t xml:space="preserve"> dan </w:t>
+            </w:r>
+            <w:proofErr w:type="spellStart"/>
+            <w:r>
+              <w:rPr>
+                <w:rFonts w:ascii="Calibri" w:hAnsi="Calibri" w:cs="Calibri"/>
+                <w:color w:val="000000"/>
+                <w:shd w:val="clear" w:color="auto" w:fill="FFFFFF"/>
+              </w:rPr>
+              <w:t>harga</w:t>
+            </w:r>
+            <w:proofErr w:type="spellEnd"/>
+            <w:r>
+              <w:rPr>
+                <w:rFonts w:ascii="Calibri" w:hAnsi="Calibri" w:cs="Calibri"/>
+                <w:color w:val="000000"/>
+                <w:shd w:val="clear" w:color="auto" w:fill="FFFFFF"/>
+              </w:rPr>
+              <w:t xml:space="preserve"> makanan</w:t>
+            </w:r>
+          </w:p>
+        </w:tc>
+      </w:tr>
+      <w:tr>
+        <w:tc>
+          <w:tcPr>
+            <w:tcW w:w="9350" w:type="dxa"/>
+            <w:gridSpan w:val="2"/>
+          </w:tcPr>
+          <w:p/>
+          <w:p/>
+          <w:p/>
+        </w:tc>
+      </w:tr>
+      <w:tr>
+        <w:tc>
+          <w:tcPr>
+            <w:tcW w:w="9350" w:type="dxa"/>
+            <w:gridSpan w:val="2"/>
+            <w:shd w:val="clear" w:color="auto" w:fill="92D050"/>
+            <w:vAlign w:val="center"/>
+          </w:tcPr>
+          <w:p>
+            <w:pPr>
+              <w:jc w:val="center"/>
+              <w:rPr>
+                <w:b/>
+                <w:bCs/>
+              </w:rPr>
+            </w:pPr>
+            <w:r>
+              <w:rPr>
+                <w:b/>
+                <w:bCs/>
+              </w:rPr>
+              <w:lastRenderedPageBreak/>
+              <w:t>Sprint 2</w:t>
+            </w:r>
+          </w:p>
+        </w:tc>
+      </w:tr>
+      <w:tr>
+        <w:tc>
+          <w:tcPr>
+            <w:tcW w:w="9350" w:type="dxa"/>
+            <w:gridSpan w:val="2"/>
+            <w:vAlign w:val="center"/>
+          </w:tcPr>
+          <w:p>
+            <w:pPr>
+              <w:jc w:val="center"/>
+              <w:rPr>
+                <w:b/>
+                <w:bCs/>
+              </w:rPr>
+            </w:pPr>
+            <w:r>
+              <w:rPr>
+                <w:b/>
+                <w:bCs/>
+              </w:rPr>
+              <w:t>Sprint Goals :</w:t>
+            </w:r>
+          </w:p>
+        </w:tc>
+      </w:tr>
+      <w:tr>
+        <w:tc>
+          <w:tcPr>
+            <w:tcW w:w="2065" w:type="dxa"/>
+            <w:vAlign w:val="center"/>
+          </w:tcPr>
+          <w:p>
+            <w:pPr>
+              <w:jc w:val="center"/>
+            </w:pPr>
+            <w:r>
+              <w:t>8</w:t>
+            </w:r>
+          </w:p>
+        </w:tc>
+        <w:tc>
+          <w:tcPr>
+            <w:tcW w:w="7285" w:type="dxa"/>
+          </w:tcPr>
+          <w:p>
+            <w:proofErr w:type="spellStart"/>
+            <w:r>
+              <w:rPr>
+                <w:rFonts w:ascii="Calibri" w:hAnsi="Calibri" w:cs="Calibri"/>
+                <w:color w:val="000000"/>
+                <w:shd w:val="clear" w:color="auto" w:fill="FFFFFF"/>
+              </w:rPr>
+              <w:t>Pembeli</w:t>
+            </w:r>
+            <w:proofErr w:type="spellEnd"/>
+            <w:r>
+              <w:rPr>
+                <w:rFonts w:ascii="Calibri" w:hAnsi="Calibri" w:cs="Calibri"/>
+                <w:color w:val="000000"/>
+                <w:shd w:val="clear" w:color="auto" w:fill="FFFFFF"/>
+              </w:rPr>
+              <w:t xml:space="preserve"> </w:t>
+            </w:r>
+            <w:proofErr w:type="spellStart"/>
+            <w:r>
+              <w:rPr>
+                <w:rFonts w:ascii="Calibri" w:hAnsi="Calibri" w:cs="Calibri"/>
+                <w:color w:val="000000"/>
+                <w:shd w:val="clear" w:color="auto" w:fill="FFFFFF"/>
+              </w:rPr>
+              <w:t>dapat</w:t>
+            </w:r>
+            <w:proofErr w:type="spellEnd"/>
+            <w:r>
+              <w:rPr>
+                <w:rFonts w:ascii="Calibri" w:hAnsi="Calibri" w:cs="Calibri"/>
+                <w:color w:val="000000"/>
+                <w:shd w:val="clear" w:color="auto" w:fill="FFFFFF"/>
+              </w:rPr>
+              <w:t xml:space="preserve"> </w:t>
+            </w:r>
+            <w:proofErr w:type="spellStart"/>
+            <w:r>
+              <w:rPr>
+                <w:rFonts w:ascii="Calibri" w:hAnsi="Calibri" w:cs="Calibri"/>
+                <w:color w:val="000000"/>
+                <w:shd w:val="clear" w:color="auto" w:fill="FFFFFF"/>
+              </w:rPr>
+              <w:t>menekan</w:t>
+            </w:r>
+            <w:proofErr w:type="spellEnd"/>
+            <w:r>
+              <w:rPr>
+                <w:rFonts w:ascii="Calibri" w:hAnsi="Calibri" w:cs="Calibri"/>
+                <w:color w:val="000000"/>
+                <w:shd w:val="clear" w:color="auto" w:fill="FFFFFF"/>
+              </w:rPr>
+              <w:t xml:space="preserve"> floating action button</w:t>
+            </w:r>
+          </w:p>
+        </w:tc>
+      </w:tr>
+      <w:tr>
+        <w:tc>
+          <w:tcPr>
+            <w:tcW w:w="2065" w:type="dxa"/>
+            <w:vAlign w:val="center"/>
+          </w:tcPr>
+          <w:p>
+            <w:pPr>
+              <w:jc w:val="center"/>
+            </w:pPr>
+            <w:r>
+              <w:t>9</w:t>
+            </w:r>
+          </w:p>
+        </w:tc>
+        <w:tc>
+          <w:tcPr>
+            <w:tcW w:w="7285" w:type="dxa"/>
+          </w:tcPr>
+          <w:p>
+            <w:proofErr w:type="spellStart"/>
+            <w:r>
+              <w:rPr>
+                <w:rFonts w:ascii="Calibri" w:hAnsi="Calibri" w:cs="Calibri"/>
+                <w:color w:val="000000"/>
+                <w:shd w:val="clear" w:color="auto" w:fill="FFFFFF"/>
+              </w:rPr>
+              <w:t>Pembeli</w:t>
+            </w:r>
+            <w:proofErr w:type="spellEnd"/>
+            <w:r>
+              <w:rPr>
+                <w:rFonts w:ascii="Calibri" w:hAnsi="Calibri" w:cs="Calibri"/>
+                <w:color w:val="000000"/>
+                <w:shd w:val="clear" w:color="auto" w:fill="FFFFFF"/>
+              </w:rPr>
+              <w:t xml:space="preserve"> </w:t>
+            </w:r>
+            <w:proofErr w:type="spellStart"/>
+            <w:r>
+              <w:rPr>
+                <w:rFonts w:ascii="Calibri" w:hAnsi="Calibri" w:cs="Calibri"/>
+                <w:color w:val="000000"/>
+                <w:shd w:val="clear" w:color="auto" w:fill="FFFFFF"/>
+              </w:rPr>
+              <w:t>dapat</w:t>
+            </w:r>
+            <w:proofErr w:type="spellEnd"/>
+            <w:r>
+              <w:rPr>
+                <w:rFonts w:ascii="Calibri" w:hAnsi="Calibri" w:cs="Calibri"/>
+                <w:color w:val="000000"/>
+                <w:shd w:val="clear" w:color="auto" w:fill="FFFFFF"/>
+              </w:rPr>
+              <w:t xml:space="preserve"> </w:t>
+            </w:r>
+            <w:proofErr w:type="spellStart"/>
+            <w:r>
+              <w:rPr>
+                <w:rFonts w:ascii="Calibri" w:hAnsi="Calibri" w:cs="Calibri"/>
+                <w:color w:val="000000"/>
+                <w:shd w:val="clear" w:color="auto" w:fill="FFFFFF"/>
+              </w:rPr>
+              <w:t>melihat</w:t>
+            </w:r>
+            <w:proofErr w:type="spellEnd"/>
+            <w:r>
+              <w:rPr>
+                <w:rFonts w:ascii="Calibri" w:hAnsi="Calibri" w:cs="Calibri"/>
+                <w:color w:val="000000"/>
+                <w:shd w:val="clear" w:color="auto" w:fill="FFFFFF"/>
+              </w:rPr>
+              <w:t xml:space="preserve"> </w:t>
+            </w:r>
+            <w:proofErr w:type="spellStart"/>
+            <w:r>
+              <w:rPr>
+                <w:rFonts w:ascii="Calibri" w:hAnsi="Calibri" w:cs="Calibri"/>
+                <w:color w:val="000000"/>
+                <w:shd w:val="clear" w:color="auto" w:fill="FFFFFF"/>
+              </w:rPr>
+              <w:t>keranjang</w:t>
+            </w:r>
+            <w:proofErr w:type="spellEnd"/>
+            <w:r>
+              <w:rPr>
+                <w:rFonts w:ascii="Calibri" w:hAnsi="Calibri" w:cs="Calibri"/>
+                <w:color w:val="000000"/>
+                <w:shd w:val="clear" w:color="auto" w:fill="FFFFFF"/>
+              </w:rPr>
+              <w:t xml:space="preserve"> </w:t>
+            </w:r>
+            <w:proofErr w:type="spellStart"/>
+            <w:r>
+              <w:rPr>
+                <w:rFonts w:ascii="Calibri" w:hAnsi="Calibri" w:cs="Calibri"/>
+                <w:color w:val="000000"/>
+                <w:shd w:val="clear" w:color="auto" w:fill="FFFFFF"/>
+              </w:rPr>
+              <w:t>belanjanya</w:t>
+            </w:r>
+            <w:proofErr w:type="spellEnd"/>
+          </w:p>
+        </w:tc>
+      </w:tr>
+      <w:tr>
+        <w:tc>
+          <w:tcPr>
+            <w:tcW w:w="2065" w:type="dxa"/>
+            <w:vAlign w:val="center"/>
+          </w:tcPr>
+          <w:p>
+            <w:pPr>
+              <w:jc w:val="center"/>
+            </w:pPr>
+            <w:r>
+              <w:t>10</w:t>
+            </w:r>
+          </w:p>
+        </w:tc>
+        <w:tc>
+          <w:tcPr>
+            <w:tcW w:w="7285" w:type="dxa"/>
+          </w:tcPr>
+          <w:p>
+            <w:pPr>
+              <w:jc w:val="both"/>
+            </w:pPr>
+            <w:proofErr w:type="spellStart"/>
+            <w:r>
+              <w:rPr>
+                <w:rFonts w:ascii="Calibri" w:hAnsi="Calibri" w:cs="Calibri"/>
+                <w:color w:val="000000"/>
+                <w:shd w:val="clear" w:color="auto" w:fill="FFFFFF"/>
+              </w:rPr>
+              <w:t>Pembeli</w:t>
+            </w:r>
+            <w:proofErr w:type="spellEnd"/>
+            <w:r>
+              <w:rPr>
+                <w:rFonts w:ascii="Calibri" w:hAnsi="Calibri" w:cs="Calibri"/>
+                <w:color w:val="000000"/>
+                <w:shd w:val="clear" w:color="auto" w:fill="FFFFFF"/>
+              </w:rPr>
+              <w:t xml:space="preserve"> </w:t>
+            </w:r>
+            <w:proofErr w:type="spellStart"/>
+            <w:r>
+              <w:rPr>
+                <w:rFonts w:ascii="Calibri" w:hAnsi="Calibri" w:cs="Calibri"/>
+                <w:color w:val="000000"/>
+                <w:shd w:val="clear" w:color="auto" w:fill="FFFFFF"/>
+              </w:rPr>
+              <w:t>dapat</w:t>
+            </w:r>
+            <w:proofErr w:type="spellEnd"/>
+            <w:r>
+              <w:rPr>
+                <w:rFonts w:ascii="Calibri" w:hAnsi="Calibri" w:cs="Calibri"/>
+                <w:color w:val="000000"/>
+                <w:shd w:val="clear" w:color="auto" w:fill="FFFFFF"/>
+              </w:rPr>
+              <w:t xml:space="preserve"> </w:t>
+            </w:r>
+            <w:proofErr w:type="spellStart"/>
+            <w:r>
+              <w:rPr>
+                <w:rFonts w:ascii="Calibri" w:hAnsi="Calibri" w:cs="Calibri"/>
+                <w:color w:val="000000"/>
+                <w:shd w:val="clear" w:color="auto" w:fill="FFFFFF"/>
+              </w:rPr>
+              <w:t>mengisi</w:t>
+            </w:r>
+            <w:proofErr w:type="spellEnd"/>
+            <w:r>
+              <w:rPr>
+                <w:rFonts w:ascii="Calibri" w:hAnsi="Calibri" w:cs="Calibri"/>
+                <w:color w:val="000000"/>
+                <w:shd w:val="clear" w:color="auto" w:fill="FFFFFF"/>
+              </w:rPr>
+              <w:t xml:space="preserve"> </w:t>
+            </w:r>
+            <w:proofErr w:type="spellStart"/>
+            <w:r>
+              <w:rPr>
+                <w:rFonts w:ascii="Calibri" w:hAnsi="Calibri" w:cs="Calibri"/>
+                <w:color w:val="000000"/>
+                <w:shd w:val="clear" w:color="auto" w:fill="FFFFFF"/>
+              </w:rPr>
+              <w:t>informasi</w:t>
+            </w:r>
+            <w:proofErr w:type="spellEnd"/>
+            <w:r>
+              <w:rPr>
+                <w:rFonts w:ascii="Calibri" w:hAnsi="Calibri" w:cs="Calibri"/>
+                <w:color w:val="000000"/>
+                <w:shd w:val="clear" w:color="auto" w:fill="FFFFFF"/>
+              </w:rPr>
+              <w:t xml:space="preserve"> </w:t>
+            </w:r>
+            <w:proofErr w:type="spellStart"/>
+            <w:r>
+              <w:rPr>
+                <w:rFonts w:ascii="Calibri" w:hAnsi="Calibri" w:cs="Calibri"/>
+                <w:color w:val="000000"/>
+                <w:shd w:val="clear" w:color="auto" w:fill="FFFFFF"/>
+              </w:rPr>
+              <w:t>kontak</w:t>
+            </w:r>
+            <w:proofErr w:type="spellEnd"/>
+            <w:r>
+              <w:rPr>
+                <w:rFonts w:ascii="Calibri" w:hAnsi="Calibri" w:cs="Calibri"/>
+                <w:color w:val="000000"/>
+                <w:shd w:val="clear" w:color="auto" w:fill="FFFFFF"/>
+              </w:rPr>
+              <w:t xml:space="preserve"> dan </w:t>
+            </w:r>
+            <w:proofErr w:type="spellStart"/>
+            <w:r>
+              <w:rPr>
+                <w:rFonts w:ascii="Calibri" w:hAnsi="Calibri" w:cs="Calibri"/>
+                <w:color w:val="000000"/>
+                <w:shd w:val="clear" w:color="auto" w:fill="FFFFFF"/>
+              </w:rPr>
+              <w:t>lokasinya</w:t>
+            </w:r>
+            <w:proofErr w:type="spellEnd"/>
+          </w:p>
+        </w:tc>
+      </w:tr>
+      <w:tr>
+        <w:tc>
+          <w:tcPr>
+            <w:tcW w:w="2065" w:type="dxa"/>
+            <w:vAlign w:val="center"/>
+          </w:tcPr>
+          <w:p>
+            <w:pPr>
+              <w:jc w:val="center"/>
+            </w:pPr>
+            <w:r>
+              <w:t>11</w:t>
+            </w:r>
+          </w:p>
+        </w:tc>
+        <w:tc>
+          <w:tcPr>
+            <w:tcW w:w="7285" w:type="dxa"/>
+          </w:tcPr>
+          <w:p>
+            <w:proofErr w:type="spellStart"/>
+            <w:r>
+              <w:rPr>
+                <w:rFonts w:ascii="Calibri" w:hAnsi="Calibri" w:cs="Calibri"/>
+                <w:color w:val="000000"/>
+                <w:shd w:val="clear" w:color="auto" w:fill="FFFFFF"/>
+              </w:rPr>
+              <w:t>Penjual</w:t>
+            </w:r>
+            <w:proofErr w:type="spellEnd"/>
+            <w:r>
+              <w:rPr>
+                <w:rFonts w:ascii="Calibri" w:hAnsi="Calibri" w:cs="Calibri"/>
+                <w:color w:val="000000"/>
+                <w:shd w:val="clear" w:color="auto" w:fill="FFFFFF"/>
+              </w:rPr>
+              <w:t xml:space="preserve"> </w:t>
+            </w:r>
+            <w:proofErr w:type="spellStart"/>
+            <w:r>
+              <w:rPr>
+                <w:rFonts w:ascii="Calibri" w:hAnsi="Calibri" w:cs="Calibri"/>
+                <w:color w:val="000000"/>
+                <w:shd w:val="clear" w:color="auto" w:fill="FFFFFF"/>
+              </w:rPr>
+              <w:t>dapat</w:t>
+            </w:r>
+            <w:proofErr w:type="spellEnd"/>
+            <w:r>
+              <w:rPr>
+                <w:rFonts w:ascii="Calibri" w:hAnsi="Calibri" w:cs="Calibri"/>
+                <w:color w:val="000000"/>
+                <w:shd w:val="clear" w:color="auto" w:fill="FFFFFF"/>
+              </w:rPr>
+              <w:t xml:space="preserve"> </w:t>
+            </w:r>
+            <w:proofErr w:type="spellStart"/>
+            <w:r>
+              <w:rPr>
+                <w:rFonts w:ascii="Calibri" w:hAnsi="Calibri" w:cs="Calibri"/>
+                <w:color w:val="000000"/>
+                <w:shd w:val="clear" w:color="auto" w:fill="FFFFFF"/>
+              </w:rPr>
+              <w:t>mengetahui</w:t>
+            </w:r>
+            <w:proofErr w:type="spellEnd"/>
+            <w:r>
+              <w:rPr>
+                <w:rFonts w:ascii="Calibri" w:hAnsi="Calibri" w:cs="Calibri"/>
+                <w:color w:val="000000"/>
+                <w:shd w:val="clear" w:color="auto" w:fill="FFFFFF"/>
+              </w:rPr>
+              <w:t xml:space="preserve"> </w:t>
+            </w:r>
+            <w:proofErr w:type="spellStart"/>
+            <w:r>
+              <w:rPr>
+                <w:rFonts w:ascii="Calibri" w:hAnsi="Calibri" w:cs="Calibri"/>
+                <w:color w:val="000000"/>
+                <w:shd w:val="clear" w:color="auto" w:fill="FFFFFF"/>
+              </w:rPr>
+              <w:t>jika</w:t>
+            </w:r>
+            <w:proofErr w:type="spellEnd"/>
+            <w:r>
+              <w:rPr>
+                <w:rFonts w:ascii="Calibri" w:hAnsi="Calibri" w:cs="Calibri"/>
+                <w:color w:val="000000"/>
+                <w:shd w:val="clear" w:color="auto" w:fill="FFFFFF"/>
+              </w:rPr>
+              <w:t xml:space="preserve"> </w:t>
+            </w:r>
+            <w:proofErr w:type="spellStart"/>
+            <w:r>
+              <w:rPr>
+                <w:rFonts w:ascii="Calibri" w:hAnsi="Calibri" w:cs="Calibri"/>
+                <w:color w:val="000000"/>
+                <w:shd w:val="clear" w:color="auto" w:fill="FFFFFF"/>
+              </w:rPr>
+              <w:t>ada</w:t>
+            </w:r>
+            <w:proofErr w:type="spellEnd"/>
+            <w:r>
+              <w:rPr>
+                <w:rFonts w:ascii="Calibri" w:hAnsi="Calibri" w:cs="Calibri"/>
+                <w:color w:val="000000"/>
+                <w:shd w:val="clear" w:color="auto" w:fill="FFFFFF"/>
+              </w:rPr>
+              <w:t xml:space="preserve"> </w:t>
+            </w:r>
+            <w:proofErr w:type="spellStart"/>
+            <w:r>
+              <w:rPr>
+                <w:rFonts w:ascii="Calibri" w:hAnsi="Calibri" w:cs="Calibri"/>
+                <w:color w:val="000000"/>
+                <w:shd w:val="clear" w:color="auto" w:fill="FFFFFF"/>
+              </w:rPr>
+              <w:t>pembeli</w:t>
+            </w:r>
+            <w:proofErr w:type="spellEnd"/>
+            <w:r>
+              <w:rPr>
+                <w:rFonts w:ascii="Calibri" w:hAnsi="Calibri" w:cs="Calibri"/>
+                <w:color w:val="000000"/>
+                <w:shd w:val="clear" w:color="auto" w:fill="FFFFFF"/>
+              </w:rPr>
+              <w:t xml:space="preserve"> yang </w:t>
+            </w:r>
+            <w:proofErr w:type="spellStart"/>
+            <w:r>
+              <w:rPr>
+                <w:rFonts w:ascii="Calibri" w:hAnsi="Calibri" w:cs="Calibri"/>
+                <w:color w:val="000000"/>
+                <w:shd w:val="clear" w:color="auto" w:fill="FFFFFF"/>
+              </w:rPr>
+              <w:t>memesan</w:t>
+            </w:r>
+            <w:proofErr w:type="spellEnd"/>
+            <w:r>
+              <w:rPr>
+                <w:rFonts w:ascii="Calibri" w:hAnsi="Calibri" w:cs="Calibri"/>
+                <w:color w:val="000000"/>
+                <w:shd w:val="clear" w:color="auto" w:fill="FFFFFF"/>
+              </w:rPr>
+              <w:t xml:space="preserve"> </w:t>
+            </w:r>
+            <w:proofErr w:type="spellStart"/>
+            <w:r>
+              <w:rPr>
+                <w:rFonts w:ascii="Calibri" w:hAnsi="Calibri" w:cs="Calibri"/>
+                <w:color w:val="000000"/>
+                <w:shd w:val="clear" w:color="auto" w:fill="FFFFFF"/>
+              </w:rPr>
+              <w:t>makanannya</w:t>
+            </w:r>
+            <w:proofErr w:type="spellEnd"/>
+          </w:p>
+        </w:tc>
+      </w:tr>
+      <w:tr>
+        <w:tc>
+          <w:tcPr>
+            <w:tcW w:w="9350" w:type="dxa"/>
+            <w:gridSpan w:val="2"/>
+            <w:vAlign w:val="center"/>
+          </w:tcPr>
+          <w:p>
+            <w:pPr>
+              <w:jc w:val="center"/>
+            </w:pPr>
+          </w:p>
+        </w:tc>
+      </w:tr>
+      <w:tr>
+        <w:tc>
+          <w:tcPr>
+            <w:tcW w:w="9350" w:type="dxa"/>
+            <w:gridSpan w:val="2"/>
+            <w:vAlign w:val="center"/>
+          </w:tcPr>
+          <w:p>
+            <w:pPr>
+              <w:jc w:val="center"/>
+            </w:pPr>
+            <w:r>
+              <w:t>Sprint Backlog :</w:t>
+            </w:r>
+          </w:p>
+        </w:tc>
+      </w:tr>
+      <w:tr>
+        <w:tc>
+          <w:tcPr>
+            <w:tcW w:w="2065" w:type="dxa"/>
+            <w:vAlign w:val="center"/>
+          </w:tcPr>
+          <w:p>
+            <w:pPr>
+              <w:jc w:val="center"/>
+            </w:pPr>
+            <w:r>
+              <w:t>ID</w:t>
+            </w:r>
+          </w:p>
+        </w:tc>
+        <w:tc>
+          <w:tcPr>
+            <w:tcW w:w="7285" w:type="dxa"/>
+          </w:tcPr>
+          <w:p>
+            <w:r>
+              <w:t>Backlog Items:</w:t>
+            </w:r>
+          </w:p>
+        </w:tc>
+      </w:tr>
+      <w:tr>
+        <w:tc>
+          <w:tcPr>
+            <w:tcW w:w="2065" w:type="dxa"/>
+            <w:vAlign w:val="center"/>
+          </w:tcPr>
+          <w:p>
+            <w:pPr>
+              <w:jc w:val="center"/>
+            </w:pPr>
+            <w:r>
+              <w:t>888</w:t>
+            </w:r>
+          </w:p>
+        </w:tc>
+        <w:tc>
+          <w:tcPr>
+            <w:tcW w:w="7285" w:type="dxa"/>
+          </w:tcPr>
+          <w:p>
+            <w:r>
+              <w:rPr>
+                <w:rFonts w:ascii="Calibri" w:hAnsi="Calibri" w:cs="Calibri"/>
+                <w:color w:val="000000"/>
+                <w:shd w:val="clear" w:color="auto" w:fill="FFFFFF"/>
+              </w:rPr>
+              <w:t>(8)</w:t>
+            </w:r>
+            <w:proofErr w:type="spellStart"/>
+            <w:r>
+              <w:rPr>
+                <w:rFonts w:ascii="Calibri" w:hAnsi="Calibri" w:cs="Calibri"/>
+                <w:color w:val="000000"/>
+                <w:shd w:val="clear" w:color="auto" w:fill="FFFFFF"/>
+              </w:rPr>
+              <w:t>Sebagai</w:t>
+            </w:r>
+            <w:proofErr w:type="spellEnd"/>
+            <w:r>
+              <w:rPr>
+                <w:rFonts w:ascii="Calibri" w:hAnsi="Calibri" w:cs="Calibri"/>
+                <w:color w:val="000000"/>
+                <w:shd w:val="clear" w:color="auto" w:fill="FFFFFF"/>
+              </w:rPr>
+              <w:t xml:space="preserve"> </w:t>
+            </w:r>
+            <w:proofErr w:type="spellStart"/>
+            <w:r>
+              <w:rPr>
+                <w:rFonts w:ascii="Calibri" w:hAnsi="Calibri" w:cs="Calibri"/>
+                <w:color w:val="000000"/>
+                <w:shd w:val="clear" w:color="auto" w:fill="FFFFFF"/>
+              </w:rPr>
+              <w:t>Pembeli</w:t>
+            </w:r>
+            <w:proofErr w:type="spellEnd"/>
+            <w:r>
+              <w:rPr>
+                <w:rFonts w:ascii="Calibri" w:hAnsi="Calibri" w:cs="Calibri"/>
+                <w:color w:val="000000"/>
+                <w:shd w:val="clear" w:color="auto" w:fill="FFFFFF"/>
+              </w:rPr>
+              <w:t xml:space="preserve"> </w:t>
+            </w:r>
+            <w:proofErr w:type="spellStart"/>
+            <w:r>
+              <w:rPr>
+                <w:rFonts w:ascii="Calibri" w:hAnsi="Calibri" w:cs="Calibri"/>
+                <w:color w:val="000000"/>
+                <w:shd w:val="clear" w:color="auto" w:fill="FFFFFF"/>
+              </w:rPr>
+              <w:t>saya</w:t>
+            </w:r>
+            <w:proofErr w:type="spellEnd"/>
+            <w:r>
+              <w:rPr>
+                <w:rFonts w:ascii="Calibri" w:hAnsi="Calibri" w:cs="Calibri"/>
+                <w:color w:val="000000"/>
+                <w:shd w:val="clear" w:color="auto" w:fill="FFFFFF"/>
+              </w:rPr>
+              <w:t xml:space="preserve"> ingin </w:t>
+            </w:r>
+            <w:proofErr w:type="spellStart"/>
+            <w:r>
+              <w:rPr>
+                <w:rFonts w:ascii="Calibri" w:hAnsi="Calibri" w:cs="Calibri"/>
+                <w:color w:val="000000"/>
+                <w:shd w:val="clear" w:color="auto" w:fill="FFFFFF"/>
+              </w:rPr>
+              <w:t>menekan</w:t>
+            </w:r>
+            <w:proofErr w:type="spellEnd"/>
+            <w:r>
+              <w:rPr>
+                <w:rFonts w:ascii="Calibri" w:hAnsi="Calibri" w:cs="Calibri"/>
+                <w:color w:val="000000"/>
+                <w:shd w:val="clear" w:color="auto" w:fill="FFFFFF"/>
+              </w:rPr>
+              <w:t xml:space="preserve"> floating action button agar bisa </w:t>
+            </w:r>
+            <w:proofErr w:type="spellStart"/>
+            <w:r>
+              <w:rPr>
+                <w:rFonts w:ascii="Calibri" w:hAnsi="Calibri" w:cs="Calibri"/>
+                <w:color w:val="000000"/>
+                <w:shd w:val="clear" w:color="auto" w:fill="FFFFFF"/>
+              </w:rPr>
+              <w:t>menuju</w:t>
+            </w:r>
+            <w:proofErr w:type="spellEnd"/>
+            <w:r>
+              <w:rPr>
+                <w:rFonts w:ascii="Calibri" w:hAnsi="Calibri" w:cs="Calibri"/>
+                <w:color w:val="000000"/>
+                <w:shd w:val="clear" w:color="auto" w:fill="FFFFFF"/>
+              </w:rPr>
+              <w:t xml:space="preserve"> </w:t>
+            </w:r>
+            <w:proofErr w:type="spellStart"/>
+            <w:r>
+              <w:rPr>
+                <w:rFonts w:ascii="Calibri" w:hAnsi="Calibri" w:cs="Calibri"/>
+                <w:color w:val="000000"/>
+                <w:shd w:val="clear" w:color="auto" w:fill="FFFFFF"/>
+              </w:rPr>
+              <w:t>ke</w:t>
+            </w:r>
+            <w:proofErr w:type="spellEnd"/>
+            <w:r>
+              <w:rPr>
+                <w:rFonts w:ascii="Calibri" w:hAnsi="Calibri" w:cs="Calibri"/>
+                <w:color w:val="000000"/>
+                <w:shd w:val="clear" w:color="auto" w:fill="FFFFFF"/>
+              </w:rPr>
+              <w:t xml:space="preserve"> </w:t>
+            </w:r>
+            <w:proofErr w:type="spellStart"/>
+            <w:r>
+              <w:rPr>
+                <w:rFonts w:ascii="Calibri" w:hAnsi="Calibri" w:cs="Calibri"/>
+                <w:color w:val="000000"/>
+                <w:shd w:val="clear" w:color="auto" w:fill="FFFFFF"/>
+              </w:rPr>
+              <w:t>halaman</w:t>
+            </w:r>
+            <w:proofErr w:type="spellEnd"/>
+            <w:r>
+              <w:rPr>
+                <w:rFonts w:ascii="Calibri" w:hAnsi="Calibri" w:cs="Calibri"/>
+                <w:color w:val="000000"/>
+                <w:shd w:val="clear" w:color="auto" w:fill="FFFFFF"/>
+              </w:rPr>
+              <w:t xml:space="preserve"> cart</w:t>
+            </w:r>
+          </w:p>
+        </w:tc>
+      </w:tr>
+      <w:tr>
+        <w:tc>
+          <w:tcPr>
+            <w:tcW w:w="2065" w:type="dxa"/>
+            <w:vAlign w:val="center"/>
+          </w:tcPr>
+          <w:p>
+            <w:pPr>
+              <w:jc w:val="center"/>
+            </w:pPr>
+            <w:r>
+              <w:t>999</w:t>
+            </w:r>
+          </w:p>
+        </w:tc>
+        <w:tc>
+          <w:tcPr>
+            <w:tcW w:w="7285" w:type="dxa"/>
+          </w:tcPr>
+          <w:p>
+            <w:r>
+              <w:rPr>
+                <w:rFonts w:ascii="Calibri" w:hAnsi="Calibri" w:cs="Calibri"/>
+                <w:color w:val="000000"/>
+                <w:shd w:val="clear" w:color="auto" w:fill="FFFFFF"/>
+              </w:rPr>
+              <w:t>(8)</w:t>
+            </w:r>
+            <w:proofErr w:type="spellStart"/>
+            <w:r>
+              <w:rPr>
+                <w:rFonts w:ascii="Calibri" w:hAnsi="Calibri" w:cs="Calibri"/>
+                <w:color w:val="000000"/>
+                <w:shd w:val="clear" w:color="auto" w:fill="FFFFFF"/>
+              </w:rPr>
+              <w:t>Sebagai</w:t>
+            </w:r>
+            <w:proofErr w:type="spellEnd"/>
+            <w:r>
+              <w:rPr>
+                <w:rFonts w:ascii="Calibri" w:hAnsi="Calibri" w:cs="Calibri"/>
+                <w:color w:val="000000"/>
+                <w:shd w:val="clear" w:color="auto" w:fill="FFFFFF"/>
+              </w:rPr>
+              <w:t xml:space="preserve"> </w:t>
+            </w:r>
+            <w:proofErr w:type="spellStart"/>
+            <w:r>
+              <w:rPr>
+                <w:rFonts w:ascii="Calibri" w:hAnsi="Calibri" w:cs="Calibri"/>
+                <w:color w:val="000000"/>
+                <w:shd w:val="clear" w:color="auto" w:fill="FFFFFF"/>
+              </w:rPr>
+              <w:t>Pembeli</w:t>
+            </w:r>
+            <w:proofErr w:type="spellEnd"/>
+            <w:r>
+              <w:rPr>
+                <w:rFonts w:ascii="Calibri" w:hAnsi="Calibri" w:cs="Calibri"/>
+                <w:color w:val="000000"/>
+                <w:shd w:val="clear" w:color="auto" w:fill="FFFFFF"/>
+              </w:rPr>
+              <w:t xml:space="preserve"> </w:t>
+            </w:r>
+            <w:proofErr w:type="spellStart"/>
+            <w:r>
+              <w:rPr>
+                <w:rFonts w:ascii="Calibri" w:hAnsi="Calibri" w:cs="Calibri"/>
+                <w:color w:val="000000"/>
+                <w:shd w:val="clear" w:color="auto" w:fill="FFFFFF"/>
+              </w:rPr>
+              <w:t>saya</w:t>
+            </w:r>
+            <w:proofErr w:type="spellEnd"/>
+            <w:r>
+              <w:rPr>
+                <w:rFonts w:ascii="Calibri" w:hAnsi="Calibri" w:cs="Calibri"/>
+                <w:color w:val="000000"/>
+                <w:shd w:val="clear" w:color="auto" w:fill="FFFFFF"/>
+              </w:rPr>
+              <w:t xml:space="preserve"> ingin </w:t>
+            </w:r>
+            <w:proofErr w:type="spellStart"/>
+            <w:r>
+              <w:rPr>
+                <w:rFonts w:ascii="Calibri" w:hAnsi="Calibri" w:cs="Calibri"/>
+                <w:color w:val="000000"/>
+                <w:shd w:val="clear" w:color="auto" w:fill="FFFFFF"/>
+              </w:rPr>
+              <w:t>melihat</w:t>
+            </w:r>
+            <w:proofErr w:type="spellEnd"/>
+            <w:r>
+              <w:rPr>
+                <w:rFonts w:ascii="Calibri" w:hAnsi="Calibri" w:cs="Calibri"/>
+                <w:color w:val="000000"/>
+                <w:shd w:val="clear" w:color="auto" w:fill="FFFFFF"/>
+              </w:rPr>
+              <w:t xml:space="preserve"> </w:t>
+            </w:r>
+            <w:proofErr w:type="spellStart"/>
+            <w:r>
+              <w:rPr>
+                <w:rFonts w:ascii="Calibri" w:hAnsi="Calibri" w:cs="Calibri"/>
+                <w:color w:val="000000"/>
+                <w:shd w:val="clear" w:color="auto" w:fill="FFFFFF"/>
+              </w:rPr>
+              <w:t>keranjang</w:t>
+            </w:r>
+            <w:proofErr w:type="spellEnd"/>
+            <w:r>
+              <w:rPr>
+                <w:rFonts w:ascii="Calibri" w:hAnsi="Calibri" w:cs="Calibri"/>
+                <w:color w:val="000000"/>
+                <w:shd w:val="clear" w:color="auto" w:fill="FFFFFF"/>
+              </w:rPr>
+              <w:t xml:space="preserve"> </w:t>
+            </w:r>
+            <w:proofErr w:type="spellStart"/>
+            <w:r>
+              <w:rPr>
+                <w:rFonts w:ascii="Calibri" w:hAnsi="Calibri" w:cs="Calibri"/>
+                <w:color w:val="000000"/>
+                <w:shd w:val="clear" w:color="auto" w:fill="FFFFFF"/>
+              </w:rPr>
+              <w:t>belanja</w:t>
+            </w:r>
+            <w:proofErr w:type="spellEnd"/>
+            <w:r>
+              <w:rPr>
+                <w:rFonts w:ascii="Calibri" w:hAnsi="Calibri" w:cs="Calibri"/>
+                <w:color w:val="000000"/>
+                <w:shd w:val="clear" w:color="auto" w:fill="FFFFFF"/>
+              </w:rPr>
+              <w:t xml:space="preserve"> </w:t>
+            </w:r>
+            <w:proofErr w:type="spellStart"/>
+            <w:r>
+              <w:rPr>
+                <w:rFonts w:ascii="Calibri" w:hAnsi="Calibri" w:cs="Calibri"/>
+                <w:color w:val="000000"/>
+                <w:shd w:val="clear" w:color="auto" w:fill="FFFFFF"/>
+              </w:rPr>
+              <w:t>saya</w:t>
+            </w:r>
+            <w:proofErr w:type="spellEnd"/>
+            <w:r>
+              <w:rPr>
+                <w:rFonts w:ascii="Calibri" w:hAnsi="Calibri" w:cs="Calibri"/>
+                <w:color w:val="000000"/>
+                <w:shd w:val="clear" w:color="auto" w:fill="FFFFFF"/>
+              </w:rPr>
+              <w:t xml:space="preserve"> agar </w:t>
+            </w:r>
+            <w:proofErr w:type="spellStart"/>
+            <w:r>
+              <w:rPr>
+                <w:rFonts w:ascii="Calibri" w:hAnsi="Calibri" w:cs="Calibri"/>
+                <w:color w:val="000000"/>
+                <w:shd w:val="clear" w:color="auto" w:fill="FFFFFF"/>
+              </w:rPr>
+              <w:t>dapat</w:t>
+            </w:r>
+            <w:proofErr w:type="spellEnd"/>
+            <w:r>
+              <w:rPr>
+                <w:rFonts w:ascii="Calibri" w:hAnsi="Calibri" w:cs="Calibri"/>
+                <w:color w:val="000000"/>
+                <w:shd w:val="clear" w:color="auto" w:fill="FFFFFF"/>
+              </w:rPr>
+              <w:t xml:space="preserve"> </w:t>
+            </w:r>
+            <w:proofErr w:type="spellStart"/>
+            <w:r>
+              <w:rPr>
+                <w:rFonts w:ascii="Calibri" w:hAnsi="Calibri" w:cs="Calibri"/>
+                <w:color w:val="000000"/>
+                <w:shd w:val="clear" w:color="auto" w:fill="FFFFFF"/>
+              </w:rPr>
+              <w:t>melihat</w:t>
+            </w:r>
+            <w:proofErr w:type="spellEnd"/>
+            <w:r>
+              <w:rPr>
+                <w:rFonts w:ascii="Calibri" w:hAnsi="Calibri" w:cs="Calibri"/>
+                <w:color w:val="000000"/>
+                <w:shd w:val="clear" w:color="auto" w:fill="FFFFFF"/>
+              </w:rPr>
+              <w:t xml:space="preserve"> makanan yang </w:t>
+            </w:r>
+            <w:proofErr w:type="spellStart"/>
+            <w:r>
+              <w:rPr>
+                <w:rFonts w:ascii="Calibri" w:hAnsi="Calibri" w:cs="Calibri"/>
+                <w:color w:val="000000"/>
+                <w:shd w:val="clear" w:color="auto" w:fill="FFFFFF"/>
+              </w:rPr>
+              <w:t>telah</w:t>
+            </w:r>
+            <w:proofErr w:type="spellEnd"/>
+            <w:r>
+              <w:rPr>
+                <w:rFonts w:ascii="Calibri" w:hAnsi="Calibri" w:cs="Calibri"/>
+                <w:color w:val="000000"/>
+                <w:shd w:val="clear" w:color="auto" w:fill="FFFFFF"/>
+              </w:rPr>
+              <w:t xml:space="preserve"> </w:t>
+            </w:r>
+            <w:proofErr w:type="spellStart"/>
+            <w:r>
+              <w:rPr>
+                <w:rFonts w:ascii="Calibri" w:hAnsi="Calibri" w:cs="Calibri"/>
+                <w:color w:val="000000"/>
+                <w:shd w:val="clear" w:color="auto" w:fill="FFFFFF"/>
+              </w:rPr>
+              <w:t>saya</w:t>
+            </w:r>
+            <w:proofErr w:type="spellEnd"/>
+            <w:r>
+              <w:rPr>
+                <w:rFonts w:ascii="Calibri" w:hAnsi="Calibri" w:cs="Calibri"/>
+                <w:color w:val="000000"/>
+                <w:shd w:val="clear" w:color="auto" w:fill="FFFFFF"/>
+              </w:rPr>
+              <w:t xml:space="preserve"> </w:t>
+            </w:r>
+            <w:proofErr w:type="spellStart"/>
+            <w:r>
+              <w:rPr>
+                <w:rFonts w:ascii="Calibri" w:hAnsi="Calibri" w:cs="Calibri"/>
+                <w:color w:val="000000"/>
+                <w:shd w:val="clear" w:color="auto" w:fill="FFFFFF"/>
+              </w:rPr>
+              <w:t>tambahkan</w:t>
+            </w:r>
+            <w:proofErr w:type="spellEnd"/>
+            <w:r>
+              <w:rPr>
+                <w:rFonts w:ascii="Calibri" w:hAnsi="Calibri" w:cs="Calibri"/>
+                <w:color w:val="000000"/>
+                <w:shd w:val="clear" w:color="auto" w:fill="FFFFFF"/>
+              </w:rPr>
+              <w:t xml:space="preserve"> </w:t>
+            </w:r>
+            <w:proofErr w:type="spellStart"/>
+            <w:r>
+              <w:rPr>
+                <w:rFonts w:ascii="Calibri" w:hAnsi="Calibri" w:cs="Calibri"/>
+                <w:color w:val="000000"/>
+                <w:shd w:val="clear" w:color="auto" w:fill="FFFFFF"/>
+              </w:rPr>
+              <w:t>ke</w:t>
+            </w:r>
+            <w:proofErr w:type="spellEnd"/>
+            <w:r>
+              <w:rPr>
+                <w:rFonts w:ascii="Calibri" w:hAnsi="Calibri" w:cs="Calibri"/>
+                <w:color w:val="000000"/>
+                <w:shd w:val="clear" w:color="auto" w:fill="FFFFFF"/>
+              </w:rPr>
+              <w:t xml:space="preserve"> </w:t>
+            </w:r>
+            <w:proofErr w:type="spellStart"/>
+            <w:r>
+              <w:rPr>
+                <w:rFonts w:ascii="Calibri" w:hAnsi="Calibri" w:cs="Calibri"/>
+                <w:color w:val="000000"/>
+                <w:shd w:val="clear" w:color="auto" w:fill="FFFFFF"/>
+              </w:rPr>
+              <w:t>dalam</w:t>
+            </w:r>
+            <w:proofErr w:type="spellEnd"/>
+            <w:r>
+              <w:rPr>
+                <w:rFonts w:ascii="Calibri" w:hAnsi="Calibri" w:cs="Calibri"/>
+                <w:color w:val="000000"/>
+                <w:shd w:val="clear" w:color="auto" w:fill="FFFFFF"/>
+              </w:rPr>
+              <w:t xml:space="preserve"> </w:t>
+            </w:r>
+            <w:proofErr w:type="spellStart"/>
+            <w:r>
+              <w:rPr>
+                <w:rFonts w:ascii="Calibri" w:hAnsi="Calibri" w:cs="Calibri"/>
+                <w:color w:val="000000"/>
+                <w:shd w:val="clear" w:color="auto" w:fill="FFFFFF"/>
+              </w:rPr>
+              <w:t>keranjang</w:t>
+            </w:r>
+            <w:proofErr w:type="spellEnd"/>
+          </w:p>
+        </w:tc>
+      </w:tr>
+      <w:tr>
+        <w:tc>
+          <w:tcPr>
+            <w:tcW w:w="2065" w:type="dxa"/>
+            <w:vAlign w:val="center"/>
+          </w:tcPr>
+          <w:p>
+            <w:pPr>
+              <w:jc w:val="center"/>
+            </w:pPr>
+            <w:r>
+              <w:t>1010</w:t>
+            </w:r>
+          </w:p>
+        </w:tc>
+        <w:tc>
+          <w:tcPr>
+            <w:tcW w:w="7285" w:type="dxa"/>
+          </w:tcPr>
+          <w:p>
+            <w:r>
+              <w:rPr>
+                <w:rFonts w:ascii="Calibri" w:hAnsi="Calibri" w:cs="Calibri"/>
+                <w:color w:val="000000"/>
+                <w:shd w:val="clear" w:color="auto" w:fill="FFFFFF"/>
+              </w:rPr>
+              <w:t>(5)</w:t>
+            </w:r>
+            <w:proofErr w:type="spellStart"/>
+            <w:r>
+              <w:rPr>
+                <w:rFonts w:ascii="Calibri" w:hAnsi="Calibri" w:cs="Calibri"/>
+                <w:color w:val="000000"/>
+                <w:shd w:val="clear" w:color="auto" w:fill="FFFFFF"/>
+              </w:rPr>
+              <w:t>Sebagai</w:t>
+            </w:r>
+            <w:proofErr w:type="spellEnd"/>
+            <w:r>
+              <w:rPr>
+                <w:rFonts w:ascii="Calibri" w:hAnsi="Calibri" w:cs="Calibri"/>
+                <w:color w:val="000000"/>
+                <w:shd w:val="clear" w:color="auto" w:fill="FFFFFF"/>
+              </w:rPr>
+              <w:t xml:space="preserve"> </w:t>
+            </w:r>
+            <w:proofErr w:type="spellStart"/>
+            <w:r>
+              <w:rPr>
+                <w:rFonts w:ascii="Calibri" w:hAnsi="Calibri" w:cs="Calibri"/>
+                <w:color w:val="000000"/>
+                <w:shd w:val="clear" w:color="auto" w:fill="FFFFFF"/>
+              </w:rPr>
+              <w:t>Pembeli</w:t>
+            </w:r>
+            <w:proofErr w:type="spellEnd"/>
+            <w:r>
+              <w:rPr>
+                <w:rFonts w:ascii="Calibri" w:hAnsi="Calibri" w:cs="Calibri"/>
+                <w:color w:val="000000"/>
+                <w:shd w:val="clear" w:color="auto" w:fill="FFFFFF"/>
+              </w:rPr>
+              <w:t xml:space="preserve"> </w:t>
+            </w:r>
+            <w:proofErr w:type="spellStart"/>
+            <w:r>
+              <w:rPr>
+                <w:rFonts w:ascii="Calibri" w:hAnsi="Calibri" w:cs="Calibri"/>
+                <w:color w:val="000000"/>
+                <w:shd w:val="clear" w:color="auto" w:fill="FFFFFF"/>
+              </w:rPr>
+              <w:t>saya</w:t>
+            </w:r>
+            <w:proofErr w:type="spellEnd"/>
+            <w:r>
+              <w:rPr>
+                <w:rFonts w:ascii="Calibri" w:hAnsi="Calibri" w:cs="Calibri"/>
+                <w:color w:val="000000"/>
+                <w:shd w:val="clear" w:color="auto" w:fill="FFFFFF"/>
+              </w:rPr>
+              <w:t xml:space="preserve"> ingin </w:t>
+            </w:r>
+            <w:proofErr w:type="spellStart"/>
+            <w:r>
+              <w:rPr>
+                <w:rFonts w:ascii="Calibri" w:hAnsi="Calibri" w:cs="Calibri"/>
+                <w:color w:val="000000"/>
+                <w:shd w:val="clear" w:color="auto" w:fill="FFFFFF"/>
+              </w:rPr>
+              <w:t>mengisi</w:t>
+            </w:r>
+            <w:proofErr w:type="spellEnd"/>
+            <w:r>
+              <w:rPr>
+                <w:rFonts w:ascii="Calibri" w:hAnsi="Calibri" w:cs="Calibri"/>
+                <w:color w:val="000000"/>
+                <w:shd w:val="clear" w:color="auto" w:fill="FFFFFF"/>
+              </w:rPr>
+              <w:t xml:space="preserve"> </w:t>
+            </w:r>
+            <w:proofErr w:type="spellStart"/>
+            <w:r>
+              <w:rPr>
+                <w:rFonts w:ascii="Calibri" w:hAnsi="Calibri" w:cs="Calibri"/>
+                <w:color w:val="000000"/>
+                <w:shd w:val="clear" w:color="auto" w:fill="FFFFFF"/>
+              </w:rPr>
+              <w:t>informasi</w:t>
+            </w:r>
+            <w:proofErr w:type="spellEnd"/>
+            <w:r>
+              <w:rPr>
+                <w:rFonts w:ascii="Calibri" w:hAnsi="Calibri" w:cs="Calibri"/>
+                <w:color w:val="000000"/>
+                <w:shd w:val="clear" w:color="auto" w:fill="FFFFFF"/>
+              </w:rPr>
+              <w:t xml:space="preserve"> </w:t>
+            </w:r>
+            <w:proofErr w:type="spellStart"/>
+            <w:r>
+              <w:rPr>
+                <w:rFonts w:ascii="Calibri" w:hAnsi="Calibri" w:cs="Calibri"/>
+                <w:color w:val="000000"/>
+                <w:shd w:val="clear" w:color="auto" w:fill="FFFFFF"/>
+              </w:rPr>
+              <w:t>kontak</w:t>
+            </w:r>
+            <w:proofErr w:type="spellEnd"/>
+            <w:r>
+              <w:rPr>
+                <w:rFonts w:ascii="Calibri" w:hAnsi="Calibri" w:cs="Calibri"/>
+                <w:color w:val="000000"/>
+                <w:shd w:val="clear" w:color="auto" w:fill="FFFFFF"/>
+              </w:rPr>
+              <w:t xml:space="preserve"> dan </w:t>
+            </w:r>
+            <w:proofErr w:type="spellStart"/>
+            <w:r>
+              <w:rPr>
+                <w:rFonts w:ascii="Calibri" w:hAnsi="Calibri" w:cs="Calibri"/>
+                <w:color w:val="000000"/>
+                <w:shd w:val="clear" w:color="auto" w:fill="FFFFFF"/>
+              </w:rPr>
+              <w:t>lokasi</w:t>
+            </w:r>
+            <w:proofErr w:type="spellEnd"/>
+            <w:r>
+              <w:rPr>
+                <w:rFonts w:ascii="Calibri" w:hAnsi="Calibri" w:cs="Calibri"/>
+                <w:color w:val="000000"/>
+                <w:shd w:val="clear" w:color="auto" w:fill="FFFFFF"/>
+              </w:rPr>
+              <w:t xml:space="preserve"> </w:t>
+            </w:r>
+            <w:proofErr w:type="spellStart"/>
+            <w:r>
+              <w:rPr>
+                <w:rFonts w:ascii="Calibri" w:hAnsi="Calibri" w:cs="Calibri"/>
+                <w:color w:val="000000"/>
+                <w:shd w:val="clear" w:color="auto" w:fill="FFFFFF"/>
+              </w:rPr>
+              <w:t>saya</w:t>
+            </w:r>
+            <w:proofErr w:type="spellEnd"/>
+            <w:r>
+              <w:rPr>
+                <w:rFonts w:ascii="Calibri" w:hAnsi="Calibri" w:cs="Calibri"/>
+                <w:color w:val="000000"/>
+                <w:shd w:val="clear" w:color="auto" w:fill="FFFFFF"/>
+              </w:rPr>
+              <w:t xml:space="preserve"> agar </w:t>
+            </w:r>
+            <w:proofErr w:type="spellStart"/>
+            <w:r>
+              <w:rPr>
+                <w:rFonts w:ascii="Calibri" w:hAnsi="Calibri" w:cs="Calibri"/>
+                <w:color w:val="000000"/>
+                <w:shd w:val="clear" w:color="auto" w:fill="FFFFFF"/>
+              </w:rPr>
+              <w:t>produk</w:t>
+            </w:r>
+            <w:proofErr w:type="spellEnd"/>
+            <w:r>
+              <w:rPr>
+                <w:rFonts w:ascii="Calibri" w:hAnsi="Calibri" w:cs="Calibri"/>
+                <w:color w:val="000000"/>
+                <w:shd w:val="clear" w:color="auto" w:fill="FFFFFF"/>
+              </w:rPr>
+              <w:t xml:space="preserve"> yang </w:t>
+            </w:r>
+            <w:proofErr w:type="spellStart"/>
+            <w:r>
+              <w:rPr>
+                <w:rFonts w:ascii="Calibri" w:hAnsi="Calibri" w:cs="Calibri"/>
+                <w:color w:val="000000"/>
+                <w:shd w:val="clear" w:color="auto" w:fill="FFFFFF"/>
+              </w:rPr>
+              <w:t>saya</w:t>
+            </w:r>
+            <w:proofErr w:type="spellEnd"/>
+            <w:r>
+              <w:rPr>
+                <w:rFonts w:ascii="Calibri" w:hAnsi="Calibri" w:cs="Calibri"/>
+                <w:color w:val="000000"/>
+                <w:shd w:val="clear" w:color="auto" w:fill="FFFFFF"/>
+              </w:rPr>
+              <w:t xml:space="preserve"> </w:t>
+            </w:r>
+            <w:proofErr w:type="spellStart"/>
+            <w:r>
+              <w:rPr>
+                <w:rFonts w:ascii="Calibri" w:hAnsi="Calibri" w:cs="Calibri"/>
+                <w:color w:val="000000"/>
+                <w:shd w:val="clear" w:color="auto" w:fill="FFFFFF"/>
+              </w:rPr>
+              <w:t>beli</w:t>
+            </w:r>
+            <w:proofErr w:type="spellEnd"/>
+            <w:r>
+              <w:rPr>
+                <w:rFonts w:ascii="Calibri" w:hAnsi="Calibri" w:cs="Calibri"/>
+                <w:color w:val="000000"/>
+                <w:shd w:val="clear" w:color="auto" w:fill="FFFFFF"/>
+              </w:rPr>
+              <w:t xml:space="preserve"> bisa </w:t>
+            </w:r>
+            <w:proofErr w:type="spellStart"/>
+            <w:r>
+              <w:rPr>
+                <w:rFonts w:ascii="Calibri" w:hAnsi="Calibri" w:cs="Calibri"/>
+                <w:color w:val="000000"/>
+                <w:shd w:val="clear" w:color="auto" w:fill="FFFFFF"/>
+              </w:rPr>
+              <w:t>diantarkan</w:t>
+            </w:r>
+            <w:proofErr w:type="spellEnd"/>
+            <w:r>
+              <w:rPr>
+                <w:rFonts w:ascii="Calibri" w:hAnsi="Calibri" w:cs="Calibri"/>
+                <w:color w:val="000000"/>
+                <w:shd w:val="clear" w:color="auto" w:fill="FFFFFF"/>
+              </w:rPr>
+              <w:t xml:space="preserve"> </w:t>
+            </w:r>
+            <w:proofErr w:type="spellStart"/>
+            <w:r>
+              <w:rPr>
+                <w:rFonts w:ascii="Calibri" w:hAnsi="Calibri" w:cs="Calibri"/>
+                <w:color w:val="000000"/>
+                <w:shd w:val="clear" w:color="auto" w:fill="FFFFFF"/>
+              </w:rPr>
+              <w:t>ke</w:t>
+            </w:r>
+            <w:proofErr w:type="spellEnd"/>
+            <w:r>
+              <w:rPr>
+                <w:rFonts w:ascii="Calibri" w:hAnsi="Calibri" w:cs="Calibri"/>
+                <w:color w:val="000000"/>
+                <w:shd w:val="clear" w:color="auto" w:fill="FFFFFF"/>
+              </w:rPr>
+              <w:t xml:space="preserve"> </w:t>
+            </w:r>
+            <w:proofErr w:type="spellStart"/>
+            <w:r>
+              <w:rPr>
+                <w:rFonts w:ascii="Calibri" w:hAnsi="Calibri" w:cs="Calibri"/>
+                <w:color w:val="000000"/>
+                <w:shd w:val="clear" w:color="auto" w:fill="FFFFFF"/>
+              </w:rPr>
+              <w:t>lokasi</w:t>
+            </w:r>
+            <w:proofErr w:type="spellEnd"/>
+            <w:r>
+              <w:rPr>
+                <w:rFonts w:ascii="Calibri" w:hAnsi="Calibri" w:cs="Calibri"/>
+                <w:color w:val="000000"/>
+                <w:shd w:val="clear" w:color="auto" w:fill="FFFFFF"/>
+              </w:rPr>
+              <w:t xml:space="preserve"> </w:t>
+            </w:r>
+            <w:proofErr w:type="spellStart"/>
+            <w:r>
+              <w:rPr>
+                <w:rFonts w:ascii="Calibri" w:hAnsi="Calibri" w:cs="Calibri"/>
+                <w:color w:val="000000"/>
+                <w:shd w:val="clear" w:color="auto" w:fill="FFFFFF"/>
+              </w:rPr>
+              <w:t>saya</w:t>
+            </w:r>
+            <w:proofErr w:type="spellEnd"/>
+          </w:p>
+        </w:tc>
+      </w:tr>
+      <w:tr>
+        <w:tc>
+          <w:tcPr>
+            <w:tcW w:w="2065" w:type="dxa"/>
+            <w:vAlign w:val="center"/>
+          </w:tcPr>
+          <w:p>
+            <w:pPr>
+              <w:jc w:val="center"/>
+            </w:pPr>
+            <w:r>
+              <w:t>1111</w:t>
+            </w:r>
+          </w:p>
+        </w:tc>
+        <w:tc>
+          <w:tcPr>
+            <w:tcW w:w="7285" w:type="dxa"/>
+          </w:tcPr>
+          <w:p>
+            <w:r>
+              <w:rPr>
+                <w:rFonts w:ascii="Calibri" w:hAnsi="Calibri" w:cs="Calibri"/>
+                <w:color w:val="000000"/>
+                <w:shd w:val="clear" w:color="auto" w:fill="FFFFFF"/>
+              </w:rPr>
+              <w:t>(5)</w:t>
+            </w:r>
+            <w:proofErr w:type="spellStart"/>
+            <w:r>
+              <w:rPr>
+                <w:rFonts w:ascii="Calibri" w:hAnsi="Calibri" w:cs="Calibri"/>
+                <w:color w:val="000000"/>
+                <w:shd w:val="clear" w:color="auto" w:fill="FFFFFF"/>
+              </w:rPr>
+              <w:t>Sebagai</w:t>
+            </w:r>
+            <w:proofErr w:type="spellEnd"/>
+            <w:r>
+              <w:rPr>
+                <w:rFonts w:ascii="Calibri" w:hAnsi="Calibri" w:cs="Calibri"/>
+                <w:color w:val="000000"/>
+                <w:shd w:val="clear" w:color="auto" w:fill="FFFFFF"/>
+              </w:rPr>
+              <w:t xml:space="preserve"> </w:t>
+            </w:r>
+            <w:proofErr w:type="spellStart"/>
+            <w:r>
+              <w:rPr>
+                <w:rFonts w:ascii="Calibri" w:hAnsi="Calibri" w:cs="Calibri"/>
+                <w:color w:val="000000"/>
+                <w:shd w:val="clear" w:color="auto" w:fill="FFFFFF"/>
+              </w:rPr>
+              <w:t>Penjual</w:t>
+            </w:r>
+            <w:proofErr w:type="spellEnd"/>
+            <w:r>
+              <w:rPr>
+                <w:rFonts w:ascii="Calibri" w:hAnsi="Calibri" w:cs="Calibri"/>
+                <w:color w:val="000000"/>
+                <w:shd w:val="clear" w:color="auto" w:fill="FFFFFF"/>
+              </w:rPr>
+              <w:t xml:space="preserve"> </w:t>
+            </w:r>
+            <w:proofErr w:type="spellStart"/>
+            <w:r>
+              <w:rPr>
+                <w:rFonts w:ascii="Calibri" w:hAnsi="Calibri" w:cs="Calibri"/>
+                <w:color w:val="000000"/>
+                <w:shd w:val="clear" w:color="auto" w:fill="FFFFFF"/>
+              </w:rPr>
+              <w:t>saya</w:t>
+            </w:r>
+            <w:proofErr w:type="spellEnd"/>
+            <w:r>
+              <w:rPr>
+                <w:rFonts w:ascii="Calibri" w:hAnsi="Calibri" w:cs="Calibri"/>
+                <w:color w:val="000000"/>
+                <w:shd w:val="clear" w:color="auto" w:fill="FFFFFF"/>
+              </w:rPr>
+              <w:t xml:space="preserve"> ingin </w:t>
+            </w:r>
+            <w:proofErr w:type="spellStart"/>
+            <w:r>
+              <w:rPr>
+                <w:rFonts w:ascii="Calibri" w:hAnsi="Calibri" w:cs="Calibri"/>
+                <w:color w:val="000000"/>
+                <w:shd w:val="clear" w:color="auto" w:fill="FFFFFF"/>
+              </w:rPr>
+              <w:t>mengetahui</w:t>
+            </w:r>
+            <w:proofErr w:type="spellEnd"/>
+            <w:r>
+              <w:rPr>
+                <w:rFonts w:ascii="Calibri" w:hAnsi="Calibri" w:cs="Calibri"/>
+                <w:color w:val="000000"/>
+                <w:shd w:val="clear" w:color="auto" w:fill="FFFFFF"/>
+              </w:rPr>
+              <w:t xml:space="preserve"> </w:t>
+            </w:r>
+            <w:proofErr w:type="spellStart"/>
+            <w:r>
+              <w:rPr>
+                <w:rFonts w:ascii="Calibri" w:hAnsi="Calibri" w:cs="Calibri"/>
+                <w:color w:val="000000"/>
+                <w:shd w:val="clear" w:color="auto" w:fill="FFFFFF"/>
+              </w:rPr>
+              <w:t>jika</w:t>
+            </w:r>
+            <w:proofErr w:type="spellEnd"/>
+            <w:r>
+              <w:rPr>
+                <w:rFonts w:ascii="Calibri" w:hAnsi="Calibri" w:cs="Calibri"/>
+                <w:color w:val="000000"/>
+                <w:shd w:val="clear" w:color="auto" w:fill="FFFFFF"/>
+              </w:rPr>
+              <w:t xml:space="preserve"> </w:t>
+            </w:r>
+            <w:proofErr w:type="spellStart"/>
+            <w:r>
+              <w:rPr>
+                <w:rFonts w:ascii="Calibri" w:hAnsi="Calibri" w:cs="Calibri"/>
+                <w:color w:val="000000"/>
+                <w:shd w:val="clear" w:color="auto" w:fill="FFFFFF"/>
+              </w:rPr>
+              <w:t>ada</w:t>
+            </w:r>
+            <w:proofErr w:type="spellEnd"/>
+            <w:r>
+              <w:rPr>
+                <w:rFonts w:ascii="Calibri" w:hAnsi="Calibri" w:cs="Calibri"/>
+                <w:color w:val="000000"/>
+                <w:shd w:val="clear" w:color="auto" w:fill="FFFFFF"/>
+              </w:rPr>
+              <w:t xml:space="preserve"> </w:t>
+            </w:r>
+            <w:proofErr w:type="spellStart"/>
+            <w:r>
+              <w:rPr>
+                <w:rFonts w:ascii="Calibri" w:hAnsi="Calibri" w:cs="Calibri"/>
+                <w:color w:val="000000"/>
+                <w:shd w:val="clear" w:color="auto" w:fill="FFFFFF"/>
+              </w:rPr>
+              <w:t>pembeli</w:t>
+            </w:r>
+            <w:proofErr w:type="spellEnd"/>
+            <w:r>
+              <w:rPr>
+                <w:rFonts w:ascii="Calibri" w:hAnsi="Calibri" w:cs="Calibri"/>
+                <w:color w:val="000000"/>
+                <w:shd w:val="clear" w:color="auto" w:fill="FFFFFF"/>
+              </w:rPr>
+              <w:t xml:space="preserve"> yang </w:t>
+            </w:r>
+            <w:proofErr w:type="spellStart"/>
+            <w:r>
+              <w:rPr>
+                <w:rFonts w:ascii="Calibri" w:hAnsi="Calibri" w:cs="Calibri"/>
+                <w:color w:val="000000"/>
+                <w:shd w:val="clear" w:color="auto" w:fill="FFFFFF"/>
+              </w:rPr>
+              <w:t>memesan</w:t>
+            </w:r>
+            <w:proofErr w:type="spellEnd"/>
+            <w:r>
+              <w:rPr>
+                <w:rFonts w:ascii="Calibri" w:hAnsi="Calibri" w:cs="Calibri"/>
+                <w:color w:val="000000"/>
+                <w:shd w:val="clear" w:color="auto" w:fill="FFFFFF"/>
+              </w:rPr>
+              <w:t xml:space="preserve"> makanan agar </w:t>
+            </w:r>
+            <w:proofErr w:type="spellStart"/>
+            <w:r>
+              <w:rPr>
+                <w:rFonts w:ascii="Calibri" w:hAnsi="Calibri" w:cs="Calibri"/>
+                <w:color w:val="000000"/>
+                <w:shd w:val="clear" w:color="auto" w:fill="FFFFFF"/>
+              </w:rPr>
+              <w:t>saya</w:t>
+            </w:r>
+            <w:proofErr w:type="spellEnd"/>
+            <w:r>
+              <w:rPr>
+                <w:rFonts w:ascii="Calibri" w:hAnsi="Calibri" w:cs="Calibri"/>
+                <w:color w:val="000000"/>
+                <w:shd w:val="clear" w:color="auto" w:fill="FFFFFF"/>
+              </w:rPr>
+              <w:t xml:space="preserve"> </w:t>
+            </w:r>
+            <w:proofErr w:type="spellStart"/>
+            <w:r>
+              <w:rPr>
+                <w:rFonts w:ascii="Calibri" w:hAnsi="Calibri" w:cs="Calibri"/>
+                <w:color w:val="000000"/>
+                <w:shd w:val="clear" w:color="auto" w:fill="FFFFFF"/>
+              </w:rPr>
+              <w:t>dapat</w:t>
+            </w:r>
+            <w:proofErr w:type="spellEnd"/>
+            <w:r>
+              <w:rPr>
+                <w:rFonts w:ascii="Calibri" w:hAnsi="Calibri" w:cs="Calibri"/>
+                <w:color w:val="000000"/>
+                <w:shd w:val="clear" w:color="auto" w:fill="FFFFFF"/>
+              </w:rPr>
+              <w:t xml:space="preserve"> </w:t>
+            </w:r>
+            <w:proofErr w:type="spellStart"/>
+            <w:r>
+              <w:rPr>
+                <w:rFonts w:ascii="Calibri" w:hAnsi="Calibri" w:cs="Calibri"/>
+                <w:color w:val="000000"/>
+                <w:shd w:val="clear" w:color="auto" w:fill="FFFFFF"/>
+              </w:rPr>
+              <w:t>mempersiapkan</w:t>
+            </w:r>
+            <w:proofErr w:type="spellEnd"/>
+            <w:r>
+              <w:rPr>
+                <w:rFonts w:ascii="Calibri" w:hAnsi="Calibri" w:cs="Calibri"/>
+                <w:color w:val="000000"/>
+                <w:shd w:val="clear" w:color="auto" w:fill="FFFFFF"/>
+              </w:rPr>
+              <w:t xml:space="preserve"> pesanan yang </w:t>
+            </w:r>
+            <w:proofErr w:type="spellStart"/>
+            <w:r>
+              <w:rPr>
+                <w:rFonts w:ascii="Calibri" w:hAnsi="Calibri" w:cs="Calibri"/>
+                <w:color w:val="000000"/>
+                <w:shd w:val="clear" w:color="auto" w:fill="FFFFFF"/>
+              </w:rPr>
+              <w:t>dibeli</w:t>
+            </w:r>
+            <w:proofErr w:type="spellEnd"/>
+          </w:p>
+        </w:tc>
+      </w:tr>
+    </w:tbl>
     <w:p>
       <w:pPr>
         <w:tabs>
@@ -2634,6 +9300,7 @@
   <w:style w:type="paragraph" w:default="1" w:styleId="Normal">
     <w:name w:val="Normal"/>
     <w:qFormat/>
+    <w:rsid w:val="005A5F67"/>
   </w:style>
   <w:style w:type="character" w:default="1" w:styleId="DefaultParagraphFont">
     <w:name w:val="Default Paragraph Font"/>

--- a/SummonS2_LaporanProjectUTS.docx
+++ b/SummonS2_LaporanProjectUTS.docx
@@ -3266,25 +3266,22 @@
           </w:tcPr>
           <w:p>
             <w:pPr>
-              <w:spacing w:after="0"/>
-              <w:jc w:val="center"/>
-              <w:rPr>
-                <w:rFonts w:ascii="Calibri" w:eastAsia="DengXian" w:hAnsi="Calibri" w:cs="Calibri"/>
+              <w:jc w:val="center"/>
+              <w:rPr>
+                <w:rFonts w:ascii="Calibri" w:hAnsi="Calibri" w:cs="Calibri"/>
                 <w:b/>
                 <w:bCs/>
                 <w:sz w:val="19"/>
                 <w:szCs w:val="19"/>
-                <w:lang w:eastAsia="zh-CN"/>
-              </w:rPr>
-            </w:pPr>
-            <w:r>
-              <w:rPr>
-                <w:rFonts w:ascii="Calibri" w:eastAsia="DengXian" w:hAnsi="Calibri" w:cs="Calibri"/>
+              </w:rPr>
+            </w:pPr>
+            <w:r>
+              <w:rPr>
+                <w:rFonts w:ascii="Calibri" w:hAnsi="Calibri" w:cs="Calibri"/>
                 <w:b/>
                 <w:bCs/>
                 <w:sz w:val="19"/>
                 <w:szCs w:val="19"/>
-                <w:lang w:eastAsia="zh-CN"/>
               </w:rPr>
               <w:t>Daily Scrum Meeting Report</w:t>
             </w:r>
@@ -3364,25 +3361,22 @@
           </w:tcPr>
           <w:p>
             <w:pPr>
-              <w:spacing w:after="0"/>
-              <w:jc w:val="center"/>
-              <w:rPr>
-                <w:rFonts w:ascii="Calibri" w:eastAsia="DengXian" w:hAnsi="Calibri" w:cs="Calibri"/>
+              <w:jc w:val="center"/>
+              <w:rPr>
+                <w:rFonts w:ascii="Calibri" w:hAnsi="Calibri" w:cs="Calibri"/>
                 <w:b/>
                 <w:bCs/>
                 <w:sz w:val="19"/>
                 <w:szCs w:val="19"/>
-                <w:lang w:eastAsia="zh-CN"/>
-              </w:rPr>
-            </w:pPr>
-            <w:r>
-              <w:rPr>
-                <w:rFonts w:ascii="Calibri" w:eastAsia="DengXian" w:hAnsi="Calibri" w:cs="Calibri"/>
+              </w:rPr>
+            </w:pPr>
+            <w:r>
+              <w:rPr>
+                <w:rFonts w:ascii="Calibri" w:hAnsi="Calibri" w:cs="Calibri"/>
                 <w:b/>
                 <w:bCs/>
                 <w:sz w:val="19"/>
                 <w:szCs w:val="19"/>
-                <w:lang w:eastAsia="zh-CN"/>
               </w:rPr>
               <w:t>Task yang dikerjakan</w:t>
             </w:r>
@@ -3397,25 +3391,22 @@
           </w:tcPr>
           <w:p>
             <w:pPr>
-              <w:spacing w:after="0"/>
-              <w:jc w:val="center"/>
-              <w:rPr>
-                <w:rFonts w:ascii="Calibri" w:eastAsia="DengXian" w:hAnsi="Calibri" w:cs="Calibri"/>
+              <w:jc w:val="center"/>
+              <w:rPr>
+                <w:rFonts w:ascii="Calibri" w:hAnsi="Calibri" w:cs="Calibri"/>
                 <w:b/>
                 <w:bCs/>
                 <w:sz w:val="19"/>
                 <w:szCs w:val="19"/>
-                <w:lang w:eastAsia="zh-CN"/>
-              </w:rPr>
-            </w:pPr>
-            <w:r>
-              <w:rPr>
-                <w:rFonts w:ascii="Calibri" w:eastAsia="DengXian" w:hAnsi="Calibri" w:cs="Calibri"/>
+              </w:rPr>
+            </w:pPr>
+            <w:r>
+              <w:rPr>
+                <w:rFonts w:ascii="Calibri" w:hAnsi="Calibri" w:cs="Calibri"/>
                 <w:b/>
                 <w:bCs/>
                 <w:sz w:val="19"/>
                 <w:szCs w:val="19"/>
-                <w:lang w:eastAsia="zh-CN"/>
               </w:rPr>
               <w:t>Tanggal Pengerjaan</w:t>
             </w:r>
@@ -3430,25 +3421,22 @@
           </w:tcPr>
           <w:p>
             <w:pPr>
-              <w:spacing w:after="0"/>
-              <w:jc w:val="center"/>
-              <w:rPr>
-                <w:rFonts w:ascii="Calibri" w:eastAsia="DengXian" w:hAnsi="Calibri" w:cs="Calibri"/>
+              <w:jc w:val="center"/>
+              <w:rPr>
+                <w:rFonts w:ascii="Calibri" w:hAnsi="Calibri" w:cs="Calibri"/>
                 <w:b/>
                 <w:bCs/>
                 <w:sz w:val="19"/>
                 <w:szCs w:val="19"/>
-                <w:lang w:eastAsia="zh-CN"/>
-              </w:rPr>
-            </w:pPr>
-            <w:r>
-              <w:rPr>
-                <w:rFonts w:ascii="Calibri" w:eastAsia="DengXian" w:hAnsi="Calibri" w:cs="Calibri"/>
+              </w:rPr>
+            </w:pPr>
+            <w:r>
+              <w:rPr>
+                <w:rFonts w:ascii="Calibri" w:hAnsi="Calibri" w:cs="Calibri"/>
                 <w:b/>
                 <w:bCs/>
                 <w:sz w:val="19"/>
                 <w:szCs w:val="19"/>
-                <w:lang w:eastAsia="zh-CN"/>
               </w:rPr>
               <w:t>Kendala yang dihadapi</w:t>
             </w:r>
@@ -3463,25 +3451,22 @@
           </w:tcPr>
           <w:p>
             <w:pPr>
-              <w:spacing w:after="0"/>
-              <w:jc w:val="center"/>
-              <w:rPr>
-                <w:rFonts w:ascii="Calibri" w:eastAsia="DengXian" w:hAnsi="Calibri" w:cs="Calibri"/>
+              <w:jc w:val="center"/>
+              <w:rPr>
+                <w:rFonts w:ascii="Calibri" w:hAnsi="Calibri" w:cs="Calibri"/>
                 <w:b/>
                 <w:bCs/>
                 <w:sz w:val="19"/>
                 <w:szCs w:val="19"/>
-                <w:lang w:eastAsia="zh-CN"/>
-              </w:rPr>
-            </w:pPr>
-            <w:r>
-              <w:rPr>
-                <w:rFonts w:ascii="Calibri" w:eastAsia="DengXian" w:hAnsi="Calibri" w:cs="Calibri"/>
+              </w:rPr>
+            </w:pPr>
+            <w:r>
+              <w:rPr>
+                <w:rFonts w:ascii="Calibri" w:hAnsi="Calibri" w:cs="Calibri"/>
                 <w:b/>
                 <w:bCs/>
                 <w:sz w:val="19"/>
                 <w:szCs w:val="19"/>
-                <w:lang w:eastAsia="zh-CN"/>
               </w:rPr>
               <w:t>Waktu Perkiraan Selesai</w:t>
             </w:r>
@@ -3501,21 +3486,18 @@
           </w:tcPr>
           <w:p>
             <w:pPr>
-              <w:spacing w:after="0"/>
-              <w:jc w:val="center"/>
-              <w:rPr>
-                <w:rFonts w:ascii="Calibri" w:eastAsia="DengXian" w:hAnsi="Calibri" w:cs="Calibri"/>
-                <w:sz w:val="19"/>
-                <w:szCs w:val="19"/>
-                <w:lang w:eastAsia="zh-CN"/>
-              </w:rPr>
-            </w:pPr>
-            <w:r>
-              <w:rPr>
-                <w:rFonts w:ascii="Calibri" w:eastAsia="DengXian" w:hAnsi="Calibri" w:cs="Calibri"/>
-                <w:sz w:val="19"/>
-                <w:szCs w:val="19"/>
-                <w:lang w:eastAsia="zh-CN"/>
+              <w:jc w:val="center"/>
+              <w:rPr>
+                <w:rFonts w:ascii="Calibri" w:hAnsi="Calibri" w:cs="Calibri"/>
+                <w:sz w:val="19"/>
+                <w:szCs w:val="19"/>
+              </w:rPr>
+            </w:pPr>
+            <w:r>
+              <w:rPr>
+                <w:rFonts w:ascii="Calibri" w:hAnsi="Calibri" w:cs="Calibri"/>
+                <w:sz w:val="19"/>
+                <w:szCs w:val="19"/>
               </w:rPr>
               <w:t>1</w:t>
             </w:r>
@@ -3556,21 +3538,18 @@
           </w:tcPr>
           <w:p>
             <w:pPr>
-              <w:spacing w:after="0"/>
-              <w:jc w:val="center"/>
-              <w:rPr>
-                <w:rFonts w:ascii="Calibri" w:eastAsia="DengXian" w:hAnsi="Calibri" w:cs="Calibri"/>
-                <w:sz w:val="19"/>
-                <w:szCs w:val="19"/>
-                <w:lang w:eastAsia="zh-CN"/>
-              </w:rPr>
-            </w:pPr>
-            <w:r>
-              <w:rPr>
-                <w:rFonts w:ascii="Calibri" w:eastAsia="DengXian" w:hAnsi="Calibri" w:cs="Calibri"/>
-                <w:sz w:val="19"/>
-                <w:szCs w:val="19"/>
-                <w:lang w:eastAsia="zh-CN"/>
+              <w:jc w:val="center"/>
+              <w:rPr>
+                <w:rFonts w:ascii="Calibri" w:hAnsi="Calibri" w:cs="Calibri"/>
+                <w:sz w:val="19"/>
+                <w:szCs w:val="19"/>
+              </w:rPr>
+            </w:pPr>
+            <w:r>
+              <w:rPr>
+                <w:rFonts w:ascii="Calibri" w:hAnsi="Calibri" w:cs="Calibri"/>
+                <w:sz w:val="19"/>
+                <w:szCs w:val="19"/>
               </w:rPr>
               <w:t>Membuat halaman login, register, search account, verification dan change password</w:t>
             </w:r>
@@ -3585,21 +3564,18 @@
           </w:tcPr>
           <w:p>
             <w:pPr>
-              <w:spacing w:after="0"/>
-              <w:jc w:val="center"/>
-              <w:rPr>
-                <w:rFonts w:ascii="Calibri" w:eastAsia="DengXian" w:hAnsi="Calibri" w:cs="Calibri"/>
-                <w:sz w:val="19"/>
-                <w:szCs w:val="19"/>
-                <w:lang w:eastAsia="zh-CN"/>
-              </w:rPr>
-            </w:pPr>
-            <w:r>
-              <w:rPr>
-                <w:rFonts w:ascii="Calibri" w:eastAsia="DengXian" w:hAnsi="Calibri" w:cs="Calibri"/>
-                <w:sz w:val="19"/>
-                <w:szCs w:val="19"/>
-                <w:lang w:eastAsia="zh-CN"/>
+              <w:jc w:val="center"/>
+              <w:rPr>
+                <w:rFonts w:ascii="Calibri" w:hAnsi="Calibri" w:cs="Calibri"/>
+                <w:sz w:val="19"/>
+                <w:szCs w:val="19"/>
+              </w:rPr>
+            </w:pPr>
+            <w:r>
+              <w:rPr>
+                <w:rFonts w:ascii="Calibri" w:hAnsi="Calibri" w:cs="Calibri"/>
+                <w:sz w:val="19"/>
+                <w:szCs w:val="19"/>
               </w:rPr>
               <w:t>03-Apr-23</w:t>
             </w:r>
@@ -3614,21 +3590,18 @@
           </w:tcPr>
           <w:p>
             <w:pPr>
-              <w:spacing w:after="0"/>
-              <w:jc w:val="center"/>
-              <w:rPr>
-                <w:rFonts w:ascii="Calibri" w:eastAsia="DengXian" w:hAnsi="Calibri" w:cs="Calibri"/>
-                <w:sz w:val="19"/>
-                <w:szCs w:val="19"/>
-                <w:lang w:eastAsia="zh-CN"/>
-              </w:rPr>
-            </w:pPr>
-            <w:r>
-              <w:rPr>
-                <w:rFonts w:ascii="Calibri" w:eastAsia="DengXian" w:hAnsi="Calibri" w:cs="Calibri"/>
-                <w:sz w:val="19"/>
-                <w:szCs w:val="19"/>
-                <w:lang w:eastAsia="zh-CN"/>
+              <w:jc w:val="center"/>
+              <w:rPr>
+                <w:rFonts w:ascii="Calibri" w:hAnsi="Calibri" w:cs="Calibri"/>
+                <w:sz w:val="19"/>
+                <w:szCs w:val="19"/>
+              </w:rPr>
+            </w:pPr>
+            <w:r>
+              <w:rPr>
+                <w:rFonts w:ascii="Calibri" w:hAnsi="Calibri" w:cs="Calibri"/>
+                <w:sz w:val="19"/>
+                <w:szCs w:val="19"/>
               </w:rPr>
               <w:t>-</w:t>
             </w:r>
@@ -3643,21 +3616,18 @@
           </w:tcPr>
           <w:p>
             <w:pPr>
-              <w:spacing w:after="0"/>
-              <w:jc w:val="center"/>
-              <w:rPr>
-                <w:rFonts w:ascii="Calibri" w:eastAsia="DengXian" w:hAnsi="Calibri" w:cs="Calibri"/>
-                <w:sz w:val="19"/>
-                <w:szCs w:val="19"/>
-                <w:lang w:eastAsia="zh-CN"/>
-              </w:rPr>
-            </w:pPr>
-            <w:r>
-              <w:rPr>
-                <w:rFonts w:ascii="Calibri" w:eastAsia="DengXian" w:hAnsi="Calibri" w:cs="Calibri"/>
-                <w:sz w:val="19"/>
-                <w:szCs w:val="19"/>
-                <w:lang w:eastAsia="zh-CN"/>
+              <w:jc w:val="center"/>
+              <w:rPr>
+                <w:rFonts w:ascii="Calibri" w:hAnsi="Calibri" w:cs="Calibri"/>
+                <w:sz w:val="19"/>
+                <w:szCs w:val="19"/>
+              </w:rPr>
+            </w:pPr>
+            <w:r>
+              <w:rPr>
+                <w:rFonts w:ascii="Calibri" w:hAnsi="Calibri" w:cs="Calibri"/>
+                <w:sz w:val="19"/>
+                <w:szCs w:val="19"/>
               </w:rPr>
               <w:t>2 hari</w:t>
             </w:r>
@@ -3677,21 +3647,18 @@
           </w:tcPr>
           <w:p>
             <w:pPr>
-              <w:spacing w:after="0"/>
-              <w:jc w:val="center"/>
-              <w:rPr>
-                <w:rFonts w:ascii="Calibri" w:eastAsia="DengXian" w:hAnsi="Calibri" w:cs="Calibri"/>
-                <w:sz w:val="19"/>
-                <w:szCs w:val="19"/>
-                <w:lang w:eastAsia="zh-CN"/>
-              </w:rPr>
-            </w:pPr>
-            <w:r>
-              <w:rPr>
-                <w:rFonts w:ascii="Calibri" w:eastAsia="DengXian" w:hAnsi="Calibri" w:cs="Calibri"/>
-                <w:sz w:val="19"/>
-                <w:szCs w:val="19"/>
-                <w:lang w:eastAsia="zh-CN"/>
+              <w:jc w:val="center"/>
+              <w:rPr>
+                <w:rFonts w:ascii="Calibri" w:hAnsi="Calibri" w:cs="Calibri"/>
+                <w:sz w:val="19"/>
+                <w:szCs w:val="19"/>
+              </w:rPr>
+            </w:pPr>
+            <w:r>
+              <w:rPr>
+                <w:rFonts w:ascii="Calibri" w:hAnsi="Calibri" w:cs="Calibri"/>
+                <w:sz w:val="19"/>
+                <w:szCs w:val="19"/>
               </w:rPr>
               <w:t>2</w:t>
             </w:r>
@@ -3732,21 +3699,18 @@
           </w:tcPr>
           <w:p>
             <w:pPr>
-              <w:spacing w:after="0"/>
-              <w:jc w:val="center"/>
-              <w:rPr>
-                <w:rFonts w:ascii="Calibri" w:eastAsia="DengXian" w:hAnsi="Calibri" w:cs="Calibri"/>
-                <w:sz w:val="19"/>
-                <w:szCs w:val="19"/>
-                <w:lang w:eastAsia="zh-CN"/>
-              </w:rPr>
-            </w:pPr>
-            <w:r>
-              <w:rPr>
-                <w:rFonts w:ascii="Calibri" w:eastAsia="DengXian" w:hAnsi="Calibri" w:cs="Calibri"/>
-                <w:sz w:val="19"/>
-                <w:szCs w:val="19"/>
-                <w:lang w:eastAsia="zh-CN"/>
+              <w:jc w:val="center"/>
+              <w:rPr>
+                <w:rFonts w:ascii="Calibri" w:hAnsi="Calibri" w:cs="Calibri"/>
+                <w:sz w:val="19"/>
+                <w:szCs w:val="19"/>
+              </w:rPr>
+            </w:pPr>
+            <w:r>
+              <w:rPr>
+                <w:rFonts w:ascii="Calibri" w:hAnsi="Calibri" w:cs="Calibri"/>
+                <w:sz w:val="19"/>
+                <w:szCs w:val="19"/>
               </w:rPr>
               <w:t>Membuat halaman menu</w:t>
             </w:r>
@@ -3761,21 +3725,18 @@
           </w:tcPr>
           <w:p>
             <w:pPr>
-              <w:spacing w:after="0"/>
-              <w:jc w:val="center"/>
-              <w:rPr>
-                <w:rFonts w:ascii="Calibri" w:eastAsia="DengXian" w:hAnsi="Calibri" w:cs="Calibri"/>
-                <w:sz w:val="19"/>
-                <w:szCs w:val="19"/>
-                <w:lang w:eastAsia="zh-CN"/>
-              </w:rPr>
-            </w:pPr>
-            <w:r>
-              <w:rPr>
-                <w:rFonts w:ascii="Calibri" w:eastAsia="DengXian" w:hAnsi="Calibri" w:cs="Calibri"/>
-                <w:sz w:val="19"/>
-                <w:szCs w:val="19"/>
-                <w:lang w:eastAsia="zh-CN"/>
+              <w:jc w:val="center"/>
+              <w:rPr>
+                <w:rFonts w:ascii="Calibri" w:hAnsi="Calibri" w:cs="Calibri"/>
+                <w:sz w:val="19"/>
+                <w:szCs w:val="19"/>
+              </w:rPr>
+            </w:pPr>
+            <w:r>
+              <w:rPr>
+                <w:rFonts w:ascii="Calibri" w:hAnsi="Calibri" w:cs="Calibri"/>
+                <w:sz w:val="19"/>
+                <w:szCs w:val="19"/>
               </w:rPr>
               <w:t>05-Apr-23</w:t>
             </w:r>
@@ -3790,21 +3751,18 @@
           </w:tcPr>
           <w:p>
             <w:pPr>
-              <w:spacing w:after="0"/>
-              <w:jc w:val="center"/>
-              <w:rPr>
-                <w:rFonts w:ascii="Calibri" w:eastAsia="DengXian" w:hAnsi="Calibri" w:cs="Calibri"/>
-                <w:sz w:val="19"/>
-                <w:szCs w:val="19"/>
-                <w:lang w:eastAsia="zh-CN"/>
-              </w:rPr>
-            </w:pPr>
-            <w:r>
-              <w:rPr>
-                <w:rFonts w:ascii="Calibri" w:eastAsia="DengXian" w:hAnsi="Calibri" w:cs="Calibri"/>
-                <w:sz w:val="19"/>
-                <w:szCs w:val="19"/>
-                <w:lang w:eastAsia="zh-CN"/>
+              <w:jc w:val="center"/>
+              <w:rPr>
+                <w:rFonts w:ascii="Calibri" w:hAnsi="Calibri" w:cs="Calibri"/>
+                <w:sz w:val="19"/>
+                <w:szCs w:val="19"/>
+              </w:rPr>
+            </w:pPr>
+            <w:r>
+              <w:rPr>
+                <w:rFonts w:ascii="Calibri" w:hAnsi="Calibri" w:cs="Calibri"/>
+                <w:sz w:val="19"/>
+                <w:szCs w:val="19"/>
               </w:rPr>
               <w:t>Kesulitan mencari dan menampilkan foto pada menu</w:t>
             </w:r>
@@ -3819,21 +3777,18 @@
           </w:tcPr>
           <w:p>
             <w:pPr>
-              <w:spacing w:after="0"/>
-              <w:jc w:val="center"/>
-              <w:rPr>
-                <w:rFonts w:ascii="Calibri" w:eastAsia="DengXian" w:hAnsi="Calibri" w:cs="Calibri"/>
-                <w:sz w:val="19"/>
-                <w:szCs w:val="19"/>
-                <w:lang w:eastAsia="zh-CN"/>
-              </w:rPr>
-            </w:pPr>
-            <w:r>
-              <w:rPr>
-                <w:rFonts w:ascii="Calibri" w:eastAsia="DengXian" w:hAnsi="Calibri" w:cs="Calibri"/>
-                <w:sz w:val="19"/>
-                <w:szCs w:val="19"/>
-                <w:lang w:eastAsia="zh-CN"/>
+              <w:jc w:val="center"/>
+              <w:rPr>
+                <w:rFonts w:ascii="Calibri" w:hAnsi="Calibri" w:cs="Calibri"/>
+                <w:sz w:val="19"/>
+                <w:szCs w:val="19"/>
+              </w:rPr>
+            </w:pPr>
+            <w:r>
+              <w:rPr>
+                <w:rFonts w:ascii="Calibri" w:hAnsi="Calibri" w:cs="Calibri"/>
+                <w:sz w:val="19"/>
+                <w:szCs w:val="19"/>
               </w:rPr>
               <w:t>3 hari</w:t>
             </w:r>
@@ -3853,21 +3808,18 @@
           </w:tcPr>
           <w:p>
             <w:pPr>
-              <w:spacing w:after="0"/>
-              <w:jc w:val="center"/>
-              <w:rPr>
-                <w:rFonts w:ascii="Calibri" w:eastAsia="DengXian" w:hAnsi="Calibri" w:cs="Calibri"/>
-                <w:sz w:val="19"/>
-                <w:szCs w:val="19"/>
-                <w:lang w:eastAsia="zh-CN"/>
-              </w:rPr>
-            </w:pPr>
-            <w:r>
-              <w:rPr>
-                <w:rFonts w:ascii="Calibri" w:eastAsia="DengXian" w:hAnsi="Calibri" w:cs="Calibri"/>
-                <w:sz w:val="19"/>
-                <w:szCs w:val="19"/>
-                <w:lang w:eastAsia="zh-CN"/>
+              <w:jc w:val="center"/>
+              <w:rPr>
+                <w:rFonts w:ascii="Calibri" w:hAnsi="Calibri" w:cs="Calibri"/>
+                <w:sz w:val="19"/>
+                <w:szCs w:val="19"/>
+              </w:rPr>
+            </w:pPr>
+            <w:r>
+              <w:rPr>
+                <w:rFonts w:ascii="Calibri" w:hAnsi="Calibri" w:cs="Calibri"/>
+                <w:sz w:val="19"/>
+                <w:szCs w:val="19"/>
               </w:rPr>
               <w:t>3</w:t>
             </w:r>
@@ -3908,21 +3860,18 @@
           </w:tcPr>
           <w:p>
             <w:pPr>
-              <w:spacing w:after="0"/>
-              <w:jc w:val="center"/>
-              <w:rPr>
-                <w:rFonts w:ascii="Calibri" w:eastAsia="DengXian" w:hAnsi="Calibri" w:cs="Calibri"/>
-                <w:sz w:val="19"/>
-                <w:szCs w:val="19"/>
-                <w:lang w:eastAsia="zh-CN"/>
-              </w:rPr>
-            </w:pPr>
-            <w:r>
-              <w:rPr>
-                <w:rFonts w:ascii="Calibri" w:eastAsia="DengXian" w:hAnsi="Calibri" w:cs="Calibri"/>
-                <w:sz w:val="19"/>
-                <w:szCs w:val="19"/>
-                <w:lang w:eastAsia="zh-CN"/>
+              <w:jc w:val="center"/>
+              <w:rPr>
+                <w:rFonts w:ascii="Calibri" w:hAnsi="Calibri" w:cs="Calibri"/>
+                <w:sz w:val="19"/>
+                <w:szCs w:val="19"/>
+              </w:rPr>
+            </w:pPr>
+            <w:r>
+              <w:rPr>
+                <w:rFonts w:ascii="Calibri" w:hAnsi="Calibri" w:cs="Calibri"/>
+                <w:sz w:val="19"/>
+                <w:szCs w:val="19"/>
               </w:rPr>
               <w:t>Membuat halaman profil</w:t>
             </w:r>
@@ -3937,21 +3886,18 @@
           </w:tcPr>
           <w:p>
             <w:pPr>
-              <w:spacing w:after="0"/>
-              <w:jc w:val="center"/>
-              <w:rPr>
-                <w:rFonts w:ascii="Calibri" w:eastAsia="DengXian" w:hAnsi="Calibri" w:cs="Calibri"/>
-                <w:sz w:val="19"/>
-                <w:szCs w:val="19"/>
-                <w:lang w:eastAsia="zh-CN"/>
-              </w:rPr>
-            </w:pPr>
-            <w:r>
-              <w:rPr>
-                <w:rFonts w:ascii="Calibri" w:eastAsia="DengXian" w:hAnsi="Calibri" w:cs="Calibri"/>
-                <w:sz w:val="19"/>
-                <w:szCs w:val="19"/>
-                <w:lang w:eastAsia="zh-CN"/>
+              <w:jc w:val="center"/>
+              <w:rPr>
+                <w:rFonts w:ascii="Calibri" w:hAnsi="Calibri" w:cs="Calibri"/>
+                <w:sz w:val="19"/>
+                <w:szCs w:val="19"/>
+              </w:rPr>
+            </w:pPr>
+            <w:r>
+              <w:rPr>
+                <w:rFonts w:ascii="Calibri" w:hAnsi="Calibri" w:cs="Calibri"/>
+                <w:sz w:val="19"/>
+                <w:szCs w:val="19"/>
               </w:rPr>
               <w:t>11-Apr-23</w:t>
             </w:r>
@@ -3966,21 +3912,18 @@
           </w:tcPr>
           <w:p>
             <w:pPr>
-              <w:spacing w:after="0"/>
-              <w:jc w:val="center"/>
-              <w:rPr>
-                <w:rFonts w:ascii="Calibri" w:eastAsia="DengXian" w:hAnsi="Calibri" w:cs="Calibri"/>
-                <w:sz w:val="19"/>
-                <w:szCs w:val="19"/>
-                <w:lang w:eastAsia="zh-CN"/>
-              </w:rPr>
-            </w:pPr>
-            <w:r>
-              <w:rPr>
-                <w:rFonts w:ascii="Calibri" w:eastAsia="DengXian" w:hAnsi="Calibri" w:cs="Calibri"/>
-                <w:sz w:val="19"/>
-                <w:szCs w:val="19"/>
-                <w:lang w:eastAsia="zh-CN"/>
+              <w:jc w:val="center"/>
+              <w:rPr>
+                <w:rFonts w:ascii="Calibri" w:hAnsi="Calibri" w:cs="Calibri"/>
+                <w:sz w:val="19"/>
+                <w:szCs w:val="19"/>
+              </w:rPr>
+            </w:pPr>
+            <w:r>
+              <w:rPr>
+                <w:rFonts w:ascii="Calibri" w:hAnsi="Calibri" w:cs="Calibri"/>
+                <w:sz w:val="19"/>
+                <w:szCs w:val="19"/>
               </w:rPr>
               <w:t>Kesulitan membuat ukuran untuk headernya</w:t>
             </w:r>
@@ -3995,21 +3938,18 @@
           </w:tcPr>
           <w:p>
             <w:pPr>
-              <w:spacing w:after="0"/>
-              <w:jc w:val="center"/>
-              <w:rPr>
-                <w:rFonts w:ascii="Calibri" w:eastAsia="DengXian" w:hAnsi="Calibri" w:cs="Calibri"/>
-                <w:sz w:val="19"/>
-                <w:szCs w:val="19"/>
-                <w:lang w:eastAsia="zh-CN"/>
-              </w:rPr>
-            </w:pPr>
-            <w:r>
-              <w:rPr>
-                <w:rFonts w:ascii="Calibri" w:eastAsia="DengXian" w:hAnsi="Calibri" w:cs="Calibri"/>
-                <w:sz w:val="19"/>
-                <w:szCs w:val="19"/>
-                <w:lang w:eastAsia="zh-CN"/>
+              <w:jc w:val="center"/>
+              <w:rPr>
+                <w:rFonts w:ascii="Calibri" w:hAnsi="Calibri" w:cs="Calibri"/>
+                <w:sz w:val="19"/>
+                <w:szCs w:val="19"/>
+              </w:rPr>
+            </w:pPr>
+            <w:r>
+              <w:rPr>
+                <w:rFonts w:ascii="Calibri" w:hAnsi="Calibri" w:cs="Calibri"/>
+                <w:sz w:val="19"/>
+                <w:szCs w:val="19"/>
               </w:rPr>
               <w:t>2 hari</w:t>
             </w:r>
@@ -4029,21 +3969,18 @@
           </w:tcPr>
           <w:p>
             <w:pPr>
-              <w:spacing w:after="0"/>
-              <w:jc w:val="center"/>
-              <w:rPr>
-                <w:rFonts w:ascii="Calibri" w:eastAsia="DengXian" w:hAnsi="Calibri" w:cs="Calibri"/>
-                <w:sz w:val="19"/>
-                <w:szCs w:val="19"/>
-                <w:lang w:eastAsia="zh-CN"/>
-              </w:rPr>
-            </w:pPr>
-            <w:r>
-              <w:rPr>
-                <w:rFonts w:ascii="Calibri" w:eastAsia="DengXian" w:hAnsi="Calibri" w:cs="Calibri"/>
-                <w:sz w:val="19"/>
-                <w:szCs w:val="19"/>
-                <w:lang w:eastAsia="zh-CN"/>
+              <w:jc w:val="center"/>
+              <w:rPr>
+                <w:rFonts w:ascii="Calibri" w:hAnsi="Calibri" w:cs="Calibri"/>
+                <w:sz w:val="19"/>
+                <w:szCs w:val="19"/>
+              </w:rPr>
+            </w:pPr>
+            <w:r>
+              <w:rPr>
+                <w:rFonts w:ascii="Calibri" w:hAnsi="Calibri" w:cs="Calibri"/>
+                <w:sz w:val="19"/>
+                <w:szCs w:val="19"/>
               </w:rPr>
               <w:t>4</w:t>
             </w:r>
@@ -4084,21 +4021,18 @@
           </w:tcPr>
           <w:p>
             <w:pPr>
-              <w:spacing w:after="0"/>
-              <w:jc w:val="center"/>
-              <w:rPr>
-                <w:rFonts w:ascii="Calibri" w:eastAsia="DengXian" w:hAnsi="Calibri" w:cs="Calibri"/>
-                <w:sz w:val="19"/>
-                <w:szCs w:val="19"/>
-                <w:lang w:eastAsia="zh-CN"/>
-              </w:rPr>
-            </w:pPr>
-            <w:r>
-              <w:rPr>
-                <w:rFonts w:ascii="Calibri" w:eastAsia="DengXian" w:hAnsi="Calibri" w:cs="Calibri"/>
-                <w:sz w:val="19"/>
-                <w:szCs w:val="19"/>
-                <w:lang w:eastAsia="zh-CN"/>
+              <w:jc w:val="center"/>
+              <w:rPr>
+                <w:rFonts w:ascii="Calibri" w:hAnsi="Calibri" w:cs="Calibri"/>
+                <w:sz w:val="19"/>
+                <w:szCs w:val="19"/>
+              </w:rPr>
+            </w:pPr>
+            <w:r>
+              <w:rPr>
+                <w:rFonts w:ascii="Calibri" w:hAnsi="Calibri" w:cs="Calibri"/>
+                <w:sz w:val="19"/>
+                <w:szCs w:val="19"/>
               </w:rPr>
               <w:t>Membuat halaman detail menu</w:t>
             </w:r>
@@ -4113,21 +4047,18 @@
           </w:tcPr>
           <w:p>
             <w:pPr>
-              <w:spacing w:after="0"/>
-              <w:jc w:val="center"/>
-              <w:rPr>
-                <w:rFonts w:ascii="Calibri" w:eastAsia="DengXian" w:hAnsi="Calibri" w:cs="Calibri"/>
-                <w:sz w:val="19"/>
-                <w:szCs w:val="19"/>
-                <w:lang w:eastAsia="zh-CN"/>
-              </w:rPr>
-            </w:pPr>
-            <w:r>
-              <w:rPr>
-                <w:rFonts w:ascii="Calibri" w:eastAsia="DengXian" w:hAnsi="Calibri" w:cs="Calibri"/>
-                <w:sz w:val="19"/>
-                <w:szCs w:val="19"/>
-                <w:lang w:eastAsia="zh-CN"/>
+              <w:jc w:val="center"/>
+              <w:rPr>
+                <w:rFonts w:ascii="Calibri" w:hAnsi="Calibri" w:cs="Calibri"/>
+                <w:sz w:val="19"/>
+                <w:szCs w:val="19"/>
+              </w:rPr>
+            </w:pPr>
+            <w:r>
+              <w:rPr>
+                <w:rFonts w:ascii="Calibri" w:hAnsi="Calibri" w:cs="Calibri"/>
+                <w:sz w:val="19"/>
+                <w:szCs w:val="19"/>
               </w:rPr>
               <w:t>12-Apr-23</w:t>
             </w:r>
@@ -4142,21 +4073,18 @@
           </w:tcPr>
           <w:p>
             <w:pPr>
-              <w:spacing w:after="0"/>
-              <w:jc w:val="center"/>
-              <w:rPr>
-                <w:rFonts w:ascii="Calibri" w:eastAsia="DengXian" w:hAnsi="Calibri" w:cs="Calibri"/>
-                <w:sz w:val="19"/>
-                <w:szCs w:val="19"/>
-                <w:lang w:eastAsia="zh-CN"/>
-              </w:rPr>
-            </w:pPr>
-            <w:r>
-              <w:rPr>
-                <w:rFonts w:ascii="Calibri" w:eastAsia="DengXian" w:hAnsi="Calibri" w:cs="Calibri"/>
-                <w:sz w:val="19"/>
-                <w:szCs w:val="19"/>
-                <w:lang w:eastAsia="zh-CN"/>
+              <w:jc w:val="center"/>
+              <w:rPr>
+                <w:rFonts w:ascii="Calibri" w:hAnsi="Calibri" w:cs="Calibri"/>
+                <w:sz w:val="19"/>
+                <w:szCs w:val="19"/>
+              </w:rPr>
+            </w:pPr>
+            <w:r>
+              <w:rPr>
+                <w:rFonts w:ascii="Calibri" w:hAnsi="Calibri" w:cs="Calibri"/>
+                <w:sz w:val="19"/>
+                <w:szCs w:val="19"/>
               </w:rPr>
               <w:t>Kesulitan merapikan letak widget</w:t>
             </w:r>
@@ -4171,21 +4099,18 @@
           </w:tcPr>
           <w:p>
             <w:pPr>
-              <w:spacing w:after="0"/>
-              <w:jc w:val="center"/>
-              <w:rPr>
-                <w:rFonts w:ascii="Calibri" w:eastAsia="DengXian" w:hAnsi="Calibri" w:cs="Calibri"/>
-                <w:sz w:val="19"/>
-                <w:szCs w:val="19"/>
-                <w:lang w:eastAsia="zh-CN"/>
-              </w:rPr>
-            </w:pPr>
-            <w:r>
-              <w:rPr>
-                <w:rFonts w:ascii="Calibri" w:eastAsia="DengXian" w:hAnsi="Calibri" w:cs="Calibri"/>
-                <w:sz w:val="19"/>
-                <w:szCs w:val="19"/>
-                <w:lang w:eastAsia="zh-CN"/>
+              <w:jc w:val="center"/>
+              <w:rPr>
+                <w:rFonts w:ascii="Calibri" w:hAnsi="Calibri" w:cs="Calibri"/>
+                <w:sz w:val="19"/>
+                <w:szCs w:val="19"/>
+              </w:rPr>
+            </w:pPr>
+            <w:r>
+              <w:rPr>
+                <w:rFonts w:ascii="Calibri" w:hAnsi="Calibri" w:cs="Calibri"/>
+                <w:sz w:val="19"/>
+                <w:szCs w:val="19"/>
               </w:rPr>
               <w:t>2 hari</w:t>
             </w:r>
@@ -4205,21 +4130,18 @@
           </w:tcPr>
           <w:p>
             <w:pPr>
-              <w:spacing w:after="0"/>
-              <w:jc w:val="center"/>
-              <w:rPr>
-                <w:rFonts w:ascii="Calibri" w:eastAsia="DengXian" w:hAnsi="Calibri" w:cs="Calibri"/>
-                <w:sz w:val="19"/>
-                <w:szCs w:val="19"/>
-                <w:lang w:eastAsia="zh-CN"/>
-              </w:rPr>
-            </w:pPr>
-            <w:r>
-              <w:rPr>
-                <w:rFonts w:ascii="Calibri" w:eastAsia="DengXian" w:hAnsi="Calibri" w:cs="Calibri"/>
-                <w:sz w:val="19"/>
-                <w:szCs w:val="19"/>
-                <w:lang w:eastAsia="zh-CN"/>
+              <w:jc w:val="center"/>
+              <w:rPr>
+                <w:rFonts w:ascii="Calibri" w:hAnsi="Calibri" w:cs="Calibri"/>
+                <w:sz w:val="19"/>
+                <w:szCs w:val="19"/>
+              </w:rPr>
+            </w:pPr>
+            <w:r>
+              <w:rPr>
+                <w:rFonts w:ascii="Calibri" w:hAnsi="Calibri" w:cs="Calibri"/>
+                <w:sz w:val="19"/>
+                <w:szCs w:val="19"/>
               </w:rPr>
               <w:t>5</w:t>
             </w:r>
@@ -4260,21 +4182,18 @@
           </w:tcPr>
           <w:p>
             <w:pPr>
-              <w:spacing w:after="0"/>
-              <w:jc w:val="center"/>
-              <w:rPr>
-                <w:rFonts w:ascii="Calibri" w:eastAsia="DengXian" w:hAnsi="Calibri" w:cs="Calibri"/>
-                <w:sz w:val="19"/>
-                <w:szCs w:val="19"/>
-                <w:lang w:eastAsia="zh-CN"/>
-              </w:rPr>
-            </w:pPr>
-            <w:r>
-              <w:rPr>
-                <w:rFonts w:ascii="Calibri" w:eastAsia="DengXian" w:hAnsi="Calibri" w:cs="Calibri"/>
-                <w:sz w:val="19"/>
-                <w:szCs w:val="19"/>
-                <w:lang w:eastAsia="zh-CN"/>
+              <w:jc w:val="center"/>
+              <w:rPr>
+                <w:rFonts w:ascii="Calibri" w:hAnsi="Calibri" w:cs="Calibri"/>
+                <w:sz w:val="19"/>
+                <w:szCs w:val="19"/>
+              </w:rPr>
+            </w:pPr>
+            <w:r>
+              <w:rPr>
+                <w:rFonts w:ascii="Calibri" w:hAnsi="Calibri" w:cs="Calibri"/>
+                <w:sz w:val="19"/>
+                <w:szCs w:val="19"/>
               </w:rPr>
               <w:t>Membuat Floating Action Button dan Bottom Navigation Bar</w:t>
             </w:r>
@@ -4289,21 +4208,18 @@
           </w:tcPr>
           <w:p>
             <w:pPr>
-              <w:spacing w:after="0"/>
-              <w:jc w:val="center"/>
-              <w:rPr>
-                <w:rFonts w:ascii="Calibri" w:eastAsia="DengXian" w:hAnsi="Calibri" w:cs="Calibri"/>
-                <w:sz w:val="19"/>
-                <w:szCs w:val="19"/>
-                <w:lang w:eastAsia="zh-CN"/>
-              </w:rPr>
-            </w:pPr>
-            <w:r>
-              <w:rPr>
-                <w:rFonts w:ascii="Calibri" w:eastAsia="DengXian" w:hAnsi="Calibri" w:cs="Calibri"/>
-                <w:sz w:val="19"/>
-                <w:szCs w:val="19"/>
-                <w:lang w:eastAsia="zh-CN"/>
+              <w:jc w:val="center"/>
+              <w:rPr>
+                <w:rFonts w:ascii="Calibri" w:hAnsi="Calibri" w:cs="Calibri"/>
+                <w:sz w:val="19"/>
+                <w:szCs w:val="19"/>
+              </w:rPr>
+            </w:pPr>
+            <w:r>
+              <w:rPr>
+                <w:rFonts w:ascii="Calibri" w:hAnsi="Calibri" w:cs="Calibri"/>
+                <w:sz w:val="19"/>
+                <w:szCs w:val="19"/>
               </w:rPr>
               <w:t>18-Apr-23</w:t>
             </w:r>
@@ -4318,21 +4234,18 @@
           </w:tcPr>
           <w:p>
             <w:pPr>
-              <w:spacing w:after="0"/>
-              <w:jc w:val="center"/>
-              <w:rPr>
-                <w:rFonts w:ascii="Calibri" w:eastAsia="DengXian" w:hAnsi="Calibri" w:cs="Calibri"/>
-                <w:sz w:val="19"/>
-                <w:szCs w:val="19"/>
-                <w:lang w:eastAsia="zh-CN"/>
-              </w:rPr>
-            </w:pPr>
-            <w:r>
-              <w:rPr>
-                <w:rFonts w:ascii="Calibri" w:eastAsia="DengXian" w:hAnsi="Calibri" w:cs="Calibri"/>
-                <w:sz w:val="19"/>
-                <w:szCs w:val="19"/>
-                <w:lang w:eastAsia="zh-CN"/>
+              <w:jc w:val="center"/>
+              <w:rPr>
+                <w:rFonts w:ascii="Calibri" w:hAnsi="Calibri" w:cs="Calibri"/>
+                <w:sz w:val="19"/>
+                <w:szCs w:val="19"/>
+              </w:rPr>
+            </w:pPr>
+            <w:r>
+              <w:rPr>
+                <w:rFonts w:ascii="Calibri" w:hAnsi="Calibri" w:cs="Calibri"/>
+                <w:sz w:val="19"/>
+                <w:szCs w:val="19"/>
               </w:rPr>
               <w:t>Kesulitan menentukan di halaman mana penempatannya</w:t>
             </w:r>
@@ -4347,21 +4260,18 @@
           </w:tcPr>
           <w:p>
             <w:pPr>
-              <w:spacing w:after="0"/>
-              <w:jc w:val="center"/>
-              <w:rPr>
-                <w:rFonts w:ascii="Calibri" w:eastAsia="DengXian" w:hAnsi="Calibri" w:cs="Calibri"/>
-                <w:sz w:val="19"/>
-                <w:szCs w:val="19"/>
-                <w:lang w:eastAsia="zh-CN"/>
-              </w:rPr>
-            </w:pPr>
-            <w:r>
-              <w:rPr>
-                <w:rFonts w:ascii="Calibri" w:eastAsia="DengXian" w:hAnsi="Calibri" w:cs="Calibri"/>
-                <w:sz w:val="19"/>
-                <w:szCs w:val="19"/>
-                <w:lang w:eastAsia="zh-CN"/>
+              <w:jc w:val="center"/>
+              <w:rPr>
+                <w:rFonts w:ascii="Calibri" w:hAnsi="Calibri" w:cs="Calibri"/>
+                <w:sz w:val="19"/>
+                <w:szCs w:val="19"/>
+              </w:rPr>
+            </w:pPr>
+            <w:r>
+              <w:rPr>
+                <w:rFonts w:ascii="Calibri" w:hAnsi="Calibri" w:cs="Calibri"/>
+                <w:sz w:val="19"/>
+                <w:szCs w:val="19"/>
               </w:rPr>
               <w:t>2 hari</w:t>
             </w:r>
@@ -4381,21 +4291,18 @@
           </w:tcPr>
           <w:p>
             <w:pPr>
-              <w:spacing w:after="0"/>
-              <w:jc w:val="center"/>
-              <w:rPr>
-                <w:rFonts w:ascii="Calibri" w:eastAsia="DengXian" w:hAnsi="Calibri" w:cs="Calibri"/>
-                <w:sz w:val="19"/>
-                <w:szCs w:val="19"/>
-                <w:lang w:eastAsia="zh-CN"/>
-              </w:rPr>
-            </w:pPr>
-            <w:r>
-              <w:rPr>
-                <w:rFonts w:ascii="Calibri" w:eastAsia="DengXian" w:hAnsi="Calibri" w:cs="Calibri"/>
-                <w:sz w:val="19"/>
-                <w:szCs w:val="19"/>
-                <w:lang w:eastAsia="zh-CN"/>
+              <w:jc w:val="center"/>
+              <w:rPr>
+                <w:rFonts w:ascii="Calibri" w:hAnsi="Calibri" w:cs="Calibri"/>
+                <w:sz w:val="19"/>
+                <w:szCs w:val="19"/>
+              </w:rPr>
+            </w:pPr>
+            <w:r>
+              <w:rPr>
+                <w:rFonts w:ascii="Calibri" w:hAnsi="Calibri" w:cs="Calibri"/>
+                <w:sz w:val="19"/>
+                <w:szCs w:val="19"/>
               </w:rPr>
               <w:t>6</w:t>
             </w:r>
@@ -4436,21 +4343,18 @@
           </w:tcPr>
           <w:p>
             <w:pPr>
-              <w:spacing w:after="0"/>
-              <w:jc w:val="center"/>
-              <w:rPr>
-                <w:rFonts w:ascii="Calibri" w:eastAsia="DengXian" w:hAnsi="Calibri" w:cs="Calibri"/>
-                <w:sz w:val="19"/>
-                <w:szCs w:val="19"/>
-                <w:lang w:eastAsia="zh-CN"/>
-              </w:rPr>
-            </w:pPr>
-            <w:r>
-              <w:rPr>
-                <w:rFonts w:ascii="Calibri" w:eastAsia="DengXian" w:hAnsi="Calibri" w:cs="Calibri"/>
-                <w:sz w:val="19"/>
-                <w:szCs w:val="19"/>
-                <w:lang w:eastAsia="zh-CN"/>
+              <w:jc w:val="center"/>
+              <w:rPr>
+                <w:rFonts w:ascii="Calibri" w:hAnsi="Calibri" w:cs="Calibri"/>
+                <w:sz w:val="19"/>
+                <w:szCs w:val="19"/>
+              </w:rPr>
+            </w:pPr>
+            <w:r>
+              <w:rPr>
+                <w:rFonts w:ascii="Calibri" w:hAnsi="Calibri" w:cs="Calibri"/>
+                <w:sz w:val="19"/>
+                <w:szCs w:val="19"/>
               </w:rPr>
               <w:t>Membuat halaman cart</w:t>
             </w:r>
@@ -4465,21 +4369,18 @@
           </w:tcPr>
           <w:p>
             <w:pPr>
-              <w:spacing w:after="0"/>
-              <w:jc w:val="center"/>
-              <w:rPr>
-                <w:rFonts w:ascii="Calibri" w:eastAsia="DengXian" w:hAnsi="Calibri" w:cs="Calibri"/>
-                <w:sz w:val="19"/>
-                <w:szCs w:val="19"/>
-                <w:lang w:eastAsia="zh-CN"/>
-              </w:rPr>
-            </w:pPr>
-            <w:r>
-              <w:rPr>
-                <w:rFonts w:ascii="Calibri" w:eastAsia="DengXian" w:hAnsi="Calibri" w:cs="Calibri"/>
-                <w:sz w:val="19"/>
-                <w:szCs w:val="19"/>
-                <w:lang w:eastAsia="zh-CN"/>
+              <w:jc w:val="center"/>
+              <w:rPr>
+                <w:rFonts w:ascii="Calibri" w:hAnsi="Calibri" w:cs="Calibri"/>
+                <w:sz w:val="19"/>
+                <w:szCs w:val="19"/>
+              </w:rPr>
+            </w:pPr>
+            <w:r>
+              <w:rPr>
+                <w:rFonts w:ascii="Calibri" w:hAnsi="Calibri" w:cs="Calibri"/>
+                <w:sz w:val="19"/>
+                <w:szCs w:val="19"/>
               </w:rPr>
               <w:t>19-Apr-23</w:t>
             </w:r>
@@ -4494,21 +4395,18 @@
           </w:tcPr>
           <w:p>
             <w:pPr>
-              <w:spacing w:after="0"/>
-              <w:jc w:val="center"/>
-              <w:rPr>
-                <w:rFonts w:ascii="Calibri" w:eastAsia="DengXian" w:hAnsi="Calibri" w:cs="Calibri"/>
-                <w:sz w:val="19"/>
-                <w:szCs w:val="19"/>
-                <w:lang w:eastAsia="zh-CN"/>
-              </w:rPr>
-            </w:pPr>
-            <w:r>
-              <w:rPr>
-                <w:rFonts w:ascii="Calibri" w:eastAsia="DengXian" w:hAnsi="Calibri" w:cs="Calibri"/>
-                <w:sz w:val="19"/>
-                <w:szCs w:val="19"/>
-                <w:lang w:eastAsia="zh-CN"/>
+              <w:jc w:val="center"/>
+              <w:rPr>
+                <w:rFonts w:ascii="Calibri" w:hAnsi="Calibri" w:cs="Calibri"/>
+                <w:sz w:val="19"/>
+                <w:szCs w:val="19"/>
+              </w:rPr>
+            </w:pPr>
+            <w:r>
+              <w:rPr>
+                <w:rFonts w:ascii="Calibri" w:hAnsi="Calibri" w:cs="Calibri"/>
+                <w:sz w:val="19"/>
+                <w:szCs w:val="19"/>
               </w:rPr>
               <w:t>Kode tidak berjalan pada awalnya</w:t>
             </w:r>
@@ -4523,21 +4421,18 @@
           </w:tcPr>
           <w:p>
             <w:pPr>
-              <w:spacing w:after="0"/>
-              <w:jc w:val="center"/>
-              <w:rPr>
-                <w:rFonts w:ascii="Calibri" w:eastAsia="DengXian" w:hAnsi="Calibri" w:cs="Calibri"/>
-                <w:sz w:val="19"/>
-                <w:szCs w:val="19"/>
-                <w:lang w:eastAsia="zh-CN"/>
-              </w:rPr>
-            </w:pPr>
-            <w:r>
-              <w:rPr>
-                <w:rFonts w:ascii="Calibri" w:eastAsia="DengXian" w:hAnsi="Calibri" w:cs="Calibri"/>
-                <w:sz w:val="19"/>
-                <w:szCs w:val="19"/>
-                <w:lang w:eastAsia="zh-CN"/>
+              <w:jc w:val="center"/>
+              <w:rPr>
+                <w:rFonts w:ascii="Calibri" w:hAnsi="Calibri" w:cs="Calibri"/>
+                <w:sz w:val="19"/>
+                <w:szCs w:val="19"/>
+              </w:rPr>
+            </w:pPr>
+            <w:r>
+              <w:rPr>
+                <w:rFonts w:ascii="Calibri" w:hAnsi="Calibri" w:cs="Calibri"/>
+                <w:sz w:val="19"/>
+                <w:szCs w:val="19"/>
               </w:rPr>
               <w:t>2 hari</w:t>
             </w:r>
@@ -4557,21 +4452,18 @@
           </w:tcPr>
           <w:p>
             <w:pPr>
-              <w:spacing w:after="0"/>
-              <w:jc w:val="center"/>
-              <w:rPr>
-                <w:rFonts w:ascii="Calibri" w:eastAsia="DengXian" w:hAnsi="Calibri" w:cs="Calibri"/>
-                <w:sz w:val="19"/>
-                <w:szCs w:val="19"/>
-                <w:lang w:eastAsia="zh-CN"/>
-              </w:rPr>
-            </w:pPr>
-            <w:r>
-              <w:rPr>
-                <w:rFonts w:ascii="Calibri" w:eastAsia="DengXian" w:hAnsi="Calibri" w:cs="Calibri"/>
-                <w:sz w:val="19"/>
-                <w:szCs w:val="19"/>
-                <w:lang w:eastAsia="zh-CN"/>
+              <w:jc w:val="center"/>
+              <w:rPr>
+                <w:rFonts w:ascii="Calibri" w:hAnsi="Calibri" w:cs="Calibri"/>
+                <w:sz w:val="19"/>
+                <w:szCs w:val="19"/>
+              </w:rPr>
+            </w:pPr>
+            <w:r>
+              <w:rPr>
+                <w:rFonts w:ascii="Calibri" w:hAnsi="Calibri" w:cs="Calibri"/>
+                <w:sz w:val="19"/>
+                <w:szCs w:val="19"/>
               </w:rPr>
               <w:t>7</w:t>
             </w:r>
@@ -4612,21 +4504,18 @@
           </w:tcPr>
           <w:p>
             <w:pPr>
-              <w:spacing w:after="0"/>
-              <w:jc w:val="center"/>
-              <w:rPr>
-                <w:rFonts w:ascii="Calibri" w:eastAsia="DengXian" w:hAnsi="Calibri" w:cs="Calibri"/>
-                <w:sz w:val="19"/>
-                <w:szCs w:val="19"/>
-                <w:lang w:eastAsia="zh-CN"/>
-              </w:rPr>
-            </w:pPr>
-            <w:r>
-              <w:rPr>
-                <w:rFonts w:ascii="Calibri" w:eastAsia="DengXian" w:hAnsi="Calibri" w:cs="Calibri"/>
-                <w:sz w:val="19"/>
-                <w:szCs w:val="19"/>
-                <w:lang w:eastAsia="zh-CN"/>
+              <w:jc w:val="center"/>
+              <w:rPr>
+                <w:rFonts w:ascii="Calibri" w:hAnsi="Calibri" w:cs="Calibri"/>
+                <w:sz w:val="19"/>
+                <w:szCs w:val="19"/>
+              </w:rPr>
+            </w:pPr>
+            <w:r>
+              <w:rPr>
+                <w:rFonts w:ascii="Calibri" w:hAnsi="Calibri" w:cs="Calibri"/>
+                <w:sz w:val="19"/>
+                <w:szCs w:val="19"/>
               </w:rPr>
               <w:t>Membuat halaman delivery information</w:t>
             </w:r>
@@ -4641,21 +4530,18 @@
           </w:tcPr>
           <w:p>
             <w:pPr>
-              <w:spacing w:after="0"/>
-              <w:jc w:val="center"/>
-              <w:rPr>
-                <w:rFonts w:ascii="Calibri" w:eastAsia="DengXian" w:hAnsi="Calibri" w:cs="Calibri"/>
-                <w:sz w:val="19"/>
-                <w:szCs w:val="19"/>
-                <w:lang w:eastAsia="zh-CN"/>
-              </w:rPr>
-            </w:pPr>
-            <w:r>
-              <w:rPr>
-                <w:rFonts w:ascii="Calibri" w:eastAsia="DengXian" w:hAnsi="Calibri" w:cs="Calibri"/>
-                <w:sz w:val="19"/>
-                <w:szCs w:val="19"/>
-                <w:lang w:eastAsia="zh-CN"/>
+              <w:jc w:val="center"/>
+              <w:rPr>
+                <w:rFonts w:ascii="Calibri" w:hAnsi="Calibri" w:cs="Calibri"/>
+                <w:sz w:val="19"/>
+                <w:szCs w:val="19"/>
+              </w:rPr>
+            </w:pPr>
+            <w:r>
+              <w:rPr>
+                <w:rFonts w:ascii="Calibri" w:hAnsi="Calibri" w:cs="Calibri"/>
+                <w:sz w:val="19"/>
+                <w:szCs w:val="19"/>
               </w:rPr>
               <w:t>26-Apr-23</w:t>
             </w:r>
@@ -4670,21 +4556,18 @@
           </w:tcPr>
           <w:p>
             <w:pPr>
-              <w:spacing w:after="0"/>
-              <w:jc w:val="center"/>
-              <w:rPr>
-                <w:rFonts w:ascii="Calibri" w:eastAsia="DengXian" w:hAnsi="Calibri" w:cs="Calibri"/>
-                <w:sz w:val="19"/>
-                <w:szCs w:val="19"/>
-                <w:lang w:eastAsia="zh-CN"/>
-              </w:rPr>
-            </w:pPr>
-            <w:r>
-              <w:rPr>
-                <w:rFonts w:ascii="Calibri" w:eastAsia="DengXian" w:hAnsi="Calibri" w:cs="Calibri"/>
-                <w:sz w:val="19"/>
-                <w:szCs w:val="19"/>
-                <w:lang w:eastAsia="zh-CN"/>
+              <w:jc w:val="center"/>
+              <w:rPr>
+                <w:rFonts w:ascii="Calibri" w:hAnsi="Calibri" w:cs="Calibri"/>
+                <w:sz w:val="19"/>
+                <w:szCs w:val="19"/>
+              </w:rPr>
+            </w:pPr>
+            <w:r>
+              <w:rPr>
+                <w:rFonts w:ascii="Calibri" w:hAnsi="Calibri" w:cs="Calibri"/>
+                <w:sz w:val="19"/>
+                <w:szCs w:val="19"/>
               </w:rPr>
               <w:t>-</w:t>
             </w:r>
@@ -4699,21 +4582,18 @@
           </w:tcPr>
           <w:p>
             <w:pPr>
-              <w:spacing w:after="0"/>
-              <w:jc w:val="center"/>
-              <w:rPr>
-                <w:rFonts w:ascii="Calibri" w:eastAsia="DengXian" w:hAnsi="Calibri" w:cs="Calibri"/>
-                <w:sz w:val="19"/>
-                <w:szCs w:val="19"/>
-                <w:lang w:eastAsia="zh-CN"/>
-              </w:rPr>
-            </w:pPr>
-            <w:r>
-              <w:rPr>
-                <w:rFonts w:ascii="Calibri" w:eastAsia="DengXian" w:hAnsi="Calibri" w:cs="Calibri"/>
-                <w:sz w:val="19"/>
-                <w:szCs w:val="19"/>
-                <w:lang w:eastAsia="zh-CN"/>
+              <w:jc w:val="center"/>
+              <w:rPr>
+                <w:rFonts w:ascii="Calibri" w:hAnsi="Calibri" w:cs="Calibri"/>
+                <w:sz w:val="19"/>
+                <w:szCs w:val="19"/>
+              </w:rPr>
+            </w:pPr>
+            <w:r>
+              <w:rPr>
+                <w:rFonts w:ascii="Calibri" w:hAnsi="Calibri" w:cs="Calibri"/>
+                <w:sz w:val="19"/>
+                <w:szCs w:val="19"/>
               </w:rPr>
               <w:t>2 hari</w:t>
             </w:r>
@@ -4733,21 +4613,18 @@
           </w:tcPr>
           <w:p>
             <w:pPr>
-              <w:spacing w:after="0"/>
-              <w:jc w:val="center"/>
-              <w:rPr>
-                <w:rFonts w:ascii="Calibri" w:eastAsia="DengXian" w:hAnsi="Calibri" w:cs="Calibri"/>
-                <w:sz w:val="19"/>
-                <w:szCs w:val="19"/>
-                <w:lang w:eastAsia="zh-CN"/>
-              </w:rPr>
-            </w:pPr>
-            <w:r>
-              <w:rPr>
-                <w:rFonts w:ascii="Calibri" w:eastAsia="DengXian" w:hAnsi="Calibri" w:cs="Calibri"/>
-                <w:sz w:val="19"/>
-                <w:szCs w:val="19"/>
-                <w:lang w:eastAsia="zh-CN"/>
+              <w:jc w:val="center"/>
+              <w:rPr>
+                <w:rFonts w:ascii="Calibri" w:hAnsi="Calibri" w:cs="Calibri"/>
+                <w:sz w:val="19"/>
+                <w:szCs w:val="19"/>
+              </w:rPr>
+            </w:pPr>
+            <w:r>
+              <w:rPr>
+                <w:rFonts w:ascii="Calibri" w:hAnsi="Calibri" w:cs="Calibri"/>
+                <w:sz w:val="19"/>
+                <w:szCs w:val="19"/>
               </w:rPr>
               <w:t>8</w:t>
             </w:r>
@@ -4788,21 +4665,18 @@
           </w:tcPr>
           <w:p>
             <w:pPr>
-              <w:spacing w:after="0"/>
-              <w:jc w:val="center"/>
-              <w:rPr>
-                <w:rFonts w:ascii="Calibri" w:eastAsia="DengXian" w:hAnsi="Calibri" w:cs="Calibri"/>
-                <w:sz w:val="19"/>
-                <w:szCs w:val="19"/>
-                <w:lang w:eastAsia="zh-CN"/>
-              </w:rPr>
-            </w:pPr>
-            <w:r>
-              <w:rPr>
-                <w:rFonts w:ascii="Calibri" w:eastAsia="DengXian" w:hAnsi="Calibri" w:cs="Calibri"/>
-                <w:sz w:val="19"/>
-                <w:szCs w:val="19"/>
-                <w:lang w:eastAsia="zh-CN"/>
+              <w:jc w:val="center"/>
+              <w:rPr>
+                <w:rFonts w:ascii="Calibri" w:hAnsi="Calibri" w:cs="Calibri"/>
+                <w:sz w:val="19"/>
+                <w:szCs w:val="19"/>
+              </w:rPr>
+            </w:pPr>
+            <w:r>
+              <w:rPr>
+                <w:rFonts w:ascii="Calibri" w:hAnsi="Calibri" w:cs="Calibri"/>
+                <w:sz w:val="19"/>
+                <w:szCs w:val="19"/>
               </w:rPr>
               <w:t>Membuat halaman purchase</w:t>
             </w:r>
@@ -4817,21 +4691,18 @@
           </w:tcPr>
           <w:p>
             <w:pPr>
-              <w:spacing w:after="0"/>
-              <w:jc w:val="center"/>
-              <w:rPr>
-                <w:rFonts w:ascii="Calibri" w:eastAsia="DengXian" w:hAnsi="Calibri" w:cs="Calibri"/>
-                <w:sz w:val="19"/>
-                <w:szCs w:val="19"/>
-                <w:lang w:eastAsia="zh-CN"/>
-              </w:rPr>
-            </w:pPr>
-            <w:r>
-              <w:rPr>
-                <w:rFonts w:ascii="Calibri" w:eastAsia="DengXian" w:hAnsi="Calibri" w:cs="Calibri"/>
-                <w:sz w:val="19"/>
-                <w:szCs w:val="19"/>
-                <w:lang w:eastAsia="zh-CN"/>
+              <w:jc w:val="center"/>
+              <w:rPr>
+                <w:rFonts w:ascii="Calibri" w:hAnsi="Calibri" w:cs="Calibri"/>
+                <w:sz w:val="19"/>
+                <w:szCs w:val="19"/>
+              </w:rPr>
+            </w:pPr>
+            <w:r>
+              <w:rPr>
+                <w:rFonts w:ascii="Calibri" w:hAnsi="Calibri" w:cs="Calibri"/>
+                <w:sz w:val="19"/>
+                <w:szCs w:val="19"/>
               </w:rPr>
               <w:t>01-May-23</w:t>
             </w:r>
@@ -4846,21 +4717,18 @@
           </w:tcPr>
           <w:p>
             <w:pPr>
-              <w:spacing w:after="0"/>
-              <w:jc w:val="center"/>
-              <w:rPr>
-                <w:rFonts w:ascii="Calibri" w:eastAsia="DengXian" w:hAnsi="Calibri" w:cs="Calibri"/>
-                <w:sz w:val="19"/>
-                <w:szCs w:val="19"/>
-                <w:lang w:eastAsia="zh-CN"/>
-              </w:rPr>
-            </w:pPr>
-            <w:r>
-              <w:rPr>
-                <w:rFonts w:ascii="Calibri" w:eastAsia="DengXian" w:hAnsi="Calibri" w:cs="Calibri"/>
-                <w:sz w:val="19"/>
-                <w:szCs w:val="19"/>
-                <w:lang w:eastAsia="zh-CN"/>
+              <w:jc w:val="center"/>
+              <w:rPr>
+                <w:rFonts w:ascii="Calibri" w:hAnsi="Calibri" w:cs="Calibri"/>
+                <w:sz w:val="19"/>
+                <w:szCs w:val="19"/>
+              </w:rPr>
+            </w:pPr>
+            <w:r>
+              <w:rPr>
+                <w:rFonts w:ascii="Calibri" w:hAnsi="Calibri" w:cs="Calibri"/>
+                <w:sz w:val="19"/>
+                <w:szCs w:val="19"/>
               </w:rPr>
               <w:t>-</w:t>
             </w:r>
@@ -4875,21 +4743,18 @@
           </w:tcPr>
           <w:p>
             <w:pPr>
-              <w:spacing w:after="0"/>
-              <w:jc w:val="center"/>
-              <w:rPr>
-                <w:rFonts w:ascii="Calibri" w:eastAsia="DengXian" w:hAnsi="Calibri" w:cs="Calibri"/>
-                <w:sz w:val="19"/>
-                <w:szCs w:val="19"/>
-                <w:lang w:eastAsia="zh-CN"/>
-              </w:rPr>
-            </w:pPr>
-            <w:r>
-              <w:rPr>
-                <w:rFonts w:ascii="Calibri" w:eastAsia="DengXian" w:hAnsi="Calibri" w:cs="Calibri"/>
-                <w:sz w:val="19"/>
-                <w:szCs w:val="19"/>
-                <w:lang w:eastAsia="zh-CN"/>
+              <w:jc w:val="center"/>
+              <w:rPr>
+                <w:rFonts w:ascii="Calibri" w:hAnsi="Calibri" w:cs="Calibri"/>
+                <w:sz w:val="19"/>
+                <w:szCs w:val="19"/>
+              </w:rPr>
+            </w:pPr>
+            <w:r>
+              <w:rPr>
+                <w:rFonts w:ascii="Calibri" w:hAnsi="Calibri" w:cs="Calibri"/>
+                <w:sz w:val="19"/>
+                <w:szCs w:val="19"/>
               </w:rPr>
               <w:t>2 hari</w:t>
             </w:r>
@@ -4909,55 +4774,351 @@
           </w:tcPr>
           <w:p>
             <w:pPr>
+              <w:jc w:val="center"/>
+              <w:rPr>
+                <w:rFonts w:ascii="Calibri" w:hAnsi="Calibri" w:cs="Calibri"/>
+                <w:sz w:val="19"/>
+                <w:szCs w:val="19"/>
+              </w:rPr>
+            </w:pPr>
+            <w:r>
+              <w:rPr>
+                <w:rFonts w:ascii="Calibri" w:hAnsi="Calibri" w:cs="Calibri"/>
+                <w:sz w:val="19"/>
+                <w:szCs w:val="19"/>
+              </w:rPr>
+              <w:t>9</w:t>
+            </w:r>
+          </w:p>
+        </w:tc>
+        <w:tc>
+          <w:tcPr>
+            <w:tcW w:w="1423" w:type="dxa"/>
+            <w:noWrap/>
+            <w:vAlign w:val="center"/>
+            <w:hideMark/>
+          </w:tcPr>
+          <w:p>
+            <w:pPr>
+              <w:jc w:val="center"/>
+              <w:rPr>
+                <w:rFonts w:ascii="Calibri" w:hAnsi="Calibri" w:cs="Calibri"/>
+                <w:sz w:val="19"/>
+                <w:szCs w:val="19"/>
+              </w:rPr>
+            </w:pPr>
+            <w:r>
+              <w:rPr>
+                <w:rFonts w:ascii="Calibri" w:hAnsi="Calibri" w:cs="Calibri"/>
+                <w:sz w:val="19"/>
+                <w:szCs w:val="19"/>
+              </w:rPr>
+              <w:t>Hendry &amp; Jennifer</w:t>
+            </w:r>
+          </w:p>
+        </w:tc>
+        <w:tc>
+          <w:tcPr>
+            <w:tcW w:w="2814" w:type="dxa"/>
+            <w:noWrap/>
+            <w:vAlign w:val="center"/>
+            <w:hideMark/>
+          </w:tcPr>
+          <w:p>
+            <w:pPr>
+              <w:jc w:val="center"/>
+              <w:rPr>
+                <w:rFonts w:ascii="Calibri" w:hAnsi="Calibri" w:cs="Calibri"/>
+                <w:sz w:val="19"/>
+                <w:szCs w:val="19"/>
+              </w:rPr>
+            </w:pPr>
+            <w:r>
+              <w:rPr>
+                <w:rFonts w:ascii="Calibri" w:hAnsi="Calibri" w:cs="Calibri"/>
+                <w:sz w:val="19"/>
+                <w:szCs w:val="19"/>
+              </w:rPr>
+              <w:t>Membuat prototype</w:t>
+            </w:r>
+          </w:p>
+        </w:tc>
+        <w:tc>
+          <w:tcPr>
+            <w:tcW w:w="1132" w:type="dxa"/>
+            <w:noWrap/>
+            <w:vAlign w:val="center"/>
+            <w:hideMark/>
+          </w:tcPr>
+          <w:p>
+            <w:pPr>
+              <w:jc w:val="center"/>
+              <w:rPr>
+                <w:rFonts w:ascii="Calibri" w:hAnsi="Calibri" w:cs="Calibri"/>
+                <w:sz w:val="19"/>
+                <w:szCs w:val="19"/>
+              </w:rPr>
+            </w:pPr>
+            <w:r>
+              <w:rPr>
+                <w:rFonts w:ascii="Calibri" w:hAnsi="Calibri" w:cs="Calibri"/>
+                <w:sz w:val="19"/>
+                <w:szCs w:val="19"/>
+              </w:rPr>
+              <w:t>03-May-23</w:t>
+            </w:r>
+          </w:p>
+        </w:tc>
+        <w:tc>
+          <w:tcPr>
+            <w:tcW w:w="2320" w:type="dxa"/>
+            <w:noWrap/>
+            <w:vAlign w:val="center"/>
+            <w:hideMark/>
+          </w:tcPr>
+          <w:p>
+            <w:pPr>
+              <w:jc w:val="center"/>
+              <w:rPr>
+                <w:rFonts w:ascii="Calibri" w:hAnsi="Calibri" w:cs="Calibri"/>
+                <w:sz w:val="19"/>
+                <w:szCs w:val="19"/>
+              </w:rPr>
+            </w:pPr>
+            <w:r>
+              <w:rPr>
+                <w:rFonts w:ascii="Calibri" w:hAnsi="Calibri" w:cs="Calibri"/>
+                <w:sz w:val="19"/>
+                <w:szCs w:val="19"/>
+              </w:rPr>
+              <w:t>Kesulitan mencari warna dan icon yang sesuai</w:t>
+            </w:r>
+          </w:p>
+        </w:tc>
+        <w:tc>
+          <w:tcPr>
+            <w:tcW w:w="1104" w:type="dxa"/>
+            <w:noWrap/>
+            <w:vAlign w:val="center"/>
+            <w:hideMark/>
+          </w:tcPr>
+          <w:p>
+            <w:pPr>
+              <w:jc w:val="center"/>
+              <w:rPr>
+                <w:rFonts w:ascii="Calibri" w:hAnsi="Calibri" w:cs="Calibri"/>
+                <w:sz w:val="19"/>
+                <w:szCs w:val="19"/>
+              </w:rPr>
+            </w:pPr>
+            <w:r>
+              <w:rPr>
+                <w:rFonts w:ascii="Calibri" w:hAnsi="Calibri" w:cs="Calibri"/>
+                <w:sz w:val="19"/>
+                <w:szCs w:val="19"/>
+              </w:rPr>
+              <w:t>3 hari</w:t>
+            </w:r>
+          </w:p>
+        </w:tc>
+      </w:tr>
+    </w:tbl>
+    <w:p>
+      <w:pPr>
+        <w:tabs>
+          <w:tab w:val="left" w:pos="1399"/>
+        </w:tabs>
+        <w:rPr>
+          <w:rFonts w:ascii="Times New Roman" w:hAnsi="Times New Roman" w:cs="Times New Roman"/>
+          <w:sz w:val="24"/>
+          <w:szCs w:val="24"/>
+        </w:rPr>
+      </w:pPr>
+    </w:p>
+    <w:p>
+      <w:pPr>
+        <w:tabs>
+          <w:tab w:val="left" w:pos="1399"/>
+        </w:tabs>
+        <w:rPr>
+          <w:rFonts w:ascii="Times New Roman" w:hAnsi="Times New Roman" w:cs="Times New Roman"/>
+          <w:sz w:val="24"/>
+          <w:szCs w:val="24"/>
+        </w:rPr>
+      </w:pPr>
+    </w:p>
+    <w:p>
+      <w:pPr>
+        <w:tabs>
+          <w:tab w:val="left" w:pos="1399"/>
+        </w:tabs>
+        <w:rPr>
+          <w:rFonts w:ascii="Times New Roman" w:hAnsi="Times New Roman" w:cs="Times New Roman"/>
+          <w:sz w:val="24"/>
+          <w:szCs w:val="24"/>
+        </w:rPr>
+      </w:pPr>
+    </w:p>
+    <w:p>
+      <w:pPr>
+        <w:rPr>
+          <w:rFonts w:ascii="Times New Roman" w:hAnsi="Times New Roman" w:cs="Times New Roman"/>
+          <w:b/>
+          <w:bCs/>
+          <w:sz w:val="28"/>
+          <w:szCs w:val="28"/>
+        </w:rPr>
+      </w:pPr>
+      <w:r>
+        <w:rPr>
+          <w:rFonts w:ascii="Times New Roman" w:hAnsi="Times New Roman" w:cs="Times New Roman"/>
+          <w:b/>
+          <w:bCs/>
+          <w:sz w:val="28"/>
+          <w:szCs w:val="28"/>
+        </w:rPr>
+        <w:lastRenderedPageBreak/>
+        <w:t>Laporan Hasil Sprint Review</w:t>
+      </w:r>
+    </w:p>
+    <w:tbl>
+      <w:tblPr>
+        <w:tblStyle w:val="TableGrid2"/>
+        <w:tblW w:w="0" w:type="auto"/>
+        <w:tblLook w:val="04A0" w:firstRow="1" w:lastRow="0" w:firstColumn="1" w:lastColumn="0" w:noHBand="0" w:noVBand="1"/>
+      </w:tblPr>
+      <w:tblGrid>
+        <w:gridCol w:w="4673"/>
+        <w:gridCol w:w="2126"/>
+        <w:gridCol w:w="2551"/>
+      </w:tblGrid>
+      <w:tr>
+        <w:trPr>
+          <w:trHeight w:val="290"/>
+        </w:trPr>
+        <w:tc>
+          <w:tcPr>
+            <w:tcW w:w="9350" w:type="dxa"/>
+            <w:gridSpan w:val="3"/>
+            <w:shd w:val="clear" w:color="auto" w:fill="92D050"/>
+            <w:noWrap/>
+            <w:vAlign w:val="center"/>
+            <w:hideMark/>
+          </w:tcPr>
+          <w:p>
+            <w:pPr>
               <w:spacing w:after="0"/>
               <w:jc w:val="center"/>
               <w:rPr>
-                <w:rFonts w:ascii="Calibri" w:eastAsia="DengXian" w:hAnsi="Calibri" w:cs="Calibri"/>
-                <w:sz w:val="19"/>
-                <w:szCs w:val="19"/>
+                <w:rFonts w:ascii="Calibri" w:eastAsia="DengXian" w:hAnsi="Calibri" w:cs="Times New Roman"/>
+                <w:b/>
+                <w:bCs/>
                 <w:lang w:eastAsia="zh-CN"/>
               </w:rPr>
             </w:pPr>
             <w:r>
               <w:rPr>
-                <w:rFonts w:ascii="Calibri" w:eastAsia="DengXian" w:hAnsi="Calibri" w:cs="Calibri"/>
-                <w:sz w:val="19"/>
-                <w:szCs w:val="19"/>
+                <w:rFonts w:ascii="Calibri" w:eastAsia="DengXian" w:hAnsi="Calibri" w:cs="Times New Roman"/>
+                <w:b/>
+                <w:bCs/>
                 <w:lang w:eastAsia="zh-CN"/>
               </w:rPr>
-              <w:t>9</w:t>
-            </w:r>
-          </w:p>
-        </w:tc>
-        <w:tc>
-          <w:tcPr>
-            <w:tcW w:w="1423" w:type="dxa"/>
-            <w:noWrap/>
-            <w:vAlign w:val="center"/>
-            <w:hideMark/>
-          </w:tcPr>
-          <w:p>
-            <w:pPr>
-              <w:jc w:val="center"/>
-              <w:rPr>
-                <w:rFonts w:ascii="Calibri" w:hAnsi="Calibri" w:cs="Calibri"/>
-                <w:sz w:val="19"/>
-                <w:szCs w:val="19"/>
-              </w:rPr>
-            </w:pPr>
-            <w:r>
-              <w:rPr>
-                <w:rFonts w:ascii="Calibri" w:hAnsi="Calibri" w:cs="Calibri"/>
-                <w:sz w:val="19"/>
-                <w:szCs w:val="19"/>
-              </w:rPr>
-              <w:t>Hendry &amp; Jennifer</w:t>
-            </w:r>
-          </w:p>
-        </w:tc>
-        <w:tc>
-          <w:tcPr>
-            <w:tcW w:w="2814" w:type="dxa"/>
+              <w:t>Sprint Review</w:t>
+            </w:r>
+          </w:p>
+        </w:tc>
+      </w:tr>
+      <w:tr>
+        <w:trPr>
+          <w:trHeight w:val="290"/>
+        </w:trPr>
+        <w:tc>
+          <w:tcPr>
+            <w:tcW w:w="9350" w:type="dxa"/>
+            <w:gridSpan w:val="3"/>
+            <w:noWrap/>
+            <w:vAlign w:val="center"/>
+            <w:hideMark/>
+          </w:tcPr>
+          <w:p>
+            <w:pPr>
+              <w:jc w:val="center"/>
+              <w:rPr>
+                <w:rFonts w:ascii="Calibri" w:hAnsi="Calibri" w:cs="Times New Roman"/>
+                <w:b/>
+                <w:bCs/>
+              </w:rPr>
+            </w:pPr>
+            <w:r>
+              <w:rPr>
+                <w:rFonts w:ascii="Calibri" w:hAnsi="Calibri" w:cs="Times New Roman"/>
+                <w:b/>
+                <w:bCs/>
+              </w:rPr>
+              <w:t>Sprint 1</w:t>
+            </w:r>
+          </w:p>
+        </w:tc>
+      </w:tr>
+      <w:tr>
+        <w:trPr>
+          <w:trHeight w:val="290"/>
+        </w:trPr>
+        <w:tc>
+          <w:tcPr>
+            <w:tcW w:w="4673" w:type="dxa"/>
+            <w:noWrap/>
+            <w:vAlign w:val="center"/>
+            <w:hideMark/>
+          </w:tcPr>
+          <w:p>
+            <w:pPr>
+              <w:jc w:val="center"/>
+              <w:rPr>
+                <w:rFonts w:ascii="Calibri" w:hAnsi="Calibri" w:cs="Times New Roman"/>
+                <w:b/>
+                <w:bCs/>
+              </w:rPr>
+            </w:pPr>
+            <w:r>
+              <w:rPr>
+                <w:rFonts w:ascii="Calibri" w:hAnsi="Calibri" w:cs="Times New Roman"/>
+                <w:b/>
+                <w:bCs/>
+              </w:rPr>
+              <w:t>Completed Task</w:t>
+            </w:r>
+          </w:p>
+        </w:tc>
+        <w:tc>
+          <w:tcPr>
+            <w:tcW w:w="2126" w:type="dxa"/>
+            <w:noWrap/>
+            <w:vAlign w:val="center"/>
+            <w:hideMark/>
+          </w:tcPr>
+          <w:p>
+            <w:pPr>
+              <w:jc w:val="center"/>
+              <w:rPr>
+                <w:rFonts w:ascii="Calibri" w:hAnsi="Calibri" w:cs="Times New Roman"/>
+                <w:b/>
+                <w:bCs/>
+              </w:rPr>
+            </w:pPr>
+            <w:r>
+              <w:rPr>
+                <w:rFonts w:ascii="Calibri" w:hAnsi="Calibri" w:cs="Times New Roman"/>
+                <w:b/>
+                <w:bCs/>
+              </w:rPr>
+              <w:t>Incompleted Task</w:t>
+            </w:r>
+          </w:p>
+        </w:tc>
+        <w:tc>
+          <w:tcPr>
+            <w:tcW w:w="2551" w:type="dxa"/>
             <w:noWrap/>
             <w:vAlign w:val="center"/>
             <w:hideMark/>
@@ -4967,26 +5128,69 @@
               <w:spacing w:after="0"/>
               <w:jc w:val="center"/>
               <w:rPr>
-                <w:rFonts w:ascii="Calibri" w:eastAsia="DengXian" w:hAnsi="Calibri" w:cs="Calibri"/>
-                <w:sz w:val="19"/>
-                <w:szCs w:val="19"/>
+                <w:rFonts w:ascii="Calibri" w:eastAsia="DengXian" w:hAnsi="Calibri" w:cs="Times New Roman"/>
+                <w:b/>
+                <w:bCs/>
                 <w:lang w:eastAsia="zh-CN"/>
               </w:rPr>
             </w:pPr>
             <w:r>
               <w:rPr>
-                <w:rFonts w:ascii="Calibri" w:eastAsia="DengXian" w:hAnsi="Calibri" w:cs="Calibri"/>
-                <w:sz w:val="19"/>
-                <w:szCs w:val="19"/>
+                <w:rFonts w:ascii="Calibri" w:eastAsia="DengXian" w:hAnsi="Calibri" w:cs="Times New Roman"/>
+                <w:b/>
+                <w:bCs/>
                 <w:lang w:eastAsia="zh-CN"/>
               </w:rPr>
-              <w:t>Membuat prototype</w:t>
-            </w:r>
-          </w:p>
-        </w:tc>
-        <w:tc>
-          <w:tcPr>
-            <w:tcW w:w="1132" w:type="dxa"/>
+              <w:t>What's Next</w:t>
+            </w:r>
+          </w:p>
+        </w:tc>
+      </w:tr>
+      <w:tr>
+        <w:trPr>
+          <w:trHeight w:val="203"/>
+        </w:trPr>
+        <w:tc>
+          <w:tcPr>
+            <w:tcW w:w="4673" w:type="dxa"/>
+            <w:noWrap/>
+            <w:vAlign w:val="center"/>
+            <w:hideMark/>
+          </w:tcPr>
+          <w:p>
+            <w:pPr>
+              <w:jc w:val="center"/>
+              <w:rPr>
+                <w:rFonts w:ascii="Calibri" w:hAnsi="Calibri" w:cs="Times New Roman"/>
+              </w:rPr>
+            </w:pPr>
+            <w:r>
+              <w:rPr>
+                <w:rFonts w:ascii="Calibri" w:hAnsi="Calibri" w:cs="Times New Roman"/>
+              </w:rPr>
+              <w:t>Membuat halaman login</w:t>
+            </w:r>
+          </w:p>
+        </w:tc>
+        <w:tc>
+          <w:tcPr>
+            <w:tcW w:w="2126" w:type="dxa"/>
+            <w:noWrap/>
+            <w:vAlign w:val="center"/>
+            <w:hideMark/>
+          </w:tcPr>
+          <w:p>
+            <w:pPr>
+              <w:jc w:val="center"/>
+              <w:rPr>
+                <w:rFonts w:ascii="Calibri" w:hAnsi="Calibri" w:cs="Times New Roman"/>
+              </w:rPr>
+            </w:pPr>
+          </w:p>
+        </w:tc>
+        <w:tc>
+          <w:tcPr>
+            <w:tcW w:w="2551" w:type="dxa"/>
             <w:noWrap/>
             <w:vAlign w:val="center"/>
             <w:hideMark/>
@@ -4996,26 +5200,185 @@
               <w:spacing w:after="0"/>
               <w:jc w:val="center"/>
               <w:rPr>
-                <w:rFonts w:ascii="Calibri" w:eastAsia="DengXian" w:hAnsi="Calibri" w:cs="Calibri"/>
-                <w:sz w:val="19"/>
-                <w:szCs w:val="19"/>
+                <w:rFonts w:ascii="Calibri" w:eastAsia="DengXian" w:hAnsi="Calibri" w:cs="Times New Roman"/>
                 <w:lang w:eastAsia="zh-CN"/>
               </w:rPr>
             </w:pPr>
             <w:r>
               <w:rPr>
-                <w:rFonts w:ascii="Calibri" w:eastAsia="DengXian" w:hAnsi="Calibri" w:cs="Calibri"/>
-                <w:sz w:val="19"/>
-                <w:szCs w:val="19"/>
+                <w:rFonts w:ascii="Calibri" w:eastAsia="DengXian" w:hAnsi="Calibri" w:cs="Times New Roman"/>
                 <w:lang w:eastAsia="zh-CN"/>
               </w:rPr>
-              <w:t>03-May-23</w:t>
-            </w:r>
-          </w:p>
-        </w:tc>
-        <w:tc>
-          <w:tcPr>
-            <w:tcW w:w="2320" w:type="dxa"/>
+              <w:t>Sprint 2 : Sprint Goals 1</w:t>
+            </w:r>
+          </w:p>
+        </w:tc>
+      </w:tr>
+      <w:tr>
+        <w:trPr>
+          <w:trHeight w:val="290"/>
+        </w:trPr>
+        <w:tc>
+          <w:tcPr>
+            <w:tcW w:w="4673" w:type="dxa"/>
+            <w:noWrap/>
+            <w:vAlign w:val="center"/>
+            <w:hideMark/>
+          </w:tcPr>
+          <w:p>
+            <w:pPr>
+              <w:jc w:val="center"/>
+              <w:rPr>
+                <w:rFonts w:ascii="Calibri" w:hAnsi="Calibri" w:cs="Times New Roman"/>
+              </w:rPr>
+            </w:pPr>
+            <w:r>
+              <w:rPr>
+                <w:rFonts w:ascii="Calibri" w:hAnsi="Calibri" w:cs="Times New Roman"/>
+              </w:rPr>
+              <w:t>Membuat halaman register</w:t>
+            </w:r>
+          </w:p>
+        </w:tc>
+        <w:tc>
+          <w:tcPr>
+            <w:tcW w:w="2126" w:type="dxa"/>
+            <w:noWrap/>
+            <w:vAlign w:val="center"/>
+            <w:hideMark/>
+          </w:tcPr>
+          <w:p>
+            <w:pPr>
+              <w:jc w:val="center"/>
+              <w:rPr>
+                <w:rFonts w:ascii="Calibri" w:hAnsi="Calibri" w:cs="Times New Roman"/>
+              </w:rPr>
+            </w:pPr>
+          </w:p>
+        </w:tc>
+        <w:tc>
+          <w:tcPr>
+            <w:tcW w:w="2551" w:type="dxa"/>
+            <w:noWrap/>
+            <w:vAlign w:val="center"/>
+            <w:hideMark/>
+          </w:tcPr>
+          <w:p>
+            <w:pPr>
+              <w:jc w:val="center"/>
+              <w:rPr>
+                <w:rFonts w:ascii="Calibri" w:eastAsia="DengXian" w:hAnsi="Calibri" w:cs="Times New Roman"/>
+                <w:lang w:eastAsia="zh-CN"/>
+              </w:rPr>
+            </w:pPr>
+          </w:p>
+        </w:tc>
+      </w:tr>
+      <w:tr>
+        <w:trPr>
+          <w:trHeight w:val="290"/>
+        </w:trPr>
+        <w:tc>
+          <w:tcPr>
+            <w:tcW w:w="4673" w:type="dxa"/>
+            <w:noWrap/>
+            <w:vAlign w:val="center"/>
+            <w:hideMark/>
+          </w:tcPr>
+          <w:p>
+            <w:pPr>
+              <w:jc w:val="center"/>
+              <w:rPr>
+                <w:rFonts w:ascii="Calibri" w:hAnsi="Calibri" w:cs="Times New Roman"/>
+              </w:rPr>
+            </w:pPr>
+            <w:r>
+              <w:rPr>
+                <w:rFonts w:ascii="Calibri" w:hAnsi="Calibri" w:cs="Times New Roman"/>
+              </w:rPr>
+              <w:t>Membuat halaman search account</w:t>
+            </w:r>
+          </w:p>
+        </w:tc>
+        <w:tc>
+          <w:tcPr>
+            <w:tcW w:w="2126" w:type="dxa"/>
+            <w:noWrap/>
+            <w:vAlign w:val="center"/>
+            <w:hideMark/>
+          </w:tcPr>
+          <w:p>
+            <w:pPr>
+              <w:jc w:val="center"/>
+              <w:rPr>
+                <w:rFonts w:ascii="Calibri" w:hAnsi="Calibri" w:cs="Times New Roman"/>
+              </w:rPr>
+            </w:pPr>
+          </w:p>
+        </w:tc>
+        <w:tc>
+          <w:tcPr>
+            <w:tcW w:w="2551" w:type="dxa"/>
+            <w:noWrap/>
+            <w:vAlign w:val="center"/>
+            <w:hideMark/>
+          </w:tcPr>
+          <w:p>
+            <w:pPr>
+              <w:jc w:val="center"/>
+              <w:rPr>
+                <w:rFonts w:ascii="Calibri" w:eastAsia="DengXian" w:hAnsi="Calibri" w:cs="Times New Roman"/>
+                <w:lang w:eastAsia="zh-CN"/>
+              </w:rPr>
+            </w:pPr>
+          </w:p>
+        </w:tc>
+      </w:tr>
+      <w:tr>
+        <w:trPr>
+          <w:trHeight w:val="290"/>
+        </w:trPr>
+        <w:tc>
+          <w:tcPr>
+            <w:tcW w:w="4673" w:type="dxa"/>
+            <w:noWrap/>
+            <w:vAlign w:val="center"/>
+            <w:hideMark/>
+          </w:tcPr>
+          <w:p>
+            <w:pPr>
+              <w:jc w:val="center"/>
+              <w:rPr>
+                <w:rFonts w:ascii="Calibri" w:hAnsi="Calibri" w:cs="Times New Roman"/>
+              </w:rPr>
+            </w:pPr>
+            <w:r>
+              <w:rPr>
+                <w:rFonts w:ascii="Calibri" w:hAnsi="Calibri" w:cs="Times New Roman"/>
+              </w:rPr>
+              <w:t>Membuat halaman verification</w:t>
+            </w:r>
+          </w:p>
+        </w:tc>
+        <w:tc>
+          <w:tcPr>
+            <w:tcW w:w="2126" w:type="dxa"/>
+            <w:noWrap/>
+            <w:vAlign w:val="center"/>
+            <w:hideMark/>
+          </w:tcPr>
+          <w:p>
+            <w:pPr>
+              <w:jc w:val="center"/>
+              <w:rPr>
+                <w:rFonts w:ascii="Calibri" w:hAnsi="Calibri" w:cs="Times New Roman"/>
+              </w:rPr>
+            </w:pPr>
+          </w:p>
+        </w:tc>
+        <w:tc>
+          <w:tcPr>
+            <w:tcW w:w="2551" w:type="dxa"/>
             <w:noWrap/>
             <w:vAlign w:val="center"/>
             <w:hideMark/>
@@ -5025,26 +5388,395 @@
               <w:spacing w:after="0"/>
               <w:jc w:val="center"/>
               <w:rPr>
-                <w:rFonts w:ascii="Calibri" w:eastAsia="DengXian" w:hAnsi="Calibri" w:cs="Calibri"/>
-                <w:sz w:val="19"/>
-                <w:szCs w:val="19"/>
+                <w:rFonts w:ascii="Calibri" w:eastAsia="DengXian" w:hAnsi="Calibri" w:cs="Times New Roman"/>
                 <w:lang w:eastAsia="zh-CN"/>
               </w:rPr>
             </w:pPr>
-            <w:r>
-              <w:rPr>
-                <w:rFonts w:ascii="Calibri" w:eastAsia="DengXian" w:hAnsi="Calibri" w:cs="Calibri"/>
-                <w:sz w:val="19"/>
-                <w:szCs w:val="19"/>
+          </w:p>
+        </w:tc>
+      </w:tr>
+      <w:tr>
+        <w:trPr>
+          <w:trHeight w:val="290"/>
+        </w:trPr>
+        <w:tc>
+          <w:tcPr>
+            <w:tcW w:w="4673" w:type="dxa"/>
+            <w:vAlign w:val="center"/>
+            <w:hideMark/>
+          </w:tcPr>
+          <w:p>
+            <w:pPr>
+              <w:jc w:val="center"/>
+              <w:rPr>
+                <w:rFonts w:ascii="Calibri" w:hAnsi="Calibri" w:cs="Times New Roman"/>
+              </w:rPr>
+            </w:pPr>
+            <w:r>
+              <w:rPr>
+                <w:rFonts w:ascii="Calibri" w:hAnsi="Calibri" w:cs="Times New Roman"/>
+              </w:rPr>
+              <w:t>Membuat halaman change password</w:t>
+            </w:r>
+          </w:p>
+        </w:tc>
+        <w:tc>
+          <w:tcPr>
+            <w:tcW w:w="2126" w:type="dxa"/>
+            <w:noWrap/>
+            <w:vAlign w:val="center"/>
+            <w:hideMark/>
+          </w:tcPr>
+          <w:p>
+            <w:pPr>
+              <w:jc w:val="center"/>
+              <w:rPr>
+                <w:rFonts w:ascii="Calibri" w:hAnsi="Calibri" w:cs="Times New Roman"/>
+              </w:rPr>
+            </w:pPr>
+          </w:p>
+        </w:tc>
+        <w:tc>
+          <w:tcPr>
+            <w:tcW w:w="2551" w:type="dxa"/>
+            <w:noWrap/>
+            <w:vAlign w:val="center"/>
+            <w:hideMark/>
+          </w:tcPr>
+          <w:p>
+            <w:pPr>
+              <w:jc w:val="center"/>
+              <w:rPr>
+                <w:rFonts w:ascii="Calibri" w:eastAsia="DengXian" w:hAnsi="Calibri" w:cs="Times New Roman"/>
                 <w:lang w:eastAsia="zh-CN"/>
               </w:rPr>
-              <w:t>Kesulitan mencari warna dan icon yang sesuai</w:t>
-            </w:r>
-          </w:p>
-        </w:tc>
-        <w:tc>
-          <w:tcPr>
-            <w:tcW w:w="1104" w:type="dxa"/>
+            </w:pPr>
+          </w:p>
+        </w:tc>
+      </w:tr>
+      <w:tr>
+        <w:trPr>
+          <w:trHeight w:val="290"/>
+        </w:trPr>
+        <w:tc>
+          <w:tcPr>
+            <w:tcW w:w="4673" w:type="dxa"/>
+            <w:vAlign w:val="center"/>
+            <w:hideMark/>
+          </w:tcPr>
+          <w:p>
+            <w:pPr>
+              <w:jc w:val="center"/>
+              <w:rPr>
+                <w:rFonts w:ascii="Calibri" w:hAnsi="Calibri" w:cs="Times New Roman"/>
+              </w:rPr>
+            </w:pPr>
+            <w:r>
+              <w:rPr>
+                <w:rFonts w:ascii="Calibri" w:hAnsi="Calibri" w:cs="Times New Roman"/>
+              </w:rPr>
+              <w:t>Membuat halaman menu</w:t>
+            </w:r>
+          </w:p>
+        </w:tc>
+        <w:tc>
+          <w:tcPr>
+            <w:tcW w:w="2126" w:type="dxa"/>
+            <w:noWrap/>
+            <w:vAlign w:val="center"/>
+            <w:hideMark/>
+          </w:tcPr>
+          <w:p>
+            <w:pPr>
+              <w:jc w:val="center"/>
+              <w:rPr>
+                <w:rFonts w:ascii="Calibri" w:hAnsi="Calibri" w:cs="Times New Roman"/>
+              </w:rPr>
+            </w:pPr>
+          </w:p>
+        </w:tc>
+        <w:tc>
+          <w:tcPr>
+            <w:tcW w:w="2551" w:type="dxa"/>
+            <w:noWrap/>
+            <w:vAlign w:val="center"/>
+            <w:hideMark/>
+          </w:tcPr>
+          <w:p>
+            <w:pPr>
+              <w:jc w:val="center"/>
+              <w:rPr>
+                <w:rFonts w:ascii="Calibri" w:eastAsia="DengXian" w:hAnsi="Calibri" w:cs="Times New Roman"/>
+                <w:lang w:eastAsia="zh-CN"/>
+              </w:rPr>
+            </w:pPr>
+          </w:p>
+        </w:tc>
+      </w:tr>
+      <w:tr>
+        <w:trPr>
+          <w:trHeight w:val="290"/>
+        </w:trPr>
+        <w:tc>
+          <w:tcPr>
+            <w:tcW w:w="4673" w:type="dxa"/>
+            <w:vAlign w:val="center"/>
+            <w:hideMark/>
+          </w:tcPr>
+          <w:p>
+            <w:pPr>
+              <w:jc w:val="center"/>
+              <w:rPr>
+                <w:rFonts w:ascii="Calibri" w:hAnsi="Calibri" w:cs="Times New Roman"/>
+              </w:rPr>
+            </w:pPr>
+            <w:r>
+              <w:rPr>
+                <w:rFonts w:ascii="Calibri" w:hAnsi="Calibri" w:cs="Times New Roman"/>
+              </w:rPr>
+              <w:t>Membuat halaman profil</w:t>
+            </w:r>
+          </w:p>
+        </w:tc>
+        <w:tc>
+          <w:tcPr>
+            <w:tcW w:w="2126" w:type="dxa"/>
+            <w:noWrap/>
+            <w:vAlign w:val="center"/>
+            <w:hideMark/>
+          </w:tcPr>
+          <w:p>
+            <w:pPr>
+              <w:jc w:val="center"/>
+              <w:rPr>
+                <w:rFonts w:ascii="Calibri" w:hAnsi="Calibri" w:cs="Times New Roman"/>
+              </w:rPr>
+            </w:pPr>
+          </w:p>
+        </w:tc>
+        <w:tc>
+          <w:tcPr>
+            <w:tcW w:w="2551" w:type="dxa"/>
+            <w:noWrap/>
+            <w:vAlign w:val="center"/>
+            <w:hideMark/>
+          </w:tcPr>
+          <w:p>
+            <w:pPr>
+              <w:jc w:val="center"/>
+              <w:rPr>
+                <w:rFonts w:ascii="Calibri" w:eastAsia="DengXian" w:hAnsi="Calibri" w:cs="Times New Roman"/>
+                <w:lang w:eastAsia="zh-CN"/>
+              </w:rPr>
+            </w:pPr>
+          </w:p>
+        </w:tc>
+      </w:tr>
+      <w:tr>
+        <w:trPr>
+          <w:trHeight w:val="290"/>
+        </w:trPr>
+        <w:tc>
+          <w:tcPr>
+            <w:tcW w:w="4673" w:type="dxa"/>
+            <w:noWrap/>
+            <w:vAlign w:val="center"/>
+            <w:hideMark/>
+          </w:tcPr>
+          <w:p>
+            <w:pPr>
+              <w:jc w:val="center"/>
+              <w:rPr>
+                <w:rFonts w:ascii="Calibri" w:hAnsi="Calibri" w:cs="Times New Roman"/>
+              </w:rPr>
+            </w:pPr>
+            <w:r>
+              <w:rPr>
+                <w:rFonts w:ascii="Calibri" w:hAnsi="Calibri" w:cs="Times New Roman"/>
+              </w:rPr>
+              <w:t>Membuat halaman detail menu</w:t>
+            </w:r>
+          </w:p>
+        </w:tc>
+        <w:tc>
+          <w:tcPr>
+            <w:tcW w:w="2126" w:type="dxa"/>
+            <w:noWrap/>
+            <w:vAlign w:val="center"/>
+            <w:hideMark/>
+          </w:tcPr>
+          <w:p>
+            <w:pPr>
+              <w:jc w:val="center"/>
+              <w:rPr>
+                <w:rFonts w:ascii="Calibri" w:hAnsi="Calibri" w:cs="Times New Roman"/>
+              </w:rPr>
+            </w:pPr>
+          </w:p>
+        </w:tc>
+        <w:tc>
+          <w:tcPr>
+            <w:tcW w:w="2551" w:type="dxa"/>
+            <w:noWrap/>
+            <w:vAlign w:val="center"/>
+            <w:hideMark/>
+          </w:tcPr>
+          <w:p>
+            <w:pPr>
+              <w:jc w:val="center"/>
+              <w:rPr>
+                <w:rFonts w:ascii="Calibri" w:eastAsia="DengXian" w:hAnsi="Calibri" w:cs="Times New Roman"/>
+                <w:lang w:eastAsia="zh-CN"/>
+              </w:rPr>
+            </w:pPr>
+          </w:p>
+        </w:tc>
+      </w:tr>
+      <w:tr>
+        <w:trPr>
+          <w:trHeight w:val="290"/>
+        </w:trPr>
+        <w:tc>
+          <w:tcPr>
+            <w:tcW w:w="4673" w:type="dxa"/>
+            <w:noWrap/>
+            <w:vAlign w:val="center"/>
+            <w:hideMark/>
+          </w:tcPr>
+          <w:p>
+            <w:pPr>
+              <w:jc w:val="center"/>
+              <w:rPr>
+                <w:rFonts w:ascii="Calibri" w:hAnsi="Calibri" w:cs="Times New Roman"/>
+              </w:rPr>
+            </w:pPr>
+          </w:p>
+        </w:tc>
+        <w:tc>
+          <w:tcPr>
+            <w:tcW w:w="2126" w:type="dxa"/>
+            <w:noWrap/>
+            <w:vAlign w:val="center"/>
+            <w:hideMark/>
+          </w:tcPr>
+          <w:p>
+            <w:pPr>
+              <w:jc w:val="center"/>
+              <w:rPr>
+                <w:rFonts w:ascii="Calibri" w:hAnsi="Calibri" w:cs="Times New Roman"/>
+              </w:rPr>
+            </w:pPr>
+          </w:p>
+        </w:tc>
+        <w:tc>
+          <w:tcPr>
+            <w:tcW w:w="2551" w:type="dxa"/>
+            <w:noWrap/>
+            <w:vAlign w:val="center"/>
+            <w:hideMark/>
+          </w:tcPr>
+          <w:p>
+            <w:pPr>
+              <w:jc w:val="center"/>
+              <w:rPr>
+                <w:rFonts w:ascii="Calibri" w:eastAsia="DengXian" w:hAnsi="Calibri" w:cs="Times New Roman"/>
+                <w:lang w:eastAsia="zh-CN"/>
+              </w:rPr>
+            </w:pPr>
+          </w:p>
+        </w:tc>
+      </w:tr>
+      <w:tr>
+        <w:trPr>
+          <w:trHeight w:val="290"/>
+        </w:trPr>
+        <w:tc>
+          <w:tcPr>
+            <w:tcW w:w="9350" w:type="dxa"/>
+            <w:gridSpan w:val="3"/>
+            <w:noWrap/>
+            <w:vAlign w:val="center"/>
+            <w:hideMark/>
+          </w:tcPr>
+          <w:p>
+            <w:pPr>
+              <w:jc w:val="center"/>
+              <w:rPr>
+                <w:rFonts w:ascii="Calibri" w:hAnsi="Calibri" w:cs="Times New Roman"/>
+                <w:b/>
+                <w:bCs/>
+              </w:rPr>
+            </w:pPr>
+            <w:r>
+              <w:rPr>
+                <w:rFonts w:ascii="Calibri" w:hAnsi="Calibri" w:cs="Times New Roman"/>
+                <w:b/>
+                <w:bCs/>
+              </w:rPr>
+              <w:t>Sprint 2</w:t>
+            </w:r>
+          </w:p>
+        </w:tc>
+      </w:tr>
+      <w:tr>
+        <w:trPr>
+          <w:trHeight w:val="290"/>
+        </w:trPr>
+        <w:tc>
+          <w:tcPr>
+            <w:tcW w:w="4673" w:type="dxa"/>
+            <w:noWrap/>
+            <w:vAlign w:val="center"/>
+            <w:hideMark/>
+          </w:tcPr>
+          <w:p>
+            <w:pPr>
+              <w:jc w:val="center"/>
+              <w:rPr>
+                <w:rFonts w:ascii="Calibri" w:hAnsi="Calibri" w:cs="Times New Roman"/>
+                <w:b/>
+                <w:bCs/>
+              </w:rPr>
+            </w:pPr>
+            <w:r>
+              <w:rPr>
+                <w:rFonts w:ascii="Calibri" w:hAnsi="Calibri" w:cs="Times New Roman"/>
+                <w:b/>
+                <w:bCs/>
+              </w:rPr>
+              <w:t>Completed Task</w:t>
+            </w:r>
+          </w:p>
+        </w:tc>
+        <w:tc>
+          <w:tcPr>
+            <w:tcW w:w="2126" w:type="dxa"/>
+            <w:noWrap/>
+            <w:vAlign w:val="center"/>
+            <w:hideMark/>
+          </w:tcPr>
+          <w:p>
+            <w:pPr>
+              <w:jc w:val="center"/>
+              <w:rPr>
+                <w:rFonts w:ascii="Calibri" w:hAnsi="Calibri" w:cs="Times New Roman"/>
+                <w:b/>
+                <w:bCs/>
+              </w:rPr>
+            </w:pPr>
+            <w:r>
+              <w:rPr>
+                <w:rFonts w:ascii="Calibri" w:hAnsi="Calibri" w:cs="Times New Roman"/>
+                <w:b/>
+                <w:bCs/>
+              </w:rPr>
+              <w:t>Incompleted Task</w:t>
+            </w:r>
+          </w:p>
+        </w:tc>
+        <w:tc>
+          <w:tcPr>
+            <w:tcW w:w="2551" w:type="dxa"/>
             <w:noWrap/>
             <w:vAlign w:val="center"/>
             <w:hideMark/>
@@ -5054,21 +5786,387 @@
               <w:spacing w:after="0"/>
               <w:jc w:val="center"/>
               <w:rPr>
-                <w:rFonts w:ascii="Calibri" w:eastAsia="DengXian" w:hAnsi="Calibri" w:cs="Calibri"/>
-                <w:sz w:val="19"/>
-                <w:szCs w:val="19"/>
+                <w:rFonts w:ascii="Calibri" w:eastAsia="DengXian" w:hAnsi="Calibri" w:cs="Times New Roman"/>
+                <w:b/>
+                <w:bCs/>
                 <w:lang w:eastAsia="zh-CN"/>
               </w:rPr>
             </w:pPr>
             <w:r>
               <w:rPr>
-                <w:rFonts w:ascii="Calibri" w:eastAsia="DengXian" w:hAnsi="Calibri" w:cs="Calibri"/>
-                <w:sz w:val="19"/>
-                <w:szCs w:val="19"/>
+                <w:rFonts w:ascii="Calibri" w:eastAsia="DengXian" w:hAnsi="Calibri" w:cs="Times New Roman"/>
+                <w:b/>
+                <w:bCs/>
                 <w:lang w:eastAsia="zh-CN"/>
               </w:rPr>
-              <w:t>3 hari</w:t>
-            </w:r>
+              <w:t>What's Next</w:t>
+            </w:r>
+          </w:p>
+        </w:tc>
+      </w:tr>
+      <w:tr>
+        <w:trPr>
+          <w:trHeight w:val="300"/>
+        </w:trPr>
+        <w:tc>
+          <w:tcPr>
+            <w:tcW w:w="4673" w:type="dxa"/>
+            <w:vAlign w:val="center"/>
+            <w:hideMark/>
+          </w:tcPr>
+          <w:p>
+            <w:pPr>
+              <w:jc w:val="center"/>
+              <w:rPr>
+                <w:rFonts w:ascii="Calibri" w:hAnsi="Calibri" w:cs="Times New Roman"/>
+              </w:rPr>
+            </w:pPr>
+            <w:r>
+              <w:rPr>
+                <w:rFonts w:ascii="Calibri" w:hAnsi="Calibri" w:cs="Times New Roman"/>
+              </w:rPr>
+              <w:t>Membuat Floating Action Button</w:t>
+            </w:r>
+          </w:p>
+        </w:tc>
+        <w:tc>
+          <w:tcPr>
+            <w:tcW w:w="2126" w:type="dxa"/>
+            <w:noWrap/>
+            <w:vAlign w:val="center"/>
+            <w:hideMark/>
+          </w:tcPr>
+          <w:p>
+            <w:pPr>
+              <w:jc w:val="center"/>
+              <w:rPr>
+                <w:rFonts w:ascii="Calibri" w:hAnsi="Calibri" w:cs="Times New Roman"/>
+              </w:rPr>
+            </w:pPr>
+          </w:p>
+        </w:tc>
+        <w:tc>
+          <w:tcPr>
+            <w:tcW w:w="2551" w:type="dxa"/>
+            <w:noWrap/>
+            <w:vAlign w:val="center"/>
+            <w:hideMark/>
+          </w:tcPr>
+          <w:p>
+            <w:pPr>
+              <w:spacing w:after="0"/>
+              <w:jc w:val="center"/>
+              <w:rPr>
+                <w:rFonts w:ascii="Calibri" w:eastAsia="DengXian" w:hAnsi="Calibri" w:cs="Times New Roman"/>
+                <w:lang w:eastAsia="zh-CN"/>
+              </w:rPr>
+            </w:pPr>
+            <w:r>
+              <w:rPr>
+                <w:rFonts w:ascii="Calibri" w:eastAsia="DengXian" w:hAnsi="Calibri" w:cs="Times New Roman"/>
+                <w:lang w:eastAsia="zh-CN"/>
+              </w:rPr>
+              <w:t>Done</w:t>
+            </w:r>
+          </w:p>
+        </w:tc>
+      </w:tr>
+      <w:tr>
+        <w:trPr>
+          <w:trHeight w:val="290"/>
+        </w:trPr>
+        <w:tc>
+          <w:tcPr>
+            <w:tcW w:w="4673" w:type="dxa"/>
+            <w:noWrap/>
+            <w:vAlign w:val="center"/>
+            <w:hideMark/>
+          </w:tcPr>
+          <w:p>
+            <w:pPr>
+              <w:jc w:val="center"/>
+              <w:rPr>
+                <w:rFonts w:ascii="Calibri" w:hAnsi="Calibri" w:cs="Times New Roman"/>
+              </w:rPr>
+            </w:pPr>
+            <w:r>
+              <w:rPr>
+                <w:rFonts w:ascii="Calibri" w:hAnsi="Calibri" w:cs="Times New Roman"/>
+              </w:rPr>
+              <w:t>Membuat Bottom Navigation Bar</w:t>
+            </w:r>
+          </w:p>
+        </w:tc>
+        <w:tc>
+          <w:tcPr>
+            <w:tcW w:w="2126" w:type="dxa"/>
+            <w:noWrap/>
+            <w:vAlign w:val="center"/>
+            <w:hideMark/>
+          </w:tcPr>
+          <w:p>
+            <w:pPr>
+              <w:jc w:val="center"/>
+              <w:rPr>
+                <w:rFonts w:ascii="Calibri" w:hAnsi="Calibri" w:cs="Times New Roman"/>
+              </w:rPr>
+            </w:pPr>
+          </w:p>
+        </w:tc>
+        <w:tc>
+          <w:tcPr>
+            <w:tcW w:w="2551" w:type="dxa"/>
+            <w:noWrap/>
+            <w:vAlign w:val="center"/>
+            <w:hideMark/>
+          </w:tcPr>
+          <w:p>
+            <w:pPr>
+              <w:jc w:val="center"/>
+              <w:rPr>
+                <w:rFonts w:ascii="Calibri" w:eastAsia="DengXian" w:hAnsi="Calibri" w:cs="Times New Roman"/>
+                <w:lang w:eastAsia="zh-CN"/>
+              </w:rPr>
+            </w:pPr>
+          </w:p>
+        </w:tc>
+      </w:tr>
+      <w:tr>
+        <w:trPr>
+          <w:trHeight w:val="290"/>
+        </w:trPr>
+        <w:tc>
+          <w:tcPr>
+            <w:tcW w:w="4673" w:type="dxa"/>
+            <w:vAlign w:val="center"/>
+            <w:hideMark/>
+          </w:tcPr>
+          <w:p>
+            <w:pPr>
+              <w:jc w:val="center"/>
+              <w:rPr>
+                <w:rFonts w:ascii="Calibri" w:hAnsi="Calibri" w:cs="Times New Roman"/>
+              </w:rPr>
+            </w:pPr>
+            <w:r>
+              <w:rPr>
+                <w:rFonts w:ascii="Calibri" w:hAnsi="Calibri" w:cs="Times New Roman"/>
+              </w:rPr>
+              <w:t>Membuat halaman cart</w:t>
+            </w:r>
+          </w:p>
+        </w:tc>
+        <w:tc>
+          <w:tcPr>
+            <w:tcW w:w="2126" w:type="dxa"/>
+            <w:noWrap/>
+            <w:vAlign w:val="center"/>
+            <w:hideMark/>
+          </w:tcPr>
+          <w:p>
+            <w:pPr>
+              <w:jc w:val="center"/>
+              <w:rPr>
+                <w:rFonts w:ascii="Calibri" w:hAnsi="Calibri" w:cs="Times New Roman"/>
+              </w:rPr>
+            </w:pPr>
+          </w:p>
+        </w:tc>
+        <w:tc>
+          <w:tcPr>
+            <w:tcW w:w="2551" w:type="dxa"/>
+            <w:noWrap/>
+            <w:vAlign w:val="center"/>
+            <w:hideMark/>
+          </w:tcPr>
+          <w:p>
+            <w:pPr>
+              <w:jc w:val="center"/>
+              <w:rPr>
+                <w:rFonts w:ascii="Calibri" w:eastAsia="DengXian" w:hAnsi="Calibri" w:cs="Times New Roman"/>
+                <w:lang w:eastAsia="zh-CN"/>
+              </w:rPr>
+            </w:pPr>
+          </w:p>
+        </w:tc>
+      </w:tr>
+      <w:tr>
+        <w:trPr>
+          <w:trHeight w:val="290"/>
+        </w:trPr>
+        <w:tc>
+          <w:tcPr>
+            <w:tcW w:w="4673" w:type="dxa"/>
+            <w:noWrap/>
+            <w:vAlign w:val="center"/>
+            <w:hideMark/>
+          </w:tcPr>
+          <w:p>
+            <w:pPr>
+              <w:jc w:val="center"/>
+              <w:rPr>
+                <w:rFonts w:ascii="Calibri" w:hAnsi="Calibri" w:cs="Times New Roman"/>
+              </w:rPr>
+            </w:pPr>
+            <w:r>
+              <w:rPr>
+                <w:rFonts w:ascii="Calibri" w:hAnsi="Calibri" w:cs="Times New Roman"/>
+              </w:rPr>
+              <w:t>Membuat halaman delivery information</w:t>
+            </w:r>
+          </w:p>
+        </w:tc>
+        <w:tc>
+          <w:tcPr>
+            <w:tcW w:w="2126" w:type="dxa"/>
+            <w:noWrap/>
+            <w:vAlign w:val="center"/>
+            <w:hideMark/>
+          </w:tcPr>
+          <w:p>
+            <w:pPr>
+              <w:jc w:val="center"/>
+              <w:rPr>
+                <w:rFonts w:ascii="Calibri" w:hAnsi="Calibri" w:cs="Times New Roman"/>
+              </w:rPr>
+            </w:pPr>
+          </w:p>
+        </w:tc>
+        <w:tc>
+          <w:tcPr>
+            <w:tcW w:w="2551" w:type="dxa"/>
+            <w:noWrap/>
+            <w:vAlign w:val="center"/>
+            <w:hideMark/>
+          </w:tcPr>
+          <w:p>
+            <w:pPr>
+              <w:jc w:val="center"/>
+              <w:rPr>
+                <w:rFonts w:ascii="Calibri" w:eastAsia="DengXian" w:hAnsi="Calibri" w:cs="Times New Roman"/>
+                <w:lang w:eastAsia="zh-CN"/>
+              </w:rPr>
+            </w:pPr>
+          </w:p>
+        </w:tc>
+      </w:tr>
+      <w:tr>
+        <w:trPr>
+          <w:trHeight w:val="290"/>
+        </w:trPr>
+        <w:tc>
+          <w:tcPr>
+            <w:tcW w:w="4673" w:type="dxa"/>
+            <w:noWrap/>
+            <w:vAlign w:val="center"/>
+            <w:hideMark/>
+          </w:tcPr>
+          <w:p>
+            <w:pPr>
+              <w:jc w:val="center"/>
+              <w:rPr>
+                <w:rFonts w:ascii="Calibri" w:hAnsi="Calibri" w:cs="Times New Roman"/>
+              </w:rPr>
+            </w:pPr>
+            <w:r>
+              <w:rPr>
+                <w:rFonts w:ascii="Calibri" w:hAnsi="Calibri" w:cs="Times New Roman"/>
+              </w:rPr>
+              <w:t>Membuat halaman purchase</w:t>
+            </w:r>
+          </w:p>
+        </w:tc>
+        <w:tc>
+          <w:tcPr>
+            <w:tcW w:w="2126" w:type="dxa"/>
+            <w:noWrap/>
+            <w:vAlign w:val="center"/>
+            <w:hideMark/>
+          </w:tcPr>
+          <w:p>
+            <w:pPr>
+              <w:jc w:val="center"/>
+              <w:rPr>
+                <w:rFonts w:ascii="Calibri" w:hAnsi="Calibri" w:cs="Times New Roman"/>
+              </w:rPr>
+            </w:pPr>
+          </w:p>
+        </w:tc>
+        <w:tc>
+          <w:tcPr>
+            <w:tcW w:w="2551" w:type="dxa"/>
+            <w:noWrap/>
+            <w:vAlign w:val="center"/>
+            <w:hideMark/>
+          </w:tcPr>
+          <w:p>
+            <w:pPr>
+              <w:jc w:val="center"/>
+              <w:rPr>
+                <w:rFonts w:ascii="Calibri" w:eastAsia="DengXian" w:hAnsi="Calibri" w:cs="Times New Roman"/>
+                <w:lang w:eastAsia="zh-CN"/>
+              </w:rPr>
+            </w:pPr>
+          </w:p>
+        </w:tc>
+      </w:tr>
+      <w:tr>
+        <w:trPr>
+          <w:trHeight w:val="290"/>
+        </w:trPr>
+        <w:tc>
+          <w:tcPr>
+            <w:tcW w:w="4673" w:type="dxa"/>
+            <w:noWrap/>
+            <w:vAlign w:val="center"/>
+            <w:hideMark/>
+          </w:tcPr>
+          <w:p>
+            <w:pPr>
+              <w:jc w:val="center"/>
+              <w:rPr>
+                <w:rFonts w:ascii="Calibri" w:hAnsi="Calibri" w:cs="Times New Roman"/>
+              </w:rPr>
+            </w:pPr>
+            <w:r>
+              <w:rPr>
+                <w:rFonts w:ascii="Calibri" w:hAnsi="Calibri" w:cs="Times New Roman"/>
+              </w:rPr>
+              <w:t>Membuat Prototype di Figma</w:t>
+            </w:r>
+          </w:p>
+        </w:tc>
+        <w:tc>
+          <w:tcPr>
+            <w:tcW w:w="2126" w:type="dxa"/>
+            <w:noWrap/>
+            <w:vAlign w:val="center"/>
+            <w:hideMark/>
+          </w:tcPr>
+          <w:p>
+            <w:pPr>
+              <w:jc w:val="center"/>
+              <w:rPr>
+                <w:rFonts w:ascii="Calibri" w:hAnsi="Calibri" w:cs="Times New Roman"/>
+              </w:rPr>
+            </w:pPr>
+          </w:p>
+        </w:tc>
+        <w:tc>
+          <w:tcPr>
+            <w:tcW w:w="2551" w:type="dxa"/>
+            <w:noWrap/>
+            <w:vAlign w:val="center"/>
+            <w:hideMark/>
+          </w:tcPr>
+          <w:p>
+            <w:pPr>
+              <w:jc w:val="center"/>
+              <w:rPr>
+                <w:rFonts w:ascii="Calibri" w:eastAsia="DengXian" w:hAnsi="Calibri" w:cs="Times New Roman"/>
+                <w:lang w:eastAsia="zh-CN"/>
+              </w:rPr>
+            </w:pPr>
           </w:p>
         </w:tc>
       </w:tr>
@@ -5495,7 +6593,7 @@
   <w:style w:type="paragraph" w:default="1" w:styleId="Normal">
     <w:name w:val="Normal"/>
     <w:qFormat/>
-    <w:rsid w:val="00940507"/>
+    <w:rsid w:val="00410685"/>
   </w:style>
   <w:style w:type="character" w:default="1" w:styleId="DefaultParagraphFont">
     <w:name w:val="Default Paragraph Font"/>
@@ -5549,6 +6647,30 @@
     <w:next w:val="TableGrid"/>
     <w:uiPriority w:val="39"/>
     <w:rsid w:val="00461FAC"/>
+    <w:pPr>
+      <w:spacing w:after="0" w:line="240" w:lineRule="auto"/>
+    </w:pPr>
+    <w:rPr>
+      <w:rFonts w:eastAsia="DengXian"/>
+      <w:lang w:eastAsia="zh-CN"/>
+    </w:rPr>
+    <w:tblPr>
+      <w:tblBorders>
+        <w:top w:val="single" w:sz="4" w:space="0" w:color="auto"/>
+        <w:left w:val="single" w:sz="4" w:space="0" w:color="auto"/>
+        <w:bottom w:val="single" w:sz="4" w:space="0" w:color="auto"/>
+        <w:right w:val="single" w:sz="4" w:space="0" w:color="auto"/>
+        <w:insideH w:val="single" w:sz="4" w:space="0" w:color="auto"/>
+        <w:insideV w:val="single" w:sz="4" w:space="0" w:color="auto"/>
+      </w:tblBorders>
+    </w:tblPr>
+  </w:style>
+  <w:style w:type="table" w:customStyle="1" w:styleId="TableGrid2">
+    <w:name w:val="Table Grid2"/>
+    <w:basedOn w:val="TableNormal"/>
+    <w:next w:val="TableGrid"/>
+    <w:uiPriority w:val="39"/>
+    <w:rsid w:val="00014B92"/>
     <w:pPr>
       <w:spacing w:after="0" w:line="240" w:lineRule="auto"/>
     </w:pPr>

--- a/SummonS2_LaporanProjectUTS.docx
+++ b/SummonS2_LaporanProjectUTS.docx
@@ -1,14 +1,11 @@
 
 <file path=word/document.xml><?xml version="1.0" encoding="utf-8"?>
-<w:document xmlns:wpc="http://schemas.microsoft.com/office/word/2010/wordprocessingCanvas" xmlns:cx="http://schemas.microsoft.com/office/drawing/2014/chartex" xmlns:cx1="http://schemas.microsoft.com/office/drawing/2015/9/8/chartex" xmlns:cx2="http://schemas.microsoft.com/office/drawing/2015/10/21/chartex" xmlns:cx3="http://schemas.microsoft.com/office/drawing/2016/5/9/chartex" xmlns:cx4="http://schemas.microsoft.com/office/drawing/2016/5/10/chartex" xmlns:cx5="http://schemas.microsoft.com/office/drawing/2016/5/11/chartex" xmlns:cx6="http://schemas.microsoft.com/office/drawing/2016/5/12/chartex" xmlns:cx7="http://schemas.microsoft.com/office/drawing/2016/5/13/chartex" xmlns:cx8="http://schemas.microsoft.com/office/drawing/2016/5/14/chartex" xmlns:mc="http://schemas.openxmlformats.org/markup-compatibility/2006" xmlns:aink="http://schemas.microsoft.com/office/drawing/2016/ink" xmlns:am3d="http://schemas.microsoft.com/office/drawing/2017/model3d" xmlns:o="urn:schemas-microsoft-com:office:office" xmlns:oel="http://schemas.microsoft.com/office/2019/extlst" xmlns:r="http://schemas.openxmlformats.org/officeDocument/2006/relationships" xmlns:m="http://schemas.openxmlformats.org/officeDocument/2006/math" xmlns:v="urn:schemas-microsoft-com:vml" xmlns:wp14="http://schemas.microsoft.com/office/word/2010/wordprocessingDrawing" xmlns:wp="http://schemas.openxmlformats.org/drawingml/2006/wordprocessingDrawing" xmlns:w10="urn:schemas-microsoft-com:office:word" xmlns:w="http://schemas.openxmlformats.org/wordprocessingml/2006/main" xmlns:w14="http://schemas.microsoft.com/office/word/2010/wordml" xmlns:w15="http://schemas.microsoft.com/office/word/2012/wordml" xmlns:w16cex="http://schemas.microsoft.com/office/word/2018/wordml/cex" xmlns:w16cid="http://schemas.microsoft.com/office/word/2016/wordml/cid" xmlns:w16="http://schemas.microsoft.com/office/word/2018/wordml" xmlns:w16du="http://schemas.microsoft.com/office/word/2023/wordml/word16du" xmlns:w16sdtdh="http://schemas.microsoft.com/office/word/2020/wordml/sdtdatahash" xmlns:w16se="http://schemas.microsoft.com/office/word/2015/wordml/symex" xmlns:wpg="http://schemas.microsoft.com/office/word/2010/wordprocessingGroup" xmlns:wpi="http://schemas.microsoft.com/office/word/2010/wordprocessingInk" xmlns:wne="http://schemas.microsoft.com/office/word/2006/wordml" xmlns:wps="http://schemas.microsoft.com/office/word/2010/wordprocessingShape" mc:Ignorable="w14 w15 w16se w16cid w16 w16cex w16sdtdh wp14">
+<w:document xmlns:wpc="http://schemas.microsoft.com/office/word/2010/wordprocessingCanvas" xmlns:mc="http://schemas.openxmlformats.org/markup-compatibility/2006" xmlns:o="urn:schemas-microsoft-com:office:office" xmlns:r="http://schemas.openxmlformats.org/officeDocument/2006/relationships" xmlns:m="http://schemas.openxmlformats.org/officeDocument/2006/math" xmlns:v="urn:schemas-microsoft-com:vml" xmlns:wp14="http://schemas.microsoft.com/office/word/2010/wordprocessingDrawing" xmlns:wp="http://schemas.openxmlformats.org/drawingml/2006/wordprocessingDrawing" xmlns:w="http://schemas.openxmlformats.org/wordprocessingml/2006/main" xmlns:w14="http://schemas.microsoft.com/office/word/2010/wordml" xmlns:w10="urn:schemas-microsoft-com:office:word" xmlns:w15="http://schemas.microsoft.com/office/word/2012/wordml" xmlns:wpg="http://schemas.microsoft.com/office/word/2010/wordprocessingGroup" xmlns:wpi="http://schemas.microsoft.com/office/word/2010/wordprocessingInk" xmlns:wne="http://schemas.microsoft.com/office/word/2006/wordml" xmlns:wps="http://schemas.microsoft.com/office/word/2010/wordprocessingShape" xmlns:wpsCustomData="http://www.wps.cn/officeDocument/2013/wpsCustomData" mc:Ignorable="w14 w15 wp14">
   <w:body>
     <w:p>
       <w:r>
-        <w:rPr>
-          <w:noProof/>
-        </w:rPr>
         <w:drawing>
-          <wp:anchor distT="0" distB="0" distL="114300" distR="114300" simplePos="0" relativeHeight="251658240" behindDoc="1" locked="0" layoutInCell="1" allowOverlap="1" wp14:anchorId="530E498B" wp14:editId="66282865">
+          <wp:anchor distT="0" distB="0" distL="114300" distR="114300" simplePos="0" relativeHeight="251659264" behindDoc="1" locked="0" layoutInCell="1" allowOverlap="1">
             <wp:simplePos x="0" y="0"/>
             <wp:positionH relativeFrom="page">
               <wp:align>right</wp:align>
@@ -19,7 +16,7 @@
             <wp:extent cx="7766050" cy="10038080"/>
             <wp:effectExtent l="0" t="0" r="6350" b="1270"/>
             <wp:wrapTight wrapText="bothSides">
-              <wp:wrapPolygon edited="0">
+              <wp:wrapPolygon>
                 <wp:start x="0" y="0"/>
                 <wp:lineTo x="0" y="21562"/>
                 <wp:lineTo x="21565" y="21562"/>
@@ -35,11 +32,13 @@
               <a:graphicData uri="http://schemas.openxmlformats.org/drawingml/2006/picture">
                 <pic:pic xmlns:pic="http://schemas.openxmlformats.org/drawingml/2006/picture">
                   <pic:nvPicPr>
-                    <pic:cNvPr id="2085420135" name="Picture 2085420135"/>
-                    <pic:cNvPicPr/>
+                    <pic:cNvPr id="2085420135" name="Picture 1"/>
+                    <pic:cNvPicPr>
+                      <a:picLocks noChangeAspect="1"/>
+                    </pic:cNvPicPr>
                   </pic:nvPicPr>
                   <pic:blipFill>
-                    <a:blip r:embed="rId4">
+                    <a:blip r:embed="rId6">
                       <a:extLst>
                         <a:ext uri="{28A0092B-C50C-407E-A947-70E740481C1C}">
                           <a14:useLocalDpi xmlns:a14="http://schemas.microsoft.com/office/drawing/2010/main" val="0"/>
@@ -62,12 +61,6 @@
                 </pic:pic>
               </a:graphicData>
             </a:graphic>
-            <wp14:sizeRelH relativeFrom="margin">
-              <wp14:pctWidth>0</wp14:pctWidth>
-            </wp14:sizeRelH>
-            <wp14:sizeRelV relativeFrom="margin">
-              <wp14:pctHeight>0</wp14:pctHeight>
-            </wp14:sizeRelV>
           </wp:anchor>
         </w:drawing>
       </w:r>
@@ -91,7 +84,6 @@
           <w:sz w:val="52"/>
           <w:szCs w:val="52"/>
         </w:rPr>
-        <w:lastRenderedPageBreak/>
         <w:t>ORDERING ONLINE FOOD</w:t>
       </w:r>
     </w:p>
@@ -208,10 +200,24 @@
     </w:p>
     <w:tbl>
       <w:tblPr>
-        <w:tblStyle w:val="TableGrid"/>
+        <w:tblStyle w:val="4"/>
         <w:tblW w:w="0" w:type="auto"/>
         <w:jc w:val="center"/>
-        <w:tblLook w:val="04A0" w:firstRow="1" w:lastRow="0" w:firstColumn="1" w:lastColumn="0" w:noHBand="0" w:noVBand="1"/>
+        <w:tblBorders>
+          <w:top w:val="single" w:color="auto" w:sz="4" w:space="0"/>
+          <w:left w:val="single" w:color="auto" w:sz="4" w:space="0"/>
+          <w:bottom w:val="single" w:color="auto" w:sz="4" w:space="0"/>
+          <w:right w:val="single" w:color="auto" w:sz="4" w:space="0"/>
+          <w:insideH w:val="single" w:color="auto" w:sz="4" w:space="0"/>
+          <w:insideV w:val="single" w:color="auto" w:sz="4" w:space="0"/>
+        </w:tblBorders>
+        <w:tblLayout w:type="autofit"/>
+        <w:tblCellMar>
+          <w:top w:w="0" w:type="dxa"/>
+          <w:left w:w="108" w:type="dxa"/>
+          <w:bottom w:w="0" w:type="dxa"/>
+          <w:right w:w="108" w:type="dxa"/>
+        </w:tblCellMar>
       </w:tblPr>
       <w:tblGrid>
         <w:gridCol w:w="1335"/>
@@ -223,6 +229,22 @@
         <w:gridCol w:w="1336"/>
       </w:tblGrid>
       <w:tr>
+        <w:tblPrEx>
+          <w:tblBorders>
+            <w:top w:val="single" w:color="auto" w:sz="4" w:space="0"/>
+            <w:left w:val="single" w:color="auto" w:sz="4" w:space="0"/>
+            <w:bottom w:val="single" w:color="auto" w:sz="4" w:space="0"/>
+            <w:right w:val="single" w:color="auto" w:sz="4" w:space="0"/>
+            <w:insideH w:val="single" w:color="auto" w:sz="4" w:space="0"/>
+            <w:insideV w:val="single" w:color="auto" w:sz="4" w:space="0"/>
+          </w:tblBorders>
+          <w:tblCellMar>
+            <w:top w:w="0" w:type="dxa"/>
+            <w:left w:w="108" w:type="dxa"/>
+            <w:bottom w:w="0" w:type="dxa"/>
+            <w:right w:w="108" w:type="dxa"/>
+          </w:tblCellMar>
+        </w:tblPrEx>
         <w:trPr>
           <w:jc w:val="center"/>
         </w:trPr>
@@ -234,6 +256,7 @@
           </w:tcPr>
           <w:p>
             <w:pPr>
+              <w:spacing w:after="0" w:line="240" w:lineRule="auto"/>
               <w:jc w:val="center"/>
               <w:rPr>
                 <w:b/>
@@ -255,6 +278,22 @@
         </w:tc>
       </w:tr>
       <w:tr>
+        <w:tblPrEx>
+          <w:tblBorders>
+            <w:top w:val="single" w:color="auto" w:sz="4" w:space="0"/>
+            <w:left w:val="single" w:color="auto" w:sz="4" w:space="0"/>
+            <w:bottom w:val="single" w:color="auto" w:sz="4" w:space="0"/>
+            <w:right w:val="single" w:color="auto" w:sz="4" w:space="0"/>
+            <w:insideH w:val="single" w:color="auto" w:sz="4" w:space="0"/>
+            <w:insideV w:val="single" w:color="auto" w:sz="4" w:space="0"/>
+          </w:tblBorders>
+          <w:tblCellMar>
+            <w:top w:w="0" w:type="dxa"/>
+            <w:left w:w="108" w:type="dxa"/>
+            <w:bottom w:w="0" w:type="dxa"/>
+            <w:right w:w="108" w:type="dxa"/>
+          </w:tblCellMar>
+        </w:tblPrEx>
         <w:trPr>
           <w:jc w:val="center"/>
         </w:trPr>
@@ -265,6 +304,7 @@
           </w:tcPr>
           <w:p>
             <w:pPr>
+              <w:spacing w:after="0" w:line="240" w:lineRule="auto"/>
               <w:jc w:val="center"/>
               <w:rPr>
                 <w:b/>
@@ -291,6 +331,7 @@
           </w:tcPr>
           <w:p>
             <w:pPr>
+              <w:spacing w:after="0" w:line="240" w:lineRule="auto"/>
               <w:jc w:val="center"/>
               <w:rPr>
                 <w:b/>
@@ -317,6 +358,7 @@
           </w:tcPr>
           <w:p>
             <w:pPr>
+              <w:spacing w:after="0" w:line="240" w:lineRule="auto"/>
               <w:jc w:val="center"/>
               <w:rPr>
                 <w:b/>
@@ -343,6 +385,7 @@
           </w:tcPr>
           <w:p>
             <w:pPr>
+              <w:spacing w:after="0" w:line="240" w:lineRule="auto"/>
               <w:jc w:val="center"/>
               <w:rPr>
                 <w:b/>
@@ -369,6 +412,7 @@
           </w:tcPr>
           <w:p>
             <w:pPr>
+              <w:spacing w:after="0" w:line="240" w:lineRule="auto"/>
               <w:jc w:val="center"/>
               <w:rPr>
                 <w:b/>
@@ -395,6 +439,7 @@
           </w:tcPr>
           <w:p>
             <w:pPr>
+              <w:spacing w:after="0" w:line="240" w:lineRule="auto"/>
               <w:jc w:val="center"/>
               <w:rPr>
                 <w:b/>
@@ -421,6 +466,7 @@
           </w:tcPr>
           <w:p>
             <w:pPr>
+              <w:spacing w:after="0" w:line="240" w:lineRule="auto"/>
               <w:jc w:val="center"/>
               <w:rPr>
                 <w:b/>
@@ -442,6 +488,22 @@
         </w:tc>
       </w:tr>
       <w:tr>
+        <w:tblPrEx>
+          <w:tblBorders>
+            <w:top w:val="single" w:color="auto" w:sz="4" w:space="0"/>
+            <w:left w:val="single" w:color="auto" w:sz="4" w:space="0"/>
+            <w:bottom w:val="single" w:color="auto" w:sz="4" w:space="0"/>
+            <w:right w:val="single" w:color="auto" w:sz="4" w:space="0"/>
+            <w:insideH w:val="single" w:color="auto" w:sz="4" w:space="0"/>
+            <w:insideV w:val="single" w:color="auto" w:sz="4" w:space="0"/>
+          </w:tblBorders>
+          <w:tblCellMar>
+            <w:top w:w="0" w:type="dxa"/>
+            <w:left w:w="108" w:type="dxa"/>
+            <w:bottom w:w="0" w:type="dxa"/>
+            <w:right w:w="108" w:type="dxa"/>
+          </w:tblCellMar>
+        </w:tblPrEx>
         <w:trPr>
           <w:jc w:val="center"/>
         </w:trPr>
@@ -452,6 +514,7 @@
           </w:tcPr>
           <w:p>
             <w:pPr>
+              <w:spacing w:after="0" w:line="240" w:lineRule="auto"/>
               <w:jc w:val="center"/>
               <w:rPr>
                 <w:sz w:val="16"/>
@@ -474,6 +537,7 @@
           </w:tcPr>
           <w:p>
             <w:pPr>
+              <w:spacing w:after="0" w:line="240" w:lineRule="auto"/>
               <w:jc w:val="center"/>
               <w:rPr>
                 <w:sz w:val="16"/>
@@ -496,6 +560,7 @@
           </w:tcPr>
           <w:p>
             <w:pPr>
+              <w:spacing w:after="0" w:line="240" w:lineRule="auto"/>
               <w:jc w:val="center"/>
               <w:rPr>
                 <w:sz w:val="16"/>
@@ -518,6 +583,7 @@
           </w:tcPr>
           <w:p>
             <w:pPr>
+              <w:spacing w:after="0" w:line="240" w:lineRule="auto"/>
               <w:jc w:val="center"/>
               <w:rPr>
                 <w:sz w:val="16"/>
@@ -540,6 +606,7 @@
           </w:tcPr>
           <w:p>
             <w:pPr>
+              <w:spacing w:after="0" w:line="240" w:lineRule="auto"/>
               <w:jc w:val="center"/>
               <w:rPr>
                 <w:sz w:val="16"/>
@@ -563,6 +630,7 @@
           </w:tcPr>
           <w:p>
             <w:pPr>
+              <w:spacing w:after="0" w:line="240" w:lineRule="auto"/>
               <w:jc w:val="center"/>
               <w:rPr>
                 <w:sz w:val="16"/>
@@ -585,6 +653,7 @@
           </w:tcPr>
           <w:p>
             <w:pPr>
+              <w:spacing w:after="0" w:line="240" w:lineRule="auto"/>
               <w:jc w:val="center"/>
               <w:rPr>
                 <w:sz w:val="16"/>
@@ -602,6 +671,22 @@
         </w:tc>
       </w:tr>
       <w:tr>
+        <w:tblPrEx>
+          <w:tblBorders>
+            <w:top w:val="single" w:color="auto" w:sz="4" w:space="0"/>
+            <w:left w:val="single" w:color="auto" w:sz="4" w:space="0"/>
+            <w:bottom w:val="single" w:color="auto" w:sz="4" w:space="0"/>
+            <w:right w:val="single" w:color="auto" w:sz="4" w:space="0"/>
+            <w:insideH w:val="single" w:color="auto" w:sz="4" w:space="0"/>
+            <w:insideV w:val="single" w:color="auto" w:sz="4" w:space="0"/>
+          </w:tblBorders>
+          <w:tblCellMar>
+            <w:top w:w="0" w:type="dxa"/>
+            <w:left w:w="108" w:type="dxa"/>
+            <w:bottom w:w="0" w:type="dxa"/>
+            <w:right w:w="108" w:type="dxa"/>
+          </w:tblCellMar>
+        </w:tblPrEx>
         <w:trPr>
           <w:jc w:val="center"/>
         </w:trPr>
@@ -612,6 +697,7 @@
           </w:tcPr>
           <w:p>
             <w:pPr>
+              <w:spacing w:after="0" w:line="240" w:lineRule="auto"/>
               <w:jc w:val="center"/>
               <w:rPr>
                 <w:sz w:val="16"/>
@@ -634,6 +720,7 @@
           </w:tcPr>
           <w:p>
             <w:pPr>
+              <w:spacing w:after="0" w:line="240" w:lineRule="auto"/>
               <w:jc w:val="center"/>
               <w:rPr>
                 <w:sz w:val="16"/>
@@ -656,6 +743,7 @@
           </w:tcPr>
           <w:p>
             <w:pPr>
+              <w:spacing w:after="0" w:line="240" w:lineRule="auto"/>
               <w:jc w:val="center"/>
               <w:rPr>
                 <w:sz w:val="16"/>
@@ -678,6 +766,7 @@
           </w:tcPr>
           <w:p>
             <w:pPr>
+              <w:spacing w:after="0" w:line="240" w:lineRule="auto"/>
               <w:jc w:val="center"/>
               <w:rPr>
                 <w:sz w:val="16"/>
@@ -700,6 +789,7 @@
           </w:tcPr>
           <w:p>
             <w:pPr>
+              <w:spacing w:after="0" w:line="240" w:lineRule="auto"/>
               <w:jc w:val="center"/>
               <w:rPr>
                 <w:sz w:val="16"/>
@@ -723,6 +813,7 @@
           </w:tcPr>
           <w:p>
             <w:pPr>
+              <w:spacing w:after="0" w:line="240" w:lineRule="auto"/>
               <w:jc w:val="center"/>
               <w:rPr>
                 <w:sz w:val="16"/>
@@ -745,6 +836,7 @@
           </w:tcPr>
           <w:p>
             <w:pPr>
+              <w:spacing w:after="0" w:line="240" w:lineRule="auto"/>
               <w:jc w:val="center"/>
               <w:rPr>
                 <w:sz w:val="16"/>
@@ -762,6 +854,22 @@
         </w:tc>
       </w:tr>
       <w:tr>
+        <w:tblPrEx>
+          <w:tblBorders>
+            <w:top w:val="single" w:color="auto" w:sz="4" w:space="0"/>
+            <w:left w:val="single" w:color="auto" w:sz="4" w:space="0"/>
+            <w:bottom w:val="single" w:color="auto" w:sz="4" w:space="0"/>
+            <w:right w:val="single" w:color="auto" w:sz="4" w:space="0"/>
+            <w:insideH w:val="single" w:color="auto" w:sz="4" w:space="0"/>
+            <w:insideV w:val="single" w:color="auto" w:sz="4" w:space="0"/>
+          </w:tblBorders>
+          <w:tblCellMar>
+            <w:top w:w="0" w:type="dxa"/>
+            <w:left w:w="108" w:type="dxa"/>
+            <w:bottom w:w="0" w:type="dxa"/>
+            <w:right w:w="108" w:type="dxa"/>
+          </w:tblCellMar>
+        </w:tblPrEx>
         <w:trPr>
           <w:jc w:val="center"/>
         </w:trPr>
@@ -772,6 +880,7 @@
           </w:tcPr>
           <w:p>
             <w:pPr>
+              <w:spacing w:after="0" w:line="240" w:lineRule="auto"/>
               <w:jc w:val="center"/>
               <w:rPr>
                 <w:sz w:val="16"/>
@@ -794,6 +903,7 @@
           </w:tcPr>
           <w:p>
             <w:pPr>
+              <w:spacing w:after="0" w:line="240" w:lineRule="auto"/>
               <w:jc w:val="center"/>
               <w:rPr>
                 <w:sz w:val="16"/>
@@ -816,6 +926,7 @@
           </w:tcPr>
           <w:p>
             <w:pPr>
+              <w:spacing w:after="0" w:line="240" w:lineRule="auto"/>
               <w:jc w:val="center"/>
               <w:rPr>
                 <w:sz w:val="16"/>
@@ -838,6 +949,7 @@
           </w:tcPr>
           <w:p>
             <w:pPr>
+              <w:spacing w:after="0" w:line="240" w:lineRule="auto"/>
               <w:jc w:val="center"/>
               <w:rPr>
                 <w:sz w:val="16"/>
@@ -860,6 +972,7 @@
           </w:tcPr>
           <w:p>
             <w:pPr>
+              <w:spacing w:after="0" w:line="240" w:lineRule="auto"/>
               <w:jc w:val="center"/>
               <w:rPr>
                 <w:sz w:val="16"/>
@@ -883,6 +996,7 @@
           </w:tcPr>
           <w:p>
             <w:pPr>
+              <w:spacing w:after="0" w:line="240" w:lineRule="auto"/>
               <w:jc w:val="center"/>
               <w:rPr>
                 <w:sz w:val="16"/>
@@ -905,6 +1019,7 @@
           </w:tcPr>
           <w:p>
             <w:pPr>
+              <w:spacing w:after="0" w:line="240" w:lineRule="auto"/>
               <w:jc w:val="center"/>
               <w:rPr>
                 <w:sz w:val="16"/>
@@ -922,8 +1037,24 @@
         </w:tc>
       </w:tr>
       <w:tr>
+        <w:tblPrEx>
+          <w:tblBorders>
+            <w:top w:val="single" w:color="auto" w:sz="4" w:space="0"/>
+            <w:left w:val="single" w:color="auto" w:sz="4" w:space="0"/>
+            <w:bottom w:val="single" w:color="auto" w:sz="4" w:space="0"/>
+            <w:right w:val="single" w:color="auto" w:sz="4" w:space="0"/>
+            <w:insideH w:val="single" w:color="auto" w:sz="4" w:space="0"/>
+            <w:insideV w:val="single" w:color="auto" w:sz="4" w:space="0"/>
+          </w:tblBorders>
+          <w:tblCellMar>
+            <w:top w:w="0" w:type="dxa"/>
+            <w:left w:w="108" w:type="dxa"/>
+            <w:bottom w:w="0" w:type="dxa"/>
+            <w:right w:w="108" w:type="dxa"/>
+          </w:tblCellMar>
+        </w:tblPrEx>
         <w:trPr>
-          <w:trHeight w:val="224"/>
+          <w:trHeight w:val="224" w:hRule="atLeast"/>
           <w:jc w:val="center"/>
         </w:trPr>
         <w:tc>
@@ -933,6 +1064,7 @@
           </w:tcPr>
           <w:p>
             <w:pPr>
+              <w:spacing w:after="0" w:line="240" w:lineRule="auto"/>
               <w:jc w:val="center"/>
               <w:rPr>
                 <w:sz w:val="16"/>
@@ -956,6 +1088,7 @@
           </w:tcPr>
           <w:p>
             <w:pPr>
+              <w:spacing w:after="0" w:line="240" w:lineRule="auto"/>
               <w:jc w:val="center"/>
               <w:rPr>
                 <w:sz w:val="16"/>
@@ -978,6 +1111,7 @@
           </w:tcPr>
           <w:p>
             <w:pPr>
+              <w:spacing w:after="0" w:line="240" w:lineRule="auto"/>
               <w:jc w:val="center"/>
               <w:rPr>
                 <w:sz w:val="16"/>
@@ -994,6 +1128,7 @@
           </w:p>
           <w:p>
             <w:pPr>
+              <w:spacing w:after="0" w:line="240" w:lineRule="auto"/>
               <w:jc w:val="center"/>
               <w:rPr>
                 <w:sz w:val="16"/>
@@ -1010,6 +1145,7 @@
           </w:tcPr>
           <w:p>
             <w:pPr>
+              <w:spacing w:after="0" w:line="240" w:lineRule="auto"/>
               <w:jc w:val="center"/>
               <w:rPr>
                 <w:sz w:val="16"/>
@@ -1032,6 +1168,7 @@
           </w:tcPr>
           <w:p>
             <w:pPr>
+              <w:spacing w:after="0" w:line="240" w:lineRule="auto"/>
               <w:jc w:val="center"/>
               <w:rPr>
                 <w:sz w:val="16"/>
@@ -1055,6 +1192,7 @@
           </w:tcPr>
           <w:p>
             <w:pPr>
+              <w:spacing w:after="0" w:line="240" w:lineRule="auto"/>
               <w:jc w:val="center"/>
               <w:rPr>
                 <w:sz w:val="16"/>
@@ -1077,6 +1215,7 @@
           </w:tcPr>
           <w:p>
             <w:pPr>
+              <w:spacing w:after="0" w:line="240" w:lineRule="auto"/>
               <w:jc w:val="center"/>
               <w:rPr>
                 <w:sz w:val="16"/>
@@ -1094,6 +1233,22 @@
         </w:tc>
       </w:tr>
       <w:tr>
+        <w:tblPrEx>
+          <w:tblBorders>
+            <w:top w:val="single" w:color="auto" w:sz="4" w:space="0"/>
+            <w:left w:val="single" w:color="auto" w:sz="4" w:space="0"/>
+            <w:bottom w:val="single" w:color="auto" w:sz="4" w:space="0"/>
+            <w:right w:val="single" w:color="auto" w:sz="4" w:space="0"/>
+            <w:insideH w:val="single" w:color="auto" w:sz="4" w:space="0"/>
+            <w:insideV w:val="single" w:color="auto" w:sz="4" w:space="0"/>
+          </w:tblBorders>
+          <w:tblCellMar>
+            <w:top w:w="0" w:type="dxa"/>
+            <w:left w:w="108" w:type="dxa"/>
+            <w:bottom w:w="0" w:type="dxa"/>
+            <w:right w:w="108" w:type="dxa"/>
+          </w:tblCellMar>
+        </w:tblPrEx>
         <w:trPr>
           <w:jc w:val="center"/>
         </w:trPr>
@@ -1104,6 +1259,7 @@
           </w:tcPr>
           <w:p>
             <w:pPr>
+              <w:spacing w:after="0" w:line="240" w:lineRule="auto"/>
               <w:jc w:val="center"/>
               <w:rPr>
                 <w:sz w:val="16"/>
@@ -1122,11 +1278,12 @@
         <w:tc>
           <w:tcPr>
             <w:tcW w:w="1335" w:type="dxa"/>
-            <w:vMerge/>
-            <w:vAlign w:val="center"/>
-          </w:tcPr>
-          <w:p>
-            <w:pPr>
+            <w:vMerge w:val="continue"/>
+            <w:vAlign w:val="center"/>
+          </w:tcPr>
+          <w:p>
+            <w:pPr>
+              <w:spacing w:after="0" w:line="240" w:lineRule="auto"/>
               <w:jc w:val="center"/>
               <w:rPr>
                 <w:sz w:val="16"/>
@@ -1142,6 +1299,7 @@
           </w:tcPr>
           <w:p>
             <w:pPr>
+              <w:spacing w:after="0" w:line="240" w:lineRule="auto"/>
               <w:jc w:val="center"/>
               <w:rPr>
                 <w:sz w:val="16"/>
@@ -1160,11 +1318,12 @@
         <w:tc>
           <w:tcPr>
             <w:tcW w:w="1336" w:type="dxa"/>
-            <w:vMerge/>
-            <w:vAlign w:val="center"/>
-          </w:tcPr>
-          <w:p>
-            <w:pPr>
+            <w:vMerge w:val="continue"/>
+            <w:vAlign w:val="center"/>
+          </w:tcPr>
+          <w:p>
+            <w:pPr>
+              <w:spacing w:after="0" w:line="240" w:lineRule="auto"/>
               <w:jc w:val="center"/>
               <w:rPr>
                 <w:sz w:val="16"/>
@@ -1180,6 +1339,7 @@
           </w:tcPr>
           <w:p>
             <w:pPr>
+              <w:spacing w:after="0" w:line="240" w:lineRule="auto"/>
               <w:jc w:val="center"/>
               <w:rPr>
                 <w:sz w:val="16"/>
@@ -1203,6 +1363,7 @@
           </w:tcPr>
           <w:p>
             <w:pPr>
+              <w:spacing w:after="0" w:line="240" w:lineRule="auto"/>
               <w:jc w:val="center"/>
               <w:rPr>
                 <w:sz w:val="16"/>
@@ -1225,6 +1386,7 @@
           </w:tcPr>
           <w:p>
             <w:pPr>
+              <w:spacing w:after="0" w:line="240" w:lineRule="auto"/>
               <w:jc w:val="center"/>
               <w:rPr>
                 <w:sz w:val="16"/>
@@ -1242,6 +1404,22 @@
         </w:tc>
       </w:tr>
       <w:tr>
+        <w:tblPrEx>
+          <w:tblBorders>
+            <w:top w:val="single" w:color="auto" w:sz="4" w:space="0"/>
+            <w:left w:val="single" w:color="auto" w:sz="4" w:space="0"/>
+            <w:bottom w:val="single" w:color="auto" w:sz="4" w:space="0"/>
+            <w:right w:val="single" w:color="auto" w:sz="4" w:space="0"/>
+            <w:insideH w:val="single" w:color="auto" w:sz="4" w:space="0"/>
+            <w:insideV w:val="single" w:color="auto" w:sz="4" w:space="0"/>
+          </w:tblBorders>
+          <w:tblCellMar>
+            <w:top w:w="0" w:type="dxa"/>
+            <w:left w:w="108" w:type="dxa"/>
+            <w:bottom w:w="0" w:type="dxa"/>
+            <w:right w:w="108" w:type="dxa"/>
+          </w:tblCellMar>
+        </w:tblPrEx>
         <w:trPr>
           <w:jc w:val="center"/>
         </w:trPr>
@@ -1252,6 +1430,7 @@
           </w:tcPr>
           <w:p>
             <w:pPr>
+              <w:spacing w:after="0" w:line="240" w:lineRule="auto"/>
               <w:jc w:val="center"/>
               <w:rPr>
                 <w:sz w:val="16"/>
@@ -1274,6 +1453,7 @@
           </w:tcPr>
           <w:p>
             <w:pPr>
+              <w:spacing w:after="0" w:line="240" w:lineRule="auto"/>
               <w:jc w:val="center"/>
               <w:rPr>
                 <w:sz w:val="16"/>
@@ -1296,6 +1476,7 @@
           </w:tcPr>
           <w:p>
             <w:pPr>
+              <w:spacing w:after="0" w:line="240" w:lineRule="auto"/>
               <w:jc w:val="center"/>
               <w:rPr>
                 <w:sz w:val="16"/>
@@ -1318,6 +1499,7 @@
           </w:tcPr>
           <w:p>
             <w:pPr>
+              <w:spacing w:after="0" w:line="240" w:lineRule="auto"/>
               <w:jc w:val="center"/>
               <w:rPr>
                 <w:sz w:val="16"/>
@@ -1340,6 +1522,7 @@
           </w:tcPr>
           <w:p>
             <w:pPr>
+              <w:spacing w:after="0" w:line="240" w:lineRule="auto"/>
               <w:jc w:val="center"/>
               <w:rPr>
                 <w:sz w:val="16"/>
@@ -1363,6 +1546,7 @@
           </w:tcPr>
           <w:p>
             <w:pPr>
+              <w:spacing w:after="0" w:line="240" w:lineRule="auto"/>
               <w:jc w:val="center"/>
               <w:rPr>
                 <w:sz w:val="16"/>
@@ -1385,6 +1569,7 @@
           </w:tcPr>
           <w:p>
             <w:pPr>
+              <w:spacing w:after="0" w:line="240" w:lineRule="auto"/>
               <w:jc w:val="center"/>
               <w:rPr>
                 <w:sz w:val="16"/>
@@ -1402,6 +1587,22 @@
         </w:tc>
       </w:tr>
       <w:tr>
+        <w:tblPrEx>
+          <w:tblBorders>
+            <w:top w:val="single" w:color="auto" w:sz="4" w:space="0"/>
+            <w:left w:val="single" w:color="auto" w:sz="4" w:space="0"/>
+            <w:bottom w:val="single" w:color="auto" w:sz="4" w:space="0"/>
+            <w:right w:val="single" w:color="auto" w:sz="4" w:space="0"/>
+            <w:insideH w:val="single" w:color="auto" w:sz="4" w:space="0"/>
+            <w:insideV w:val="single" w:color="auto" w:sz="4" w:space="0"/>
+          </w:tblBorders>
+          <w:tblCellMar>
+            <w:top w:w="0" w:type="dxa"/>
+            <w:left w:w="108" w:type="dxa"/>
+            <w:bottom w:w="0" w:type="dxa"/>
+            <w:right w:w="108" w:type="dxa"/>
+          </w:tblCellMar>
+        </w:tblPrEx>
         <w:trPr>
           <w:jc w:val="center"/>
         </w:trPr>
@@ -1412,6 +1613,7 @@
           </w:tcPr>
           <w:p>
             <w:pPr>
+              <w:spacing w:after="0" w:line="240" w:lineRule="auto"/>
               <w:jc w:val="center"/>
               <w:rPr>
                 <w:sz w:val="16"/>
@@ -1434,6 +1636,7 @@
           </w:tcPr>
           <w:p>
             <w:pPr>
+              <w:spacing w:after="0" w:line="240" w:lineRule="auto"/>
               <w:jc w:val="center"/>
               <w:rPr>
                 <w:sz w:val="16"/>
@@ -1456,6 +1659,7 @@
           </w:tcPr>
           <w:p>
             <w:pPr>
+              <w:spacing w:after="0" w:line="240" w:lineRule="auto"/>
               <w:jc w:val="center"/>
               <w:rPr>
                 <w:sz w:val="16"/>
@@ -1478,6 +1682,7 @@
           </w:tcPr>
           <w:p>
             <w:pPr>
+              <w:spacing w:after="0" w:line="240" w:lineRule="auto"/>
               <w:jc w:val="center"/>
               <w:rPr>
                 <w:sz w:val="16"/>
@@ -1500,6 +1705,7 @@
           </w:tcPr>
           <w:p>
             <w:pPr>
+              <w:spacing w:after="0" w:line="240" w:lineRule="auto"/>
               <w:jc w:val="center"/>
               <w:rPr>
                 <w:sz w:val="16"/>
@@ -1523,6 +1729,7 @@
           </w:tcPr>
           <w:p>
             <w:pPr>
+              <w:spacing w:after="0" w:line="240" w:lineRule="auto"/>
               <w:jc w:val="center"/>
               <w:rPr>
                 <w:sz w:val="16"/>
@@ -1545,6 +1752,7 @@
           </w:tcPr>
           <w:p>
             <w:pPr>
+              <w:spacing w:after="0" w:line="240" w:lineRule="auto"/>
               <w:jc w:val="center"/>
               <w:rPr>
                 <w:sz w:val="16"/>
@@ -1562,6 +1770,22 @@
         </w:tc>
       </w:tr>
       <w:tr>
+        <w:tblPrEx>
+          <w:tblBorders>
+            <w:top w:val="single" w:color="auto" w:sz="4" w:space="0"/>
+            <w:left w:val="single" w:color="auto" w:sz="4" w:space="0"/>
+            <w:bottom w:val="single" w:color="auto" w:sz="4" w:space="0"/>
+            <w:right w:val="single" w:color="auto" w:sz="4" w:space="0"/>
+            <w:insideH w:val="single" w:color="auto" w:sz="4" w:space="0"/>
+            <w:insideV w:val="single" w:color="auto" w:sz="4" w:space="0"/>
+          </w:tblBorders>
+          <w:tblCellMar>
+            <w:top w:w="0" w:type="dxa"/>
+            <w:left w:w="108" w:type="dxa"/>
+            <w:bottom w:w="0" w:type="dxa"/>
+            <w:right w:w="108" w:type="dxa"/>
+          </w:tblCellMar>
+        </w:tblPrEx>
         <w:trPr>
           <w:jc w:val="center"/>
         </w:trPr>
@@ -1572,18 +1796,18 @@
           </w:tcPr>
           <w:p>
             <w:pPr>
-              <w:jc w:val="center"/>
-              <w:rPr>
-                <w:sz w:val="16"/>
-                <w:szCs w:val="16"/>
-              </w:rPr>
-            </w:pPr>
-            <w:r>
-              <w:rPr>
-                <w:sz w:val="16"/>
-                <w:szCs w:val="16"/>
-              </w:rPr>
-              <w:lastRenderedPageBreak/>
+              <w:spacing w:after="0" w:line="240" w:lineRule="auto"/>
+              <w:jc w:val="center"/>
+              <w:rPr>
+                <w:sz w:val="16"/>
+                <w:szCs w:val="16"/>
+              </w:rPr>
+            </w:pPr>
+            <w:r>
+              <w:rPr>
+                <w:sz w:val="16"/>
+                <w:szCs w:val="16"/>
+              </w:rPr>
               <w:t>888</w:t>
             </w:r>
           </w:p>
@@ -1595,6 +1819,7 @@
           </w:tcPr>
           <w:p>
             <w:pPr>
+              <w:spacing w:after="0" w:line="240" w:lineRule="auto"/>
               <w:jc w:val="center"/>
               <w:rPr>
                 <w:sz w:val="16"/>
@@ -1617,6 +1842,7 @@
           </w:tcPr>
           <w:p>
             <w:pPr>
+              <w:spacing w:after="0" w:line="240" w:lineRule="auto"/>
               <w:jc w:val="center"/>
               <w:rPr>
                 <w:sz w:val="16"/>
@@ -1639,6 +1865,7 @@
           </w:tcPr>
           <w:p>
             <w:pPr>
+              <w:spacing w:after="0" w:line="240" w:lineRule="auto"/>
               <w:jc w:val="center"/>
               <w:rPr>
                 <w:sz w:val="16"/>
@@ -1661,6 +1888,7 @@
           </w:tcPr>
           <w:p>
             <w:pPr>
+              <w:spacing w:after="0" w:line="240" w:lineRule="auto"/>
               <w:jc w:val="center"/>
               <w:rPr>
                 <w:sz w:val="16"/>
@@ -1684,6 +1912,7 @@
           </w:tcPr>
           <w:p>
             <w:pPr>
+              <w:spacing w:after="0" w:line="240" w:lineRule="auto"/>
               <w:jc w:val="center"/>
               <w:rPr>
                 <w:sz w:val="16"/>
@@ -1706,6 +1935,7 @@
           </w:tcPr>
           <w:p>
             <w:pPr>
+              <w:spacing w:after="0" w:line="240" w:lineRule="auto"/>
               <w:jc w:val="center"/>
               <w:rPr>
                 <w:sz w:val="16"/>
@@ -1723,6 +1953,22 @@
         </w:tc>
       </w:tr>
       <w:tr>
+        <w:tblPrEx>
+          <w:tblBorders>
+            <w:top w:val="single" w:color="auto" w:sz="4" w:space="0"/>
+            <w:left w:val="single" w:color="auto" w:sz="4" w:space="0"/>
+            <w:bottom w:val="single" w:color="auto" w:sz="4" w:space="0"/>
+            <w:right w:val="single" w:color="auto" w:sz="4" w:space="0"/>
+            <w:insideH w:val="single" w:color="auto" w:sz="4" w:space="0"/>
+            <w:insideV w:val="single" w:color="auto" w:sz="4" w:space="0"/>
+          </w:tblBorders>
+          <w:tblCellMar>
+            <w:top w:w="0" w:type="dxa"/>
+            <w:left w:w="108" w:type="dxa"/>
+            <w:bottom w:w="0" w:type="dxa"/>
+            <w:right w:w="108" w:type="dxa"/>
+          </w:tblCellMar>
+        </w:tblPrEx>
         <w:trPr>
           <w:jc w:val="center"/>
         </w:trPr>
@@ -1733,6 +1979,7 @@
           </w:tcPr>
           <w:p>
             <w:pPr>
+              <w:spacing w:after="0" w:line="240" w:lineRule="auto"/>
               <w:jc w:val="center"/>
               <w:rPr>
                 <w:sz w:val="16"/>
@@ -1755,6 +2002,7 @@
           </w:tcPr>
           <w:p>
             <w:pPr>
+              <w:spacing w:after="0" w:line="240" w:lineRule="auto"/>
               <w:jc w:val="center"/>
               <w:rPr>
                 <w:sz w:val="16"/>
@@ -1777,6 +2025,7 @@
           </w:tcPr>
           <w:p>
             <w:pPr>
+              <w:spacing w:after="0" w:line="240" w:lineRule="auto"/>
               <w:jc w:val="center"/>
               <w:rPr>
                 <w:sz w:val="16"/>
@@ -1799,6 +2048,7 @@
           </w:tcPr>
           <w:p>
             <w:pPr>
+              <w:spacing w:after="0" w:line="240" w:lineRule="auto"/>
               <w:jc w:val="center"/>
               <w:rPr>
                 <w:sz w:val="16"/>
@@ -1821,6 +2071,7 @@
           </w:tcPr>
           <w:p>
             <w:pPr>
+              <w:spacing w:after="0" w:line="240" w:lineRule="auto"/>
               <w:jc w:val="center"/>
               <w:rPr>
                 <w:sz w:val="16"/>
@@ -1844,6 +2095,7 @@
           </w:tcPr>
           <w:p>
             <w:pPr>
+              <w:spacing w:after="0" w:line="240" w:lineRule="auto"/>
               <w:jc w:val="center"/>
               <w:rPr>
                 <w:sz w:val="16"/>
@@ -1866,6 +2118,7 @@
           </w:tcPr>
           <w:p>
             <w:pPr>
+              <w:spacing w:after="0" w:line="240" w:lineRule="auto"/>
               <w:jc w:val="center"/>
               <w:rPr>
                 <w:sz w:val="16"/>
@@ -1883,6 +2136,22 @@
         </w:tc>
       </w:tr>
       <w:tr>
+        <w:tblPrEx>
+          <w:tblBorders>
+            <w:top w:val="single" w:color="auto" w:sz="4" w:space="0"/>
+            <w:left w:val="single" w:color="auto" w:sz="4" w:space="0"/>
+            <w:bottom w:val="single" w:color="auto" w:sz="4" w:space="0"/>
+            <w:right w:val="single" w:color="auto" w:sz="4" w:space="0"/>
+            <w:insideH w:val="single" w:color="auto" w:sz="4" w:space="0"/>
+            <w:insideV w:val="single" w:color="auto" w:sz="4" w:space="0"/>
+          </w:tblBorders>
+          <w:tblCellMar>
+            <w:top w:w="0" w:type="dxa"/>
+            <w:left w:w="108" w:type="dxa"/>
+            <w:bottom w:w="0" w:type="dxa"/>
+            <w:right w:w="108" w:type="dxa"/>
+          </w:tblCellMar>
+        </w:tblPrEx>
         <w:trPr>
           <w:jc w:val="center"/>
         </w:trPr>
@@ -1893,6 +2162,7 @@
           </w:tcPr>
           <w:p>
             <w:pPr>
+              <w:spacing w:after="0" w:line="240" w:lineRule="auto"/>
               <w:jc w:val="center"/>
               <w:rPr>
                 <w:sz w:val="16"/>
@@ -1915,6 +2185,7 @@
           </w:tcPr>
           <w:p>
             <w:pPr>
+              <w:spacing w:after="0" w:line="240" w:lineRule="auto"/>
               <w:jc w:val="center"/>
               <w:rPr>
                 <w:sz w:val="16"/>
@@ -1937,6 +2208,7 @@
           </w:tcPr>
           <w:p>
             <w:pPr>
+              <w:spacing w:after="0" w:line="240" w:lineRule="auto"/>
               <w:jc w:val="center"/>
               <w:rPr>
                 <w:sz w:val="16"/>
@@ -1959,6 +2231,7 @@
           </w:tcPr>
           <w:p>
             <w:pPr>
+              <w:spacing w:after="0" w:line="240" w:lineRule="auto"/>
               <w:jc w:val="center"/>
               <w:rPr>
                 <w:sz w:val="16"/>
@@ -1981,6 +2254,7 @@
           </w:tcPr>
           <w:p>
             <w:pPr>
+              <w:spacing w:after="0" w:line="240" w:lineRule="auto"/>
               <w:jc w:val="center"/>
               <w:rPr>
                 <w:sz w:val="16"/>
@@ -2004,6 +2278,7 @@
           </w:tcPr>
           <w:p>
             <w:pPr>
+              <w:spacing w:after="0" w:line="240" w:lineRule="auto"/>
               <w:jc w:val="center"/>
               <w:rPr>
                 <w:sz w:val="16"/>
@@ -2026,6 +2301,7 @@
           </w:tcPr>
           <w:p>
             <w:pPr>
+              <w:spacing w:after="0" w:line="240" w:lineRule="auto"/>
               <w:jc w:val="center"/>
               <w:rPr>
                 <w:sz w:val="16"/>
@@ -2043,6 +2319,22 @@
         </w:tc>
       </w:tr>
       <w:tr>
+        <w:tblPrEx>
+          <w:tblBorders>
+            <w:top w:val="single" w:color="auto" w:sz="4" w:space="0"/>
+            <w:left w:val="single" w:color="auto" w:sz="4" w:space="0"/>
+            <w:bottom w:val="single" w:color="auto" w:sz="4" w:space="0"/>
+            <w:right w:val="single" w:color="auto" w:sz="4" w:space="0"/>
+            <w:insideH w:val="single" w:color="auto" w:sz="4" w:space="0"/>
+            <w:insideV w:val="single" w:color="auto" w:sz="4" w:space="0"/>
+          </w:tblBorders>
+          <w:tblCellMar>
+            <w:top w:w="0" w:type="dxa"/>
+            <w:left w:w="108" w:type="dxa"/>
+            <w:bottom w:w="0" w:type="dxa"/>
+            <w:right w:w="108" w:type="dxa"/>
+          </w:tblCellMar>
+        </w:tblPrEx>
         <w:trPr>
           <w:jc w:val="center"/>
         </w:trPr>
@@ -2053,6 +2345,7 @@
           </w:tcPr>
           <w:p>
             <w:pPr>
+              <w:spacing w:after="0" w:line="240" w:lineRule="auto"/>
               <w:jc w:val="center"/>
               <w:rPr>
                 <w:sz w:val="16"/>
@@ -2075,6 +2368,7 @@
           </w:tcPr>
           <w:p>
             <w:pPr>
+              <w:spacing w:after="0" w:line="240" w:lineRule="auto"/>
               <w:jc w:val="center"/>
               <w:rPr>
                 <w:sz w:val="16"/>
@@ -2097,6 +2391,7 @@
           </w:tcPr>
           <w:p>
             <w:pPr>
+              <w:spacing w:after="0" w:line="240" w:lineRule="auto"/>
               <w:jc w:val="center"/>
               <w:rPr>
                 <w:sz w:val="16"/>
@@ -2119,6 +2414,7 @@
           </w:tcPr>
           <w:p>
             <w:pPr>
+              <w:spacing w:after="0" w:line="240" w:lineRule="auto"/>
               <w:jc w:val="center"/>
               <w:rPr>
                 <w:sz w:val="16"/>
@@ -2141,6 +2437,7 @@
           </w:tcPr>
           <w:p>
             <w:pPr>
+              <w:spacing w:after="0" w:line="240" w:lineRule="auto"/>
               <w:jc w:val="center"/>
               <w:rPr>
                 <w:sz w:val="16"/>
@@ -2164,6 +2461,7 @@
           </w:tcPr>
           <w:p>
             <w:pPr>
+              <w:spacing w:after="0" w:line="240" w:lineRule="auto"/>
               <w:jc w:val="center"/>
               <w:rPr>
                 <w:sz w:val="16"/>
@@ -2186,6 +2484,7 @@
           </w:tcPr>
           <w:p>
             <w:pPr>
+              <w:spacing w:after="0" w:line="240" w:lineRule="auto"/>
               <w:jc w:val="center"/>
               <w:rPr>
                 <w:sz w:val="16"/>
@@ -2239,50 +2538,51 @@
           <w:sz w:val="28"/>
           <w:szCs w:val="28"/>
         </w:rPr>
-        <w:t xml:space="preserve">Tabel </w:t>
-      </w:r>
-      <w:r>
-        <w:rPr>
-          <w:rFonts w:ascii="Times New Roman" w:hAnsi="Times New Roman" w:cs="Times New Roman"/>
-          <w:b/>
-          <w:bCs/>
-          <w:sz w:val="28"/>
-          <w:szCs w:val="28"/>
-        </w:rPr>
-        <w:t>Sprint</w:t>
-      </w:r>
-      <w:r>
-        <w:rPr>
-          <w:rFonts w:ascii="Times New Roman" w:hAnsi="Times New Roman" w:cs="Times New Roman"/>
-          <w:b/>
-          <w:bCs/>
-          <w:sz w:val="28"/>
-          <w:szCs w:val="28"/>
-        </w:rPr>
-        <w:t xml:space="preserve"> </w:t>
-      </w:r>
-      <w:r>
-        <w:rPr>
-          <w:rFonts w:ascii="Times New Roman" w:hAnsi="Times New Roman" w:cs="Times New Roman"/>
-          <w:b/>
-          <w:bCs/>
-          <w:sz w:val="28"/>
-          <w:szCs w:val="28"/>
-        </w:rPr>
-        <w:t>Planning</w:t>
+        <w:t>Tabel Sprint Planning</w:t>
       </w:r>
     </w:p>
     <w:tbl>
       <w:tblPr>
-        <w:tblStyle w:val="TableGrid"/>
+        <w:tblStyle w:val="4"/>
         <w:tblW w:w="0" w:type="auto"/>
-        <w:tblLook w:val="04A0" w:firstRow="1" w:lastRow="0" w:firstColumn="1" w:lastColumn="0" w:noHBand="0" w:noVBand="1"/>
+        <w:tblInd w:w="0" w:type="dxa"/>
+        <w:tblBorders>
+          <w:top w:val="single" w:color="auto" w:sz="4" w:space="0"/>
+          <w:left w:val="single" w:color="auto" w:sz="4" w:space="0"/>
+          <w:bottom w:val="single" w:color="auto" w:sz="4" w:space="0"/>
+          <w:right w:val="single" w:color="auto" w:sz="4" w:space="0"/>
+          <w:insideH w:val="single" w:color="auto" w:sz="4" w:space="0"/>
+          <w:insideV w:val="single" w:color="auto" w:sz="4" w:space="0"/>
+        </w:tblBorders>
+        <w:tblLayout w:type="autofit"/>
+        <w:tblCellMar>
+          <w:top w:w="0" w:type="dxa"/>
+          <w:left w:w="108" w:type="dxa"/>
+          <w:bottom w:w="0" w:type="dxa"/>
+          <w:right w:w="108" w:type="dxa"/>
+        </w:tblCellMar>
       </w:tblPr>
       <w:tblGrid>
         <w:gridCol w:w="2065"/>
         <w:gridCol w:w="7285"/>
       </w:tblGrid>
       <w:tr>
+        <w:tblPrEx>
+          <w:tblBorders>
+            <w:top w:val="single" w:color="auto" w:sz="4" w:space="0"/>
+            <w:left w:val="single" w:color="auto" w:sz="4" w:space="0"/>
+            <w:bottom w:val="single" w:color="auto" w:sz="4" w:space="0"/>
+            <w:right w:val="single" w:color="auto" w:sz="4" w:space="0"/>
+            <w:insideH w:val="single" w:color="auto" w:sz="4" w:space="0"/>
+            <w:insideV w:val="single" w:color="auto" w:sz="4" w:space="0"/>
+          </w:tblBorders>
+          <w:tblCellMar>
+            <w:top w:w="0" w:type="dxa"/>
+            <w:left w:w="108" w:type="dxa"/>
+            <w:bottom w:w="0" w:type="dxa"/>
+            <w:right w:w="108" w:type="dxa"/>
+          </w:tblCellMar>
+        </w:tblPrEx>
         <w:tc>
           <w:tcPr>
             <w:tcW w:w="9350" w:type="dxa"/>
@@ -2292,6 +2592,7 @@
           </w:tcPr>
           <w:p>
             <w:pPr>
+              <w:spacing w:after="0" w:line="240" w:lineRule="auto"/>
               <w:jc w:val="center"/>
               <w:rPr>
                 <w:b/>
@@ -2309,6 +2610,22 @@
         </w:tc>
       </w:tr>
       <w:tr>
+        <w:tblPrEx>
+          <w:tblBorders>
+            <w:top w:val="single" w:color="auto" w:sz="4" w:space="0"/>
+            <w:left w:val="single" w:color="auto" w:sz="4" w:space="0"/>
+            <w:bottom w:val="single" w:color="auto" w:sz="4" w:space="0"/>
+            <w:right w:val="single" w:color="auto" w:sz="4" w:space="0"/>
+            <w:insideH w:val="single" w:color="auto" w:sz="4" w:space="0"/>
+            <w:insideV w:val="single" w:color="auto" w:sz="4" w:space="0"/>
+          </w:tblBorders>
+          <w:tblCellMar>
+            <w:top w:w="0" w:type="dxa"/>
+            <w:left w:w="108" w:type="dxa"/>
+            <w:bottom w:w="0" w:type="dxa"/>
+            <w:right w:w="108" w:type="dxa"/>
+          </w:tblCellMar>
+        </w:tblPrEx>
         <w:tc>
           <w:tcPr>
             <w:tcW w:w="9350" w:type="dxa"/>
@@ -2318,6 +2635,7 @@
           </w:tcPr>
           <w:p>
             <w:pPr>
+              <w:spacing w:after="0" w:line="240" w:lineRule="auto"/>
               <w:jc w:val="center"/>
               <w:rPr>
                 <w:b/>
@@ -2335,6 +2653,16 @@
         </w:tc>
       </w:tr>
       <w:tr>
+        <w:tblPrEx>
+          <w:tblBorders>
+            <w:top w:val="single" w:color="auto" w:sz="4" w:space="0"/>
+            <w:left w:val="single" w:color="auto" w:sz="4" w:space="0"/>
+            <w:bottom w:val="single" w:color="auto" w:sz="4" w:space="0"/>
+            <w:right w:val="single" w:color="auto" w:sz="4" w:space="0"/>
+            <w:insideH w:val="single" w:color="auto" w:sz="4" w:space="0"/>
+            <w:insideV w:val="single" w:color="auto" w:sz="4" w:space="0"/>
+          </w:tblBorders>
+        </w:tblPrEx>
         <w:tc>
           <w:tcPr>
             <w:tcW w:w="9350" w:type="dxa"/>
@@ -2343,6 +2671,7 @@
           </w:tcPr>
           <w:p>
             <w:pPr>
+              <w:spacing w:after="0" w:line="240" w:lineRule="auto"/>
               <w:jc w:val="center"/>
             </w:pPr>
             <w:r>
@@ -2352,6 +2681,16 @@
         </w:tc>
       </w:tr>
       <w:tr>
+        <w:tblPrEx>
+          <w:tblBorders>
+            <w:top w:val="single" w:color="auto" w:sz="4" w:space="0"/>
+            <w:left w:val="single" w:color="auto" w:sz="4" w:space="0"/>
+            <w:bottom w:val="single" w:color="auto" w:sz="4" w:space="0"/>
+            <w:right w:val="single" w:color="auto" w:sz="4" w:space="0"/>
+            <w:insideH w:val="single" w:color="auto" w:sz="4" w:space="0"/>
+            <w:insideV w:val="single" w:color="auto" w:sz="4" w:space="0"/>
+          </w:tblBorders>
+        </w:tblPrEx>
         <w:tc>
           <w:tcPr>
             <w:tcW w:w="2065" w:type="dxa"/>
@@ -2359,6 +2698,7 @@
           </w:tcPr>
           <w:p>
             <w:pPr>
+              <w:spacing w:after="0" w:line="240" w:lineRule="auto"/>
               <w:jc w:val="center"/>
             </w:pPr>
             <w:r>
@@ -2372,6 +2712,9 @@
             <w:vAlign w:val="center"/>
           </w:tcPr>
           <w:p>
+            <w:pPr>
+              <w:spacing w:after="0" w:line="240" w:lineRule="auto"/>
+            </w:pPr>
             <w:r>
               <w:t>Pembeli dapat meregistrasi akun</w:t>
             </w:r>
@@ -2379,6 +2722,22 @@
         </w:tc>
       </w:tr>
       <w:tr>
+        <w:tblPrEx>
+          <w:tblBorders>
+            <w:top w:val="single" w:color="auto" w:sz="4" w:space="0"/>
+            <w:left w:val="single" w:color="auto" w:sz="4" w:space="0"/>
+            <w:bottom w:val="single" w:color="auto" w:sz="4" w:space="0"/>
+            <w:right w:val="single" w:color="auto" w:sz="4" w:space="0"/>
+            <w:insideH w:val="single" w:color="auto" w:sz="4" w:space="0"/>
+            <w:insideV w:val="single" w:color="auto" w:sz="4" w:space="0"/>
+          </w:tblBorders>
+          <w:tblCellMar>
+            <w:top w:w="0" w:type="dxa"/>
+            <w:left w:w="108" w:type="dxa"/>
+            <w:bottom w:w="0" w:type="dxa"/>
+            <w:right w:w="108" w:type="dxa"/>
+          </w:tblCellMar>
+        </w:tblPrEx>
         <w:tc>
           <w:tcPr>
             <w:tcW w:w="2065" w:type="dxa"/>
@@ -2386,6 +2745,7 @@
           </w:tcPr>
           <w:p>
             <w:pPr>
+              <w:spacing w:after="0" w:line="240" w:lineRule="auto"/>
               <w:jc w:val="center"/>
             </w:pPr>
             <w:r>
@@ -2399,6 +2759,9 @@
             <w:vAlign w:val="center"/>
           </w:tcPr>
           <w:p>
+            <w:pPr>
+              <w:spacing w:after="0" w:line="240" w:lineRule="auto"/>
+            </w:pPr>
             <w:r>
               <w:t>Pembeli dapat login ke aplikasi</w:t>
             </w:r>
@@ -2406,6 +2769,22 @@
         </w:tc>
       </w:tr>
       <w:tr>
+        <w:tblPrEx>
+          <w:tblBorders>
+            <w:top w:val="single" w:color="auto" w:sz="4" w:space="0"/>
+            <w:left w:val="single" w:color="auto" w:sz="4" w:space="0"/>
+            <w:bottom w:val="single" w:color="auto" w:sz="4" w:space="0"/>
+            <w:right w:val="single" w:color="auto" w:sz="4" w:space="0"/>
+            <w:insideH w:val="single" w:color="auto" w:sz="4" w:space="0"/>
+            <w:insideV w:val="single" w:color="auto" w:sz="4" w:space="0"/>
+          </w:tblBorders>
+          <w:tblCellMar>
+            <w:top w:w="0" w:type="dxa"/>
+            <w:left w:w="108" w:type="dxa"/>
+            <w:bottom w:w="0" w:type="dxa"/>
+            <w:right w:w="108" w:type="dxa"/>
+          </w:tblCellMar>
+        </w:tblPrEx>
         <w:tc>
           <w:tcPr>
             <w:tcW w:w="2065" w:type="dxa"/>
@@ -2413,6 +2792,7 @@
           </w:tcPr>
           <w:p>
             <w:pPr>
+              <w:spacing w:after="0" w:line="240" w:lineRule="auto"/>
               <w:jc w:val="center"/>
             </w:pPr>
             <w:r>
@@ -2426,6 +2806,9 @@
             <w:vAlign w:val="center"/>
           </w:tcPr>
           <w:p>
+            <w:pPr>
+              <w:spacing w:after="0" w:line="240" w:lineRule="auto"/>
+            </w:pPr>
             <w:r>
               <w:t>Pembeli dapat mengganti password jika lupa password</w:t>
             </w:r>
@@ -2433,6 +2816,22 @@
         </w:tc>
       </w:tr>
       <w:tr>
+        <w:tblPrEx>
+          <w:tblBorders>
+            <w:top w:val="single" w:color="auto" w:sz="4" w:space="0"/>
+            <w:left w:val="single" w:color="auto" w:sz="4" w:space="0"/>
+            <w:bottom w:val="single" w:color="auto" w:sz="4" w:space="0"/>
+            <w:right w:val="single" w:color="auto" w:sz="4" w:space="0"/>
+            <w:insideH w:val="single" w:color="auto" w:sz="4" w:space="0"/>
+            <w:insideV w:val="single" w:color="auto" w:sz="4" w:space="0"/>
+          </w:tblBorders>
+          <w:tblCellMar>
+            <w:top w:w="0" w:type="dxa"/>
+            <w:left w:w="108" w:type="dxa"/>
+            <w:bottom w:w="0" w:type="dxa"/>
+            <w:right w:w="108" w:type="dxa"/>
+          </w:tblCellMar>
+        </w:tblPrEx>
         <w:tc>
           <w:tcPr>
             <w:tcW w:w="2065" w:type="dxa"/>
@@ -2440,6 +2839,7 @@
           </w:tcPr>
           <w:p>
             <w:pPr>
+              <w:spacing w:after="0" w:line="240" w:lineRule="auto"/>
               <w:jc w:val="center"/>
             </w:pPr>
             <w:r>
@@ -2453,6 +2853,9 @@
             <w:vAlign w:val="center"/>
           </w:tcPr>
           <w:p>
+            <w:pPr>
+              <w:spacing w:after="0" w:line="240" w:lineRule="auto"/>
+            </w:pPr>
             <w:r>
               <w:t>Penjual dapat melihat menu makanan yang dia jual</w:t>
             </w:r>
@@ -2460,6 +2863,22 @@
         </w:tc>
       </w:tr>
       <w:tr>
+        <w:tblPrEx>
+          <w:tblBorders>
+            <w:top w:val="single" w:color="auto" w:sz="4" w:space="0"/>
+            <w:left w:val="single" w:color="auto" w:sz="4" w:space="0"/>
+            <w:bottom w:val="single" w:color="auto" w:sz="4" w:space="0"/>
+            <w:right w:val="single" w:color="auto" w:sz="4" w:space="0"/>
+            <w:insideH w:val="single" w:color="auto" w:sz="4" w:space="0"/>
+            <w:insideV w:val="single" w:color="auto" w:sz="4" w:space="0"/>
+          </w:tblBorders>
+          <w:tblCellMar>
+            <w:top w:w="0" w:type="dxa"/>
+            <w:left w:w="108" w:type="dxa"/>
+            <w:bottom w:w="0" w:type="dxa"/>
+            <w:right w:w="108" w:type="dxa"/>
+          </w:tblCellMar>
+        </w:tblPrEx>
         <w:tc>
           <w:tcPr>
             <w:tcW w:w="2065" w:type="dxa"/>
@@ -2467,6 +2886,7 @@
           </w:tcPr>
           <w:p>
             <w:pPr>
+              <w:spacing w:after="0" w:line="240" w:lineRule="auto"/>
               <w:jc w:val="center"/>
             </w:pPr>
             <w:r>
@@ -2480,6 +2900,9 @@
             <w:vAlign w:val="center"/>
           </w:tcPr>
           <w:p>
+            <w:pPr>
+              <w:spacing w:after="0" w:line="240" w:lineRule="auto"/>
+            </w:pPr>
             <w:r>
               <w:t>Pembeli dapat melihat menu makanan yang tersedia</w:t>
             </w:r>
@@ -2487,6 +2910,22 @@
         </w:tc>
       </w:tr>
       <w:tr>
+        <w:tblPrEx>
+          <w:tblBorders>
+            <w:top w:val="single" w:color="auto" w:sz="4" w:space="0"/>
+            <w:left w:val="single" w:color="auto" w:sz="4" w:space="0"/>
+            <w:bottom w:val="single" w:color="auto" w:sz="4" w:space="0"/>
+            <w:right w:val="single" w:color="auto" w:sz="4" w:space="0"/>
+            <w:insideH w:val="single" w:color="auto" w:sz="4" w:space="0"/>
+            <w:insideV w:val="single" w:color="auto" w:sz="4" w:space="0"/>
+          </w:tblBorders>
+          <w:tblCellMar>
+            <w:top w:w="0" w:type="dxa"/>
+            <w:left w:w="108" w:type="dxa"/>
+            <w:bottom w:w="0" w:type="dxa"/>
+            <w:right w:w="108" w:type="dxa"/>
+          </w:tblCellMar>
+        </w:tblPrEx>
         <w:tc>
           <w:tcPr>
             <w:tcW w:w="2065" w:type="dxa"/>
@@ -2494,6 +2933,7 @@
           </w:tcPr>
           <w:p>
             <w:pPr>
+              <w:spacing w:after="0" w:line="240" w:lineRule="auto"/>
               <w:jc w:val="center"/>
             </w:pPr>
             <w:r>
@@ -2507,6 +2947,9 @@
             <w:vAlign w:val="center"/>
           </w:tcPr>
           <w:p>
+            <w:pPr>
+              <w:spacing w:after="0" w:line="240" w:lineRule="auto"/>
+            </w:pPr>
             <w:r>
               <w:t>Pembeli dapat melihat profil / data diri pembeli</w:t>
             </w:r>
@@ -2514,6 +2957,16 @@
         </w:tc>
       </w:tr>
       <w:tr>
+        <w:tblPrEx>
+          <w:tblBorders>
+            <w:top w:val="single" w:color="auto" w:sz="4" w:space="0"/>
+            <w:left w:val="single" w:color="auto" w:sz="4" w:space="0"/>
+            <w:bottom w:val="single" w:color="auto" w:sz="4" w:space="0"/>
+            <w:right w:val="single" w:color="auto" w:sz="4" w:space="0"/>
+            <w:insideH w:val="single" w:color="auto" w:sz="4" w:space="0"/>
+            <w:insideV w:val="single" w:color="auto" w:sz="4" w:space="0"/>
+          </w:tblBorders>
+        </w:tblPrEx>
         <w:tc>
           <w:tcPr>
             <w:tcW w:w="2065" w:type="dxa"/>
@@ -2521,6 +2974,7 @@
           </w:tcPr>
           <w:p>
             <w:pPr>
+              <w:spacing w:after="0" w:line="240" w:lineRule="auto"/>
               <w:jc w:val="center"/>
             </w:pPr>
             <w:r>
@@ -2534,6 +2988,9 @@
             <w:vAlign w:val="center"/>
           </w:tcPr>
           <w:p>
+            <w:pPr>
+              <w:spacing w:after="0" w:line="240" w:lineRule="auto"/>
+            </w:pPr>
             <w:r>
               <w:t>Pembeli dapat melihat detail makanan jika menekan makanannya</w:t>
             </w:r>
@@ -2541,6 +2998,16 @@
         </w:tc>
       </w:tr>
       <w:tr>
+        <w:tblPrEx>
+          <w:tblBorders>
+            <w:top w:val="single" w:color="auto" w:sz="4" w:space="0"/>
+            <w:left w:val="single" w:color="auto" w:sz="4" w:space="0"/>
+            <w:bottom w:val="single" w:color="auto" w:sz="4" w:space="0"/>
+            <w:right w:val="single" w:color="auto" w:sz="4" w:space="0"/>
+            <w:insideH w:val="single" w:color="auto" w:sz="4" w:space="0"/>
+            <w:insideV w:val="single" w:color="auto" w:sz="4" w:space="0"/>
+          </w:tblBorders>
+        </w:tblPrEx>
         <w:tc>
           <w:tcPr>
             <w:tcW w:w="9350" w:type="dxa"/>
@@ -2549,12 +3016,29 @@
           </w:tcPr>
           <w:p>
             <w:pPr>
+              <w:spacing w:after="0" w:line="240" w:lineRule="auto"/>
               <w:jc w:val="center"/>
             </w:pPr>
           </w:p>
         </w:tc>
       </w:tr>
       <w:tr>
+        <w:tblPrEx>
+          <w:tblBorders>
+            <w:top w:val="single" w:color="auto" w:sz="4" w:space="0"/>
+            <w:left w:val="single" w:color="auto" w:sz="4" w:space="0"/>
+            <w:bottom w:val="single" w:color="auto" w:sz="4" w:space="0"/>
+            <w:right w:val="single" w:color="auto" w:sz="4" w:space="0"/>
+            <w:insideH w:val="single" w:color="auto" w:sz="4" w:space="0"/>
+            <w:insideV w:val="single" w:color="auto" w:sz="4" w:space="0"/>
+          </w:tblBorders>
+          <w:tblCellMar>
+            <w:top w:w="0" w:type="dxa"/>
+            <w:left w:w="108" w:type="dxa"/>
+            <w:bottom w:w="0" w:type="dxa"/>
+            <w:right w:w="108" w:type="dxa"/>
+          </w:tblCellMar>
+        </w:tblPrEx>
         <w:tc>
           <w:tcPr>
             <w:tcW w:w="9350" w:type="dxa"/>
@@ -2563,6 +3047,7 @@
           </w:tcPr>
           <w:p>
             <w:pPr>
+              <w:spacing w:after="0" w:line="240" w:lineRule="auto"/>
               <w:jc w:val="center"/>
             </w:pPr>
             <w:r>
@@ -2572,6 +3057,16 @@
         </w:tc>
       </w:tr>
       <w:tr>
+        <w:tblPrEx>
+          <w:tblBorders>
+            <w:top w:val="single" w:color="auto" w:sz="4" w:space="0"/>
+            <w:left w:val="single" w:color="auto" w:sz="4" w:space="0"/>
+            <w:bottom w:val="single" w:color="auto" w:sz="4" w:space="0"/>
+            <w:right w:val="single" w:color="auto" w:sz="4" w:space="0"/>
+            <w:insideH w:val="single" w:color="auto" w:sz="4" w:space="0"/>
+            <w:insideV w:val="single" w:color="auto" w:sz="4" w:space="0"/>
+          </w:tblBorders>
+        </w:tblPrEx>
         <w:tc>
           <w:tcPr>
             <w:tcW w:w="2065" w:type="dxa"/>
@@ -2579,6 +3074,7 @@
           </w:tcPr>
           <w:p>
             <w:pPr>
+              <w:spacing w:after="0" w:line="240" w:lineRule="auto"/>
               <w:jc w:val="center"/>
             </w:pPr>
             <w:r>
@@ -2592,6 +3088,9 @@
             <w:vAlign w:val="center"/>
           </w:tcPr>
           <w:p>
+            <w:pPr>
+              <w:spacing w:after="0" w:line="240" w:lineRule="auto"/>
+            </w:pPr>
             <w:r>
               <w:t>Backlog Items :</w:t>
             </w:r>
@@ -2599,6 +3098,16 @@
         </w:tc>
       </w:tr>
       <w:tr>
+        <w:tblPrEx>
+          <w:tblBorders>
+            <w:top w:val="single" w:color="auto" w:sz="4" w:space="0"/>
+            <w:left w:val="single" w:color="auto" w:sz="4" w:space="0"/>
+            <w:bottom w:val="single" w:color="auto" w:sz="4" w:space="0"/>
+            <w:right w:val="single" w:color="auto" w:sz="4" w:space="0"/>
+            <w:insideH w:val="single" w:color="auto" w:sz="4" w:space="0"/>
+            <w:insideV w:val="single" w:color="auto" w:sz="4" w:space="0"/>
+          </w:tblBorders>
+        </w:tblPrEx>
         <w:tc>
           <w:tcPr>
             <w:tcW w:w="2065" w:type="dxa"/>
@@ -2606,6 +3115,7 @@
           </w:tcPr>
           <w:p>
             <w:pPr>
+              <w:spacing w:after="0" w:line="240" w:lineRule="auto"/>
               <w:jc w:val="center"/>
             </w:pPr>
             <w:r>
@@ -2619,6 +3129,9 @@
             <w:vAlign w:val="center"/>
           </w:tcPr>
           <w:p>
+            <w:pPr>
+              <w:spacing w:after="0" w:line="240" w:lineRule="auto"/>
+            </w:pPr>
             <w:r>
               <w:rPr>
                 <w:rFonts w:ascii="Calibri" w:hAnsi="Calibri" w:cs="Calibri"/>
@@ -2631,6 +3144,22 @@
         </w:tc>
       </w:tr>
       <w:tr>
+        <w:tblPrEx>
+          <w:tblBorders>
+            <w:top w:val="single" w:color="auto" w:sz="4" w:space="0"/>
+            <w:left w:val="single" w:color="auto" w:sz="4" w:space="0"/>
+            <w:bottom w:val="single" w:color="auto" w:sz="4" w:space="0"/>
+            <w:right w:val="single" w:color="auto" w:sz="4" w:space="0"/>
+            <w:insideH w:val="single" w:color="auto" w:sz="4" w:space="0"/>
+            <w:insideV w:val="single" w:color="auto" w:sz="4" w:space="0"/>
+          </w:tblBorders>
+          <w:tblCellMar>
+            <w:top w:w="0" w:type="dxa"/>
+            <w:left w:w="108" w:type="dxa"/>
+            <w:bottom w:w="0" w:type="dxa"/>
+            <w:right w:w="108" w:type="dxa"/>
+          </w:tblCellMar>
+        </w:tblPrEx>
         <w:tc>
           <w:tcPr>
             <w:tcW w:w="2065" w:type="dxa"/>
@@ -2638,6 +3167,7 @@
           </w:tcPr>
           <w:p>
             <w:pPr>
+              <w:spacing w:after="0" w:line="240" w:lineRule="auto"/>
               <w:jc w:val="center"/>
             </w:pPr>
             <w:r>
@@ -2651,6 +3181,9 @@
             <w:vAlign w:val="center"/>
           </w:tcPr>
           <w:p>
+            <w:pPr>
+              <w:spacing w:after="0" w:line="240" w:lineRule="auto"/>
+            </w:pPr>
             <w:r>
               <w:rPr>
                 <w:rFonts w:ascii="Calibri" w:hAnsi="Calibri" w:cs="Calibri"/>
@@ -2663,6 +3196,16 @@
         </w:tc>
       </w:tr>
       <w:tr>
+        <w:tblPrEx>
+          <w:tblBorders>
+            <w:top w:val="single" w:color="auto" w:sz="4" w:space="0"/>
+            <w:left w:val="single" w:color="auto" w:sz="4" w:space="0"/>
+            <w:bottom w:val="single" w:color="auto" w:sz="4" w:space="0"/>
+            <w:right w:val="single" w:color="auto" w:sz="4" w:space="0"/>
+            <w:insideH w:val="single" w:color="auto" w:sz="4" w:space="0"/>
+            <w:insideV w:val="single" w:color="auto" w:sz="4" w:space="0"/>
+          </w:tblBorders>
+        </w:tblPrEx>
         <w:tc>
           <w:tcPr>
             <w:tcW w:w="2065" w:type="dxa"/>
@@ -2670,6 +3213,7 @@
           </w:tcPr>
           <w:p>
             <w:pPr>
+              <w:spacing w:after="0" w:line="240" w:lineRule="auto"/>
               <w:jc w:val="center"/>
             </w:pPr>
             <w:r>
@@ -2683,6 +3227,9 @@
             <w:vAlign w:val="center"/>
           </w:tcPr>
           <w:p>
+            <w:pPr>
+              <w:spacing w:after="0" w:line="240" w:lineRule="auto"/>
+            </w:pPr>
             <w:r>
               <w:rPr>
                 <w:rFonts w:ascii="Calibri" w:hAnsi="Calibri" w:cs="Calibri"/>
@@ -2695,6 +3242,22 @@
         </w:tc>
       </w:tr>
       <w:tr>
+        <w:tblPrEx>
+          <w:tblBorders>
+            <w:top w:val="single" w:color="auto" w:sz="4" w:space="0"/>
+            <w:left w:val="single" w:color="auto" w:sz="4" w:space="0"/>
+            <w:bottom w:val="single" w:color="auto" w:sz="4" w:space="0"/>
+            <w:right w:val="single" w:color="auto" w:sz="4" w:space="0"/>
+            <w:insideH w:val="single" w:color="auto" w:sz="4" w:space="0"/>
+            <w:insideV w:val="single" w:color="auto" w:sz="4" w:space="0"/>
+          </w:tblBorders>
+          <w:tblCellMar>
+            <w:top w:w="0" w:type="dxa"/>
+            <w:left w:w="108" w:type="dxa"/>
+            <w:bottom w:w="0" w:type="dxa"/>
+            <w:right w:w="108" w:type="dxa"/>
+          </w:tblCellMar>
+        </w:tblPrEx>
         <w:tc>
           <w:tcPr>
             <w:tcW w:w="2065" w:type="dxa"/>
@@ -2702,6 +3265,7 @@
           </w:tcPr>
           <w:p>
             <w:pPr>
+              <w:spacing w:after="0" w:line="240" w:lineRule="auto"/>
               <w:jc w:val="center"/>
             </w:pPr>
             <w:r>
@@ -2715,6 +3279,9 @@
             <w:vAlign w:val="center"/>
           </w:tcPr>
           <w:p>
+            <w:pPr>
+              <w:spacing w:after="0" w:line="240" w:lineRule="auto"/>
+            </w:pPr>
             <w:r>
               <w:rPr>
                 <w:rFonts w:ascii="Calibri" w:hAnsi="Calibri" w:cs="Calibri"/>
@@ -2727,6 +3294,22 @@
         </w:tc>
       </w:tr>
       <w:tr>
+        <w:tblPrEx>
+          <w:tblBorders>
+            <w:top w:val="single" w:color="auto" w:sz="4" w:space="0"/>
+            <w:left w:val="single" w:color="auto" w:sz="4" w:space="0"/>
+            <w:bottom w:val="single" w:color="auto" w:sz="4" w:space="0"/>
+            <w:right w:val="single" w:color="auto" w:sz="4" w:space="0"/>
+            <w:insideH w:val="single" w:color="auto" w:sz="4" w:space="0"/>
+            <w:insideV w:val="single" w:color="auto" w:sz="4" w:space="0"/>
+          </w:tblBorders>
+          <w:tblCellMar>
+            <w:top w:w="0" w:type="dxa"/>
+            <w:left w:w="108" w:type="dxa"/>
+            <w:bottom w:w="0" w:type="dxa"/>
+            <w:right w:w="108" w:type="dxa"/>
+          </w:tblCellMar>
+        </w:tblPrEx>
         <w:tc>
           <w:tcPr>
             <w:tcW w:w="2065" w:type="dxa"/>
@@ -2734,6 +3317,7 @@
           </w:tcPr>
           <w:p>
             <w:pPr>
+              <w:spacing w:after="0" w:line="240" w:lineRule="auto"/>
               <w:jc w:val="center"/>
             </w:pPr>
             <w:r>
@@ -2747,6 +3331,9 @@
             <w:vAlign w:val="center"/>
           </w:tcPr>
           <w:p>
+            <w:pPr>
+              <w:spacing w:after="0" w:line="240" w:lineRule="auto"/>
+            </w:pPr>
             <w:r>
               <w:rPr>
                 <w:rFonts w:ascii="Calibri" w:hAnsi="Calibri" w:cs="Calibri"/>
@@ -2759,6 +3346,22 @@
         </w:tc>
       </w:tr>
       <w:tr>
+        <w:tblPrEx>
+          <w:tblBorders>
+            <w:top w:val="single" w:color="auto" w:sz="4" w:space="0"/>
+            <w:left w:val="single" w:color="auto" w:sz="4" w:space="0"/>
+            <w:bottom w:val="single" w:color="auto" w:sz="4" w:space="0"/>
+            <w:right w:val="single" w:color="auto" w:sz="4" w:space="0"/>
+            <w:insideH w:val="single" w:color="auto" w:sz="4" w:space="0"/>
+            <w:insideV w:val="single" w:color="auto" w:sz="4" w:space="0"/>
+          </w:tblBorders>
+          <w:tblCellMar>
+            <w:top w:w="0" w:type="dxa"/>
+            <w:left w:w="108" w:type="dxa"/>
+            <w:bottom w:w="0" w:type="dxa"/>
+            <w:right w:w="108" w:type="dxa"/>
+          </w:tblCellMar>
+        </w:tblPrEx>
         <w:tc>
           <w:tcPr>
             <w:tcW w:w="2065" w:type="dxa"/>
@@ -2766,6 +3369,7 @@
           </w:tcPr>
           <w:p>
             <w:pPr>
+              <w:spacing w:after="0" w:line="240" w:lineRule="auto"/>
               <w:jc w:val="center"/>
             </w:pPr>
             <w:r>
@@ -2779,6 +3383,9 @@
             <w:vAlign w:val="center"/>
           </w:tcPr>
           <w:p>
+            <w:pPr>
+              <w:spacing w:after="0" w:line="240" w:lineRule="auto"/>
+            </w:pPr>
             <w:r>
               <w:rPr>
                 <w:rFonts w:ascii="Calibri" w:hAnsi="Calibri" w:cs="Calibri"/>
@@ -2791,6 +3398,22 @@
         </w:tc>
       </w:tr>
       <w:tr>
+        <w:tblPrEx>
+          <w:tblBorders>
+            <w:top w:val="single" w:color="auto" w:sz="4" w:space="0"/>
+            <w:left w:val="single" w:color="auto" w:sz="4" w:space="0"/>
+            <w:bottom w:val="single" w:color="auto" w:sz="4" w:space="0"/>
+            <w:right w:val="single" w:color="auto" w:sz="4" w:space="0"/>
+            <w:insideH w:val="single" w:color="auto" w:sz="4" w:space="0"/>
+            <w:insideV w:val="single" w:color="auto" w:sz="4" w:space="0"/>
+          </w:tblBorders>
+          <w:tblCellMar>
+            <w:top w:w="0" w:type="dxa"/>
+            <w:left w:w="108" w:type="dxa"/>
+            <w:bottom w:w="0" w:type="dxa"/>
+            <w:right w:w="108" w:type="dxa"/>
+          </w:tblCellMar>
+        </w:tblPrEx>
         <w:tc>
           <w:tcPr>
             <w:tcW w:w="2065" w:type="dxa"/>
@@ -2798,6 +3421,7 @@
           </w:tcPr>
           <w:p>
             <w:pPr>
+              <w:spacing w:after="0" w:line="240" w:lineRule="auto"/>
               <w:jc w:val="center"/>
             </w:pPr>
             <w:r>
@@ -2811,6 +3435,9 @@
             <w:vAlign w:val="center"/>
           </w:tcPr>
           <w:p>
+            <w:pPr>
+              <w:spacing w:after="0" w:line="240" w:lineRule="auto"/>
+            </w:pPr>
             <w:r>
               <w:rPr>
                 <w:rFonts w:ascii="Calibri" w:hAnsi="Calibri" w:cs="Calibri"/>
@@ -2823,17 +3450,49 @@
         </w:tc>
       </w:tr>
       <w:tr>
+        <w:tblPrEx>
+          <w:tblBorders>
+            <w:top w:val="single" w:color="auto" w:sz="4" w:space="0"/>
+            <w:left w:val="single" w:color="auto" w:sz="4" w:space="0"/>
+            <w:bottom w:val="single" w:color="auto" w:sz="4" w:space="0"/>
+            <w:right w:val="single" w:color="auto" w:sz="4" w:space="0"/>
+            <w:insideH w:val="single" w:color="auto" w:sz="4" w:space="0"/>
+            <w:insideV w:val="single" w:color="auto" w:sz="4" w:space="0"/>
+          </w:tblBorders>
+        </w:tblPrEx>
         <w:tc>
           <w:tcPr>
             <w:tcW w:w="9350" w:type="dxa"/>
             <w:gridSpan w:val="2"/>
           </w:tcPr>
-          <w:p/>
-          <w:p/>
-          <w:p/>
+          <w:p>
+            <w:pPr>
+              <w:spacing w:after="0" w:line="240" w:lineRule="auto"/>
+            </w:pPr>
+          </w:p>
+          <w:p>
+            <w:pPr>
+              <w:spacing w:after="0" w:line="240" w:lineRule="auto"/>
+            </w:pPr>
+          </w:p>
+          <w:p>
+            <w:pPr>
+              <w:spacing w:after="0" w:line="240" w:lineRule="auto"/>
+            </w:pPr>
+          </w:p>
         </w:tc>
       </w:tr>
       <w:tr>
+        <w:tblPrEx>
+          <w:tblBorders>
+            <w:top w:val="single" w:color="auto" w:sz="4" w:space="0"/>
+            <w:left w:val="single" w:color="auto" w:sz="4" w:space="0"/>
+            <w:bottom w:val="single" w:color="auto" w:sz="4" w:space="0"/>
+            <w:right w:val="single" w:color="auto" w:sz="4" w:space="0"/>
+            <w:insideH w:val="single" w:color="auto" w:sz="4" w:space="0"/>
+            <w:insideV w:val="single" w:color="auto" w:sz="4" w:space="0"/>
+          </w:tblBorders>
+        </w:tblPrEx>
         <w:tc>
           <w:tcPr>
             <w:tcW w:w="9350" w:type="dxa"/>
@@ -2843,6 +3502,7 @@
           </w:tcPr>
           <w:p>
             <w:pPr>
+              <w:spacing w:after="0" w:line="240" w:lineRule="auto"/>
               <w:jc w:val="center"/>
               <w:rPr>
                 <w:b/>
@@ -2854,13 +3514,28 @@
                 <w:b/>
                 <w:bCs/>
               </w:rPr>
-              <w:lastRenderedPageBreak/>
               <w:t>Sprint 2</w:t>
             </w:r>
           </w:p>
         </w:tc>
       </w:tr>
       <w:tr>
+        <w:tblPrEx>
+          <w:tblBorders>
+            <w:top w:val="single" w:color="auto" w:sz="4" w:space="0"/>
+            <w:left w:val="single" w:color="auto" w:sz="4" w:space="0"/>
+            <w:bottom w:val="single" w:color="auto" w:sz="4" w:space="0"/>
+            <w:right w:val="single" w:color="auto" w:sz="4" w:space="0"/>
+            <w:insideH w:val="single" w:color="auto" w:sz="4" w:space="0"/>
+            <w:insideV w:val="single" w:color="auto" w:sz="4" w:space="0"/>
+          </w:tblBorders>
+          <w:tblCellMar>
+            <w:top w:w="0" w:type="dxa"/>
+            <w:left w:w="108" w:type="dxa"/>
+            <w:bottom w:w="0" w:type="dxa"/>
+            <w:right w:w="108" w:type="dxa"/>
+          </w:tblCellMar>
+        </w:tblPrEx>
         <w:tc>
           <w:tcPr>
             <w:tcW w:w="9350" w:type="dxa"/>
@@ -2869,6 +3544,7 @@
           </w:tcPr>
           <w:p>
             <w:pPr>
+              <w:spacing w:after="0" w:line="240" w:lineRule="auto"/>
               <w:jc w:val="center"/>
               <w:rPr>
                 <w:b/>
@@ -2886,6 +3562,16 @@
         </w:tc>
       </w:tr>
       <w:tr>
+        <w:tblPrEx>
+          <w:tblBorders>
+            <w:top w:val="single" w:color="auto" w:sz="4" w:space="0"/>
+            <w:left w:val="single" w:color="auto" w:sz="4" w:space="0"/>
+            <w:bottom w:val="single" w:color="auto" w:sz="4" w:space="0"/>
+            <w:right w:val="single" w:color="auto" w:sz="4" w:space="0"/>
+            <w:insideH w:val="single" w:color="auto" w:sz="4" w:space="0"/>
+            <w:insideV w:val="single" w:color="auto" w:sz="4" w:space="0"/>
+          </w:tblBorders>
+        </w:tblPrEx>
         <w:tc>
           <w:tcPr>
             <w:tcW w:w="2065" w:type="dxa"/>
@@ -2893,6 +3579,7 @@
           </w:tcPr>
           <w:p>
             <w:pPr>
+              <w:spacing w:after="0" w:line="240" w:lineRule="auto"/>
               <w:jc w:val="center"/>
             </w:pPr>
             <w:r>
@@ -2905,6 +3592,9 @@
             <w:tcW w:w="7285" w:type="dxa"/>
           </w:tcPr>
           <w:p>
+            <w:pPr>
+              <w:spacing w:after="0" w:line="240" w:lineRule="auto"/>
+            </w:pPr>
             <w:r>
               <w:rPr>
                 <w:rFonts w:ascii="Calibri" w:hAnsi="Calibri" w:cs="Calibri"/>
@@ -2917,6 +3607,22 @@
         </w:tc>
       </w:tr>
       <w:tr>
+        <w:tblPrEx>
+          <w:tblBorders>
+            <w:top w:val="single" w:color="auto" w:sz="4" w:space="0"/>
+            <w:left w:val="single" w:color="auto" w:sz="4" w:space="0"/>
+            <w:bottom w:val="single" w:color="auto" w:sz="4" w:space="0"/>
+            <w:right w:val="single" w:color="auto" w:sz="4" w:space="0"/>
+            <w:insideH w:val="single" w:color="auto" w:sz="4" w:space="0"/>
+            <w:insideV w:val="single" w:color="auto" w:sz="4" w:space="0"/>
+          </w:tblBorders>
+          <w:tblCellMar>
+            <w:top w:w="0" w:type="dxa"/>
+            <w:left w:w="108" w:type="dxa"/>
+            <w:bottom w:w="0" w:type="dxa"/>
+            <w:right w:w="108" w:type="dxa"/>
+          </w:tblCellMar>
+        </w:tblPrEx>
         <w:tc>
           <w:tcPr>
             <w:tcW w:w="2065" w:type="dxa"/>
@@ -2924,6 +3630,7 @@
           </w:tcPr>
           <w:p>
             <w:pPr>
+              <w:spacing w:after="0" w:line="240" w:lineRule="auto"/>
               <w:jc w:val="center"/>
             </w:pPr>
             <w:r>
@@ -2936,6 +3643,9 @@
             <w:tcW w:w="7285" w:type="dxa"/>
           </w:tcPr>
           <w:p>
+            <w:pPr>
+              <w:spacing w:after="0" w:line="240" w:lineRule="auto"/>
+            </w:pPr>
             <w:r>
               <w:rPr>
                 <w:rFonts w:ascii="Calibri" w:hAnsi="Calibri" w:cs="Calibri"/>
@@ -2948,6 +3658,16 @@
         </w:tc>
       </w:tr>
       <w:tr>
+        <w:tblPrEx>
+          <w:tblBorders>
+            <w:top w:val="single" w:color="auto" w:sz="4" w:space="0"/>
+            <w:left w:val="single" w:color="auto" w:sz="4" w:space="0"/>
+            <w:bottom w:val="single" w:color="auto" w:sz="4" w:space="0"/>
+            <w:right w:val="single" w:color="auto" w:sz="4" w:space="0"/>
+            <w:insideH w:val="single" w:color="auto" w:sz="4" w:space="0"/>
+            <w:insideV w:val="single" w:color="auto" w:sz="4" w:space="0"/>
+          </w:tblBorders>
+        </w:tblPrEx>
         <w:tc>
           <w:tcPr>
             <w:tcW w:w="2065" w:type="dxa"/>
@@ -2955,6 +3675,7 @@
           </w:tcPr>
           <w:p>
             <w:pPr>
+              <w:spacing w:after="0" w:line="240" w:lineRule="auto"/>
               <w:jc w:val="center"/>
             </w:pPr>
             <w:r>
@@ -2968,6 +3689,7 @@
           </w:tcPr>
           <w:p>
             <w:pPr>
+              <w:spacing w:after="0" w:line="240" w:lineRule="auto"/>
               <w:jc w:val="both"/>
             </w:pPr>
             <w:r>
@@ -2982,6 +3704,22 @@
         </w:tc>
       </w:tr>
       <w:tr>
+        <w:tblPrEx>
+          <w:tblBorders>
+            <w:top w:val="single" w:color="auto" w:sz="4" w:space="0"/>
+            <w:left w:val="single" w:color="auto" w:sz="4" w:space="0"/>
+            <w:bottom w:val="single" w:color="auto" w:sz="4" w:space="0"/>
+            <w:right w:val="single" w:color="auto" w:sz="4" w:space="0"/>
+            <w:insideH w:val="single" w:color="auto" w:sz="4" w:space="0"/>
+            <w:insideV w:val="single" w:color="auto" w:sz="4" w:space="0"/>
+          </w:tblBorders>
+          <w:tblCellMar>
+            <w:top w:w="0" w:type="dxa"/>
+            <w:left w:w="108" w:type="dxa"/>
+            <w:bottom w:w="0" w:type="dxa"/>
+            <w:right w:w="108" w:type="dxa"/>
+          </w:tblCellMar>
+        </w:tblPrEx>
         <w:tc>
           <w:tcPr>
             <w:tcW w:w="2065" w:type="dxa"/>
@@ -2989,6 +3727,7 @@
           </w:tcPr>
           <w:p>
             <w:pPr>
+              <w:spacing w:after="0" w:line="240" w:lineRule="auto"/>
               <w:jc w:val="center"/>
             </w:pPr>
             <w:r>
@@ -3001,6 +3740,9 @@
             <w:tcW w:w="7285" w:type="dxa"/>
           </w:tcPr>
           <w:p>
+            <w:pPr>
+              <w:spacing w:after="0" w:line="240" w:lineRule="auto"/>
+            </w:pPr>
             <w:r>
               <w:rPr>
                 <w:rFonts w:ascii="Calibri" w:hAnsi="Calibri" w:cs="Calibri"/>
@@ -3013,6 +3755,22 @@
         </w:tc>
       </w:tr>
       <w:tr>
+        <w:tblPrEx>
+          <w:tblBorders>
+            <w:top w:val="single" w:color="auto" w:sz="4" w:space="0"/>
+            <w:left w:val="single" w:color="auto" w:sz="4" w:space="0"/>
+            <w:bottom w:val="single" w:color="auto" w:sz="4" w:space="0"/>
+            <w:right w:val="single" w:color="auto" w:sz="4" w:space="0"/>
+            <w:insideH w:val="single" w:color="auto" w:sz="4" w:space="0"/>
+            <w:insideV w:val="single" w:color="auto" w:sz="4" w:space="0"/>
+          </w:tblBorders>
+          <w:tblCellMar>
+            <w:top w:w="0" w:type="dxa"/>
+            <w:left w:w="108" w:type="dxa"/>
+            <w:bottom w:w="0" w:type="dxa"/>
+            <w:right w:w="108" w:type="dxa"/>
+          </w:tblCellMar>
+        </w:tblPrEx>
         <w:tc>
           <w:tcPr>
             <w:tcW w:w="9350" w:type="dxa"/>
@@ -3021,12 +3779,29 @@
           </w:tcPr>
           <w:p>
             <w:pPr>
+              <w:spacing w:after="0" w:line="240" w:lineRule="auto"/>
               <w:jc w:val="center"/>
             </w:pPr>
           </w:p>
         </w:tc>
       </w:tr>
       <w:tr>
+        <w:tblPrEx>
+          <w:tblBorders>
+            <w:top w:val="single" w:color="auto" w:sz="4" w:space="0"/>
+            <w:left w:val="single" w:color="auto" w:sz="4" w:space="0"/>
+            <w:bottom w:val="single" w:color="auto" w:sz="4" w:space="0"/>
+            <w:right w:val="single" w:color="auto" w:sz="4" w:space="0"/>
+            <w:insideH w:val="single" w:color="auto" w:sz="4" w:space="0"/>
+            <w:insideV w:val="single" w:color="auto" w:sz="4" w:space="0"/>
+          </w:tblBorders>
+          <w:tblCellMar>
+            <w:top w:w="0" w:type="dxa"/>
+            <w:left w:w="108" w:type="dxa"/>
+            <w:bottom w:w="0" w:type="dxa"/>
+            <w:right w:w="108" w:type="dxa"/>
+          </w:tblCellMar>
+        </w:tblPrEx>
         <w:tc>
           <w:tcPr>
             <w:tcW w:w="9350" w:type="dxa"/>
@@ -3035,6 +3810,7 @@
           </w:tcPr>
           <w:p>
             <w:pPr>
+              <w:spacing w:after="0" w:line="240" w:lineRule="auto"/>
               <w:jc w:val="center"/>
             </w:pPr>
             <w:r>
@@ -3044,6 +3820,22 @@
         </w:tc>
       </w:tr>
       <w:tr>
+        <w:tblPrEx>
+          <w:tblBorders>
+            <w:top w:val="single" w:color="auto" w:sz="4" w:space="0"/>
+            <w:left w:val="single" w:color="auto" w:sz="4" w:space="0"/>
+            <w:bottom w:val="single" w:color="auto" w:sz="4" w:space="0"/>
+            <w:right w:val="single" w:color="auto" w:sz="4" w:space="0"/>
+            <w:insideH w:val="single" w:color="auto" w:sz="4" w:space="0"/>
+            <w:insideV w:val="single" w:color="auto" w:sz="4" w:space="0"/>
+          </w:tblBorders>
+          <w:tblCellMar>
+            <w:top w:w="0" w:type="dxa"/>
+            <w:left w:w="108" w:type="dxa"/>
+            <w:bottom w:w="0" w:type="dxa"/>
+            <w:right w:w="108" w:type="dxa"/>
+          </w:tblCellMar>
+        </w:tblPrEx>
         <w:tc>
           <w:tcPr>
             <w:tcW w:w="2065" w:type="dxa"/>
@@ -3051,6 +3843,7 @@
           </w:tcPr>
           <w:p>
             <w:pPr>
+              <w:spacing w:after="0" w:line="240" w:lineRule="auto"/>
               <w:jc w:val="center"/>
             </w:pPr>
             <w:r>
@@ -3063,6 +3856,9 @@
             <w:tcW w:w="7285" w:type="dxa"/>
           </w:tcPr>
           <w:p>
+            <w:pPr>
+              <w:spacing w:after="0" w:line="240" w:lineRule="auto"/>
+            </w:pPr>
             <w:r>
               <w:t>Backlog Items:</w:t>
             </w:r>
@@ -3070,6 +3866,22 @@
         </w:tc>
       </w:tr>
       <w:tr>
+        <w:tblPrEx>
+          <w:tblBorders>
+            <w:top w:val="single" w:color="auto" w:sz="4" w:space="0"/>
+            <w:left w:val="single" w:color="auto" w:sz="4" w:space="0"/>
+            <w:bottom w:val="single" w:color="auto" w:sz="4" w:space="0"/>
+            <w:right w:val="single" w:color="auto" w:sz="4" w:space="0"/>
+            <w:insideH w:val="single" w:color="auto" w:sz="4" w:space="0"/>
+            <w:insideV w:val="single" w:color="auto" w:sz="4" w:space="0"/>
+          </w:tblBorders>
+          <w:tblCellMar>
+            <w:top w:w="0" w:type="dxa"/>
+            <w:left w:w="108" w:type="dxa"/>
+            <w:bottom w:w="0" w:type="dxa"/>
+            <w:right w:w="108" w:type="dxa"/>
+          </w:tblCellMar>
+        </w:tblPrEx>
         <w:tc>
           <w:tcPr>
             <w:tcW w:w="2065" w:type="dxa"/>
@@ -3077,6 +3889,7 @@
           </w:tcPr>
           <w:p>
             <w:pPr>
+              <w:spacing w:after="0" w:line="240" w:lineRule="auto"/>
               <w:jc w:val="center"/>
             </w:pPr>
             <w:r>
@@ -3089,6 +3902,9 @@
             <w:tcW w:w="7285" w:type="dxa"/>
           </w:tcPr>
           <w:p>
+            <w:pPr>
+              <w:spacing w:after="0" w:line="240" w:lineRule="auto"/>
+            </w:pPr>
             <w:r>
               <w:rPr>
                 <w:rFonts w:ascii="Calibri" w:hAnsi="Calibri" w:cs="Calibri"/>
@@ -3101,6 +3917,16 @@
         </w:tc>
       </w:tr>
       <w:tr>
+        <w:tblPrEx>
+          <w:tblBorders>
+            <w:top w:val="single" w:color="auto" w:sz="4" w:space="0"/>
+            <w:left w:val="single" w:color="auto" w:sz="4" w:space="0"/>
+            <w:bottom w:val="single" w:color="auto" w:sz="4" w:space="0"/>
+            <w:right w:val="single" w:color="auto" w:sz="4" w:space="0"/>
+            <w:insideH w:val="single" w:color="auto" w:sz="4" w:space="0"/>
+            <w:insideV w:val="single" w:color="auto" w:sz="4" w:space="0"/>
+          </w:tblBorders>
+        </w:tblPrEx>
         <w:tc>
           <w:tcPr>
             <w:tcW w:w="2065" w:type="dxa"/>
@@ -3108,6 +3934,7 @@
           </w:tcPr>
           <w:p>
             <w:pPr>
+              <w:spacing w:after="0" w:line="240" w:lineRule="auto"/>
               <w:jc w:val="center"/>
             </w:pPr>
             <w:r>
@@ -3120,6 +3947,9 @@
             <w:tcW w:w="7285" w:type="dxa"/>
           </w:tcPr>
           <w:p>
+            <w:pPr>
+              <w:spacing w:after="0" w:line="240" w:lineRule="auto"/>
+            </w:pPr>
             <w:r>
               <w:rPr>
                 <w:rFonts w:ascii="Calibri" w:hAnsi="Calibri" w:cs="Calibri"/>
@@ -3132,6 +3962,22 @@
         </w:tc>
       </w:tr>
       <w:tr>
+        <w:tblPrEx>
+          <w:tblBorders>
+            <w:top w:val="single" w:color="auto" w:sz="4" w:space="0"/>
+            <w:left w:val="single" w:color="auto" w:sz="4" w:space="0"/>
+            <w:bottom w:val="single" w:color="auto" w:sz="4" w:space="0"/>
+            <w:right w:val="single" w:color="auto" w:sz="4" w:space="0"/>
+            <w:insideH w:val="single" w:color="auto" w:sz="4" w:space="0"/>
+            <w:insideV w:val="single" w:color="auto" w:sz="4" w:space="0"/>
+          </w:tblBorders>
+          <w:tblCellMar>
+            <w:top w:w="0" w:type="dxa"/>
+            <w:left w:w="108" w:type="dxa"/>
+            <w:bottom w:w="0" w:type="dxa"/>
+            <w:right w:w="108" w:type="dxa"/>
+          </w:tblCellMar>
+        </w:tblPrEx>
         <w:tc>
           <w:tcPr>
             <w:tcW w:w="2065" w:type="dxa"/>
@@ -3139,6 +3985,7 @@
           </w:tcPr>
           <w:p>
             <w:pPr>
+              <w:spacing w:after="0" w:line="240" w:lineRule="auto"/>
               <w:jc w:val="center"/>
             </w:pPr>
             <w:r>
@@ -3151,6 +3998,9 @@
             <w:tcW w:w="7285" w:type="dxa"/>
           </w:tcPr>
           <w:p>
+            <w:pPr>
+              <w:spacing w:after="0" w:line="240" w:lineRule="auto"/>
+            </w:pPr>
             <w:r>
               <w:rPr>
                 <w:rFonts w:ascii="Calibri" w:hAnsi="Calibri" w:cs="Calibri"/>
@@ -3163,6 +4013,22 @@
         </w:tc>
       </w:tr>
       <w:tr>
+        <w:tblPrEx>
+          <w:tblBorders>
+            <w:top w:val="single" w:color="auto" w:sz="4" w:space="0"/>
+            <w:left w:val="single" w:color="auto" w:sz="4" w:space="0"/>
+            <w:bottom w:val="single" w:color="auto" w:sz="4" w:space="0"/>
+            <w:right w:val="single" w:color="auto" w:sz="4" w:space="0"/>
+            <w:insideH w:val="single" w:color="auto" w:sz="4" w:space="0"/>
+            <w:insideV w:val="single" w:color="auto" w:sz="4" w:space="0"/>
+          </w:tblBorders>
+          <w:tblCellMar>
+            <w:top w:w="0" w:type="dxa"/>
+            <w:left w:w="108" w:type="dxa"/>
+            <w:bottom w:w="0" w:type="dxa"/>
+            <w:right w:w="108" w:type="dxa"/>
+          </w:tblCellMar>
+        </w:tblPrEx>
         <w:tc>
           <w:tcPr>
             <w:tcW w:w="2065" w:type="dxa"/>
@@ -3170,6 +4036,7 @@
           </w:tcPr>
           <w:p>
             <w:pPr>
+              <w:spacing w:after="0" w:line="240" w:lineRule="auto"/>
               <w:jc w:val="center"/>
             </w:pPr>
             <w:r>
@@ -3182,6 +4049,9 @@
             <w:tcW w:w="7285" w:type="dxa"/>
           </w:tcPr>
           <w:p>
+            <w:pPr>
+              <w:spacing w:after="0" w:line="240" w:lineRule="auto"/>
+            </w:pPr>
             <w:r>
               <w:rPr>
                 <w:rFonts w:ascii="Calibri" w:hAnsi="Calibri" w:cs="Calibri"/>
@@ -3224,24 +4094,29 @@
           <w:sz w:val="28"/>
           <w:szCs w:val="28"/>
         </w:rPr>
-        <w:t xml:space="preserve">Tabel </w:t>
-      </w:r>
-      <w:r>
-        <w:rPr>
-          <w:rFonts w:ascii="Times New Roman" w:hAnsi="Times New Roman" w:cs="Times New Roman"/>
-          <w:b/>
-          <w:bCs/>
-          <w:sz w:val="28"/>
-          <w:szCs w:val="28"/>
-        </w:rPr>
-        <w:t>Report Daily Scrum Meeting</w:t>
+        <w:t>Tabel Report Daily Scrum Meeting</w:t>
       </w:r>
     </w:p>
     <w:tbl>
       <w:tblPr>
-        <w:tblStyle w:val="TableGrid1"/>
+        <w:tblStyle w:val="5"/>
         <w:tblW w:w="0" w:type="auto"/>
-        <w:tblLook w:val="04A0" w:firstRow="1" w:lastRow="0" w:firstColumn="1" w:lastColumn="0" w:noHBand="0" w:noVBand="1"/>
+        <w:tblInd w:w="0" w:type="dxa"/>
+        <w:tblBorders>
+          <w:top w:val="single" w:color="auto" w:sz="4" w:space="0"/>
+          <w:left w:val="single" w:color="auto" w:sz="4" w:space="0"/>
+          <w:bottom w:val="single" w:color="auto" w:sz="4" w:space="0"/>
+          <w:right w:val="single" w:color="auto" w:sz="4" w:space="0"/>
+          <w:insideH w:val="single" w:color="auto" w:sz="4" w:space="0"/>
+          <w:insideV w:val="single" w:color="auto" w:sz="4" w:space="0"/>
+        </w:tblBorders>
+        <w:tblLayout w:type="autofit"/>
+        <w:tblCellMar>
+          <w:top w:w="0" w:type="dxa"/>
+          <w:left w:w="108" w:type="dxa"/>
+          <w:bottom w:w="0" w:type="dxa"/>
+          <w:right w:w="108" w:type="dxa"/>
+        </w:tblCellMar>
       </w:tblPr>
       <w:tblGrid>
         <w:gridCol w:w="557"/>
@@ -3252,8 +4127,24 @@
         <w:gridCol w:w="1104"/>
       </w:tblGrid>
       <w:tr>
+        <w:tblPrEx>
+          <w:tblBorders>
+            <w:top w:val="single" w:color="auto" w:sz="4" w:space="0"/>
+            <w:left w:val="single" w:color="auto" w:sz="4" w:space="0"/>
+            <w:bottom w:val="single" w:color="auto" w:sz="4" w:space="0"/>
+            <w:right w:val="single" w:color="auto" w:sz="4" w:space="0"/>
+            <w:insideH w:val="single" w:color="auto" w:sz="4" w:space="0"/>
+            <w:insideV w:val="single" w:color="auto" w:sz="4" w:space="0"/>
+          </w:tblBorders>
+          <w:tblCellMar>
+            <w:top w:w="0" w:type="dxa"/>
+            <w:left w:w="108" w:type="dxa"/>
+            <w:bottom w:w="0" w:type="dxa"/>
+            <w:right w:w="108" w:type="dxa"/>
+          </w:tblCellMar>
+        </w:tblPrEx>
         <w:trPr>
-          <w:trHeight w:val="290"/>
+          <w:trHeight w:val="290" w:hRule="atLeast"/>
         </w:trPr>
         <w:tc>
           <w:tcPr>
@@ -3262,26 +4153,28 @@
             <w:shd w:val="clear" w:color="auto" w:fill="92D050"/>
             <w:noWrap/>
             <w:vAlign w:val="center"/>
-            <w:hideMark/>
-          </w:tcPr>
-          <w:p>
-            <w:pPr>
-              <w:jc w:val="center"/>
-              <w:rPr>
-                <w:rFonts w:ascii="Calibri" w:hAnsi="Calibri" w:cs="Calibri"/>
+          </w:tcPr>
+          <w:p>
+            <w:pPr>
+              <w:spacing w:after="0" w:line="240" w:lineRule="auto"/>
+              <w:jc w:val="center"/>
+              <w:rPr>
+                <w:rFonts w:ascii="Calibri" w:hAnsi="Calibri" w:eastAsia="DengXian" w:cs="Calibri"/>
                 <w:b/>
                 <w:bCs/>
                 <w:sz w:val="19"/>
                 <w:szCs w:val="19"/>
-              </w:rPr>
-            </w:pPr>
-            <w:r>
-              <w:rPr>
-                <w:rFonts w:ascii="Calibri" w:hAnsi="Calibri" w:cs="Calibri"/>
+                <w:lang w:eastAsia="zh-CN"/>
+              </w:rPr>
+            </w:pPr>
+            <w:r>
+              <w:rPr>
+                <w:rFonts w:ascii="Calibri" w:hAnsi="Calibri" w:eastAsia="DengXian" w:cs="Calibri"/>
                 <w:b/>
                 <w:bCs/>
                 <w:sz w:val="19"/>
                 <w:szCs w:val="19"/>
+                <w:lang w:eastAsia="zh-CN"/>
               </w:rPr>
               <w:t>Daily Scrum Meeting Report</w:t>
             </w:r>
@@ -3289,34 +4182,52 @@
         </w:tc>
       </w:tr>
       <w:tr>
+        <w:tblPrEx>
+          <w:tblBorders>
+            <w:top w:val="single" w:color="auto" w:sz="4" w:space="0"/>
+            <w:left w:val="single" w:color="auto" w:sz="4" w:space="0"/>
+            <w:bottom w:val="single" w:color="auto" w:sz="4" w:space="0"/>
+            <w:right w:val="single" w:color="auto" w:sz="4" w:space="0"/>
+            <w:insideH w:val="single" w:color="auto" w:sz="4" w:space="0"/>
+            <w:insideV w:val="single" w:color="auto" w:sz="4" w:space="0"/>
+          </w:tblBorders>
+          <w:tblCellMar>
+            <w:top w:w="0" w:type="dxa"/>
+            <w:left w:w="108" w:type="dxa"/>
+            <w:bottom w:w="0" w:type="dxa"/>
+            <w:right w:w="108" w:type="dxa"/>
+          </w:tblCellMar>
+        </w:tblPrEx>
         <w:trPr>
-          <w:trHeight w:val="290"/>
+          <w:trHeight w:val="290" w:hRule="atLeast"/>
         </w:trPr>
         <w:tc>
           <w:tcPr>
             <w:tcW w:w="557" w:type="dxa"/>
             <w:noWrap/>
             <w:vAlign w:val="center"/>
-            <w:hideMark/>
-          </w:tcPr>
-          <w:p>
-            <w:pPr>
-              <w:jc w:val="center"/>
-              <w:rPr>
-                <w:rFonts w:ascii="Calibri" w:hAnsi="Calibri" w:cs="Calibri"/>
+          </w:tcPr>
+          <w:p>
+            <w:pPr>
+              <w:spacing w:after="0" w:line="240" w:lineRule="auto"/>
+              <w:jc w:val="center"/>
+              <w:rPr>
+                <w:rFonts w:ascii="Calibri" w:hAnsi="Calibri" w:eastAsia="DengXian" w:cs="Calibri"/>
                 <w:b/>
                 <w:bCs/>
                 <w:sz w:val="19"/>
                 <w:szCs w:val="19"/>
-              </w:rPr>
-            </w:pPr>
-            <w:r>
-              <w:rPr>
-                <w:rFonts w:ascii="Calibri" w:hAnsi="Calibri" w:cs="Calibri"/>
+                <w:lang w:eastAsia="zh-CN"/>
+              </w:rPr>
+            </w:pPr>
+            <w:r>
+              <w:rPr>
+                <w:rFonts w:ascii="Calibri" w:hAnsi="Calibri" w:eastAsia="DengXian" w:cs="Calibri"/>
                 <w:b/>
                 <w:bCs/>
                 <w:sz w:val="19"/>
                 <w:szCs w:val="19"/>
+                <w:lang w:eastAsia="zh-CN"/>
               </w:rPr>
               <w:t>No.</w:t>
             </w:r>
@@ -3327,26 +4238,28 @@
             <w:tcW w:w="1423" w:type="dxa"/>
             <w:noWrap/>
             <w:vAlign w:val="center"/>
-            <w:hideMark/>
-          </w:tcPr>
-          <w:p>
-            <w:pPr>
-              <w:jc w:val="center"/>
-              <w:rPr>
-                <w:rFonts w:ascii="Calibri" w:hAnsi="Calibri" w:cs="Calibri"/>
+          </w:tcPr>
+          <w:p>
+            <w:pPr>
+              <w:spacing w:after="0" w:line="240" w:lineRule="auto"/>
+              <w:jc w:val="center"/>
+              <w:rPr>
+                <w:rFonts w:ascii="Calibri" w:hAnsi="Calibri" w:eastAsia="DengXian" w:cs="Calibri"/>
                 <w:b/>
                 <w:bCs/>
                 <w:sz w:val="19"/>
                 <w:szCs w:val="19"/>
-              </w:rPr>
-            </w:pPr>
-            <w:r>
-              <w:rPr>
-                <w:rFonts w:ascii="Calibri" w:hAnsi="Calibri" w:cs="Calibri"/>
+                <w:lang w:eastAsia="zh-CN"/>
+              </w:rPr>
+            </w:pPr>
+            <w:r>
+              <w:rPr>
+                <w:rFonts w:ascii="Calibri" w:hAnsi="Calibri" w:eastAsia="DengXian" w:cs="Calibri"/>
                 <w:b/>
                 <w:bCs/>
                 <w:sz w:val="19"/>
                 <w:szCs w:val="19"/>
+                <w:lang w:eastAsia="zh-CN"/>
               </w:rPr>
               <w:t>Nama Anggota</w:t>
             </w:r>
@@ -3357,26 +4270,28 @@
             <w:tcW w:w="2814" w:type="dxa"/>
             <w:noWrap/>
             <w:vAlign w:val="center"/>
-            <w:hideMark/>
-          </w:tcPr>
-          <w:p>
-            <w:pPr>
-              <w:jc w:val="center"/>
-              <w:rPr>
-                <w:rFonts w:ascii="Calibri" w:hAnsi="Calibri" w:cs="Calibri"/>
+          </w:tcPr>
+          <w:p>
+            <w:pPr>
+              <w:spacing w:after="0" w:line="240" w:lineRule="auto"/>
+              <w:jc w:val="center"/>
+              <w:rPr>
+                <w:rFonts w:ascii="Calibri" w:hAnsi="Calibri" w:eastAsia="DengXian" w:cs="Calibri"/>
                 <w:b/>
                 <w:bCs/>
                 <w:sz w:val="19"/>
                 <w:szCs w:val="19"/>
-              </w:rPr>
-            </w:pPr>
-            <w:r>
-              <w:rPr>
-                <w:rFonts w:ascii="Calibri" w:hAnsi="Calibri" w:cs="Calibri"/>
+                <w:lang w:eastAsia="zh-CN"/>
+              </w:rPr>
+            </w:pPr>
+            <w:r>
+              <w:rPr>
+                <w:rFonts w:ascii="Calibri" w:hAnsi="Calibri" w:eastAsia="DengXian" w:cs="Calibri"/>
                 <w:b/>
                 <w:bCs/>
                 <w:sz w:val="19"/>
                 <w:szCs w:val="19"/>
+                <w:lang w:eastAsia="zh-CN"/>
               </w:rPr>
               <w:t>Task yang dikerjakan</w:t>
             </w:r>
@@ -3387,26 +4302,28 @@
             <w:tcW w:w="1132" w:type="dxa"/>
             <w:noWrap/>
             <w:vAlign w:val="center"/>
-            <w:hideMark/>
-          </w:tcPr>
-          <w:p>
-            <w:pPr>
-              <w:jc w:val="center"/>
-              <w:rPr>
-                <w:rFonts w:ascii="Calibri" w:hAnsi="Calibri" w:cs="Calibri"/>
+          </w:tcPr>
+          <w:p>
+            <w:pPr>
+              <w:spacing w:after="0" w:line="240" w:lineRule="auto"/>
+              <w:jc w:val="center"/>
+              <w:rPr>
+                <w:rFonts w:ascii="Calibri" w:hAnsi="Calibri" w:eastAsia="DengXian" w:cs="Calibri"/>
                 <w:b/>
                 <w:bCs/>
                 <w:sz w:val="19"/>
                 <w:szCs w:val="19"/>
-              </w:rPr>
-            </w:pPr>
-            <w:r>
-              <w:rPr>
-                <w:rFonts w:ascii="Calibri" w:hAnsi="Calibri" w:cs="Calibri"/>
+                <w:lang w:eastAsia="zh-CN"/>
+              </w:rPr>
+            </w:pPr>
+            <w:r>
+              <w:rPr>
+                <w:rFonts w:ascii="Calibri" w:hAnsi="Calibri" w:eastAsia="DengXian" w:cs="Calibri"/>
                 <w:b/>
                 <w:bCs/>
                 <w:sz w:val="19"/>
                 <w:szCs w:val="19"/>
+                <w:lang w:eastAsia="zh-CN"/>
               </w:rPr>
               <w:t>Tanggal Pengerjaan</w:t>
             </w:r>
@@ -3417,26 +4334,28 @@
             <w:tcW w:w="2320" w:type="dxa"/>
             <w:noWrap/>
             <w:vAlign w:val="center"/>
-            <w:hideMark/>
-          </w:tcPr>
-          <w:p>
-            <w:pPr>
-              <w:jc w:val="center"/>
-              <w:rPr>
-                <w:rFonts w:ascii="Calibri" w:hAnsi="Calibri" w:cs="Calibri"/>
+          </w:tcPr>
+          <w:p>
+            <w:pPr>
+              <w:spacing w:after="0" w:line="240" w:lineRule="auto"/>
+              <w:jc w:val="center"/>
+              <w:rPr>
+                <w:rFonts w:ascii="Calibri" w:hAnsi="Calibri" w:eastAsia="DengXian" w:cs="Calibri"/>
                 <w:b/>
                 <w:bCs/>
                 <w:sz w:val="19"/>
                 <w:szCs w:val="19"/>
-              </w:rPr>
-            </w:pPr>
-            <w:r>
-              <w:rPr>
-                <w:rFonts w:ascii="Calibri" w:hAnsi="Calibri" w:cs="Calibri"/>
+                <w:lang w:eastAsia="zh-CN"/>
+              </w:rPr>
+            </w:pPr>
+            <w:r>
+              <w:rPr>
+                <w:rFonts w:ascii="Calibri" w:hAnsi="Calibri" w:eastAsia="DengXian" w:cs="Calibri"/>
                 <w:b/>
                 <w:bCs/>
                 <w:sz w:val="19"/>
                 <w:szCs w:val="19"/>
+                <w:lang w:eastAsia="zh-CN"/>
               </w:rPr>
               <w:t>Kendala yang dihadapi</w:t>
             </w:r>
@@ -3447,26 +4366,28 @@
             <w:tcW w:w="1104" w:type="dxa"/>
             <w:noWrap/>
             <w:vAlign w:val="center"/>
-            <w:hideMark/>
-          </w:tcPr>
-          <w:p>
-            <w:pPr>
-              <w:jc w:val="center"/>
-              <w:rPr>
-                <w:rFonts w:ascii="Calibri" w:hAnsi="Calibri" w:cs="Calibri"/>
+          </w:tcPr>
+          <w:p>
+            <w:pPr>
+              <w:spacing w:after="0" w:line="240" w:lineRule="auto"/>
+              <w:jc w:val="center"/>
+              <w:rPr>
+                <w:rFonts w:ascii="Calibri" w:hAnsi="Calibri" w:eastAsia="DengXian" w:cs="Calibri"/>
                 <w:b/>
                 <w:bCs/>
                 <w:sz w:val="19"/>
                 <w:szCs w:val="19"/>
-              </w:rPr>
-            </w:pPr>
-            <w:r>
-              <w:rPr>
-                <w:rFonts w:ascii="Calibri" w:hAnsi="Calibri" w:cs="Calibri"/>
+                <w:lang w:eastAsia="zh-CN"/>
+              </w:rPr>
+            </w:pPr>
+            <w:r>
+              <w:rPr>
+                <w:rFonts w:ascii="Calibri" w:hAnsi="Calibri" w:eastAsia="DengXian" w:cs="Calibri"/>
                 <w:b/>
                 <w:bCs/>
                 <w:sz w:val="19"/>
                 <w:szCs w:val="19"/>
+                <w:lang w:eastAsia="zh-CN"/>
               </w:rPr>
               <w:t>Waktu Perkiraan Selesai</w:t>
             </w:r>
@@ -3474,30 +4395,48 @@
         </w:tc>
       </w:tr>
       <w:tr>
+        <w:tblPrEx>
+          <w:tblBorders>
+            <w:top w:val="single" w:color="auto" w:sz="4" w:space="0"/>
+            <w:left w:val="single" w:color="auto" w:sz="4" w:space="0"/>
+            <w:bottom w:val="single" w:color="auto" w:sz="4" w:space="0"/>
+            <w:right w:val="single" w:color="auto" w:sz="4" w:space="0"/>
+            <w:insideH w:val="single" w:color="auto" w:sz="4" w:space="0"/>
+            <w:insideV w:val="single" w:color="auto" w:sz="4" w:space="0"/>
+          </w:tblBorders>
+          <w:tblCellMar>
+            <w:top w:w="0" w:type="dxa"/>
+            <w:left w:w="108" w:type="dxa"/>
+            <w:bottom w:w="0" w:type="dxa"/>
+            <w:right w:w="108" w:type="dxa"/>
+          </w:tblCellMar>
+        </w:tblPrEx>
         <w:trPr>
-          <w:trHeight w:val="290"/>
+          <w:trHeight w:val="290" w:hRule="atLeast"/>
         </w:trPr>
         <w:tc>
           <w:tcPr>
             <w:tcW w:w="557" w:type="dxa"/>
             <w:noWrap/>
             <w:vAlign w:val="center"/>
-            <w:hideMark/>
-          </w:tcPr>
-          <w:p>
-            <w:pPr>
-              <w:jc w:val="center"/>
-              <w:rPr>
-                <w:rFonts w:ascii="Calibri" w:hAnsi="Calibri" w:cs="Calibri"/>
-                <w:sz w:val="19"/>
-                <w:szCs w:val="19"/>
-              </w:rPr>
-            </w:pPr>
-            <w:r>
-              <w:rPr>
-                <w:rFonts w:ascii="Calibri" w:hAnsi="Calibri" w:cs="Calibri"/>
-                <w:sz w:val="19"/>
-                <w:szCs w:val="19"/>
+          </w:tcPr>
+          <w:p>
+            <w:pPr>
+              <w:spacing w:after="0" w:line="240" w:lineRule="auto"/>
+              <w:jc w:val="center"/>
+              <w:rPr>
+                <w:rFonts w:ascii="Calibri" w:hAnsi="Calibri" w:eastAsia="DengXian" w:cs="Calibri"/>
+                <w:sz w:val="19"/>
+                <w:szCs w:val="19"/>
+                <w:lang w:eastAsia="zh-CN"/>
+              </w:rPr>
+            </w:pPr>
+            <w:r>
+              <w:rPr>
+                <w:rFonts w:ascii="Calibri" w:hAnsi="Calibri" w:eastAsia="DengXian" w:cs="Calibri"/>
+                <w:sz w:val="19"/>
+                <w:szCs w:val="19"/>
+                <w:lang w:eastAsia="zh-CN"/>
               </w:rPr>
               <w:t>1</w:t>
             </w:r>
@@ -3508,22 +4447,24 @@
             <w:tcW w:w="1423" w:type="dxa"/>
             <w:noWrap/>
             <w:vAlign w:val="center"/>
-            <w:hideMark/>
-          </w:tcPr>
-          <w:p>
-            <w:pPr>
-              <w:jc w:val="center"/>
-              <w:rPr>
-                <w:rFonts w:ascii="Calibri" w:hAnsi="Calibri" w:cs="Calibri"/>
-                <w:sz w:val="19"/>
-                <w:szCs w:val="19"/>
-              </w:rPr>
-            </w:pPr>
-            <w:r>
-              <w:rPr>
-                <w:rFonts w:ascii="Calibri" w:hAnsi="Calibri" w:cs="Calibri"/>
-                <w:sz w:val="19"/>
-                <w:szCs w:val="19"/>
+          </w:tcPr>
+          <w:p>
+            <w:pPr>
+              <w:spacing w:after="0" w:line="240" w:lineRule="auto"/>
+              <w:jc w:val="center"/>
+              <w:rPr>
+                <w:rFonts w:ascii="Calibri" w:hAnsi="Calibri" w:eastAsia="DengXian" w:cs="Calibri"/>
+                <w:sz w:val="19"/>
+                <w:szCs w:val="19"/>
+                <w:lang w:eastAsia="zh-CN"/>
+              </w:rPr>
+            </w:pPr>
+            <w:r>
+              <w:rPr>
+                <w:rFonts w:ascii="Calibri" w:hAnsi="Calibri" w:eastAsia="DengXian" w:cs="Calibri"/>
+                <w:sz w:val="19"/>
+                <w:szCs w:val="19"/>
+                <w:lang w:eastAsia="zh-CN"/>
               </w:rPr>
               <w:t>Jennifer</w:t>
             </w:r>
@@ -3534,22 +4475,24 @@
             <w:tcW w:w="2814" w:type="dxa"/>
             <w:noWrap/>
             <w:vAlign w:val="center"/>
-            <w:hideMark/>
-          </w:tcPr>
-          <w:p>
-            <w:pPr>
-              <w:jc w:val="center"/>
-              <w:rPr>
-                <w:rFonts w:ascii="Calibri" w:hAnsi="Calibri" w:cs="Calibri"/>
-                <w:sz w:val="19"/>
-                <w:szCs w:val="19"/>
-              </w:rPr>
-            </w:pPr>
-            <w:r>
-              <w:rPr>
-                <w:rFonts w:ascii="Calibri" w:hAnsi="Calibri" w:cs="Calibri"/>
-                <w:sz w:val="19"/>
-                <w:szCs w:val="19"/>
+          </w:tcPr>
+          <w:p>
+            <w:pPr>
+              <w:spacing w:after="0" w:line="240" w:lineRule="auto"/>
+              <w:jc w:val="center"/>
+              <w:rPr>
+                <w:rFonts w:ascii="Calibri" w:hAnsi="Calibri" w:eastAsia="DengXian" w:cs="Calibri"/>
+                <w:sz w:val="19"/>
+                <w:szCs w:val="19"/>
+                <w:lang w:eastAsia="zh-CN"/>
+              </w:rPr>
+            </w:pPr>
+            <w:r>
+              <w:rPr>
+                <w:rFonts w:ascii="Calibri" w:hAnsi="Calibri" w:eastAsia="DengXian" w:cs="Calibri"/>
+                <w:sz w:val="19"/>
+                <w:szCs w:val="19"/>
+                <w:lang w:eastAsia="zh-CN"/>
               </w:rPr>
               <w:t>Membuat halaman login, register, search account, verification dan change password</w:t>
             </w:r>
@@ -3560,22 +4503,24 @@
             <w:tcW w:w="1132" w:type="dxa"/>
             <w:noWrap/>
             <w:vAlign w:val="center"/>
-            <w:hideMark/>
-          </w:tcPr>
-          <w:p>
-            <w:pPr>
-              <w:jc w:val="center"/>
-              <w:rPr>
-                <w:rFonts w:ascii="Calibri" w:hAnsi="Calibri" w:cs="Calibri"/>
-                <w:sz w:val="19"/>
-                <w:szCs w:val="19"/>
-              </w:rPr>
-            </w:pPr>
-            <w:r>
-              <w:rPr>
-                <w:rFonts w:ascii="Calibri" w:hAnsi="Calibri" w:cs="Calibri"/>
-                <w:sz w:val="19"/>
-                <w:szCs w:val="19"/>
+          </w:tcPr>
+          <w:p>
+            <w:pPr>
+              <w:spacing w:after="0" w:line="240" w:lineRule="auto"/>
+              <w:jc w:val="center"/>
+              <w:rPr>
+                <w:rFonts w:ascii="Calibri" w:hAnsi="Calibri" w:eastAsia="DengXian" w:cs="Calibri"/>
+                <w:sz w:val="19"/>
+                <w:szCs w:val="19"/>
+                <w:lang w:eastAsia="zh-CN"/>
+              </w:rPr>
+            </w:pPr>
+            <w:r>
+              <w:rPr>
+                <w:rFonts w:ascii="Calibri" w:hAnsi="Calibri" w:eastAsia="DengXian" w:cs="Calibri"/>
+                <w:sz w:val="19"/>
+                <w:szCs w:val="19"/>
+                <w:lang w:eastAsia="zh-CN"/>
               </w:rPr>
               <w:t>03-Apr-23</w:t>
             </w:r>
@@ -3586,22 +4531,24 @@
             <w:tcW w:w="2320" w:type="dxa"/>
             <w:noWrap/>
             <w:vAlign w:val="center"/>
-            <w:hideMark/>
-          </w:tcPr>
-          <w:p>
-            <w:pPr>
-              <w:jc w:val="center"/>
-              <w:rPr>
-                <w:rFonts w:ascii="Calibri" w:hAnsi="Calibri" w:cs="Calibri"/>
-                <w:sz w:val="19"/>
-                <w:szCs w:val="19"/>
-              </w:rPr>
-            </w:pPr>
-            <w:r>
-              <w:rPr>
-                <w:rFonts w:ascii="Calibri" w:hAnsi="Calibri" w:cs="Calibri"/>
-                <w:sz w:val="19"/>
-                <w:szCs w:val="19"/>
+          </w:tcPr>
+          <w:p>
+            <w:pPr>
+              <w:spacing w:after="0" w:line="240" w:lineRule="auto"/>
+              <w:jc w:val="center"/>
+              <w:rPr>
+                <w:rFonts w:ascii="Calibri" w:hAnsi="Calibri" w:eastAsia="DengXian" w:cs="Calibri"/>
+                <w:sz w:val="19"/>
+                <w:szCs w:val="19"/>
+                <w:lang w:eastAsia="zh-CN"/>
+              </w:rPr>
+            </w:pPr>
+            <w:r>
+              <w:rPr>
+                <w:rFonts w:ascii="Calibri" w:hAnsi="Calibri" w:eastAsia="DengXian" w:cs="Calibri"/>
+                <w:sz w:val="19"/>
+                <w:szCs w:val="19"/>
+                <w:lang w:eastAsia="zh-CN"/>
               </w:rPr>
               <w:t>-</w:t>
             </w:r>
@@ -3612,22 +4559,24 @@
             <w:tcW w:w="1104" w:type="dxa"/>
             <w:noWrap/>
             <w:vAlign w:val="center"/>
-            <w:hideMark/>
-          </w:tcPr>
-          <w:p>
-            <w:pPr>
-              <w:jc w:val="center"/>
-              <w:rPr>
-                <w:rFonts w:ascii="Calibri" w:hAnsi="Calibri" w:cs="Calibri"/>
-                <w:sz w:val="19"/>
-                <w:szCs w:val="19"/>
-              </w:rPr>
-            </w:pPr>
-            <w:r>
-              <w:rPr>
-                <w:rFonts w:ascii="Calibri" w:hAnsi="Calibri" w:cs="Calibri"/>
-                <w:sz w:val="19"/>
-                <w:szCs w:val="19"/>
+          </w:tcPr>
+          <w:p>
+            <w:pPr>
+              <w:spacing w:after="0" w:line="240" w:lineRule="auto"/>
+              <w:jc w:val="center"/>
+              <w:rPr>
+                <w:rFonts w:ascii="Calibri" w:hAnsi="Calibri" w:eastAsia="DengXian" w:cs="Calibri"/>
+                <w:sz w:val="19"/>
+                <w:szCs w:val="19"/>
+                <w:lang w:eastAsia="zh-CN"/>
+              </w:rPr>
+            </w:pPr>
+            <w:r>
+              <w:rPr>
+                <w:rFonts w:ascii="Calibri" w:hAnsi="Calibri" w:eastAsia="DengXian" w:cs="Calibri"/>
+                <w:sz w:val="19"/>
+                <w:szCs w:val="19"/>
+                <w:lang w:eastAsia="zh-CN"/>
               </w:rPr>
               <w:t>2 hari</w:t>
             </w:r>
@@ -3635,30 +4584,48 @@
         </w:tc>
       </w:tr>
       <w:tr>
+        <w:tblPrEx>
+          <w:tblBorders>
+            <w:top w:val="single" w:color="auto" w:sz="4" w:space="0"/>
+            <w:left w:val="single" w:color="auto" w:sz="4" w:space="0"/>
+            <w:bottom w:val="single" w:color="auto" w:sz="4" w:space="0"/>
+            <w:right w:val="single" w:color="auto" w:sz="4" w:space="0"/>
+            <w:insideH w:val="single" w:color="auto" w:sz="4" w:space="0"/>
+            <w:insideV w:val="single" w:color="auto" w:sz="4" w:space="0"/>
+          </w:tblBorders>
+          <w:tblCellMar>
+            <w:top w:w="0" w:type="dxa"/>
+            <w:left w:w="108" w:type="dxa"/>
+            <w:bottom w:w="0" w:type="dxa"/>
+            <w:right w:w="108" w:type="dxa"/>
+          </w:tblCellMar>
+        </w:tblPrEx>
         <w:trPr>
-          <w:trHeight w:val="290"/>
+          <w:trHeight w:val="290" w:hRule="atLeast"/>
         </w:trPr>
         <w:tc>
           <w:tcPr>
             <w:tcW w:w="557" w:type="dxa"/>
             <w:noWrap/>
             <w:vAlign w:val="center"/>
-            <w:hideMark/>
-          </w:tcPr>
-          <w:p>
-            <w:pPr>
-              <w:jc w:val="center"/>
-              <w:rPr>
-                <w:rFonts w:ascii="Calibri" w:hAnsi="Calibri" w:cs="Calibri"/>
-                <w:sz w:val="19"/>
-                <w:szCs w:val="19"/>
-              </w:rPr>
-            </w:pPr>
-            <w:r>
-              <w:rPr>
-                <w:rFonts w:ascii="Calibri" w:hAnsi="Calibri" w:cs="Calibri"/>
-                <w:sz w:val="19"/>
-                <w:szCs w:val="19"/>
+          </w:tcPr>
+          <w:p>
+            <w:pPr>
+              <w:spacing w:after="0" w:line="240" w:lineRule="auto"/>
+              <w:jc w:val="center"/>
+              <w:rPr>
+                <w:rFonts w:ascii="Calibri" w:hAnsi="Calibri" w:eastAsia="DengXian" w:cs="Calibri"/>
+                <w:sz w:val="19"/>
+                <w:szCs w:val="19"/>
+                <w:lang w:eastAsia="zh-CN"/>
+              </w:rPr>
+            </w:pPr>
+            <w:r>
+              <w:rPr>
+                <w:rFonts w:ascii="Calibri" w:hAnsi="Calibri" w:eastAsia="DengXian" w:cs="Calibri"/>
+                <w:sz w:val="19"/>
+                <w:szCs w:val="19"/>
+                <w:lang w:eastAsia="zh-CN"/>
               </w:rPr>
               <w:t>2</w:t>
             </w:r>
@@ -3669,22 +4636,24 @@
             <w:tcW w:w="1423" w:type="dxa"/>
             <w:noWrap/>
             <w:vAlign w:val="center"/>
-            <w:hideMark/>
-          </w:tcPr>
-          <w:p>
-            <w:pPr>
-              <w:jc w:val="center"/>
-              <w:rPr>
-                <w:rFonts w:ascii="Calibri" w:hAnsi="Calibri" w:cs="Calibri"/>
-                <w:sz w:val="19"/>
-                <w:szCs w:val="19"/>
-              </w:rPr>
-            </w:pPr>
-            <w:r>
-              <w:rPr>
-                <w:rFonts w:ascii="Calibri" w:hAnsi="Calibri" w:cs="Calibri"/>
-                <w:sz w:val="19"/>
-                <w:szCs w:val="19"/>
+          </w:tcPr>
+          <w:p>
+            <w:pPr>
+              <w:spacing w:after="0" w:line="240" w:lineRule="auto"/>
+              <w:jc w:val="center"/>
+              <w:rPr>
+                <w:rFonts w:ascii="Calibri" w:hAnsi="Calibri" w:eastAsia="DengXian" w:cs="Calibri"/>
+                <w:sz w:val="19"/>
+                <w:szCs w:val="19"/>
+                <w:lang w:eastAsia="zh-CN"/>
+              </w:rPr>
+            </w:pPr>
+            <w:r>
+              <w:rPr>
+                <w:rFonts w:ascii="Calibri" w:hAnsi="Calibri" w:eastAsia="DengXian" w:cs="Calibri"/>
+                <w:sz w:val="19"/>
+                <w:szCs w:val="19"/>
+                <w:lang w:eastAsia="zh-CN"/>
               </w:rPr>
               <w:t>Alvyn &amp; Hendry</w:t>
             </w:r>
@@ -3695,22 +4664,24 @@
             <w:tcW w:w="2814" w:type="dxa"/>
             <w:noWrap/>
             <w:vAlign w:val="center"/>
-            <w:hideMark/>
-          </w:tcPr>
-          <w:p>
-            <w:pPr>
-              <w:jc w:val="center"/>
-              <w:rPr>
-                <w:rFonts w:ascii="Calibri" w:hAnsi="Calibri" w:cs="Calibri"/>
-                <w:sz w:val="19"/>
-                <w:szCs w:val="19"/>
-              </w:rPr>
-            </w:pPr>
-            <w:r>
-              <w:rPr>
-                <w:rFonts w:ascii="Calibri" w:hAnsi="Calibri" w:cs="Calibri"/>
-                <w:sz w:val="19"/>
-                <w:szCs w:val="19"/>
+          </w:tcPr>
+          <w:p>
+            <w:pPr>
+              <w:spacing w:after="0" w:line="240" w:lineRule="auto"/>
+              <w:jc w:val="center"/>
+              <w:rPr>
+                <w:rFonts w:ascii="Calibri" w:hAnsi="Calibri" w:eastAsia="DengXian" w:cs="Calibri"/>
+                <w:sz w:val="19"/>
+                <w:szCs w:val="19"/>
+                <w:lang w:eastAsia="zh-CN"/>
+              </w:rPr>
+            </w:pPr>
+            <w:r>
+              <w:rPr>
+                <w:rFonts w:ascii="Calibri" w:hAnsi="Calibri" w:eastAsia="DengXian" w:cs="Calibri"/>
+                <w:sz w:val="19"/>
+                <w:szCs w:val="19"/>
+                <w:lang w:eastAsia="zh-CN"/>
               </w:rPr>
               <w:t>Membuat halaman menu</w:t>
             </w:r>
@@ -3721,22 +4692,24 @@
             <w:tcW w:w="1132" w:type="dxa"/>
             <w:noWrap/>
             <w:vAlign w:val="center"/>
-            <w:hideMark/>
-          </w:tcPr>
-          <w:p>
-            <w:pPr>
-              <w:jc w:val="center"/>
-              <w:rPr>
-                <w:rFonts w:ascii="Calibri" w:hAnsi="Calibri" w:cs="Calibri"/>
-                <w:sz w:val="19"/>
-                <w:szCs w:val="19"/>
-              </w:rPr>
-            </w:pPr>
-            <w:r>
-              <w:rPr>
-                <w:rFonts w:ascii="Calibri" w:hAnsi="Calibri" w:cs="Calibri"/>
-                <w:sz w:val="19"/>
-                <w:szCs w:val="19"/>
+          </w:tcPr>
+          <w:p>
+            <w:pPr>
+              <w:spacing w:after="0" w:line="240" w:lineRule="auto"/>
+              <w:jc w:val="center"/>
+              <w:rPr>
+                <w:rFonts w:ascii="Calibri" w:hAnsi="Calibri" w:eastAsia="DengXian" w:cs="Calibri"/>
+                <w:sz w:val="19"/>
+                <w:szCs w:val="19"/>
+                <w:lang w:eastAsia="zh-CN"/>
+              </w:rPr>
+            </w:pPr>
+            <w:r>
+              <w:rPr>
+                <w:rFonts w:ascii="Calibri" w:hAnsi="Calibri" w:eastAsia="DengXian" w:cs="Calibri"/>
+                <w:sz w:val="19"/>
+                <w:szCs w:val="19"/>
+                <w:lang w:eastAsia="zh-CN"/>
               </w:rPr>
               <w:t>05-Apr-23</w:t>
             </w:r>
@@ -3747,22 +4720,24 @@
             <w:tcW w:w="2320" w:type="dxa"/>
             <w:noWrap/>
             <w:vAlign w:val="center"/>
-            <w:hideMark/>
-          </w:tcPr>
-          <w:p>
-            <w:pPr>
-              <w:jc w:val="center"/>
-              <w:rPr>
-                <w:rFonts w:ascii="Calibri" w:hAnsi="Calibri" w:cs="Calibri"/>
-                <w:sz w:val="19"/>
-                <w:szCs w:val="19"/>
-              </w:rPr>
-            </w:pPr>
-            <w:r>
-              <w:rPr>
-                <w:rFonts w:ascii="Calibri" w:hAnsi="Calibri" w:cs="Calibri"/>
-                <w:sz w:val="19"/>
-                <w:szCs w:val="19"/>
+          </w:tcPr>
+          <w:p>
+            <w:pPr>
+              <w:spacing w:after="0" w:line="240" w:lineRule="auto"/>
+              <w:jc w:val="center"/>
+              <w:rPr>
+                <w:rFonts w:ascii="Calibri" w:hAnsi="Calibri" w:eastAsia="DengXian" w:cs="Calibri"/>
+                <w:sz w:val="19"/>
+                <w:szCs w:val="19"/>
+                <w:lang w:eastAsia="zh-CN"/>
+              </w:rPr>
+            </w:pPr>
+            <w:r>
+              <w:rPr>
+                <w:rFonts w:ascii="Calibri" w:hAnsi="Calibri" w:eastAsia="DengXian" w:cs="Calibri"/>
+                <w:sz w:val="19"/>
+                <w:szCs w:val="19"/>
+                <w:lang w:eastAsia="zh-CN"/>
               </w:rPr>
               <w:t>Kesulitan mencari dan menampilkan foto pada menu</w:t>
             </w:r>
@@ -3773,22 +4748,24 @@
             <w:tcW w:w="1104" w:type="dxa"/>
             <w:noWrap/>
             <w:vAlign w:val="center"/>
-            <w:hideMark/>
-          </w:tcPr>
-          <w:p>
-            <w:pPr>
-              <w:jc w:val="center"/>
-              <w:rPr>
-                <w:rFonts w:ascii="Calibri" w:hAnsi="Calibri" w:cs="Calibri"/>
-                <w:sz w:val="19"/>
-                <w:szCs w:val="19"/>
-              </w:rPr>
-            </w:pPr>
-            <w:r>
-              <w:rPr>
-                <w:rFonts w:ascii="Calibri" w:hAnsi="Calibri" w:cs="Calibri"/>
-                <w:sz w:val="19"/>
-                <w:szCs w:val="19"/>
+          </w:tcPr>
+          <w:p>
+            <w:pPr>
+              <w:spacing w:after="0" w:line="240" w:lineRule="auto"/>
+              <w:jc w:val="center"/>
+              <w:rPr>
+                <w:rFonts w:ascii="Calibri" w:hAnsi="Calibri" w:eastAsia="DengXian" w:cs="Calibri"/>
+                <w:sz w:val="19"/>
+                <w:szCs w:val="19"/>
+                <w:lang w:eastAsia="zh-CN"/>
+              </w:rPr>
+            </w:pPr>
+            <w:r>
+              <w:rPr>
+                <w:rFonts w:ascii="Calibri" w:hAnsi="Calibri" w:eastAsia="DengXian" w:cs="Calibri"/>
+                <w:sz w:val="19"/>
+                <w:szCs w:val="19"/>
+                <w:lang w:eastAsia="zh-CN"/>
               </w:rPr>
               <w:t>3 hari</w:t>
             </w:r>
@@ -3796,30 +4773,48 @@
         </w:tc>
       </w:tr>
       <w:tr>
+        <w:tblPrEx>
+          <w:tblBorders>
+            <w:top w:val="single" w:color="auto" w:sz="4" w:space="0"/>
+            <w:left w:val="single" w:color="auto" w:sz="4" w:space="0"/>
+            <w:bottom w:val="single" w:color="auto" w:sz="4" w:space="0"/>
+            <w:right w:val="single" w:color="auto" w:sz="4" w:space="0"/>
+            <w:insideH w:val="single" w:color="auto" w:sz="4" w:space="0"/>
+            <w:insideV w:val="single" w:color="auto" w:sz="4" w:space="0"/>
+          </w:tblBorders>
+          <w:tblCellMar>
+            <w:top w:w="0" w:type="dxa"/>
+            <w:left w:w="108" w:type="dxa"/>
+            <w:bottom w:w="0" w:type="dxa"/>
+            <w:right w:w="108" w:type="dxa"/>
+          </w:tblCellMar>
+        </w:tblPrEx>
         <w:trPr>
-          <w:trHeight w:val="290"/>
+          <w:trHeight w:val="290" w:hRule="atLeast"/>
         </w:trPr>
         <w:tc>
           <w:tcPr>
             <w:tcW w:w="557" w:type="dxa"/>
             <w:noWrap/>
             <w:vAlign w:val="center"/>
-            <w:hideMark/>
-          </w:tcPr>
-          <w:p>
-            <w:pPr>
-              <w:jc w:val="center"/>
-              <w:rPr>
-                <w:rFonts w:ascii="Calibri" w:hAnsi="Calibri" w:cs="Calibri"/>
-                <w:sz w:val="19"/>
-                <w:szCs w:val="19"/>
-              </w:rPr>
-            </w:pPr>
-            <w:r>
-              <w:rPr>
-                <w:rFonts w:ascii="Calibri" w:hAnsi="Calibri" w:cs="Calibri"/>
-                <w:sz w:val="19"/>
-                <w:szCs w:val="19"/>
+          </w:tcPr>
+          <w:p>
+            <w:pPr>
+              <w:spacing w:after="0" w:line="240" w:lineRule="auto"/>
+              <w:jc w:val="center"/>
+              <w:rPr>
+                <w:rFonts w:ascii="Calibri" w:hAnsi="Calibri" w:eastAsia="DengXian" w:cs="Calibri"/>
+                <w:sz w:val="19"/>
+                <w:szCs w:val="19"/>
+                <w:lang w:eastAsia="zh-CN"/>
+              </w:rPr>
+            </w:pPr>
+            <w:r>
+              <w:rPr>
+                <w:rFonts w:ascii="Calibri" w:hAnsi="Calibri" w:eastAsia="DengXian" w:cs="Calibri"/>
+                <w:sz w:val="19"/>
+                <w:szCs w:val="19"/>
+                <w:lang w:eastAsia="zh-CN"/>
               </w:rPr>
               <w:t>3</w:t>
             </w:r>
@@ -3830,22 +4825,24 @@
             <w:tcW w:w="1423" w:type="dxa"/>
             <w:noWrap/>
             <w:vAlign w:val="center"/>
-            <w:hideMark/>
-          </w:tcPr>
-          <w:p>
-            <w:pPr>
-              <w:jc w:val="center"/>
-              <w:rPr>
-                <w:rFonts w:ascii="Calibri" w:hAnsi="Calibri" w:cs="Calibri"/>
-                <w:sz w:val="19"/>
-                <w:szCs w:val="19"/>
-              </w:rPr>
-            </w:pPr>
-            <w:r>
-              <w:rPr>
-                <w:rFonts w:ascii="Calibri" w:hAnsi="Calibri" w:cs="Calibri"/>
-                <w:sz w:val="19"/>
-                <w:szCs w:val="19"/>
+          </w:tcPr>
+          <w:p>
+            <w:pPr>
+              <w:spacing w:after="0" w:line="240" w:lineRule="auto"/>
+              <w:jc w:val="center"/>
+              <w:rPr>
+                <w:rFonts w:ascii="Calibri" w:hAnsi="Calibri" w:eastAsia="DengXian" w:cs="Calibri"/>
+                <w:sz w:val="19"/>
+                <w:szCs w:val="19"/>
+                <w:lang w:eastAsia="zh-CN"/>
+              </w:rPr>
+            </w:pPr>
+            <w:r>
+              <w:rPr>
+                <w:rFonts w:ascii="Calibri" w:hAnsi="Calibri" w:eastAsia="DengXian" w:cs="Calibri"/>
+                <w:sz w:val="19"/>
+                <w:szCs w:val="19"/>
+                <w:lang w:eastAsia="zh-CN"/>
               </w:rPr>
               <w:t>Jennifer &amp; Alvyn</w:t>
             </w:r>
@@ -3856,22 +4853,24 @@
             <w:tcW w:w="2814" w:type="dxa"/>
             <w:noWrap/>
             <w:vAlign w:val="center"/>
-            <w:hideMark/>
-          </w:tcPr>
-          <w:p>
-            <w:pPr>
-              <w:jc w:val="center"/>
-              <w:rPr>
-                <w:rFonts w:ascii="Calibri" w:hAnsi="Calibri" w:cs="Calibri"/>
-                <w:sz w:val="19"/>
-                <w:szCs w:val="19"/>
-              </w:rPr>
-            </w:pPr>
-            <w:r>
-              <w:rPr>
-                <w:rFonts w:ascii="Calibri" w:hAnsi="Calibri" w:cs="Calibri"/>
-                <w:sz w:val="19"/>
-                <w:szCs w:val="19"/>
+          </w:tcPr>
+          <w:p>
+            <w:pPr>
+              <w:spacing w:after="0" w:line="240" w:lineRule="auto"/>
+              <w:jc w:val="center"/>
+              <w:rPr>
+                <w:rFonts w:ascii="Calibri" w:hAnsi="Calibri" w:eastAsia="DengXian" w:cs="Calibri"/>
+                <w:sz w:val="19"/>
+                <w:szCs w:val="19"/>
+                <w:lang w:eastAsia="zh-CN"/>
+              </w:rPr>
+            </w:pPr>
+            <w:r>
+              <w:rPr>
+                <w:rFonts w:ascii="Calibri" w:hAnsi="Calibri" w:eastAsia="DengXian" w:cs="Calibri"/>
+                <w:sz w:val="19"/>
+                <w:szCs w:val="19"/>
+                <w:lang w:eastAsia="zh-CN"/>
               </w:rPr>
               <w:t>Membuat halaman profil</w:t>
             </w:r>
@@ -3882,22 +4881,24 @@
             <w:tcW w:w="1132" w:type="dxa"/>
             <w:noWrap/>
             <w:vAlign w:val="center"/>
-            <w:hideMark/>
-          </w:tcPr>
-          <w:p>
-            <w:pPr>
-              <w:jc w:val="center"/>
-              <w:rPr>
-                <w:rFonts w:ascii="Calibri" w:hAnsi="Calibri" w:cs="Calibri"/>
-                <w:sz w:val="19"/>
-                <w:szCs w:val="19"/>
-              </w:rPr>
-            </w:pPr>
-            <w:r>
-              <w:rPr>
-                <w:rFonts w:ascii="Calibri" w:hAnsi="Calibri" w:cs="Calibri"/>
-                <w:sz w:val="19"/>
-                <w:szCs w:val="19"/>
+          </w:tcPr>
+          <w:p>
+            <w:pPr>
+              <w:spacing w:after="0" w:line="240" w:lineRule="auto"/>
+              <w:jc w:val="center"/>
+              <w:rPr>
+                <w:rFonts w:ascii="Calibri" w:hAnsi="Calibri" w:eastAsia="DengXian" w:cs="Calibri"/>
+                <w:sz w:val="19"/>
+                <w:szCs w:val="19"/>
+                <w:lang w:eastAsia="zh-CN"/>
+              </w:rPr>
+            </w:pPr>
+            <w:r>
+              <w:rPr>
+                <w:rFonts w:ascii="Calibri" w:hAnsi="Calibri" w:eastAsia="DengXian" w:cs="Calibri"/>
+                <w:sz w:val="19"/>
+                <w:szCs w:val="19"/>
+                <w:lang w:eastAsia="zh-CN"/>
               </w:rPr>
               <w:t>11-Apr-23</w:t>
             </w:r>
@@ -3908,22 +4909,24 @@
             <w:tcW w:w="2320" w:type="dxa"/>
             <w:noWrap/>
             <w:vAlign w:val="center"/>
-            <w:hideMark/>
-          </w:tcPr>
-          <w:p>
-            <w:pPr>
-              <w:jc w:val="center"/>
-              <w:rPr>
-                <w:rFonts w:ascii="Calibri" w:hAnsi="Calibri" w:cs="Calibri"/>
-                <w:sz w:val="19"/>
-                <w:szCs w:val="19"/>
-              </w:rPr>
-            </w:pPr>
-            <w:r>
-              <w:rPr>
-                <w:rFonts w:ascii="Calibri" w:hAnsi="Calibri" w:cs="Calibri"/>
-                <w:sz w:val="19"/>
-                <w:szCs w:val="19"/>
+          </w:tcPr>
+          <w:p>
+            <w:pPr>
+              <w:spacing w:after="0" w:line="240" w:lineRule="auto"/>
+              <w:jc w:val="center"/>
+              <w:rPr>
+                <w:rFonts w:ascii="Calibri" w:hAnsi="Calibri" w:eastAsia="DengXian" w:cs="Calibri"/>
+                <w:sz w:val="19"/>
+                <w:szCs w:val="19"/>
+                <w:lang w:eastAsia="zh-CN"/>
+              </w:rPr>
+            </w:pPr>
+            <w:r>
+              <w:rPr>
+                <w:rFonts w:ascii="Calibri" w:hAnsi="Calibri" w:eastAsia="DengXian" w:cs="Calibri"/>
+                <w:sz w:val="19"/>
+                <w:szCs w:val="19"/>
+                <w:lang w:eastAsia="zh-CN"/>
               </w:rPr>
               <w:t>Kesulitan membuat ukuran untuk headernya</w:t>
             </w:r>
@@ -3934,22 +4937,24 @@
             <w:tcW w:w="1104" w:type="dxa"/>
             <w:noWrap/>
             <w:vAlign w:val="center"/>
-            <w:hideMark/>
-          </w:tcPr>
-          <w:p>
-            <w:pPr>
-              <w:jc w:val="center"/>
-              <w:rPr>
-                <w:rFonts w:ascii="Calibri" w:hAnsi="Calibri" w:cs="Calibri"/>
-                <w:sz w:val="19"/>
-                <w:szCs w:val="19"/>
-              </w:rPr>
-            </w:pPr>
-            <w:r>
-              <w:rPr>
-                <w:rFonts w:ascii="Calibri" w:hAnsi="Calibri" w:cs="Calibri"/>
-                <w:sz w:val="19"/>
-                <w:szCs w:val="19"/>
+          </w:tcPr>
+          <w:p>
+            <w:pPr>
+              <w:spacing w:after="0" w:line="240" w:lineRule="auto"/>
+              <w:jc w:val="center"/>
+              <w:rPr>
+                <w:rFonts w:ascii="Calibri" w:hAnsi="Calibri" w:eastAsia="DengXian" w:cs="Calibri"/>
+                <w:sz w:val="19"/>
+                <w:szCs w:val="19"/>
+                <w:lang w:eastAsia="zh-CN"/>
+              </w:rPr>
+            </w:pPr>
+            <w:r>
+              <w:rPr>
+                <w:rFonts w:ascii="Calibri" w:hAnsi="Calibri" w:eastAsia="DengXian" w:cs="Calibri"/>
+                <w:sz w:val="19"/>
+                <w:szCs w:val="19"/>
+                <w:lang w:eastAsia="zh-CN"/>
               </w:rPr>
               <w:t>2 hari</w:t>
             </w:r>
@@ -3957,30 +4962,48 @@
         </w:tc>
       </w:tr>
       <w:tr>
+        <w:tblPrEx>
+          <w:tblBorders>
+            <w:top w:val="single" w:color="auto" w:sz="4" w:space="0"/>
+            <w:left w:val="single" w:color="auto" w:sz="4" w:space="0"/>
+            <w:bottom w:val="single" w:color="auto" w:sz="4" w:space="0"/>
+            <w:right w:val="single" w:color="auto" w:sz="4" w:space="0"/>
+            <w:insideH w:val="single" w:color="auto" w:sz="4" w:space="0"/>
+            <w:insideV w:val="single" w:color="auto" w:sz="4" w:space="0"/>
+          </w:tblBorders>
+          <w:tblCellMar>
+            <w:top w:w="0" w:type="dxa"/>
+            <w:left w:w="108" w:type="dxa"/>
+            <w:bottom w:w="0" w:type="dxa"/>
+            <w:right w:w="108" w:type="dxa"/>
+          </w:tblCellMar>
+        </w:tblPrEx>
         <w:trPr>
-          <w:trHeight w:val="290"/>
+          <w:trHeight w:val="290" w:hRule="atLeast"/>
         </w:trPr>
         <w:tc>
           <w:tcPr>
             <w:tcW w:w="557" w:type="dxa"/>
             <w:noWrap/>
             <w:vAlign w:val="center"/>
-            <w:hideMark/>
-          </w:tcPr>
-          <w:p>
-            <w:pPr>
-              <w:jc w:val="center"/>
-              <w:rPr>
-                <w:rFonts w:ascii="Calibri" w:hAnsi="Calibri" w:cs="Calibri"/>
-                <w:sz w:val="19"/>
-                <w:szCs w:val="19"/>
-              </w:rPr>
-            </w:pPr>
-            <w:r>
-              <w:rPr>
-                <w:rFonts w:ascii="Calibri" w:hAnsi="Calibri" w:cs="Calibri"/>
-                <w:sz w:val="19"/>
-                <w:szCs w:val="19"/>
+          </w:tcPr>
+          <w:p>
+            <w:pPr>
+              <w:spacing w:after="0" w:line="240" w:lineRule="auto"/>
+              <w:jc w:val="center"/>
+              <w:rPr>
+                <w:rFonts w:ascii="Calibri" w:hAnsi="Calibri" w:eastAsia="DengXian" w:cs="Calibri"/>
+                <w:sz w:val="19"/>
+                <w:szCs w:val="19"/>
+                <w:lang w:eastAsia="zh-CN"/>
+              </w:rPr>
+            </w:pPr>
+            <w:r>
+              <w:rPr>
+                <w:rFonts w:ascii="Calibri" w:hAnsi="Calibri" w:eastAsia="DengXian" w:cs="Calibri"/>
+                <w:sz w:val="19"/>
+                <w:szCs w:val="19"/>
+                <w:lang w:eastAsia="zh-CN"/>
               </w:rPr>
               <w:t>4</w:t>
             </w:r>
@@ -3991,22 +5014,24 @@
             <w:tcW w:w="1423" w:type="dxa"/>
             <w:noWrap/>
             <w:vAlign w:val="center"/>
-            <w:hideMark/>
-          </w:tcPr>
-          <w:p>
-            <w:pPr>
-              <w:jc w:val="center"/>
-              <w:rPr>
-                <w:rFonts w:ascii="Calibri" w:hAnsi="Calibri" w:cs="Calibri"/>
-                <w:sz w:val="19"/>
-                <w:szCs w:val="19"/>
-              </w:rPr>
-            </w:pPr>
-            <w:r>
-              <w:rPr>
-                <w:rFonts w:ascii="Calibri" w:hAnsi="Calibri" w:cs="Calibri"/>
-                <w:sz w:val="19"/>
-                <w:szCs w:val="19"/>
+          </w:tcPr>
+          <w:p>
+            <w:pPr>
+              <w:spacing w:after="0" w:line="240" w:lineRule="auto"/>
+              <w:jc w:val="center"/>
+              <w:rPr>
+                <w:rFonts w:ascii="Calibri" w:hAnsi="Calibri" w:eastAsia="DengXian" w:cs="Calibri"/>
+                <w:sz w:val="19"/>
+                <w:szCs w:val="19"/>
+                <w:lang w:eastAsia="zh-CN"/>
+              </w:rPr>
+            </w:pPr>
+            <w:r>
+              <w:rPr>
+                <w:rFonts w:ascii="Calibri" w:hAnsi="Calibri" w:eastAsia="DengXian" w:cs="Calibri"/>
+                <w:sz w:val="19"/>
+                <w:szCs w:val="19"/>
+                <w:lang w:eastAsia="zh-CN"/>
               </w:rPr>
               <w:t>Alvyn</w:t>
             </w:r>
@@ -4017,22 +5042,24 @@
             <w:tcW w:w="2814" w:type="dxa"/>
             <w:noWrap/>
             <w:vAlign w:val="center"/>
-            <w:hideMark/>
-          </w:tcPr>
-          <w:p>
-            <w:pPr>
-              <w:jc w:val="center"/>
-              <w:rPr>
-                <w:rFonts w:ascii="Calibri" w:hAnsi="Calibri" w:cs="Calibri"/>
-                <w:sz w:val="19"/>
-                <w:szCs w:val="19"/>
-              </w:rPr>
-            </w:pPr>
-            <w:r>
-              <w:rPr>
-                <w:rFonts w:ascii="Calibri" w:hAnsi="Calibri" w:cs="Calibri"/>
-                <w:sz w:val="19"/>
-                <w:szCs w:val="19"/>
+          </w:tcPr>
+          <w:p>
+            <w:pPr>
+              <w:spacing w:after="0" w:line="240" w:lineRule="auto"/>
+              <w:jc w:val="center"/>
+              <w:rPr>
+                <w:rFonts w:ascii="Calibri" w:hAnsi="Calibri" w:eastAsia="DengXian" w:cs="Calibri"/>
+                <w:sz w:val="19"/>
+                <w:szCs w:val="19"/>
+                <w:lang w:eastAsia="zh-CN"/>
+              </w:rPr>
+            </w:pPr>
+            <w:r>
+              <w:rPr>
+                <w:rFonts w:ascii="Calibri" w:hAnsi="Calibri" w:eastAsia="DengXian" w:cs="Calibri"/>
+                <w:sz w:val="19"/>
+                <w:szCs w:val="19"/>
+                <w:lang w:eastAsia="zh-CN"/>
               </w:rPr>
               <w:t>Membuat halaman detail menu</w:t>
             </w:r>
@@ -4043,22 +5070,24 @@
             <w:tcW w:w="1132" w:type="dxa"/>
             <w:noWrap/>
             <w:vAlign w:val="center"/>
-            <w:hideMark/>
-          </w:tcPr>
-          <w:p>
-            <w:pPr>
-              <w:jc w:val="center"/>
-              <w:rPr>
-                <w:rFonts w:ascii="Calibri" w:hAnsi="Calibri" w:cs="Calibri"/>
-                <w:sz w:val="19"/>
-                <w:szCs w:val="19"/>
-              </w:rPr>
-            </w:pPr>
-            <w:r>
-              <w:rPr>
-                <w:rFonts w:ascii="Calibri" w:hAnsi="Calibri" w:cs="Calibri"/>
-                <w:sz w:val="19"/>
-                <w:szCs w:val="19"/>
+          </w:tcPr>
+          <w:p>
+            <w:pPr>
+              <w:spacing w:after="0" w:line="240" w:lineRule="auto"/>
+              <w:jc w:val="center"/>
+              <w:rPr>
+                <w:rFonts w:ascii="Calibri" w:hAnsi="Calibri" w:eastAsia="DengXian" w:cs="Calibri"/>
+                <w:sz w:val="19"/>
+                <w:szCs w:val="19"/>
+                <w:lang w:eastAsia="zh-CN"/>
+              </w:rPr>
+            </w:pPr>
+            <w:r>
+              <w:rPr>
+                <w:rFonts w:ascii="Calibri" w:hAnsi="Calibri" w:eastAsia="DengXian" w:cs="Calibri"/>
+                <w:sz w:val="19"/>
+                <w:szCs w:val="19"/>
+                <w:lang w:eastAsia="zh-CN"/>
               </w:rPr>
               <w:t>12-Apr-23</w:t>
             </w:r>
@@ -4069,22 +5098,24 @@
             <w:tcW w:w="2320" w:type="dxa"/>
             <w:noWrap/>
             <w:vAlign w:val="center"/>
-            <w:hideMark/>
-          </w:tcPr>
-          <w:p>
-            <w:pPr>
-              <w:jc w:val="center"/>
-              <w:rPr>
-                <w:rFonts w:ascii="Calibri" w:hAnsi="Calibri" w:cs="Calibri"/>
-                <w:sz w:val="19"/>
-                <w:szCs w:val="19"/>
-              </w:rPr>
-            </w:pPr>
-            <w:r>
-              <w:rPr>
-                <w:rFonts w:ascii="Calibri" w:hAnsi="Calibri" w:cs="Calibri"/>
-                <w:sz w:val="19"/>
-                <w:szCs w:val="19"/>
+          </w:tcPr>
+          <w:p>
+            <w:pPr>
+              <w:spacing w:after="0" w:line="240" w:lineRule="auto"/>
+              <w:jc w:val="center"/>
+              <w:rPr>
+                <w:rFonts w:ascii="Calibri" w:hAnsi="Calibri" w:eastAsia="DengXian" w:cs="Calibri"/>
+                <w:sz w:val="19"/>
+                <w:szCs w:val="19"/>
+                <w:lang w:eastAsia="zh-CN"/>
+              </w:rPr>
+            </w:pPr>
+            <w:r>
+              <w:rPr>
+                <w:rFonts w:ascii="Calibri" w:hAnsi="Calibri" w:eastAsia="DengXian" w:cs="Calibri"/>
+                <w:sz w:val="19"/>
+                <w:szCs w:val="19"/>
+                <w:lang w:eastAsia="zh-CN"/>
               </w:rPr>
               <w:t>Kesulitan merapikan letak widget</w:t>
             </w:r>
@@ -4095,22 +5126,24 @@
             <w:tcW w:w="1104" w:type="dxa"/>
             <w:noWrap/>
             <w:vAlign w:val="center"/>
-            <w:hideMark/>
-          </w:tcPr>
-          <w:p>
-            <w:pPr>
-              <w:jc w:val="center"/>
-              <w:rPr>
-                <w:rFonts w:ascii="Calibri" w:hAnsi="Calibri" w:cs="Calibri"/>
-                <w:sz w:val="19"/>
-                <w:szCs w:val="19"/>
-              </w:rPr>
-            </w:pPr>
-            <w:r>
-              <w:rPr>
-                <w:rFonts w:ascii="Calibri" w:hAnsi="Calibri" w:cs="Calibri"/>
-                <w:sz w:val="19"/>
-                <w:szCs w:val="19"/>
+          </w:tcPr>
+          <w:p>
+            <w:pPr>
+              <w:spacing w:after="0" w:line="240" w:lineRule="auto"/>
+              <w:jc w:val="center"/>
+              <w:rPr>
+                <w:rFonts w:ascii="Calibri" w:hAnsi="Calibri" w:eastAsia="DengXian" w:cs="Calibri"/>
+                <w:sz w:val="19"/>
+                <w:szCs w:val="19"/>
+                <w:lang w:eastAsia="zh-CN"/>
+              </w:rPr>
+            </w:pPr>
+            <w:r>
+              <w:rPr>
+                <w:rFonts w:ascii="Calibri" w:hAnsi="Calibri" w:eastAsia="DengXian" w:cs="Calibri"/>
+                <w:sz w:val="19"/>
+                <w:szCs w:val="19"/>
+                <w:lang w:eastAsia="zh-CN"/>
               </w:rPr>
               <w:t>2 hari</w:t>
             </w:r>
@@ -4118,30 +5151,48 @@
         </w:tc>
       </w:tr>
       <w:tr>
+        <w:tblPrEx>
+          <w:tblBorders>
+            <w:top w:val="single" w:color="auto" w:sz="4" w:space="0"/>
+            <w:left w:val="single" w:color="auto" w:sz="4" w:space="0"/>
+            <w:bottom w:val="single" w:color="auto" w:sz="4" w:space="0"/>
+            <w:right w:val="single" w:color="auto" w:sz="4" w:space="0"/>
+            <w:insideH w:val="single" w:color="auto" w:sz="4" w:space="0"/>
+            <w:insideV w:val="single" w:color="auto" w:sz="4" w:space="0"/>
+          </w:tblBorders>
+          <w:tblCellMar>
+            <w:top w:w="0" w:type="dxa"/>
+            <w:left w:w="108" w:type="dxa"/>
+            <w:bottom w:w="0" w:type="dxa"/>
+            <w:right w:w="108" w:type="dxa"/>
+          </w:tblCellMar>
+        </w:tblPrEx>
         <w:trPr>
-          <w:trHeight w:val="290"/>
+          <w:trHeight w:val="290" w:hRule="atLeast"/>
         </w:trPr>
         <w:tc>
           <w:tcPr>
             <w:tcW w:w="557" w:type="dxa"/>
             <w:noWrap/>
             <w:vAlign w:val="center"/>
-            <w:hideMark/>
-          </w:tcPr>
-          <w:p>
-            <w:pPr>
-              <w:jc w:val="center"/>
-              <w:rPr>
-                <w:rFonts w:ascii="Calibri" w:hAnsi="Calibri" w:cs="Calibri"/>
-                <w:sz w:val="19"/>
-                <w:szCs w:val="19"/>
-              </w:rPr>
-            </w:pPr>
-            <w:r>
-              <w:rPr>
-                <w:rFonts w:ascii="Calibri" w:hAnsi="Calibri" w:cs="Calibri"/>
-                <w:sz w:val="19"/>
-                <w:szCs w:val="19"/>
+          </w:tcPr>
+          <w:p>
+            <w:pPr>
+              <w:spacing w:after="0" w:line="240" w:lineRule="auto"/>
+              <w:jc w:val="center"/>
+              <w:rPr>
+                <w:rFonts w:ascii="Calibri" w:hAnsi="Calibri" w:eastAsia="DengXian" w:cs="Calibri"/>
+                <w:sz w:val="19"/>
+                <w:szCs w:val="19"/>
+                <w:lang w:eastAsia="zh-CN"/>
+              </w:rPr>
+            </w:pPr>
+            <w:r>
+              <w:rPr>
+                <w:rFonts w:ascii="Calibri" w:hAnsi="Calibri" w:eastAsia="DengXian" w:cs="Calibri"/>
+                <w:sz w:val="19"/>
+                <w:szCs w:val="19"/>
+                <w:lang w:eastAsia="zh-CN"/>
               </w:rPr>
               <w:t>5</w:t>
             </w:r>
@@ -4152,22 +5203,24 @@
             <w:tcW w:w="1423" w:type="dxa"/>
             <w:noWrap/>
             <w:vAlign w:val="center"/>
-            <w:hideMark/>
-          </w:tcPr>
-          <w:p>
-            <w:pPr>
-              <w:jc w:val="center"/>
-              <w:rPr>
-                <w:rFonts w:ascii="Calibri" w:hAnsi="Calibri" w:cs="Calibri"/>
-                <w:sz w:val="19"/>
-                <w:szCs w:val="19"/>
-              </w:rPr>
-            </w:pPr>
-            <w:r>
-              <w:rPr>
-                <w:rFonts w:ascii="Calibri" w:hAnsi="Calibri" w:cs="Calibri"/>
-                <w:sz w:val="19"/>
-                <w:szCs w:val="19"/>
+          </w:tcPr>
+          <w:p>
+            <w:pPr>
+              <w:spacing w:after="0" w:line="240" w:lineRule="auto"/>
+              <w:jc w:val="center"/>
+              <w:rPr>
+                <w:rFonts w:ascii="Calibri" w:hAnsi="Calibri" w:eastAsia="DengXian" w:cs="Calibri"/>
+                <w:sz w:val="19"/>
+                <w:szCs w:val="19"/>
+                <w:lang w:eastAsia="zh-CN"/>
+              </w:rPr>
+            </w:pPr>
+            <w:r>
+              <w:rPr>
+                <w:rFonts w:ascii="Calibri" w:hAnsi="Calibri" w:eastAsia="DengXian" w:cs="Calibri"/>
+                <w:sz w:val="19"/>
+                <w:szCs w:val="19"/>
+                <w:lang w:eastAsia="zh-CN"/>
               </w:rPr>
               <w:t>Alvyn &amp; Hendry</w:t>
             </w:r>
@@ -4178,22 +5231,24 @@
             <w:tcW w:w="2814" w:type="dxa"/>
             <w:noWrap/>
             <w:vAlign w:val="center"/>
-            <w:hideMark/>
-          </w:tcPr>
-          <w:p>
-            <w:pPr>
-              <w:jc w:val="center"/>
-              <w:rPr>
-                <w:rFonts w:ascii="Calibri" w:hAnsi="Calibri" w:cs="Calibri"/>
-                <w:sz w:val="19"/>
-                <w:szCs w:val="19"/>
-              </w:rPr>
-            </w:pPr>
-            <w:r>
-              <w:rPr>
-                <w:rFonts w:ascii="Calibri" w:hAnsi="Calibri" w:cs="Calibri"/>
-                <w:sz w:val="19"/>
-                <w:szCs w:val="19"/>
+          </w:tcPr>
+          <w:p>
+            <w:pPr>
+              <w:spacing w:after="0" w:line="240" w:lineRule="auto"/>
+              <w:jc w:val="center"/>
+              <w:rPr>
+                <w:rFonts w:ascii="Calibri" w:hAnsi="Calibri" w:eastAsia="DengXian" w:cs="Calibri"/>
+                <w:sz w:val="19"/>
+                <w:szCs w:val="19"/>
+                <w:lang w:eastAsia="zh-CN"/>
+              </w:rPr>
+            </w:pPr>
+            <w:r>
+              <w:rPr>
+                <w:rFonts w:ascii="Calibri" w:hAnsi="Calibri" w:eastAsia="DengXian" w:cs="Calibri"/>
+                <w:sz w:val="19"/>
+                <w:szCs w:val="19"/>
+                <w:lang w:eastAsia="zh-CN"/>
               </w:rPr>
               <w:t>Membuat Floating Action Button dan Bottom Navigation Bar</w:t>
             </w:r>
@@ -4204,22 +5259,24 @@
             <w:tcW w:w="1132" w:type="dxa"/>
             <w:noWrap/>
             <w:vAlign w:val="center"/>
-            <w:hideMark/>
-          </w:tcPr>
-          <w:p>
-            <w:pPr>
-              <w:jc w:val="center"/>
-              <w:rPr>
-                <w:rFonts w:ascii="Calibri" w:hAnsi="Calibri" w:cs="Calibri"/>
-                <w:sz w:val="19"/>
-                <w:szCs w:val="19"/>
-              </w:rPr>
-            </w:pPr>
-            <w:r>
-              <w:rPr>
-                <w:rFonts w:ascii="Calibri" w:hAnsi="Calibri" w:cs="Calibri"/>
-                <w:sz w:val="19"/>
-                <w:szCs w:val="19"/>
+          </w:tcPr>
+          <w:p>
+            <w:pPr>
+              <w:spacing w:after="0" w:line="240" w:lineRule="auto"/>
+              <w:jc w:val="center"/>
+              <w:rPr>
+                <w:rFonts w:ascii="Calibri" w:hAnsi="Calibri" w:eastAsia="DengXian" w:cs="Calibri"/>
+                <w:sz w:val="19"/>
+                <w:szCs w:val="19"/>
+                <w:lang w:eastAsia="zh-CN"/>
+              </w:rPr>
+            </w:pPr>
+            <w:r>
+              <w:rPr>
+                <w:rFonts w:ascii="Calibri" w:hAnsi="Calibri" w:eastAsia="DengXian" w:cs="Calibri"/>
+                <w:sz w:val="19"/>
+                <w:szCs w:val="19"/>
+                <w:lang w:eastAsia="zh-CN"/>
               </w:rPr>
               <w:t>18-Apr-23</w:t>
             </w:r>
@@ -4230,22 +5287,24 @@
             <w:tcW w:w="2320" w:type="dxa"/>
             <w:noWrap/>
             <w:vAlign w:val="center"/>
-            <w:hideMark/>
-          </w:tcPr>
-          <w:p>
-            <w:pPr>
-              <w:jc w:val="center"/>
-              <w:rPr>
-                <w:rFonts w:ascii="Calibri" w:hAnsi="Calibri" w:cs="Calibri"/>
-                <w:sz w:val="19"/>
-                <w:szCs w:val="19"/>
-              </w:rPr>
-            </w:pPr>
-            <w:r>
-              <w:rPr>
-                <w:rFonts w:ascii="Calibri" w:hAnsi="Calibri" w:cs="Calibri"/>
-                <w:sz w:val="19"/>
-                <w:szCs w:val="19"/>
+          </w:tcPr>
+          <w:p>
+            <w:pPr>
+              <w:spacing w:after="0" w:line="240" w:lineRule="auto"/>
+              <w:jc w:val="center"/>
+              <w:rPr>
+                <w:rFonts w:ascii="Calibri" w:hAnsi="Calibri" w:eastAsia="DengXian" w:cs="Calibri"/>
+                <w:sz w:val="19"/>
+                <w:szCs w:val="19"/>
+                <w:lang w:eastAsia="zh-CN"/>
+              </w:rPr>
+            </w:pPr>
+            <w:r>
+              <w:rPr>
+                <w:rFonts w:ascii="Calibri" w:hAnsi="Calibri" w:eastAsia="DengXian" w:cs="Calibri"/>
+                <w:sz w:val="19"/>
+                <w:szCs w:val="19"/>
+                <w:lang w:eastAsia="zh-CN"/>
               </w:rPr>
               <w:t>Kesulitan menentukan di halaman mana penempatannya</w:t>
             </w:r>
@@ -4256,22 +5315,24 @@
             <w:tcW w:w="1104" w:type="dxa"/>
             <w:noWrap/>
             <w:vAlign w:val="center"/>
-            <w:hideMark/>
-          </w:tcPr>
-          <w:p>
-            <w:pPr>
-              <w:jc w:val="center"/>
-              <w:rPr>
-                <w:rFonts w:ascii="Calibri" w:hAnsi="Calibri" w:cs="Calibri"/>
-                <w:sz w:val="19"/>
-                <w:szCs w:val="19"/>
-              </w:rPr>
-            </w:pPr>
-            <w:r>
-              <w:rPr>
-                <w:rFonts w:ascii="Calibri" w:hAnsi="Calibri" w:cs="Calibri"/>
-                <w:sz w:val="19"/>
-                <w:szCs w:val="19"/>
+          </w:tcPr>
+          <w:p>
+            <w:pPr>
+              <w:spacing w:after="0" w:line="240" w:lineRule="auto"/>
+              <w:jc w:val="center"/>
+              <w:rPr>
+                <w:rFonts w:ascii="Calibri" w:hAnsi="Calibri" w:eastAsia="DengXian" w:cs="Calibri"/>
+                <w:sz w:val="19"/>
+                <w:szCs w:val="19"/>
+                <w:lang w:eastAsia="zh-CN"/>
+              </w:rPr>
+            </w:pPr>
+            <w:r>
+              <w:rPr>
+                <w:rFonts w:ascii="Calibri" w:hAnsi="Calibri" w:eastAsia="DengXian" w:cs="Calibri"/>
+                <w:sz w:val="19"/>
+                <w:szCs w:val="19"/>
+                <w:lang w:eastAsia="zh-CN"/>
               </w:rPr>
               <w:t>2 hari</w:t>
             </w:r>
@@ -4279,30 +5340,48 @@
         </w:tc>
       </w:tr>
       <w:tr>
+        <w:tblPrEx>
+          <w:tblBorders>
+            <w:top w:val="single" w:color="auto" w:sz="4" w:space="0"/>
+            <w:left w:val="single" w:color="auto" w:sz="4" w:space="0"/>
+            <w:bottom w:val="single" w:color="auto" w:sz="4" w:space="0"/>
+            <w:right w:val="single" w:color="auto" w:sz="4" w:space="0"/>
+            <w:insideH w:val="single" w:color="auto" w:sz="4" w:space="0"/>
+            <w:insideV w:val="single" w:color="auto" w:sz="4" w:space="0"/>
+          </w:tblBorders>
+          <w:tblCellMar>
+            <w:top w:w="0" w:type="dxa"/>
+            <w:left w:w="108" w:type="dxa"/>
+            <w:bottom w:w="0" w:type="dxa"/>
+            <w:right w:w="108" w:type="dxa"/>
+          </w:tblCellMar>
+        </w:tblPrEx>
         <w:trPr>
-          <w:trHeight w:val="290"/>
+          <w:trHeight w:val="290" w:hRule="atLeast"/>
         </w:trPr>
         <w:tc>
           <w:tcPr>
             <w:tcW w:w="557" w:type="dxa"/>
             <w:noWrap/>
             <w:vAlign w:val="center"/>
-            <w:hideMark/>
-          </w:tcPr>
-          <w:p>
-            <w:pPr>
-              <w:jc w:val="center"/>
-              <w:rPr>
-                <w:rFonts w:ascii="Calibri" w:hAnsi="Calibri" w:cs="Calibri"/>
-                <w:sz w:val="19"/>
-                <w:szCs w:val="19"/>
-              </w:rPr>
-            </w:pPr>
-            <w:r>
-              <w:rPr>
-                <w:rFonts w:ascii="Calibri" w:hAnsi="Calibri" w:cs="Calibri"/>
-                <w:sz w:val="19"/>
-                <w:szCs w:val="19"/>
+          </w:tcPr>
+          <w:p>
+            <w:pPr>
+              <w:spacing w:after="0" w:line="240" w:lineRule="auto"/>
+              <w:jc w:val="center"/>
+              <w:rPr>
+                <w:rFonts w:ascii="Calibri" w:hAnsi="Calibri" w:eastAsia="DengXian" w:cs="Calibri"/>
+                <w:sz w:val="19"/>
+                <w:szCs w:val="19"/>
+                <w:lang w:eastAsia="zh-CN"/>
+              </w:rPr>
+            </w:pPr>
+            <w:r>
+              <w:rPr>
+                <w:rFonts w:ascii="Calibri" w:hAnsi="Calibri" w:eastAsia="DengXian" w:cs="Calibri"/>
+                <w:sz w:val="19"/>
+                <w:szCs w:val="19"/>
+                <w:lang w:eastAsia="zh-CN"/>
               </w:rPr>
               <w:t>6</w:t>
             </w:r>
@@ -4313,22 +5392,24 @@
             <w:tcW w:w="1423" w:type="dxa"/>
             <w:noWrap/>
             <w:vAlign w:val="center"/>
-            <w:hideMark/>
-          </w:tcPr>
-          <w:p>
-            <w:pPr>
-              <w:jc w:val="center"/>
-              <w:rPr>
-                <w:rFonts w:ascii="Calibri" w:hAnsi="Calibri" w:cs="Calibri"/>
-                <w:sz w:val="19"/>
-                <w:szCs w:val="19"/>
-              </w:rPr>
-            </w:pPr>
-            <w:r>
-              <w:rPr>
-                <w:rFonts w:ascii="Calibri" w:hAnsi="Calibri" w:cs="Calibri"/>
-                <w:sz w:val="19"/>
-                <w:szCs w:val="19"/>
+          </w:tcPr>
+          <w:p>
+            <w:pPr>
+              <w:spacing w:after="0" w:line="240" w:lineRule="auto"/>
+              <w:jc w:val="center"/>
+              <w:rPr>
+                <w:rFonts w:ascii="Calibri" w:hAnsi="Calibri" w:eastAsia="DengXian" w:cs="Calibri"/>
+                <w:sz w:val="19"/>
+                <w:szCs w:val="19"/>
+                <w:lang w:eastAsia="zh-CN"/>
+              </w:rPr>
+            </w:pPr>
+            <w:r>
+              <w:rPr>
+                <w:rFonts w:ascii="Calibri" w:hAnsi="Calibri" w:eastAsia="DengXian" w:cs="Calibri"/>
+                <w:sz w:val="19"/>
+                <w:szCs w:val="19"/>
+                <w:lang w:eastAsia="zh-CN"/>
               </w:rPr>
               <w:t>Hendry</w:t>
             </w:r>
@@ -4339,22 +5420,24 @@
             <w:tcW w:w="2814" w:type="dxa"/>
             <w:noWrap/>
             <w:vAlign w:val="center"/>
-            <w:hideMark/>
-          </w:tcPr>
-          <w:p>
-            <w:pPr>
-              <w:jc w:val="center"/>
-              <w:rPr>
-                <w:rFonts w:ascii="Calibri" w:hAnsi="Calibri" w:cs="Calibri"/>
-                <w:sz w:val="19"/>
-                <w:szCs w:val="19"/>
-              </w:rPr>
-            </w:pPr>
-            <w:r>
-              <w:rPr>
-                <w:rFonts w:ascii="Calibri" w:hAnsi="Calibri" w:cs="Calibri"/>
-                <w:sz w:val="19"/>
-                <w:szCs w:val="19"/>
+          </w:tcPr>
+          <w:p>
+            <w:pPr>
+              <w:spacing w:after="0" w:line="240" w:lineRule="auto"/>
+              <w:jc w:val="center"/>
+              <w:rPr>
+                <w:rFonts w:ascii="Calibri" w:hAnsi="Calibri" w:eastAsia="DengXian" w:cs="Calibri"/>
+                <w:sz w:val="19"/>
+                <w:szCs w:val="19"/>
+                <w:lang w:eastAsia="zh-CN"/>
+              </w:rPr>
+            </w:pPr>
+            <w:r>
+              <w:rPr>
+                <w:rFonts w:ascii="Calibri" w:hAnsi="Calibri" w:eastAsia="DengXian" w:cs="Calibri"/>
+                <w:sz w:val="19"/>
+                <w:szCs w:val="19"/>
+                <w:lang w:eastAsia="zh-CN"/>
               </w:rPr>
               <w:t>Membuat halaman cart</w:t>
             </w:r>
@@ -4365,22 +5448,24 @@
             <w:tcW w:w="1132" w:type="dxa"/>
             <w:noWrap/>
             <w:vAlign w:val="center"/>
-            <w:hideMark/>
-          </w:tcPr>
-          <w:p>
-            <w:pPr>
-              <w:jc w:val="center"/>
-              <w:rPr>
-                <w:rFonts w:ascii="Calibri" w:hAnsi="Calibri" w:cs="Calibri"/>
-                <w:sz w:val="19"/>
-                <w:szCs w:val="19"/>
-              </w:rPr>
-            </w:pPr>
-            <w:r>
-              <w:rPr>
-                <w:rFonts w:ascii="Calibri" w:hAnsi="Calibri" w:cs="Calibri"/>
-                <w:sz w:val="19"/>
-                <w:szCs w:val="19"/>
+          </w:tcPr>
+          <w:p>
+            <w:pPr>
+              <w:spacing w:after="0" w:line="240" w:lineRule="auto"/>
+              <w:jc w:val="center"/>
+              <w:rPr>
+                <w:rFonts w:ascii="Calibri" w:hAnsi="Calibri" w:eastAsia="DengXian" w:cs="Calibri"/>
+                <w:sz w:val="19"/>
+                <w:szCs w:val="19"/>
+                <w:lang w:eastAsia="zh-CN"/>
+              </w:rPr>
+            </w:pPr>
+            <w:r>
+              <w:rPr>
+                <w:rFonts w:ascii="Calibri" w:hAnsi="Calibri" w:eastAsia="DengXian" w:cs="Calibri"/>
+                <w:sz w:val="19"/>
+                <w:szCs w:val="19"/>
+                <w:lang w:eastAsia="zh-CN"/>
               </w:rPr>
               <w:t>19-Apr-23</w:t>
             </w:r>
@@ -4391,22 +5476,24 @@
             <w:tcW w:w="2320" w:type="dxa"/>
             <w:noWrap/>
             <w:vAlign w:val="center"/>
-            <w:hideMark/>
-          </w:tcPr>
-          <w:p>
-            <w:pPr>
-              <w:jc w:val="center"/>
-              <w:rPr>
-                <w:rFonts w:ascii="Calibri" w:hAnsi="Calibri" w:cs="Calibri"/>
-                <w:sz w:val="19"/>
-                <w:szCs w:val="19"/>
-              </w:rPr>
-            </w:pPr>
-            <w:r>
-              <w:rPr>
-                <w:rFonts w:ascii="Calibri" w:hAnsi="Calibri" w:cs="Calibri"/>
-                <w:sz w:val="19"/>
-                <w:szCs w:val="19"/>
+          </w:tcPr>
+          <w:p>
+            <w:pPr>
+              <w:spacing w:after="0" w:line="240" w:lineRule="auto"/>
+              <w:jc w:val="center"/>
+              <w:rPr>
+                <w:rFonts w:ascii="Calibri" w:hAnsi="Calibri" w:eastAsia="DengXian" w:cs="Calibri"/>
+                <w:sz w:val="19"/>
+                <w:szCs w:val="19"/>
+                <w:lang w:eastAsia="zh-CN"/>
+              </w:rPr>
+            </w:pPr>
+            <w:r>
+              <w:rPr>
+                <w:rFonts w:ascii="Calibri" w:hAnsi="Calibri" w:eastAsia="DengXian" w:cs="Calibri"/>
+                <w:sz w:val="19"/>
+                <w:szCs w:val="19"/>
+                <w:lang w:eastAsia="zh-CN"/>
               </w:rPr>
               <w:t>Kode tidak berjalan pada awalnya</w:t>
             </w:r>
@@ -4417,22 +5504,24 @@
             <w:tcW w:w="1104" w:type="dxa"/>
             <w:noWrap/>
             <w:vAlign w:val="center"/>
-            <w:hideMark/>
-          </w:tcPr>
-          <w:p>
-            <w:pPr>
-              <w:jc w:val="center"/>
-              <w:rPr>
-                <w:rFonts w:ascii="Calibri" w:hAnsi="Calibri" w:cs="Calibri"/>
-                <w:sz w:val="19"/>
-                <w:szCs w:val="19"/>
-              </w:rPr>
-            </w:pPr>
-            <w:r>
-              <w:rPr>
-                <w:rFonts w:ascii="Calibri" w:hAnsi="Calibri" w:cs="Calibri"/>
-                <w:sz w:val="19"/>
-                <w:szCs w:val="19"/>
+          </w:tcPr>
+          <w:p>
+            <w:pPr>
+              <w:spacing w:after="0" w:line="240" w:lineRule="auto"/>
+              <w:jc w:val="center"/>
+              <w:rPr>
+                <w:rFonts w:ascii="Calibri" w:hAnsi="Calibri" w:eastAsia="DengXian" w:cs="Calibri"/>
+                <w:sz w:val="19"/>
+                <w:szCs w:val="19"/>
+                <w:lang w:eastAsia="zh-CN"/>
+              </w:rPr>
+            </w:pPr>
+            <w:r>
+              <w:rPr>
+                <w:rFonts w:ascii="Calibri" w:hAnsi="Calibri" w:eastAsia="DengXian" w:cs="Calibri"/>
+                <w:sz w:val="19"/>
+                <w:szCs w:val="19"/>
+                <w:lang w:eastAsia="zh-CN"/>
               </w:rPr>
               <w:t>2 hari</w:t>
             </w:r>
@@ -4440,30 +5529,48 @@
         </w:tc>
       </w:tr>
       <w:tr>
+        <w:tblPrEx>
+          <w:tblBorders>
+            <w:top w:val="single" w:color="auto" w:sz="4" w:space="0"/>
+            <w:left w:val="single" w:color="auto" w:sz="4" w:space="0"/>
+            <w:bottom w:val="single" w:color="auto" w:sz="4" w:space="0"/>
+            <w:right w:val="single" w:color="auto" w:sz="4" w:space="0"/>
+            <w:insideH w:val="single" w:color="auto" w:sz="4" w:space="0"/>
+            <w:insideV w:val="single" w:color="auto" w:sz="4" w:space="0"/>
+          </w:tblBorders>
+          <w:tblCellMar>
+            <w:top w:w="0" w:type="dxa"/>
+            <w:left w:w="108" w:type="dxa"/>
+            <w:bottom w:w="0" w:type="dxa"/>
+            <w:right w:w="108" w:type="dxa"/>
+          </w:tblCellMar>
+        </w:tblPrEx>
         <w:trPr>
-          <w:trHeight w:val="290"/>
+          <w:trHeight w:val="290" w:hRule="atLeast"/>
         </w:trPr>
         <w:tc>
           <w:tcPr>
             <w:tcW w:w="557" w:type="dxa"/>
             <w:noWrap/>
             <w:vAlign w:val="center"/>
-            <w:hideMark/>
-          </w:tcPr>
-          <w:p>
-            <w:pPr>
-              <w:jc w:val="center"/>
-              <w:rPr>
-                <w:rFonts w:ascii="Calibri" w:hAnsi="Calibri" w:cs="Calibri"/>
-                <w:sz w:val="19"/>
-                <w:szCs w:val="19"/>
-              </w:rPr>
-            </w:pPr>
-            <w:r>
-              <w:rPr>
-                <w:rFonts w:ascii="Calibri" w:hAnsi="Calibri" w:cs="Calibri"/>
-                <w:sz w:val="19"/>
-                <w:szCs w:val="19"/>
+          </w:tcPr>
+          <w:p>
+            <w:pPr>
+              <w:spacing w:after="0" w:line="240" w:lineRule="auto"/>
+              <w:jc w:val="center"/>
+              <w:rPr>
+                <w:rFonts w:ascii="Calibri" w:hAnsi="Calibri" w:eastAsia="DengXian" w:cs="Calibri"/>
+                <w:sz w:val="19"/>
+                <w:szCs w:val="19"/>
+                <w:lang w:eastAsia="zh-CN"/>
+              </w:rPr>
+            </w:pPr>
+            <w:r>
+              <w:rPr>
+                <w:rFonts w:ascii="Calibri" w:hAnsi="Calibri" w:eastAsia="DengXian" w:cs="Calibri"/>
+                <w:sz w:val="19"/>
+                <w:szCs w:val="19"/>
+                <w:lang w:eastAsia="zh-CN"/>
               </w:rPr>
               <w:t>7</w:t>
             </w:r>
@@ -4474,22 +5581,24 @@
             <w:tcW w:w="1423" w:type="dxa"/>
             <w:noWrap/>
             <w:vAlign w:val="center"/>
-            <w:hideMark/>
-          </w:tcPr>
-          <w:p>
-            <w:pPr>
-              <w:jc w:val="center"/>
-              <w:rPr>
-                <w:rFonts w:ascii="Calibri" w:hAnsi="Calibri" w:cs="Calibri"/>
-                <w:sz w:val="19"/>
-                <w:szCs w:val="19"/>
-              </w:rPr>
-            </w:pPr>
-            <w:r>
-              <w:rPr>
-                <w:rFonts w:ascii="Calibri" w:hAnsi="Calibri" w:cs="Calibri"/>
-                <w:sz w:val="19"/>
-                <w:szCs w:val="19"/>
+          </w:tcPr>
+          <w:p>
+            <w:pPr>
+              <w:spacing w:after="0" w:line="240" w:lineRule="auto"/>
+              <w:jc w:val="center"/>
+              <w:rPr>
+                <w:rFonts w:ascii="Calibri" w:hAnsi="Calibri" w:eastAsia="DengXian" w:cs="Calibri"/>
+                <w:sz w:val="19"/>
+                <w:szCs w:val="19"/>
+                <w:lang w:eastAsia="zh-CN"/>
+              </w:rPr>
+            </w:pPr>
+            <w:r>
+              <w:rPr>
+                <w:rFonts w:ascii="Calibri" w:hAnsi="Calibri" w:eastAsia="DengXian" w:cs="Calibri"/>
+                <w:sz w:val="19"/>
+                <w:szCs w:val="19"/>
+                <w:lang w:eastAsia="zh-CN"/>
               </w:rPr>
               <w:t>Jennifer</w:t>
             </w:r>
@@ -4500,22 +5609,24 @@
             <w:tcW w:w="2814" w:type="dxa"/>
             <w:noWrap/>
             <w:vAlign w:val="center"/>
-            <w:hideMark/>
-          </w:tcPr>
-          <w:p>
-            <w:pPr>
-              <w:jc w:val="center"/>
-              <w:rPr>
-                <w:rFonts w:ascii="Calibri" w:hAnsi="Calibri" w:cs="Calibri"/>
-                <w:sz w:val="19"/>
-                <w:szCs w:val="19"/>
-              </w:rPr>
-            </w:pPr>
-            <w:r>
-              <w:rPr>
-                <w:rFonts w:ascii="Calibri" w:hAnsi="Calibri" w:cs="Calibri"/>
-                <w:sz w:val="19"/>
-                <w:szCs w:val="19"/>
+          </w:tcPr>
+          <w:p>
+            <w:pPr>
+              <w:spacing w:after="0" w:line="240" w:lineRule="auto"/>
+              <w:jc w:val="center"/>
+              <w:rPr>
+                <w:rFonts w:ascii="Calibri" w:hAnsi="Calibri" w:eastAsia="DengXian" w:cs="Calibri"/>
+                <w:sz w:val="19"/>
+                <w:szCs w:val="19"/>
+                <w:lang w:eastAsia="zh-CN"/>
+              </w:rPr>
+            </w:pPr>
+            <w:r>
+              <w:rPr>
+                <w:rFonts w:ascii="Calibri" w:hAnsi="Calibri" w:eastAsia="DengXian" w:cs="Calibri"/>
+                <w:sz w:val="19"/>
+                <w:szCs w:val="19"/>
+                <w:lang w:eastAsia="zh-CN"/>
               </w:rPr>
               <w:t>Membuat halaman delivery information</w:t>
             </w:r>
@@ -4526,22 +5637,24 @@
             <w:tcW w:w="1132" w:type="dxa"/>
             <w:noWrap/>
             <w:vAlign w:val="center"/>
-            <w:hideMark/>
-          </w:tcPr>
-          <w:p>
-            <w:pPr>
-              <w:jc w:val="center"/>
-              <w:rPr>
-                <w:rFonts w:ascii="Calibri" w:hAnsi="Calibri" w:cs="Calibri"/>
-                <w:sz w:val="19"/>
-                <w:szCs w:val="19"/>
-              </w:rPr>
-            </w:pPr>
-            <w:r>
-              <w:rPr>
-                <w:rFonts w:ascii="Calibri" w:hAnsi="Calibri" w:cs="Calibri"/>
-                <w:sz w:val="19"/>
-                <w:szCs w:val="19"/>
+          </w:tcPr>
+          <w:p>
+            <w:pPr>
+              <w:spacing w:after="0" w:line="240" w:lineRule="auto"/>
+              <w:jc w:val="center"/>
+              <w:rPr>
+                <w:rFonts w:ascii="Calibri" w:hAnsi="Calibri" w:eastAsia="DengXian" w:cs="Calibri"/>
+                <w:sz w:val="19"/>
+                <w:szCs w:val="19"/>
+                <w:lang w:eastAsia="zh-CN"/>
+              </w:rPr>
+            </w:pPr>
+            <w:r>
+              <w:rPr>
+                <w:rFonts w:ascii="Calibri" w:hAnsi="Calibri" w:eastAsia="DengXian" w:cs="Calibri"/>
+                <w:sz w:val="19"/>
+                <w:szCs w:val="19"/>
+                <w:lang w:eastAsia="zh-CN"/>
               </w:rPr>
               <w:t>26-Apr-23</w:t>
             </w:r>
@@ -4552,22 +5665,24 @@
             <w:tcW w:w="2320" w:type="dxa"/>
             <w:noWrap/>
             <w:vAlign w:val="center"/>
-            <w:hideMark/>
-          </w:tcPr>
-          <w:p>
-            <w:pPr>
-              <w:jc w:val="center"/>
-              <w:rPr>
-                <w:rFonts w:ascii="Calibri" w:hAnsi="Calibri" w:cs="Calibri"/>
-                <w:sz w:val="19"/>
-                <w:szCs w:val="19"/>
-              </w:rPr>
-            </w:pPr>
-            <w:r>
-              <w:rPr>
-                <w:rFonts w:ascii="Calibri" w:hAnsi="Calibri" w:cs="Calibri"/>
-                <w:sz w:val="19"/>
-                <w:szCs w:val="19"/>
+          </w:tcPr>
+          <w:p>
+            <w:pPr>
+              <w:spacing w:after="0" w:line="240" w:lineRule="auto"/>
+              <w:jc w:val="center"/>
+              <w:rPr>
+                <w:rFonts w:ascii="Calibri" w:hAnsi="Calibri" w:eastAsia="DengXian" w:cs="Calibri"/>
+                <w:sz w:val="19"/>
+                <w:szCs w:val="19"/>
+                <w:lang w:eastAsia="zh-CN"/>
+              </w:rPr>
+            </w:pPr>
+            <w:r>
+              <w:rPr>
+                <w:rFonts w:ascii="Calibri" w:hAnsi="Calibri" w:eastAsia="DengXian" w:cs="Calibri"/>
+                <w:sz w:val="19"/>
+                <w:szCs w:val="19"/>
+                <w:lang w:eastAsia="zh-CN"/>
               </w:rPr>
               <w:t>-</w:t>
             </w:r>
@@ -4578,22 +5693,24 @@
             <w:tcW w:w="1104" w:type="dxa"/>
             <w:noWrap/>
             <w:vAlign w:val="center"/>
-            <w:hideMark/>
-          </w:tcPr>
-          <w:p>
-            <w:pPr>
-              <w:jc w:val="center"/>
-              <w:rPr>
-                <w:rFonts w:ascii="Calibri" w:hAnsi="Calibri" w:cs="Calibri"/>
-                <w:sz w:val="19"/>
-                <w:szCs w:val="19"/>
-              </w:rPr>
-            </w:pPr>
-            <w:r>
-              <w:rPr>
-                <w:rFonts w:ascii="Calibri" w:hAnsi="Calibri" w:cs="Calibri"/>
-                <w:sz w:val="19"/>
-                <w:szCs w:val="19"/>
+          </w:tcPr>
+          <w:p>
+            <w:pPr>
+              <w:spacing w:after="0" w:line="240" w:lineRule="auto"/>
+              <w:jc w:val="center"/>
+              <w:rPr>
+                <w:rFonts w:ascii="Calibri" w:hAnsi="Calibri" w:eastAsia="DengXian" w:cs="Calibri"/>
+                <w:sz w:val="19"/>
+                <w:szCs w:val="19"/>
+                <w:lang w:eastAsia="zh-CN"/>
+              </w:rPr>
+            </w:pPr>
+            <w:r>
+              <w:rPr>
+                <w:rFonts w:ascii="Calibri" w:hAnsi="Calibri" w:eastAsia="DengXian" w:cs="Calibri"/>
+                <w:sz w:val="19"/>
+                <w:szCs w:val="19"/>
+                <w:lang w:eastAsia="zh-CN"/>
               </w:rPr>
               <w:t>2 hari</w:t>
             </w:r>
@@ -4601,30 +5718,48 @@
         </w:tc>
       </w:tr>
       <w:tr>
+        <w:tblPrEx>
+          <w:tblBorders>
+            <w:top w:val="single" w:color="auto" w:sz="4" w:space="0"/>
+            <w:left w:val="single" w:color="auto" w:sz="4" w:space="0"/>
+            <w:bottom w:val="single" w:color="auto" w:sz="4" w:space="0"/>
+            <w:right w:val="single" w:color="auto" w:sz="4" w:space="0"/>
+            <w:insideH w:val="single" w:color="auto" w:sz="4" w:space="0"/>
+            <w:insideV w:val="single" w:color="auto" w:sz="4" w:space="0"/>
+          </w:tblBorders>
+          <w:tblCellMar>
+            <w:top w:w="0" w:type="dxa"/>
+            <w:left w:w="108" w:type="dxa"/>
+            <w:bottom w:w="0" w:type="dxa"/>
+            <w:right w:w="108" w:type="dxa"/>
+          </w:tblCellMar>
+        </w:tblPrEx>
         <w:trPr>
-          <w:trHeight w:val="290"/>
+          <w:trHeight w:val="290" w:hRule="atLeast"/>
         </w:trPr>
         <w:tc>
           <w:tcPr>
             <w:tcW w:w="557" w:type="dxa"/>
             <w:noWrap/>
             <w:vAlign w:val="center"/>
-            <w:hideMark/>
-          </w:tcPr>
-          <w:p>
-            <w:pPr>
-              <w:jc w:val="center"/>
-              <w:rPr>
-                <w:rFonts w:ascii="Calibri" w:hAnsi="Calibri" w:cs="Calibri"/>
-                <w:sz w:val="19"/>
-                <w:szCs w:val="19"/>
-              </w:rPr>
-            </w:pPr>
-            <w:r>
-              <w:rPr>
-                <w:rFonts w:ascii="Calibri" w:hAnsi="Calibri" w:cs="Calibri"/>
-                <w:sz w:val="19"/>
-                <w:szCs w:val="19"/>
+          </w:tcPr>
+          <w:p>
+            <w:pPr>
+              <w:spacing w:after="0" w:line="240" w:lineRule="auto"/>
+              <w:jc w:val="center"/>
+              <w:rPr>
+                <w:rFonts w:ascii="Calibri" w:hAnsi="Calibri" w:eastAsia="DengXian" w:cs="Calibri"/>
+                <w:sz w:val="19"/>
+                <w:szCs w:val="19"/>
+                <w:lang w:eastAsia="zh-CN"/>
+              </w:rPr>
+            </w:pPr>
+            <w:r>
+              <w:rPr>
+                <w:rFonts w:ascii="Calibri" w:hAnsi="Calibri" w:eastAsia="DengXian" w:cs="Calibri"/>
+                <w:sz w:val="19"/>
+                <w:szCs w:val="19"/>
+                <w:lang w:eastAsia="zh-CN"/>
               </w:rPr>
               <w:t>8</w:t>
             </w:r>
@@ -4635,22 +5770,24 @@
             <w:tcW w:w="1423" w:type="dxa"/>
             <w:noWrap/>
             <w:vAlign w:val="center"/>
-            <w:hideMark/>
-          </w:tcPr>
-          <w:p>
-            <w:pPr>
-              <w:jc w:val="center"/>
-              <w:rPr>
-                <w:rFonts w:ascii="Calibri" w:hAnsi="Calibri" w:cs="Calibri"/>
-                <w:sz w:val="19"/>
-                <w:szCs w:val="19"/>
-              </w:rPr>
-            </w:pPr>
-            <w:r>
-              <w:rPr>
-                <w:rFonts w:ascii="Calibri" w:hAnsi="Calibri" w:cs="Calibri"/>
-                <w:sz w:val="19"/>
-                <w:szCs w:val="19"/>
+          </w:tcPr>
+          <w:p>
+            <w:pPr>
+              <w:spacing w:after="0" w:line="240" w:lineRule="auto"/>
+              <w:jc w:val="center"/>
+              <w:rPr>
+                <w:rFonts w:ascii="Calibri" w:hAnsi="Calibri" w:eastAsia="DengXian" w:cs="Calibri"/>
+                <w:sz w:val="19"/>
+                <w:szCs w:val="19"/>
+                <w:lang w:eastAsia="zh-CN"/>
+              </w:rPr>
+            </w:pPr>
+            <w:r>
+              <w:rPr>
+                <w:rFonts w:ascii="Calibri" w:hAnsi="Calibri" w:eastAsia="DengXian" w:cs="Calibri"/>
+                <w:sz w:val="19"/>
+                <w:szCs w:val="19"/>
+                <w:lang w:eastAsia="zh-CN"/>
               </w:rPr>
               <w:t>Alvyn</w:t>
             </w:r>
@@ -4661,22 +5798,24 @@
             <w:tcW w:w="2814" w:type="dxa"/>
             <w:noWrap/>
             <w:vAlign w:val="center"/>
-            <w:hideMark/>
-          </w:tcPr>
-          <w:p>
-            <w:pPr>
-              <w:jc w:val="center"/>
-              <w:rPr>
-                <w:rFonts w:ascii="Calibri" w:hAnsi="Calibri" w:cs="Calibri"/>
-                <w:sz w:val="19"/>
-                <w:szCs w:val="19"/>
-              </w:rPr>
-            </w:pPr>
-            <w:r>
-              <w:rPr>
-                <w:rFonts w:ascii="Calibri" w:hAnsi="Calibri" w:cs="Calibri"/>
-                <w:sz w:val="19"/>
-                <w:szCs w:val="19"/>
+          </w:tcPr>
+          <w:p>
+            <w:pPr>
+              <w:spacing w:after="0" w:line="240" w:lineRule="auto"/>
+              <w:jc w:val="center"/>
+              <w:rPr>
+                <w:rFonts w:ascii="Calibri" w:hAnsi="Calibri" w:eastAsia="DengXian" w:cs="Calibri"/>
+                <w:sz w:val="19"/>
+                <w:szCs w:val="19"/>
+                <w:lang w:eastAsia="zh-CN"/>
+              </w:rPr>
+            </w:pPr>
+            <w:r>
+              <w:rPr>
+                <w:rFonts w:ascii="Calibri" w:hAnsi="Calibri" w:eastAsia="DengXian" w:cs="Calibri"/>
+                <w:sz w:val="19"/>
+                <w:szCs w:val="19"/>
+                <w:lang w:eastAsia="zh-CN"/>
               </w:rPr>
               <w:t>Membuat halaman purchase</w:t>
             </w:r>
@@ -4687,22 +5826,24 @@
             <w:tcW w:w="1132" w:type="dxa"/>
             <w:noWrap/>
             <w:vAlign w:val="center"/>
-            <w:hideMark/>
-          </w:tcPr>
-          <w:p>
-            <w:pPr>
-              <w:jc w:val="center"/>
-              <w:rPr>
-                <w:rFonts w:ascii="Calibri" w:hAnsi="Calibri" w:cs="Calibri"/>
-                <w:sz w:val="19"/>
-                <w:szCs w:val="19"/>
-              </w:rPr>
-            </w:pPr>
-            <w:r>
-              <w:rPr>
-                <w:rFonts w:ascii="Calibri" w:hAnsi="Calibri" w:cs="Calibri"/>
-                <w:sz w:val="19"/>
-                <w:szCs w:val="19"/>
+          </w:tcPr>
+          <w:p>
+            <w:pPr>
+              <w:spacing w:after="0" w:line="240" w:lineRule="auto"/>
+              <w:jc w:val="center"/>
+              <w:rPr>
+                <w:rFonts w:ascii="Calibri" w:hAnsi="Calibri" w:eastAsia="DengXian" w:cs="Calibri"/>
+                <w:sz w:val="19"/>
+                <w:szCs w:val="19"/>
+                <w:lang w:eastAsia="zh-CN"/>
+              </w:rPr>
+            </w:pPr>
+            <w:r>
+              <w:rPr>
+                <w:rFonts w:ascii="Calibri" w:hAnsi="Calibri" w:eastAsia="DengXian" w:cs="Calibri"/>
+                <w:sz w:val="19"/>
+                <w:szCs w:val="19"/>
+                <w:lang w:eastAsia="zh-CN"/>
               </w:rPr>
               <w:t>01-May-23</w:t>
             </w:r>
@@ -4713,22 +5854,24 @@
             <w:tcW w:w="2320" w:type="dxa"/>
             <w:noWrap/>
             <w:vAlign w:val="center"/>
-            <w:hideMark/>
-          </w:tcPr>
-          <w:p>
-            <w:pPr>
-              <w:jc w:val="center"/>
-              <w:rPr>
-                <w:rFonts w:ascii="Calibri" w:hAnsi="Calibri" w:cs="Calibri"/>
-                <w:sz w:val="19"/>
-                <w:szCs w:val="19"/>
-              </w:rPr>
-            </w:pPr>
-            <w:r>
-              <w:rPr>
-                <w:rFonts w:ascii="Calibri" w:hAnsi="Calibri" w:cs="Calibri"/>
-                <w:sz w:val="19"/>
-                <w:szCs w:val="19"/>
+          </w:tcPr>
+          <w:p>
+            <w:pPr>
+              <w:spacing w:after="0" w:line="240" w:lineRule="auto"/>
+              <w:jc w:val="center"/>
+              <w:rPr>
+                <w:rFonts w:ascii="Calibri" w:hAnsi="Calibri" w:eastAsia="DengXian" w:cs="Calibri"/>
+                <w:sz w:val="19"/>
+                <w:szCs w:val="19"/>
+                <w:lang w:eastAsia="zh-CN"/>
+              </w:rPr>
+            </w:pPr>
+            <w:r>
+              <w:rPr>
+                <w:rFonts w:ascii="Calibri" w:hAnsi="Calibri" w:eastAsia="DengXian" w:cs="Calibri"/>
+                <w:sz w:val="19"/>
+                <w:szCs w:val="19"/>
+                <w:lang w:eastAsia="zh-CN"/>
               </w:rPr>
               <w:t>-</w:t>
             </w:r>
@@ -4739,22 +5882,24 @@
             <w:tcW w:w="1104" w:type="dxa"/>
             <w:noWrap/>
             <w:vAlign w:val="center"/>
-            <w:hideMark/>
-          </w:tcPr>
-          <w:p>
-            <w:pPr>
-              <w:jc w:val="center"/>
-              <w:rPr>
-                <w:rFonts w:ascii="Calibri" w:hAnsi="Calibri" w:cs="Calibri"/>
-                <w:sz w:val="19"/>
-                <w:szCs w:val="19"/>
-              </w:rPr>
-            </w:pPr>
-            <w:r>
-              <w:rPr>
-                <w:rFonts w:ascii="Calibri" w:hAnsi="Calibri" w:cs="Calibri"/>
-                <w:sz w:val="19"/>
-                <w:szCs w:val="19"/>
+          </w:tcPr>
+          <w:p>
+            <w:pPr>
+              <w:spacing w:after="0" w:line="240" w:lineRule="auto"/>
+              <w:jc w:val="center"/>
+              <w:rPr>
+                <w:rFonts w:ascii="Calibri" w:hAnsi="Calibri" w:eastAsia="DengXian" w:cs="Calibri"/>
+                <w:sz w:val="19"/>
+                <w:szCs w:val="19"/>
+                <w:lang w:eastAsia="zh-CN"/>
+              </w:rPr>
+            </w:pPr>
+            <w:r>
+              <w:rPr>
+                <w:rFonts w:ascii="Calibri" w:hAnsi="Calibri" w:eastAsia="DengXian" w:cs="Calibri"/>
+                <w:sz w:val="19"/>
+                <w:szCs w:val="19"/>
+                <w:lang w:eastAsia="zh-CN"/>
               </w:rPr>
               <w:t>2 hari</w:t>
             </w:r>
@@ -4762,30 +5907,48 @@
         </w:tc>
       </w:tr>
       <w:tr>
+        <w:tblPrEx>
+          <w:tblBorders>
+            <w:top w:val="single" w:color="auto" w:sz="4" w:space="0"/>
+            <w:left w:val="single" w:color="auto" w:sz="4" w:space="0"/>
+            <w:bottom w:val="single" w:color="auto" w:sz="4" w:space="0"/>
+            <w:right w:val="single" w:color="auto" w:sz="4" w:space="0"/>
+            <w:insideH w:val="single" w:color="auto" w:sz="4" w:space="0"/>
+            <w:insideV w:val="single" w:color="auto" w:sz="4" w:space="0"/>
+          </w:tblBorders>
+          <w:tblCellMar>
+            <w:top w:w="0" w:type="dxa"/>
+            <w:left w:w="108" w:type="dxa"/>
+            <w:bottom w:w="0" w:type="dxa"/>
+            <w:right w:w="108" w:type="dxa"/>
+          </w:tblCellMar>
+        </w:tblPrEx>
         <w:trPr>
-          <w:trHeight w:val="290"/>
+          <w:trHeight w:val="290" w:hRule="atLeast"/>
         </w:trPr>
         <w:tc>
           <w:tcPr>
             <w:tcW w:w="557" w:type="dxa"/>
             <w:noWrap/>
             <w:vAlign w:val="center"/>
-            <w:hideMark/>
-          </w:tcPr>
-          <w:p>
-            <w:pPr>
-              <w:jc w:val="center"/>
-              <w:rPr>
-                <w:rFonts w:ascii="Calibri" w:hAnsi="Calibri" w:cs="Calibri"/>
-                <w:sz w:val="19"/>
-                <w:szCs w:val="19"/>
-              </w:rPr>
-            </w:pPr>
-            <w:r>
-              <w:rPr>
-                <w:rFonts w:ascii="Calibri" w:hAnsi="Calibri" w:cs="Calibri"/>
-                <w:sz w:val="19"/>
-                <w:szCs w:val="19"/>
+          </w:tcPr>
+          <w:p>
+            <w:pPr>
+              <w:spacing w:after="0" w:line="240" w:lineRule="auto"/>
+              <w:jc w:val="center"/>
+              <w:rPr>
+                <w:rFonts w:ascii="Calibri" w:hAnsi="Calibri" w:eastAsia="DengXian" w:cs="Calibri"/>
+                <w:sz w:val="19"/>
+                <w:szCs w:val="19"/>
+                <w:lang w:eastAsia="zh-CN"/>
+              </w:rPr>
+            </w:pPr>
+            <w:r>
+              <w:rPr>
+                <w:rFonts w:ascii="Calibri" w:hAnsi="Calibri" w:eastAsia="DengXian" w:cs="Calibri"/>
+                <w:sz w:val="19"/>
+                <w:szCs w:val="19"/>
+                <w:lang w:eastAsia="zh-CN"/>
               </w:rPr>
               <w:t>9</w:t>
             </w:r>
@@ -4796,22 +5959,24 @@
             <w:tcW w:w="1423" w:type="dxa"/>
             <w:noWrap/>
             <w:vAlign w:val="center"/>
-            <w:hideMark/>
-          </w:tcPr>
-          <w:p>
-            <w:pPr>
-              <w:jc w:val="center"/>
-              <w:rPr>
-                <w:rFonts w:ascii="Calibri" w:hAnsi="Calibri" w:cs="Calibri"/>
-                <w:sz w:val="19"/>
-                <w:szCs w:val="19"/>
-              </w:rPr>
-            </w:pPr>
-            <w:r>
-              <w:rPr>
-                <w:rFonts w:ascii="Calibri" w:hAnsi="Calibri" w:cs="Calibri"/>
-                <w:sz w:val="19"/>
-                <w:szCs w:val="19"/>
+          </w:tcPr>
+          <w:p>
+            <w:pPr>
+              <w:spacing w:after="0" w:line="240" w:lineRule="auto"/>
+              <w:jc w:val="center"/>
+              <w:rPr>
+                <w:rFonts w:ascii="Calibri" w:hAnsi="Calibri" w:eastAsia="DengXian" w:cs="Calibri"/>
+                <w:sz w:val="19"/>
+                <w:szCs w:val="19"/>
+                <w:lang w:eastAsia="zh-CN"/>
+              </w:rPr>
+            </w:pPr>
+            <w:r>
+              <w:rPr>
+                <w:rFonts w:ascii="Calibri" w:hAnsi="Calibri" w:eastAsia="DengXian" w:cs="Calibri"/>
+                <w:sz w:val="19"/>
+                <w:szCs w:val="19"/>
+                <w:lang w:eastAsia="zh-CN"/>
               </w:rPr>
               <w:t>Hendry &amp; Jennifer</w:t>
             </w:r>
@@ -4822,22 +5987,24 @@
             <w:tcW w:w="2814" w:type="dxa"/>
             <w:noWrap/>
             <w:vAlign w:val="center"/>
-            <w:hideMark/>
-          </w:tcPr>
-          <w:p>
-            <w:pPr>
-              <w:jc w:val="center"/>
-              <w:rPr>
-                <w:rFonts w:ascii="Calibri" w:hAnsi="Calibri" w:cs="Calibri"/>
-                <w:sz w:val="19"/>
-                <w:szCs w:val="19"/>
-              </w:rPr>
-            </w:pPr>
-            <w:r>
-              <w:rPr>
-                <w:rFonts w:ascii="Calibri" w:hAnsi="Calibri" w:cs="Calibri"/>
-                <w:sz w:val="19"/>
-                <w:szCs w:val="19"/>
+          </w:tcPr>
+          <w:p>
+            <w:pPr>
+              <w:spacing w:after="0" w:line="240" w:lineRule="auto"/>
+              <w:jc w:val="center"/>
+              <w:rPr>
+                <w:rFonts w:ascii="Calibri" w:hAnsi="Calibri" w:eastAsia="DengXian" w:cs="Calibri"/>
+                <w:sz w:val="19"/>
+                <w:szCs w:val="19"/>
+                <w:lang w:eastAsia="zh-CN"/>
+              </w:rPr>
+            </w:pPr>
+            <w:r>
+              <w:rPr>
+                <w:rFonts w:ascii="Calibri" w:hAnsi="Calibri" w:eastAsia="DengXian" w:cs="Calibri"/>
+                <w:sz w:val="19"/>
+                <w:szCs w:val="19"/>
+                <w:lang w:eastAsia="zh-CN"/>
               </w:rPr>
               <w:t>Membuat prototype</w:t>
             </w:r>
@@ -4848,22 +6015,24 @@
             <w:tcW w:w="1132" w:type="dxa"/>
             <w:noWrap/>
             <w:vAlign w:val="center"/>
-            <w:hideMark/>
-          </w:tcPr>
-          <w:p>
-            <w:pPr>
-              <w:jc w:val="center"/>
-              <w:rPr>
-                <w:rFonts w:ascii="Calibri" w:hAnsi="Calibri" w:cs="Calibri"/>
-                <w:sz w:val="19"/>
-                <w:szCs w:val="19"/>
-              </w:rPr>
-            </w:pPr>
-            <w:r>
-              <w:rPr>
-                <w:rFonts w:ascii="Calibri" w:hAnsi="Calibri" w:cs="Calibri"/>
-                <w:sz w:val="19"/>
-                <w:szCs w:val="19"/>
+          </w:tcPr>
+          <w:p>
+            <w:pPr>
+              <w:spacing w:after="0" w:line="240" w:lineRule="auto"/>
+              <w:jc w:val="center"/>
+              <w:rPr>
+                <w:rFonts w:ascii="Calibri" w:hAnsi="Calibri" w:eastAsia="DengXian" w:cs="Calibri"/>
+                <w:sz w:val="19"/>
+                <w:szCs w:val="19"/>
+                <w:lang w:eastAsia="zh-CN"/>
+              </w:rPr>
+            </w:pPr>
+            <w:r>
+              <w:rPr>
+                <w:rFonts w:ascii="Calibri" w:hAnsi="Calibri" w:eastAsia="DengXian" w:cs="Calibri"/>
+                <w:sz w:val="19"/>
+                <w:szCs w:val="19"/>
+                <w:lang w:eastAsia="zh-CN"/>
               </w:rPr>
               <w:t>03-May-23</w:t>
             </w:r>
@@ -4874,22 +6043,24 @@
             <w:tcW w:w="2320" w:type="dxa"/>
             <w:noWrap/>
             <w:vAlign w:val="center"/>
-            <w:hideMark/>
-          </w:tcPr>
-          <w:p>
-            <w:pPr>
-              <w:jc w:val="center"/>
-              <w:rPr>
-                <w:rFonts w:ascii="Calibri" w:hAnsi="Calibri" w:cs="Calibri"/>
-                <w:sz w:val="19"/>
-                <w:szCs w:val="19"/>
-              </w:rPr>
-            </w:pPr>
-            <w:r>
-              <w:rPr>
-                <w:rFonts w:ascii="Calibri" w:hAnsi="Calibri" w:cs="Calibri"/>
-                <w:sz w:val="19"/>
-                <w:szCs w:val="19"/>
+          </w:tcPr>
+          <w:p>
+            <w:pPr>
+              <w:spacing w:after="0" w:line="240" w:lineRule="auto"/>
+              <w:jc w:val="center"/>
+              <w:rPr>
+                <w:rFonts w:ascii="Calibri" w:hAnsi="Calibri" w:eastAsia="DengXian" w:cs="Calibri"/>
+                <w:sz w:val="19"/>
+                <w:szCs w:val="19"/>
+                <w:lang w:eastAsia="zh-CN"/>
+              </w:rPr>
+            </w:pPr>
+            <w:r>
+              <w:rPr>
+                <w:rFonts w:ascii="Calibri" w:hAnsi="Calibri" w:eastAsia="DengXian" w:cs="Calibri"/>
+                <w:sz w:val="19"/>
+                <w:szCs w:val="19"/>
+                <w:lang w:eastAsia="zh-CN"/>
               </w:rPr>
               <w:t>Kesulitan mencari warna dan icon yang sesuai</w:t>
             </w:r>
@@ -4900,22 +6071,24 @@
             <w:tcW w:w="1104" w:type="dxa"/>
             <w:noWrap/>
             <w:vAlign w:val="center"/>
-            <w:hideMark/>
-          </w:tcPr>
-          <w:p>
-            <w:pPr>
-              <w:jc w:val="center"/>
-              <w:rPr>
-                <w:rFonts w:ascii="Calibri" w:hAnsi="Calibri" w:cs="Calibri"/>
-                <w:sz w:val="19"/>
-                <w:szCs w:val="19"/>
-              </w:rPr>
-            </w:pPr>
-            <w:r>
-              <w:rPr>
-                <w:rFonts w:ascii="Calibri" w:hAnsi="Calibri" w:cs="Calibri"/>
-                <w:sz w:val="19"/>
-                <w:szCs w:val="19"/>
+          </w:tcPr>
+          <w:p>
+            <w:pPr>
+              <w:spacing w:after="0" w:line="240" w:lineRule="auto"/>
+              <w:jc w:val="center"/>
+              <w:rPr>
+                <w:rFonts w:ascii="Calibri" w:hAnsi="Calibri" w:eastAsia="DengXian" w:cs="Calibri"/>
+                <w:sz w:val="19"/>
+                <w:szCs w:val="19"/>
+                <w:lang w:eastAsia="zh-CN"/>
+              </w:rPr>
+            </w:pPr>
+            <w:r>
+              <w:rPr>
+                <w:rFonts w:ascii="Calibri" w:hAnsi="Calibri" w:eastAsia="DengXian" w:cs="Calibri"/>
+                <w:sz w:val="19"/>
+                <w:szCs w:val="19"/>
+                <w:lang w:eastAsia="zh-CN"/>
               </w:rPr>
               <w:t>3 hari</w:t>
             </w:r>
@@ -4977,15 +6150,29 @@
           <w:sz w:val="28"/>
           <w:szCs w:val="28"/>
         </w:rPr>
-        <w:lastRenderedPageBreak/>
         <w:t>Laporan Hasil Sprint Review</w:t>
       </w:r>
     </w:p>
     <w:tbl>
       <w:tblPr>
-        <w:tblStyle w:val="TableGrid2"/>
+        <w:tblStyle w:val="6"/>
         <w:tblW w:w="0" w:type="auto"/>
-        <w:tblLook w:val="04A0" w:firstRow="1" w:lastRow="0" w:firstColumn="1" w:lastColumn="0" w:noHBand="0" w:noVBand="1"/>
+        <w:tblInd w:w="0" w:type="dxa"/>
+        <w:tblBorders>
+          <w:top w:val="single" w:color="auto" w:sz="4" w:space="0"/>
+          <w:left w:val="single" w:color="auto" w:sz="4" w:space="0"/>
+          <w:bottom w:val="single" w:color="auto" w:sz="4" w:space="0"/>
+          <w:right w:val="single" w:color="auto" w:sz="4" w:space="0"/>
+          <w:insideH w:val="single" w:color="auto" w:sz="4" w:space="0"/>
+          <w:insideV w:val="single" w:color="auto" w:sz="4" w:space="0"/>
+        </w:tblBorders>
+        <w:tblLayout w:type="autofit"/>
+        <w:tblCellMar>
+          <w:top w:w="0" w:type="dxa"/>
+          <w:left w:w="108" w:type="dxa"/>
+          <w:bottom w:w="0" w:type="dxa"/>
+          <w:right w:w="108" w:type="dxa"/>
+        </w:tblCellMar>
       </w:tblPr>
       <w:tblGrid>
         <w:gridCol w:w="4673"/>
@@ -4993,8 +6180,24 @@
         <w:gridCol w:w="2551"/>
       </w:tblGrid>
       <w:tr>
+        <w:tblPrEx>
+          <w:tblBorders>
+            <w:top w:val="single" w:color="auto" w:sz="4" w:space="0"/>
+            <w:left w:val="single" w:color="auto" w:sz="4" w:space="0"/>
+            <w:bottom w:val="single" w:color="auto" w:sz="4" w:space="0"/>
+            <w:right w:val="single" w:color="auto" w:sz="4" w:space="0"/>
+            <w:insideH w:val="single" w:color="auto" w:sz="4" w:space="0"/>
+            <w:insideV w:val="single" w:color="auto" w:sz="4" w:space="0"/>
+          </w:tblBorders>
+          <w:tblCellMar>
+            <w:top w:w="0" w:type="dxa"/>
+            <w:left w:w="108" w:type="dxa"/>
+            <w:bottom w:w="0" w:type="dxa"/>
+            <w:right w:w="108" w:type="dxa"/>
+          </w:tblCellMar>
+        </w:tblPrEx>
         <w:trPr>
-          <w:trHeight w:val="290"/>
+          <w:trHeight w:val="290" w:hRule="atLeast"/>
         </w:trPr>
         <w:tc>
           <w:tcPr>
@@ -5003,14 +6206,13 @@
             <w:shd w:val="clear" w:color="auto" w:fill="92D050"/>
             <w:noWrap/>
             <w:vAlign w:val="center"/>
-            <w:hideMark/>
-          </w:tcPr>
-          <w:p>
-            <w:pPr>
-              <w:spacing w:after="0"/>
-              <w:jc w:val="center"/>
-              <w:rPr>
-                <w:rFonts w:ascii="Calibri" w:eastAsia="DengXian" w:hAnsi="Calibri" w:cs="Times New Roman"/>
+          </w:tcPr>
+          <w:p>
+            <w:pPr>
+              <w:spacing w:after="0" w:line="240" w:lineRule="auto"/>
+              <w:jc w:val="center"/>
+              <w:rPr>
+                <w:rFonts w:ascii="Calibri" w:hAnsi="Calibri" w:eastAsia="DengXian" w:cs="Times New Roman"/>
                 <w:b/>
                 <w:bCs/>
                 <w:lang w:eastAsia="zh-CN"/>
@@ -5018,7 +6220,7 @@
             </w:pPr>
             <w:r>
               <w:rPr>
-                <w:rFonts w:ascii="Calibri" w:eastAsia="DengXian" w:hAnsi="Calibri" w:cs="Times New Roman"/>
+                <w:rFonts w:ascii="Calibri" w:hAnsi="Calibri" w:eastAsia="DengXian" w:cs="Times New Roman"/>
                 <w:b/>
                 <w:bCs/>
                 <w:lang w:eastAsia="zh-CN"/>
@@ -5029,8 +6231,24 @@
         </w:tc>
       </w:tr>
       <w:tr>
+        <w:tblPrEx>
+          <w:tblBorders>
+            <w:top w:val="single" w:color="auto" w:sz="4" w:space="0"/>
+            <w:left w:val="single" w:color="auto" w:sz="4" w:space="0"/>
+            <w:bottom w:val="single" w:color="auto" w:sz="4" w:space="0"/>
+            <w:right w:val="single" w:color="auto" w:sz="4" w:space="0"/>
+            <w:insideH w:val="single" w:color="auto" w:sz="4" w:space="0"/>
+            <w:insideV w:val="single" w:color="auto" w:sz="4" w:space="0"/>
+          </w:tblBorders>
+          <w:tblCellMar>
+            <w:top w:w="0" w:type="dxa"/>
+            <w:left w:w="108" w:type="dxa"/>
+            <w:bottom w:w="0" w:type="dxa"/>
+            <w:right w:w="108" w:type="dxa"/>
+          </w:tblCellMar>
+        </w:tblPrEx>
         <w:trPr>
-          <w:trHeight w:val="290"/>
+          <w:trHeight w:val="290" w:hRule="atLeast"/>
         </w:trPr>
         <w:tc>
           <w:tcPr>
@@ -5038,22 +6256,24 @@
             <w:gridSpan w:val="3"/>
             <w:noWrap/>
             <w:vAlign w:val="center"/>
-            <w:hideMark/>
-          </w:tcPr>
-          <w:p>
-            <w:pPr>
-              <w:jc w:val="center"/>
-              <w:rPr>
-                <w:rFonts w:ascii="Calibri" w:hAnsi="Calibri" w:cs="Times New Roman"/>
+          </w:tcPr>
+          <w:p>
+            <w:pPr>
+              <w:spacing w:after="0" w:line="240" w:lineRule="auto"/>
+              <w:jc w:val="center"/>
+              <w:rPr>
+                <w:rFonts w:ascii="Calibri" w:hAnsi="Calibri" w:eastAsia="DengXian" w:cs="Times New Roman"/>
                 <w:b/>
                 <w:bCs/>
-              </w:rPr>
-            </w:pPr>
-            <w:r>
-              <w:rPr>
-                <w:rFonts w:ascii="Calibri" w:hAnsi="Calibri" w:cs="Times New Roman"/>
+                <w:lang w:eastAsia="zh-CN"/>
+              </w:rPr>
+            </w:pPr>
+            <w:r>
+              <w:rPr>
+                <w:rFonts w:ascii="Calibri" w:hAnsi="Calibri" w:eastAsia="DengXian" w:cs="Times New Roman"/>
                 <w:b/>
                 <w:bCs/>
+                <w:lang w:eastAsia="zh-CN"/>
               </w:rPr>
               <w:t>Sprint 1</w:t>
             </w:r>
@@ -5061,30 +6281,48 @@
         </w:tc>
       </w:tr>
       <w:tr>
+        <w:tblPrEx>
+          <w:tblBorders>
+            <w:top w:val="single" w:color="auto" w:sz="4" w:space="0"/>
+            <w:left w:val="single" w:color="auto" w:sz="4" w:space="0"/>
+            <w:bottom w:val="single" w:color="auto" w:sz="4" w:space="0"/>
+            <w:right w:val="single" w:color="auto" w:sz="4" w:space="0"/>
+            <w:insideH w:val="single" w:color="auto" w:sz="4" w:space="0"/>
+            <w:insideV w:val="single" w:color="auto" w:sz="4" w:space="0"/>
+          </w:tblBorders>
+          <w:tblCellMar>
+            <w:top w:w="0" w:type="dxa"/>
+            <w:left w:w="108" w:type="dxa"/>
+            <w:bottom w:w="0" w:type="dxa"/>
+            <w:right w:w="108" w:type="dxa"/>
+          </w:tblCellMar>
+        </w:tblPrEx>
         <w:trPr>
-          <w:trHeight w:val="290"/>
+          <w:trHeight w:val="290" w:hRule="atLeast"/>
         </w:trPr>
         <w:tc>
           <w:tcPr>
             <w:tcW w:w="4673" w:type="dxa"/>
             <w:noWrap/>
             <w:vAlign w:val="center"/>
-            <w:hideMark/>
-          </w:tcPr>
-          <w:p>
-            <w:pPr>
-              <w:jc w:val="center"/>
-              <w:rPr>
-                <w:rFonts w:ascii="Calibri" w:hAnsi="Calibri" w:cs="Times New Roman"/>
+          </w:tcPr>
+          <w:p>
+            <w:pPr>
+              <w:spacing w:after="0" w:line="240" w:lineRule="auto"/>
+              <w:jc w:val="center"/>
+              <w:rPr>
+                <w:rFonts w:ascii="Calibri" w:hAnsi="Calibri" w:eastAsia="DengXian" w:cs="Times New Roman"/>
                 <w:b/>
                 <w:bCs/>
-              </w:rPr>
-            </w:pPr>
-            <w:r>
-              <w:rPr>
-                <w:rFonts w:ascii="Calibri" w:hAnsi="Calibri" w:cs="Times New Roman"/>
+                <w:lang w:eastAsia="zh-CN"/>
+              </w:rPr>
+            </w:pPr>
+            <w:r>
+              <w:rPr>
+                <w:rFonts w:ascii="Calibri" w:hAnsi="Calibri" w:eastAsia="DengXian" w:cs="Times New Roman"/>
                 <w:b/>
                 <w:bCs/>
+                <w:lang w:eastAsia="zh-CN"/>
               </w:rPr>
               <w:t>Completed Task</w:t>
             </w:r>
@@ -5095,22 +6333,24 @@
             <w:tcW w:w="2126" w:type="dxa"/>
             <w:noWrap/>
             <w:vAlign w:val="center"/>
-            <w:hideMark/>
-          </w:tcPr>
-          <w:p>
-            <w:pPr>
-              <w:jc w:val="center"/>
-              <w:rPr>
-                <w:rFonts w:ascii="Calibri" w:hAnsi="Calibri" w:cs="Times New Roman"/>
+          </w:tcPr>
+          <w:p>
+            <w:pPr>
+              <w:spacing w:after="0" w:line="240" w:lineRule="auto"/>
+              <w:jc w:val="center"/>
+              <w:rPr>
+                <w:rFonts w:ascii="Calibri" w:hAnsi="Calibri" w:eastAsia="DengXian" w:cs="Times New Roman"/>
                 <w:b/>
                 <w:bCs/>
-              </w:rPr>
-            </w:pPr>
-            <w:r>
-              <w:rPr>
-                <w:rFonts w:ascii="Calibri" w:hAnsi="Calibri" w:cs="Times New Roman"/>
+                <w:lang w:eastAsia="zh-CN"/>
+              </w:rPr>
+            </w:pPr>
+            <w:r>
+              <w:rPr>
+                <w:rFonts w:ascii="Calibri" w:hAnsi="Calibri" w:eastAsia="DengXian" w:cs="Times New Roman"/>
                 <w:b/>
                 <w:bCs/>
+                <w:lang w:eastAsia="zh-CN"/>
               </w:rPr>
               <w:t>Incompleted Task</w:t>
             </w:r>
@@ -5121,14 +6361,13 @@
             <w:tcW w:w="2551" w:type="dxa"/>
             <w:noWrap/>
             <w:vAlign w:val="center"/>
-            <w:hideMark/>
-          </w:tcPr>
-          <w:p>
-            <w:pPr>
-              <w:spacing w:after="0"/>
-              <w:jc w:val="center"/>
-              <w:rPr>
-                <w:rFonts w:ascii="Calibri" w:eastAsia="DengXian" w:hAnsi="Calibri" w:cs="Times New Roman"/>
+          </w:tcPr>
+          <w:p>
+            <w:pPr>
+              <w:spacing w:after="0" w:line="240" w:lineRule="auto"/>
+              <w:jc w:val="center"/>
+              <w:rPr>
+                <w:rFonts w:ascii="Calibri" w:hAnsi="Calibri" w:eastAsia="DengXian" w:cs="Times New Roman"/>
                 <w:b/>
                 <w:bCs/>
                 <w:lang w:eastAsia="zh-CN"/>
@@ -5136,7 +6375,7 @@
             </w:pPr>
             <w:r>
               <w:rPr>
-                <w:rFonts w:ascii="Calibri" w:eastAsia="DengXian" w:hAnsi="Calibri" w:cs="Times New Roman"/>
+                <w:rFonts w:ascii="Calibri" w:hAnsi="Calibri" w:eastAsia="DengXian" w:cs="Times New Roman"/>
                 <w:b/>
                 <w:bCs/>
                 <w:lang w:eastAsia="zh-CN"/>
@@ -5147,26 +6386,38 @@
         </w:tc>
       </w:tr>
       <w:tr>
+        <w:tblPrEx>
+          <w:tblBorders>
+            <w:top w:val="single" w:color="auto" w:sz="4" w:space="0"/>
+            <w:left w:val="single" w:color="auto" w:sz="4" w:space="0"/>
+            <w:bottom w:val="single" w:color="auto" w:sz="4" w:space="0"/>
+            <w:right w:val="single" w:color="auto" w:sz="4" w:space="0"/>
+            <w:insideH w:val="single" w:color="auto" w:sz="4" w:space="0"/>
+            <w:insideV w:val="single" w:color="auto" w:sz="4" w:space="0"/>
+          </w:tblBorders>
+        </w:tblPrEx>
         <w:trPr>
-          <w:trHeight w:val="203"/>
+          <w:trHeight w:val="203" w:hRule="atLeast"/>
         </w:trPr>
         <w:tc>
           <w:tcPr>
             <w:tcW w:w="4673" w:type="dxa"/>
             <w:noWrap/>
             <w:vAlign w:val="center"/>
-            <w:hideMark/>
-          </w:tcPr>
-          <w:p>
-            <w:pPr>
-              <w:jc w:val="center"/>
-              <w:rPr>
-                <w:rFonts w:ascii="Calibri" w:hAnsi="Calibri" w:cs="Times New Roman"/>
-              </w:rPr>
-            </w:pPr>
-            <w:r>
-              <w:rPr>
-                <w:rFonts w:ascii="Calibri" w:hAnsi="Calibri" w:cs="Times New Roman"/>
+          </w:tcPr>
+          <w:p>
+            <w:pPr>
+              <w:spacing w:after="0" w:line="240" w:lineRule="auto"/>
+              <w:jc w:val="center"/>
+              <w:rPr>
+                <w:rFonts w:ascii="Calibri" w:hAnsi="Calibri" w:eastAsia="DengXian" w:cs="Times New Roman"/>
+                <w:lang w:eastAsia="zh-CN"/>
+              </w:rPr>
+            </w:pPr>
+            <w:r>
+              <w:rPr>
+                <w:rFonts w:ascii="Calibri" w:hAnsi="Calibri" w:eastAsia="DengXian" w:cs="Times New Roman"/>
+                <w:lang w:eastAsia="zh-CN"/>
               </w:rPr>
               <w:t>Membuat halaman login</w:t>
             </w:r>
@@ -5177,13 +6428,14 @@
             <w:tcW w:w="2126" w:type="dxa"/>
             <w:noWrap/>
             <w:vAlign w:val="center"/>
-            <w:hideMark/>
-          </w:tcPr>
-          <w:p>
-            <w:pPr>
-              <w:jc w:val="center"/>
-              <w:rPr>
-                <w:rFonts w:ascii="Calibri" w:hAnsi="Calibri" w:cs="Times New Roman"/>
+          </w:tcPr>
+          <w:p>
+            <w:pPr>
+              <w:spacing w:after="0" w:line="240" w:lineRule="auto"/>
+              <w:jc w:val="center"/>
+              <w:rPr>
+                <w:rFonts w:ascii="Calibri" w:hAnsi="Calibri" w:eastAsia="DengXian" w:cs="Times New Roman"/>
+                <w:lang w:eastAsia="zh-CN"/>
               </w:rPr>
             </w:pPr>
           </w:p>
@@ -5193,20 +6445,19 @@
             <w:tcW w:w="2551" w:type="dxa"/>
             <w:noWrap/>
             <w:vAlign w:val="center"/>
-            <w:hideMark/>
-          </w:tcPr>
-          <w:p>
-            <w:pPr>
-              <w:spacing w:after="0"/>
-              <w:jc w:val="center"/>
-              <w:rPr>
-                <w:rFonts w:ascii="Calibri" w:eastAsia="DengXian" w:hAnsi="Calibri" w:cs="Times New Roman"/>
-                <w:lang w:eastAsia="zh-CN"/>
-              </w:rPr>
-            </w:pPr>
-            <w:r>
-              <w:rPr>
-                <w:rFonts w:ascii="Calibri" w:eastAsia="DengXian" w:hAnsi="Calibri" w:cs="Times New Roman"/>
+          </w:tcPr>
+          <w:p>
+            <w:pPr>
+              <w:spacing w:after="0" w:line="240" w:lineRule="auto"/>
+              <w:jc w:val="center"/>
+              <w:rPr>
+                <w:rFonts w:ascii="Calibri" w:hAnsi="Calibri" w:eastAsia="DengXian" w:cs="Times New Roman"/>
+                <w:lang w:eastAsia="zh-CN"/>
+              </w:rPr>
+            </w:pPr>
+            <w:r>
+              <w:rPr>
+                <w:rFonts w:ascii="Calibri" w:hAnsi="Calibri" w:eastAsia="DengXian" w:cs="Times New Roman"/>
                 <w:lang w:eastAsia="zh-CN"/>
               </w:rPr>
               <w:t>Sprint 2 : Sprint Goals 1</w:t>
@@ -5215,26 +6466,44 @@
         </w:tc>
       </w:tr>
       <w:tr>
+        <w:tblPrEx>
+          <w:tblBorders>
+            <w:top w:val="single" w:color="auto" w:sz="4" w:space="0"/>
+            <w:left w:val="single" w:color="auto" w:sz="4" w:space="0"/>
+            <w:bottom w:val="single" w:color="auto" w:sz="4" w:space="0"/>
+            <w:right w:val="single" w:color="auto" w:sz="4" w:space="0"/>
+            <w:insideH w:val="single" w:color="auto" w:sz="4" w:space="0"/>
+            <w:insideV w:val="single" w:color="auto" w:sz="4" w:space="0"/>
+          </w:tblBorders>
+          <w:tblCellMar>
+            <w:top w:w="0" w:type="dxa"/>
+            <w:left w:w="108" w:type="dxa"/>
+            <w:bottom w:w="0" w:type="dxa"/>
+            <w:right w:w="108" w:type="dxa"/>
+          </w:tblCellMar>
+        </w:tblPrEx>
         <w:trPr>
-          <w:trHeight w:val="290"/>
+          <w:trHeight w:val="290" w:hRule="atLeast"/>
         </w:trPr>
         <w:tc>
           <w:tcPr>
             <w:tcW w:w="4673" w:type="dxa"/>
             <w:noWrap/>
             <w:vAlign w:val="center"/>
-            <w:hideMark/>
-          </w:tcPr>
-          <w:p>
-            <w:pPr>
-              <w:jc w:val="center"/>
-              <w:rPr>
-                <w:rFonts w:ascii="Calibri" w:hAnsi="Calibri" w:cs="Times New Roman"/>
-              </w:rPr>
-            </w:pPr>
-            <w:r>
-              <w:rPr>
-                <w:rFonts w:ascii="Calibri" w:hAnsi="Calibri" w:cs="Times New Roman"/>
+          </w:tcPr>
+          <w:p>
+            <w:pPr>
+              <w:spacing w:after="0" w:line="240" w:lineRule="auto"/>
+              <w:jc w:val="center"/>
+              <w:rPr>
+                <w:rFonts w:ascii="Calibri" w:hAnsi="Calibri" w:eastAsia="DengXian" w:cs="Times New Roman"/>
+                <w:lang w:eastAsia="zh-CN"/>
+              </w:rPr>
+            </w:pPr>
+            <w:r>
+              <w:rPr>
+                <w:rFonts w:ascii="Calibri" w:hAnsi="Calibri" w:eastAsia="DengXian" w:cs="Times New Roman"/>
+                <w:lang w:eastAsia="zh-CN"/>
               </w:rPr>
               <w:t>Membuat halaman register</w:t>
             </w:r>
@@ -5245,13 +6514,14 @@
             <w:tcW w:w="2126" w:type="dxa"/>
             <w:noWrap/>
             <w:vAlign w:val="center"/>
-            <w:hideMark/>
-          </w:tcPr>
-          <w:p>
-            <w:pPr>
-              <w:jc w:val="center"/>
-              <w:rPr>
-                <w:rFonts w:ascii="Calibri" w:hAnsi="Calibri" w:cs="Times New Roman"/>
+          </w:tcPr>
+          <w:p>
+            <w:pPr>
+              <w:spacing w:after="0" w:line="240" w:lineRule="auto"/>
+              <w:jc w:val="center"/>
+              <w:rPr>
+                <w:rFonts w:ascii="Calibri" w:hAnsi="Calibri" w:eastAsia="DengXian" w:cs="Times New Roman"/>
+                <w:lang w:eastAsia="zh-CN"/>
               </w:rPr>
             </w:pPr>
           </w:p>
@@ -5261,13 +6531,13 @@
             <w:tcW w:w="2551" w:type="dxa"/>
             <w:noWrap/>
             <w:vAlign w:val="center"/>
-            <w:hideMark/>
-          </w:tcPr>
-          <w:p>
-            <w:pPr>
-              <w:jc w:val="center"/>
-              <w:rPr>
-                <w:rFonts w:ascii="Calibri" w:eastAsia="DengXian" w:hAnsi="Calibri" w:cs="Times New Roman"/>
+          </w:tcPr>
+          <w:p>
+            <w:pPr>
+              <w:spacing w:after="0" w:line="240" w:lineRule="auto"/>
+              <w:jc w:val="center"/>
+              <w:rPr>
+                <w:rFonts w:ascii="Calibri" w:hAnsi="Calibri" w:eastAsia="DengXian" w:cs="Times New Roman"/>
                 <w:lang w:eastAsia="zh-CN"/>
               </w:rPr>
             </w:pPr>
@@ -5275,26 +6545,44 @@
         </w:tc>
       </w:tr>
       <w:tr>
+        <w:tblPrEx>
+          <w:tblBorders>
+            <w:top w:val="single" w:color="auto" w:sz="4" w:space="0"/>
+            <w:left w:val="single" w:color="auto" w:sz="4" w:space="0"/>
+            <w:bottom w:val="single" w:color="auto" w:sz="4" w:space="0"/>
+            <w:right w:val="single" w:color="auto" w:sz="4" w:space="0"/>
+            <w:insideH w:val="single" w:color="auto" w:sz="4" w:space="0"/>
+            <w:insideV w:val="single" w:color="auto" w:sz="4" w:space="0"/>
+          </w:tblBorders>
+          <w:tblCellMar>
+            <w:top w:w="0" w:type="dxa"/>
+            <w:left w:w="108" w:type="dxa"/>
+            <w:bottom w:w="0" w:type="dxa"/>
+            <w:right w:w="108" w:type="dxa"/>
+          </w:tblCellMar>
+        </w:tblPrEx>
         <w:trPr>
-          <w:trHeight w:val="290"/>
+          <w:trHeight w:val="290" w:hRule="atLeast"/>
         </w:trPr>
         <w:tc>
           <w:tcPr>
             <w:tcW w:w="4673" w:type="dxa"/>
             <w:noWrap/>
             <w:vAlign w:val="center"/>
-            <w:hideMark/>
-          </w:tcPr>
-          <w:p>
-            <w:pPr>
-              <w:jc w:val="center"/>
-              <w:rPr>
-                <w:rFonts w:ascii="Calibri" w:hAnsi="Calibri" w:cs="Times New Roman"/>
-              </w:rPr>
-            </w:pPr>
-            <w:r>
-              <w:rPr>
-                <w:rFonts w:ascii="Calibri" w:hAnsi="Calibri" w:cs="Times New Roman"/>
+          </w:tcPr>
+          <w:p>
+            <w:pPr>
+              <w:spacing w:after="0" w:line="240" w:lineRule="auto"/>
+              <w:jc w:val="center"/>
+              <w:rPr>
+                <w:rFonts w:ascii="Calibri" w:hAnsi="Calibri" w:eastAsia="DengXian" w:cs="Times New Roman"/>
+                <w:lang w:eastAsia="zh-CN"/>
+              </w:rPr>
+            </w:pPr>
+            <w:r>
+              <w:rPr>
+                <w:rFonts w:ascii="Calibri" w:hAnsi="Calibri" w:eastAsia="DengXian" w:cs="Times New Roman"/>
+                <w:lang w:eastAsia="zh-CN"/>
               </w:rPr>
               <w:t>Membuat halaman search account</w:t>
             </w:r>
@@ -5305,13 +6593,14 @@
             <w:tcW w:w="2126" w:type="dxa"/>
             <w:noWrap/>
             <w:vAlign w:val="center"/>
-            <w:hideMark/>
-          </w:tcPr>
-          <w:p>
-            <w:pPr>
-              <w:jc w:val="center"/>
-              <w:rPr>
-                <w:rFonts w:ascii="Calibri" w:hAnsi="Calibri" w:cs="Times New Roman"/>
+          </w:tcPr>
+          <w:p>
+            <w:pPr>
+              <w:spacing w:after="0" w:line="240" w:lineRule="auto"/>
+              <w:jc w:val="center"/>
+              <w:rPr>
+                <w:rFonts w:ascii="Calibri" w:hAnsi="Calibri" w:eastAsia="DengXian" w:cs="Times New Roman"/>
+                <w:lang w:eastAsia="zh-CN"/>
               </w:rPr>
             </w:pPr>
           </w:p>
@@ -5321,13 +6610,13 @@
             <w:tcW w:w="2551" w:type="dxa"/>
             <w:noWrap/>
             <w:vAlign w:val="center"/>
-            <w:hideMark/>
-          </w:tcPr>
-          <w:p>
-            <w:pPr>
-              <w:jc w:val="center"/>
-              <w:rPr>
-                <w:rFonts w:ascii="Calibri" w:eastAsia="DengXian" w:hAnsi="Calibri" w:cs="Times New Roman"/>
+          </w:tcPr>
+          <w:p>
+            <w:pPr>
+              <w:spacing w:after="0" w:line="240" w:lineRule="auto"/>
+              <w:jc w:val="center"/>
+              <w:rPr>
+                <w:rFonts w:ascii="Calibri" w:hAnsi="Calibri" w:eastAsia="DengXian" w:cs="Times New Roman"/>
                 <w:lang w:eastAsia="zh-CN"/>
               </w:rPr>
             </w:pPr>
@@ -5335,26 +6624,44 @@
         </w:tc>
       </w:tr>
       <w:tr>
+        <w:tblPrEx>
+          <w:tblBorders>
+            <w:top w:val="single" w:color="auto" w:sz="4" w:space="0"/>
+            <w:left w:val="single" w:color="auto" w:sz="4" w:space="0"/>
+            <w:bottom w:val="single" w:color="auto" w:sz="4" w:space="0"/>
+            <w:right w:val="single" w:color="auto" w:sz="4" w:space="0"/>
+            <w:insideH w:val="single" w:color="auto" w:sz="4" w:space="0"/>
+            <w:insideV w:val="single" w:color="auto" w:sz="4" w:space="0"/>
+          </w:tblBorders>
+          <w:tblCellMar>
+            <w:top w:w="0" w:type="dxa"/>
+            <w:left w:w="108" w:type="dxa"/>
+            <w:bottom w:w="0" w:type="dxa"/>
+            <w:right w:w="108" w:type="dxa"/>
+          </w:tblCellMar>
+        </w:tblPrEx>
         <w:trPr>
-          <w:trHeight w:val="290"/>
+          <w:trHeight w:val="290" w:hRule="atLeast"/>
         </w:trPr>
         <w:tc>
           <w:tcPr>
             <w:tcW w:w="4673" w:type="dxa"/>
             <w:noWrap/>
             <w:vAlign w:val="center"/>
-            <w:hideMark/>
-          </w:tcPr>
-          <w:p>
-            <w:pPr>
-              <w:jc w:val="center"/>
-              <w:rPr>
-                <w:rFonts w:ascii="Calibri" w:hAnsi="Calibri" w:cs="Times New Roman"/>
-              </w:rPr>
-            </w:pPr>
-            <w:r>
-              <w:rPr>
-                <w:rFonts w:ascii="Calibri" w:hAnsi="Calibri" w:cs="Times New Roman"/>
+          </w:tcPr>
+          <w:p>
+            <w:pPr>
+              <w:spacing w:after="0" w:line="240" w:lineRule="auto"/>
+              <w:jc w:val="center"/>
+              <w:rPr>
+                <w:rFonts w:ascii="Calibri" w:hAnsi="Calibri" w:eastAsia="DengXian" w:cs="Times New Roman"/>
+                <w:lang w:eastAsia="zh-CN"/>
+              </w:rPr>
+            </w:pPr>
+            <w:r>
+              <w:rPr>
+                <w:rFonts w:ascii="Calibri" w:hAnsi="Calibri" w:eastAsia="DengXian" w:cs="Times New Roman"/>
+                <w:lang w:eastAsia="zh-CN"/>
               </w:rPr>
               <w:t>Membuat halaman verification</w:t>
             </w:r>
@@ -5365,13 +6672,14 @@
             <w:tcW w:w="2126" w:type="dxa"/>
             <w:noWrap/>
             <w:vAlign w:val="center"/>
-            <w:hideMark/>
-          </w:tcPr>
-          <w:p>
-            <w:pPr>
-              <w:jc w:val="center"/>
-              <w:rPr>
-                <w:rFonts w:ascii="Calibri" w:hAnsi="Calibri" w:cs="Times New Roman"/>
+          </w:tcPr>
+          <w:p>
+            <w:pPr>
+              <w:spacing w:after="0" w:line="240" w:lineRule="auto"/>
+              <w:jc w:val="center"/>
+              <w:rPr>
+                <w:rFonts w:ascii="Calibri" w:hAnsi="Calibri" w:eastAsia="DengXian" w:cs="Times New Roman"/>
+                <w:lang w:eastAsia="zh-CN"/>
               </w:rPr>
             </w:pPr>
           </w:p>
@@ -5381,14 +6689,13 @@
             <w:tcW w:w="2551" w:type="dxa"/>
             <w:noWrap/>
             <w:vAlign w:val="center"/>
-            <w:hideMark/>
-          </w:tcPr>
-          <w:p>
-            <w:pPr>
-              <w:spacing w:after="0"/>
-              <w:jc w:val="center"/>
-              <w:rPr>
-                <w:rFonts w:ascii="Calibri" w:eastAsia="DengXian" w:hAnsi="Calibri" w:cs="Times New Roman"/>
+          </w:tcPr>
+          <w:p>
+            <w:pPr>
+              <w:spacing w:after="0" w:line="240" w:lineRule="auto"/>
+              <w:jc w:val="center"/>
+              <w:rPr>
+                <w:rFonts w:ascii="Calibri" w:hAnsi="Calibri" w:eastAsia="DengXian" w:cs="Times New Roman"/>
                 <w:lang w:eastAsia="zh-CN"/>
               </w:rPr>
             </w:pPr>
@@ -5396,25 +6703,43 @@
         </w:tc>
       </w:tr>
       <w:tr>
+        <w:tblPrEx>
+          <w:tblBorders>
+            <w:top w:val="single" w:color="auto" w:sz="4" w:space="0"/>
+            <w:left w:val="single" w:color="auto" w:sz="4" w:space="0"/>
+            <w:bottom w:val="single" w:color="auto" w:sz="4" w:space="0"/>
+            <w:right w:val="single" w:color="auto" w:sz="4" w:space="0"/>
+            <w:insideH w:val="single" w:color="auto" w:sz="4" w:space="0"/>
+            <w:insideV w:val="single" w:color="auto" w:sz="4" w:space="0"/>
+          </w:tblBorders>
+          <w:tblCellMar>
+            <w:top w:w="0" w:type="dxa"/>
+            <w:left w:w="108" w:type="dxa"/>
+            <w:bottom w:w="0" w:type="dxa"/>
+            <w:right w:w="108" w:type="dxa"/>
+          </w:tblCellMar>
+        </w:tblPrEx>
         <w:trPr>
-          <w:trHeight w:val="290"/>
+          <w:trHeight w:val="290" w:hRule="atLeast"/>
         </w:trPr>
         <w:tc>
           <w:tcPr>
             <w:tcW w:w="4673" w:type="dxa"/>
             <w:vAlign w:val="center"/>
-            <w:hideMark/>
-          </w:tcPr>
-          <w:p>
-            <w:pPr>
-              <w:jc w:val="center"/>
-              <w:rPr>
-                <w:rFonts w:ascii="Calibri" w:hAnsi="Calibri" w:cs="Times New Roman"/>
-              </w:rPr>
-            </w:pPr>
-            <w:r>
-              <w:rPr>
-                <w:rFonts w:ascii="Calibri" w:hAnsi="Calibri" w:cs="Times New Roman"/>
+          </w:tcPr>
+          <w:p>
+            <w:pPr>
+              <w:spacing w:after="0" w:line="240" w:lineRule="auto"/>
+              <w:jc w:val="center"/>
+              <w:rPr>
+                <w:rFonts w:ascii="Calibri" w:hAnsi="Calibri" w:eastAsia="DengXian" w:cs="Times New Roman"/>
+                <w:lang w:eastAsia="zh-CN"/>
+              </w:rPr>
+            </w:pPr>
+            <w:r>
+              <w:rPr>
+                <w:rFonts w:ascii="Calibri" w:hAnsi="Calibri" w:eastAsia="DengXian" w:cs="Times New Roman"/>
+                <w:lang w:eastAsia="zh-CN"/>
               </w:rPr>
               <w:t>Membuat halaman change password</w:t>
             </w:r>
@@ -5425,13 +6750,14 @@
             <w:tcW w:w="2126" w:type="dxa"/>
             <w:noWrap/>
             <w:vAlign w:val="center"/>
-            <w:hideMark/>
-          </w:tcPr>
-          <w:p>
-            <w:pPr>
-              <w:jc w:val="center"/>
-              <w:rPr>
-                <w:rFonts w:ascii="Calibri" w:hAnsi="Calibri" w:cs="Times New Roman"/>
+          </w:tcPr>
+          <w:p>
+            <w:pPr>
+              <w:spacing w:after="0" w:line="240" w:lineRule="auto"/>
+              <w:jc w:val="center"/>
+              <w:rPr>
+                <w:rFonts w:ascii="Calibri" w:hAnsi="Calibri" w:eastAsia="DengXian" w:cs="Times New Roman"/>
+                <w:lang w:eastAsia="zh-CN"/>
               </w:rPr>
             </w:pPr>
           </w:p>
@@ -5441,13 +6767,13 @@
             <w:tcW w:w="2551" w:type="dxa"/>
             <w:noWrap/>
             <w:vAlign w:val="center"/>
-            <w:hideMark/>
-          </w:tcPr>
-          <w:p>
-            <w:pPr>
-              <w:jc w:val="center"/>
-              <w:rPr>
-                <w:rFonts w:ascii="Calibri" w:eastAsia="DengXian" w:hAnsi="Calibri" w:cs="Times New Roman"/>
+          </w:tcPr>
+          <w:p>
+            <w:pPr>
+              <w:spacing w:after="0" w:line="240" w:lineRule="auto"/>
+              <w:jc w:val="center"/>
+              <w:rPr>
+                <w:rFonts w:ascii="Calibri" w:hAnsi="Calibri" w:eastAsia="DengXian" w:cs="Times New Roman"/>
                 <w:lang w:eastAsia="zh-CN"/>
               </w:rPr>
             </w:pPr>
@@ -5455,25 +6781,43 @@
         </w:tc>
       </w:tr>
       <w:tr>
+        <w:tblPrEx>
+          <w:tblBorders>
+            <w:top w:val="single" w:color="auto" w:sz="4" w:space="0"/>
+            <w:left w:val="single" w:color="auto" w:sz="4" w:space="0"/>
+            <w:bottom w:val="single" w:color="auto" w:sz="4" w:space="0"/>
+            <w:right w:val="single" w:color="auto" w:sz="4" w:space="0"/>
+            <w:insideH w:val="single" w:color="auto" w:sz="4" w:space="0"/>
+            <w:insideV w:val="single" w:color="auto" w:sz="4" w:space="0"/>
+          </w:tblBorders>
+          <w:tblCellMar>
+            <w:top w:w="0" w:type="dxa"/>
+            <w:left w:w="108" w:type="dxa"/>
+            <w:bottom w:w="0" w:type="dxa"/>
+            <w:right w:w="108" w:type="dxa"/>
+          </w:tblCellMar>
+        </w:tblPrEx>
         <w:trPr>
-          <w:trHeight w:val="290"/>
+          <w:trHeight w:val="290" w:hRule="atLeast"/>
         </w:trPr>
         <w:tc>
           <w:tcPr>
             <w:tcW w:w="4673" w:type="dxa"/>
             <w:vAlign w:val="center"/>
-            <w:hideMark/>
-          </w:tcPr>
-          <w:p>
-            <w:pPr>
-              <w:jc w:val="center"/>
-              <w:rPr>
-                <w:rFonts w:ascii="Calibri" w:hAnsi="Calibri" w:cs="Times New Roman"/>
-              </w:rPr>
-            </w:pPr>
-            <w:r>
-              <w:rPr>
-                <w:rFonts w:ascii="Calibri" w:hAnsi="Calibri" w:cs="Times New Roman"/>
+          </w:tcPr>
+          <w:p>
+            <w:pPr>
+              <w:spacing w:after="0" w:line="240" w:lineRule="auto"/>
+              <w:jc w:val="center"/>
+              <w:rPr>
+                <w:rFonts w:ascii="Calibri" w:hAnsi="Calibri" w:eastAsia="DengXian" w:cs="Times New Roman"/>
+                <w:lang w:eastAsia="zh-CN"/>
+              </w:rPr>
+            </w:pPr>
+            <w:r>
+              <w:rPr>
+                <w:rFonts w:ascii="Calibri" w:hAnsi="Calibri" w:eastAsia="DengXian" w:cs="Times New Roman"/>
+                <w:lang w:eastAsia="zh-CN"/>
               </w:rPr>
               <w:t>Membuat halaman menu</w:t>
             </w:r>
@@ -5484,13 +6828,14 @@
             <w:tcW w:w="2126" w:type="dxa"/>
             <w:noWrap/>
             <w:vAlign w:val="center"/>
-            <w:hideMark/>
-          </w:tcPr>
-          <w:p>
-            <w:pPr>
-              <w:jc w:val="center"/>
-              <w:rPr>
-                <w:rFonts w:ascii="Calibri" w:hAnsi="Calibri" w:cs="Times New Roman"/>
+          </w:tcPr>
+          <w:p>
+            <w:pPr>
+              <w:spacing w:after="0" w:line="240" w:lineRule="auto"/>
+              <w:jc w:val="center"/>
+              <w:rPr>
+                <w:rFonts w:ascii="Calibri" w:hAnsi="Calibri" w:eastAsia="DengXian" w:cs="Times New Roman"/>
+                <w:lang w:eastAsia="zh-CN"/>
               </w:rPr>
             </w:pPr>
           </w:p>
@@ -5500,13 +6845,13 @@
             <w:tcW w:w="2551" w:type="dxa"/>
             <w:noWrap/>
             <w:vAlign w:val="center"/>
-            <w:hideMark/>
-          </w:tcPr>
-          <w:p>
-            <w:pPr>
-              <w:jc w:val="center"/>
-              <w:rPr>
-                <w:rFonts w:ascii="Calibri" w:eastAsia="DengXian" w:hAnsi="Calibri" w:cs="Times New Roman"/>
+          </w:tcPr>
+          <w:p>
+            <w:pPr>
+              <w:spacing w:after="0" w:line="240" w:lineRule="auto"/>
+              <w:jc w:val="center"/>
+              <w:rPr>
+                <w:rFonts w:ascii="Calibri" w:hAnsi="Calibri" w:eastAsia="DengXian" w:cs="Times New Roman"/>
                 <w:lang w:eastAsia="zh-CN"/>
               </w:rPr>
             </w:pPr>
@@ -5514,25 +6859,43 @@
         </w:tc>
       </w:tr>
       <w:tr>
+        <w:tblPrEx>
+          <w:tblBorders>
+            <w:top w:val="single" w:color="auto" w:sz="4" w:space="0"/>
+            <w:left w:val="single" w:color="auto" w:sz="4" w:space="0"/>
+            <w:bottom w:val="single" w:color="auto" w:sz="4" w:space="0"/>
+            <w:right w:val="single" w:color="auto" w:sz="4" w:space="0"/>
+            <w:insideH w:val="single" w:color="auto" w:sz="4" w:space="0"/>
+            <w:insideV w:val="single" w:color="auto" w:sz="4" w:space="0"/>
+          </w:tblBorders>
+          <w:tblCellMar>
+            <w:top w:w="0" w:type="dxa"/>
+            <w:left w:w="108" w:type="dxa"/>
+            <w:bottom w:w="0" w:type="dxa"/>
+            <w:right w:w="108" w:type="dxa"/>
+          </w:tblCellMar>
+        </w:tblPrEx>
         <w:trPr>
-          <w:trHeight w:val="290"/>
+          <w:trHeight w:val="290" w:hRule="atLeast"/>
         </w:trPr>
         <w:tc>
           <w:tcPr>
             <w:tcW w:w="4673" w:type="dxa"/>
             <w:vAlign w:val="center"/>
-            <w:hideMark/>
-          </w:tcPr>
-          <w:p>
-            <w:pPr>
-              <w:jc w:val="center"/>
-              <w:rPr>
-                <w:rFonts w:ascii="Calibri" w:hAnsi="Calibri" w:cs="Times New Roman"/>
-              </w:rPr>
-            </w:pPr>
-            <w:r>
-              <w:rPr>
-                <w:rFonts w:ascii="Calibri" w:hAnsi="Calibri" w:cs="Times New Roman"/>
+          </w:tcPr>
+          <w:p>
+            <w:pPr>
+              <w:spacing w:after="0" w:line="240" w:lineRule="auto"/>
+              <w:jc w:val="center"/>
+              <w:rPr>
+                <w:rFonts w:ascii="Calibri" w:hAnsi="Calibri" w:eastAsia="DengXian" w:cs="Times New Roman"/>
+                <w:lang w:eastAsia="zh-CN"/>
+              </w:rPr>
+            </w:pPr>
+            <w:r>
+              <w:rPr>
+                <w:rFonts w:ascii="Calibri" w:hAnsi="Calibri" w:eastAsia="DengXian" w:cs="Times New Roman"/>
+                <w:lang w:eastAsia="zh-CN"/>
               </w:rPr>
               <w:t>Membuat halaman profil</w:t>
             </w:r>
@@ -5543,13 +6906,14 @@
             <w:tcW w:w="2126" w:type="dxa"/>
             <w:noWrap/>
             <w:vAlign w:val="center"/>
-            <w:hideMark/>
-          </w:tcPr>
-          <w:p>
-            <w:pPr>
-              <w:jc w:val="center"/>
-              <w:rPr>
-                <w:rFonts w:ascii="Calibri" w:hAnsi="Calibri" w:cs="Times New Roman"/>
+          </w:tcPr>
+          <w:p>
+            <w:pPr>
+              <w:spacing w:after="0" w:line="240" w:lineRule="auto"/>
+              <w:jc w:val="center"/>
+              <w:rPr>
+                <w:rFonts w:ascii="Calibri" w:hAnsi="Calibri" w:eastAsia="DengXian" w:cs="Times New Roman"/>
+                <w:lang w:eastAsia="zh-CN"/>
               </w:rPr>
             </w:pPr>
           </w:p>
@@ -5559,13 +6923,13 @@
             <w:tcW w:w="2551" w:type="dxa"/>
             <w:noWrap/>
             <w:vAlign w:val="center"/>
-            <w:hideMark/>
-          </w:tcPr>
-          <w:p>
-            <w:pPr>
-              <w:jc w:val="center"/>
-              <w:rPr>
-                <w:rFonts w:ascii="Calibri" w:eastAsia="DengXian" w:hAnsi="Calibri" w:cs="Times New Roman"/>
+          </w:tcPr>
+          <w:p>
+            <w:pPr>
+              <w:spacing w:after="0" w:line="240" w:lineRule="auto"/>
+              <w:jc w:val="center"/>
+              <w:rPr>
+                <w:rFonts w:ascii="Calibri" w:hAnsi="Calibri" w:eastAsia="DengXian" w:cs="Times New Roman"/>
                 <w:lang w:eastAsia="zh-CN"/>
               </w:rPr>
             </w:pPr>
@@ -5573,26 +6937,44 @@
         </w:tc>
       </w:tr>
       <w:tr>
+        <w:tblPrEx>
+          <w:tblBorders>
+            <w:top w:val="single" w:color="auto" w:sz="4" w:space="0"/>
+            <w:left w:val="single" w:color="auto" w:sz="4" w:space="0"/>
+            <w:bottom w:val="single" w:color="auto" w:sz="4" w:space="0"/>
+            <w:right w:val="single" w:color="auto" w:sz="4" w:space="0"/>
+            <w:insideH w:val="single" w:color="auto" w:sz="4" w:space="0"/>
+            <w:insideV w:val="single" w:color="auto" w:sz="4" w:space="0"/>
+          </w:tblBorders>
+          <w:tblCellMar>
+            <w:top w:w="0" w:type="dxa"/>
+            <w:left w:w="108" w:type="dxa"/>
+            <w:bottom w:w="0" w:type="dxa"/>
+            <w:right w:w="108" w:type="dxa"/>
+          </w:tblCellMar>
+        </w:tblPrEx>
         <w:trPr>
-          <w:trHeight w:val="290"/>
+          <w:trHeight w:val="290" w:hRule="atLeast"/>
         </w:trPr>
         <w:tc>
           <w:tcPr>
             <w:tcW w:w="4673" w:type="dxa"/>
             <w:noWrap/>
             <w:vAlign w:val="center"/>
-            <w:hideMark/>
-          </w:tcPr>
-          <w:p>
-            <w:pPr>
-              <w:jc w:val="center"/>
-              <w:rPr>
-                <w:rFonts w:ascii="Calibri" w:hAnsi="Calibri" w:cs="Times New Roman"/>
-              </w:rPr>
-            </w:pPr>
-            <w:r>
-              <w:rPr>
-                <w:rFonts w:ascii="Calibri" w:hAnsi="Calibri" w:cs="Times New Roman"/>
+          </w:tcPr>
+          <w:p>
+            <w:pPr>
+              <w:spacing w:after="0" w:line="240" w:lineRule="auto"/>
+              <w:jc w:val="center"/>
+              <w:rPr>
+                <w:rFonts w:ascii="Calibri" w:hAnsi="Calibri" w:eastAsia="DengXian" w:cs="Times New Roman"/>
+                <w:lang w:eastAsia="zh-CN"/>
+              </w:rPr>
+            </w:pPr>
+            <w:r>
+              <w:rPr>
+                <w:rFonts w:ascii="Calibri" w:hAnsi="Calibri" w:eastAsia="DengXian" w:cs="Times New Roman"/>
+                <w:lang w:eastAsia="zh-CN"/>
               </w:rPr>
               <w:t>Membuat halaman detail menu</w:t>
             </w:r>
@@ -5603,13 +6985,14 @@
             <w:tcW w:w="2126" w:type="dxa"/>
             <w:noWrap/>
             <w:vAlign w:val="center"/>
-            <w:hideMark/>
-          </w:tcPr>
-          <w:p>
-            <w:pPr>
-              <w:jc w:val="center"/>
-              <w:rPr>
-                <w:rFonts w:ascii="Calibri" w:hAnsi="Calibri" w:cs="Times New Roman"/>
+          </w:tcPr>
+          <w:p>
+            <w:pPr>
+              <w:spacing w:after="0" w:line="240" w:lineRule="auto"/>
+              <w:jc w:val="center"/>
+              <w:rPr>
+                <w:rFonts w:ascii="Calibri" w:hAnsi="Calibri" w:eastAsia="DengXian" w:cs="Times New Roman"/>
+                <w:lang w:eastAsia="zh-CN"/>
               </w:rPr>
             </w:pPr>
           </w:p>
@@ -5619,13 +7002,13 @@
             <w:tcW w:w="2551" w:type="dxa"/>
             <w:noWrap/>
             <w:vAlign w:val="center"/>
-            <w:hideMark/>
-          </w:tcPr>
-          <w:p>
-            <w:pPr>
-              <w:jc w:val="center"/>
-              <w:rPr>
-                <w:rFonts w:ascii="Calibri" w:eastAsia="DengXian" w:hAnsi="Calibri" w:cs="Times New Roman"/>
+          </w:tcPr>
+          <w:p>
+            <w:pPr>
+              <w:spacing w:after="0" w:line="240" w:lineRule="auto"/>
+              <w:jc w:val="center"/>
+              <w:rPr>
+                <w:rFonts w:ascii="Calibri" w:hAnsi="Calibri" w:eastAsia="DengXian" w:cs="Times New Roman"/>
                 <w:lang w:eastAsia="zh-CN"/>
               </w:rPr>
             </w:pPr>
@@ -5633,21 +7016,38 @@
         </w:tc>
       </w:tr>
       <w:tr>
+        <w:tblPrEx>
+          <w:tblBorders>
+            <w:top w:val="single" w:color="auto" w:sz="4" w:space="0"/>
+            <w:left w:val="single" w:color="auto" w:sz="4" w:space="0"/>
+            <w:bottom w:val="single" w:color="auto" w:sz="4" w:space="0"/>
+            <w:right w:val="single" w:color="auto" w:sz="4" w:space="0"/>
+            <w:insideH w:val="single" w:color="auto" w:sz="4" w:space="0"/>
+            <w:insideV w:val="single" w:color="auto" w:sz="4" w:space="0"/>
+          </w:tblBorders>
+          <w:tblCellMar>
+            <w:top w:w="0" w:type="dxa"/>
+            <w:left w:w="108" w:type="dxa"/>
+            <w:bottom w:w="0" w:type="dxa"/>
+            <w:right w:w="108" w:type="dxa"/>
+          </w:tblCellMar>
+        </w:tblPrEx>
         <w:trPr>
-          <w:trHeight w:val="290"/>
+          <w:trHeight w:val="290" w:hRule="atLeast"/>
         </w:trPr>
         <w:tc>
           <w:tcPr>
             <w:tcW w:w="4673" w:type="dxa"/>
             <w:noWrap/>
             <w:vAlign w:val="center"/>
-            <w:hideMark/>
-          </w:tcPr>
-          <w:p>
-            <w:pPr>
-              <w:jc w:val="center"/>
-              <w:rPr>
-                <w:rFonts w:ascii="Calibri" w:hAnsi="Calibri" w:cs="Times New Roman"/>
+          </w:tcPr>
+          <w:p>
+            <w:pPr>
+              <w:spacing w:after="0" w:line="240" w:lineRule="auto"/>
+              <w:jc w:val="center"/>
+              <w:rPr>
+                <w:rFonts w:ascii="Calibri" w:hAnsi="Calibri" w:eastAsia="DengXian" w:cs="Times New Roman"/>
+                <w:lang w:eastAsia="zh-CN"/>
               </w:rPr>
             </w:pPr>
           </w:p>
@@ -5657,13 +7057,14 @@
             <w:tcW w:w="2126" w:type="dxa"/>
             <w:noWrap/>
             <w:vAlign w:val="center"/>
-            <w:hideMark/>
-          </w:tcPr>
-          <w:p>
-            <w:pPr>
-              <w:jc w:val="center"/>
-              <w:rPr>
-                <w:rFonts w:ascii="Calibri" w:hAnsi="Calibri" w:cs="Times New Roman"/>
+          </w:tcPr>
+          <w:p>
+            <w:pPr>
+              <w:spacing w:after="0" w:line="240" w:lineRule="auto"/>
+              <w:jc w:val="center"/>
+              <w:rPr>
+                <w:rFonts w:ascii="Calibri" w:hAnsi="Calibri" w:eastAsia="DengXian" w:cs="Times New Roman"/>
+                <w:lang w:eastAsia="zh-CN"/>
               </w:rPr>
             </w:pPr>
           </w:p>
@@ -5673,13 +7074,13 @@
             <w:tcW w:w="2551" w:type="dxa"/>
             <w:noWrap/>
             <w:vAlign w:val="center"/>
-            <w:hideMark/>
-          </w:tcPr>
-          <w:p>
-            <w:pPr>
-              <w:jc w:val="center"/>
-              <w:rPr>
-                <w:rFonts w:ascii="Calibri" w:eastAsia="DengXian" w:hAnsi="Calibri" w:cs="Times New Roman"/>
+          </w:tcPr>
+          <w:p>
+            <w:pPr>
+              <w:spacing w:after="0" w:line="240" w:lineRule="auto"/>
+              <w:jc w:val="center"/>
+              <w:rPr>
+                <w:rFonts w:ascii="Calibri" w:hAnsi="Calibri" w:eastAsia="DengXian" w:cs="Times New Roman"/>
                 <w:lang w:eastAsia="zh-CN"/>
               </w:rPr>
             </w:pPr>
@@ -5687,8 +7088,24 @@
         </w:tc>
       </w:tr>
       <w:tr>
+        <w:tblPrEx>
+          <w:tblBorders>
+            <w:top w:val="single" w:color="auto" w:sz="4" w:space="0"/>
+            <w:left w:val="single" w:color="auto" w:sz="4" w:space="0"/>
+            <w:bottom w:val="single" w:color="auto" w:sz="4" w:space="0"/>
+            <w:right w:val="single" w:color="auto" w:sz="4" w:space="0"/>
+            <w:insideH w:val="single" w:color="auto" w:sz="4" w:space="0"/>
+            <w:insideV w:val="single" w:color="auto" w:sz="4" w:space="0"/>
+          </w:tblBorders>
+          <w:tblCellMar>
+            <w:top w:w="0" w:type="dxa"/>
+            <w:left w:w="108" w:type="dxa"/>
+            <w:bottom w:w="0" w:type="dxa"/>
+            <w:right w:w="108" w:type="dxa"/>
+          </w:tblCellMar>
+        </w:tblPrEx>
         <w:trPr>
-          <w:trHeight w:val="290"/>
+          <w:trHeight w:val="290" w:hRule="atLeast"/>
         </w:trPr>
         <w:tc>
           <w:tcPr>
@@ -5696,22 +7113,24 @@
             <w:gridSpan w:val="3"/>
             <w:noWrap/>
             <w:vAlign w:val="center"/>
-            <w:hideMark/>
-          </w:tcPr>
-          <w:p>
-            <w:pPr>
-              <w:jc w:val="center"/>
-              <w:rPr>
-                <w:rFonts w:ascii="Calibri" w:hAnsi="Calibri" w:cs="Times New Roman"/>
+          </w:tcPr>
+          <w:p>
+            <w:pPr>
+              <w:spacing w:after="0" w:line="240" w:lineRule="auto"/>
+              <w:jc w:val="center"/>
+              <w:rPr>
+                <w:rFonts w:ascii="Calibri" w:hAnsi="Calibri" w:eastAsia="DengXian" w:cs="Times New Roman"/>
                 <w:b/>
                 <w:bCs/>
-              </w:rPr>
-            </w:pPr>
-            <w:r>
-              <w:rPr>
-                <w:rFonts w:ascii="Calibri" w:hAnsi="Calibri" w:cs="Times New Roman"/>
+                <w:lang w:eastAsia="zh-CN"/>
+              </w:rPr>
+            </w:pPr>
+            <w:r>
+              <w:rPr>
+                <w:rFonts w:ascii="Calibri" w:hAnsi="Calibri" w:eastAsia="DengXian" w:cs="Times New Roman"/>
                 <w:b/>
                 <w:bCs/>
+                <w:lang w:eastAsia="zh-CN"/>
               </w:rPr>
               <w:t>Sprint 2</w:t>
             </w:r>
@@ -5719,30 +7138,48 @@
         </w:tc>
       </w:tr>
       <w:tr>
+        <w:tblPrEx>
+          <w:tblBorders>
+            <w:top w:val="single" w:color="auto" w:sz="4" w:space="0"/>
+            <w:left w:val="single" w:color="auto" w:sz="4" w:space="0"/>
+            <w:bottom w:val="single" w:color="auto" w:sz="4" w:space="0"/>
+            <w:right w:val="single" w:color="auto" w:sz="4" w:space="0"/>
+            <w:insideH w:val="single" w:color="auto" w:sz="4" w:space="0"/>
+            <w:insideV w:val="single" w:color="auto" w:sz="4" w:space="0"/>
+          </w:tblBorders>
+          <w:tblCellMar>
+            <w:top w:w="0" w:type="dxa"/>
+            <w:left w:w="108" w:type="dxa"/>
+            <w:bottom w:w="0" w:type="dxa"/>
+            <w:right w:w="108" w:type="dxa"/>
+          </w:tblCellMar>
+        </w:tblPrEx>
         <w:trPr>
-          <w:trHeight w:val="290"/>
+          <w:trHeight w:val="290" w:hRule="atLeast"/>
         </w:trPr>
         <w:tc>
           <w:tcPr>
             <w:tcW w:w="4673" w:type="dxa"/>
             <w:noWrap/>
             <w:vAlign w:val="center"/>
-            <w:hideMark/>
-          </w:tcPr>
-          <w:p>
-            <w:pPr>
-              <w:jc w:val="center"/>
-              <w:rPr>
-                <w:rFonts w:ascii="Calibri" w:hAnsi="Calibri" w:cs="Times New Roman"/>
+          </w:tcPr>
+          <w:p>
+            <w:pPr>
+              <w:spacing w:after="0" w:line="240" w:lineRule="auto"/>
+              <w:jc w:val="center"/>
+              <w:rPr>
+                <w:rFonts w:ascii="Calibri" w:hAnsi="Calibri" w:eastAsia="DengXian" w:cs="Times New Roman"/>
                 <w:b/>
                 <w:bCs/>
-              </w:rPr>
-            </w:pPr>
-            <w:r>
-              <w:rPr>
-                <w:rFonts w:ascii="Calibri" w:hAnsi="Calibri" w:cs="Times New Roman"/>
+                <w:lang w:eastAsia="zh-CN"/>
+              </w:rPr>
+            </w:pPr>
+            <w:r>
+              <w:rPr>
+                <w:rFonts w:ascii="Calibri" w:hAnsi="Calibri" w:eastAsia="DengXian" w:cs="Times New Roman"/>
                 <w:b/>
                 <w:bCs/>
+                <w:lang w:eastAsia="zh-CN"/>
               </w:rPr>
               <w:t>Completed Task</w:t>
             </w:r>
@@ -5753,22 +7190,24 @@
             <w:tcW w:w="2126" w:type="dxa"/>
             <w:noWrap/>
             <w:vAlign w:val="center"/>
-            <w:hideMark/>
-          </w:tcPr>
-          <w:p>
-            <w:pPr>
-              <w:jc w:val="center"/>
-              <w:rPr>
-                <w:rFonts w:ascii="Calibri" w:hAnsi="Calibri" w:cs="Times New Roman"/>
+          </w:tcPr>
+          <w:p>
+            <w:pPr>
+              <w:spacing w:after="0" w:line="240" w:lineRule="auto"/>
+              <w:jc w:val="center"/>
+              <w:rPr>
+                <w:rFonts w:ascii="Calibri" w:hAnsi="Calibri" w:eastAsia="DengXian" w:cs="Times New Roman"/>
                 <w:b/>
                 <w:bCs/>
-              </w:rPr>
-            </w:pPr>
-            <w:r>
-              <w:rPr>
-                <w:rFonts w:ascii="Calibri" w:hAnsi="Calibri" w:cs="Times New Roman"/>
+                <w:lang w:eastAsia="zh-CN"/>
+              </w:rPr>
+            </w:pPr>
+            <w:r>
+              <w:rPr>
+                <w:rFonts w:ascii="Calibri" w:hAnsi="Calibri" w:eastAsia="DengXian" w:cs="Times New Roman"/>
                 <w:b/>
                 <w:bCs/>
+                <w:lang w:eastAsia="zh-CN"/>
               </w:rPr>
               <w:t>Incompleted Task</w:t>
             </w:r>
@@ -5779,14 +7218,13 @@
             <w:tcW w:w="2551" w:type="dxa"/>
             <w:noWrap/>
             <w:vAlign w:val="center"/>
-            <w:hideMark/>
-          </w:tcPr>
-          <w:p>
-            <w:pPr>
-              <w:spacing w:after="0"/>
-              <w:jc w:val="center"/>
-              <w:rPr>
-                <w:rFonts w:ascii="Calibri" w:eastAsia="DengXian" w:hAnsi="Calibri" w:cs="Times New Roman"/>
+          </w:tcPr>
+          <w:p>
+            <w:pPr>
+              <w:spacing w:after="0" w:line="240" w:lineRule="auto"/>
+              <w:jc w:val="center"/>
+              <w:rPr>
+                <w:rFonts w:ascii="Calibri" w:hAnsi="Calibri" w:eastAsia="DengXian" w:cs="Times New Roman"/>
                 <w:b/>
                 <w:bCs/>
                 <w:lang w:eastAsia="zh-CN"/>
@@ -5794,7 +7232,7 @@
             </w:pPr>
             <w:r>
               <w:rPr>
-                <w:rFonts w:ascii="Calibri" w:eastAsia="DengXian" w:hAnsi="Calibri" w:cs="Times New Roman"/>
+                <w:rFonts w:ascii="Calibri" w:hAnsi="Calibri" w:eastAsia="DengXian" w:cs="Times New Roman"/>
                 <w:b/>
                 <w:bCs/>
                 <w:lang w:eastAsia="zh-CN"/>
@@ -5805,25 +7243,43 @@
         </w:tc>
       </w:tr>
       <w:tr>
+        <w:tblPrEx>
+          <w:tblBorders>
+            <w:top w:val="single" w:color="auto" w:sz="4" w:space="0"/>
+            <w:left w:val="single" w:color="auto" w:sz="4" w:space="0"/>
+            <w:bottom w:val="single" w:color="auto" w:sz="4" w:space="0"/>
+            <w:right w:val="single" w:color="auto" w:sz="4" w:space="0"/>
+            <w:insideH w:val="single" w:color="auto" w:sz="4" w:space="0"/>
+            <w:insideV w:val="single" w:color="auto" w:sz="4" w:space="0"/>
+          </w:tblBorders>
+          <w:tblCellMar>
+            <w:top w:w="0" w:type="dxa"/>
+            <w:left w:w="108" w:type="dxa"/>
+            <w:bottom w:w="0" w:type="dxa"/>
+            <w:right w:w="108" w:type="dxa"/>
+          </w:tblCellMar>
+        </w:tblPrEx>
         <w:trPr>
-          <w:trHeight w:val="300"/>
+          <w:trHeight w:val="300" w:hRule="atLeast"/>
         </w:trPr>
         <w:tc>
           <w:tcPr>
             <w:tcW w:w="4673" w:type="dxa"/>
             <w:vAlign w:val="center"/>
-            <w:hideMark/>
-          </w:tcPr>
-          <w:p>
-            <w:pPr>
-              <w:jc w:val="center"/>
-              <w:rPr>
-                <w:rFonts w:ascii="Calibri" w:hAnsi="Calibri" w:cs="Times New Roman"/>
-              </w:rPr>
-            </w:pPr>
-            <w:r>
-              <w:rPr>
-                <w:rFonts w:ascii="Calibri" w:hAnsi="Calibri" w:cs="Times New Roman"/>
+          </w:tcPr>
+          <w:p>
+            <w:pPr>
+              <w:spacing w:after="0" w:line="240" w:lineRule="auto"/>
+              <w:jc w:val="center"/>
+              <w:rPr>
+                <w:rFonts w:ascii="Calibri" w:hAnsi="Calibri" w:eastAsia="DengXian" w:cs="Times New Roman"/>
+                <w:lang w:eastAsia="zh-CN"/>
+              </w:rPr>
+            </w:pPr>
+            <w:r>
+              <w:rPr>
+                <w:rFonts w:ascii="Calibri" w:hAnsi="Calibri" w:eastAsia="DengXian" w:cs="Times New Roman"/>
+                <w:lang w:eastAsia="zh-CN"/>
               </w:rPr>
               <w:t>Membuat Floating Action Button</w:t>
             </w:r>
@@ -5834,13 +7290,14 @@
             <w:tcW w:w="2126" w:type="dxa"/>
             <w:noWrap/>
             <w:vAlign w:val="center"/>
-            <w:hideMark/>
-          </w:tcPr>
-          <w:p>
-            <w:pPr>
-              <w:jc w:val="center"/>
-              <w:rPr>
-                <w:rFonts w:ascii="Calibri" w:hAnsi="Calibri" w:cs="Times New Roman"/>
+          </w:tcPr>
+          <w:p>
+            <w:pPr>
+              <w:spacing w:after="0" w:line="240" w:lineRule="auto"/>
+              <w:jc w:val="center"/>
+              <w:rPr>
+                <w:rFonts w:ascii="Calibri" w:hAnsi="Calibri" w:eastAsia="DengXian" w:cs="Times New Roman"/>
+                <w:lang w:eastAsia="zh-CN"/>
               </w:rPr>
             </w:pPr>
           </w:p>
@@ -5850,20 +7307,19 @@
             <w:tcW w:w="2551" w:type="dxa"/>
             <w:noWrap/>
             <w:vAlign w:val="center"/>
-            <w:hideMark/>
-          </w:tcPr>
-          <w:p>
-            <w:pPr>
-              <w:spacing w:after="0"/>
-              <w:jc w:val="center"/>
-              <w:rPr>
-                <w:rFonts w:ascii="Calibri" w:eastAsia="DengXian" w:hAnsi="Calibri" w:cs="Times New Roman"/>
-                <w:lang w:eastAsia="zh-CN"/>
-              </w:rPr>
-            </w:pPr>
-            <w:r>
-              <w:rPr>
-                <w:rFonts w:ascii="Calibri" w:eastAsia="DengXian" w:hAnsi="Calibri" w:cs="Times New Roman"/>
+          </w:tcPr>
+          <w:p>
+            <w:pPr>
+              <w:spacing w:after="0" w:line="240" w:lineRule="auto"/>
+              <w:jc w:val="center"/>
+              <w:rPr>
+                <w:rFonts w:ascii="Calibri" w:hAnsi="Calibri" w:eastAsia="DengXian" w:cs="Times New Roman"/>
+                <w:lang w:eastAsia="zh-CN"/>
+              </w:rPr>
+            </w:pPr>
+            <w:r>
+              <w:rPr>
+                <w:rFonts w:ascii="Calibri" w:hAnsi="Calibri" w:eastAsia="DengXian" w:cs="Times New Roman"/>
                 <w:lang w:eastAsia="zh-CN"/>
               </w:rPr>
               <w:t>Done</w:t>
@@ -5872,26 +7328,44 @@
         </w:tc>
       </w:tr>
       <w:tr>
+        <w:tblPrEx>
+          <w:tblBorders>
+            <w:top w:val="single" w:color="auto" w:sz="4" w:space="0"/>
+            <w:left w:val="single" w:color="auto" w:sz="4" w:space="0"/>
+            <w:bottom w:val="single" w:color="auto" w:sz="4" w:space="0"/>
+            <w:right w:val="single" w:color="auto" w:sz="4" w:space="0"/>
+            <w:insideH w:val="single" w:color="auto" w:sz="4" w:space="0"/>
+            <w:insideV w:val="single" w:color="auto" w:sz="4" w:space="0"/>
+          </w:tblBorders>
+          <w:tblCellMar>
+            <w:top w:w="0" w:type="dxa"/>
+            <w:left w:w="108" w:type="dxa"/>
+            <w:bottom w:w="0" w:type="dxa"/>
+            <w:right w:w="108" w:type="dxa"/>
+          </w:tblCellMar>
+        </w:tblPrEx>
         <w:trPr>
-          <w:trHeight w:val="290"/>
+          <w:trHeight w:val="290" w:hRule="atLeast"/>
         </w:trPr>
         <w:tc>
           <w:tcPr>
             <w:tcW w:w="4673" w:type="dxa"/>
             <w:noWrap/>
             <w:vAlign w:val="center"/>
-            <w:hideMark/>
-          </w:tcPr>
-          <w:p>
-            <w:pPr>
-              <w:jc w:val="center"/>
-              <w:rPr>
-                <w:rFonts w:ascii="Calibri" w:hAnsi="Calibri" w:cs="Times New Roman"/>
-              </w:rPr>
-            </w:pPr>
-            <w:r>
-              <w:rPr>
-                <w:rFonts w:ascii="Calibri" w:hAnsi="Calibri" w:cs="Times New Roman"/>
+          </w:tcPr>
+          <w:p>
+            <w:pPr>
+              <w:spacing w:after="0" w:line="240" w:lineRule="auto"/>
+              <w:jc w:val="center"/>
+              <w:rPr>
+                <w:rFonts w:ascii="Calibri" w:hAnsi="Calibri" w:eastAsia="DengXian" w:cs="Times New Roman"/>
+                <w:lang w:eastAsia="zh-CN"/>
+              </w:rPr>
+            </w:pPr>
+            <w:r>
+              <w:rPr>
+                <w:rFonts w:ascii="Calibri" w:hAnsi="Calibri" w:eastAsia="DengXian" w:cs="Times New Roman"/>
+                <w:lang w:eastAsia="zh-CN"/>
               </w:rPr>
               <w:t>Membuat Bottom Navigation Bar</w:t>
             </w:r>
@@ -5902,13 +7376,14 @@
             <w:tcW w:w="2126" w:type="dxa"/>
             <w:noWrap/>
             <w:vAlign w:val="center"/>
-            <w:hideMark/>
-          </w:tcPr>
-          <w:p>
-            <w:pPr>
-              <w:jc w:val="center"/>
-              <w:rPr>
-                <w:rFonts w:ascii="Calibri" w:hAnsi="Calibri" w:cs="Times New Roman"/>
+          </w:tcPr>
+          <w:p>
+            <w:pPr>
+              <w:spacing w:after="0" w:line="240" w:lineRule="auto"/>
+              <w:jc w:val="center"/>
+              <w:rPr>
+                <w:rFonts w:ascii="Calibri" w:hAnsi="Calibri" w:eastAsia="DengXian" w:cs="Times New Roman"/>
+                <w:lang w:eastAsia="zh-CN"/>
               </w:rPr>
             </w:pPr>
           </w:p>
@@ -5918,13 +7393,13 @@
             <w:tcW w:w="2551" w:type="dxa"/>
             <w:noWrap/>
             <w:vAlign w:val="center"/>
-            <w:hideMark/>
-          </w:tcPr>
-          <w:p>
-            <w:pPr>
-              <w:jc w:val="center"/>
-              <w:rPr>
-                <w:rFonts w:ascii="Calibri" w:eastAsia="DengXian" w:hAnsi="Calibri" w:cs="Times New Roman"/>
+          </w:tcPr>
+          <w:p>
+            <w:pPr>
+              <w:spacing w:after="0" w:line="240" w:lineRule="auto"/>
+              <w:jc w:val="center"/>
+              <w:rPr>
+                <w:rFonts w:ascii="Calibri" w:hAnsi="Calibri" w:eastAsia="DengXian" w:cs="Times New Roman"/>
                 <w:lang w:eastAsia="zh-CN"/>
               </w:rPr>
             </w:pPr>
@@ -5932,25 +7407,43 @@
         </w:tc>
       </w:tr>
       <w:tr>
+        <w:tblPrEx>
+          <w:tblBorders>
+            <w:top w:val="single" w:color="auto" w:sz="4" w:space="0"/>
+            <w:left w:val="single" w:color="auto" w:sz="4" w:space="0"/>
+            <w:bottom w:val="single" w:color="auto" w:sz="4" w:space="0"/>
+            <w:right w:val="single" w:color="auto" w:sz="4" w:space="0"/>
+            <w:insideH w:val="single" w:color="auto" w:sz="4" w:space="0"/>
+            <w:insideV w:val="single" w:color="auto" w:sz="4" w:space="0"/>
+          </w:tblBorders>
+          <w:tblCellMar>
+            <w:top w:w="0" w:type="dxa"/>
+            <w:left w:w="108" w:type="dxa"/>
+            <w:bottom w:w="0" w:type="dxa"/>
+            <w:right w:w="108" w:type="dxa"/>
+          </w:tblCellMar>
+        </w:tblPrEx>
         <w:trPr>
-          <w:trHeight w:val="290"/>
+          <w:trHeight w:val="290" w:hRule="atLeast"/>
         </w:trPr>
         <w:tc>
           <w:tcPr>
             <w:tcW w:w="4673" w:type="dxa"/>
             <w:vAlign w:val="center"/>
-            <w:hideMark/>
-          </w:tcPr>
-          <w:p>
-            <w:pPr>
-              <w:jc w:val="center"/>
-              <w:rPr>
-                <w:rFonts w:ascii="Calibri" w:hAnsi="Calibri" w:cs="Times New Roman"/>
-              </w:rPr>
-            </w:pPr>
-            <w:r>
-              <w:rPr>
-                <w:rFonts w:ascii="Calibri" w:hAnsi="Calibri" w:cs="Times New Roman"/>
+          </w:tcPr>
+          <w:p>
+            <w:pPr>
+              <w:spacing w:after="0" w:line="240" w:lineRule="auto"/>
+              <w:jc w:val="center"/>
+              <w:rPr>
+                <w:rFonts w:ascii="Calibri" w:hAnsi="Calibri" w:eastAsia="DengXian" w:cs="Times New Roman"/>
+                <w:lang w:eastAsia="zh-CN"/>
+              </w:rPr>
+            </w:pPr>
+            <w:r>
+              <w:rPr>
+                <w:rFonts w:ascii="Calibri" w:hAnsi="Calibri" w:eastAsia="DengXian" w:cs="Times New Roman"/>
+                <w:lang w:eastAsia="zh-CN"/>
               </w:rPr>
               <w:t>Membuat halaman cart</w:t>
             </w:r>
@@ -5961,13 +7454,14 @@
             <w:tcW w:w="2126" w:type="dxa"/>
             <w:noWrap/>
             <w:vAlign w:val="center"/>
-            <w:hideMark/>
-          </w:tcPr>
-          <w:p>
-            <w:pPr>
-              <w:jc w:val="center"/>
-              <w:rPr>
-                <w:rFonts w:ascii="Calibri" w:hAnsi="Calibri" w:cs="Times New Roman"/>
+          </w:tcPr>
+          <w:p>
+            <w:pPr>
+              <w:spacing w:after="0" w:line="240" w:lineRule="auto"/>
+              <w:jc w:val="center"/>
+              <w:rPr>
+                <w:rFonts w:ascii="Calibri" w:hAnsi="Calibri" w:eastAsia="DengXian" w:cs="Times New Roman"/>
+                <w:lang w:eastAsia="zh-CN"/>
               </w:rPr>
             </w:pPr>
           </w:p>
@@ -5977,13 +7471,13 @@
             <w:tcW w:w="2551" w:type="dxa"/>
             <w:noWrap/>
             <w:vAlign w:val="center"/>
-            <w:hideMark/>
-          </w:tcPr>
-          <w:p>
-            <w:pPr>
-              <w:jc w:val="center"/>
-              <w:rPr>
-                <w:rFonts w:ascii="Calibri" w:eastAsia="DengXian" w:hAnsi="Calibri" w:cs="Times New Roman"/>
+          </w:tcPr>
+          <w:p>
+            <w:pPr>
+              <w:spacing w:after="0" w:line="240" w:lineRule="auto"/>
+              <w:jc w:val="center"/>
+              <w:rPr>
+                <w:rFonts w:ascii="Calibri" w:hAnsi="Calibri" w:eastAsia="DengXian" w:cs="Times New Roman"/>
                 <w:lang w:eastAsia="zh-CN"/>
               </w:rPr>
             </w:pPr>
@@ -5991,26 +7485,44 @@
         </w:tc>
       </w:tr>
       <w:tr>
+        <w:tblPrEx>
+          <w:tblBorders>
+            <w:top w:val="single" w:color="auto" w:sz="4" w:space="0"/>
+            <w:left w:val="single" w:color="auto" w:sz="4" w:space="0"/>
+            <w:bottom w:val="single" w:color="auto" w:sz="4" w:space="0"/>
+            <w:right w:val="single" w:color="auto" w:sz="4" w:space="0"/>
+            <w:insideH w:val="single" w:color="auto" w:sz="4" w:space="0"/>
+            <w:insideV w:val="single" w:color="auto" w:sz="4" w:space="0"/>
+          </w:tblBorders>
+          <w:tblCellMar>
+            <w:top w:w="0" w:type="dxa"/>
+            <w:left w:w="108" w:type="dxa"/>
+            <w:bottom w:w="0" w:type="dxa"/>
+            <w:right w:w="108" w:type="dxa"/>
+          </w:tblCellMar>
+        </w:tblPrEx>
         <w:trPr>
-          <w:trHeight w:val="290"/>
+          <w:trHeight w:val="290" w:hRule="atLeast"/>
         </w:trPr>
         <w:tc>
           <w:tcPr>
             <w:tcW w:w="4673" w:type="dxa"/>
             <w:noWrap/>
             <w:vAlign w:val="center"/>
-            <w:hideMark/>
-          </w:tcPr>
-          <w:p>
-            <w:pPr>
-              <w:jc w:val="center"/>
-              <w:rPr>
-                <w:rFonts w:ascii="Calibri" w:hAnsi="Calibri" w:cs="Times New Roman"/>
-              </w:rPr>
-            </w:pPr>
-            <w:r>
-              <w:rPr>
-                <w:rFonts w:ascii="Calibri" w:hAnsi="Calibri" w:cs="Times New Roman"/>
+          </w:tcPr>
+          <w:p>
+            <w:pPr>
+              <w:spacing w:after="0" w:line="240" w:lineRule="auto"/>
+              <w:jc w:val="center"/>
+              <w:rPr>
+                <w:rFonts w:ascii="Calibri" w:hAnsi="Calibri" w:eastAsia="DengXian" w:cs="Times New Roman"/>
+                <w:lang w:eastAsia="zh-CN"/>
+              </w:rPr>
+            </w:pPr>
+            <w:r>
+              <w:rPr>
+                <w:rFonts w:ascii="Calibri" w:hAnsi="Calibri" w:eastAsia="DengXian" w:cs="Times New Roman"/>
+                <w:lang w:eastAsia="zh-CN"/>
               </w:rPr>
               <w:t>Membuat halaman delivery information</w:t>
             </w:r>
@@ -6021,13 +7533,14 @@
             <w:tcW w:w="2126" w:type="dxa"/>
             <w:noWrap/>
             <w:vAlign w:val="center"/>
-            <w:hideMark/>
-          </w:tcPr>
-          <w:p>
-            <w:pPr>
-              <w:jc w:val="center"/>
-              <w:rPr>
-                <w:rFonts w:ascii="Calibri" w:hAnsi="Calibri" w:cs="Times New Roman"/>
+          </w:tcPr>
+          <w:p>
+            <w:pPr>
+              <w:spacing w:after="0" w:line="240" w:lineRule="auto"/>
+              <w:jc w:val="center"/>
+              <w:rPr>
+                <w:rFonts w:ascii="Calibri" w:hAnsi="Calibri" w:eastAsia="DengXian" w:cs="Times New Roman"/>
+                <w:lang w:eastAsia="zh-CN"/>
               </w:rPr>
             </w:pPr>
           </w:p>
@@ -6037,13 +7550,13 @@
             <w:tcW w:w="2551" w:type="dxa"/>
             <w:noWrap/>
             <w:vAlign w:val="center"/>
-            <w:hideMark/>
-          </w:tcPr>
-          <w:p>
-            <w:pPr>
-              <w:jc w:val="center"/>
-              <w:rPr>
-                <w:rFonts w:ascii="Calibri" w:eastAsia="DengXian" w:hAnsi="Calibri" w:cs="Times New Roman"/>
+          </w:tcPr>
+          <w:p>
+            <w:pPr>
+              <w:spacing w:after="0" w:line="240" w:lineRule="auto"/>
+              <w:jc w:val="center"/>
+              <w:rPr>
+                <w:rFonts w:ascii="Calibri" w:hAnsi="Calibri" w:eastAsia="DengXian" w:cs="Times New Roman"/>
                 <w:lang w:eastAsia="zh-CN"/>
               </w:rPr>
             </w:pPr>
@@ -6051,26 +7564,44 @@
         </w:tc>
       </w:tr>
       <w:tr>
+        <w:tblPrEx>
+          <w:tblBorders>
+            <w:top w:val="single" w:color="auto" w:sz="4" w:space="0"/>
+            <w:left w:val="single" w:color="auto" w:sz="4" w:space="0"/>
+            <w:bottom w:val="single" w:color="auto" w:sz="4" w:space="0"/>
+            <w:right w:val="single" w:color="auto" w:sz="4" w:space="0"/>
+            <w:insideH w:val="single" w:color="auto" w:sz="4" w:space="0"/>
+            <w:insideV w:val="single" w:color="auto" w:sz="4" w:space="0"/>
+          </w:tblBorders>
+          <w:tblCellMar>
+            <w:top w:w="0" w:type="dxa"/>
+            <w:left w:w="108" w:type="dxa"/>
+            <w:bottom w:w="0" w:type="dxa"/>
+            <w:right w:w="108" w:type="dxa"/>
+          </w:tblCellMar>
+        </w:tblPrEx>
         <w:trPr>
-          <w:trHeight w:val="290"/>
+          <w:trHeight w:val="290" w:hRule="atLeast"/>
         </w:trPr>
         <w:tc>
           <w:tcPr>
             <w:tcW w:w="4673" w:type="dxa"/>
             <w:noWrap/>
             <w:vAlign w:val="center"/>
-            <w:hideMark/>
-          </w:tcPr>
-          <w:p>
-            <w:pPr>
-              <w:jc w:val="center"/>
-              <w:rPr>
-                <w:rFonts w:ascii="Calibri" w:hAnsi="Calibri" w:cs="Times New Roman"/>
-              </w:rPr>
-            </w:pPr>
-            <w:r>
-              <w:rPr>
-                <w:rFonts w:ascii="Calibri" w:hAnsi="Calibri" w:cs="Times New Roman"/>
+          </w:tcPr>
+          <w:p>
+            <w:pPr>
+              <w:spacing w:after="0" w:line="240" w:lineRule="auto"/>
+              <w:jc w:val="center"/>
+              <w:rPr>
+                <w:rFonts w:ascii="Calibri" w:hAnsi="Calibri" w:eastAsia="DengXian" w:cs="Times New Roman"/>
+                <w:lang w:eastAsia="zh-CN"/>
+              </w:rPr>
+            </w:pPr>
+            <w:r>
+              <w:rPr>
+                <w:rFonts w:ascii="Calibri" w:hAnsi="Calibri" w:eastAsia="DengXian" w:cs="Times New Roman"/>
+                <w:lang w:eastAsia="zh-CN"/>
               </w:rPr>
               <w:t>Membuat halaman purchase</w:t>
             </w:r>
@@ -6081,13 +7612,14 @@
             <w:tcW w:w="2126" w:type="dxa"/>
             <w:noWrap/>
             <w:vAlign w:val="center"/>
-            <w:hideMark/>
-          </w:tcPr>
-          <w:p>
-            <w:pPr>
-              <w:jc w:val="center"/>
-              <w:rPr>
-                <w:rFonts w:ascii="Calibri" w:hAnsi="Calibri" w:cs="Times New Roman"/>
+          </w:tcPr>
+          <w:p>
+            <w:pPr>
+              <w:spacing w:after="0" w:line="240" w:lineRule="auto"/>
+              <w:jc w:val="center"/>
+              <w:rPr>
+                <w:rFonts w:ascii="Calibri" w:hAnsi="Calibri" w:eastAsia="DengXian" w:cs="Times New Roman"/>
+                <w:lang w:eastAsia="zh-CN"/>
               </w:rPr>
             </w:pPr>
           </w:p>
@@ -6097,13 +7629,13 @@
             <w:tcW w:w="2551" w:type="dxa"/>
             <w:noWrap/>
             <w:vAlign w:val="center"/>
-            <w:hideMark/>
-          </w:tcPr>
-          <w:p>
-            <w:pPr>
-              <w:jc w:val="center"/>
-              <w:rPr>
-                <w:rFonts w:ascii="Calibri" w:eastAsia="DengXian" w:hAnsi="Calibri" w:cs="Times New Roman"/>
+          </w:tcPr>
+          <w:p>
+            <w:pPr>
+              <w:spacing w:after="0" w:line="240" w:lineRule="auto"/>
+              <w:jc w:val="center"/>
+              <w:rPr>
+                <w:rFonts w:ascii="Calibri" w:hAnsi="Calibri" w:eastAsia="DengXian" w:cs="Times New Roman"/>
                 <w:lang w:eastAsia="zh-CN"/>
               </w:rPr>
             </w:pPr>
@@ -6111,26 +7643,44 @@
         </w:tc>
       </w:tr>
       <w:tr>
+        <w:tblPrEx>
+          <w:tblBorders>
+            <w:top w:val="single" w:color="auto" w:sz="4" w:space="0"/>
+            <w:left w:val="single" w:color="auto" w:sz="4" w:space="0"/>
+            <w:bottom w:val="single" w:color="auto" w:sz="4" w:space="0"/>
+            <w:right w:val="single" w:color="auto" w:sz="4" w:space="0"/>
+            <w:insideH w:val="single" w:color="auto" w:sz="4" w:space="0"/>
+            <w:insideV w:val="single" w:color="auto" w:sz="4" w:space="0"/>
+          </w:tblBorders>
+          <w:tblCellMar>
+            <w:top w:w="0" w:type="dxa"/>
+            <w:left w:w="108" w:type="dxa"/>
+            <w:bottom w:w="0" w:type="dxa"/>
+            <w:right w:w="108" w:type="dxa"/>
+          </w:tblCellMar>
+        </w:tblPrEx>
         <w:trPr>
-          <w:trHeight w:val="290"/>
+          <w:trHeight w:val="290" w:hRule="atLeast"/>
         </w:trPr>
         <w:tc>
           <w:tcPr>
             <w:tcW w:w="4673" w:type="dxa"/>
             <w:noWrap/>
             <w:vAlign w:val="center"/>
-            <w:hideMark/>
-          </w:tcPr>
-          <w:p>
-            <w:pPr>
-              <w:jc w:val="center"/>
-              <w:rPr>
-                <w:rFonts w:ascii="Calibri" w:hAnsi="Calibri" w:cs="Times New Roman"/>
-              </w:rPr>
-            </w:pPr>
-            <w:r>
-              <w:rPr>
-                <w:rFonts w:ascii="Calibri" w:hAnsi="Calibri" w:cs="Times New Roman"/>
+          </w:tcPr>
+          <w:p>
+            <w:pPr>
+              <w:spacing w:after="0" w:line="240" w:lineRule="auto"/>
+              <w:jc w:val="center"/>
+              <w:rPr>
+                <w:rFonts w:ascii="Calibri" w:hAnsi="Calibri" w:eastAsia="DengXian" w:cs="Times New Roman"/>
+                <w:lang w:eastAsia="zh-CN"/>
+              </w:rPr>
+            </w:pPr>
+            <w:r>
+              <w:rPr>
+                <w:rFonts w:ascii="Calibri" w:hAnsi="Calibri" w:eastAsia="DengXian" w:cs="Times New Roman"/>
+                <w:lang w:eastAsia="zh-CN"/>
               </w:rPr>
               <w:t>Membuat Prototype di Figma</w:t>
             </w:r>
@@ -6141,13 +7691,14 @@
             <w:tcW w:w="2126" w:type="dxa"/>
             <w:noWrap/>
             <w:vAlign w:val="center"/>
-            <w:hideMark/>
-          </w:tcPr>
-          <w:p>
-            <w:pPr>
-              <w:jc w:val="center"/>
-              <w:rPr>
-                <w:rFonts w:ascii="Calibri" w:hAnsi="Calibri" w:cs="Times New Roman"/>
+          </w:tcPr>
+          <w:p>
+            <w:pPr>
+              <w:spacing w:after="0" w:line="240" w:lineRule="auto"/>
+              <w:jc w:val="center"/>
+              <w:rPr>
+                <w:rFonts w:ascii="Calibri" w:hAnsi="Calibri" w:eastAsia="DengXian" w:cs="Times New Roman"/>
+                <w:lang w:eastAsia="zh-CN"/>
               </w:rPr>
             </w:pPr>
           </w:p>
@@ -6157,13 +7708,13 @@
             <w:tcW w:w="2551" w:type="dxa"/>
             <w:noWrap/>
             <w:vAlign w:val="center"/>
-            <w:hideMark/>
-          </w:tcPr>
-          <w:p>
-            <w:pPr>
-              <w:jc w:val="center"/>
-              <w:rPr>
-                <w:rFonts w:ascii="Calibri" w:eastAsia="DengXian" w:hAnsi="Calibri" w:cs="Times New Roman"/>
+          </w:tcPr>
+          <w:p>
+            <w:pPr>
+              <w:spacing w:after="0" w:line="240" w:lineRule="auto"/>
+              <w:jc w:val="center"/>
+              <w:rPr>
+                <w:rFonts w:ascii="Calibri" w:hAnsi="Calibri" w:eastAsia="DengXian" w:cs="Times New Roman"/>
                 <w:lang w:eastAsia="zh-CN"/>
               </w:rPr>
             </w:pPr>
@@ -6183,431 +7734,1621 @@
         </w:rPr>
       </w:pPr>
     </w:p>
+    <w:p>
+      <w:pPr>
+        <w:tabs>
+          <w:tab w:val="left" w:pos="1399"/>
+        </w:tabs>
+        <w:rPr>
+          <w:rFonts w:hint="default" w:ascii="Times New Roman" w:hAnsi="Times New Roman" w:cs="Times New Roman"/>
+          <w:b/>
+          <w:bCs/>
+          <w:sz w:val="28"/>
+          <w:szCs w:val="28"/>
+          <w:lang w:val="en-US"/>
+        </w:rPr>
+      </w:pPr>
+      <w:r>
+        <w:rPr>
+          <w:rFonts w:ascii="Times New Roman" w:hAnsi="Times New Roman" w:cs="Times New Roman"/>
+          <w:b/>
+          <w:bCs/>
+          <w:sz w:val="28"/>
+          <w:szCs w:val="28"/>
+        </w:rPr>
+        <w:t>Laporan Hasil Sprint Re</w:t>
+      </w:r>
+      <w:r>
+        <w:rPr>
+          <w:rFonts w:hint="default" w:ascii="Times New Roman" w:hAnsi="Times New Roman" w:cs="Times New Roman"/>
+          <w:b/>
+          <w:bCs/>
+          <w:sz w:val="28"/>
+          <w:szCs w:val="28"/>
+          <w:lang w:val="en-US"/>
+        </w:rPr>
+        <w:t>trospective</w:t>
+      </w:r>
+    </w:p>
+    <w:tbl>
+      <w:tblPr>
+        <w:tblStyle w:val="6"/>
+        <w:tblW w:w="0" w:type="auto"/>
+        <w:tblInd w:w="0" w:type="dxa"/>
+        <w:tblBorders>
+          <w:top w:val="single" w:color="auto" w:sz="4" w:space="0"/>
+          <w:left w:val="single" w:color="auto" w:sz="4" w:space="0"/>
+          <w:bottom w:val="single" w:color="auto" w:sz="4" w:space="0"/>
+          <w:right w:val="single" w:color="auto" w:sz="4" w:space="0"/>
+          <w:insideH w:val="single" w:color="auto" w:sz="4" w:space="0"/>
+          <w:insideV w:val="single" w:color="auto" w:sz="4" w:space="0"/>
+        </w:tblBorders>
+        <w:tblLayout w:type="fixed"/>
+        <w:tblCellMar>
+          <w:top w:w="0" w:type="dxa"/>
+          <w:left w:w="108" w:type="dxa"/>
+          <w:bottom w:w="0" w:type="dxa"/>
+          <w:right w:w="108" w:type="dxa"/>
+        </w:tblCellMar>
+      </w:tblPr>
+      <w:tblGrid>
+        <w:gridCol w:w="1578"/>
+        <w:gridCol w:w="2328"/>
+        <w:gridCol w:w="1800"/>
+        <w:gridCol w:w="1920"/>
+        <w:gridCol w:w="1950"/>
+      </w:tblGrid>
+      <w:tr>
+        <w:tblPrEx>
+          <w:tblBorders>
+            <w:top w:val="single" w:color="auto" w:sz="4" w:space="0"/>
+            <w:left w:val="single" w:color="auto" w:sz="4" w:space="0"/>
+            <w:bottom w:val="single" w:color="auto" w:sz="4" w:space="0"/>
+            <w:right w:val="single" w:color="auto" w:sz="4" w:space="0"/>
+            <w:insideH w:val="single" w:color="auto" w:sz="4" w:space="0"/>
+            <w:insideV w:val="single" w:color="auto" w:sz="4" w:space="0"/>
+          </w:tblBorders>
+          <w:tblCellMar>
+            <w:top w:w="0" w:type="dxa"/>
+            <w:left w:w="108" w:type="dxa"/>
+            <w:bottom w:w="0" w:type="dxa"/>
+            <w:right w:w="108" w:type="dxa"/>
+          </w:tblCellMar>
+        </w:tblPrEx>
+        <w:trPr>
+          <w:trHeight w:val="290" w:hRule="atLeast"/>
+        </w:trPr>
+        <w:tc>
+          <w:tcPr>
+            <w:tcW w:w="9576" w:type="dxa"/>
+            <w:gridSpan w:val="5"/>
+            <w:shd w:val="clear" w:color="auto" w:fill="92D050"/>
+            <w:noWrap/>
+            <w:vAlign w:val="center"/>
+          </w:tcPr>
+          <w:p>
+            <w:pPr>
+              <w:spacing w:after="0" w:line="240" w:lineRule="auto"/>
+              <w:jc w:val="center"/>
+              <w:rPr>
+                <w:rFonts w:hint="default" w:ascii="Calibri" w:hAnsi="Calibri" w:eastAsia="DengXian" w:cs="Times New Roman"/>
+                <w:b/>
+                <w:bCs/>
+                <w:sz w:val="22"/>
+                <w:szCs w:val="22"/>
+                <w:lang w:val="en-US" w:eastAsia="zh-CN"/>
+              </w:rPr>
+            </w:pPr>
+            <w:r>
+              <w:rPr>
+                <w:rFonts w:ascii="Calibri" w:hAnsi="Calibri" w:eastAsia="DengXian" w:cs="Times New Roman"/>
+                <w:b/>
+                <w:bCs/>
+                <w:sz w:val="22"/>
+                <w:szCs w:val="22"/>
+                <w:lang w:eastAsia="zh-CN"/>
+              </w:rPr>
+              <w:t>Sprint Re</w:t>
+            </w:r>
+            <w:r>
+              <w:rPr>
+                <w:rFonts w:hint="default" w:ascii="Calibri" w:hAnsi="Calibri" w:eastAsia="DengXian" w:cs="Times New Roman"/>
+                <w:b/>
+                <w:bCs/>
+                <w:sz w:val="22"/>
+                <w:szCs w:val="22"/>
+                <w:lang w:val="en-US" w:eastAsia="zh-CN"/>
+              </w:rPr>
+              <w:t>trospective</w:t>
+            </w:r>
+          </w:p>
+        </w:tc>
+      </w:tr>
+      <w:tr>
+        <w:tblPrEx>
+          <w:tblBorders>
+            <w:top w:val="single" w:color="auto" w:sz="4" w:space="0"/>
+            <w:left w:val="single" w:color="auto" w:sz="4" w:space="0"/>
+            <w:bottom w:val="single" w:color="auto" w:sz="4" w:space="0"/>
+            <w:right w:val="single" w:color="auto" w:sz="4" w:space="0"/>
+            <w:insideH w:val="single" w:color="auto" w:sz="4" w:space="0"/>
+            <w:insideV w:val="single" w:color="auto" w:sz="4" w:space="0"/>
+          </w:tblBorders>
+          <w:tblCellMar>
+            <w:top w:w="0" w:type="dxa"/>
+            <w:left w:w="108" w:type="dxa"/>
+            <w:bottom w:w="0" w:type="dxa"/>
+            <w:right w:w="108" w:type="dxa"/>
+          </w:tblCellMar>
+        </w:tblPrEx>
+        <w:trPr>
+          <w:trHeight w:val="290" w:hRule="atLeast"/>
+        </w:trPr>
+        <w:tc>
+          <w:tcPr>
+            <w:tcW w:w="9576" w:type="dxa"/>
+            <w:gridSpan w:val="5"/>
+            <w:noWrap/>
+            <w:vAlign w:val="center"/>
+          </w:tcPr>
+          <w:p>
+            <w:pPr>
+              <w:spacing w:after="0" w:line="240" w:lineRule="auto"/>
+              <w:jc w:val="center"/>
+              <w:rPr>
+                <w:rFonts w:ascii="Calibri" w:hAnsi="Calibri" w:eastAsia="DengXian" w:cs="Times New Roman"/>
+                <w:b/>
+                <w:bCs/>
+                <w:sz w:val="22"/>
+                <w:szCs w:val="22"/>
+                <w:lang w:eastAsia="zh-CN"/>
+              </w:rPr>
+            </w:pPr>
+            <w:r>
+              <w:rPr>
+                <w:rFonts w:ascii="Calibri" w:hAnsi="Calibri" w:eastAsia="DengXian" w:cs="Times New Roman"/>
+                <w:b/>
+                <w:bCs/>
+                <w:sz w:val="22"/>
+                <w:szCs w:val="22"/>
+                <w:lang w:eastAsia="zh-CN"/>
+              </w:rPr>
+              <w:t>Sprint 1</w:t>
+            </w:r>
+          </w:p>
+        </w:tc>
+      </w:tr>
+      <w:tr>
+        <w:tblPrEx>
+          <w:tblBorders>
+            <w:top w:val="single" w:color="auto" w:sz="4" w:space="0"/>
+            <w:left w:val="single" w:color="auto" w:sz="4" w:space="0"/>
+            <w:bottom w:val="single" w:color="auto" w:sz="4" w:space="0"/>
+            <w:right w:val="single" w:color="auto" w:sz="4" w:space="0"/>
+            <w:insideH w:val="single" w:color="auto" w:sz="4" w:space="0"/>
+            <w:insideV w:val="single" w:color="auto" w:sz="4" w:space="0"/>
+          </w:tblBorders>
+          <w:tblCellMar>
+            <w:top w:w="0" w:type="dxa"/>
+            <w:left w:w="108" w:type="dxa"/>
+            <w:bottom w:w="0" w:type="dxa"/>
+            <w:right w:w="108" w:type="dxa"/>
+          </w:tblCellMar>
+        </w:tblPrEx>
+        <w:trPr>
+          <w:trHeight w:val="290" w:hRule="atLeast"/>
+        </w:trPr>
+        <w:tc>
+          <w:tcPr>
+            <w:tcW w:w="3906" w:type="dxa"/>
+            <w:gridSpan w:val="2"/>
+            <w:noWrap/>
+            <w:vAlign w:val="center"/>
+          </w:tcPr>
+          <w:p>
+            <w:pPr>
+              <w:spacing w:after="0" w:line="240" w:lineRule="auto"/>
+              <w:jc w:val="center"/>
+              <w:rPr>
+                <w:rFonts w:hint="default" w:ascii="Calibri" w:hAnsi="Calibri" w:eastAsia="DengXian" w:cs="Times New Roman"/>
+                <w:b/>
+                <w:bCs/>
+                <w:sz w:val="22"/>
+                <w:szCs w:val="22"/>
+                <w:lang w:val="en-US" w:eastAsia="zh-CN"/>
+              </w:rPr>
+            </w:pPr>
+            <w:r>
+              <w:rPr>
+                <w:rFonts w:hint="default" w:ascii="Calibri" w:hAnsi="Calibri" w:eastAsia="DengXian" w:cs="Times New Roman"/>
+                <w:b/>
+                <w:bCs/>
+                <w:sz w:val="22"/>
+                <w:szCs w:val="22"/>
+                <w:lang w:val="en-US" w:eastAsia="zh-CN"/>
+              </w:rPr>
+              <w:t>Analysis</w:t>
+            </w:r>
+          </w:p>
+        </w:tc>
+        <w:tc>
+          <w:tcPr>
+            <w:tcW w:w="5670" w:type="dxa"/>
+            <w:gridSpan w:val="3"/>
+            <w:noWrap/>
+            <w:vAlign w:val="center"/>
+          </w:tcPr>
+          <w:p>
+            <w:pPr>
+              <w:spacing w:after="0" w:line="240" w:lineRule="auto"/>
+              <w:jc w:val="center"/>
+              <w:rPr>
+                <w:rFonts w:ascii="Calibri" w:hAnsi="Calibri" w:eastAsia="DengXian" w:cs="Times New Roman"/>
+                <w:b/>
+                <w:bCs/>
+                <w:sz w:val="22"/>
+                <w:szCs w:val="22"/>
+                <w:lang w:eastAsia="zh-CN"/>
+              </w:rPr>
+            </w:pPr>
+            <w:r>
+              <w:rPr>
+                <w:rFonts w:hint="default" w:ascii="Calibri" w:hAnsi="Calibri" w:eastAsia="DengXian" w:cs="Times New Roman"/>
+                <w:b/>
+                <w:bCs/>
+                <w:sz w:val="22"/>
+                <w:szCs w:val="22"/>
+                <w:lang w:val="en-US" w:eastAsia="zh-CN"/>
+              </w:rPr>
+              <w:t>Actions</w:t>
+            </w:r>
+          </w:p>
+        </w:tc>
+      </w:tr>
+      <w:tr>
+        <w:tblPrEx>
+          <w:tblBorders>
+            <w:top w:val="single" w:color="auto" w:sz="4" w:space="0"/>
+            <w:left w:val="single" w:color="auto" w:sz="4" w:space="0"/>
+            <w:bottom w:val="single" w:color="auto" w:sz="4" w:space="0"/>
+            <w:right w:val="single" w:color="auto" w:sz="4" w:space="0"/>
+            <w:insideH w:val="single" w:color="auto" w:sz="4" w:space="0"/>
+            <w:insideV w:val="single" w:color="auto" w:sz="4" w:space="0"/>
+          </w:tblBorders>
+          <w:tblCellMar>
+            <w:top w:w="0" w:type="dxa"/>
+            <w:left w:w="108" w:type="dxa"/>
+            <w:bottom w:w="0" w:type="dxa"/>
+            <w:right w:w="108" w:type="dxa"/>
+          </w:tblCellMar>
+        </w:tblPrEx>
+        <w:trPr>
+          <w:trHeight w:val="203" w:hRule="atLeast"/>
+        </w:trPr>
+        <w:tc>
+          <w:tcPr>
+            <w:tcW w:w="1578" w:type="dxa"/>
+            <w:noWrap/>
+            <w:vAlign w:val="center"/>
+          </w:tcPr>
+          <w:p>
+            <w:pPr>
+              <w:spacing w:after="0" w:line="240" w:lineRule="auto"/>
+              <w:jc w:val="center"/>
+              <w:rPr>
+                <w:rFonts w:ascii="Calibri" w:hAnsi="Calibri" w:eastAsia="DengXian" w:cs="Times New Roman"/>
+                <w:sz w:val="22"/>
+                <w:szCs w:val="22"/>
+                <w:lang w:eastAsia="zh-CN"/>
+              </w:rPr>
+            </w:pPr>
+            <w:r>
+              <w:rPr>
+                <w:rFonts w:ascii="Calibri" w:hAnsi="Calibri" w:eastAsia="SimSun" w:cs="Calibri"/>
+                <w:b/>
+                <w:bCs/>
+                <w:i w:val="0"/>
+                <w:iCs w:val="0"/>
+                <w:caps w:val="0"/>
+                <w:color w:val="444444"/>
+                <w:spacing w:val="0"/>
+                <w:sz w:val="22"/>
+                <w:szCs w:val="22"/>
+                <w:shd w:val="clear" w:fill="FFFFFF"/>
+              </w:rPr>
+              <w:t>What went well?</w:t>
+            </w:r>
+          </w:p>
+        </w:tc>
+        <w:tc>
+          <w:tcPr>
+            <w:tcW w:w="2328" w:type="dxa"/>
+            <w:noWrap/>
+            <w:vAlign w:val="center"/>
+          </w:tcPr>
+          <w:p>
+            <w:pPr>
+              <w:spacing w:after="0" w:line="240" w:lineRule="auto"/>
+              <w:jc w:val="center"/>
+              <w:rPr>
+                <w:rFonts w:ascii="Calibri" w:hAnsi="Calibri" w:eastAsia="DengXian" w:cs="Times New Roman"/>
+                <w:b/>
+                <w:bCs/>
+                <w:sz w:val="22"/>
+                <w:szCs w:val="22"/>
+                <w:lang w:eastAsia="zh-CN"/>
+              </w:rPr>
+            </w:pPr>
+            <w:r>
+              <w:rPr>
+                <w:rFonts w:ascii="Calibri" w:hAnsi="Calibri" w:eastAsia="SimSun" w:cs="Calibri"/>
+                <w:b/>
+                <w:bCs/>
+                <w:i w:val="0"/>
+                <w:iCs w:val="0"/>
+                <w:caps w:val="0"/>
+                <w:color w:val="444444"/>
+                <w:spacing w:val="0"/>
+                <w:sz w:val="22"/>
+                <w:szCs w:val="22"/>
+                <w:shd w:val="clear" w:fill="FFFFFF"/>
+              </w:rPr>
+              <w:t>What could be improved?</w:t>
+            </w:r>
+          </w:p>
+        </w:tc>
+        <w:tc>
+          <w:tcPr>
+            <w:tcW w:w="1800" w:type="dxa"/>
+            <w:noWrap/>
+            <w:vAlign w:val="center"/>
+          </w:tcPr>
+          <w:p>
+            <w:pPr>
+              <w:spacing w:after="0" w:line="240" w:lineRule="auto"/>
+              <w:jc w:val="center"/>
+              <w:rPr>
+                <w:rFonts w:ascii="Calibri" w:hAnsi="Calibri" w:eastAsia="DengXian" w:cs="Times New Roman"/>
+                <w:b/>
+                <w:bCs/>
+                <w:sz w:val="22"/>
+                <w:szCs w:val="22"/>
+                <w:lang w:eastAsia="zh-CN"/>
+              </w:rPr>
+            </w:pPr>
+            <w:r>
+              <w:rPr>
+                <w:rFonts w:ascii="Calibri" w:hAnsi="Calibri" w:eastAsia="SimSun" w:cs="Calibri"/>
+                <w:b/>
+                <w:bCs/>
+                <w:i w:val="0"/>
+                <w:iCs w:val="0"/>
+                <w:caps w:val="0"/>
+                <w:color w:val="444444"/>
+                <w:spacing w:val="0"/>
+                <w:sz w:val="22"/>
+                <w:szCs w:val="22"/>
+                <w:shd w:val="clear" w:fill="FFFFFF"/>
+              </w:rPr>
+              <w:t>What to stop doing?</w:t>
+            </w:r>
+          </w:p>
+        </w:tc>
+        <w:tc>
+          <w:tcPr>
+            <w:tcW w:w="1920" w:type="dxa"/>
+            <w:noWrap/>
+            <w:vAlign w:val="center"/>
+          </w:tcPr>
+          <w:p>
+            <w:pPr>
+              <w:spacing w:after="0" w:line="240" w:lineRule="auto"/>
+              <w:jc w:val="center"/>
+              <w:rPr>
+                <w:rFonts w:ascii="Calibri" w:hAnsi="Calibri" w:eastAsia="DengXian" w:cs="Times New Roman"/>
+                <w:b/>
+                <w:bCs/>
+                <w:sz w:val="22"/>
+                <w:szCs w:val="22"/>
+                <w:lang w:eastAsia="zh-CN"/>
+              </w:rPr>
+            </w:pPr>
+            <w:r>
+              <w:rPr>
+                <w:rFonts w:ascii="Calibri" w:hAnsi="Calibri" w:eastAsia="SimSun" w:cs="Calibri"/>
+                <w:b/>
+                <w:bCs/>
+                <w:i w:val="0"/>
+                <w:iCs w:val="0"/>
+                <w:caps w:val="0"/>
+                <w:color w:val="444444"/>
+                <w:spacing w:val="0"/>
+                <w:sz w:val="22"/>
+                <w:szCs w:val="22"/>
+                <w:shd w:val="clear" w:fill="FFFFFF"/>
+              </w:rPr>
+              <w:t>What to keep doing?</w:t>
+            </w:r>
+          </w:p>
+        </w:tc>
+        <w:tc>
+          <w:tcPr>
+            <w:tcW w:w="1950" w:type="dxa"/>
+            <w:noWrap/>
+            <w:vAlign w:val="center"/>
+          </w:tcPr>
+          <w:p>
+            <w:pPr>
+              <w:spacing w:after="0" w:line="240" w:lineRule="auto"/>
+              <w:jc w:val="center"/>
+              <w:rPr>
+                <w:rFonts w:ascii="Calibri" w:hAnsi="Calibri" w:eastAsia="DengXian" w:cs="Times New Roman"/>
+                <w:b/>
+                <w:bCs/>
+                <w:sz w:val="22"/>
+                <w:szCs w:val="22"/>
+                <w:lang w:eastAsia="zh-CN"/>
+              </w:rPr>
+            </w:pPr>
+            <w:r>
+              <w:rPr>
+                <w:rFonts w:ascii="Calibri" w:hAnsi="Calibri" w:eastAsia="SimSun" w:cs="Calibri"/>
+                <w:b/>
+                <w:bCs/>
+                <w:i w:val="0"/>
+                <w:iCs w:val="0"/>
+                <w:caps w:val="0"/>
+                <w:color w:val="444444"/>
+                <w:spacing w:val="0"/>
+                <w:sz w:val="22"/>
+                <w:szCs w:val="22"/>
+                <w:shd w:val="clear" w:fill="FFFFFF"/>
+              </w:rPr>
+              <w:t>What to start doing?</w:t>
+            </w:r>
+          </w:p>
+        </w:tc>
+      </w:tr>
+      <w:tr>
+        <w:tblPrEx>
+          <w:tblBorders>
+            <w:top w:val="single" w:color="auto" w:sz="4" w:space="0"/>
+            <w:left w:val="single" w:color="auto" w:sz="4" w:space="0"/>
+            <w:bottom w:val="single" w:color="auto" w:sz="4" w:space="0"/>
+            <w:right w:val="single" w:color="auto" w:sz="4" w:space="0"/>
+            <w:insideH w:val="single" w:color="auto" w:sz="4" w:space="0"/>
+            <w:insideV w:val="single" w:color="auto" w:sz="4" w:space="0"/>
+          </w:tblBorders>
+          <w:tblCellMar>
+            <w:top w:w="0" w:type="dxa"/>
+            <w:left w:w="108" w:type="dxa"/>
+            <w:bottom w:w="0" w:type="dxa"/>
+            <w:right w:w="108" w:type="dxa"/>
+          </w:tblCellMar>
+        </w:tblPrEx>
+        <w:trPr>
+          <w:trHeight w:val="290" w:hRule="atLeast"/>
+        </w:trPr>
+        <w:tc>
+          <w:tcPr>
+            <w:tcW w:w="1578" w:type="dxa"/>
+            <w:noWrap/>
+            <w:vAlign w:val="center"/>
+          </w:tcPr>
+          <w:p>
+            <w:pPr>
+              <w:spacing w:after="0" w:line="240" w:lineRule="auto"/>
+              <w:jc w:val="center"/>
+              <w:rPr>
+                <w:rFonts w:ascii="Calibri" w:hAnsi="Calibri" w:eastAsia="DengXian" w:cs="Times New Roman"/>
+                <w:sz w:val="22"/>
+                <w:szCs w:val="22"/>
+                <w:lang w:eastAsia="zh-CN"/>
+              </w:rPr>
+            </w:pPr>
+            <w:r>
+              <w:rPr>
+                <w:rFonts w:ascii="Calibri" w:hAnsi="Calibri" w:eastAsia="SimSun" w:cs="Calibri"/>
+                <w:i w:val="0"/>
+                <w:iCs w:val="0"/>
+                <w:caps w:val="0"/>
+                <w:color w:val="444444"/>
+                <w:spacing w:val="0"/>
+                <w:sz w:val="22"/>
+                <w:szCs w:val="22"/>
+                <w:shd w:val="clear" w:fill="FFFFFF"/>
+              </w:rPr>
+              <w:t>Nothing</w:t>
+            </w:r>
+          </w:p>
+        </w:tc>
+        <w:tc>
+          <w:tcPr>
+            <w:tcW w:w="2328" w:type="dxa"/>
+            <w:noWrap/>
+            <w:vAlign w:val="center"/>
+          </w:tcPr>
+          <w:p>
+            <w:pPr>
+              <w:spacing w:after="0" w:line="240" w:lineRule="auto"/>
+              <w:jc w:val="center"/>
+              <w:rPr>
+                <w:rFonts w:ascii="Calibri" w:hAnsi="Calibri" w:eastAsia="DengXian" w:cs="Times New Roman"/>
+                <w:sz w:val="22"/>
+                <w:szCs w:val="22"/>
+                <w:lang w:eastAsia="zh-CN"/>
+              </w:rPr>
+            </w:pPr>
+            <w:r>
+              <w:rPr>
+                <w:rFonts w:ascii="Calibri" w:hAnsi="Calibri" w:eastAsia="SimSun" w:cs="Calibri"/>
+                <w:i w:val="0"/>
+                <w:iCs w:val="0"/>
+                <w:caps w:val="0"/>
+                <w:color w:val="444444"/>
+                <w:spacing w:val="0"/>
+                <w:sz w:val="22"/>
+                <w:szCs w:val="22"/>
+                <w:shd w:val="clear" w:fill="FFFFFF"/>
+              </w:rPr>
+              <w:t>Knowledge and information about trello</w:t>
+            </w:r>
+          </w:p>
+        </w:tc>
+        <w:tc>
+          <w:tcPr>
+            <w:tcW w:w="1800" w:type="dxa"/>
+            <w:noWrap/>
+            <w:vAlign w:val="center"/>
+          </w:tcPr>
+          <w:p>
+            <w:pPr>
+              <w:spacing w:after="0" w:line="240" w:lineRule="auto"/>
+              <w:jc w:val="center"/>
+              <w:rPr>
+                <w:rFonts w:ascii="Calibri" w:hAnsi="Calibri" w:eastAsia="DengXian" w:cs="Times New Roman"/>
+                <w:sz w:val="22"/>
+                <w:szCs w:val="22"/>
+                <w:lang w:eastAsia="zh-CN"/>
+              </w:rPr>
+            </w:pPr>
+            <w:r>
+              <w:rPr>
+                <w:rFonts w:ascii="Calibri" w:hAnsi="Calibri" w:eastAsia="SimSun" w:cs="Calibri"/>
+                <w:i w:val="0"/>
+                <w:iCs w:val="0"/>
+                <w:caps w:val="0"/>
+                <w:color w:val="444444"/>
+                <w:spacing w:val="0"/>
+                <w:sz w:val="22"/>
+                <w:szCs w:val="22"/>
+                <w:shd w:val="clear" w:fill="FFFFFF"/>
+              </w:rPr>
+              <w:t>Late to join meeting</w:t>
+            </w:r>
+          </w:p>
+        </w:tc>
+        <w:tc>
+          <w:tcPr>
+            <w:tcW w:w="1920" w:type="dxa"/>
+            <w:noWrap/>
+            <w:vAlign w:val="center"/>
+          </w:tcPr>
+          <w:p>
+            <w:pPr>
+              <w:spacing w:after="0" w:line="240" w:lineRule="auto"/>
+              <w:jc w:val="center"/>
+              <w:rPr>
+                <w:rFonts w:ascii="Calibri" w:hAnsi="Calibri" w:eastAsia="DengXian" w:cs="Times New Roman"/>
+                <w:sz w:val="22"/>
+                <w:szCs w:val="22"/>
+                <w:lang w:eastAsia="zh-CN"/>
+              </w:rPr>
+            </w:pPr>
+            <w:r>
+              <w:rPr>
+                <w:rFonts w:ascii="Calibri" w:hAnsi="Calibri" w:eastAsia="SimSun" w:cs="Calibri"/>
+                <w:i w:val="0"/>
+                <w:iCs w:val="0"/>
+                <w:caps w:val="0"/>
+                <w:color w:val="444444"/>
+                <w:spacing w:val="0"/>
+                <w:sz w:val="22"/>
+                <w:szCs w:val="22"/>
+                <w:shd w:val="clear" w:fill="FFFFFF"/>
+              </w:rPr>
+              <w:t>Express our opinion and be critic</w:t>
+            </w:r>
+          </w:p>
+        </w:tc>
+        <w:tc>
+          <w:tcPr>
+            <w:tcW w:w="1950" w:type="dxa"/>
+            <w:noWrap/>
+            <w:vAlign w:val="center"/>
+          </w:tcPr>
+          <w:p>
+            <w:pPr>
+              <w:spacing w:after="0" w:line="240" w:lineRule="auto"/>
+              <w:jc w:val="center"/>
+              <w:rPr>
+                <w:rFonts w:ascii="Calibri" w:hAnsi="Calibri" w:eastAsia="DengXian" w:cs="Times New Roman"/>
+                <w:sz w:val="22"/>
+                <w:szCs w:val="22"/>
+                <w:lang w:eastAsia="zh-CN"/>
+              </w:rPr>
+            </w:pPr>
+            <w:r>
+              <w:rPr>
+                <w:rFonts w:ascii="Calibri" w:hAnsi="Calibri" w:eastAsia="SimSun" w:cs="Calibri"/>
+                <w:i w:val="0"/>
+                <w:iCs w:val="0"/>
+                <w:caps w:val="0"/>
+                <w:color w:val="444444"/>
+                <w:spacing w:val="0"/>
+                <w:sz w:val="22"/>
+                <w:szCs w:val="22"/>
+                <w:shd w:val="clear" w:fill="FFFFFF"/>
+              </w:rPr>
+              <w:t>Join meeting on time</w:t>
+            </w:r>
+          </w:p>
+        </w:tc>
+      </w:tr>
+      <w:tr>
+        <w:tblPrEx>
+          <w:tblBorders>
+            <w:top w:val="single" w:color="auto" w:sz="4" w:space="0"/>
+            <w:left w:val="single" w:color="auto" w:sz="4" w:space="0"/>
+            <w:bottom w:val="single" w:color="auto" w:sz="4" w:space="0"/>
+            <w:right w:val="single" w:color="auto" w:sz="4" w:space="0"/>
+            <w:insideH w:val="single" w:color="auto" w:sz="4" w:space="0"/>
+            <w:insideV w:val="single" w:color="auto" w:sz="4" w:space="0"/>
+          </w:tblBorders>
+          <w:tblCellMar>
+            <w:top w:w="0" w:type="dxa"/>
+            <w:left w:w="108" w:type="dxa"/>
+            <w:bottom w:w="0" w:type="dxa"/>
+            <w:right w:w="108" w:type="dxa"/>
+          </w:tblCellMar>
+        </w:tblPrEx>
+        <w:trPr>
+          <w:trHeight w:val="290" w:hRule="atLeast"/>
+        </w:trPr>
+        <w:tc>
+          <w:tcPr>
+            <w:tcW w:w="9576" w:type="dxa"/>
+            <w:gridSpan w:val="5"/>
+            <w:noWrap/>
+            <w:vAlign w:val="center"/>
+          </w:tcPr>
+          <w:p>
+            <w:pPr>
+              <w:spacing w:after="0" w:line="240" w:lineRule="auto"/>
+              <w:jc w:val="center"/>
+              <w:rPr>
+                <w:rFonts w:ascii="Calibri" w:hAnsi="Calibri" w:eastAsia="SimSun" w:cs="Calibri"/>
+                <w:i w:val="0"/>
+                <w:iCs w:val="0"/>
+                <w:caps w:val="0"/>
+                <w:color w:val="444444"/>
+                <w:spacing w:val="0"/>
+                <w:sz w:val="22"/>
+                <w:szCs w:val="22"/>
+                <w:shd w:val="clear" w:fill="FFFFFF"/>
+              </w:rPr>
+            </w:pPr>
+          </w:p>
+        </w:tc>
+      </w:tr>
+      <w:tr>
+        <w:tblPrEx>
+          <w:tblBorders>
+            <w:top w:val="single" w:color="auto" w:sz="4" w:space="0"/>
+            <w:left w:val="single" w:color="auto" w:sz="4" w:space="0"/>
+            <w:bottom w:val="single" w:color="auto" w:sz="4" w:space="0"/>
+            <w:right w:val="single" w:color="auto" w:sz="4" w:space="0"/>
+            <w:insideH w:val="single" w:color="auto" w:sz="4" w:space="0"/>
+            <w:insideV w:val="single" w:color="auto" w:sz="4" w:space="0"/>
+          </w:tblBorders>
+          <w:tblCellMar>
+            <w:top w:w="0" w:type="dxa"/>
+            <w:left w:w="108" w:type="dxa"/>
+            <w:bottom w:w="0" w:type="dxa"/>
+            <w:right w:w="108" w:type="dxa"/>
+          </w:tblCellMar>
+        </w:tblPrEx>
+        <w:trPr>
+          <w:trHeight w:val="290" w:hRule="atLeast"/>
+        </w:trPr>
+        <w:tc>
+          <w:tcPr>
+            <w:tcW w:w="9576" w:type="dxa"/>
+            <w:gridSpan w:val="5"/>
+            <w:noWrap/>
+            <w:vAlign w:val="center"/>
+          </w:tcPr>
+          <w:p>
+            <w:pPr>
+              <w:spacing w:after="0" w:line="240" w:lineRule="auto"/>
+              <w:jc w:val="center"/>
+              <w:rPr>
+                <w:rFonts w:hint="default" w:ascii="Calibri" w:hAnsi="Calibri" w:eastAsia="DengXian" w:cs="Times New Roman"/>
+                <w:b/>
+                <w:bCs/>
+                <w:sz w:val="22"/>
+                <w:szCs w:val="22"/>
+                <w:lang w:val="en-US" w:eastAsia="zh-CN"/>
+              </w:rPr>
+            </w:pPr>
+            <w:r>
+              <w:rPr>
+                <w:rFonts w:ascii="Calibri" w:hAnsi="Calibri" w:eastAsia="DengXian" w:cs="Times New Roman"/>
+                <w:b/>
+                <w:bCs/>
+                <w:sz w:val="22"/>
+                <w:szCs w:val="22"/>
+                <w:lang w:eastAsia="zh-CN"/>
+              </w:rPr>
+              <w:t xml:space="preserve">Sprint </w:t>
+            </w:r>
+            <w:r>
+              <w:rPr>
+                <w:rFonts w:hint="default" w:ascii="Calibri" w:hAnsi="Calibri" w:eastAsia="DengXian" w:cs="Times New Roman"/>
+                <w:b/>
+                <w:bCs/>
+                <w:sz w:val="22"/>
+                <w:szCs w:val="22"/>
+                <w:lang w:val="en-US" w:eastAsia="zh-CN"/>
+              </w:rPr>
+              <w:t>2</w:t>
+            </w:r>
+          </w:p>
+        </w:tc>
+      </w:tr>
+      <w:tr>
+        <w:tblPrEx>
+          <w:tblBorders>
+            <w:top w:val="single" w:color="auto" w:sz="4" w:space="0"/>
+            <w:left w:val="single" w:color="auto" w:sz="4" w:space="0"/>
+            <w:bottom w:val="single" w:color="auto" w:sz="4" w:space="0"/>
+            <w:right w:val="single" w:color="auto" w:sz="4" w:space="0"/>
+            <w:insideH w:val="single" w:color="auto" w:sz="4" w:space="0"/>
+            <w:insideV w:val="single" w:color="auto" w:sz="4" w:space="0"/>
+          </w:tblBorders>
+          <w:tblCellMar>
+            <w:top w:w="0" w:type="dxa"/>
+            <w:left w:w="108" w:type="dxa"/>
+            <w:bottom w:w="0" w:type="dxa"/>
+            <w:right w:w="108" w:type="dxa"/>
+          </w:tblCellMar>
+        </w:tblPrEx>
+        <w:trPr>
+          <w:trHeight w:val="290" w:hRule="atLeast"/>
+        </w:trPr>
+        <w:tc>
+          <w:tcPr>
+            <w:tcW w:w="3906" w:type="dxa"/>
+            <w:gridSpan w:val="2"/>
+            <w:noWrap/>
+            <w:vAlign w:val="center"/>
+          </w:tcPr>
+          <w:p>
+            <w:pPr>
+              <w:spacing w:after="0" w:line="240" w:lineRule="auto"/>
+              <w:jc w:val="center"/>
+              <w:rPr>
+                <w:rFonts w:hint="default" w:ascii="Calibri" w:hAnsi="Calibri" w:eastAsia="DengXian" w:cs="Times New Roman"/>
+                <w:b/>
+                <w:bCs/>
+                <w:sz w:val="22"/>
+                <w:szCs w:val="22"/>
+                <w:lang w:val="en-US" w:eastAsia="zh-CN"/>
+              </w:rPr>
+            </w:pPr>
+            <w:r>
+              <w:rPr>
+                <w:rFonts w:hint="default" w:ascii="Calibri" w:hAnsi="Calibri" w:eastAsia="DengXian" w:cs="Times New Roman"/>
+                <w:b/>
+                <w:bCs/>
+                <w:sz w:val="22"/>
+                <w:szCs w:val="22"/>
+                <w:lang w:val="en-US" w:eastAsia="zh-CN"/>
+              </w:rPr>
+              <w:t>Analysis</w:t>
+            </w:r>
+          </w:p>
+        </w:tc>
+        <w:tc>
+          <w:tcPr>
+            <w:tcW w:w="5670" w:type="dxa"/>
+            <w:gridSpan w:val="3"/>
+            <w:noWrap/>
+            <w:vAlign w:val="center"/>
+          </w:tcPr>
+          <w:p>
+            <w:pPr>
+              <w:spacing w:after="0" w:line="240" w:lineRule="auto"/>
+              <w:jc w:val="center"/>
+              <w:rPr>
+                <w:rFonts w:ascii="Calibri" w:hAnsi="Calibri" w:eastAsia="DengXian" w:cs="Times New Roman"/>
+                <w:b/>
+                <w:bCs/>
+                <w:sz w:val="22"/>
+                <w:szCs w:val="22"/>
+                <w:lang w:eastAsia="zh-CN"/>
+              </w:rPr>
+            </w:pPr>
+            <w:r>
+              <w:rPr>
+                <w:rFonts w:hint="default" w:ascii="Calibri" w:hAnsi="Calibri" w:eastAsia="DengXian" w:cs="Times New Roman"/>
+                <w:b/>
+                <w:bCs/>
+                <w:sz w:val="22"/>
+                <w:szCs w:val="22"/>
+                <w:lang w:val="en-US" w:eastAsia="zh-CN"/>
+              </w:rPr>
+              <w:t>Actions</w:t>
+            </w:r>
+          </w:p>
+        </w:tc>
+      </w:tr>
+      <w:tr>
+        <w:tblPrEx>
+          <w:tblBorders>
+            <w:top w:val="single" w:color="auto" w:sz="4" w:space="0"/>
+            <w:left w:val="single" w:color="auto" w:sz="4" w:space="0"/>
+            <w:bottom w:val="single" w:color="auto" w:sz="4" w:space="0"/>
+            <w:right w:val="single" w:color="auto" w:sz="4" w:space="0"/>
+            <w:insideH w:val="single" w:color="auto" w:sz="4" w:space="0"/>
+            <w:insideV w:val="single" w:color="auto" w:sz="4" w:space="0"/>
+          </w:tblBorders>
+          <w:tblCellMar>
+            <w:top w:w="0" w:type="dxa"/>
+            <w:left w:w="108" w:type="dxa"/>
+            <w:bottom w:w="0" w:type="dxa"/>
+            <w:right w:w="108" w:type="dxa"/>
+          </w:tblCellMar>
+        </w:tblPrEx>
+        <w:trPr>
+          <w:trHeight w:val="203" w:hRule="atLeast"/>
+        </w:trPr>
+        <w:tc>
+          <w:tcPr>
+            <w:tcW w:w="1578" w:type="dxa"/>
+            <w:noWrap/>
+            <w:vAlign w:val="center"/>
+          </w:tcPr>
+          <w:p>
+            <w:pPr>
+              <w:spacing w:after="0" w:line="240" w:lineRule="auto"/>
+              <w:jc w:val="center"/>
+              <w:rPr>
+                <w:rFonts w:ascii="Calibri" w:hAnsi="Calibri" w:eastAsia="DengXian" w:cs="Times New Roman"/>
+                <w:sz w:val="22"/>
+                <w:szCs w:val="22"/>
+                <w:lang w:eastAsia="zh-CN"/>
+              </w:rPr>
+            </w:pPr>
+            <w:r>
+              <w:rPr>
+                <w:rFonts w:ascii="Calibri" w:hAnsi="Calibri" w:eastAsia="SimSun" w:cs="Calibri"/>
+                <w:b/>
+                <w:bCs/>
+                <w:i w:val="0"/>
+                <w:iCs w:val="0"/>
+                <w:caps w:val="0"/>
+                <w:color w:val="444444"/>
+                <w:spacing w:val="0"/>
+                <w:sz w:val="22"/>
+                <w:szCs w:val="22"/>
+                <w:shd w:val="clear" w:fill="FFFFFF"/>
+              </w:rPr>
+              <w:t>What went well?</w:t>
+            </w:r>
+          </w:p>
+        </w:tc>
+        <w:tc>
+          <w:tcPr>
+            <w:tcW w:w="2328" w:type="dxa"/>
+            <w:noWrap/>
+            <w:vAlign w:val="center"/>
+          </w:tcPr>
+          <w:p>
+            <w:pPr>
+              <w:spacing w:after="0" w:line="240" w:lineRule="auto"/>
+              <w:jc w:val="center"/>
+              <w:rPr>
+                <w:rFonts w:ascii="Calibri" w:hAnsi="Calibri" w:eastAsia="DengXian" w:cs="Times New Roman"/>
+                <w:b/>
+                <w:bCs/>
+                <w:sz w:val="22"/>
+                <w:szCs w:val="22"/>
+                <w:lang w:eastAsia="zh-CN"/>
+              </w:rPr>
+            </w:pPr>
+            <w:r>
+              <w:rPr>
+                <w:rFonts w:ascii="Calibri" w:hAnsi="Calibri" w:eastAsia="SimSun" w:cs="Calibri"/>
+                <w:b/>
+                <w:bCs/>
+                <w:i w:val="0"/>
+                <w:iCs w:val="0"/>
+                <w:caps w:val="0"/>
+                <w:color w:val="444444"/>
+                <w:spacing w:val="0"/>
+                <w:sz w:val="22"/>
+                <w:szCs w:val="22"/>
+                <w:shd w:val="clear" w:fill="FFFFFF"/>
+              </w:rPr>
+              <w:t>What could be improved?</w:t>
+            </w:r>
+          </w:p>
+        </w:tc>
+        <w:tc>
+          <w:tcPr>
+            <w:tcW w:w="1800" w:type="dxa"/>
+            <w:noWrap/>
+            <w:vAlign w:val="center"/>
+          </w:tcPr>
+          <w:p>
+            <w:pPr>
+              <w:spacing w:after="0" w:line="240" w:lineRule="auto"/>
+              <w:jc w:val="center"/>
+              <w:rPr>
+                <w:rFonts w:ascii="Calibri" w:hAnsi="Calibri" w:eastAsia="DengXian" w:cs="Times New Roman"/>
+                <w:b/>
+                <w:bCs/>
+                <w:sz w:val="22"/>
+                <w:szCs w:val="22"/>
+                <w:lang w:eastAsia="zh-CN"/>
+              </w:rPr>
+            </w:pPr>
+            <w:r>
+              <w:rPr>
+                <w:rFonts w:ascii="Calibri" w:hAnsi="Calibri" w:eastAsia="SimSun" w:cs="Calibri"/>
+                <w:b/>
+                <w:bCs/>
+                <w:i w:val="0"/>
+                <w:iCs w:val="0"/>
+                <w:caps w:val="0"/>
+                <w:color w:val="444444"/>
+                <w:spacing w:val="0"/>
+                <w:sz w:val="22"/>
+                <w:szCs w:val="22"/>
+                <w:shd w:val="clear" w:fill="FFFFFF"/>
+              </w:rPr>
+              <w:t>What to stop doing?</w:t>
+            </w:r>
+          </w:p>
+        </w:tc>
+        <w:tc>
+          <w:tcPr>
+            <w:tcW w:w="1920" w:type="dxa"/>
+            <w:noWrap/>
+            <w:vAlign w:val="center"/>
+          </w:tcPr>
+          <w:p>
+            <w:pPr>
+              <w:spacing w:after="0" w:line="240" w:lineRule="auto"/>
+              <w:jc w:val="center"/>
+              <w:rPr>
+                <w:rFonts w:ascii="Calibri" w:hAnsi="Calibri" w:eastAsia="DengXian" w:cs="Times New Roman"/>
+                <w:b/>
+                <w:bCs/>
+                <w:sz w:val="22"/>
+                <w:szCs w:val="22"/>
+                <w:lang w:eastAsia="zh-CN"/>
+              </w:rPr>
+            </w:pPr>
+            <w:r>
+              <w:rPr>
+                <w:rFonts w:ascii="Calibri" w:hAnsi="Calibri" w:eastAsia="SimSun" w:cs="Calibri"/>
+                <w:b/>
+                <w:bCs/>
+                <w:i w:val="0"/>
+                <w:iCs w:val="0"/>
+                <w:caps w:val="0"/>
+                <w:color w:val="444444"/>
+                <w:spacing w:val="0"/>
+                <w:sz w:val="22"/>
+                <w:szCs w:val="22"/>
+                <w:shd w:val="clear" w:fill="FFFFFF"/>
+              </w:rPr>
+              <w:t>What to keep doing?</w:t>
+            </w:r>
+          </w:p>
+        </w:tc>
+        <w:tc>
+          <w:tcPr>
+            <w:tcW w:w="1950" w:type="dxa"/>
+            <w:noWrap/>
+            <w:vAlign w:val="center"/>
+          </w:tcPr>
+          <w:p>
+            <w:pPr>
+              <w:spacing w:after="0" w:line="240" w:lineRule="auto"/>
+              <w:jc w:val="center"/>
+              <w:rPr>
+                <w:rFonts w:ascii="Calibri" w:hAnsi="Calibri" w:eastAsia="DengXian" w:cs="Times New Roman"/>
+                <w:b/>
+                <w:bCs/>
+                <w:sz w:val="22"/>
+                <w:szCs w:val="22"/>
+                <w:lang w:eastAsia="zh-CN"/>
+              </w:rPr>
+            </w:pPr>
+            <w:r>
+              <w:rPr>
+                <w:rFonts w:ascii="Calibri" w:hAnsi="Calibri" w:eastAsia="SimSun" w:cs="Calibri"/>
+                <w:b/>
+                <w:bCs/>
+                <w:i w:val="0"/>
+                <w:iCs w:val="0"/>
+                <w:caps w:val="0"/>
+                <w:color w:val="444444"/>
+                <w:spacing w:val="0"/>
+                <w:sz w:val="22"/>
+                <w:szCs w:val="22"/>
+                <w:shd w:val="clear" w:fill="FFFFFF"/>
+              </w:rPr>
+              <w:t>What to start doing?</w:t>
+            </w:r>
+          </w:p>
+        </w:tc>
+      </w:tr>
+      <w:tr>
+        <w:tblPrEx>
+          <w:tblBorders>
+            <w:top w:val="single" w:color="auto" w:sz="4" w:space="0"/>
+            <w:left w:val="single" w:color="auto" w:sz="4" w:space="0"/>
+            <w:bottom w:val="single" w:color="auto" w:sz="4" w:space="0"/>
+            <w:right w:val="single" w:color="auto" w:sz="4" w:space="0"/>
+            <w:insideH w:val="single" w:color="auto" w:sz="4" w:space="0"/>
+            <w:insideV w:val="single" w:color="auto" w:sz="4" w:space="0"/>
+          </w:tblBorders>
+          <w:tblCellMar>
+            <w:top w:w="0" w:type="dxa"/>
+            <w:left w:w="108" w:type="dxa"/>
+            <w:bottom w:w="0" w:type="dxa"/>
+            <w:right w:w="108" w:type="dxa"/>
+          </w:tblCellMar>
+        </w:tblPrEx>
+        <w:trPr>
+          <w:trHeight w:val="290" w:hRule="atLeast"/>
+        </w:trPr>
+        <w:tc>
+          <w:tcPr>
+            <w:tcW w:w="1578" w:type="dxa"/>
+            <w:noWrap/>
+            <w:vAlign w:val="center"/>
+          </w:tcPr>
+          <w:p>
+            <w:pPr>
+              <w:spacing w:after="0" w:line="240" w:lineRule="auto"/>
+              <w:jc w:val="center"/>
+              <w:rPr>
+                <w:rFonts w:ascii="Calibri" w:hAnsi="Calibri" w:eastAsia="DengXian" w:cs="Times New Roman"/>
+                <w:sz w:val="22"/>
+                <w:szCs w:val="22"/>
+                <w:lang w:eastAsia="zh-CN"/>
+              </w:rPr>
+            </w:pPr>
+            <w:r>
+              <w:rPr>
+                <w:rFonts w:ascii="Calibri" w:hAnsi="Calibri" w:eastAsia="SimSun" w:cs="Calibri"/>
+                <w:i w:val="0"/>
+                <w:iCs w:val="0"/>
+                <w:caps w:val="0"/>
+                <w:color w:val="444444"/>
+                <w:spacing w:val="0"/>
+                <w:sz w:val="22"/>
+                <w:szCs w:val="22"/>
+                <w:shd w:val="clear" w:fill="FFFFFF"/>
+              </w:rPr>
+              <w:t>Discussion for fixing sprint 1 error and sprint 2 plan</w:t>
+            </w:r>
+          </w:p>
+        </w:tc>
+        <w:tc>
+          <w:tcPr>
+            <w:tcW w:w="2328" w:type="dxa"/>
+            <w:noWrap/>
+            <w:vAlign w:val="center"/>
+          </w:tcPr>
+          <w:p>
+            <w:pPr>
+              <w:spacing w:after="0" w:line="240" w:lineRule="auto"/>
+              <w:jc w:val="center"/>
+              <w:rPr>
+                <w:rFonts w:ascii="Calibri" w:hAnsi="Calibri" w:eastAsia="DengXian" w:cs="Times New Roman"/>
+                <w:sz w:val="22"/>
+                <w:szCs w:val="22"/>
+                <w:lang w:eastAsia="zh-CN"/>
+              </w:rPr>
+            </w:pPr>
+            <w:r>
+              <w:rPr>
+                <w:rFonts w:ascii="Calibri" w:hAnsi="Calibri" w:eastAsia="SimSun" w:cs="Calibri"/>
+                <w:i w:val="0"/>
+                <w:iCs w:val="0"/>
+                <w:caps w:val="0"/>
+                <w:color w:val="444444"/>
+                <w:spacing w:val="0"/>
+                <w:sz w:val="22"/>
+                <w:szCs w:val="22"/>
+                <w:shd w:val="clear" w:fill="FFFFFF"/>
+              </w:rPr>
+              <w:t>Knowledge and information about sprint</w:t>
+            </w:r>
+          </w:p>
+        </w:tc>
+        <w:tc>
+          <w:tcPr>
+            <w:tcW w:w="1800" w:type="dxa"/>
+            <w:noWrap/>
+            <w:vAlign w:val="center"/>
+          </w:tcPr>
+          <w:p>
+            <w:pPr>
+              <w:spacing w:after="0" w:line="240" w:lineRule="auto"/>
+              <w:jc w:val="center"/>
+              <w:rPr>
+                <w:rFonts w:ascii="Calibri" w:hAnsi="Calibri" w:eastAsia="DengXian" w:cs="Times New Roman"/>
+                <w:sz w:val="22"/>
+                <w:szCs w:val="22"/>
+                <w:lang w:eastAsia="zh-CN"/>
+              </w:rPr>
+            </w:pPr>
+            <w:r>
+              <w:rPr>
+                <w:rFonts w:ascii="Calibri" w:hAnsi="Calibri" w:eastAsia="SimSun" w:cs="Calibri"/>
+                <w:i w:val="0"/>
+                <w:iCs w:val="0"/>
+                <w:caps w:val="0"/>
+                <w:color w:val="444444"/>
+                <w:spacing w:val="0"/>
+                <w:sz w:val="22"/>
+                <w:szCs w:val="22"/>
+                <w:shd w:val="clear" w:fill="FFFFFF"/>
+              </w:rPr>
+              <w:t>Delaying discussion with nonsense</w:t>
+            </w:r>
+          </w:p>
+        </w:tc>
+        <w:tc>
+          <w:tcPr>
+            <w:tcW w:w="1920" w:type="dxa"/>
+            <w:noWrap/>
+            <w:vAlign w:val="center"/>
+          </w:tcPr>
+          <w:p>
+            <w:pPr>
+              <w:spacing w:after="0" w:line="240" w:lineRule="auto"/>
+              <w:jc w:val="center"/>
+              <w:rPr>
+                <w:rFonts w:ascii="Calibri" w:hAnsi="Calibri" w:eastAsia="DengXian" w:cs="Times New Roman"/>
+                <w:sz w:val="22"/>
+                <w:szCs w:val="22"/>
+                <w:lang w:eastAsia="zh-CN"/>
+              </w:rPr>
+            </w:pPr>
+            <w:r>
+              <w:rPr>
+                <w:rFonts w:ascii="Calibri" w:hAnsi="Calibri" w:eastAsia="SimSun" w:cs="Calibri"/>
+                <w:i w:val="0"/>
+                <w:iCs w:val="0"/>
+                <w:caps w:val="0"/>
+                <w:color w:val="444444"/>
+                <w:spacing w:val="0"/>
+                <w:sz w:val="22"/>
+                <w:szCs w:val="22"/>
+                <w:shd w:val="clear" w:fill="FFFFFF"/>
+              </w:rPr>
+              <w:t>Express our opinion and be critic</w:t>
+            </w:r>
+          </w:p>
+        </w:tc>
+        <w:tc>
+          <w:tcPr>
+            <w:tcW w:w="1950" w:type="dxa"/>
+            <w:noWrap/>
+            <w:vAlign w:val="center"/>
+          </w:tcPr>
+          <w:p>
+            <w:pPr>
+              <w:spacing w:after="0" w:line="240" w:lineRule="auto"/>
+              <w:jc w:val="center"/>
+              <w:rPr>
+                <w:rFonts w:ascii="Calibri" w:hAnsi="Calibri" w:eastAsia="DengXian" w:cs="Times New Roman"/>
+                <w:sz w:val="22"/>
+                <w:szCs w:val="22"/>
+                <w:lang w:eastAsia="zh-CN"/>
+              </w:rPr>
+            </w:pPr>
+            <w:r>
+              <w:rPr>
+                <w:rFonts w:ascii="Calibri" w:hAnsi="Calibri" w:eastAsia="SimSun" w:cs="Calibri"/>
+                <w:i w:val="0"/>
+                <w:iCs w:val="0"/>
+                <w:caps w:val="0"/>
+                <w:color w:val="444444"/>
+                <w:spacing w:val="0"/>
+                <w:sz w:val="22"/>
+                <w:szCs w:val="22"/>
+                <w:shd w:val="clear" w:fill="FFFFFF"/>
+              </w:rPr>
+              <w:t>Discussion must to the point</w:t>
+            </w:r>
+          </w:p>
+        </w:tc>
+      </w:tr>
+    </w:tbl>
+    <w:p>
+      <w:pPr>
+        <w:tabs>
+          <w:tab w:val="left" w:pos="1399"/>
+        </w:tabs>
+        <w:rPr>
+          <w:rFonts w:hint="default" w:ascii="Times New Roman" w:hAnsi="Times New Roman" w:cs="Times New Roman"/>
+          <w:b/>
+          <w:bCs/>
+          <w:sz w:val="28"/>
+          <w:szCs w:val="28"/>
+          <w:lang w:val="en-US"/>
+        </w:rPr>
+      </w:pPr>
+      <w:bookmarkStart w:id="0" w:name="_GoBack"/>
+      <w:bookmarkEnd w:id="0"/>
+    </w:p>
     <w:sectPr>
       <w:pgSz w:w="12240" w:h="15840"/>
       <w:pgMar w:top="1440" w:right="1440" w:bottom="1440" w:left="1440" w:header="720" w:footer="720" w:gutter="0"/>
-      <w:cols w:space="720"/>
-      <w:docGrid w:linePitch="360"/>
+      <w:cols w:space="720" w:num="1"/>
+      <w:docGrid w:linePitch="360" w:charSpace="0"/>
     </w:sectPr>
   </w:body>
 </w:document>
 </file>
 
+<file path=word/endnotes.xml><?xml version="1.0" encoding="utf-8"?>
+<w:endnotes xmlns:wpc="http://schemas.microsoft.com/office/word/2010/wordprocessingCanvas" xmlns:mc="http://schemas.openxmlformats.org/markup-compatibility/2006" xmlns:o="urn:schemas-microsoft-com:office:office" xmlns:r="http://schemas.openxmlformats.org/officeDocument/2006/relationships" xmlns:m="http://schemas.openxmlformats.org/officeDocument/2006/math" xmlns:v="urn:schemas-microsoft-com:vml" xmlns:wp14="http://schemas.microsoft.com/office/word/2010/wordprocessingDrawing" xmlns:wp="http://schemas.openxmlformats.org/drawingml/2006/wordprocessingDrawing" xmlns:w="http://schemas.openxmlformats.org/wordprocessingml/2006/main" xmlns:w14="http://schemas.microsoft.com/office/word/2010/wordml" xmlns:w15="http://schemas.microsoft.com/office/word/2012/wordml" xmlns:w10="urn:schemas-microsoft-com:office:word" xmlns:wpg="http://schemas.microsoft.com/office/word/2010/wordprocessingGroup" xmlns:wpi="http://schemas.microsoft.com/office/word/2010/wordprocessingInk" xmlns:wne="http://schemas.microsoft.com/office/word/2006/wordml" xmlns:wps="http://schemas.microsoft.com/office/word/2010/wordprocessingShape" xmlns:wpsCustomData="http://www.wps.cn/officeDocument/2013/wpsCustomData" mc:Ignorable="w14 w15 wp14">
+  <w:endnote w:type="separator" w:id="0">
+    <w:p>
+      <w:pPr>
+        <w:spacing w:line="240" w:lineRule="auto"/>
+      </w:pPr>
+      <w:r>
+        <w:separator/>
+      </w:r>
+    </w:p>
+  </w:endnote>
+  <w:endnote w:type="continuationSeparator" w:id="1">
+    <w:p>
+      <w:pPr>
+        <w:spacing w:line="240" w:lineRule="auto"/>
+      </w:pPr>
+      <w:r>
+        <w:continuationSeparator/>
+      </w:r>
+    </w:p>
+  </w:endnote>
+</w:endnotes>
+</file>
+
+<file path=word/footnotes.xml><?xml version="1.0" encoding="utf-8"?>
+<w:footnotes xmlns:wpc="http://schemas.microsoft.com/office/word/2010/wordprocessingCanvas" xmlns:mc="http://schemas.openxmlformats.org/markup-compatibility/2006" xmlns:o="urn:schemas-microsoft-com:office:office" xmlns:r="http://schemas.openxmlformats.org/officeDocument/2006/relationships" xmlns:m="http://schemas.openxmlformats.org/officeDocument/2006/math" xmlns:v="urn:schemas-microsoft-com:vml" xmlns:wp14="http://schemas.microsoft.com/office/word/2010/wordprocessingDrawing" xmlns:wp="http://schemas.openxmlformats.org/drawingml/2006/wordprocessingDrawing" xmlns:w="http://schemas.openxmlformats.org/wordprocessingml/2006/main" xmlns:w14="http://schemas.microsoft.com/office/word/2010/wordml" xmlns:w15="http://schemas.microsoft.com/office/word/2012/wordml" xmlns:w10="urn:schemas-microsoft-com:office:word" xmlns:wpg="http://schemas.microsoft.com/office/word/2010/wordprocessingGroup" xmlns:wpi="http://schemas.microsoft.com/office/word/2010/wordprocessingInk" xmlns:wne="http://schemas.microsoft.com/office/word/2006/wordml" xmlns:wps="http://schemas.microsoft.com/office/word/2010/wordprocessingShape" xmlns:wpsCustomData="http://www.wps.cn/officeDocument/2013/wpsCustomData" mc:Ignorable="w14 w15 wp14">
+  <w:footnote w:type="separator" w:id="0">
+    <w:p>
+      <w:pPr>
+        <w:spacing w:before="0" w:after="0" w:line="259" w:lineRule="auto"/>
+      </w:pPr>
+      <w:r>
+        <w:separator/>
+      </w:r>
+    </w:p>
+  </w:footnote>
+  <w:footnote w:type="continuationSeparator" w:id="1">
+    <w:p>
+      <w:pPr>
+        <w:spacing w:before="0" w:after="0" w:line="259" w:lineRule="auto"/>
+      </w:pPr>
+      <w:r>
+        <w:continuationSeparator/>
+      </w:r>
+    </w:p>
+  </w:footnote>
+</w:footnotes>
+</file>
+
 <file path=word/styles.xml><?xml version="1.0" encoding="utf-8"?>
-<w:styles xmlns:mc="http://schemas.openxmlformats.org/markup-compatibility/2006" xmlns:r="http://schemas.openxmlformats.org/officeDocument/2006/relationships" xmlns:w="http://schemas.openxmlformats.org/wordprocessingml/2006/main" xmlns:w14="http://schemas.microsoft.com/office/word/2010/wordml" xmlns:w15="http://schemas.microsoft.com/office/word/2012/wordml" xmlns:w16cex="http://schemas.microsoft.com/office/word/2018/wordml/cex" xmlns:w16cid="http://schemas.microsoft.com/office/word/2016/wordml/cid" xmlns:w16="http://schemas.microsoft.com/office/word/2018/wordml" xmlns:w16sdtdh="http://schemas.microsoft.com/office/word/2020/wordml/sdtdatahash" xmlns:w16se="http://schemas.microsoft.com/office/word/2015/wordml/symex" mc:Ignorable="w14 w15 w16se w16cid w16 w16cex w16sdtdh">
+<w:styles xmlns:mc="http://schemas.openxmlformats.org/markup-compatibility/2006" xmlns:o="urn:schemas-microsoft-com:office:office" xmlns:r="http://schemas.openxmlformats.org/officeDocument/2006/relationships" xmlns:m="http://schemas.openxmlformats.org/officeDocument/2006/math" xmlns:v="urn:schemas-microsoft-com:vml" xmlns:w="http://schemas.openxmlformats.org/wordprocessingml/2006/main" xmlns:w14="http://schemas.microsoft.com/office/word/2010/wordml" xmlns:w10="urn:schemas-microsoft-com:office:word" xmlns:sl="http://schemas.openxmlformats.org/schemaLibrary/2006/main" xmlns:wpsCustomData="http://www.wps.cn/officeDocument/2013/wpsCustomData" mc:Ignorable="w14">
   <w:docDefaults>
     <w:rPrDefault>
       <w:rPr>
-        <w:rFonts w:asciiTheme="minorHAnsi" w:eastAsiaTheme="minorHAnsi" w:hAnsiTheme="minorHAnsi" w:cstheme="minorBidi"/>
-        <w:kern w:val="2"/>
-        <w:sz w:val="22"/>
-        <w:szCs w:val="22"/>
-        <w:lang w:val="en-US" w:eastAsia="en-US" w:bidi="ar-SA"/>
-        <w14:ligatures w14:val="standardContextual"/>
+        <w:rFonts w:ascii="Times New Roman" w:hAnsi="Times New Roman" w:eastAsia="SimSun" w:cs="Times New Roman"/>
       </w:rPr>
     </w:rPrDefault>
-    <w:pPrDefault>
-      <w:pPr>
-        <w:spacing w:after="160" w:line="259" w:lineRule="auto"/>
-      </w:pPr>
-    </w:pPrDefault>
+    <w:pPrDefault/>
   </w:docDefaults>
-  <w:latentStyles w:defLockedState="0" w:defUIPriority="99" w:defSemiHidden="0" w:defUnhideWhenUsed="0" w:defQFormat="0" w:count="376">
-    <w:lsdException w:name="Normal" w:uiPriority="0" w:qFormat="1"/>
-    <w:lsdException w:name="heading 1" w:uiPriority="9" w:qFormat="1"/>
-    <w:lsdException w:name="heading 2" w:semiHidden="1" w:uiPriority="9" w:unhideWhenUsed="1" w:qFormat="1"/>
-    <w:lsdException w:name="heading 3" w:semiHidden="1" w:uiPriority="9" w:unhideWhenUsed="1" w:qFormat="1"/>
-    <w:lsdException w:name="heading 4" w:semiHidden="1" w:uiPriority="9" w:unhideWhenUsed="1" w:qFormat="1"/>
-    <w:lsdException w:name="heading 5" w:semiHidden="1" w:uiPriority="9" w:unhideWhenUsed="1" w:qFormat="1"/>
-    <w:lsdException w:name="heading 6" w:semiHidden="1" w:uiPriority="9" w:unhideWhenUsed="1" w:qFormat="1"/>
-    <w:lsdException w:name="heading 7" w:semiHidden="1" w:uiPriority="9" w:unhideWhenUsed="1" w:qFormat="1"/>
-    <w:lsdException w:name="heading 8" w:semiHidden="1" w:uiPriority="9" w:unhideWhenUsed="1" w:qFormat="1"/>
-    <w:lsdException w:name="heading 9" w:semiHidden="1" w:uiPriority="9" w:unhideWhenUsed="1" w:qFormat="1"/>
-    <w:lsdException w:name="index 1" w:semiHidden="1" w:unhideWhenUsed="1"/>
-    <w:lsdException w:name="index 2" w:semiHidden="1" w:unhideWhenUsed="1"/>
-    <w:lsdException w:name="index 3" w:semiHidden="1" w:unhideWhenUsed="1"/>
-    <w:lsdException w:name="index 4" w:semiHidden="1" w:unhideWhenUsed="1"/>
-    <w:lsdException w:name="index 5" w:semiHidden="1" w:unhideWhenUsed="1"/>
-    <w:lsdException w:name="index 6" w:semiHidden="1" w:unhideWhenUsed="1"/>
-    <w:lsdException w:name="index 7" w:semiHidden="1" w:unhideWhenUsed="1"/>
-    <w:lsdException w:name="index 8" w:semiHidden="1" w:unhideWhenUsed="1"/>
-    <w:lsdException w:name="index 9" w:semiHidden="1" w:unhideWhenUsed="1"/>
-    <w:lsdException w:name="toc 1" w:semiHidden="1" w:uiPriority="39" w:unhideWhenUsed="1"/>
-    <w:lsdException w:name="toc 2" w:semiHidden="1" w:uiPriority="39" w:unhideWhenUsed="1"/>
-    <w:lsdException w:name="toc 3" w:semiHidden="1" w:uiPriority="39" w:unhideWhenUsed="1"/>
-    <w:lsdException w:name="toc 4" w:semiHidden="1" w:uiPriority="39" w:unhideWhenUsed="1"/>
-    <w:lsdException w:name="toc 5" w:semiHidden="1" w:uiPriority="39" w:unhideWhenUsed="1"/>
-    <w:lsdException w:name="toc 6" w:semiHidden="1" w:uiPriority="39" w:unhideWhenUsed="1"/>
-    <w:lsdException w:name="toc 7" w:semiHidden="1" w:uiPriority="39" w:unhideWhenUsed="1"/>
-    <w:lsdException w:name="toc 8" w:semiHidden="1" w:uiPriority="39" w:unhideWhenUsed="1"/>
-    <w:lsdException w:name="toc 9" w:semiHidden="1" w:uiPriority="39" w:unhideWhenUsed="1"/>
-    <w:lsdException w:name="Normal Indent" w:semiHidden="1" w:unhideWhenUsed="1"/>
-    <w:lsdException w:name="footnote text" w:semiHidden="1" w:unhideWhenUsed="1"/>
-    <w:lsdException w:name="annotation text" w:semiHidden="1" w:unhideWhenUsed="1"/>
-    <w:lsdException w:name="header" w:semiHidden="1" w:unhideWhenUsed="1"/>
-    <w:lsdException w:name="footer" w:semiHidden="1" w:unhideWhenUsed="1"/>
-    <w:lsdException w:name="index heading" w:semiHidden="1" w:unhideWhenUsed="1"/>
-    <w:lsdException w:name="caption" w:semiHidden="1" w:uiPriority="35" w:unhideWhenUsed="1" w:qFormat="1"/>
-    <w:lsdException w:name="table of figures" w:semiHidden="1" w:unhideWhenUsed="1"/>
-    <w:lsdException w:name="envelope address" w:semiHidden="1" w:unhideWhenUsed="1"/>
-    <w:lsdException w:name="envelope return" w:semiHidden="1" w:unhideWhenUsed="1"/>
-    <w:lsdException w:name="footnote reference" w:semiHidden="1" w:unhideWhenUsed="1"/>
-    <w:lsdException w:name="annotation reference" w:semiHidden="1" w:unhideWhenUsed="1"/>
-    <w:lsdException w:name="line number" w:semiHidden="1" w:unhideWhenUsed="1"/>
-    <w:lsdException w:name="page number" w:semiHidden="1" w:unhideWhenUsed="1"/>
-    <w:lsdException w:name="endnote reference" w:semiHidden="1" w:unhideWhenUsed="1"/>
-    <w:lsdException w:name="endnote text" w:semiHidden="1" w:unhideWhenUsed="1"/>
-    <w:lsdException w:name="table of authorities" w:semiHidden="1" w:unhideWhenUsed="1"/>
-    <w:lsdException w:name="macro" w:semiHidden="1" w:unhideWhenUsed="1"/>
-    <w:lsdException w:name="toa heading" w:semiHidden="1" w:unhideWhenUsed="1"/>
-    <w:lsdException w:name="List" w:semiHidden="1" w:unhideWhenUsed="1"/>
-    <w:lsdException w:name="List Bullet" w:semiHidden="1" w:unhideWhenUsed="1"/>
-    <w:lsdException w:name="List Number" w:semiHidden="1" w:unhideWhenUsed="1"/>
-    <w:lsdException w:name="List 2" w:semiHidden="1" w:unhideWhenUsed="1"/>
-    <w:lsdException w:name="List 3" w:semiHidden="1" w:unhideWhenUsed="1"/>
-    <w:lsdException w:name="List 4" w:semiHidden="1" w:unhideWhenUsed="1"/>
-    <w:lsdException w:name="List 5" w:semiHidden="1" w:unhideWhenUsed="1"/>
-    <w:lsdException w:name="List Bullet 2" w:semiHidden="1" w:unhideWhenUsed="1"/>
-    <w:lsdException w:name="List Bullet 3" w:semiHidden="1" w:unhideWhenUsed="1"/>
-    <w:lsdException w:name="List Bullet 4" w:semiHidden="1" w:unhideWhenUsed="1"/>
-    <w:lsdException w:name="List Bullet 5" w:semiHidden="1" w:unhideWhenUsed="1"/>
-    <w:lsdException w:name="List Number 2" w:semiHidden="1" w:unhideWhenUsed="1"/>
-    <w:lsdException w:name="List Number 3" w:semiHidden="1" w:unhideWhenUsed="1"/>
-    <w:lsdException w:name="List Number 4" w:semiHidden="1" w:unhideWhenUsed="1"/>
-    <w:lsdException w:name="List Number 5" w:semiHidden="1" w:unhideWhenUsed="1"/>
-    <w:lsdException w:name="Title" w:uiPriority="10" w:qFormat="1"/>
-    <w:lsdException w:name="Closing" w:semiHidden="1" w:unhideWhenUsed="1"/>
-    <w:lsdException w:name="Signature" w:semiHidden="1" w:unhideWhenUsed="1"/>
-    <w:lsdException w:name="Default Paragraph Font" w:semiHidden="1" w:uiPriority="1" w:unhideWhenUsed="1"/>
-    <w:lsdException w:name="Body Text" w:semiHidden="1" w:unhideWhenUsed="1"/>
-    <w:lsdException w:name="Body Text Indent" w:semiHidden="1" w:unhideWhenUsed="1"/>
-    <w:lsdException w:name="List Continue" w:semiHidden="1" w:unhideWhenUsed="1"/>
-    <w:lsdException w:name="List Continue 2" w:semiHidden="1" w:unhideWhenUsed="1"/>
-    <w:lsdException w:name="List Continue 3" w:semiHidden="1" w:unhideWhenUsed="1"/>
-    <w:lsdException w:name="List Continue 4" w:semiHidden="1" w:unhideWhenUsed="1"/>
-    <w:lsdException w:name="List Continue 5" w:semiHidden="1" w:unhideWhenUsed="1"/>
-    <w:lsdException w:name="Message Header" w:semiHidden="1" w:unhideWhenUsed="1"/>
-    <w:lsdException w:name="Subtitle" w:uiPriority="11" w:qFormat="1"/>
-    <w:lsdException w:name="Salutation" w:semiHidden="1" w:unhideWhenUsed="1"/>
-    <w:lsdException w:name="Date" w:semiHidden="1" w:unhideWhenUsed="1"/>
-    <w:lsdException w:name="Body Text First Indent" w:semiHidden="1" w:unhideWhenUsed="1"/>
-    <w:lsdException w:name="Body Text First Indent 2" w:semiHidden="1" w:unhideWhenUsed="1"/>
-    <w:lsdException w:name="Note Heading" w:semiHidden="1" w:unhideWhenUsed="1"/>
-    <w:lsdException w:name="Body Text 2" w:semiHidden="1" w:unhideWhenUsed="1"/>
-    <w:lsdException w:name="Body Text 3" w:semiHidden="1" w:unhideWhenUsed="1"/>
-    <w:lsdException w:name="Body Text Indent 2" w:semiHidden="1" w:unhideWhenUsed="1"/>
-    <w:lsdException w:name="Body Text Indent 3" w:semiHidden="1" w:unhideWhenUsed="1"/>
-    <w:lsdException w:name="Block Text" w:semiHidden="1" w:unhideWhenUsed="1"/>
-    <w:lsdException w:name="Hyperlink" w:semiHidden="1" w:unhideWhenUsed="1"/>
-    <w:lsdException w:name="FollowedHyperlink" w:semiHidden="1" w:unhideWhenUsed="1"/>
-    <w:lsdException w:name="Strong" w:uiPriority="22" w:qFormat="1"/>
-    <w:lsdException w:name="Emphasis" w:uiPriority="20" w:qFormat="1"/>
-    <w:lsdException w:name="Document Map" w:semiHidden="1" w:unhideWhenUsed="1"/>
-    <w:lsdException w:name="Plain Text" w:semiHidden="1" w:unhideWhenUsed="1"/>
-    <w:lsdException w:name="E-mail Signature" w:semiHidden="1" w:unhideWhenUsed="1"/>
-    <w:lsdException w:name="HTML Top of Form" w:semiHidden="1" w:unhideWhenUsed="1"/>
-    <w:lsdException w:name="HTML Bottom of Form" w:semiHidden="1" w:unhideWhenUsed="1"/>
-    <w:lsdException w:name="Normal (Web)" w:semiHidden="1" w:unhideWhenUsed="1"/>
-    <w:lsdException w:name="HTML Acronym" w:semiHidden="1" w:unhideWhenUsed="1"/>
-    <w:lsdException w:name="HTML Address" w:semiHidden="1" w:unhideWhenUsed="1"/>
-    <w:lsdException w:name="HTML Cite" w:semiHidden="1" w:unhideWhenUsed="1"/>
-    <w:lsdException w:name="HTML Code" w:semiHidden="1" w:unhideWhenUsed="1"/>
-    <w:lsdException w:name="HTML Definition" w:semiHidden="1" w:unhideWhenUsed="1"/>
-    <w:lsdException w:name="HTML Keyboard" w:semiHidden="1" w:unhideWhenUsed="1"/>
-    <w:lsdException w:name="HTML Preformatted" w:semiHidden="1" w:unhideWhenUsed="1"/>
-    <w:lsdException w:name="HTML Sample" w:semiHidden="1" w:unhideWhenUsed="1"/>
-    <w:lsdException w:name="HTML Typewriter" w:semiHidden="1" w:unhideWhenUsed="1"/>
-    <w:lsdException w:name="HTML Variable" w:semiHidden="1" w:unhideWhenUsed="1"/>
-    <w:lsdException w:name="Normal Table" w:semiHidden="1" w:unhideWhenUsed="1"/>
-    <w:lsdException w:name="annotation subject" w:semiHidden="1" w:unhideWhenUsed="1"/>
-    <w:lsdException w:name="No List" w:semiHidden="1" w:unhideWhenUsed="1"/>
-    <w:lsdException w:name="Outline List 1" w:semiHidden="1" w:unhideWhenUsed="1"/>
-    <w:lsdException w:name="Outline List 2" w:semiHidden="1" w:unhideWhenUsed="1"/>
-    <w:lsdException w:name="Outline List 3" w:semiHidden="1" w:unhideWhenUsed="1"/>
-    <w:lsdException w:name="Table Simple 1" w:semiHidden="1" w:unhideWhenUsed="1"/>
-    <w:lsdException w:name="Table Simple 2" w:semiHidden="1" w:unhideWhenUsed="1"/>
-    <w:lsdException w:name="Table Simple 3" w:semiHidden="1" w:unhideWhenUsed="1"/>
-    <w:lsdException w:name="Table Classic 1" w:semiHidden="1" w:unhideWhenUsed="1"/>
-    <w:lsdException w:name="Table Classic 2" w:semiHidden="1" w:unhideWhenUsed="1"/>
-    <w:lsdException w:name="Table Classic 3" w:semiHidden="1" w:unhideWhenUsed="1"/>
-    <w:lsdException w:name="Table Classic 4" w:semiHidden="1" w:unhideWhenUsed="1"/>
-    <w:lsdException w:name="Table Colorful 1" w:semiHidden="1" w:unhideWhenUsed="1"/>
-    <w:lsdException w:name="Table Colorful 2" w:semiHidden="1" w:unhideWhenUsed="1"/>
-    <w:lsdException w:name="Table Colorful 3" w:semiHidden="1" w:unhideWhenUsed="1"/>
-    <w:lsdException w:name="Table Columns 1" w:semiHidden="1" w:unhideWhenUsed="1"/>
-    <w:lsdException w:name="Table Columns 2" w:semiHidden="1" w:unhideWhenUsed="1"/>
-    <w:lsdException w:name="Table Columns 3" w:semiHidden="1" w:unhideWhenUsed="1"/>
-    <w:lsdException w:name="Table Columns 4" w:semiHidden="1" w:unhideWhenUsed="1"/>
-    <w:lsdException w:name="Table Columns 5" w:semiHidden="1" w:unhideWhenUsed="1"/>
-    <w:lsdException w:name="Table Grid 1" w:semiHidden="1" w:unhideWhenUsed="1"/>
-    <w:lsdException w:name="Table Grid 2" w:semiHidden="1" w:unhideWhenUsed="1"/>
-    <w:lsdException w:name="Table Grid 3" w:semiHidden="1" w:unhideWhenUsed="1"/>
-    <w:lsdException w:name="Table Grid 4" w:semiHidden="1" w:unhideWhenUsed="1"/>
-    <w:lsdException w:name="Table Grid 5" w:semiHidden="1" w:unhideWhenUsed="1"/>
-    <w:lsdException w:name="Table Grid 6" w:semiHidden="1" w:unhideWhenUsed="1"/>
-    <w:lsdException w:name="Table Grid 7" w:semiHidden="1" w:unhideWhenUsed="1"/>
-    <w:lsdException w:name="Table Grid 8" w:semiHidden="1" w:unhideWhenUsed="1"/>
-    <w:lsdException w:name="Table List 1" w:semiHidden="1" w:unhideWhenUsed="1"/>
-    <w:lsdException w:name="Table List 2" w:semiHidden="1" w:unhideWhenUsed="1"/>
-    <w:lsdException w:name="Table List 3" w:semiHidden="1" w:unhideWhenUsed="1"/>
-    <w:lsdException w:name="Table List 4" w:semiHidden="1" w:unhideWhenUsed="1"/>
-    <w:lsdException w:name="Table List 5" w:semiHidden="1" w:unhideWhenUsed="1"/>
-    <w:lsdException w:name="Table List 6" w:semiHidden="1" w:unhideWhenUsed="1"/>
-    <w:lsdException w:name="Table List 7" w:semiHidden="1" w:unhideWhenUsed="1"/>
-    <w:lsdException w:name="Table List 8" w:semiHidden="1" w:unhideWhenUsed="1"/>
-    <w:lsdException w:name="Table 3D effects 1" w:semiHidden="1" w:unhideWhenUsed="1"/>
-    <w:lsdException w:name="Table 3D effects 2" w:semiHidden="1" w:unhideWhenUsed="1"/>
-    <w:lsdException w:name="Table 3D effects 3" w:semiHidden="1" w:unhideWhenUsed="1"/>
-    <w:lsdException w:name="Table Contemporary" w:semiHidden="1" w:unhideWhenUsed="1"/>
-    <w:lsdException w:name="Table Elegant" w:semiHidden="1" w:unhideWhenUsed="1"/>
-    <w:lsdException w:name="Table Professional" w:semiHidden="1" w:unhideWhenUsed="1"/>
-    <w:lsdException w:name="Table Subtle 1" w:semiHidden="1" w:unhideWhenUsed="1"/>
-    <w:lsdException w:name="Table Subtle 2" w:semiHidden="1" w:unhideWhenUsed="1"/>
-    <w:lsdException w:name="Table Web 1" w:semiHidden="1" w:unhideWhenUsed="1"/>
-    <w:lsdException w:name="Table Web 2" w:semiHidden="1" w:unhideWhenUsed="1"/>
-    <w:lsdException w:name="Table Web 3" w:semiHidden="1" w:unhideWhenUsed="1"/>
-    <w:lsdException w:name="Balloon Text" w:semiHidden="1" w:unhideWhenUsed="1"/>
-    <w:lsdException w:name="Table Grid" w:uiPriority="39"/>
-    <w:lsdException w:name="Table Theme" w:semiHidden="1" w:unhideWhenUsed="1"/>
-    <w:lsdException w:name="Placeholder Text" w:semiHidden="1"/>
-    <w:lsdException w:name="No Spacing" w:uiPriority="1" w:qFormat="1"/>
-    <w:lsdException w:name="Light Shading" w:uiPriority="60"/>
-    <w:lsdException w:name="Light List" w:uiPriority="61"/>
-    <w:lsdException w:name="Light Grid" w:uiPriority="62"/>
-    <w:lsdException w:name="Medium Shading 1" w:uiPriority="63"/>
-    <w:lsdException w:name="Medium Shading 2" w:uiPriority="64"/>
-    <w:lsdException w:name="Medium List 1" w:uiPriority="65"/>
-    <w:lsdException w:name="Medium List 2" w:uiPriority="66"/>
-    <w:lsdException w:name="Medium Grid 1" w:uiPriority="67"/>
-    <w:lsdException w:name="Medium Grid 2" w:uiPriority="68"/>
-    <w:lsdException w:name="Medium Grid 3" w:uiPriority="69"/>
-    <w:lsdException w:name="Dark List" w:uiPriority="70"/>
-    <w:lsdException w:name="Colorful Shading" w:uiPriority="71"/>
-    <w:lsdException w:name="Colorful List" w:uiPriority="72"/>
-    <w:lsdException w:name="Colorful Grid" w:uiPriority="73"/>
-    <w:lsdException w:name="Light Shading Accent 1" w:uiPriority="60"/>
-    <w:lsdException w:name="Light List Accent 1" w:uiPriority="61"/>
-    <w:lsdException w:name="Light Grid Accent 1" w:uiPriority="62"/>
-    <w:lsdException w:name="Medium Shading 1 Accent 1" w:uiPriority="63"/>
-    <w:lsdException w:name="Medium Shading 2 Accent 1" w:uiPriority="64"/>
-    <w:lsdException w:name="Medium List 1 Accent 1" w:uiPriority="65"/>
-    <w:lsdException w:name="Revision" w:semiHidden="1"/>
-    <w:lsdException w:name="List Paragraph" w:uiPriority="34" w:qFormat="1"/>
-    <w:lsdException w:name="Quote" w:uiPriority="29" w:qFormat="1"/>
-    <w:lsdException w:name="Intense Quote" w:uiPriority="30" w:qFormat="1"/>
-    <w:lsdException w:name="Medium List 2 Accent 1" w:uiPriority="66"/>
-    <w:lsdException w:name="Medium Grid 1 Accent 1" w:uiPriority="67"/>
-    <w:lsdException w:name="Medium Grid 2 Accent 1" w:uiPriority="68"/>
-    <w:lsdException w:name="Medium Grid 3 Accent 1" w:uiPriority="69"/>
-    <w:lsdException w:name="Dark List Accent 1" w:uiPriority="70"/>
-    <w:lsdException w:name="Colorful Shading Accent 1" w:uiPriority="71"/>
-    <w:lsdException w:name="Colorful List Accent 1" w:uiPriority="72"/>
-    <w:lsdException w:name="Colorful Grid Accent 1" w:uiPriority="73"/>
-    <w:lsdException w:name="Light Shading Accent 2" w:uiPriority="60"/>
-    <w:lsdException w:name="Light List Accent 2" w:uiPriority="61"/>
-    <w:lsdException w:name="Light Grid Accent 2" w:uiPriority="62"/>
-    <w:lsdException w:name="Medium Shading 1 Accent 2" w:uiPriority="63"/>
-    <w:lsdException w:name="Medium Shading 2 Accent 2" w:uiPriority="64"/>
-    <w:lsdException w:name="Medium List 1 Accent 2" w:uiPriority="65"/>
-    <w:lsdException w:name="Medium List 2 Accent 2" w:uiPriority="66"/>
-    <w:lsdException w:name="Medium Grid 1 Accent 2" w:uiPriority="67"/>
-    <w:lsdException w:name="Medium Grid 2 Accent 2" w:uiPriority="68"/>
-    <w:lsdException w:name="Medium Grid 3 Accent 2" w:uiPriority="69"/>
-    <w:lsdException w:name="Dark List Accent 2" w:uiPriority="70"/>
-    <w:lsdException w:name="Colorful Shading Accent 2" w:uiPriority="71"/>
-    <w:lsdException w:name="Colorful List Accent 2" w:uiPriority="72"/>
-    <w:lsdException w:name="Colorful Grid Accent 2" w:uiPriority="73"/>
-    <w:lsdException w:name="Light Shading Accent 3" w:uiPriority="60"/>
-    <w:lsdException w:name="Light List Accent 3" w:uiPriority="61"/>
-    <w:lsdException w:name="Light Grid Accent 3" w:uiPriority="62"/>
-    <w:lsdException w:name="Medium Shading 1 Accent 3" w:uiPriority="63"/>
-    <w:lsdException w:name="Medium Shading 2 Accent 3" w:uiPriority="64"/>
-    <w:lsdException w:name="Medium List 1 Accent 3" w:uiPriority="65"/>
-    <w:lsdException w:name="Medium List 2 Accent 3" w:uiPriority="66"/>
-    <w:lsdException w:name="Medium Grid 1 Accent 3" w:uiPriority="67"/>
-    <w:lsdException w:name="Medium Grid 2 Accent 3" w:uiPriority="68"/>
-    <w:lsdException w:name="Medium Grid 3 Accent 3" w:uiPriority="69"/>
-    <w:lsdException w:name="Dark List Accent 3" w:uiPriority="70"/>
-    <w:lsdException w:name="Colorful Shading Accent 3" w:uiPriority="71"/>
-    <w:lsdException w:name="Colorful List Accent 3" w:uiPriority="72"/>
-    <w:lsdException w:name="Colorful Grid Accent 3" w:uiPriority="73"/>
-    <w:lsdException w:name="Light Shading Accent 4" w:uiPriority="60"/>
-    <w:lsdException w:name="Light List Accent 4" w:uiPriority="61"/>
-    <w:lsdException w:name="Light Grid Accent 4" w:uiPriority="62"/>
-    <w:lsdException w:name="Medium Shading 1 Accent 4" w:uiPriority="63"/>
-    <w:lsdException w:name="Medium Shading 2 Accent 4" w:uiPriority="64"/>
-    <w:lsdException w:name="Medium List 1 Accent 4" w:uiPriority="65"/>
-    <w:lsdException w:name="Medium List 2 Accent 4" w:uiPriority="66"/>
-    <w:lsdException w:name="Medium Grid 1 Accent 4" w:uiPriority="67"/>
-    <w:lsdException w:name="Medium Grid 2 Accent 4" w:uiPriority="68"/>
-    <w:lsdException w:name="Medium Grid 3 Accent 4" w:uiPriority="69"/>
-    <w:lsdException w:name="Dark List Accent 4" w:uiPriority="70"/>
-    <w:lsdException w:name="Colorful Shading Accent 4" w:uiPriority="71"/>
-    <w:lsdException w:name="Colorful List Accent 4" w:uiPriority="72"/>
-    <w:lsdException w:name="Colorful Grid Accent 4" w:uiPriority="73"/>
-    <w:lsdException w:name="Light Shading Accent 5" w:uiPriority="60"/>
-    <w:lsdException w:name="Light List Accent 5" w:uiPriority="61"/>
-    <w:lsdException w:name="Light Grid Accent 5" w:uiPriority="62"/>
-    <w:lsdException w:name="Medium Shading 1 Accent 5" w:uiPriority="63"/>
-    <w:lsdException w:name="Medium Shading 2 Accent 5" w:uiPriority="64"/>
-    <w:lsdException w:name="Medium List 1 Accent 5" w:uiPriority="65"/>
-    <w:lsdException w:name="Medium List 2 Accent 5" w:uiPriority="66"/>
-    <w:lsdException w:name="Medium Grid 1 Accent 5" w:uiPriority="67"/>
-    <w:lsdException w:name="Medium Grid 2 Accent 5" w:uiPriority="68"/>
-    <w:lsdException w:name="Medium Grid 3 Accent 5" w:uiPriority="69"/>
-    <w:lsdException w:name="Dark List Accent 5" w:uiPriority="70"/>
-    <w:lsdException w:name="Colorful Shading Accent 5" w:uiPriority="71"/>
-    <w:lsdException w:name="Colorful List Accent 5" w:uiPriority="72"/>
-    <w:lsdException w:name="Colorful Grid Accent 5" w:uiPriority="73"/>
-    <w:lsdException w:name="Light Shading Accent 6" w:uiPriority="60"/>
-    <w:lsdException w:name="Light List Accent 6" w:uiPriority="61"/>
-    <w:lsdException w:name="Light Grid Accent 6" w:uiPriority="62"/>
-    <w:lsdException w:name="Medium Shading 1 Accent 6" w:uiPriority="63"/>
-    <w:lsdException w:name="Medium Shading 2 Accent 6" w:uiPriority="64"/>
-    <w:lsdException w:name="Medium List 1 Accent 6" w:uiPriority="65"/>
-    <w:lsdException w:name="Medium List 2 Accent 6" w:uiPriority="66"/>
-    <w:lsdException w:name="Medium Grid 1 Accent 6" w:uiPriority="67"/>
-    <w:lsdException w:name="Medium Grid 2 Accent 6" w:uiPriority="68"/>
-    <w:lsdException w:name="Medium Grid 3 Accent 6" w:uiPriority="69"/>
-    <w:lsdException w:name="Dark List Accent 6" w:uiPriority="70"/>
-    <w:lsdException w:name="Colorful Shading Accent 6" w:uiPriority="71"/>
-    <w:lsdException w:name="Colorful List Accent 6" w:uiPriority="72"/>
-    <w:lsdException w:name="Colorful Grid Accent 6" w:uiPriority="73"/>
-    <w:lsdException w:name="Subtle Emphasis" w:uiPriority="19" w:qFormat="1"/>
-    <w:lsdException w:name="Intense Emphasis" w:uiPriority="21" w:qFormat="1"/>
-    <w:lsdException w:name="Subtle Reference" w:uiPriority="31" w:qFormat="1"/>
-    <w:lsdException w:name="Intense Reference" w:uiPriority="32" w:qFormat="1"/>
-    <w:lsdException w:name="Book Title" w:uiPriority="33" w:qFormat="1"/>
-    <w:lsdException w:name="Bibliography" w:semiHidden="1" w:uiPriority="37" w:unhideWhenUsed="1"/>
-    <w:lsdException w:name="TOC Heading" w:semiHidden="1" w:uiPriority="39" w:unhideWhenUsed="1" w:qFormat="1"/>
-    <w:lsdException w:name="Plain Table 1" w:uiPriority="41"/>
-    <w:lsdException w:name="Plain Table 2" w:uiPriority="42"/>
-    <w:lsdException w:name="Plain Table 3" w:uiPriority="43"/>
-    <w:lsdException w:name="Plain Table 4" w:uiPriority="44"/>
-    <w:lsdException w:name="Plain Table 5" w:uiPriority="45"/>
-    <w:lsdException w:name="Grid Table Light" w:uiPriority="40"/>
-    <w:lsdException w:name="Grid Table 1 Light" w:uiPriority="46"/>
-    <w:lsdException w:name="Grid Table 2" w:uiPriority="47"/>
-    <w:lsdException w:name="Grid Table 3" w:uiPriority="48"/>
-    <w:lsdException w:name="Grid Table 4" w:uiPriority="49"/>
-    <w:lsdException w:name="Grid Table 5 Dark" w:uiPriority="50"/>
-    <w:lsdException w:name="Grid Table 6 Colorful" w:uiPriority="51"/>
-    <w:lsdException w:name="Grid Table 7 Colorful" w:uiPriority="52"/>
-    <w:lsdException w:name="Grid Table 1 Light Accent 1" w:uiPriority="46"/>
-    <w:lsdException w:name="Grid Table 2 Accent 1" w:uiPriority="47"/>
-    <w:lsdException w:name="Grid Table 3 Accent 1" w:uiPriority="48"/>
-    <w:lsdException w:name="Grid Table 4 Accent 1" w:uiPriority="49"/>
-    <w:lsdException w:name="Grid Table 5 Dark Accent 1" w:uiPriority="50"/>
-    <w:lsdException w:name="Grid Table 6 Colorful Accent 1" w:uiPriority="51"/>
-    <w:lsdException w:name="Grid Table 7 Colorful Accent 1" w:uiPriority="52"/>
-    <w:lsdException w:name="Grid Table 1 Light Accent 2" w:uiPriority="46"/>
-    <w:lsdException w:name="Grid Table 2 Accent 2" w:uiPriority="47"/>
-    <w:lsdException w:name="Grid Table 3 Accent 2" w:uiPriority="48"/>
-    <w:lsdException w:name="Grid Table 4 Accent 2" w:uiPriority="49"/>
-    <w:lsdException w:name="Grid Table 5 Dark Accent 2" w:uiPriority="50"/>
-    <w:lsdException w:name="Grid Table 6 Colorful Accent 2" w:uiPriority="51"/>
-    <w:lsdException w:name="Grid Table 7 Colorful Accent 2" w:uiPriority="52"/>
-    <w:lsdException w:name="Grid Table 1 Light Accent 3" w:uiPriority="46"/>
-    <w:lsdException w:name="Grid Table 2 Accent 3" w:uiPriority="47"/>
-    <w:lsdException w:name="Grid Table 3 Accent 3" w:uiPriority="48"/>
-    <w:lsdException w:name="Grid Table 4 Accent 3" w:uiPriority="49"/>
-    <w:lsdException w:name="Grid Table 5 Dark Accent 3" w:uiPriority="50"/>
-    <w:lsdException w:name="Grid Table 6 Colorful Accent 3" w:uiPriority="51"/>
-    <w:lsdException w:name="Grid Table 7 Colorful Accent 3" w:uiPriority="52"/>
-    <w:lsdException w:name="Grid Table 1 Light Accent 4" w:uiPriority="46"/>
-    <w:lsdException w:name="Grid Table 2 Accent 4" w:uiPriority="47"/>
-    <w:lsdException w:name="Grid Table 3 Accent 4" w:uiPriority="48"/>
-    <w:lsdException w:name="Grid Table 4 Accent 4" w:uiPriority="49"/>
-    <w:lsdException w:name="Grid Table 5 Dark Accent 4" w:uiPriority="50"/>
-    <w:lsdException w:name="Grid Table 6 Colorful Accent 4" w:uiPriority="51"/>
-    <w:lsdException w:name="Grid Table 7 Colorful Accent 4" w:uiPriority="52"/>
-    <w:lsdException w:name="Grid Table 1 Light Accent 5" w:uiPriority="46"/>
-    <w:lsdException w:name="Grid Table 2 Accent 5" w:uiPriority="47"/>
-    <w:lsdException w:name="Grid Table 3 Accent 5" w:uiPriority="48"/>
-    <w:lsdException w:name="Grid Table 4 Accent 5" w:uiPriority="49"/>
-    <w:lsdException w:name="Grid Table 5 Dark Accent 5" w:uiPriority="50"/>
-    <w:lsdException w:name="Grid Table 6 Colorful Accent 5" w:uiPriority="51"/>
-    <w:lsdException w:name="Grid Table 7 Colorful Accent 5" w:uiPriority="52"/>
-    <w:lsdException w:name="Grid Table 1 Light Accent 6" w:uiPriority="46"/>
-    <w:lsdException w:name="Grid Table 2 Accent 6" w:uiPriority="47"/>
-    <w:lsdException w:name="Grid Table 3 Accent 6" w:uiPriority="48"/>
-    <w:lsdException w:name="Grid Table 4 Accent 6" w:uiPriority="49"/>
-    <w:lsdException w:name="Grid Table 5 Dark Accent 6" w:uiPriority="50"/>
-    <w:lsdException w:name="Grid Table 6 Colorful Accent 6" w:uiPriority="51"/>
-    <w:lsdException w:name="Grid Table 7 Colorful Accent 6" w:uiPriority="52"/>
-    <w:lsdException w:name="List Table 1 Light" w:uiPriority="46"/>
-    <w:lsdException w:name="List Table 2" w:uiPriority="47"/>
-    <w:lsdException w:name="List Table 3" w:uiPriority="48"/>
-    <w:lsdException w:name="List Table 4" w:uiPriority="49"/>
-    <w:lsdException w:name="List Table 5 Dark" w:uiPriority="50"/>
-    <w:lsdException w:name="List Table 6 Colorful" w:uiPriority="51"/>
-    <w:lsdException w:name="List Table 7 Colorful" w:uiPriority="52"/>
-    <w:lsdException w:name="List Table 1 Light Accent 1" w:uiPriority="46"/>
-    <w:lsdException w:name="List Table 2 Accent 1" w:uiPriority="47"/>
-    <w:lsdException w:name="List Table 3 Accent 1" w:uiPriority="48"/>
-    <w:lsdException w:name="List Table 4 Accent 1" w:uiPriority="49"/>
-    <w:lsdException w:name="List Table 5 Dark Accent 1" w:uiPriority="50"/>
-    <w:lsdException w:name="List Table 6 Colorful Accent 1" w:uiPriority="51"/>
-    <w:lsdException w:name="List Table 7 Colorful Accent 1" w:uiPriority="52"/>
-    <w:lsdException w:name="List Table 1 Light Accent 2" w:uiPriority="46"/>
-    <w:lsdException w:name="List Table 2 Accent 2" w:uiPriority="47"/>
-    <w:lsdException w:name="List Table 3 Accent 2" w:uiPriority="48"/>
-    <w:lsdException w:name="List Table 4 Accent 2" w:uiPriority="49"/>
-    <w:lsdException w:name="List Table 5 Dark Accent 2" w:uiPriority="50"/>
-    <w:lsdException w:name="List Table 6 Colorful Accent 2" w:uiPriority="51"/>
-    <w:lsdException w:name="List Table 7 Colorful Accent 2" w:uiPriority="52"/>
-    <w:lsdException w:name="List Table 1 Light Accent 3" w:uiPriority="46"/>
-    <w:lsdException w:name="List Table 2 Accent 3" w:uiPriority="47"/>
-    <w:lsdException w:name="List Table 3 Accent 3" w:uiPriority="48"/>
-    <w:lsdException w:name="List Table 4 Accent 3" w:uiPriority="49"/>
-    <w:lsdException w:name="List Table 5 Dark Accent 3" w:uiPriority="50"/>
-    <w:lsdException w:name="List Table 6 Colorful Accent 3" w:uiPriority="51"/>
-    <w:lsdException w:name="List Table 7 Colorful Accent 3" w:uiPriority="52"/>
-    <w:lsdException w:name="List Table 1 Light Accent 4" w:uiPriority="46"/>
-    <w:lsdException w:name="List Table 2 Accent 4" w:uiPriority="47"/>
-    <w:lsdException w:name="List Table 3 Accent 4" w:uiPriority="48"/>
-    <w:lsdException w:name="List Table 4 Accent 4" w:uiPriority="49"/>
-    <w:lsdException w:name="List Table 5 Dark Accent 4" w:uiPriority="50"/>
-    <w:lsdException w:name="List Table 6 Colorful Accent 4" w:uiPriority="51"/>
-    <w:lsdException w:name="List Table 7 Colorful Accent 4" w:uiPriority="52"/>
-    <w:lsdException w:name="List Table 1 Light Accent 5" w:uiPriority="46"/>
-    <w:lsdException w:name="List Table 2 Accent 5" w:uiPriority="47"/>
-    <w:lsdException w:name="List Table 3 Accent 5" w:uiPriority="48"/>
-    <w:lsdException w:name="List Table 4 Accent 5" w:uiPriority="49"/>
-    <w:lsdException w:name="List Table 5 Dark Accent 5" w:uiPriority="50"/>
-    <w:lsdException w:name="List Table 6 Colorful Accent 5" w:uiPriority="51"/>
-    <w:lsdException w:name="List Table 7 Colorful Accent 5" w:uiPriority="52"/>
-    <w:lsdException w:name="List Table 1 Light Accent 6" w:uiPriority="46"/>
-    <w:lsdException w:name="List Table 2 Accent 6" w:uiPriority="47"/>
-    <w:lsdException w:name="List Table 3 Accent 6" w:uiPriority="48"/>
-    <w:lsdException w:name="List Table 4 Accent 6" w:uiPriority="49"/>
-    <w:lsdException w:name="List Table 5 Dark Accent 6" w:uiPriority="50"/>
-    <w:lsdException w:name="List Table 6 Colorful Accent 6" w:uiPriority="51"/>
-    <w:lsdException w:name="List Table 7 Colorful Accent 6" w:uiPriority="52"/>
-    <w:lsdException w:name="Mention" w:semiHidden="1" w:unhideWhenUsed="1"/>
-    <w:lsdException w:name="Smart Hyperlink" w:semiHidden="1" w:unhideWhenUsed="1"/>
-    <w:lsdException w:name="Hashtag" w:semiHidden="1" w:unhideWhenUsed="1"/>
-    <w:lsdException w:name="Unresolved Mention" w:semiHidden="1" w:unhideWhenUsed="1"/>
-    <w:lsdException w:name="Smart Link" w:semiHidden="1" w:unhideWhenUsed="1"/>
+  <w:latentStyles w:count="260" w:defQFormat="0" w:defUnhideWhenUsed="1" w:defSemiHidden="1" w:defUIPriority="99" w:defLockedState="0">
+    <w:lsdException w:qFormat="1" w:unhideWhenUsed="0" w:uiPriority="0" w:semiHidden="0" w:name="Normal"/>
+    <w:lsdException w:qFormat="1" w:unhideWhenUsed="0" w:uiPriority="9" w:semiHidden="0" w:name="heading 1"/>
+    <w:lsdException w:qFormat="1" w:uiPriority="9" w:name="heading 2"/>
+    <w:lsdException w:qFormat="1" w:uiPriority="9" w:name="heading 3"/>
+    <w:lsdException w:qFormat="1" w:uiPriority="9" w:name="heading 4"/>
+    <w:lsdException w:qFormat="1" w:uiPriority="9" w:name="heading 5"/>
+    <w:lsdException w:qFormat="1" w:uiPriority="9" w:name="heading 6"/>
+    <w:lsdException w:qFormat="1" w:uiPriority="9" w:name="heading 7"/>
+    <w:lsdException w:qFormat="1" w:uiPriority="9" w:name="heading 8"/>
+    <w:lsdException w:qFormat="1" w:uiPriority="9" w:name="heading 9"/>
+    <w:lsdException w:uiPriority="99" w:name="index 1"/>
+    <w:lsdException w:uiPriority="99" w:name="index 2"/>
+    <w:lsdException w:uiPriority="99" w:name="index 3"/>
+    <w:lsdException w:uiPriority="99" w:name="index 4"/>
+    <w:lsdException w:uiPriority="99" w:name="index 5"/>
+    <w:lsdException w:uiPriority="99" w:name="index 6"/>
+    <w:lsdException w:uiPriority="99" w:name="index 7"/>
+    <w:lsdException w:uiPriority="99" w:name="index 8"/>
+    <w:lsdException w:uiPriority="99" w:name="index 9"/>
+    <w:lsdException w:uiPriority="39" w:name="toc 1"/>
+    <w:lsdException w:uiPriority="39" w:name="toc 2"/>
+    <w:lsdException w:uiPriority="39" w:name="toc 3"/>
+    <w:lsdException w:uiPriority="39" w:name="toc 4"/>
+    <w:lsdException w:uiPriority="39" w:name="toc 5"/>
+    <w:lsdException w:uiPriority="39" w:name="toc 6"/>
+    <w:lsdException w:uiPriority="39" w:name="toc 7"/>
+    <w:lsdException w:uiPriority="39" w:name="toc 8"/>
+    <w:lsdException w:uiPriority="39" w:name="toc 9"/>
+    <w:lsdException w:uiPriority="99" w:name="Normal Indent"/>
+    <w:lsdException w:uiPriority="99" w:name="footnote text"/>
+    <w:lsdException w:uiPriority="99" w:name="annotation text"/>
+    <w:lsdException w:uiPriority="99" w:name="header"/>
+    <w:lsdException w:uiPriority="99" w:name="footer"/>
+    <w:lsdException w:uiPriority="99" w:name="index heading"/>
+    <w:lsdException w:qFormat="1" w:uiPriority="35" w:name="caption"/>
+    <w:lsdException w:uiPriority="99" w:name="table of figures"/>
+    <w:lsdException w:uiPriority="99" w:name="envelope address"/>
+    <w:lsdException w:uiPriority="99" w:name="envelope return"/>
+    <w:lsdException w:uiPriority="99" w:name="footnote reference"/>
+    <w:lsdException w:uiPriority="99" w:name="annotation reference"/>
+    <w:lsdException w:uiPriority="99" w:name="line number"/>
+    <w:lsdException w:uiPriority="99" w:name="page number"/>
+    <w:lsdException w:uiPriority="99" w:name="endnote reference"/>
+    <w:lsdException w:uiPriority="99" w:name="endnote text"/>
+    <w:lsdException w:uiPriority="99" w:name="table of authorities"/>
+    <w:lsdException w:uiPriority="99" w:name="macro"/>
+    <w:lsdException w:uiPriority="99" w:name="toa heading"/>
+    <w:lsdException w:uiPriority="99" w:name="List"/>
+    <w:lsdException w:uiPriority="99" w:name="List Bullet"/>
+    <w:lsdException w:uiPriority="99" w:name="List Number"/>
+    <w:lsdException w:uiPriority="99" w:name="List 2"/>
+    <w:lsdException w:uiPriority="99" w:name="List 3"/>
+    <w:lsdException w:uiPriority="99" w:name="List 4"/>
+    <w:lsdException w:uiPriority="99" w:name="List 5"/>
+    <w:lsdException w:uiPriority="99" w:name="List Bullet 2"/>
+    <w:lsdException w:uiPriority="99" w:name="List Bullet 3"/>
+    <w:lsdException w:uiPriority="99" w:name="List Bullet 4"/>
+    <w:lsdException w:uiPriority="99" w:name="List Bullet 5"/>
+    <w:lsdException w:uiPriority="99" w:name="List Number 2"/>
+    <w:lsdException w:uiPriority="99" w:name="List Number 3"/>
+    <w:lsdException w:uiPriority="99" w:name="List Number 4"/>
+    <w:lsdException w:uiPriority="99" w:name="List Number 5"/>
+    <w:lsdException w:qFormat="1" w:unhideWhenUsed="0" w:uiPriority="10" w:semiHidden="0" w:name="Title"/>
+    <w:lsdException w:uiPriority="99" w:name="Closing"/>
+    <w:lsdException w:uiPriority="99" w:name="Signature"/>
+    <w:lsdException w:uiPriority="1" w:name="Default Paragraph Font"/>
+    <w:lsdException w:uiPriority="99" w:name="Body Text"/>
+    <w:lsdException w:uiPriority="99" w:name="Body Text Indent"/>
+    <w:lsdException w:uiPriority="99" w:name="List Continue"/>
+    <w:lsdException w:uiPriority="99" w:name="List Continue 2"/>
+    <w:lsdException w:uiPriority="99" w:name="List Continue 3"/>
+    <w:lsdException w:uiPriority="99" w:name="List Continue 4"/>
+    <w:lsdException w:uiPriority="99" w:name="List Continue 5"/>
+    <w:lsdException w:uiPriority="99" w:name="Message Header"/>
+    <w:lsdException w:qFormat="1" w:unhideWhenUsed="0" w:uiPriority="11" w:semiHidden="0" w:name="Subtitle"/>
+    <w:lsdException w:uiPriority="99" w:name="Salutation"/>
+    <w:lsdException w:uiPriority="99" w:name="Date"/>
+    <w:lsdException w:uiPriority="99" w:name="Body Text First Indent"/>
+    <w:lsdException w:uiPriority="99" w:name="Body Text First Indent 2"/>
+    <w:lsdException w:uiPriority="99" w:name="Note Heading"/>
+    <w:lsdException w:uiPriority="99" w:name="Body Text 2"/>
+    <w:lsdException w:uiPriority="99" w:name="Body Text 3"/>
+    <w:lsdException w:uiPriority="99" w:name="Body Text Indent 2"/>
+    <w:lsdException w:uiPriority="99" w:name="Body Text Indent 3"/>
+    <w:lsdException w:uiPriority="99" w:name="Block Text"/>
+    <w:lsdException w:uiPriority="99" w:name="Hyperlink"/>
+    <w:lsdException w:uiPriority="99" w:name="FollowedHyperlink"/>
+    <w:lsdException w:qFormat="1" w:unhideWhenUsed="0" w:uiPriority="22" w:semiHidden="0" w:name="Strong"/>
+    <w:lsdException w:qFormat="1" w:unhideWhenUsed="0" w:uiPriority="20" w:semiHidden="0" w:name="Emphasis"/>
+    <w:lsdException w:uiPriority="99" w:name="Document Map"/>
+    <w:lsdException w:uiPriority="99" w:name="Plain Text"/>
+    <w:lsdException w:uiPriority="99" w:name="E-mail Signature"/>
+    <w:lsdException w:uiPriority="99" w:name="Normal (Web)"/>
+    <w:lsdException w:uiPriority="99" w:name="HTML Acronym"/>
+    <w:lsdException w:uiPriority="99" w:name="HTML Address"/>
+    <w:lsdException w:uiPriority="99" w:name="HTML Cite"/>
+    <w:lsdException w:uiPriority="99" w:name="HTML Code"/>
+    <w:lsdException w:uiPriority="99" w:name="HTML Definition"/>
+    <w:lsdException w:uiPriority="99" w:name="HTML Keyboard"/>
+    <w:lsdException w:uiPriority="99" w:name="HTML Preformatted"/>
+    <w:lsdException w:uiPriority="99" w:name="HTML Sample"/>
+    <w:lsdException w:uiPriority="99" w:name="HTML Typewriter"/>
+    <w:lsdException w:uiPriority="99" w:name="HTML Variable"/>
+    <w:lsdException w:uiPriority="99" w:name="Normal Table"/>
+    <w:lsdException w:uiPriority="99" w:name="annotation subject"/>
+    <w:lsdException w:uiPriority="99" w:name="Table Simple 1"/>
+    <w:lsdException w:uiPriority="99" w:name="Table Simple 2"/>
+    <w:lsdException w:uiPriority="99" w:name="Table Simple 3"/>
+    <w:lsdException w:uiPriority="99" w:name="Table Classic 1"/>
+    <w:lsdException w:uiPriority="99" w:name="Table Classic 2"/>
+    <w:lsdException w:uiPriority="99" w:name="Table Classic 3"/>
+    <w:lsdException w:uiPriority="99" w:name="Table Classic 4"/>
+    <w:lsdException w:uiPriority="99" w:name="Table Colorful 1"/>
+    <w:lsdException w:uiPriority="99" w:name="Table Colorful 2"/>
+    <w:lsdException w:uiPriority="99" w:name="Table Colorful 3"/>
+    <w:lsdException w:uiPriority="99" w:name="Table Columns 1"/>
+    <w:lsdException w:uiPriority="99" w:name="Table Columns 2"/>
+    <w:lsdException w:uiPriority="99" w:name="Table Columns 3"/>
+    <w:lsdException w:uiPriority="99" w:name="Table Columns 4"/>
+    <w:lsdException w:uiPriority="99" w:name="Table Columns 5"/>
+    <w:lsdException w:uiPriority="99" w:name="Table Grid 1"/>
+    <w:lsdException w:uiPriority="99" w:name="Table Grid 2"/>
+    <w:lsdException w:uiPriority="99" w:name="Table Grid 3"/>
+    <w:lsdException w:uiPriority="99" w:name="Table Grid 4"/>
+    <w:lsdException w:uiPriority="99" w:name="Table Grid 5"/>
+    <w:lsdException w:uiPriority="99" w:name="Table Grid 6"/>
+    <w:lsdException w:uiPriority="99" w:name="Table Grid 7"/>
+    <w:lsdException w:uiPriority="99" w:name="Table Grid 8"/>
+    <w:lsdException w:uiPriority="99" w:name="Table List 1"/>
+    <w:lsdException w:uiPriority="99" w:name="Table List 2"/>
+    <w:lsdException w:uiPriority="99" w:name="Table List 3"/>
+    <w:lsdException w:uiPriority="99" w:name="Table List 4"/>
+    <w:lsdException w:uiPriority="99" w:name="Table List 5"/>
+    <w:lsdException w:uiPriority="99" w:name="Table List 6"/>
+    <w:lsdException w:uiPriority="99" w:name="Table List 7"/>
+    <w:lsdException w:uiPriority="99" w:name="Table List 8"/>
+    <w:lsdException w:uiPriority="99" w:name="Table 3D effects 1"/>
+    <w:lsdException w:uiPriority="99" w:name="Table 3D effects 2"/>
+    <w:lsdException w:uiPriority="99" w:name="Table 3D effects 3"/>
+    <w:lsdException w:uiPriority="99" w:name="Table Contemporary"/>
+    <w:lsdException w:uiPriority="99" w:name="Table Elegant"/>
+    <w:lsdException w:uiPriority="99" w:name="Table Professional"/>
+    <w:lsdException w:uiPriority="99" w:name="Table Subtle 1"/>
+    <w:lsdException w:uiPriority="99" w:name="Table Subtle 2"/>
+    <w:lsdException w:uiPriority="99" w:name="Table Web 1"/>
+    <w:lsdException w:uiPriority="99" w:name="Table Web 2"/>
+    <w:lsdException w:uiPriority="99" w:name="Table Web 3"/>
+    <w:lsdException w:uiPriority="99" w:name="Balloon Text"/>
+    <w:lsdException w:qFormat="1" w:unhideWhenUsed="0" w:uiPriority="39" w:semiHidden="0" w:name="Table Grid"/>
+    <w:lsdException w:uiPriority="99" w:name="Table Theme"/>
+    <w:lsdException w:unhideWhenUsed="0" w:uiPriority="60" w:semiHidden="0" w:name="Light Shading"/>
+    <w:lsdException w:unhideWhenUsed="0" w:uiPriority="61" w:semiHidden="0" w:name="Light List"/>
+    <w:lsdException w:unhideWhenUsed="0" w:uiPriority="62" w:semiHidden="0" w:name="Light Grid"/>
+    <w:lsdException w:unhideWhenUsed="0" w:uiPriority="63" w:semiHidden="0" w:name="Medium Shading 1"/>
+    <w:lsdException w:unhideWhenUsed="0" w:uiPriority="64" w:semiHidden="0" w:name="Medium Shading 2"/>
+    <w:lsdException w:unhideWhenUsed="0" w:uiPriority="65" w:semiHidden="0" w:name="Medium List 1"/>
+    <w:lsdException w:unhideWhenUsed="0" w:uiPriority="66" w:semiHidden="0" w:name="Medium List 2"/>
+    <w:lsdException w:unhideWhenUsed="0" w:uiPriority="67" w:semiHidden="0" w:name="Medium Grid 1"/>
+    <w:lsdException w:unhideWhenUsed="0" w:uiPriority="68" w:semiHidden="0" w:name="Medium Grid 2"/>
+    <w:lsdException w:unhideWhenUsed="0" w:uiPriority="69" w:semiHidden="0" w:name="Medium Grid 3"/>
+    <w:lsdException w:unhideWhenUsed="0" w:uiPriority="70" w:semiHidden="0" w:name="Dark List"/>
+    <w:lsdException w:unhideWhenUsed="0" w:uiPriority="71" w:semiHidden="0" w:name="Colorful Shading"/>
+    <w:lsdException w:unhideWhenUsed="0" w:uiPriority="72" w:semiHidden="0" w:name="Colorful List"/>
+    <w:lsdException w:unhideWhenUsed="0" w:uiPriority="73" w:semiHidden="0" w:name="Colorful Grid"/>
+    <w:lsdException w:unhideWhenUsed="0" w:uiPriority="60" w:semiHidden="0" w:name="Light Shading Accent 1"/>
+    <w:lsdException w:unhideWhenUsed="0" w:uiPriority="61" w:semiHidden="0" w:name="Light List Accent 1"/>
+    <w:lsdException w:unhideWhenUsed="0" w:uiPriority="62" w:semiHidden="0" w:name="Light Grid Accent 1"/>
+    <w:lsdException w:unhideWhenUsed="0" w:uiPriority="63" w:semiHidden="0" w:name="Medium Shading 1 Accent 1"/>
+    <w:lsdException w:unhideWhenUsed="0" w:uiPriority="64" w:semiHidden="0" w:name="Medium Shading 2 Accent 1"/>
+    <w:lsdException w:unhideWhenUsed="0" w:uiPriority="65" w:semiHidden="0" w:name="Medium List 1 Accent 1"/>
+    <w:lsdException w:unhideWhenUsed="0" w:uiPriority="66" w:semiHidden="0" w:name="Medium List 2 Accent 1"/>
+    <w:lsdException w:unhideWhenUsed="0" w:uiPriority="67" w:semiHidden="0" w:name="Medium Grid 1 Accent 1"/>
+    <w:lsdException w:unhideWhenUsed="0" w:uiPriority="68" w:semiHidden="0" w:name="Medium Grid 2 Accent 1"/>
+    <w:lsdException w:unhideWhenUsed="0" w:uiPriority="69" w:semiHidden="0" w:name="Medium Grid 3 Accent 1"/>
+    <w:lsdException w:unhideWhenUsed="0" w:uiPriority="70" w:semiHidden="0" w:name="Dark List Accent 1"/>
+    <w:lsdException w:unhideWhenUsed="0" w:uiPriority="71" w:semiHidden="0" w:name="Colorful Shading Accent 1"/>
+    <w:lsdException w:unhideWhenUsed="0" w:uiPriority="72" w:semiHidden="0" w:name="Colorful List Accent 1"/>
+    <w:lsdException w:unhideWhenUsed="0" w:uiPriority="73" w:semiHidden="0" w:name="Colorful Grid Accent 1"/>
+    <w:lsdException w:unhideWhenUsed="0" w:uiPriority="60" w:semiHidden="0" w:name="Light Shading Accent 2"/>
+    <w:lsdException w:unhideWhenUsed="0" w:uiPriority="61" w:semiHidden="0" w:name="Light List Accent 2"/>
+    <w:lsdException w:unhideWhenUsed="0" w:uiPriority="62" w:semiHidden="0" w:name="Light Grid Accent 2"/>
+    <w:lsdException w:unhideWhenUsed="0" w:uiPriority="63" w:semiHidden="0" w:name="Medium Shading 1 Accent 2"/>
+    <w:lsdException w:unhideWhenUsed="0" w:uiPriority="64" w:semiHidden="0" w:name="Medium Shading 2 Accent 2"/>
+    <w:lsdException w:unhideWhenUsed="0" w:uiPriority="65" w:semiHidden="0" w:name="Medium List 1 Accent 2"/>
+    <w:lsdException w:unhideWhenUsed="0" w:uiPriority="66" w:semiHidden="0" w:name="Medium List 2 Accent 2"/>
+    <w:lsdException w:unhideWhenUsed="0" w:uiPriority="67" w:semiHidden="0" w:name="Medium Grid 1 Accent 2"/>
+    <w:lsdException w:unhideWhenUsed="0" w:uiPriority="68" w:semiHidden="0" w:name="Medium Grid 2 Accent 2"/>
+    <w:lsdException w:unhideWhenUsed="0" w:uiPriority="69" w:semiHidden="0" w:name="Medium Grid 3 Accent 2"/>
+    <w:lsdException w:unhideWhenUsed="0" w:uiPriority="70" w:semiHidden="0" w:name="Dark List Accent 2"/>
+    <w:lsdException w:unhideWhenUsed="0" w:uiPriority="71" w:semiHidden="0" w:name="Colorful Shading Accent 2"/>
+    <w:lsdException w:unhideWhenUsed="0" w:uiPriority="72" w:semiHidden="0" w:name="Colorful List Accent 2"/>
+    <w:lsdException w:unhideWhenUsed="0" w:uiPriority="73" w:semiHidden="0" w:name="Colorful Grid Accent 2"/>
+    <w:lsdException w:unhideWhenUsed="0" w:uiPriority="60" w:semiHidden="0" w:name="Light Shading Accent 3"/>
+    <w:lsdException w:unhideWhenUsed="0" w:uiPriority="61" w:semiHidden="0" w:name="Light List Accent 3"/>
+    <w:lsdException w:unhideWhenUsed="0" w:uiPriority="62" w:semiHidden="0" w:name="Light Grid Accent 3"/>
+    <w:lsdException w:unhideWhenUsed="0" w:uiPriority="63" w:semiHidden="0" w:name="Medium Shading 1 Accent 3"/>
+    <w:lsdException w:unhideWhenUsed="0" w:uiPriority="64" w:semiHidden="0" w:name="Medium Shading 2 Accent 3"/>
+    <w:lsdException w:unhideWhenUsed="0" w:uiPriority="65" w:semiHidden="0" w:name="Medium List 1 Accent 3"/>
+    <w:lsdException w:unhideWhenUsed="0" w:uiPriority="66" w:semiHidden="0" w:name="Medium List 2 Accent 3"/>
+    <w:lsdException w:unhideWhenUsed="0" w:uiPriority="67" w:semiHidden="0" w:name="Medium Grid 1 Accent 3"/>
+    <w:lsdException w:unhideWhenUsed="0" w:uiPriority="68" w:semiHidden="0" w:name="Medium Grid 2 Accent 3"/>
+    <w:lsdException w:unhideWhenUsed="0" w:uiPriority="69" w:semiHidden="0" w:name="Medium Grid 3 Accent 3"/>
+    <w:lsdException w:unhideWhenUsed="0" w:uiPriority="70" w:semiHidden="0" w:name="Dark List Accent 3"/>
+    <w:lsdException w:unhideWhenUsed="0" w:uiPriority="71" w:semiHidden="0" w:name="Colorful Shading Accent 3"/>
+    <w:lsdException w:unhideWhenUsed="0" w:uiPriority="72" w:semiHidden="0" w:name="Colorful List Accent 3"/>
+    <w:lsdException w:unhideWhenUsed="0" w:uiPriority="73" w:semiHidden="0" w:name="Colorful Grid Accent 3"/>
+    <w:lsdException w:unhideWhenUsed="0" w:uiPriority="60" w:semiHidden="0" w:name="Light Shading Accent 4"/>
+    <w:lsdException w:unhideWhenUsed="0" w:uiPriority="61" w:semiHidden="0" w:name="Light List Accent 4"/>
+    <w:lsdException w:unhideWhenUsed="0" w:uiPriority="62" w:semiHidden="0" w:name="Light Grid Accent 4"/>
+    <w:lsdException w:unhideWhenUsed="0" w:uiPriority="63" w:semiHidden="0" w:name="Medium Shading 1 Accent 4"/>
+    <w:lsdException w:unhideWhenUsed="0" w:uiPriority="64" w:semiHidden="0" w:name="Medium Shading 2 Accent 4"/>
+    <w:lsdException w:unhideWhenUsed="0" w:uiPriority="65" w:semiHidden="0" w:name="Medium List 1 Accent 4"/>
+    <w:lsdException w:unhideWhenUsed="0" w:uiPriority="66" w:semiHidden="0" w:name="Medium List 2 Accent 4"/>
+    <w:lsdException w:unhideWhenUsed="0" w:uiPriority="67" w:semiHidden="0" w:name="Medium Grid 1 Accent 4"/>
+    <w:lsdException w:unhideWhenUsed="0" w:uiPriority="68" w:semiHidden="0" w:name="Medium Grid 2 Accent 4"/>
+    <w:lsdException w:unhideWhenUsed="0" w:uiPriority="69" w:semiHidden="0" w:name="Medium Grid 3 Accent 4"/>
+    <w:lsdException w:unhideWhenUsed="0" w:uiPriority="70" w:semiHidden="0" w:name="Dark List Accent 4"/>
+    <w:lsdException w:unhideWhenUsed="0" w:uiPriority="71" w:semiHidden="0" w:name="Colorful Shading Accent 4"/>
+    <w:lsdException w:unhideWhenUsed="0" w:uiPriority="72" w:semiHidden="0" w:name="Colorful List Accent 4"/>
+    <w:lsdException w:unhideWhenUsed="0" w:uiPriority="73" w:semiHidden="0" w:name="Colorful Grid Accent 4"/>
+    <w:lsdException w:unhideWhenUsed="0" w:uiPriority="60" w:semiHidden="0" w:name="Light Shading Accent 5"/>
+    <w:lsdException w:unhideWhenUsed="0" w:uiPriority="61" w:semiHidden="0" w:name="Light List Accent 5"/>
+    <w:lsdException w:unhideWhenUsed="0" w:uiPriority="62" w:semiHidden="0" w:name="Light Grid Accent 5"/>
+    <w:lsdException w:unhideWhenUsed="0" w:uiPriority="63" w:semiHidden="0" w:name="Medium Shading 1 Accent 5"/>
+    <w:lsdException w:unhideWhenUsed="0" w:uiPriority="64" w:semiHidden="0" w:name="Medium Shading 2 Accent 5"/>
+    <w:lsdException w:unhideWhenUsed="0" w:uiPriority="65" w:semiHidden="0" w:name="Medium List 1 Accent 5"/>
+    <w:lsdException w:unhideWhenUsed="0" w:uiPriority="66" w:semiHidden="0" w:name="Medium List 2 Accent 5"/>
+    <w:lsdException w:unhideWhenUsed="0" w:uiPriority="67" w:semiHidden="0" w:name="Medium Grid 1 Accent 5"/>
+    <w:lsdException w:unhideWhenUsed="0" w:uiPriority="68" w:semiHidden="0" w:name="Medium Grid 2 Accent 5"/>
+    <w:lsdException w:unhideWhenUsed="0" w:uiPriority="69" w:semiHidden="0" w:name="Medium Grid 3 Accent 5"/>
+    <w:lsdException w:unhideWhenUsed="0" w:uiPriority="70" w:semiHidden="0" w:name="Dark List Accent 5"/>
+    <w:lsdException w:unhideWhenUsed="0" w:uiPriority="71" w:semiHidden="0" w:name="Colorful Shading Accent 5"/>
+    <w:lsdException w:unhideWhenUsed="0" w:uiPriority="72" w:semiHidden="0" w:name="Colorful List Accent 5"/>
+    <w:lsdException w:unhideWhenUsed="0" w:uiPriority="73" w:semiHidden="0" w:name="Colorful Grid Accent 5"/>
+    <w:lsdException w:unhideWhenUsed="0" w:uiPriority="60" w:semiHidden="0" w:name="Light Shading Accent 6"/>
+    <w:lsdException w:unhideWhenUsed="0" w:uiPriority="61" w:semiHidden="0" w:name="Light List Accent 6"/>
+    <w:lsdException w:unhideWhenUsed="0" w:uiPriority="62" w:semiHidden="0" w:name="Light Grid Accent 6"/>
+    <w:lsdException w:unhideWhenUsed="0" w:uiPriority="63" w:semiHidden="0" w:name="Medium Shading 1 Accent 6"/>
+    <w:lsdException w:unhideWhenUsed="0" w:uiPriority="64" w:semiHidden="0" w:name="Medium Shading 2 Accent 6"/>
+    <w:lsdException w:unhideWhenUsed="0" w:uiPriority="65" w:semiHidden="0" w:name="Medium List 1 Accent 6"/>
+    <w:lsdException w:unhideWhenUsed="0" w:uiPriority="66" w:semiHidden="0" w:name="Medium List 2 Accent 6"/>
+    <w:lsdException w:unhideWhenUsed="0" w:uiPriority="67" w:semiHidden="0" w:name="Medium Grid 1 Accent 6"/>
+    <w:lsdException w:unhideWhenUsed="0" w:uiPriority="68" w:semiHidden="0" w:name="Medium Grid 2 Accent 6"/>
+    <w:lsdException w:unhideWhenUsed="0" w:uiPriority="69" w:semiHidden="0" w:name="Medium Grid 3 Accent 6"/>
+    <w:lsdException w:unhideWhenUsed="0" w:uiPriority="70" w:semiHidden="0" w:name="Dark List Accent 6"/>
+    <w:lsdException w:unhideWhenUsed="0" w:uiPriority="71" w:semiHidden="0" w:name="Colorful Shading Accent 6"/>
+    <w:lsdException w:unhideWhenUsed="0" w:uiPriority="72" w:semiHidden="0" w:name="Colorful List Accent 6"/>
+    <w:lsdException w:unhideWhenUsed="0" w:uiPriority="73" w:semiHidden="0" w:name="Colorful Grid Accent 6"/>
   </w:latentStyles>
-  <w:style w:type="paragraph" w:default="1" w:styleId="Normal">
+  <w:style w:type="paragraph" w:default="1" w:styleId="1">
     <w:name w:val="Normal"/>
     <w:qFormat/>
-    <w:rsid w:val="00410685"/>
+    <w:uiPriority w:val="0"/>
+    <w:pPr>
+      <w:spacing w:after="160" w:line="259" w:lineRule="auto"/>
+    </w:pPr>
+    <w:rPr>
+      <w:rFonts w:asciiTheme="minorHAnsi" w:hAnsiTheme="minorHAnsi" w:eastAsiaTheme="minorHAnsi" w:cstheme="minorBidi"/>
+      <w:kern w:val="2"/>
+      <w:sz w:val="22"/>
+      <w:szCs w:val="22"/>
+      <w:lang w:val="en-US" w:eastAsia="en-US" w:bidi="ar-SA"/>
+      <w14:ligatures w14:val="standardContextual"/>
+    </w:rPr>
   </w:style>
-  <w:style w:type="character" w:default="1" w:styleId="DefaultParagraphFont">
+  <w:style w:type="character" w:default="1" w:styleId="2">
     <w:name w:val="Default Paragraph Font"/>
-    <w:uiPriority w:val="1"/>
     <w:semiHidden/>
     <w:unhideWhenUsed/>
+    <w:uiPriority w:val="1"/>
   </w:style>
-  <w:style w:type="table" w:default="1" w:styleId="TableNormal">
+  <w:style w:type="table" w:default="1" w:styleId="3">
     <w:name w:val="Normal Table"/>
-    <w:uiPriority w:val="99"/>
     <w:semiHidden/>
     <w:unhideWhenUsed/>
+    <w:uiPriority w:val="99"/>
     <w:tblPr>
-      <w:tblInd w:w="0" w:type="dxa"/>
       <w:tblCellMar>
         <w:top w:w="0" w:type="dxa"/>
         <w:left w:w="108" w:type="dxa"/>
@@ -6616,37 +9357,30 @@
       </w:tblCellMar>
     </w:tblPr>
   </w:style>
-  <w:style w:type="numbering" w:default="1" w:styleId="NoList">
-    <w:name w:val="No List"/>
-    <w:uiPriority w:val="99"/>
-    <w:semiHidden/>
-    <w:unhideWhenUsed/>
-  </w:style>
-  <w:style w:type="table" w:styleId="TableGrid">
+  <w:style w:type="table" w:styleId="4">
     <w:name w:val="Table Grid"/>
-    <w:basedOn w:val="TableNormal"/>
+    <w:basedOn w:val="3"/>
+    <w:qFormat/>
     <w:uiPriority w:val="39"/>
-    <w:rsid w:val="005944DA"/>
     <w:pPr>
       <w:spacing w:after="0" w:line="240" w:lineRule="auto"/>
     </w:pPr>
     <w:tblPr>
       <w:tblBorders>
-        <w:top w:val="single" w:sz="4" w:space="0" w:color="auto"/>
-        <w:left w:val="single" w:sz="4" w:space="0" w:color="auto"/>
-        <w:bottom w:val="single" w:sz="4" w:space="0" w:color="auto"/>
-        <w:right w:val="single" w:sz="4" w:space="0" w:color="auto"/>
-        <w:insideH w:val="single" w:sz="4" w:space="0" w:color="auto"/>
-        <w:insideV w:val="single" w:sz="4" w:space="0" w:color="auto"/>
+        <w:top w:val="single" w:color="auto" w:sz="4" w:space="0"/>
+        <w:left w:val="single" w:color="auto" w:sz="4" w:space="0"/>
+        <w:bottom w:val="single" w:color="auto" w:sz="4" w:space="0"/>
+        <w:right w:val="single" w:color="auto" w:sz="4" w:space="0"/>
+        <w:insideH w:val="single" w:color="auto" w:sz="4" w:space="0"/>
+        <w:insideV w:val="single" w:color="auto" w:sz="4" w:space="0"/>
       </w:tblBorders>
     </w:tblPr>
   </w:style>
-  <w:style w:type="table" w:customStyle="1" w:styleId="TableGrid1">
+  <w:style w:type="table" w:customStyle="1" w:styleId="5">
     <w:name w:val="Table Grid1"/>
-    <w:basedOn w:val="TableNormal"/>
-    <w:next w:val="TableGrid"/>
+    <w:basedOn w:val="3"/>
+    <w:qFormat/>
     <w:uiPriority w:val="39"/>
-    <w:rsid w:val="00461FAC"/>
     <w:pPr>
       <w:spacing w:after="0" w:line="240" w:lineRule="auto"/>
     </w:pPr>
@@ -6656,21 +9390,20 @@
     </w:rPr>
     <w:tblPr>
       <w:tblBorders>
-        <w:top w:val="single" w:sz="4" w:space="0" w:color="auto"/>
-        <w:left w:val="single" w:sz="4" w:space="0" w:color="auto"/>
-        <w:bottom w:val="single" w:sz="4" w:space="0" w:color="auto"/>
-        <w:right w:val="single" w:sz="4" w:space="0" w:color="auto"/>
-        <w:insideH w:val="single" w:sz="4" w:space="0" w:color="auto"/>
-        <w:insideV w:val="single" w:sz="4" w:space="0" w:color="auto"/>
+        <w:top w:val="single" w:color="auto" w:sz="4" w:space="0"/>
+        <w:left w:val="single" w:color="auto" w:sz="4" w:space="0"/>
+        <w:bottom w:val="single" w:color="auto" w:sz="4" w:space="0"/>
+        <w:right w:val="single" w:color="auto" w:sz="4" w:space="0"/>
+        <w:insideH w:val="single" w:color="auto" w:sz="4" w:space="0"/>
+        <w:insideV w:val="single" w:color="auto" w:sz="4" w:space="0"/>
       </w:tblBorders>
     </w:tblPr>
   </w:style>
-  <w:style w:type="table" w:customStyle="1" w:styleId="TableGrid2">
+  <w:style w:type="table" w:customStyle="1" w:styleId="6">
     <w:name w:val="Table Grid2"/>
-    <w:basedOn w:val="TableNormal"/>
-    <w:next w:val="TableGrid"/>
+    <w:basedOn w:val="3"/>
+    <w:qFormat/>
     <w:uiPriority w:val="39"/>
-    <w:rsid w:val="00014B92"/>
     <w:pPr>
       <w:spacing w:after="0" w:line="240" w:lineRule="auto"/>
     </w:pPr>
@@ -6680,12 +9413,12 @@
     </w:rPr>
     <w:tblPr>
       <w:tblBorders>
-        <w:top w:val="single" w:sz="4" w:space="0" w:color="auto"/>
-        <w:left w:val="single" w:sz="4" w:space="0" w:color="auto"/>
-        <w:bottom w:val="single" w:sz="4" w:space="0" w:color="auto"/>
-        <w:right w:val="single" w:sz="4" w:space="0" w:color="auto"/>
-        <w:insideH w:val="single" w:sz="4" w:space="0" w:color="auto"/>
-        <w:insideV w:val="single" w:sz="4" w:space="0" w:color="auto"/>
+        <w:top w:val="single" w:color="auto" w:sz="4" w:space="0"/>
+        <w:left w:val="single" w:color="auto" w:sz="4" w:space="0"/>
+        <w:bottom w:val="single" w:color="auto" w:sz="4" w:space="0"/>
+        <w:right w:val="single" w:color="auto" w:sz="4" w:space="0"/>
+        <w:insideH w:val="single" w:color="auto" w:sz="4" w:space="0"/>
+        <w:insideV w:val="single" w:color="auto" w:sz="4" w:space="0"/>
       </w:tblBorders>
     </w:tblPr>
   </w:style>
@@ -6735,7 +9468,7 @@
     </a:clrScheme>
     <a:fontScheme name="Office">
       <a:majorFont>
-        <a:latin typeface="Calibri Light" panose="020F0302020204030204"/>
+        <a:latin typeface="Calibri Light"/>
         <a:ea typeface=""/>
         <a:cs typeface=""/>
         <a:font script="Jpan" typeface="游ゴシック Light"/>
@@ -6768,26 +9501,9 @@
         <a:font script="Viet" typeface="Times New Roman"/>
         <a:font script="Uigh" typeface="Microsoft Uighur"/>
         <a:font script="Geor" typeface="Sylfaen"/>
-        <a:font script="Armn" typeface="Arial"/>
-        <a:font script="Bugi" typeface="Leelawadee UI"/>
-        <a:font script="Bopo" typeface="Microsoft JhengHei"/>
-        <a:font script="Java" typeface="Javanese Text"/>
-        <a:font script="Lisu" typeface="Segoe UI"/>
-        <a:font script="Mymr" typeface="Myanmar Text"/>
-        <a:font script="Nkoo" typeface="Ebrima"/>
-        <a:font script="Olck" typeface="Nirmala UI"/>
-        <a:font script="Osma" typeface="Ebrima"/>
-        <a:font script="Phag" typeface="Phagspa"/>
-        <a:font script="Syrn" typeface="Estrangelo Edessa"/>
-        <a:font script="Syrj" typeface="Estrangelo Edessa"/>
-        <a:font script="Syre" typeface="Estrangelo Edessa"/>
-        <a:font script="Sora" typeface="Nirmala UI"/>
-        <a:font script="Tale" typeface="Microsoft Tai Le"/>
-        <a:font script="Talu" typeface="Microsoft New Tai Lue"/>
-        <a:font script="Tfng" typeface="Ebrima"/>
       </a:majorFont>
       <a:minorFont>
-        <a:latin typeface="Calibri" panose="020F0502020204030204"/>
+        <a:latin typeface="Calibri"/>
         <a:ea typeface=""/>
         <a:cs typeface=""/>
         <a:font script="Jpan" typeface="游明朝"/>
@@ -6820,23 +9536,6 @@
         <a:font script="Viet" typeface="Arial"/>
         <a:font script="Uigh" typeface="Microsoft Uighur"/>
         <a:font script="Geor" typeface="Sylfaen"/>
-        <a:font script="Armn" typeface="Arial"/>
-        <a:font script="Bugi" typeface="Leelawadee UI"/>
-        <a:font script="Bopo" typeface="Microsoft JhengHei"/>
-        <a:font script="Java" typeface="Javanese Text"/>
-        <a:font script="Lisu" typeface="Segoe UI"/>
-        <a:font script="Mymr" typeface="Myanmar Text"/>
-        <a:font script="Nkoo" typeface="Ebrima"/>
-        <a:font script="Olck" typeface="Nirmala UI"/>
-        <a:font script="Osma" typeface="Ebrima"/>
-        <a:font script="Phag" typeface="Phagspa"/>
-        <a:font script="Syrn" typeface="Estrangelo Edessa"/>
-        <a:font script="Syrj" typeface="Estrangelo Edessa"/>
-        <a:font script="Syre" typeface="Estrangelo Edessa"/>
-        <a:font script="Sora" typeface="Nirmala UI"/>
-        <a:font script="Tale" typeface="Microsoft Tai Le"/>
-        <a:font script="Talu" typeface="Microsoft New Tai Lue"/>
-        <a:font script="Tfng" typeface="Ebrima"/>
       </a:minorFont>
     </a:fontScheme>
     <a:fmtScheme name="Office">
@@ -6978,11 +9677,5 @@
     </a:fmtScheme>
   </a:themeElements>
   <a:objectDefaults/>
-  <a:extraClrSchemeLst/>
-  <a:extLst>
-    <a:ext uri="{05A4C25C-085E-4340-85A3-A5531E510DB2}">
-      <thm15:themeFamily xmlns:thm15="http://schemas.microsoft.com/office/thememl/2012/main" name="Office Theme" id="{62F939B6-93AF-4DB8-9C6B-D6C7DFDC589F}" vid="{4A3C46E8-61CC-4603-A589-7422A47A8E4A}"/>
-    </a:ext>
-  </a:extLst>
 </a:theme>
 </file>
--- a/SummonS2_LaporanProjectUTS.docx
+++ b/SummonS2_LaporanProjectUTS.docx
@@ -200,7 +200,7 @@
     </w:p>
     <w:tbl>
       <w:tblPr>
-        <w:tblStyle w:val="4"/>
+        <w:tblStyle w:val="5"/>
         <w:tblW w:w="0" w:type="auto"/>
         <w:jc w:val="center"/>
         <w:tblBorders>
@@ -2543,7 +2543,7 @@
     </w:p>
     <w:tbl>
       <w:tblPr>
-        <w:tblStyle w:val="4"/>
+        <w:tblStyle w:val="5"/>
         <w:tblW w:w="0" w:type="auto"/>
         <w:tblInd w:w="0" w:type="dxa"/>
         <w:tblBorders>
@@ -2576,12 +2576,6 @@
             <w:insideH w:val="single" w:color="auto" w:sz="4" w:space="0"/>
             <w:insideV w:val="single" w:color="auto" w:sz="4" w:space="0"/>
           </w:tblBorders>
-          <w:tblCellMar>
-            <w:top w:w="0" w:type="dxa"/>
-            <w:left w:w="108" w:type="dxa"/>
-            <w:bottom w:w="0" w:type="dxa"/>
-            <w:right w:w="108" w:type="dxa"/>
-          </w:tblCellMar>
         </w:tblPrEx>
         <w:tc>
           <w:tcPr>
@@ -2662,6 +2656,12 @@
             <w:insideH w:val="single" w:color="auto" w:sz="4" w:space="0"/>
             <w:insideV w:val="single" w:color="auto" w:sz="4" w:space="0"/>
           </w:tblBorders>
+          <w:tblCellMar>
+            <w:top w:w="0" w:type="dxa"/>
+            <w:left w:w="108" w:type="dxa"/>
+            <w:bottom w:w="0" w:type="dxa"/>
+            <w:right w:w="108" w:type="dxa"/>
+          </w:tblCellMar>
         </w:tblPrEx>
         <w:tc>
           <w:tcPr>
@@ -2676,47 +2676,6 @@
             </w:pPr>
             <w:r>
               <w:t>Sprint Goals :</w:t>
-            </w:r>
-          </w:p>
-        </w:tc>
-      </w:tr>
-      <w:tr>
-        <w:tblPrEx>
-          <w:tblBorders>
-            <w:top w:val="single" w:color="auto" w:sz="4" w:space="0"/>
-            <w:left w:val="single" w:color="auto" w:sz="4" w:space="0"/>
-            <w:bottom w:val="single" w:color="auto" w:sz="4" w:space="0"/>
-            <w:right w:val="single" w:color="auto" w:sz="4" w:space="0"/>
-            <w:insideH w:val="single" w:color="auto" w:sz="4" w:space="0"/>
-            <w:insideV w:val="single" w:color="auto" w:sz="4" w:space="0"/>
-          </w:tblBorders>
-        </w:tblPrEx>
-        <w:tc>
-          <w:tcPr>
-            <w:tcW w:w="2065" w:type="dxa"/>
-            <w:vAlign w:val="center"/>
-          </w:tcPr>
-          <w:p>
-            <w:pPr>
-              <w:spacing w:after="0" w:line="240" w:lineRule="auto"/>
-              <w:jc w:val="center"/>
-            </w:pPr>
-            <w:r>
-              <w:t>1</w:t>
-            </w:r>
-          </w:p>
-        </w:tc>
-        <w:tc>
-          <w:tcPr>
-            <w:tcW w:w="7285" w:type="dxa"/>
-            <w:vAlign w:val="center"/>
-          </w:tcPr>
-          <w:p>
-            <w:pPr>
-              <w:spacing w:after="0" w:line="240" w:lineRule="auto"/>
-            </w:pPr>
-            <w:r>
-              <w:t>Pembeli dapat meregistrasi akun</w:t>
             </w:r>
           </w:p>
         </w:tc>
@@ -2749,7 +2708,7 @@
               <w:jc w:val="center"/>
             </w:pPr>
             <w:r>
-              <w:t>2</w:t>
+              <w:t>1</w:t>
             </w:r>
           </w:p>
         </w:tc>
@@ -2763,7 +2722,7 @@
               <w:spacing w:after="0" w:line="240" w:lineRule="auto"/>
             </w:pPr>
             <w:r>
-              <w:t>Pembeli dapat login ke aplikasi</w:t>
+              <w:t>Pembeli dapat meregistrasi akun</w:t>
             </w:r>
           </w:p>
         </w:tc>
@@ -2796,7 +2755,7 @@
               <w:jc w:val="center"/>
             </w:pPr>
             <w:r>
-              <w:t>3</w:t>
+              <w:t>2</w:t>
             </w:r>
           </w:p>
         </w:tc>
@@ -2810,7 +2769,7 @@
               <w:spacing w:after="0" w:line="240" w:lineRule="auto"/>
             </w:pPr>
             <w:r>
-              <w:t>Pembeli dapat mengganti password jika lupa password</w:t>
+              <w:t>Pembeli dapat login ke aplikasi</w:t>
             </w:r>
           </w:p>
         </w:tc>
@@ -2843,7 +2802,7 @@
               <w:jc w:val="center"/>
             </w:pPr>
             <w:r>
-              <w:t>4</w:t>
+              <w:t>3</w:t>
             </w:r>
           </w:p>
         </w:tc>
@@ -2857,7 +2816,7 @@
               <w:spacing w:after="0" w:line="240" w:lineRule="auto"/>
             </w:pPr>
             <w:r>
-              <w:t>Penjual dapat melihat menu makanan yang dia jual</w:t>
+              <w:t>Pembeli dapat mengganti password jika lupa password</w:t>
             </w:r>
           </w:p>
         </w:tc>
@@ -2890,7 +2849,7 @@
               <w:jc w:val="center"/>
             </w:pPr>
             <w:r>
-              <w:t>5</w:t>
+              <w:t>4</w:t>
             </w:r>
           </w:p>
         </w:tc>
@@ -2904,7 +2863,7 @@
               <w:spacing w:after="0" w:line="240" w:lineRule="auto"/>
             </w:pPr>
             <w:r>
-              <w:t>Pembeli dapat melihat menu makanan yang tersedia</w:t>
+              <w:t>Penjual dapat melihat menu makanan yang dia jual</w:t>
             </w:r>
           </w:p>
         </w:tc>
@@ -2937,7 +2896,7 @@
               <w:jc w:val="center"/>
             </w:pPr>
             <w:r>
-              <w:t>6</w:t>
+              <w:t>5</w:t>
             </w:r>
           </w:p>
         </w:tc>
@@ -2951,74 +2910,8 @@
               <w:spacing w:after="0" w:line="240" w:lineRule="auto"/>
             </w:pPr>
             <w:r>
-              <w:t>Pembeli dapat melihat profil / data diri pembeli</w:t>
-            </w:r>
-          </w:p>
-        </w:tc>
-      </w:tr>
-      <w:tr>
-        <w:tblPrEx>
-          <w:tblBorders>
-            <w:top w:val="single" w:color="auto" w:sz="4" w:space="0"/>
-            <w:left w:val="single" w:color="auto" w:sz="4" w:space="0"/>
-            <w:bottom w:val="single" w:color="auto" w:sz="4" w:space="0"/>
-            <w:right w:val="single" w:color="auto" w:sz="4" w:space="0"/>
-            <w:insideH w:val="single" w:color="auto" w:sz="4" w:space="0"/>
-            <w:insideV w:val="single" w:color="auto" w:sz="4" w:space="0"/>
-          </w:tblBorders>
-        </w:tblPrEx>
-        <w:tc>
-          <w:tcPr>
-            <w:tcW w:w="2065" w:type="dxa"/>
-            <w:vAlign w:val="center"/>
-          </w:tcPr>
-          <w:p>
-            <w:pPr>
-              <w:spacing w:after="0" w:line="240" w:lineRule="auto"/>
-              <w:jc w:val="center"/>
-            </w:pPr>
-            <w:r>
-              <w:t>7</w:t>
-            </w:r>
-          </w:p>
-        </w:tc>
-        <w:tc>
-          <w:tcPr>
-            <w:tcW w:w="7285" w:type="dxa"/>
-            <w:vAlign w:val="center"/>
-          </w:tcPr>
-          <w:p>
-            <w:pPr>
-              <w:spacing w:after="0" w:line="240" w:lineRule="auto"/>
-            </w:pPr>
-            <w:r>
-              <w:t>Pembeli dapat melihat detail makanan jika menekan makanannya</w:t>
-            </w:r>
-          </w:p>
-        </w:tc>
-      </w:tr>
-      <w:tr>
-        <w:tblPrEx>
-          <w:tblBorders>
-            <w:top w:val="single" w:color="auto" w:sz="4" w:space="0"/>
-            <w:left w:val="single" w:color="auto" w:sz="4" w:space="0"/>
-            <w:bottom w:val="single" w:color="auto" w:sz="4" w:space="0"/>
-            <w:right w:val="single" w:color="auto" w:sz="4" w:space="0"/>
-            <w:insideH w:val="single" w:color="auto" w:sz="4" w:space="0"/>
-            <w:insideV w:val="single" w:color="auto" w:sz="4" w:space="0"/>
-          </w:tblBorders>
-        </w:tblPrEx>
-        <w:tc>
-          <w:tcPr>
-            <w:tcW w:w="9350" w:type="dxa"/>
-            <w:gridSpan w:val="2"/>
-            <w:vAlign w:val="center"/>
-          </w:tcPr>
-          <w:p>
-            <w:pPr>
-              <w:spacing w:after="0" w:line="240" w:lineRule="auto"/>
-              <w:jc w:val="center"/>
-            </w:pPr>
+              <w:t>Pembeli dapat melihat menu makanan yang tersedia</w:t>
+            </w:r>
           </w:p>
         </w:tc>
       </w:tr>
@@ -3041,34 +2934,6 @@
         </w:tblPrEx>
         <w:tc>
           <w:tcPr>
-            <w:tcW w:w="9350" w:type="dxa"/>
-            <w:gridSpan w:val="2"/>
-            <w:vAlign w:val="center"/>
-          </w:tcPr>
-          <w:p>
-            <w:pPr>
-              <w:spacing w:after="0" w:line="240" w:lineRule="auto"/>
-              <w:jc w:val="center"/>
-            </w:pPr>
-            <w:r>
-              <w:t>Sprint Backlog :</w:t>
-            </w:r>
-          </w:p>
-        </w:tc>
-      </w:tr>
-      <w:tr>
-        <w:tblPrEx>
-          <w:tblBorders>
-            <w:top w:val="single" w:color="auto" w:sz="4" w:space="0"/>
-            <w:left w:val="single" w:color="auto" w:sz="4" w:space="0"/>
-            <w:bottom w:val="single" w:color="auto" w:sz="4" w:space="0"/>
-            <w:right w:val="single" w:color="auto" w:sz="4" w:space="0"/>
-            <w:insideH w:val="single" w:color="auto" w:sz="4" w:space="0"/>
-            <w:insideV w:val="single" w:color="auto" w:sz="4" w:space="0"/>
-          </w:tblBorders>
-        </w:tblPrEx>
-        <w:tc>
-          <w:tcPr>
             <w:tcW w:w="2065" w:type="dxa"/>
             <w:vAlign w:val="center"/>
           </w:tcPr>
@@ -3078,7 +2943,7 @@
               <w:jc w:val="center"/>
             </w:pPr>
             <w:r>
-              <w:t>ID</w:t>
+              <w:t>6</w:t>
             </w:r>
           </w:p>
         </w:tc>
@@ -3092,53 +2957,7 @@
               <w:spacing w:after="0" w:line="240" w:lineRule="auto"/>
             </w:pPr>
             <w:r>
-              <w:t>Backlog Items :</w:t>
-            </w:r>
-          </w:p>
-        </w:tc>
-      </w:tr>
-      <w:tr>
-        <w:tblPrEx>
-          <w:tblBorders>
-            <w:top w:val="single" w:color="auto" w:sz="4" w:space="0"/>
-            <w:left w:val="single" w:color="auto" w:sz="4" w:space="0"/>
-            <w:bottom w:val="single" w:color="auto" w:sz="4" w:space="0"/>
-            <w:right w:val="single" w:color="auto" w:sz="4" w:space="0"/>
-            <w:insideH w:val="single" w:color="auto" w:sz="4" w:space="0"/>
-            <w:insideV w:val="single" w:color="auto" w:sz="4" w:space="0"/>
-          </w:tblBorders>
-        </w:tblPrEx>
-        <w:tc>
-          <w:tcPr>
-            <w:tcW w:w="2065" w:type="dxa"/>
-            <w:vAlign w:val="center"/>
-          </w:tcPr>
-          <w:p>
-            <w:pPr>
-              <w:spacing w:after="0" w:line="240" w:lineRule="auto"/>
-              <w:jc w:val="center"/>
-            </w:pPr>
-            <w:r>
-              <w:t>111</w:t>
-            </w:r>
-          </w:p>
-        </w:tc>
-        <w:tc>
-          <w:tcPr>
-            <w:tcW w:w="7285" w:type="dxa"/>
-            <w:vAlign w:val="center"/>
-          </w:tcPr>
-          <w:p>
-            <w:pPr>
-              <w:spacing w:after="0" w:line="240" w:lineRule="auto"/>
-            </w:pPr>
-            <w:r>
-              <w:rPr>
-                <w:rFonts w:ascii="Calibri" w:hAnsi="Calibri" w:cs="Calibri"/>
-                <w:color w:val="000000"/>
-                <w:shd w:val="clear" w:color="auto" w:fill="FFFFFF"/>
-              </w:rPr>
-              <w:t>(5)Sebagai Pembeli saya ingin bisa meregistrasi akun agar bisa berbelanja dengan akun pribadi</w:t>
+              <w:t>Pembeli dapat melihat profil / data diri pembeli</w:t>
             </w:r>
           </w:p>
         </w:tc>
@@ -3171,7 +2990,7 @@
               <w:jc w:val="center"/>
             </w:pPr>
             <w:r>
-              <w:t>222</w:t>
+              <w:t>7</w:t>
             </w:r>
           </w:p>
         </w:tc>
@@ -3185,58 +3004,7 @@
               <w:spacing w:after="0" w:line="240" w:lineRule="auto"/>
             </w:pPr>
             <w:r>
-              <w:rPr>
-                <w:rFonts w:ascii="Calibri" w:hAnsi="Calibri" w:cs="Calibri"/>
-                <w:color w:val="000000"/>
-                <w:shd w:val="clear" w:color="auto" w:fill="FFFFFF"/>
-              </w:rPr>
-              <w:t>(5)Sebagai Pembeli saya ingin bisa login ke aplikasi agar bisa berbelanja dengan saldo yang saya miliki di akun saya</w:t>
-            </w:r>
-          </w:p>
-        </w:tc>
-      </w:tr>
-      <w:tr>
-        <w:tblPrEx>
-          <w:tblBorders>
-            <w:top w:val="single" w:color="auto" w:sz="4" w:space="0"/>
-            <w:left w:val="single" w:color="auto" w:sz="4" w:space="0"/>
-            <w:bottom w:val="single" w:color="auto" w:sz="4" w:space="0"/>
-            <w:right w:val="single" w:color="auto" w:sz="4" w:space="0"/>
-            <w:insideH w:val="single" w:color="auto" w:sz="4" w:space="0"/>
-            <w:insideV w:val="single" w:color="auto" w:sz="4" w:space="0"/>
-          </w:tblBorders>
-        </w:tblPrEx>
-        <w:tc>
-          <w:tcPr>
-            <w:tcW w:w="2065" w:type="dxa"/>
-            <w:vAlign w:val="center"/>
-          </w:tcPr>
-          <w:p>
-            <w:pPr>
-              <w:spacing w:after="0" w:line="240" w:lineRule="auto"/>
-              <w:jc w:val="center"/>
-            </w:pPr>
-            <w:r>
-              <w:t>333</w:t>
-            </w:r>
-          </w:p>
-        </w:tc>
-        <w:tc>
-          <w:tcPr>
-            <w:tcW w:w="7285" w:type="dxa"/>
-            <w:vAlign w:val="center"/>
-          </w:tcPr>
-          <w:p>
-            <w:pPr>
-              <w:spacing w:after="0" w:line="240" w:lineRule="auto"/>
-            </w:pPr>
-            <w:r>
-              <w:rPr>
-                <w:rFonts w:ascii="Calibri" w:hAnsi="Calibri" w:cs="Calibri"/>
-                <w:color w:val="000000"/>
-                <w:shd w:val="clear" w:color="auto" w:fill="FFFFFF"/>
-              </w:rPr>
-              <w:t>(3)Sebagai Pembeli saya ingin mengganti password jika lupa agar dapat masuk ke aplikasi kembali</w:t>
+              <w:t>Pembeli dapat melihat detail makanan jika menekan makanannya</w:t>
             </w:r>
           </w:p>
         </w:tc>
@@ -3260,36 +3028,15 @@
         </w:tblPrEx>
         <w:tc>
           <w:tcPr>
-            <w:tcW w:w="2065" w:type="dxa"/>
-            <w:vAlign w:val="center"/>
-          </w:tcPr>
-          <w:p>
-            <w:pPr>
-              <w:spacing w:after="0" w:line="240" w:lineRule="auto"/>
-              <w:jc w:val="center"/>
-            </w:pPr>
-            <w:r>
-              <w:t>444</w:t>
-            </w:r>
-          </w:p>
-        </w:tc>
-        <w:tc>
-          <w:tcPr>
-            <w:tcW w:w="7285" w:type="dxa"/>
-            <w:vAlign w:val="center"/>
-          </w:tcPr>
-          <w:p>
-            <w:pPr>
-              <w:spacing w:after="0" w:line="240" w:lineRule="auto"/>
-            </w:pPr>
-            <w:r>
-              <w:rPr>
-                <w:rFonts w:ascii="Calibri" w:hAnsi="Calibri" w:cs="Calibri"/>
-                <w:color w:val="000000"/>
-                <w:shd w:val="clear" w:color="auto" w:fill="FFFFFF"/>
-              </w:rPr>
-              <w:t>(13)Sebagai Penjual saya ingin dapat melihat menu makanan agar mengetahui makanan apa yang saya jual</w:t>
-            </w:r>
+            <w:tcW w:w="9350" w:type="dxa"/>
+            <w:gridSpan w:val="2"/>
+            <w:vAlign w:val="center"/>
+          </w:tcPr>
+          <w:p>
+            <w:pPr>
+              <w:spacing w:after="0" w:line="240" w:lineRule="auto"/>
+              <w:jc w:val="center"/>
+            </w:pPr>
           </w:p>
         </w:tc>
       </w:tr>
@@ -3312,35 +3059,17 @@
         </w:tblPrEx>
         <w:tc>
           <w:tcPr>
-            <w:tcW w:w="2065" w:type="dxa"/>
-            <w:vAlign w:val="center"/>
-          </w:tcPr>
-          <w:p>
-            <w:pPr>
-              <w:spacing w:after="0" w:line="240" w:lineRule="auto"/>
-              <w:jc w:val="center"/>
-            </w:pPr>
-            <w:r>
-              <w:t>555</w:t>
-            </w:r>
-          </w:p>
-        </w:tc>
-        <w:tc>
-          <w:tcPr>
-            <w:tcW w:w="7285" w:type="dxa"/>
-            <w:vAlign w:val="center"/>
-          </w:tcPr>
-          <w:p>
-            <w:pPr>
-              <w:spacing w:after="0" w:line="240" w:lineRule="auto"/>
-            </w:pPr>
-            <w:r>
-              <w:rPr>
-                <w:rFonts w:ascii="Calibri" w:hAnsi="Calibri" w:cs="Calibri"/>
-                <w:color w:val="000000"/>
-                <w:shd w:val="clear" w:color="auto" w:fill="FFFFFF"/>
-              </w:rPr>
-              <w:t>(13)Sebagai Pembeli saya ingin dapat melihat menu makanan agar dapat memilih pesanan</w:t>
+            <w:tcW w:w="9350" w:type="dxa"/>
+            <w:gridSpan w:val="2"/>
+            <w:vAlign w:val="center"/>
+          </w:tcPr>
+          <w:p>
+            <w:pPr>
+              <w:spacing w:after="0" w:line="240" w:lineRule="auto"/>
+              <w:jc w:val="center"/>
+            </w:pPr>
+            <w:r>
+              <w:t>Sprint Backlog :</w:t>
             </w:r>
           </w:p>
         </w:tc>
@@ -3373,7 +3102,7 @@
               <w:jc w:val="center"/>
             </w:pPr>
             <w:r>
-              <w:t>666</w:t>
+              <w:t>ID</w:t>
             </w:r>
           </w:p>
         </w:tc>
@@ -3387,12 +3116,7 @@
               <w:spacing w:after="0" w:line="240" w:lineRule="auto"/>
             </w:pPr>
             <w:r>
-              <w:rPr>
-                <w:rFonts w:ascii="Calibri" w:hAnsi="Calibri" w:cs="Calibri"/>
-                <w:color w:val="000000"/>
-                <w:shd w:val="clear" w:color="auto" w:fill="FFFFFF"/>
-              </w:rPr>
-              <w:t>(5)Sebagai Pembeli saya ingin dapat melihat profil agar tahu sedang menggunakan akun siapa dan sisa saldo</w:t>
+              <w:t>Backlog Items :</w:t>
             </w:r>
           </w:p>
         </w:tc>
@@ -3425,7 +3149,7 @@
               <w:jc w:val="center"/>
             </w:pPr>
             <w:r>
-              <w:t>777</w:t>
+              <w:t>111</w:t>
             </w:r>
           </w:p>
         </w:tc>
@@ -3444,77 +3168,7 @@
                 <w:color w:val="000000"/>
                 <w:shd w:val="clear" w:color="auto" w:fill="FFFFFF"/>
               </w:rPr>
-              <w:t>(8)Sebagai Pembeli saya ingin dapat melihat detail makanan agar dapat melihat rincian dan harga makanan</w:t>
-            </w:r>
-          </w:p>
-        </w:tc>
-      </w:tr>
-      <w:tr>
-        <w:tblPrEx>
-          <w:tblBorders>
-            <w:top w:val="single" w:color="auto" w:sz="4" w:space="0"/>
-            <w:left w:val="single" w:color="auto" w:sz="4" w:space="0"/>
-            <w:bottom w:val="single" w:color="auto" w:sz="4" w:space="0"/>
-            <w:right w:val="single" w:color="auto" w:sz="4" w:space="0"/>
-            <w:insideH w:val="single" w:color="auto" w:sz="4" w:space="0"/>
-            <w:insideV w:val="single" w:color="auto" w:sz="4" w:space="0"/>
-          </w:tblBorders>
-        </w:tblPrEx>
-        <w:tc>
-          <w:tcPr>
-            <w:tcW w:w="9350" w:type="dxa"/>
-            <w:gridSpan w:val="2"/>
-          </w:tcPr>
-          <w:p>
-            <w:pPr>
-              <w:spacing w:after="0" w:line="240" w:lineRule="auto"/>
-            </w:pPr>
-          </w:p>
-          <w:p>
-            <w:pPr>
-              <w:spacing w:after="0" w:line="240" w:lineRule="auto"/>
-            </w:pPr>
-          </w:p>
-          <w:p>
-            <w:pPr>
-              <w:spacing w:after="0" w:line="240" w:lineRule="auto"/>
-            </w:pPr>
-          </w:p>
-        </w:tc>
-      </w:tr>
-      <w:tr>
-        <w:tblPrEx>
-          <w:tblBorders>
-            <w:top w:val="single" w:color="auto" w:sz="4" w:space="0"/>
-            <w:left w:val="single" w:color="auto" w:sz="4" w:space="0"/>
-            <w:bottom w:val="single" w:color="auto" w:sz="4" w:space="0"/>
-            <w:right w:val="single" w:color="auto" w:sz="4" w:space="0"/>
-            <w:insideH w:val="single" w:color="auto" w:sz="4" w:space="0"/>
-            <w:insideV w:val="single" w:color="auto" w:sz="4" w:space="0"/>
-          </w:tblBorders>
-        </w:tblPrEx>
-        <w:tc>
-          <w:tcPr>
-            <w:tcW w:w="9350" w:type="dxa"/>
-            <w:gridSpan w:val="2"/>
-            <w:shd w:val="clear" w:color="auto" w:fill="92D050"/>
-            <w:vAlign w:val="center"/>
-          </w:tcPr>
-          <w:p>
-            <w:pPr>
-              <w:spacing w:after="0" w:line="240" w:lineRule="auto"/>
-              <w:jc w:val="center"/>
-              <w:rPr>
-                <w:b/>
-                <w:bCs/>
-              </w:rPr>
-            </w:pPr>
-            <w:r>
-              <w:rPr>
-                <w:b/>
-                <w:bCs/>
-              </w:rPr>
-              <w:t>Sprint 2</w:t>
+              <w:t>(5)Sebagai Pembeli saya ingin bisa meregistrasi akun agar bisa berbelanja dengan akun pribadi</w:t>
             </w:r>
           </w:p>
         </w:tc>
@@ -3538,42 +3192,6 @@
         </w:tblPrEx>
         <w:tc>
           <w:tcPr>
-            <w:tcW w:w="9350" w:type="dxa"/>
-            <w:gridSpan w:val="2"/>
-            <w:vAlign w:val="center"/>
-          </w:tcPr>
-          <w:p>
-            <w:pPr>
-              <w:spacing w:after="0" w:line="240" w:lineRule="auto"/>
-              <w:jc w:val="center"/>
-              <w:rPr>
-                <w:b/>
-                <w:bCs/>
-              </w:rPr>
-            </w:pPr>
-            <w:r>
-              <w:rPr>
-                <w:b/>
-                <w:bCs/>
-              </w:rPr>
-              <w:t>Sprint Goals :</w:t>
-            </w:r>
-          </w:p>
-        </w:tc>
-      </w:tr>
-      <w:tr>
-        <w:tblPrEx>
-          <w:tblBorders>
-            <w:top w:val="single" w:color="auto" w:sz="4" w:space="0"/>
-            <w:left w:val="single" w:color="auto" w:sz="4" w:space="0"/>
-            <w:bottom w:val="single" w:color="auto" w:sz="4" w:space="0"/>
-            <w:right w:val="single" w:color="auto" w:sz="4" w:space="0"/>
-            <w:insideH w:val="single" w:color="auto" w:sz="4" w:space="0"/>
-            <w:insideV w:val="single" w:color="auto" w:sz="4" w:space="0"/>
-          </w:tblBorders>
-        </w:tblPrEx>
-        <w:tc>
-          <w:tcPr>
             <w:tcW w:w="2065" w:type="dxa"/>
             <w:vAlign w:val="center"/>
           </w:tcPr>
@@ -3583,13 +3201,14 @@
               <w:jc w:val="center"/>
             </w:pPr>
             <w:r>
-              <w:t>8</w:t>
+              <w:t>222</w:t>
             </w:r>
           </w:p>
         </w:tc>
         <w:tc>
           <w:tcPr>
             <w:tcW w:w="7285" w:type="dxa"/>
+            <w:vAlign w:val="center"/>
           </w:tcPr>
           <w:p>
             <w:pPr>
@@ -3601,7 +3220,7 @@
                 <w:color w:val="000000"/>
                 <w:shd w:val="clear" w:color="auto" w:fill="FFFFFF"/>
               </w:rPr>
-              <w:t>Pembeli dapat menekan floating action button</w:t>
+              <w:t>(5)Sebagai Pembeli saya ingin bisa login ke aplikasi agar bisa berbelanja dengan saldo yang saya miliki di akun saya</w:t>
             </w:r>
           </w:p>
         </w:tc>
@@ -3634,13 +3253,14 @@
               <w:jc w:val="center"/>
             </w:pPr>
             <w:r>
-              <w:t>9</w:t>
+              <w:t>333</w:t>
             </w:r>
           </w:p>
         </w:tc>
         <w:tc>
           <w:tcPr>
             <w:tcW w:w="7285" w:type="dxa"/>
+            <w:vAlign w:val="center"/>
           </w:tcPr>
           <w:p>
             <w:pPr>
@@ -3652,53 +3272,7 @@
                 <w:color w:val="000000"/>
                 <w:shd w:val="clear" w:color="auto" w:fill="FFFFFF"/>
               </w:rPr>
-              <w:t>Pembeli dapat melihat keranjang belanjanya</w:t>
-            </w:r>
-          </w:p>
-        </w:tc>
-      </w:tr>
-      <w:tr>
-        <w:tblPrEx>
-          <w:tblBorders>
-            <w:top w:val="single" w:color="auto" w:sz="4" w:space="0"/>
-            <w:left w:val="single" w:color="auto" w:sz="4" w:space="0"/>
-            <w:bottom w:val="single" w:color="auto" w:sz="4" w:space="0"/>
-            <w:right w:val="single" w:color="auto" w:sz="4" w:space="0"/>
-            <w:insideH w:val="single" w:color="auto" w:sz="4" w:space="0"/>
-            <w:insideV w:val="single" w:color="auto" w:sz="4" w:space="0"/>
-          </w:tblBorders>
-        </w:tblPrEx>
-        <w:tc>
-          <w:tcPr>
-            <w:tcW w:w="2065" w:type="dxa"/>
-            <w:vAlign w:val="center"/>
-          </w:tcPr>
-          <w:p>
-            <w:pPr>
-              <w:spacing w:after="0" w:line="240" w:lineRule="auto"/>
-              <w:jc w:val="center"/>
-            </w:pPr>
-            <w:r>
-              <w:t>10</w:t>
-            </w:r>
-          </w:p>
-        </w:tc>
-        <w:tc>
-          <w:tcPr>
-            <w:tcW w:w="7285" w:type="dxa"/>
-          </w:tcPr>
-          <w:p>
-            <w:pPr>
-              <w:spacing w:after="0" w:line="240" w:lineRule="auto"/>
-              <w:jc w:val="both"/>
-            </w:pPr>
-            <w:r>
-              <w:rPr>
-                <w:rFonts w:ascii="Calibri" w:hAnsi="Calibri" w:cs="Calibri"/>
-                <w:color w:val="000000"/>
-                <w:shd w:val="clear" w:color="auto" w:fill="FFFFFF"/>
-              </w:rPr>
-              <w:t>Pembeli dapat mengisi informasi kontak dan lokasinya</w:t>
+              <w:t>(3)Sebagai Pembeli saya ingin mengganti password jika lupa agar dapat masuk ke aplikasi kembali</w:t>
             </w:r>
           </w:p>
         </w:tc>
@@ -3731,13 +3305,14 @@
               <w:jc w:val="center"/>
             </w:pPr>
             <w:r>
-              <w:t>11</w:t>
+              <w:t>444</w:t>
             </w:r>
           </w:p>
         </w:tc>
         <w:tc>
           <w:tcPr>
             <w:tcW w:w="7285" w:type="dxa"/>
+            <w:vAlign w:val="center"/>
           </w:tcPr>
           <w:p>
             <w:pPr>
@@ -3749,7 +3324,7 @@
                 <w:color w:val="000000"/>
                 <w:shd w:val="clear" w:color="auto" w:fill="FFFFFF"/>
               </w:rPr>
-              <w:t>Penjual dapat mengetahui jika ada pembeli yang memesan makanannya</w:t>
+              <w:t>(13)Sebagai Penjual saya ingin dapat melihat menu makanan agar mengetahui makanan apa yang saya jual</w:t>
             </w:r>
           </w:p>
         </w:tc>
@@ -3773,15 +3348,36 @@
         </w:tblPrEx>
         <w:tc>
           <w:tcPr>
-            <w:tcW w:w="9350" w:type="dxa"/>
-            <w:gridSpan w:val="2"/>
-            <w:vAlign w:val="center"/>
-          </w:tcPr>
-          <w:p>
-            <w:pPr>
-              <w:spacing w:after="0" w:line="240" w:lineRule="auto"/>
-              <w:jc w:val="center"/>
-            </w:pPr>
+            <w:tcW w:w="2065" w:type="dxa"/>
+            <w:vAlign w:val="center"/>
+          </w:tcPr>
+          <w:p>
+            <w:pPr>
+              <w:spacing w:after="0" w:line="240" w:lineRule="auto"/>
+              <w:jc w:val="center"/>
+            </w:pPr>
+            <w:r>
+              <w:t>555</w:t>
+            </w:r>
+          </w:p>
+        </w:tc>
+        <w:tc>
+          <w:tcPr>
+            <w:tcW w:w="7285" w:type="dxa"/>
+            <w:vAlign w:val="center"/>
+          </w:tcPr>
+          <w:p>
+            <w:pPr>
+              <w:spacing w:after="0" w:line="240" w:lineRule="auto"/>
+            </w:pPr>
+            <w:r>
+              <w:rPr>
+                <w:rFonts w:ascii="Calibri" w:hAnsi="Calibri" w:cs="Calibri"/>
+                <w:color w:val="000000"/>
+                <w:shd w:val="clear" w:color="auto" w:fill="FFFFFF"/>
+              </w:rPr>
+              <w:t>(13)Sebagai Pembeli saya ingin dapat melihat menu makanan agar dapat memilih pesanan</w:t>
+            </w:r>
           </w:p>
         </w:tc>
       </w:tr>
@@ -3804,17 +3400,35 @@
         </w:tblPrEx>
         <w:tc>
           <w:tcPr>
-            <w:tcW w:w="9350" w:type="dxa"/>
-            <w:gridSpan w:val="2"/>
-            <w:vAlign w:val="center"/>
-          </w:tcPr>
-          <w:p>
-            <w:pPr>
-              <w:spacing w:after="0" w:line="240" w:lineRule="auto"/>
-              <w:jc w:val="center"/>
-            </w:pPr>
-            <w:r>
-              <w:t>Sprint Backlog :</w:t>
+            <w:tcW w:w="2065" w:type="dxa"/>
+            <w:vAlign w:val="center"/>
+          </w:tcPr>
+          <w:p>
+            <w:pPr>
+              <w:spacing w:after="0" w:line="240" w:lineRule="auto"/>
+              <w:jc w:val="center"/>
+            </w:pPr>
+            <w:r>
+              <w:t>666</w:t>
+            </w:r>
+          </w:p>
+        </w:tc>
+        <w:tc>
+          <w:tcPr>
+            <w:tcW w:w="7285" w:type="dxa"/>
+            <w:vAlign w:val="center"/>
+          </w:tcPr>
+          <w:p>
+            <w:pPr>
+              <w:spacing w:after="0" w:line="240" w:lineRule="auto"/>
+            </w:pPr>
+            <w:r>
+              <w:rPr>
+                <w:rFonts w:ascii="Calibri" w:hAnsi="Calibri" w:cs="Calibri"/>
+                <w:color w:val="000000"/>
+                <w:shd w:val="clear" w:color="auto" w:fill="FFFFFF"/>
+              </w:rPr>
+              <w:t>(5)Sebagai Pembeli saya ingin dapat melihat profil agar tahu sedang menggunakan akun siapa dan sisa saldo</w:t>
             </w:r>
           </w:p>
         </w:tc>
@@ -3847,20 +3461,26 @@
               <w:jc w:val="center"/>
             </w:pPr>
             <w:r>
-              <w:t>ID</w:t>
+              <w:t>777</w:t>
             </w:r>
           </w:p>
         </w:tc>
         <w:tc>
           <w:tcPr>
             <w:tcW w:w="7285" w:type="dxa"/>
-          </w:tcPr>
-          <w:p>
-            <w:pPr>
-              <w:spacing w:after="0" w:line="240" w:lineRule="auto"/>
-            </w:pPr>
-            <w:r>
-              <w:t>Backlog Items:</w:t>
+            <w:vAlign w:val="center"/>
+          </w:tcPr>
+          <w:p>
+            <w:pPr>
+              <w:spacing w:after="0" w:line="240" w:lineRule="auto"/>
+            </w:pPr>
+            <w:r>
+              <w:rPr>
+                <w:rFonts w:ascii="Calibri" w:hAnsi="Calibri" w:cs="Calibri"/>
+                <w:color w:val="000000"/>
+                <w:shd w:val="clear" w:color="auto" w:fill="FFFFFF"/>
+              </w:rPr>
+              <w:t>(8)Sebagai Pembeli saya ingin dapat melihat detail makanan agar dapat melihat rincian dan harga makanan</w:t>
             </w:r>
           </w:p>
         </w:tc>
@@ -3884,35 +3504,23 @@
         </w:tblPrEx>
         <w:tc>
           <w:tcPr>
-            <w:tcW w:w="2065" w:type="dxa"/>
-            <w:vAlign w:val="center"/>
-          </w:tcPr>
-          <w:p>
-            <w:pPr>
-              <w:spacing w:after="0" w:line="240" w:lineRule="auto"/>
-              <w:jc w:val="center"/>
-            </w:pPr>
-            <w:r>
-              <w:t>888</w:t>
-            </w:r>
-          </w:p>
-        </w:tc>
-        <w:tc>
-          <w:tcPr>
-            <w:tcW w:w="7285" w:type="dxa"/>
-          </w:tcPr>
-          <w:p>
-            <w:pPr>
-              <w:spacing w:after="0" w:line="240" w:lineRule="auto"/>
-            </w:pPr>
-            <w:r>
-              <w:rPr>
-                <w:rFonts w:ascii="Calibri" w:hAnsi="Calibri" w:cs="Calibri"/>
-                <w:color w:val="000000"/>
-                <w:shd w:val="clear" w:color="auto" w:fill="FFFFFF"/>
-              </w:rPr>
-              <w:t>(8)Sebagai Pembeli saya ingin menekan floating action button agar bisa menuju ke halaman cart</w:t>
-            </w:r>
+            <w:tcW w:w="9350" w:type="dxa"/>
+            <w:gridSpan w:val="2"/>
+          </w:tcPr>
+          <w:p>
+            <w:pPr>
+              <w:spacing w:after="0" w:line="240" w:lineRule="auto"/>
+            </w:pPr>
+          </w:p>
+          <w:p>
+            <w:pPr>
+              <w:spacing w:after="0" w:line="240" w:lineRule="auto"/>
+            </w:pPr>
+          </w:p>
+          <w:p>
+            <w:pPr>
+              <w:spacing w:after="0" w:line="240" w:lineRule="auto"/>
+            </w:pPr>
           </w:p>
         </w:tc>
       </w:tr>
@@ -3926,6 +3534,464 @@
             <w:insideH w:val="single" w:color="auto" w:sz="4" w:space="0"/>
             <w:insideV w:val="single" w:color="auto" w:sz="4" w:space="0"/>
           </w:tblBorders>
+          <w:tblCellMar>
+            <w:top w:w="0" w:type="dxa"/>
+            <w:left w:w="108" w:type="dxa"/>
+            <w:bottom w:w="0" w:type="dxa"/>
+            <w:right w:w="108" w:type="dxa"/>
+          </w:tblCellMar>
+        </w:tblPrEx>
+        <w:tc>
+          <w:tcPr>
+            <w:tcW w:w="9350" w:type="dxa"/>
+            <w:gridSpan w:val="2"/>
+            <w:shd w:val="clear" w:color="auto" w:fill="92D050"/>
+            <w:vAlign w:val="center"/>
+          </w:tcPr>
+          <w:p>
+            <w:pPr>
+              <w:spacing w:after="0" w:line="240" w:lineRule="auto"/>
+              <w:jc w:val="center"/>
+              <w:rPr>
+                <w:b/>
+                <w:bCs/>
+              </w:rPr>
+            </w:pPr>
+            <w:r>
+              <w:rPr>
+                <w:b/>
+                <w:bCs/>
+              </w:rPr>
+              <w:t>Sprint 2</w:t>
+            </w:r>
+          </w:p>
+        </w:tc>
+      </w:tr>
+      <w:tr>
+        <w:tblPrEx>
+          <w:tblBorders>
+            <w:top w:val="single" w:color="auto" w:sz="4" w:space="0"/>
+            <w:left w:val="single" w:color="auto" w:sz="4" w:space="0"/>
+            <w:bottom w:val="single" w:color="auto" w:sz="4" w:space="0"/>
+            <w:right w:val="single" w:color="auto" w:sz="4" w:space="0"/>
+            <w:insideH w:val="single" w:color="auto" w:sz="4" w:space="0"/>
+            <w:insideV w:val="single" w:color="auto" w:sz="4" w:space="0"/>
+          </w:tblBorders>
+          <w:tblCellMar>
+            <w:top w:w="0" w:type="dxa"/>
+            <w:left w:w="108" w:type="dxa"/>
+            <w:bottom w:w="0" w:type="dxa"/>
+            <w:right w:w="108" w:type="dxa"/>
+          </w:tblCellMar>
+        </w:tblPrEx>
+        <w:tc>
+          <w:tcPr>
+            <w:tcW w:w="9350" w:type="dxa"/>
+            <w:gridSpan w:val="2"/>
+            <w:vAlign w:val="center"/>
+          </w:tcPr>
+          <w:p>
+            <w:pPr>
+              <w:spacing w:after="0" w:line="240" w:lineRule="auto"/>
+              <w:jc w:val="center"/>
+              <w:rPr>
+                <w:b/>
+                <w:bCs/>
+              </w:rPr>
+            </w:pPr>
+            <w:r>
+              <w:rPr>
+                <w:b/>
+                <w:bCs/>
+              </w:rPr>
+              <w:t>Sprint Goals :</w:t>
+            </w:r>
+          </w:p>
+        </w:tc>
+      </w:tr>
+      <w:tr>
+        <w:tblPrEx>
+          <w:tblBorders>
+            <w:top w:val="single" w:color="auto" w:sz="4" w:space="0"/>
+            <w:left w:val="single" w:color="auto" w:sz="4" w:space="0"/>
+            <w:bottom w:val="single" w:color="auto" w:sz="4" w:space="0"/>
+            <w:right w:val="single" w:color="auto" w:sz="4" w:space="0"/>
+            <w:insideH w:val="single" w:color="auto" w:sz="4" w:space="0"/>
+            <w:insideV w:val="single" w:color="auto" w:sz="4" w:space="0"/>
+          </w:tblBorders>
+          <w:tblCellMar>
+            <w:top w:w="0" w:type="dxa"/>
+            <w:left w:w="108" w:type="dxa"/>
+            <w:bottom w:w="0" w:type="dxa"/>
+            <w:right w:w="108" w:type="dxa"/>
+          </w:tblCellMar>
+        </w:tblPrEx>
+        <w:tc>
+          <w:tcPr>
+            <w:tcW w:w="2065" w:type="dxa"/>
+            <w:vAlign w:val="center"/>
+          </w:tcPr>
+          <w:p>
+            <w:pPr>
+              <w:spacing w:after="0" w:line="240" w:lineRule="auto"/>
+              <w:jc w:val="center"/>
+            </w:pPr>
+            <w:r>
+              <w:t>8</w:t>
+            </w:r>
+          </w:p>
+        </w:tc>
+        <w:tc>
+          <w:tcPr>
+            <w:tcW w:w="7285" w:type="dxa"/>
+          </w:tcPr>
+          <w:p>
+            <w:pPr>
+              <w:spacing w:after="0" w:line="240" w:lineRule="auto"/>
+            </w:pPr>
+            <w:r>
+              <w:rPr>
+                <w:rFonts w:ascii="Calibri" w:hAnsi="Calibri" w:cs="Calibri"/>
+                <w:color w:val="000000"/>
+                <w:shd w:val="clear" w:color="auto" w:fill="FFFFFF"/>
+              </w:rPr>
+              <w:t>Pembeli dapat menekan floating action button</w:t>
+            </w:r>
+          </w:p>
+        </w:tc>
+      </w:tr>
+      <w:tr>
+        <w:tblPrEx>
+          <w:tblBorders>
+            <w:top w:val="single" w:color="auto" w:sz="4" w:space="0"/>
+            <w:left w:val="single" w:color="auto" w:sz="4" w:space="0"/>
+            <w:bottom w:val="single" w:color="auto" w:sz="4" w:space="0"/>
+            <w:right w:val="single" w:color="auto" w:sz="4" w:space="0"/>
+            <w:insideH w:val="single" w:color="auto" w:sz="4" w:space="0"/>
+            <w:insideV w:val="single" w:color="auto" w:sz="4" w:space="0"/>
+          </w:tblBorders>
+          <w:tblCellMar>
+            <w:top w:w="0" w:type="dxa"/>
+            <w:left w:w="108" w:type="dxa"/>
+            <w:bottom w:w="0" w:type="dxa"/>
+            <w:right w:w="108" w:type="dxa"/>
+          </w:tblCellMar>
+        </w:tblPrEx>
+        <w:tc>
+          <w:tcPr>
+            <w:tcW w:w="2065" w:type="dxa"/>
+            <w:vAlign w:val="center"/>
+          </w:tcPr>
+          <w:p>
+            <w:pPr>
+              <w:spacing w:after="0" w:line="240" w:lineRule="auto"/>
+              <w:jc w:val="center"/>
+            </w:pPr>
+            <w:r>
+              <w:t>9</w:t>
+            </w:r>
+          </w:p>
+        </w:tc>
+        <w:tc>
+          <w:tcPr>
+            <w:tcW w:w="7285" w:type="dxa"/>
+          </w:tcPr>
+          <w:p>
+            <w:pPr>
+              <w:spacing w:after="0" w:line="240" w:lineRule="auto"/>
+            </w:pPr>
+            <w:r>
+              <w:rPr>
+                <w:rFonts w:ascii="Calibri" w:hAnsi="Calibri" w:cs="Calibri"/>
+                <w:color w:val="000000"/>
+                <w:shd w:val="clear" w:color="auto" w:fill="FFFFFF"/>
+              </w:rPr>
+              <w:t>Pembeli dapat melihat keranjang belanjanya</w:t>
+            </w:r>
+          </w:p>
+        </w:tc>
+      </w:tr>
+      <w:tr>
+        <w:tblPrEx>
+          <w:tblBorders>
+            <w:top w:val="single" w:color="auto" w:sz="4" w:space="0"/>
+            <w:left w:val="single" w:color="auto" w:sz="4" w:space="0"/>
+            <w:bottom w:val="single" w:color="auto" w:sz="4" w:space="0"/>
+            <w:right w:val="single" w:color="auto" w:sz="4" w:space="0"/>
+            <w:insideH w:val="single" w:color="auto" w:sz="4" w:space="0"/>
+            <w:insideV w:val="single" w:color="auto" w:sz="4" w:space="0"/>
+          </w:tblBorders>
+          <w:tblCellMar>
+            <w:top w:w="0" w:type="dxa"/>
+            <w:left w:w="108" w:type="dxa"/>
+            <w:bottom w:w="0" w:type="dxa"/>
+            <w:right w:w="108" w:type="dxa"/>
+          </w:tblCellMar>
+        </w:tblPrEx>
+        <w:tc>
+          <w:tcPr>
+            <w:tcW w:w="2065" w:type="dxa"/>
+            <w:vAlign w:val="center"/>
+          </w:tcPr>
+          <w:p>
+            <w:pPr>
+              <w:spacing w:after="0" w:line="240" w:lineRule="auto"/>
+              <w:jc w:val="center"/>
+            </w:pPr>
+            <w:r>
+              <w:t>10</w:t>
+            </w:r>
+          </w:p>
+        </w:tc>
+        <w:tc>
+          <w:tcPr>
+            <w:tcW w:w="7285" w:type="dxa"/>
+          </w:tcPr>
+          <w:p>
+            <w:pPr>
+              <w:spacing w:after="0" w:line="240" w:lineRule="auto"/>
+              <w:jc w:val="both"/>
+            </w:pPr>
+            <w:r>
+              <w:rPr>
+                <w:rFonts w:ascii="Calibri" w:hAnsi="Calibri" w:cs="Calibri"/>
+                <w:color w:val="000000"/>
+                <w:shd w:val="clear" w:color="auto" w:fill="FFFFFF"/>
+              </w:rPr>
+              <w:t>Pembeli dapat mengisi informasi kontak dan lokasinya</w:t>
+            </w:r>
+          </w:p>
+        </w:tc>
+      </w:tr>
+      <w:tr>
+        <w:tblPrEx>
+          <w:tblBorders>
+            <w:top w:val="single" w:color="auto" w:sz="4" w:space="0"/>
+            <w:left w:val="single" w:color="auto" w:sz="4" w:space="0"/>
+            <w:bottom w:val="single" w:color="auto" w:sz="4" w:space="0"/>
+            <w:right w:val="single" w:color="auto" w:sz="4" w:space="0"/>
+            <w:insideH w:val="single" w:color="auto" w:sz="4" w:space="0"/>
+            <w:insideV w:val="single" w:color="auto" w:sz="4" w:space="0"/>
+          </w:tblBorders>
+          <w:tblCellMar>
+            <w:top w:w="0" w:type="dxa"/>
+            <w:left w:w="108" w:type="dxa"/>
+            <w:bottom w:w="0" w:type="dxa"/>
+            <w:right w:w="108" w:type="dxa"/>
+          </w:tblCellMar>
+        </w:tblPrEx>
+        <w:tc>
+          <w:tcPr>
+            <w:tcW w:w="2065" w:type="dxa"/>
+            <w:vAlign w:val="center"/>
+          </w:tcPr>
+          <w:p>
+            <w:pPr>
+              <w:spacing w:after="0" w:line="240" w:lineRule="auto"/>
+              <w:jc w:val="center"/>
+            </w:pPr>
+            <w:r>
+              <w:t>11</w:t>
+            </w:r>
+          </w:p>
+        </w:tc>
+        <w:tc>
+          <w:tcPr>
+            <w:tcW w:w="7285" w:type="dxa"/>
+          </w:tcPr>
+          <w:p>
+            <w:pPr>
+              <w:spacing w:after="0" w:line="240" w:lineRule="auto"/>
+            </w:pPr>
+            <w:r>
+              <w:rPr>
+                <w:rFonts w:ascii="Calibri" w:hAnsi="Calibri" w:cs="Calibri"/>
+                <w:color w:val="000000"/>
+                <w:shd w:val="clear" w:color="auto" w:fill="FFFFFF"/>
+              </w:rPr>
+              <w:t>Penjual dapat mengetahui jika ada pembeli yang memesan makanannya</w:t>
+            </w:r>
+          </w:p>
+        </w:tc>
+      </w:tr>
+      <w:tr>
+        <w:tblPrEx>
+          <w:tblBorders>
+            <w:top w:val="single" w:color="auto" w:sz="4" w:space="0"/>
+            <w:left w:val="single" w:color="auto" w:sz="4" w:space="0"/>
+            <w:bottom w:val="single" w:color="auto" w:sz="4" w:space="0"/>
+            <w:right w:val="single" w:color="auto" w:sz="4" w:space="0"/>
+            <w:insideH w:val="single" w:color="auto" w:sz="4" w:space="0"/>
+            <w:insideV w:val="single" w:color="auto" w:sz="4" w:space="0"/>
+          </w:tblBorders>
+          <w:tblCellMar>
+            <w:top w:w="0" w:type="dxa"/>
+            <w:left w:w="108" w:type="dxa"/>
+            <w:bottom w:w="0" w:type="dxa"/>
+            <w:right w:w="108" w:type="dxa"/>
+          </w:tblCellMar>
+        </w:tblPrEx>
+        <w:tc>
+          <w:tcPr>
+            <w:tcW w:w="9350" w:type="dxa"/>
+            <w:gridSpan w:val="2"/>
+            <w:vAlign w:val="center"/>
+          </w:tcPr>
+          <w:p>
+            <w:pPr>
+              <w:spacing w:after="0" w:line="240" w:lineRule="auto"/>
+              <w:jc w:val="center"/>
+            </w:pPr>
+          </w:p>
+        </w:tc>
+      </w:tr>
+      <w:tr>
+        <w:tblPrEx>
+          <w:tblBorders>
+            <w:top w:val="single" w:color="auto" w:sz="4" w:space="0"/>
+            <w:left w:val="single" w:color="auto" w:sz="4" w:space="0"/>
+            <w:bottom w:val="single" w:color="auto" w:sz="4" w:space="0"/>
+            <w:right w:val="single" w:color="auto" w:sz="4" w:space="0"/>
+            <w:insideH w:val="single" w:color="auto" w:sz="4" w:space="0"/>
+            <w:insideV w:val="single" w:color="auto" w:sz="4" w:space="0"/>
+          </w:tblBorders>
+          <w:tblCellMar>
+            <w:top w:w="0" w:type="dxa"/>
+            <w:left w:w="108" w:type="dxa"/>
+            <w:bottom w:w="0" w:type="dxa"/>
+            <w:right w:w="108" w:type="dxa"/>
+          </w:tblCellMar>
+        </w:tblPrEx>
+        <w:tc>
+          <w:tcPr>
+            <w:tcW w:w="9350" w:type="dxa"/>
+            <w:gridSpan w:val="2"/>
+            <w:vAlign w:val="center"/>
+          </w:tcPr>
+          <w:p>
+            <w:pPr>
+              <w:spacing w:after="0" w:line="240" w:lineRule="auto"/>
+              <w:jc w:val="center"/>
+            </w:pPr>
+            <w:r>
+              <w:t>Sprint Backlog :</w:t>
+            </w:r>
+          </w:p>
+        </w:tc>
+      </w:tr>
+      <w:tr>
+        <w:tblPrEx>
+          <w:tblBorders>
+            <w:top w:val="single" w:color="auto" w:sz="4" w:space="0"/>
+            <w:left w:val="single" w:color="auto" w:sz="4" w:space="0"/>
+            <w:bottom w:val="single" w:color="auto" w:sz="4" w:space="0"/>
+            <w:right w:val="single" w:color="auto" w:sz="4" w:space="0"/>
+            <w:insideH w:val="single" w:color="auto" w:sz="4" w:space="0"/>
+            <w:insideV w:val="single" w:color="auto" w:sz="4" w:space="0"/>
+          </w:tblBorders>
+          <w:tblCellMar>
+            <w:top w:w="0" w:type="dxa"/>
+            <w:left w:w="108" w:type="dxa"/>
+            <w:bottom w:w="0" w:type="dxa"/>
+            <w:right w:w="108" w:type="dxa"/>
+          </w:tblCellMar>
+        </w:tblPrEx>
+        <w:tc>
+          <w:tcPr>
+            <w:tcW w:w="2065" w:type="dxa"/>
+            <w:vAlign w:val="center"/>
+          </w:tcPr>
+          <w:p>
+            <w:pPr>
+              <w:spacing w:after="0" w:line="240" w:lineRule="auto"/>
+              <w:jc w:val="center"/>
+            </w:pPr>
+            <w:r>
+              <w:t>ID</w:t>
+            </w:r>
+          </w:p>
+        </w:tc>
+        <w:tc>
+          <w:tcPr>
+            <w:tcW w:w="7285" w:type="dxa"/>
+          </w:tcPr>
+          <w:p>
+            <w:pPr>
+              <w:spacing w:after="0" w:line="240" w:lineRule="auto"/>
+            </w:pPr>
+            <w:r>
+              <w:t>Backlog Items:</w:t>
+            </w:r>
+          </w:p>
+        </w:tc>
+      </w:tr>
+      <w:tr>
+        <w:tblPrEx>
+          <w:tblBorders>
+            <w:top w:val="single" w:color="auto" w:sz="4" w:space="0"/>
+            <w:left w:val="single" w:color="auto" w:sz="4" w:space="0"/>
+            <w:bottom w:val="single" w:color="auto" w:sz="4" w:space="0"/>
+            <w:right w:val="single" w:color="auto" w:sz="4" w:space="0"/>
+            <w:insideH w:val="single" w:color="auto" w:sz="4" w:space="0"/>
+            <w:insideV w:val="single" w:color="auto" w:sz="4" w:space="0"/>
+          </w:tblBorders>
+          <w:tblCellMar>
+            <w:top w:w="0" w:type="dxa"/>
+            <w:left w:w="108" w:type="dxa"/>
+            <w:bottom w:w="0" w:type="dxa"/>
+            <w:right w:w="108" w:type="dxa"/>
+          </w:tblCellMar>
+        </w:tblPrEx>
+        <w:tc>
+          <w:tcPr>
+            <w:tcW w:w="2065" w:type="dxa"/>
+            <w:vAlign w:val="center"/>
+          </w:tcPr>
+          <w:p>
+            <w:pPr>
+              <w:spacing w:after="0" w:line="240" w:lineRule="auto"/>
+              <w:jc w:val="center"/>
+            </w:pPr>
+            <w:r>
+              <w:t>888</w:t>
+            </w:r>
+          </w:p>
+        </w:tc>
+        <w:tc>
+          <w:tcPr>
+            <w:tcW w:w="7285" w:type="dxa"/>
+          </w:tcPr>
+          <w:p>
+            <w:pPr>
+              <w:spacing w:after="0" w:line="240" w:lineRule="auto"/>
+            </w:pPr>
+            <w:r>
+              <w:rPr>
+                <w:rFonts w:ascii="Calibri" w:hAnsi="Calibri" w:cs="Calibri"/>
+                <w:color w:val="000000"/>
+                <w:shd w:val="clear" w:color="auto" w:fill="FFFFFF"/>
+              </w:rPr>
+              <w:t>(8)Sebagai Pembeli saya ingin menekan floating action button agar bisa menuju ke halaman cart</w:t>
+            </w:r>
+          </w:p>
+        </w:tc>
+      </w:tr>
+      <w:tr>
+        <w:tblPrEx>
+          <w:tblBorders>
+            <w:top w:val="single" w:color="auto" w:sz="4" w:space="0"/>
+            <w:left w:val="single" w:color="auto" w:sz="4" w:space="0"/>
+            <w:bottom w:val="single" w:color="auto" w:sz="4" w:space="0"/>
+            <w:right w:val="single" w:color="auto" w:sz="4" w:space="0"/>
+            <w:insideH w:val="single" w:color="auto" w:sz="4" w:space="0"/>
+            <w:insideV w:val="single" w:color="auto" w:sz="4" w:space="0"/>
+          </w:tblBorders>
+          <w:tblCellMar>
+            <w:top w:w="0" w:type="dxa"/>
+            <w:left w:w="108" w:type="dxa"/>
+            <w:bottom w:w="0" w:type="dxa"/>
+            <w:right w:w="108" w:type="dxa"/>
+          </w:tblCellMar>
         </w:tblPrEx>
         <w:tc>
           <w:tcPr>
@@ -4099,7 +4165,7 @@
     </w:p>
     <w:tbl>
       <w:tblPr>
-        <w:tblStyle w:val="5"/>
+        <w:tblStyle w:val="6"/>
         <w:tblW w:w="0" w:type="auto"/>
         <w:tblInd w:w="0" w:type="dxa"/>
         <w:tblBorders>
@@ -6155,7 +6221,7 @@
     </w:p>
     <w:tbl>
       <w:tblPr>
-        <w:tblStyle w:val="6"/>
+        <w:tblStyle w:val="7"/>
         <w:tblW w:w="0" w:type="auto"/>
         <w:tblInd w:w="0" w:type="dxa"/>
         <w:tblBorders>
@@ -6395,6 +6461,12 @@
             <w:insideH w:val="single" w:color="auto" w:sz="4" w:space="0"/>
             <w:insideV w:val="single" w:color="auto" w:sz="4" w:space="0"/>
           </w:tblBorders>
+          <w:tblCellMar>
+            <w:top w:w="0" w:type="dxa"/>
+            <w:left w:w="108" w:type="dxa"/>
+            <w:bottom w:w="0" w:type="dxa"/>
+            <w:right w:w="108" w:type="dxa"/>
+          </w:tblCellMar>
         </w:tblPrEx>
         <w:trPr>
           <w:trHeight w:val="203" w:hRule="atLeast"/>
@@ -7772,7 +7844,7 @@
     </w:p>
     <w:tbl>
       <w:tblPr>
-        <w:tblStyle w:val="6"/>
+        <w:tblStyle w:val="7"/>
         <w:tblW w:w="0" w:type="auto"/>
         <w:tblInd w:w="0" w:type="dxa"/>
         <w:tblBorders>
@@ -8995,6 +9067,352 @@
           <w:bCs/>
           <w:sz w:val="28"/>
           <w:szCs w:val="28"/>
+          <w:lang w:val="en-US"/>
+        </w:rPr>
+      </w:pPr>
+    </w:p>
+    <w:p>
+      <w:pPr>
+        <w:tabs>
+          <w:tab w:val="left" w:pos="1399"/>
+        </w:tabs>
+        <w:rPr>
+          <w:rFonts w:hint="default" w:ascii="Times New Roman" w:hAnsi="Times New Roman" w:cs="Times New Roman"/>
+          <w:b/>
+          <w:bCs/>
+          <w:sz w:val="28"/>
+          <w:szCs w:val="28"/>
+          <w:lang w:val="en-US"/>
+        </w:rPr>
+      </w:pPr>
+    </w:p>
+    <w:p>
+      <w:pPr>
+        <w:tabs>
+          <w:tab w:val="left" w:pos="1399"/>
+        </w:tabs>
+        <w:rPr>
+          <w:rFonts w:hint="default" w:ascii="Times New Roman" w:hAnsi="Times New Roman" w:cs="Times New Roman"/>
+          <w:b/>
+          <w:bCs/>
+          <w:sz w:val="28"/>
+          <w:szCs w:val="28"/>
+          <w:lang w:val="en-US"/>
+        </w:rPr>
+      </w:pPr>
+      <w:r>
+        <w:rPr>
+          <w:rFonts w:hint="default" w:ascii="Times New Roman" w:hAnsi="Times New Roman" w:cs="Times New Roman"/>
+          <w:b/>
+          <w:bCs/>
+          <w:sz w:val="28"/>
+          <w:szCs w:val="28"/>
+          <w:lang w:val="en-US"/>
+        </w:rPr>
+        <w:t>Board Trello</w:t>
+      </w:r>
+    </w:p>
+    <w:p>
+      <w:pPr>
+        <w:tabs>
+          <w:tab w:val="left" w:pos="1399"/>
+        </w:tabs>
+      </w:pPr>
+      <w:r>
+        <w:drawing>
+          <wp:inline distT="0" distB="0" distL="114300" distR="114300">
+            <wp:extent cx="4053840" cy="6545580"/>
+            <wp:effectExtent l="0" t="0" r="0" b="7620"/>
+            <wp:docPr id="3" name="Picture 2"/>
+            <wp:cNvGraphicFramePr>
+              <a:graphicFrameLocks xmlns:a="http://schemas.openxmlformats.org/drawingml/2006/main" noChangeAspect="1"/>
+            </wp:cNvGraphicFramePr>
+            <a:graphic xmlns:a="http://schemas.openxmlformats.org/drawingml/2006/main">
+              <a:graphicData uri="http://schemas.openxmlformats.org/drawingml/2006/picture">
+                <pic:pic xmlns:pic="http://schemas.openxmlformats.org/drawingml/2006/picture">
+                  <pic:nvPicPr>
+                    <pic:cNvPr id="3" name="Picture 2"/>
+                    <pic:cNvPicPr>
+                      <a:picLocks noChangeAspect="1"/>
+                    </pic:cNvPicPr>
+                  </pic:nvPicPr>
+                  <pic:blipFill>
+                    <a:blip r:embed="rId7"/>
+                    <a:stretch>
+                      <a:fillRect/>
+                    </a:stretch>
+                  </pic:blipFill>
+                  <pic:spPr>
+                    <a:xfrm>
+                      <a:off x="0" y="0"/>
+                      <a:ext cx="4053840" cy="6545580"/>
+                    </a:xfrm>
+                    <a:prstGeom prst="rect">
+                      <a:avLst/>
+                    </a:prstGeom>
+                    <a:noFill/>
+                    <a:ln>
+                      <a:noFill/>
+                    </a:ln>
+                  </pic:spPr>
+                </pic:pic>
+              </a:graphicData>
+            </a:graphic>
+          </wp:inline>
+        </w:drawing>
+      </w:r>
+    </w:p>
+    <w:p>
+      <w:pPr>
+        <w:tabs>
+          <w:tab w:val="left" w:pos="1399"/>
+        </w:tabs>
+      </w:pPr>
+    </w:p>
+    <w:p>
+      <w:pPr>
+        <w:tabs>
+          <w:tab w:val="left" w:pos="1399"/>
+        </w:tabs>
+        <w:rPr>
+          <w:rFonts w:hint="default"/>
+          <w:lang w:val="en-US"/>
+        </w:rPr>
+      </w:pPr>
+      <w:r>
+        <w:drawing>
+          <wp:inline distT="0" distB="0" distL="114300" distR="114300">
+            <wp:extent cx="4046220" cy="6530340"/>
+            <wp:effectExtent l="0" t="0" r="7620" b="7620"/>
+            <wp:docPr id="4" name="Picture 3"/>
+            <wp:cNvGraphicFramePr>
+              <a:graphicFrameLocks xmlns:a="http://schemas.openxmlformats.org/drawingml/2006/main" noChangeAspect="1"/>
+            </wp:cNvGraphicFramePr>
+            <a:graphic xmlns:a="http://schemas.openxmlformats.org/drawingml/2006/main">
+              <a:graphicData uri="http://schemas.openxmlformats.org/drawingml/2006/picture">
+                <pic:pic xmlns:pic="http://schemas.openxmlformats.org/drawingml/2006/picture">
+                  <pic:nvPicPr>
+                    <pic:cNvPr id="4" name="Picture 3"/>
+                    <pic:cNvPicPr>
+                      <a:picLocks noChangeAspect="1"/>
+                    </pic:cNvPicPr>
+                  </pic:nvPicPr>
+                  <pic:blipFill>
+                    <a:blip r:embed="rId8"/>
+                    <a:stretch>
+                      <a:fillRect/>
+                    </a:stretch>
+                  </pic:blipFill>
+                  <pic:spPr>
+                    <a:xfrm>
+                      <a:off x="0" y="0"/>
+                      <a:ext cx="4046220" cy="6530340"/>
+                    </a:xfrm>
+                    <a:prstGeom prst="rect">
+                      <a:avLst/>
+                    </a:prstGeom>
+                    <a:noFill/>
+                    <a:ln>
+                      <a:noFill/>
+                    </a:ln>
+                  </pic:spPr>
+                </pic:pic>
+              </a:graphicData>
+            </a:graphic>
+          </wp:inline>
+        </w:drawing>
+      </w:r>
+    </w:p>
+    <w:p>
+      <w:pPr>
+        <w:tabs>
+          <w:tab w:val="left" w:pos="1399"/>
+        </w:tabs>
+        <w:rPr>
+          <w:rFonts w:hint="default" w:ascii="Times New Roman" w:hAnsi="Times New Roman" w:cs="Times New Roman"/>
+          <w:b/>
+          <w:bCs/>
+          <w:sz w:val="28"/>
+          <w:szCs w:val="28"/>
+          <w:lang w:val="en-US"/>
+        </w:rPr>
+      </w:pPr>
+    </w:p>
+    <w:p>
+      <w:pPr>
+        <w:tabs>
+          <w:tab w:val="left" w:pos="1399"/>
+        </w:tabs>
+      </w:pPr>
+      <w:r>
+        <w:drawing>
+          <wp:inline distT="0" distB="0" distL="114300" distR="114300">
+            <wp:extent cx="5402580" cy="6545580"/>
+            <wp:effectExtent l="0" t="0" r="7620" b="7620"/>
+            <wp:docPr id="6" name="Picture 5"/>
+            <wp:cNvGraphicFramePr>
+              <a:graphicFrameLocks xmlns:a="http://schemas.openxmlformats.org/drawingml/2006/main" noChangeAspect="1"/>
+            </wp:cNvGraphicFramePr>
+            <a:graphic xmlns:a="http://schemas.openxmlformats.org/drawingml/2006/main">
+              <a:graphicData uri="http://schemas.openxmlformats.org/drawingml/2006/picture">
+                <pic:pic xmlns:pic="http://schemas.openxmlformats.org/drawingml/2006/picture">
+                  <pic:nvPicPr>
+                    <pic:cNvPr id="6" name="Picture 5"/>
+                    <pic:cNvPicPr>
+                      <a:picLocks noChangeAspect="1"/>
+                    </pic:cNvPicPr>
+                  </pic:nvPicPr>
+                  <pic:blipFill>
+                    <a:blip r:embed="rId9"/>
+                    <a:stretch>
+                      <a:fillRect/>
+                    </a:stretch>
+                  </pic:blipFill>
+                  <pic:spPr>
+                    <a:xfrm>
+                      <a:off x="0" y="0"/>
+                      <a:ext cx="5402580" cy="6545580"/>
+                    </a:xfrm>
+                    <a:prstGeom prst="rect">
+                      <a:avLst/>
+                    </a:prstGeom>
+                    <a:noFill/>
+                    <a:ln>
+                      <a:noFill/>
+                    </a:ln>
+                  </pic:spPr>
+                </pic:pic>
+              </a:graphicData>
+            </a:graphic>
+          </wp:inline>
+        </w:drawing>
+      </w:r>
+    </w:p>
+    <w:p>
+      <w:pPr>
+        <w:tabs>
+          <w:tab w:val="left" w:pos="1399"/>
+        </w:tabs>
+      </w:pPr>
+    </w:p>
+    <w:p>
+      <w:pPr>
+        <w:tabs>
+          <w:tab w:val="left" w:pos="1399"/>
+        </w:tabs>
+      </w:pPr>
+      <w:r>
+        <w:drawing>
+          <wp:inline distT="0" distB="0" distL="114300" distR="114300">
+            <wp:extent cx="5387340" cy="6530340"/>
+            <wp:effectExtent l="0" t="0" r="7620" b="7620"/>
+            <wp:docPr id="7" name="Picture 6"/>
+            <wp:cNvGraphicFramePr>
+              <a:graphicFrameLocks xmlns:a="http://schemas.openxmlformats.org/drawingml/2006/main" noChangeAspect="1"/>
+            </wp:cNvGraphicFramePr>
+            <a:graphic xmlns:a="http://schemas.openxmlformats.org/drawingml/2006/main">
+              <a:graphicData uri="http://schemas.openxmlformats.org/drawingml/2006/picture">
+                <pic:pic xmlns:pic="http://schemas.openxmlformats.org/drawingml/2006/picture">
+                  <pic:nvPicPr>
+                    <pic:cNvPr id="7" name="Picture 6"/>
+                    <pic:cNvPicPr>
+                      <a:picLocks noChangeAspect="1"/>
+                    </pic:cNvPicPr>
+                  </pic:nvPicPr>
+                  <pic:blipFill>
+                    <a:blip r:embed="rId10"/>
+                    <a:stretch>
+                      <a:fillRect/>
+                    </a:stretch>
+                  </pic:blipFill>
+                  <pic:spPr>
+                    <a:xfrm>
+                      <a:off x="0" y="0"/>
+                      <a:ext cx="5387340" cy="6530340"/>
+                    </a:xfrm>
+                    <a:prstGeom prst="rect">
+                      <a:avLst/>
+                    </a:prstGeom>
+                    <a:noFill/>
+                    <a:ln>
+                      <a:noFill/>
+                    </a:ln>
+                  </pic:spPr>
+                </pic:pic>
+              </a:graphicData>
+            </a:graphic>
+          </wp:inline>
+        </w:drawing>
+      </w:r>
+    </w:p>
+    <w:p>
+      <w:pPr>
+        <w:tabs>
+          <w:tab w:val="left" w:pos="1399"/>
+        </w:tabs>
+      </w:pPr>
+    </w:p>
+    <w:p>
+      <w:pPr>
+        <w:tabs>
+          <w:tab w:val="left" w:pos="1399"/>
+        </w:tabs>
+        <w:rPr>
+          <w:rFonts w:hint="default"/>
+          <w:lang w:val="en-US"/>
+        </w:rPr>
+      </w:pPr>
+      <w:r>
+        <w:rPr>
+          <w:rFonts w:hint="default"/>
+          <w:lang w:val="en-US"/>
+        </w:rPr>
+        <w:t xml:space="preserve">Link Trello : </w:t>
+      </w:r>
+      <w:r>
+        <w:rPr>
+          <w:rFonts w:hint="default"/>
+          <w:lang w:val="en-US"/>
+        </w:rPr>
+        <w:fldChar w:fldCharType="begin"/>
+      </w:r>
+      <w:r>
+        <w:rPr>
+          <w:rFonts w:hint="default"/>
+          <w:lang w:val="en-US"/>
+        </w:rPr>
+        <w:instrText xml:space="preserve"> HYPERLINK "https://trello.com/b/aSgW6Vrm/summon-s2-uts" </w:instrText>
+      </w:r>
+      <w:r>
+        <w:rPr>
+          <w:rFonts w:hint="default"/>
+          <w:lang w:val="en-US"/>
+        </w:rPr>
+        <w:fldChar w:fldCharType="separate"/>
+      </w:r>
+      <w:r>
+        <w:rPr>
+          <w:rStyle w:val="4"/>
+          <w:rFonts w:hint="default"/>
+          <w:lang w:val="en-US"/>
+        </w:rPr>
+        <w:t>https://trello.com/b/aSgW6Vrm/summon-s2-uts</w:t>
+      </w:r>
+      <w:r>
+        <w:rPr>
+          <w:rFonts w:hint="default"/>
+          <w:lang w:val="en-US"/>
+        </w:rPr>
+        <w:fldChar w:fldCharType="end"/>
+      </w:r>
+    </w:p>
+    <w:p>
+      <w:pPr>
+        <w:tabs>
+          <w:tab w:val="left" w:pos="1399"/>
+        </w:tabs>
+        <w:rPr>
+          <w:rFonts w:hint="default"/>
           <w:lang w:val="en-US"/>
         </w:rPr>
       </w:pPr>
@@ -9357,7 +9775,18 @@
       </w:tblCellMar>
     </w:tblPr>
   </w:style>
-  <w:style w:type="table" w:styleId="4">
+  <w:style w:type="character" w:styleId="4">
+    <w:name w:val="Hyperlink"/>
+    <w:basedOn w:val="2"/>
+    <w:semiHidden/>
+    <w:unhideWhenUsed/>
+    <w:uiPriority w:val="99"/>
+    <w:rPr>
+      <w:color w:val="0000FF"/>
+      <w:u w:val="single"/>
+    </w:rPr>
+  </w:style>
+  <w:style w:type="table" w:styleId="5">
     <w:name w:val="Table Grid"/>
     <w:basedOn w:val="3"/>
     <w:qFormat/>
@@ -9376,7 +9805,7 @@
       </w:tblBorders>
     </w:tblPr>
   </w:style>
-  <w:style w:type="table" w:customStyle="1" w:styleId="5">
+  <w:style w:type="table" w:customStyle="1" w:styleId="6">
     <w:name w:val="Table Grid1"/>
     <w:basedOn w:val="3"/>
     <w:qFormat/>
@@ -9399,7 +9828,7 @@
       </w:tblBorders>
     </w:tblPr>
   </w:style>
-  <w:style w:type="table" w:customStyle="1" w:styleId="6">
+  <w:style w:type="table" w:customStyle="1" w:styleId="7">
     <w:name w:val="Table Grid2"/>
     <w:basedOn w:val="3"/>
     <w:qFormat/>

--- a/SummonS2_LaporanProjectUTS.docx
+++ b/SummonS2_LaporanProjectUTS.docx
@@ -2576,6 +2576,12 @@
             <w:insideH w:val="single" w:color="auto" w:sz="4" w:space="0"/>
             <w:insideV w:val="single" w:color="auto" w:sz="4" w:space="0"/>
           </w:tblBorders>
+          <w:tblCellMar>
+            <w:top w:w="0" w:type="dxa"/>
+            <w:left w:w="108" w:type="dxa"/>
+            <w:bottom w:w="0" w:type="dxa"/>
+            <w:right w:w="108" w:type="dxa"/>
+          </w:tblCellMar>
         </w:tblPrEx>
         <w:tc>
           <w:tcPr>
@@ -4202,12 +4208,6 @@
             <w:insideH w:val="single" w:color="auto" w:sz="4" w:space="0"/>
             <w:insideV w:val="single" w:color="auto" w:sz="4" w:space="0"/>
           </w:tblBorders>
-          <w:tblCellMar>
-            <w:top w:w="0" w:type="dxa"/>
-            <w:left w:w="108" w:type="dxa"/>
-            <w:bottom w:w="0" w:type="dxa"/>
-            <w:right w:w="108" w:type="dxa"/>
-          </w:tblCellMar>
         </w:tblPrEx>
         <w:trPr>
           <w:trHeight w:val="290" w:hRule="atLeast"/>
@@ -7880,12 +7880,6 @@
             <w:insideH w:val="single" w:color="auto" w:sz="4" w:space="0"/>
             <w:insideV w:val="single" w:color="auto" w:sz="4" w:space="0"/>
           </w:tblBorders>
-          <w:tblCellMar>
-            <w:top w:w="0" w:type="dxa"/>
-            <w:left w:w="108" w:type="dxa"/>
-            <w:bottom w:w="0" w:type="dxa"/>
-            <w:right w:w="108" w:type="dxa"/>
-          </w:tblCellMar>
         </w:tblPrEx>
         <w:trPr>
           <w:trHeight w:val="290" w:hRule="atLeast"/>
@@ -9397,6 +9391,60 @@
           <w:lang w:val="en-US"/>
         </w:rPr>
         <w:t>https://trello.com/b/aSgW6Vrm/summon-s2-uts</w:t>
+      </w:r>
+      <w:r>
+        <w:rPr>
+          <w:rFonts w:hint="default"/>
+          <w:lang w:val="en-US"/>
+        </w:rPr>
+        <w:fldChar w:fldCharType="end"/>
+      </w:r>
+    </w:p>
+    <w:p>
+      <w:pPr>
+        <w:tabs>
+          <w:tab w:val="left" w:pos="1399"/>
+        </w:tabs>
+        <w:rPr>
+          <w:rFonts w:hint="default"/>
+          <w:lang w:val="en-US"/>
+        </w:rPr>
+      </w:pPr>
+      <w:r>
+        <w:rPr>
+          <w:rFonts w:hint="default"/>
+          <w:lang w:val="en-US"/>
+        </w:rPr>
+        <w:t xml:space="preserve">Link Github : </w:t>
+      </w:r>
+      <w:r>
+        <w:rPr>
+          <w:rFonts w:hint="default"/>
+          <w:lang w:val="en-US"/>
+        </w:rPr>
+        <w:fldChar w:fldCharType="begin"/>
+      </w:r>
+      <w:r>
+        <w:rPr>
+          <w:rFonts w:hint="default"/>
+          <w:lang w:val="en-US"/>
+        </w:rPr>
+        <w:instrText xml:space="preserve"> HYPERLINK "https://github.com/whojeee/SummonS2_UTS.git" </w:instrText>
+      </w:r>
+      <w:r>
+        <w:rPr>
+          <w:rFonts w:hint="default"/>
+          <w:lang w:val="en-US"/>
+        </w:rPr>
+        <w:fldChar w:fldCharType="separate"/>
+      </w:r>
+      <w:r>
+        <w:rPr>
+          <w:rStyle w:val="4"/>
+          <w:rFonts w:hint="default"/>
+          <w:lang w:val="en-US"/>
+        </w:rPr>
+        <w:t>https://github.com/whojeee/SummonS2_UTS.git</w:t>
       </w:r>
       <w:r>
         <w:rPr>

--- a/SummonS2_LaporanProjectUTS.docx
+++ b/SummonS2_LaporanProjectUTS.docx
@@ -4208,6 +4208,12 @@
             <w:insideH w:val="single" w:color="auto" w:sz="4" w:space="0"/>
             <w:insideV w:val="single" w:color="auto" w:sz="4" w:space="0"/>
           </w:tblBorders>
+          <w:tblCellMar>
+            <w:top w:w="0" w:type="dxa"/>
+            <w:left w:w="108" w:type="dxa"/>
+            <w:bottom w:w="0" w:type="dxa"/>
+            <w:right w:w="108" w:type="dxa"/>
+          </w:tblCellMar>
         </w:tblPrEx>
         <w:trPr>
           <w:trHeight w:val="290" w:hRule="atLeast"/>
@@ -7880,6 +7886,12 @@
             <w:insideH w:val="single" w:color="auto" w:sz="4" w:space="0"/>
             <w:insideV w:val="single" w:color="auto" w:sz="4" w:space="0"/>
           </w:tblBorders>
+          <w:tblCellMar>
+            <w:top w:w="0" w:type="dxa"/>
+            <w:left w:w="108" w:type="dxa"/>
+            <w:bottom w:w="0" w:type="dxa"/>
+            <w:right w:w="108" w:type="dxa"/>
+          </w:tblCellMar>
         </w:tblPrEx>
         <w:trPr>
           <w:trHeight w:val="290" w:hRule="atLeast"/>
@@ -9445,6 +9457,108 @@
           <w:lang w:val="en-US"/>
         </w:rPr>
         <w:t>https://github.com/whojeee/SummonS2_UTS.git</w:t>
+      </w:r>
+      <w:r>
+        <w:rPr>
+          <w:rFonts w:hint="default"/>
+          <w:lang w:val="en-US"/>
+        </w:rPr>
+        <w:fldChar w:fldCharType="end"/>
+      </w:r>
+    </w:p>
+    <w:p>
+      <w:pPr>
+        <w:tabs>
+          <w:tab w:val="left" w:pos="1399"/>
+        </w:tabs>
+        <w:rPr>
+          <w:rFonts w:hint="default"/>
+          <w:lang w:val="en-US"/>
+        </w:rPr>
+      </w:pPr>
+    </w:p>
+    <w:p>
+      <w:pPr>
+        <w:tabs>
+          <w:tab w:val="left" w:pos="1399"/>
+        </w:tabs>
+        <w:rPr>
+          <w:rFonts w:hint="default"/>
+          <w:lang w:val="en-US"/>
+        </w:rPr>
+      </w:pPr>
+    </w:p>
+    <w:p>
+      <w:pPr>
+        <w:tabs>
+          <w:tab w:val="left" w:pos="1399"/>
+        </w:tabs>
+        <w:rPr>
+          <w:rFonts w:hint="default" w:ascii="Times New Roman" w:hAnsi="Times New Roman" w:cs="Times New Roman"/>
+          <w:b/>
+          <w:bCs/>
+          <w:sz w:val="28"/>
+          <w:szCs w:val="28"/>
+          <w:lang w:val="en-US"/>
+        </w:rPr>
+      </w:pPr>
+      <w:r>
+        <w:rPr>
+          <w:rFonts w:hint="default" w:ascii="Times New Roman" w:hAnsi="Times New Roman" w:cs="Times New Roman"/>
+          <w:b/>
+          <w:bCs/>
+          <w:sz w:val="28"/>
+          <w:szCs w:val="28"/>
+          <w:lang w:val="en-US"/>
+        </w:rPr>
+        <w:t>Hasil Rancangan Aplikasi</w:t>
+      </w:r>
+    </w:p>
+    <w:p>
+      <w:pPr>
+        <w:tabs>
+          <w:tab w:val="left" w:pos="1399"/>
+        </w:tabs>
+        <w:rPr>
+          <w:rFonts w:hint="default"/>
+          <w:lang w:val="en-US"/>
+        </w:rPr>
+      </w:pPr>
+      <w:r>
+        <w:rPr>
+          <w:rFonts w:hint="default"/>
+          <w:lang w:val="en-US"/>
+        </w:rPr>
+        <w:t xml:space="preserve">Link Figma : </w:t>
+      </w:r>
+      <w:r>
+        <w:rPr>
+          <w:rFonts w:hint="default"/>
+          <w:lang w:val="en-US"/>
+        </w:rPr>
+        <w:fldChar w:fldCharType="begin"/>
+      </w:r>
+      <w:r>
+        <w:rPr>
+          <w:rFonts w:hint="default"/>
+          <w:lang w:val="en-US"/>
+        </w:rPr>
+        <w:instrText xml:space="preserve"> HYPERLINK "https://www.figma.com/proto/18VVBKqZkqTvrQnLyp3Ct8/flutter?node-id=7-2&amp;scaling=scale-down&amp;page-id=0%3A1&amp;starting-point-node-id=7%3A2" </w:instrText>
+      </w:r>
+      <w:r>
+        <w:rPr>
+          <w:rFonts w:hint="default"/>
+          <w:lang w:val="en-US"/>
+        </w:rPr>
+        <w:fldChar w:fldCharType="separate"/>
+      </w:r>
+      <w:r>
+        <w:rPr>
+          <w:rStyle w:val="4"/>
+          <w:rFonts w:hint="default"/>
+          <w:lang w:val="en-US"/>
+        </w:rPr>
+        <w:t>https://www.figma.com/proto/18VVBKqZkqTvrQnLyp3Ct8/flutter?node-id=7-2&amp;scaling=scale-down&amp;page-id=0%3A1&amp;starting-point-node-id=7%3A2</w:t>
       </w:r>
       <w:r>
         <w:rPr>
